--- a/Documento de requisitos.docx
+++ b/Documento de requisitos.docx
@@ -44,7 +44,7 @@
             <w:br w:type="page"/>
           </w:r>
           <ve:AlternateContent>
-            <mc:Choice xmlns:w15="http://schemas.microsoft.com/office/word/2012/wordml" xmlns:w14="http://schemas.microsoft.com/office/word/2010/wordml" xmlns:wpg="http://schemas.microsoft.com/office/word/2010/wordprocessingGroup" xmlns:wps="http://schemas.microsoft.com/office/word/2010/wordprocessingShape" xmlns:dgm="http://schemas.openxmlformats.org/drawingml/2006/diagram" xmlns:lc="http://schemas.openxmlformats.org/drawingml/2006/lockedCanvas" xmlns:c="http://schemas.openxmlformats.org/drawingml/2006/chart" xmlns:pic="http://schemas.openxmlformats.org/drawingml/2006/picture" xmlns:a="http://schemas.openxmlformats.org/drawingml/2006/main" xmlns:sl="http://schemas.openxmlformats.org/schemaLibrary/2006/main" xmlns:mc="http://schemas.openxmlformats.org/markup-compatibility/2006" Requires="wpg">
+            <mc:Choice xmlns:mc="http://schemas.openxmlformats.org/markup-compatibility/2006" xmlns:sl="http://schemas.openxmlformats.org/schemaLibrary/2006/main" xmlns:a="http://schemas.openxmlformats.org/drawingml/2006/main" xmlns:pic="http://schemas.openxmlformats.org/drawingml/2006/picture" xmlns:c="http://schemas.openxmlformats.org/drawingml/2006/chart" xmlns:lc="http://schemas.openxmlformats.org/drawingml/2006/lockedCanvas" xmlns:dgm="http://schemas.openxmlformats.org/drawingml/2006/diagram" xmlns:wps="http://schemas.microsoft.com/office/word/2010/wordprocessingShape" xmlns:wpg="http://schemas.microsoft.com/office/word/2010/wordprocessingGroup" xmlns:w14="http://schemas.microsoft.com/office/word/2010/wordml" xmlns:w15="http://schemas.microsoft.com/office/word/2012/wordml" Requires="wpg">
               <w:drawing>
                 <wp:anchor allowOverlap="1" behindDoc="0" distB="45720" distT="45720" distL="114300" distR="114300" hidden="0" layoutInCell="1" locked="0" relativeHeight="0" simplePos="0">
                   <wp:simplePos x="0" y="0"/>
@@ -468,13 +468,7 @@
             <w:rPr>
               <w:color w:val="000000"/>
             </w:rPr>
-            <w:t>Los actores del</w:t>
-          </w:r>
-          <w:r>
-            <w:rPr>
-              <w:color w:val="000000"/>
-            </w:rPr>
-            <w:t xml:space="preserve"> sistema son administradores, restaurantes, rep</w:t>
+            <w:t>Los actores del sistema son administradores, restaurantes, rep</w:t>
           </w:r>
           <w:r>
             <w:t>artidores</w:t>
@@ -492,13 +486,7 @@
             <w:rPr>
               <w:color w:val="000000"/>
             </w:rPr>
-            <w:t>, una tarjeta de crédito válida, una fotografía opcional, un correo electrónico, un número de teléf</w:t>
-          </w:r>
-          <w:r>
-            <w:rPr>
-              <w:color w:val="000000"/>
-            </w:rPr>
-            <w:t>ono y una dirección. El sistema debe almacenar también el nombre comercial  y la especialidad de los restaurantes.</w:t>
+            <w:t>, una tarjeta de crédito válida, una fotografía opcional, un correo electrónico, un número de teléfono y una dirección. El sistema debe almacenar también el nombre comercial  y la especialidad de los restaurantes.</w:t>
           </w:r>
         </w:p>
       </w:sdtContent>
@@ -531,25 +519,7 @@
             <w:rPr>
               <w:color w:val="000000"/>
             </w:rPr>
-            <w:t>EL número de teléfono debe cumplir con el siguiente patrón: “+CC (AC) PN”, “+CC PN”, o “PN”: “+CC” denota un código de país en el rango “+1</w:t>
-          </w:r>
-          <w:r>
-            <w:rPr>
-              <w:color w:val="000000"/>
-            </w:rPr>
-            <w:t>” hasta “+999”, “(AC)” denota un código de área en el rango “(1)” hasta “(999)”, y “PN” denota un número que debe tener al menos cuatro dígitos. El número de teléfono con el patrón “PN” se debe agregar automáticamente a un país predeterminado, que es un pa</w:t>
-          </w:r>
-          <w:r>
-            <w:rPr>
-              <w:color w:val="000000"/>
-            </w:rPr>
-            <w:t>rámetro que puede cambiar el administrador. Tenga en cuenta que los números de teléfono deben cumplir con el patrón anterior, pero no están obligados a hacerlo. Cuando se ingresa un número de teléfono que no coincide con este patrón, el sistema debe solici</w:t>
-          </w:r>
-          <w:r>
-            <w:rPr>
-              <w:color w:val="000000"/>
-            </w:rPr>
-            <w:t>tar confirmaciones; Si el usuario confirma el número, entonces debe ser almacenado.</w:t>
+            <w:t>EL número de teléfono debe cumplir con el siguiente patrón: “+CC (AC) PN”, “+CC PN”, o “PN”: “+CC” denota un código de país en el rango “+1” hasta “+999”, “(AC)” denota un código de área en el rango “(1)” hasta “(999)”, y “PN” denota un número que debe tener al menos cuatro dígitos. El número de teléfono con el patrón “PN” se debe agregar automáticamente a un país predeterminado, que es un parámetro que puede cambiar el administrador. Tenga en cuenta que los números de teléfono deben cumplir con el patrón anterior, pero no están obligados a hacerlo. Cuando se ingresa un número de teléfono que no coincide con este patrón, el sistema debe solicitar confirmaciones; Si el usuario confirma el número, entonces debe ser almacenado.</w:t>
           </w:r>
         </w:p>
       </w:sdtContent>
@@ -582,19 +552,7 @@
             <w:rPr>
               <w:color w:val="000000"/>
             </w:rPr>
-            <w:t>Las direcciones de correo electrónico deben cumplir con cualquiera de los siguientes patrones: “identificador@dominio”, “alias&lt;identificador@dominio&gt;”; el administrador p</w:t>
-          </w:r>
-          <w:r>
-            <w:rPr>
-              <w:color w:val="000000"/>
-            </w:rPr>
-            <w:t>uede tener direcciones de correo electrónico con el formato “identificador@” o “alias&lt;identificador@&gt;”. El identificador es una cadena alfanumérica, el dominio es una secuencia de cadenas alfanuméricas y el alias es una secuencia de cadenas alfanuméricas s</w:t>
-          </w:r>
-          <w:r>
-            <w:rPr>
-              <w:color w:val="000000"/>
-            </w:rPr>
-            <w:t>eparadas por espacios.</w:t>
+            <w:t>Las direcciones de correo electrónico deben cumplir con cualquiera de los siguientes patrones: “identificador@dominio”, “alias&lt;identificador@dominio&gt;”; el administrador puede tener direcciones de correo electrónico con el formato “identificador@” o “alias&lt;identificador@&gt;”. El identificador es una cadena alfanumérica, el dominio es una secuencia de cadenas alfanuméricas y el alias es una secuencia de cadenas alfanuméricas separadas por espacios.</w:t>
           </w:r>
         </w:p>
       </w:sdtContent>
@@ -656,6 +614,12 @@
             </w:rPr>
             <w:t xml:space="preserve"> y una lista de platos.</w:t>
           </w:r>
+          <w:r>
+            <w:rPr>
+              <w:color w:val="000000"/>
+            </w:rPr>
+            <w:t xml:space="preserve"> Al menos, una oferta de comida debe tener dos platos.</w:t>
+          </w:r>
         </w:p>
       </w:sdtContent>
     </w:sdt>
@@ -687,13 +651,7 @@
             <w:rPr>
               <w:color w:val="000000"/>
             </w:rPr>
-            <w:t>Restaurantes pueden crear platos. Para cada plato, el sistema debe almacenar el nom</w:t>
-          </w:r>
-          <w:r>
-            <w:rPr>
-              <w:color w:val="000000"/>
-            </w:rPr>
-            <w:t xml:space="preserve">bre del plato, una descripción, una foto, el precio del plato, el tipo de plato, que puede ser DESAYUNO, ALMUERZO, CENA y POSTRE y una </w:t>
+            <w:t xml:space="preserve">Restaurantes pueden crear platos. Para cada plato, el sistema debe almacenar el nombre del plato, una descripción, una foto, el precio del plato, el tipo de plato, que puede ser DESAYUNO, ALMUERZO, CENA y POSTRE y una </w:t>
           </w:r>
           <w:r>
             <w:t xml:space="preserve">lista </w:t>
@@ -735,13 +693,7 @@
             <w:rPr>
               <w:color w:val="000000"/>
             </w:rPr>
-            <w:t>Clientes pueden realizar pedidos. Pa</w:t>
-          </w:r>
-          <w:r>
-            <w:rPr>
-              <w:color w:val="000000"/>
-            </w:rPr>
-            <w:t>ra cada pedido, el Sistema debe almacenar el estado del pedido, que puede ser PENDIENTE, RECHAZADO,</w:t>
+            <w:t>Clientes pueden realizar pedidos. Para cada pedido, el Sistema debe almacenar el estado del pedido, que puede ser PENDIENTE, RECHAZADO,</w:t>
           </w:r>
           <w:r>
             <w:t xml:space="preserve"> EN ENVÍO, ENTREGADO</w:t>
@@ -759,13 +711,7 @@
             <w:rPr>
               <w:color w:val="000000"/>
             </w:rPr>
-            <w:t xml:space="preserve"> el precio tot</w:t>
-          </w:r>
-          <w:r>
-            <w:rPr>
-              <w:color w:val="000000"/>
-            </w:rPr>
-            <w:t>al del pedido, la fecha</w:t>
+            <w:t xml:space="preserve"> el precio total del pedido, la fecha</w:t>
           </w:r>
           <w:r>
             <w:t xml:space="preserve"> de recogida y si quiere que su pedido le sea entregado o quiera recogerlo él</w:t>
@@ -781,13 +727,7 @@
               <w:color w:val="000000"/>
             </w:rPr>
             <w:lastRenderedPageBreak/>
-            <w:t>letras del nom</w:t>
-          </w:r>
-          <w:r>
-            <w:rPr>
-              <w:color w:val="000000"/>
-            </w:rPr>
-            <w:t>bre de la organización y “ddmmyy” se refiere al día, mes y año que se realiza el pedido. L</w:t>
+            <w:t>letras del nombre de la organización y “ddmmyy” se refiere al día, mes y año que se realiza el pedido. L</w:t>
           </w:r>
           <w:r>
             <w:t>a fecha de recogida tiene que ser superior en  una hora a la fecha actual.</w:t>
@@ -891,13 +831,7 @@
             <w:rPr>
               <w:color w:val="000000"/>
             </w:rPr>
-            <w:t>Restaurantes pueden registrar sus perfiles sociales. El sistema debe almacenar la siguiente información sobre ellos: un Nick, el nombre de la red social y un e</w:t>
-          </w:r>
-          <w:r>
-            <w:rPr>
-              <w:color w:val="000000"/>
-            </w:rPr>
-            <w:t>nlace a su perfil social.</w:t>
+            <w:t>Restaurantes pueden registrar sus perfiles sociales. El sistema debe almacenar la siguiente información sobre ellos: un Nick, el nombre de la red social y un enlace a su perfil social.</w:t>
           </w:r>
         </w:p>
       </w:sdtContent>
@@ -1334,7 +1268,25 @@
             <w:rPr>
               <w:color w:val="000000"/>
             </w:rPr>
-            <w:t>, que incluye crearla, mostrarla y modificar</w:t>
+            <w:t xml:space="preserve">, </w:t>
+          </w:r>
+          <w:r>
+            <w:rPr>
+              <w:color w:val="000000"/>
+            </w:rPr>
+            <w:t>que incluyelistarlas, crearlas, mostrarlas,</w:t>
+          </w:r>
+          <w:r>
+            <w:rPr>
+              <w:color w:val="000000"/>
+            </w:rPr>
+            <w:t xml:space="preserve"> modificar</w:t>
+          </w:r>
+          <w:r>
+            <w:rPr>
+              <w:color w:val="000000"/>
+            </w:rPr>
+            <w:t>las</w:t>
           </w:r>
           <w:r>
             <w:t xml:space="preserve"> y eliminarlas</w:t>
@@ -1344,6 +1296,12 @@
               <w:color w:val="000000"/>
             </w:rPr>
             <w:t>.</w:t>
+          </w:r>
+          <w:r>
+            <w:rPr>
+              <w:color w:val="000000"/>
+            </w:rPr>
+            <w:t xml:space="preserve"> Una oferta de comida debe tener, al menos, dos platos asignados.</w:t>
           </w:r>
         </w:p>
       </w:sdtContent>
@@ -1469,13 +1427,7 @@
             <w:rPr>
               <w:color w:val="000000"/>
             </w:rPr>
-            <w:t>Manejar s</w:t>
-          </w:r>
-          <w:r>
-            <w:rPr>
-              <w:color w:val="000000"/>
-            </w:rPr>
-            <w:t>us perfiles sociales, que incluye listarlos, mostrarlos, crearlos, modificarlos y eliminarlos.</w:t>
+            <w:t>Manejar sus perfiles sociales, que incluye listarlos, mostrarlos, crearlos, modificarlos y eliminarlos.</w:t>
           </w:r>
         </w:p>
       </w:sdtContent>
@@ -1585,13 +1537,7 @@
             <w:spacing w:after="0"/>
           </w:pPr>
           <w:r>
-            <w:t xml:space="preserve">Manejar sus pedidos, que incluye crearlos, listarlos, mostrarlos, modificarlos y eliminarlos. Cuando un cliente realiza un pedido, éste se creará con el </w:t>
-          </w:r>
-          <w:r>
-            <w:t>estado PENDIENTE y es el restaurante el que modifica dicho estado ha ACEPTADO o ha RECHAZADO. El cliente podrá añadir platos mientras esté en modo BORRADOR. Una vez que el cliente realice el pedido, dicho estado pasará a FINAL y no se podrán añadir más pla</w:t>
-          </w:r>
-          <w:r>
-            <w:t>tos al pedido.</w:t>
+            <w:t>Manejar sus pedidos, que incluye crearlos, listarlos, mostrarlos, modificarlos y eliminarlos. Cuando un cliente realiza un pedido, éste se creará con el estado PENDIENTE y es el restaurante el que modifica dicho estado ha ACEPTADO o ha RECHAZADO. El cliente podrá añadir platos mientras esté en modo BORRADOR. Una vez que el cliente realice el pedido, dicho estado pasará a FINAL y no se podrán añadir más platos al pedido.</w:t>
           </w:r>
         </w:p>
       </w:sdtContent>
@@ -1952,13 +1898,7 @@
             <w:rPr>
               <w:color w:val="000000"/>
             </w:rPr>
-            <w:t xml:space="preserve">Restaurante con </w:t>
-          </w:r>
-          <w:r>
-            <w:rPr>
-              <w:color w:val="000000"/>
-            </w:rPr>
-            <w:t>mayor y menor valoración</w:t>
+            <w:t>Restaurante con mayor y menor valoración</w:t>
           </w:r>
         </w:p>
       </w:sdtContent>
@@ -2057,13 +1997,7 @@
             <w:rPr>
               <w:color w:val="000000"/>
             </w:rPr>
-            <w:t>Los clientes que tienen más pedidos rea</w:t>
-          </w:r>
-          <w:r>
-            <w:rPr>
-              <w:color w:val="000000"/>
-            </w:rPr>
-            <w:t>lizados que la media.</w:t>
+            <w:t>Los clientes que tienen más pedidos realizados que la media.</w:t>
           </w:r>
         </w:p>
       </w:sdtContent>
@@ -2276,13 +2210,7 @@
             <w:rPr>
               <w:color w:val="000000"/>
             </w:rPr>
-            <w:t>EL sistema debe ser fácil de personalizar en tiempo de ejecución. La personalización incluye, pero no se limita a: el nombre del sistema (es “Acme La Comida” de</w:t>
-          </w:r>
-          <w:r>
-            <w:rPr>
-              <w:color w:val="000000"/>
-            </w:rPr>
-            <w:t xml:space="preserve"> forma predeterminada); la pancarta que se muestra en el encabezado (se encuentra en</w:t>
+            <w:t>EL sistema debe ser fácil de personalizar en tiempo de ejecución. La personalización incluye, pero no se limita a: el nombre del sistema (es “Acme La Comida” de forma predeterminada); la pancarta que se muestra en el encabezado (se encuentra en</w:t>
           </w:r>
           <w:r>
             <w:rPr>
@@ -2312,19 +2240,7 @@
             <w:rPr>
               <w:color w:val="000000"/>
             </w:rPr>
-            <w:t xml:space="preserve"> de forma predeterminada); el mensaje que se muestra </w:t>
-          </w:r>
-          <w:r>
-            <w:rPr>
-              <w:color w:val="000000"/>
-            </w:rPr>
-            <w:t xml:space="preserve">en la página de bienvenida (“¡Bienvenido a Acme La Comida! ¡Somos el mercado de distribución de comida favorito de los clientes!” es el mensaje de bienvenida en español, “Welcome to Acme La Comida! We are the customers’ favorite food distribution market!” </w:t>
-          </w:r>
-          <w:r>
-            <w:rPr>
-              <w:color w:val="000000"/>
-            </w:rPr>
-            <w:t>es el mensaje de bienvenida en inglés); y el código de país predeterminado en los números de teléfono es el “+34”.</w:t>
+            <w:t xml:space="preserve"> de forma predeterminada); el mensaje que se muestra en la página de bienvenida (“¡Bienvenido a Acme La Comida! ¡Somos el mercado de distribución de comida favorito de los clientes!” es el mensaje de bienvenida en español, “Welcome to Acme La Comida! We are the customers’ favorite food distribution market!” es el mensaje de bienvenida en inglés); y el código de país predeterminado en los números de teléfono es el “+34”.</w:t>
           </w:r>
         </w:p>
       </w:sdtContent>
@@ -2356,13 +2272,7 @@
             <w:rPr>
               <w:color w:val="000000"/>
             </w:rPr>
-            <w:t>El máximo número de resultados que devuelve un buscador es 10 de forma predeterminada. El administrador debe poder cambiar este parámetro p</w:t>
-          </w:r>
-          <w:r>
-            <w:rPr>
-              <w:color w:val="000000"/>
-            </w:rPr>
-            <w:t>ara ajustar el rendimiento del sistema. El máximo absoluto es de 100 resultados.</w:t>
+            <w:t>El máximo número de resultados que devuelve un buscador es 10 de forma predeterminada. El administrador debe poder cambiar este parámetro para ajustar el rendimiento del sistema. El máximo absoluto es de 100 resultados.</w:t>
           </w:r>
         </w:p>
       </w:sdtContent>
@@ -2388,10 +2298,7 @@
             </w:pBdr>
           </w:pPr>
           <w:r>
-            <w:t>El sistema deberá mostrar los platos de los restaurantes de diferentes colores: ROJO para los platos que sean del tipo DESAYUNO, VERDE para los platos que sean del tipo ALMU</w:t>
-          </w:r>
-          <w:r>
-            <w:t>ERZO, AZUL para los platos que sean del tipo CENA, NARANJA para los platos que sean del tipo POSTRE.</w:t>
+            <w:t>El sistema deberá mostrar los platos de los restaurantes de diferentes colores: ROJO para los platos que sean del tipo DESAYUNO, VERDE para los platos que sean del tipo ALMUERZO, AZUL para los platos que sean del tipo CENA, NARANJA para los platos que sean del tipo POSTRE.</w:t>
           </w:r>
         </w:p>
       </w:sdtContent>
@@ -2417,14 +2324,7 @@
             </w:pBdr>
           </w:pPr>
           <w:r>
-            <w:t>El sistema deberá mostrar a los repartidores los pedidos que tienen asignados con unos colores para ver la prioridad: ROJO para los pedidos que les queda</w:t>
-          </w:r>
-          <w:r>
-            <w:t xml:space="preserve">n menos de 20 min para </w:t>
-          </w:r>
-          <w:r>
-            <w:lastRenderedPageBreak/>
-            <w:t>finalizar la hora de entrega, NARANJA para pedidos que le queden entre 20 y  30 min para finalizar el tiempo de recogida y VERDE para los demás.</w:t>
+            <w:t>El sistema deberá mostrar a los repartidores los pedidos que tienen asignados con unos colores para ver la prioridad: ROJO para los pedidos que les quedan menos de 20 min para finalizar la hora de entrega, NARANJA para pedidos que le queden entre 20 y  30 min para finalizar el tiempo de recogida y VERDE para los demás.</w:t>
           </w:r>
         </w:p>
       </w:sdtContent>
@@ -2565,7 +2465,7 @@
             <w:noProof/>
             <w:color w:val="000000"/>
           </w:rPr>
-          <w:t>4</w:t>
+          <w:t>3</w:t>
         </w:r>
         <w:r>
           <w:rPr>
@@ -4892,7 +4792,7 @@
   <a:extraClrSchemeLst/>
   <a:extLst>
     <a:ext uri="{05A4C25C-085E-4340-85A3-A5531E510DB2}">
-      <thm15:themeFamily xmlns:thm15="http://schemas.microsoft.com/office/thememl/2012/main" xmlns="" name="Office Theme" id="{62F939B6-93AF-4DB8-9C6B-D6C7DFDC589F}" vid="{4A3C46E8-61CC-4603-A589-7422A47A8E4A}"/>
+      <thm15:themeFamily xmlns="" xmlns:thm15="http://schemas.microsoft.com/office/thememl/2012/main" name="Office Theme" id="{62F939B6-93AF-4DB8-9C6B-D6C7DFDC589F}" vid="{4A3C46E8-61CC-4603-A589-7422A47A8E4A}"/>
     </a:ext>
   </a:extLst>
 </a:theme>

--- a/Documento de requisitos.docx
+++ b/Documento de requisitos.docx
@@ -44,7 +44,7 @@
             <w:br w:type="page"/>
           </w:r>
           <ve:AlternateContent>
-            <mc:Choice xmlns:mc="http://schemas.openxmlformats.org/markup-compatibility/2006" xmlns:sl="http://schemas.openxmlformats.org/schemaLibrary/2006/main" xmlns:a="http://schemas.openxmlformats.org/drawingml/2006/main" xmlns:pic="http://schemas.openxmlformats.org/drawingml/2006/picture" xmlns:c="http://schemas.openxmlformats.org/drawingml/2006/chart" xmlns:lc="http://schemas.openxmlformats.org/drawingml/2006/lockedCanvas" xmlns:dgm="http://schemas.openxmlformats.org/drawingml/2006/diagram" xmlns:wps="http://schemas.microsoft.com/office/word/2010/wordprocessingShape" xmlns:wpg="http://schemas.microsoft.com/office/word/2010/wordprocessingGroup" xmlns:w14="http://schemas.microsoft.com/office/word/2010/wordml" xmlns:w15="http://schemas.microsoft.com/office/word/2012/wordml" Requires="wpg">
+            <mc:Choice xmlns:w15="http://schemas.microsoft.com/office/word/2012/wordml" xmlns:w14="http://schemas.microsoft.com/office/word/2010/wordml" xmlns:wpg="http://schemas.microsoft.com/office/word/2010/wordprocessingGroup" xmlns:wps="http://schemas.microsoft.com/office/word/2010/wordprocessingShape" xmlns:dgm="http://schemas.openxmlformats.org/drawingml/2006/diagram" xmlns:lc="http://schemas.openxmlformats.org/drawingml/2006/lockedCanvas" xmlns:c="http://schemas.openxmlformats.org/drawingml/2006/chart" xmlns:pic="http://schemas.openxmlformats.org/drawingml/2006/picture" xmlns:a="http://schemas.openxmlformats.org/drawingml/2006/main" xmlns:sl="http://schemas.openxmlformats.org/schemaLibrary/2006/main" xmlns:mc="http://schemas.openxmlformats.org/markup-compatibility/2006" Requires="wpg">
               <w:drawing>
                 <wp:anchor allowOverlap="1" behindDoc="0" distB="45720" distT="45720" distL="114300" distR="114300" hidden="0" layoutInCell="1" locked="0" relativeHeight="0" simplePos="0">
                   <wp:simplePos x="0" y="0"/>
@@ -1303,6 +1303,12 @@
             </w:rPr>
             <w:t xml:space="preserve"> Una oferta de comida debe tener, al menos, dos platos asignados.</w:t>
           </w:r>
+          <w:r>
+            <w:rPr>
+              <w:color w:val="000000"/>
+            </w:rPr>
+            <w:t xml:space="preserve"> Hay que tener en cuenta que el precio total de una oferta de comida debe ser menor que la suma de los precios de todos los platos que forman la oferta.</w:t>
+          </w:r>
         </w:p>
       </w:sdtContent>
     </w:sdt>
@@ -2298,7 +2304,11 @@
             </w:pBdr>
           </w:pPr>
           <w:r>
-            <w:t>El sistema deberá mostrar los platos de los restaurantes de diferentes colores: ROJO para los platos que sean del tipo DESAYUNO, VERDE para los platos que sean del tipo ALMUERZO, AZUL para los platos que sean del tipo CENA, NARANJA para los platos que sean del tipo POSTRE.</w:t>
+            <w:t xml:space="preserve">El sistema deberá mostrar los platos de los restaurantes de diferentes colores: ROJO para los platos que sean del tipo DESAYUNO, VERDE para los platos que sean del tipo ALMUERZO, </w:t>
+          </w:r>
+          <w:r>
+            <w:lastRenderedPageBreak/>
+            <w:t>AZUL para los platos que sean del tipo CENA, NARANJA para los platos que sean del tipo POSTRE.</w:t>
           </w:r>
         </w:p>
       </w:sdtContent>
@@ -4792,7 +4802,7 @@
   <a:extraClrSchemeLst/>
   <a:extLst>
     <a:ext uri="{05A4C25C-085E-4340-85A3-A5531E510DB2}">
-      <thm15:themeFamily xmlns="" xmlns:thm15="http://schemas.microsoft.com/office/thememl/2012/main" name="Office Theme" id="{62F939B6-93AF-4DB8-9C6B-D6C7DFDC589F}" vid="{4A3C46E8-61CC-4603-A589-7422A47A8E4A}"/>
+      <thm15:themeFamily xmlns:thm15="http://schemas.microsoft.com/office/thememl/2012/main" xmlns="" name="Office Theme" id="{62F939B6-93AF-4DB8-9C6B-D6C7DFDC589F}" vid="{4A3C46E8-61CC-4603-A589-7422A47A8E4A}"/>
     </a:ext>
   </a:extLst>
 </a:theme>

--- a/Documento de requisitos.docx
+++ b/Documento de requisitos.docx
@@ -44,7 +44,7 @@
             <w:br w:type="page"/>
           </w:r>
           <ve:AlternateContent>
-            <mc:Choice xmlns:w15="http://schemas.microsoft.com/office/word/2012/wordml" xmlns:w14="http://schemas.microsoft.com/office/word/2010/wordml" xmlns:wpg="http://schemas.microsoft.com/office/word/2010/wordprocessingGroup" xmlns:wps="http://schemas.microsoft.com/office/word/2010/wordprocessingShape" xmlns:dgm="http://schemas.openxmlformats.org/drawingml/2006/diagram" xmlns:lc="http://schemas.openxmlformats.org/drawingml/2006/lockedCanvas" xmlns:c="http://schemas.openxmlformats.org/drawingml/2006/chart" xmlns:pic="http://schemas.openxmlformats.org/drawingml/2006/picture" xmlns:a="http://schemas.openxmlformats.org/drawingml/2006/main" xmlns:sl="http://schemas.openxmlformats.org/schemaLibrary/2006/main" xmlns:mc="http://schemas.openxmlformats.org/markup-compatibility/2006" Requires="wpg">
+            <mc:Choice xmlns:mc="http://schemas.openxmlformats.org/markup-compatibility/2006" xmlns:sl="http://schemas.openxmlformats.org/schemaLibrary/2006/main" xmlns:a="http://schemas.openxmlformats.org/drawingml/2006/main" xmlns:pic="http://schemas.openxmlformats.org/drawingml/2006/picture" xmlns:c="http://schemas.openxmlformats.org/drawingml/2006/chart" xmlns:lc="http://schemas.openxmlformats.org/drawingml/2006/lockedCanvas" xmlns:dgm="http://schemas.openxmlformats.org/drawingml/2006/diagram" xmlns:wps="http://schemas.microsoft.com/office/word/2010/wordprocessingShape" xmlns:wpg="http://schemas.microsoft.com/office/word/2010/wordprocessingGroup" xmlns:w14="http://schemas.microsoft.com/office/word/2010/wordml" xmlns:w15="http://schemas.microsoft.com/office/word/2012/wordml" Requires="wpg">
               <w:drawing>
                 <wp:anchor allowOverlap="1" behindDoc="0" distB="45720" distT="45720" distL="114300" distR="114300" hidden="0" layoutInCell="1" locked="0" relativeHeight="0" simplePos="0">
                   <wp:simplePos x="0" y="0"/>
@@ -468,13 +468,7 @@
             <w:rPr>
               <w:color w:val="000000"/>
             </w:rPr>
-            <w:t>Los actores del</w:t>
-          </w:r>
-          <w:r>
-            <w:rPr>
-              <w:color w:val="000000"/>
-            </w:rPr>
-            <w:t xml:space="preserve"> sistema son administradores, restaurantes, rep</w:t>
+            <w:t>Los actores del sistema son administradores, restaurantes, rep</w:t>
           </w:r>
           <w:r>
             <w:t>artidores</w:t>
@@ -492,13 +486,7 @@
             <w:rPr>
               <w:color w:val="000000"/>
             </w:rPr>
-            <w:t>, una tarjeta de crédito válida, una fotografía opcional, un correo electrónico, un número de teléf</w:t>
-          </w:r>
-          <w:r>
-            <w:rPr>
-              <w:color w:val="000000"/>
-            </w:rPr>
-            <w:t>ono y una dirección. El sistema debe almacenar también el nombre comercial  y la especialidad de los restaurantes.</w:t>
+            <w:t>, una tarjeta de crédito válida, una fotografía opcional, un correo electrónico, un número de teléfono y una dirección. El sistema debe almacenar también el nombre comercial  y la especialidad de los restaurantes.</w:t>
           </w:r>
         </w:p>
       </w:sdtContent>
@@ -531,25 +519,7 @@
             <w:rPr>
               <w:color w:val="000000"/>
             </w:rPr>
-            <w:t>EL número de teléfono debe cumplir con el siguiente patrón: “+CC (AC) PN”, “+CC PN”, o “PN”: “+CC” denota un código de país en el rango “+1</w:t>
-          </w:r>
-          <w:r>
-            <w:rPr>
-              <w:color w:val="000000"/>
-            </w:rPr>
-            <w:t>” hasta “+999”, “(AC)” denota un código de área en el rango “(1)” hasta “(999)”, y “PN” denota un número que debe tener al menos cuatro dígitos. El número de teléfono con el patrón “PN” se debe agregar automáticamente a un país predeterminado, que es un pa</w:t>
-          </w:r>
-          <w:r>
-            <w:rPr>
-              <w:color w:val="000000"/>
-            </w:rPr>
-            <w:t>rámetro que puede cambiar el administrador. Tenga en cuenta que los números de teléfono deben cumplir con el patrón anterior, pero no están obligados a hacerlo. Cuando se ingresa un número de teléfono que no coincide con este patrón, el sistema debe solici</w:t>
-          </w:r>
-          <w:r>
-            <w:rPr>
-              <w:color w:val="000000"/>
-            </w:rPr>
-            <w:t>tar confirmaciones; Si el usuario confirma el número, entonces debe ser almacenado.</w:t>
+            <w:t>EL número de teléfono debe cumplir con el siguiente patrón: “+CC (AC) PN”, “+CC PN”, o “PN”: “+CC” denota un código de país en el rango “+1” hasta “+999”, “(AC)” denota un código de área en el rango “(1)” hasta “(999)”, y “PN” denota un número que debe tener al menos cuatro dígitos. El número de teléfono con el patrón “PN” se debe agregar automáticamente a un país predeterminado, que es un parámetro que puede cambiar el administrador. Tenga en cuenta que los números de teléfono deben cumplir con el patrón anterior, pero no están obligados a hacerlo. Cuando se ingresa un número de teléfono que no coincide con este patrón, el sistema debe solicitar confirmaciones; Si el usuario confirma el número, entonces debe ser almacenado.</w:t>
           </w:r>
         </w:p>
       </w:sdtContent>
@@ -582,19 +552,7 @@
             <w:rPr>
               <w:color w:val="000000"/>
             </w:rPr>
-            <w:t>Las direcciones de correo electrónico deben cumplir con cualquiera de los siguientes patrones: “identificador@dominio”, “alias&lt;identificador@dominio&gt;”; el administrador p</w:t>
-          </w:r>
-          <w:r>
-            <w:rPr>
-              <w:color w:val="000000"/>
-            </w:rPr>
-            <w:t>uede tener direcciones de correo electrónico con el formato “identificador@” o “alias&lt;identificador@&gt;”. El identificador es una cadena alfanumérica, el dominio es una secuencia de cadenas alfanuméricas y el alias es una secuencia de cadenas alfanuméricas s</w:t>
-          </w:r>
-          <w:r>
-            <w:rPr>
-              <w:color w:val="000000"/>
-            </w:rPr>
-            <w:t>eparadas por espacios.</w:t>
+            <w:t>Las direcciones de correo electrónico deben cumplir con cualquiera de los siguientes patrones: “identificador@dominio”, “alias&lt;identificador@dominio&gt;”; el administrador puede tener direcciones de correo electrónico con el formato “identificador@” o “alias&lt;identificador@&gt;”. El identificador es una cadena alfanumérica, el dominio es una secuencia de cadenas alfanuméricas y el alias es una secuencia de cadenas alfanuméricas separadas por espacios.</w:t>
           </w:r>
         </w:p>
       </w:sdtContent>
@@ -690,13 +648,7 @@
             <w:rPr>
               <w:color w:val="000000"/>
             </w:rPr>
-            <w:t>Restaurantes pueden crear platos. Para cada plato, el sistema debe almacenar el nom</w:t>
-          </w:r>
-          <w:r>
-            <w:rPr>
-              <w:color w:val="000000"/>
-            </w:rPr>
-            <w:t xml:space="preserve">bre del plato, una descripción, una foto, el precio del plato, el tipo de plato, que puede ser DESAYUNO, ALMUERZO, CENA y POSTRE y una </w:t>
+            <w:t xml:space="preserve">Restaurantes pueden crear platos. Para cada plato, el sistema debe almacenar el nombre del plato, una descripción, una foto, el precio del plato, el tipo de plato, que puede ser DESAYUNO, ALMUERZO, CENA y POSTRE y una </w:t>
           </w:r>
           <w:r>
             <w:t xml:space="preserve">lista </w:t>
@@ -738,13 +690,7 @@
             <w:rPr>
               <w:color w:val="000000"/>
             </w:rPr>
-            <w:t>Clientes pueden realizar pedidos. Pa</w:t>
-          </w:r>
-          <w:r>
-            <w:rPr>
-              <w:color w:val="000000"/>
-            </w:rPr>
-            <w:t>ra cada pedido, el Sistema debe almacenar el estado del pedido, que puede ser PENDIENTE, RECHAZADO,</w:t>
+            <w:t>Clientes pueden realizar pedidos. Para cada pedido, el Sistema debe almacenar el estado del pedido, que puede ser PENDIENTE, RECHAZADO,</w:t>
           </w:r>
           <w:r>
             <w:t xml:space="preserve"> ENTREGADO</w:t>
@@ -762,13 +708,7 @@
             <w:rPr>
               <w:color w:val="000000"/>
             </w:rPr>
-            <w:t xml:space="preserve"> el precio total del ped</w:t>
-          </w:r>
-          <w:r>
-            <w:rPr>
-              <w:color w:val="000000"/>
-            </w:rPr>
-            <w:t>ido, la fecha</w:t>
+            <w:t xml:space="preserve"> el precio total del pedido, la fecha</w:t>
           </w:r>
           <w:r>
             <w:t xml:space="preserve"> de recogida y si quiere que su pedido le sea entregado o quiera recogerlo él</w:t>
@@ -793,13 +733,7 @@
               <w:color w:val="000000"/>
             </w:rPr>
             <w:lastRenderedPageBreak/>
-            <w:t>“ddmmyy” se refi</w:t>
-          </w:r>
-          <w:r>
-            <w:rPr>
-              <w:color w:val="000000"/>
-            </w:rPr>
-            <w:t>ere al día, mes y año que se realiza el pedido. L</w:t>
+            <w:t>“ddmmyy” se refiere al día, mes y año que se realiza el pedido. L</w:t>
           </w:r>
           <w:r>
             <w:t>a fecha de recogida tiene que ser superior en  una hora a la fecha actual.</w:t>
@@ -903,13 +837,7 @@
             <w:rPr>
               <w:color w:val="000000"/>
             </w:rPr>
-            <w:t>Restaurantes pueden registrar sus perfiles sociales. El sistema debe almacenar la siguiente información sobre ellos: un Nick, el nombre de la red social y un e</w:t>
-          </w:r>
-          <w:r>
-            <w:rPr>
-              <w:color w:val="000000"/>
-            </w:rPr>
-            <w:t>nlace a su perfil social.</w:t>
+            <w:t>Restaurantes pueden registrar sus perfiles sociales. El sistema debe almacenar la siguiente información sobre ellos: un Nick, el nombre de la red social y un enlace a su perfil social.</w:t>
           </w:r>
         </w:p>
       </w:sdtContent>
@@ -1406,7 +1334,19 @@
             <w:rPr>
               <w:color w:val="000000"/>
             </w:rPr>
-            <w:t xml:space="preserve"> Para poder crear una oferta, esta debe estar formada por, al menos, dos platos. El precio total de la oferta debe ser menor que la suma de los precios de los platos que la contienen.</w:t>
+            <w:t xml:space="preserve"> Para poder crear una oferta, esta debe estar formada por, al menos, dos platos. El precio total de la oferta debe ser menor que la suma de los precio</w:t>
+          </w:r>
+          <w:r>
+            <w:rPr>
+              <w:color w:val="000000"/>
+            </w:rPr>
+            <w:t>s de los platos que la contiene</w:t>
+          </w:r>
+          <w:r>
+            <w:rPr>
+              <w:color w:val="000000"/>
+            </w:rPr>
+            <w:t>.</w:t>
           </w:r>
         </w:p>
       </w:sdtContent>
@@ -1532,13 +1472,7 @@
             <w:rPr>
               <w:color w:val="000000"/>
             </w:rPr>
-            <w:t>Manejar s</w:t>
-          </w:r>
-          <w:r>
-            <w:rPr>
-              <w:color w:val="000000"/>
-            </w:rPr>
-            <w:t>us perfiles sociales, que incluye listarlos, mostrarlos, crearlos, modificarlos y eliminarlos.</w:t>
+            <w:t>Manejar sus perfiles sociales, que incluye listarlos, mostrarlos, crearlos, modificarlos y eliminarlos.</w:t>
           </w:r>
         </w:p>
       </w:sdtContent>
@@ -1648,13 +1582,7 @@
             <w:spacing w:after="0"/>
           </w:pPr>
           <w:r>
-            <w:t xml:space="preserve">Manejar sus pedidos, que incluye crearlos, listarlos, mostrarlos, modificarlos y eliminarlos. Cuando un cliente realiza un pedido, éste se creará con el </w:t>
-          </w:r>
-          <w:r>
-            <w:t>estado PENDIENTE y es el restaurante el que modifica dicho estado ha ACEPTADO o ha RECHAZADO. El cliente podrá añadir platos mientras esté en modo BORRADOR. Una vez que el cliente realice el pedido, dicho estado pasará a FINAL y no se podrán añadir más pla</w:t>
-          </w:r>
-          <w:r>
-            <w:t>tos al pedido.</w:t>
+            <w:t>Manejar sus pedidos, que incluye crearlos, listarlos, mostrarlos, modificarlos y eliminarlos. Cuando un cliente realiza un pedido, éste se creará con el estado PENDIENTE y es el restaurante el que modifica dicho estado ha ACEPTADO o ha RECHAZADO. El cliente podrá añadir platos mientras esté en modo BORRADOR. Una vez que el cliente realice el pedido, dicho estado pasará a FINAL y no se podrán añadir más platos al pedido.</w:t>
           </w:r>
         </w:p>
       </w:sdtContent>
@@ -2015,13 +1943,7 @@
             <w:rPr>
               <w:color w:val="000000"/>
             </w:rPr>
-            <w:t xml:space="preserve">Restaurante con </w:t>
-          </w:r>
-          <w:r>
-            <w:rPr>
-              <w:color w:val="000000"/>
-            </w:rPr>
-            <w:t>mayor y menor valoración</w:t>
+            <w:t>Restaurante con mayor y menor valoración</w:t>
           </w:r>
         </w:p>
       </w:sdtContent>
@@ -2120,13 +2042,7 @@
             <w:rPr>
               <w:color w:val="000000"/>
             </w:rPr>
-            <w:t>Los clientes que tienen más pedidos rea</w:t>
-          </w:r>
-          <w:r>
-            <w:rPr>
-              <w:color w:val="000000"/>
-            </w:rPr>
-            <w:t>lizados que la media.</w:t>
+            <w:t>Los clientes que tienen más pedidos realizados que la media.</w:t>
           </w:r>
         </w:p>
       </w:sdtContent>
@@ -2306,13 +2222,7 @@
             <w:rPr>
               <w:color w:val="000000"/>
             </w:rPr>
-            <w:t>No es necesario que las fotografías y los archivos</w:t>
-          </w:r>
-          <w:r>
-            <w:rPr>
-              <w:color w:val="000000"/>
-            </w:rPr>
-            <w:t xml:space="preserve"> adjuntos se almacenen en la base de datos.</w:t>
+            <w:t>No es necesario que las fotografías y los archivos adjuntos se almacenen en la base de datos.</w:t>
           </w:r>
         </w:p>
       </w:sdtContent>
@@ -2345,13 +2255,7 @@
             <w:rPr>
               <w:color w:val="000000"/>
             </w:rPr>
-            <w:t>EL sistema debe ser fácil de personalizar en tiempo de ejecución. La personalización incluye, pero no se limita a: el nombre del sistema (es “Acme La Comida” de forma predeterminada); la pancarta que se muestra</w:t>
-          </w:r>
-          <w:r>
-            <w:rPr>
-              <w:color w:val="000000"/>
-            </w:rPr>
-            <w:t xml:space="preserve"> en el encabezado (se encuentra en </w:t>
+            <w:t xml:space="preserve">EL sistema debe ser fácil de personalizar en tiempo de ejecución. La personalización incluye, pero no se limita a: el nombre del sistema (es “Acme La Comida” de forma predeterminada); la pancarta que se muestra en el encabezado (se encuentra en </w:t>
           </w:r>
           <w:r>
             <w:t>https://www.tu-app.net/blog/wp-content/uploads/2016/09/APPS-restaurantes-1.jpg</w:t>
@@ -2363,19 +2267,7 @@
             <w:rPr>
               <w:color w:val="000000"/>
             </w:rPr>
-            <w:t xml:space="preserve"> de forma predeterminada); el mensaje que se muestra en la página de bienvenida (“¡Bienvenido a Acme La</w:t>
-          </w:r>
-          <w:r>
-            <w:rPr>
-              <w:color w:val="000000"/>
-            </w:rPr>
-            <w:t xml:space="preserve"> Comida! ¡Somos el mercado de distribución de comida favorito de los clientes!” es el mensaje de bienvenida en español, “Welcome to Acme La Comida! We are the customers’ favorite food distribution market!” es el mensaje de bienvenida en inglés); y el códig</w:t>
-          </w:r>
-          <w:r>
-            <w:rPr>
-              <w:color w:val="000000"/>
-            </w:rPr>
-            <w:t>o de país predeterminado en los números de teléfono es el “+34”.</w:t>
+            <w:t xml:space="preserve"> de forma predeterminada); el mensaje que se muestra en la página de bienvenida (“¡Bienvenido a Acme La Comida! ¡Somos el mercado de distribución de comida favorito de los clientes!” es el mensaje de bienvenida en español, “Welcome to Acme La Comida! We are the customers’ favorite food distribution market!” es el mensaje de bienvenida en inglés); y el código de país predeterminado en los números de teléfono es el “+34”.</w:t>
           </w:r>
         </w:p>
       </w:sdtContent>
@@ -2407,13 +2299,7 @@
             <w:rPr>
               <w:color w:val="000000"/>
             </w:rPr>
-            <w:t xml:space="preserve">El máximo número de resultados que devuelve un buscador es 10 de forma predeterminada. El administrador debe poder cambiar este parámetro para ajustar el rendimiento del sistema. El máximo </w:t>
-          </w:r>
-          <w:r>
-            <w:rPr>
-              <w:color w:val="000000"/>
-            </w:rPr>
-            <w:t>absoluto es de 100 resultados.</w:t>
+            <w:t>El máximo número de resultados que devuelve un buscador es 10 de forma predeterminada. El administrador debe poder cambiar este parámetro para ajustar el rendimiento del sistema. El máximo absoluto es de 100 resultados.</w:t>
           </w:r>
         </w:p>
       </w:sdtContent>
@@ -2443,10 +2329,7 @@
           </w:r>
           <w:r>
             <w:lastRenderedPageBreak/>
-            <w:t>AZUL para los platos que sean del tipo CENA,</w:t>
-          </w:r>
-          <w:r>
-            <w:t xml:space="preserve"> NARANJA para los platos que sean del tipo POSTRE.</w:t>
+            <w:t>AZUL para los platos que sean del tipo CENA, NARANJA para los platos que sean del tipo POSTRE.</w:t>
           </w:r>
         </w:p>
       </w:sdtContent>
@@ -2472,10 +2355,7 @@
             </w:pBdr>
           </w:pPr>
           <w:r>
-            <w:t>El sistema deberá mostrar a los repartidores los pedidos que tienen asignados con unos colores para ver la prioridad: ROJO para los pedidos que les quedan menos de 20 min para finalizar la hora de entreg</w:t>
-          </w:r>
-          <w:r>
-            <w:t>a, NARANJA para pedidos que le queden entre 20 y  30 min para finalizar el tiempo de recogida y VERDE para los demás.</w:t>
+            <w:t>El sistema deberá mostrar a los repartidores los pedidos que tienen asignados con unos colores para ver la prioridad: ROJO para los pedidos que les quedan menos de 20 min para finalizar la hora de entrega, NARANJA para pedidos que le queden entre 20 y  30 min para finalizar el tiempo de recogida y VERDE para los demás.</w:t>
           </w:r>
         </w:p>
       </w:sdtContent>
@@ -2616,7 +2496,7 @@
             <w:noProof/>
             <w:color w:val="000000"/>
           </w:rPr>
-          <w:t>5</w:t>
+          <w:t>3</w:t>
         </w:r>
         <w:r>
           <w:rPr>
@@ -4943,7 +4823,7 @@
   <a:extraClrSchemeLst/>
   <a:extLst>
     <a:ext uri="{05A4C25C-085E-4340-85A3-A5531E510DB2}">
-      <thm15:themeFamily xmlns:thm15="http://schemas.microsoft.com/office/thememl/2012/main" xmlns="" name="Office Theme" id="{62F939B6-93AF-4DB8-9C6B-D6C7DFDC589F}" vid="{4A3C46E8-61CC-4603-A589-7422A47A8E4A}"/>
+      <thm15:themeFamily xmlns="" xmlns:thm15="http://schemas.microsoft.com/office/thememl/2012/main" name="Office Theme" id="{62F939B6-93AF-4DB8-9C6B-D6C7DFDC589F}" vid="{4A3C46E8-61CC-4603-A589-7422A47A8E4A}"/>
     </a:ext>
   </a:extLst>
 </a:theme>

--- a/Documento de requisitos.docx
+++ b/Documento de requisitos.docx
@@ -44,7 +44,7 @@
             <w:br w:type="page"/>
           </w:r>
           <ve:AlternateContent>
-            <mc:Choice xmlns:mc="http://schemas.openxmlformats.org/markup-compatibility/2006" xmlns:sl="http://schemas.openxmlformats.org/schemaLibrary/2006/main" xmlns:a="http://schemas.openxmlformats.org/drawingml/2006/main" xmlns:pic="http://schemas.openxmlformats.org/drawingml/2006/picture" xmlns:c="http://schemas.openxmlformats.org/drawingml/2006/chart" xmlns:lc="http://schemas.openxmlformats.org/drawingml/2006/lockedCanvas" xmlns:dgm="http://schemas.openxmlformats.org/drawingml/2006/diagram" xmlns:wps="http://schemas.microsoft.com/office/word/2010/wordprocessingShape" xmlns:wpg="http://schemas.microsoft.com/office/word/2010/wordprocessingGroup" xmlns:w14="http://schemas.microsoft.com/office/word/2010/wordml" xmlns:w15="http://schemas.microsoft.com/office/word/2012/wordml" Requires="wpg">
+            <mc:Choice xmlns:w15="http://schemas.microsoft.com/office/word/2012/wordml" xmlns:w14="http://schemas.microsoft.com/office/word/2010/wordml" xmlns:wpg="http://schemas.microsoft.com/office/word/2010/wordprocessingGroup" xmlns:wps="http://schemas.microsoft.com/office/word/2010/wordprocessingShape" xmlns:dgm="http://schemas.openxmlformats.org/drawingml/2006/diagram" xmlns:lc="http://schemas.openxmlformats.org/drawingml/2006/lockedCanvas" xmlns:c="http://schemas.openxmlformats.org/drawingml/2006/chart" xmlns:pic="http://schemas.openxmlformats.org/drawingml/2006/picture" xmlns:a="http://schemas.openxmlformats.org/drawingml/2006/main" xmlns:sl="http://schemas.openxmlformats.org/schemaLibrary/2006/main" xmlns:mc="http://schemas.openxmlformats.org/markup-compatibility/2006" Requires="wpg">
               <w:drawing>
                 <wp:anchor allowOverlap="1" behindDoc="0" distB="45720" distT="45720" distL="114300" distR="114300" hidden="0" layoutInCell="1" locked="0" relativeHeight="0" simplePos="0">
                   <wp:simplePos x="0" y="0"/>
@@ -373,6 +373,7 @@
               <w:between w:val="nil"/>
             </w:pBdr>
             <w:spacing w:after="0" w:line="240" w:lineRule="auto"/>
+            <w:jc w:val="both"/>
             <w:rPr>
               <w:color w:val="000000"/>
             </w:rPr>
@@ -402,6 +403,7 @@
               <w:between w:val="nil"/>
             </w:pBdr>
             <w:spacing w:after="0" w:line="240" w:lineRule="auto"/>
+            <w:jc w:val="both"/>
             <w:rPr>
               <w:color w:val="000000"/>
             </w:rPr>
@@ -460,6 +462,7 @@
               <w:between w:val="nil"/>
             </w:pBdr>
             <w:spacing w:after="0"/>
+            <w:jc w:val="both"/>
             <w:rPr>
               <w:color w:val="000000"/>
             </w:rPr>
@@ -511,6 +514,7 @@
               <w:between w:val="nil"/>
             </w:pBdr>
             <w:spacing w:after="0"/>
+            <w:jc w:val="both"/>
             <w:rPr>
               <w:color w:val="000000"/>
             </w:rPr>
@@ -544,6 +548,7 @@
               <w:between w:val="nil"/>
             </w:pBdr>
             <w:spacing w:after="0"/>
+            <w:jc w:val="both"/>
             <w:rPr>
               <w:color w:val="000000"/>
             </w:rPr>
@@ -577,6 +582,7 @@
               <w:between w:val="nil"/>
             </w:pBdr>
             <w:spacing w:after="0"/>
+            <w:jc w:val="both"/>
             <w:rPr>
               <w:color w:val="000000"/>
             </w:rPr>
@@ -640,6 +646,7 @@
               <w:between w:val="nil"/>
             </w:pBdr>
             <w:spacing w:after="0"/>
+            <w:jc w:val="both"/>
             <w:rPr>
               <w:color w:val="000000"/>
             </w:rPr>
@@ -682,6 +689,7 @@
               <w:between w:val="nil"/>
             </w:pBdr>
             <w:spacing w:after="0"/>
+            <w:jc w:val="both"/>
             <w:rPr>
               <w:color w:val="000000"/>
             </w:rPr>
@@ -761,6 +769,7 @@
               <w:between w:val="nil"/>
             </w:pBdr>
             <w:spacing w:after="0"/>
+            <w:jc w:val="both"/>
             <w:rPr>
               <w:color w:val="000000"/>
             </w:rPr>
@@ -794,6 +803,7 @@
               <w:between w:val="nil"/>
             </w:pBdr>
             <w:spacing w:after="0"/>
+            <w:jc w:val="both"/>
             <w:rPr>
               <w:color w:val="000000"/>
             </w:rPr>
@@ -829,6 +839,7 @@
               <w:right w:val="nil"/>
               <w:between w:val="nil"/>
             </w:pBdr>
+            <w:jc w:val="both"/>
             <w:rPr>
               <w:color w:val="000000"/>
             </w:rPr>
@@ -851,6 +862,7 @@
         <w:p>
           <w:pPr>
             <w:pStyle w:val="Ttulo4"/>
+            <w:jc w:val="both"/>
             <w:rPr>
               <w:i w:val="0"/>
             </w:rPr>
@@ -867,6 +879,7 @@
         <w:p>
           <w:pPr>
             <w:pStyle w:val="Ttulo4"/>
+            <w:jc w:val="both"/>
             <w:rPr>
               <w:i w:val="0"/>
             </w:rPr>
@@ -886,7 +899,11 @@
         <w:id w:val="218024208"/>
       </w:sdtPr>
       <w:sdtContent>
-        <w:p/>
+        <w:p>
+          <w:pPr>
+            <w:jc w:val="both"/>
+          </w:pPr>
+        </w:p>
       </w:sdtContent>
     </w:sdt>
     <w:sdt>
@@ -909,6 +926,7 @@
               <w:between w:val="nil"/>
             </w:pBdr>
             <w:spacing w:after="0"/>
+            <w:jc w:val="both"/>
             <w:rPr>
               <w:color w:val="000000"/>
             </w:rPr>
@@ -942,6 +960,7 @@
               <w:between w:val="nil"/>
             </w:pBdr>
             <w:spacing w:after="0"/>
+            <w:jc w:val="both"/>
             <w:rPr>
               <w:color w:val="000000"/>
             </w:rPr>
@@ -975,6 +994,7 @@
               <w:between w:val="nil"/>
             </w:pBdr>
             <w:spacing w:after="0"/>
+            <w:jc w:val="both"/>
             <w:rPr>
               <w:color w:val="000000"/>
             </w:rPr>
@@ -1017,6 +1037,7 @@
               <w:between w:val="nil"/>
             </w:pBdr>
             <w:spacing w:after="0"/>
+            <w:jc w:val="both"/>
           </w:pPr>
           <w:r>
             <w:t>Acceder a una vista donde se le muestren:</w:t>
@@ -1044,6 +1065,7 @@
               <w:between w:val="nil"/>
             </w:pBdr>
             <w:spacing w:after="0"/>
+            <w:jc w:val="both"/>
           </w:pPr>
           <w:r>
             <w:t>Una gráfica con los 5 restaurantes que reciben más pedidos.</w:t>
@@ -1071,6 +1093,7 @@
               <w:between w:val="nil"/>
             </w:pBdr>
             <w:spacing w:after="0"/>
+            <w:jc w:val="both"/>
           </w:pPr>
           <w:r>
             <w:t>Una gráfica con los 5 platos que más se piden.</w:t>
@@ -1098,6 +1121,7 @@
               <w:between w:val="nil"/>
             </w:pBdr>
             <w:spacing w:after="0"/>
+            <w:jc w:val="both"/>
             <w:rPr>
               <w:color w:val="000000"/>
             </w:rPr>
@@ -1131,6 +1155,7 @@
               <w:between w:val="nil"/>
             </w:pBdr>
             <w:spacing w:after="0"/>
+            <w:jc w:val="both"/>
             <w:rPr>
               <w:color w:val="000000"/>
             </w:rPr>
@@ -1164,6 +1189,7 @@
               <w:between w:val="nil"/>
             </w:pBdr>
             <w:spacing w:after="0"/>
+            <w:jc w:val="both"/>
             <w:rPr>
               <w:color w:val="000000"/>
             </w:rPr>
@@ -1197,6 +1223,7 @@
               <w:between w:val="nil"/>
             </w:pBdr>
             <w:spacing w:after="0"/>
+            <w:jc w:val="both"/>
             <w:rPr>
               <w:color w:val="000000"/>
             </w:rPr>
@@ -1230,6 +1257,7 @@
               <w:between w:val="nil"/>
             </w:pBdr>
             <w:spacing w:after="0"/>
+            <w:jc w:val="both"/>
           </w:pPr>
           <w:r>
             <w:t>Crear nuevas cuentas para nuevos repartidores.</w:t>
@@ -1257,6 +1285,7 @@
               <w:between w:val="nil"/>
             </w:pBdr>
             <w:spacing w:after="0"/>
+            <w:jc w:val="both"/>
             <w:rPr>
               <w:color w:val="000000"/>
             </w:rPr>
@@ -1371,6 +1400,7 @@
               <w:between w:val="nil"/>
             </w:pBdr>
             <w:spacing w:after="0"/>
+            <w:jc w:val="both"/>
             <w:rPr>
               <w:color w:val="000000"/>
             </w:rPr>
@@ -1404,6 +1434,7 @@
               <w:between w:val="nil"/>
             </w:pBdr>
             <w:spacing w:after="0"/>
+            <w:jc w:val="both"/>
             <w:rPr>
               <w:color w:val="000000"/>
             </w:rPr>
@@ -1437,6 +1468,7 @@
               <w:between w:val="nil"/>
             </w:pBdr>
             <w:spacing w:after="0"/>
+            <w:jc w:val="both"/>
           </w:pPr>
           <w:r>
             <w:t>Asignarle un repartidor a un pedido si el cliente lo solicita.</w:t>
@@ -1464,6 +1496,7 @@
               <w:between w:val="nil"/>
             </w:pBdr>
             <w:spacing w:after="0"/>
+            <w:jc w:val="both"/>
             <w:rPr>
               <w:color w:val="000000"/>
             </w:rPr>
@@ -1497,6 +1530,7 @@
               <w:between w:val="nil"/>
             </w:pBdr>
             <w:spacing w:after="0"/>
+            <w:jc w:val="both"/>
           </w:pPr>
           <w:r>
             <w:t>Ver las valoraciones que los clientes han hecho sobre él.</w:t>
@@ -1524,6 +1558,7 @@
               <w:between w:val="nil"/>
             </w:pBdr>
             <w:spacing w:after="0"/>
+            <w:jc w:val="both"/>
             <w:rPr>
               <w:color w:val="000000"/>
             </w:rPr>
@@ -1557,6 +1592,7 @@
               <w:between w:val="nil"/>
             </w:pBdr>
             <w:spacing w:after="0"/>
+            <w:jc w:val="both"/>
             <w:rPr>
               <w:color w:val="000000"/>
             </w:rPr>
@@ -1580,6 +1616,7 @@
               <w:numId w:val="6"/>
             </w:numPr>
             <w:spacing w:after="0"/>
+            <w:jc w:val="both"/>
           </w:pPr>
           <w:r>
             <w:t>Manejar sus pedidos, que incluye crearlos, listarlos, mostrarlos, modificarlos y eliminarlos. Cuando un cliente realiza un pedido, éste se creará con el estado PENDIENTE y es el restaurante el que modifica dicho estado ha ACEPTADO o ha RECHAZADO. El cliente podrá añadir platos mientras esté en modo BORRADOR. Una vez que el cliente realice el pedido, dicho estado pasará a FINAL y no se podrán añadir más platos al pedido.</w:t>
@@ -1607,6 +1644,7 @@
               <w:between w:val="nil"/>
             </w:pBdr>
             <w:spacing w:after="0"/>
+            <w:jc w:val="both"/>
             <w:rPr>
               <w:color w:val="000000"/>
             </w:rPr>
@@ -1640,6 +1678,7 @@
               <w:between w:val="nil"/>
             </w:pBdr>
             <w:spacing w:after="0"/>
+            <w:jc w:val="both"/>
             <w:rPr>
               <w:color w:val="000000"/>
             </w:rPr>
@@ -1669,6 +1708,7 @@
               <w:between w:val="nil"/>
             </w:pBdr>
             <w:spacing w:after="0"/>
+            <w:jc w:val="both"/>
           </w:pPr>
         </w:p>
       </w:sdtContent>
@@ -1693,6 +1733,7 @@
               <w:between w:val="nil"/>
             </w:pBdr>
             <w:spacing w:after="0"/>
+            <w:jc w:val="both"/>
             <w:rPr>
               <w:color w:val="000000"/>
             </w:rPr>
@@ -1744,6 +1785,7 @@
               <w:between w:val="nil"/>
             </w:pBdr>
             <w:spacing w:after="0"/>
+            <w:jc w:val="both"/>
           </w:pPr>
           <w:r>
             <w:t>Ver el listado de pedidos que tiene asignados y cambiar su estado a ENTREGADO.</w:t>
@@ -1764,6 +1806,7 @@
               <w:numId w:val="2"/>
             </w:numPr>
             <w:spacing w:after="0"/>
+            <w:jc w:val="both"/>
           </w:pPr>
           <w:r>
             <w:t>Un actor que está autenticado como administrador debe ser capaz de:</w:t>
@@ -1791,6 +1834,7 @@
               <w:between w:val="nil"/>
             </w:pBdr>
             <w:spacing w:after="0"/>
+            <w:jc w:val="both"/>
             <w:rPr>
               <w:color w:val="000000"/>
             </w:rPr>
@@ -1824,6 +1868,7 @@
               <w:between w:val="nil"/>
             </w:pBdr>
             <w:spacing w:after="0"/>
+            <w:jc w:val="both"/>
           </w:pPr>
           <w:r>
             <w:t>Ver la puntuación media de los restaurantes</w:t>
@@ -1851,6 +1896,7 @@
               <w:between w:val="nil"/>
             </w:pBdr>
             <w:spacing w:after="0"/>
+            <w:jc w:val="both"/>
           </w:pPr>
           <w:r>
             <w:t>Tener la posibilidad de banear a aquellas restaurantes cuya valoración sea inferior a 2.5.</w:t>
@@ -1878,6 +1924,7 @@
               <w:between w:val="nil"/>
             </w:pBdr>
             <w:spacing w:after="0"/>
+            <w:jc w:val="both"/>
           </w:pPr>
           <w:r>
             <w:t>Desbanear a un restaurante baneado previamente.</w:t>
@@ -1905,6 +1952,7 @@
               <w:between w:val="nil"/>
             </w:pBdr>
             <w:spacing w:after="0"/>
+            <w:jc w:val="both"/>
           </w:pPr>
           <w:r>
             <w:rPr>
@@ -1935,6 +1983,7 @@
               <w:between w:val="nil"/>
             </w:pBdr>
             <w:spacing w:after="0"/>
+            <w:jc w:val="both"/>
             <w:rPr>
               <w:color w:val="000000"/>
             </w:rPr>
@@ -1968,6 +2017,7 @@
               <w:between w:val="nil"/>
             </w:pBdr>
             <w:spacing w:after="0"/>
+            <w:jc w:val="both"/>
             <w:rPr>
               <w:color w:val="000000"/>
             </w:rPr>
@@ -2001,6 +2051,7 @@
               <w:between w:val="nil"/>
             </w:pBdr>
             <w:spacing w:after="0"/>
+            <w:jc w:val="both"/>
             <w:rPr>
               <w:color w:val="000000"/>
             </w:rPr>
@@ -2034,6 +2085,7 @@
               <w:between w:val="nil"/>
             </w:pBdr>
             <w:spacing w:after="0"/>
+            <w:jc w:val="both"/>
             <w:rPr>
               <w:color w:val="000000"/>
             </w:rPr>
@@ -2067,6 +2119,7 @@
               <w:between w:val="nil"/>
             </w:pBdr>
             <w:spacing w:after="0"/>
+            <w:jc w:val="both"/>
             <w:rPr>
               <w:color w:val="000000"/>
             </w:rPr>
@@ -2108,6 +2161,7 @@
               <w:right w:val="nil"/>
               <w:between w:val="nil"/>
             </w:pBdr>
+            <w:jc w:val="both"/>
             <w:rPr>
               <w:color w:val="000000"/>
             </w:rPr>
@@ -2127,7 +2181,11 @@
         <w:id w:val="218024246"/>
       </w:sdtPr>
       <w:sdtContent>
-        <w:p/>
+        <w:p>
+          <w:pPr>
+            <w:jc w:val="both"/>
+          </w:pPr>
+        </w:p>
       </w:sdtContent>
     </w:sdt>
     <w:sdt>
@@ -2139,6 +2197,7 @@
         <w:p>
           <w:pPr>
             <w:pStyle w:val="Ttulo4"/>
+            <w:jc w:val="both"/>
             <w:rPr>
               <w:i w:val="0"/>
             </w:rPr>
@@ -2158,7 +2217,11 @@
         <w:id w:val="218024248"/>
       </w:sdtPr>
       <w:sdtContent>
-        <w:p/>
+        <w:p>
+          <w:pPr>
+            <w:jc w:val="both"/>
+          </w:pPr>
+        </w:p>
       </w:sdtContent>
     </w:sdt>
     <w:sdt>
@@ -2181,6 +2244,7 @@
               <w:between w:val="nil"/>
             </w:pBdr>
             <w:spacing w:after="0"/>
+            <w:jc w:val="both"/>
             <w:rPr>
               <w:color w:val="000000"/>
             </w:rPr>
@@ -2214,6 +2278,7 @@
               <w:between w:val="nil"/>
             </w:pBdr>
             <w:spacing w:after="0"/>
+            <w:jc w:val="both"/>
             <w:rPr>
               <w:color w:val="000000"/>
             </w:rPr>
@@ -2247,6 +2312,7 @@
               <w:between w:val="nil"/>
             </w:pBdr>
             <w:spacing w:after="0"/>
+            <w:jc w:val="both"/>
             <w:rPr>
               <w:color w:val="000000"/>
             </w:rPr>
@@ -2291,6 +2357,7 @@
               <w:right w:val="nil"/>
               <w:between w:val="nil"/>
             </w:pBdr>
+            <w:jc w:val="both"/>
             <w:rPr>
               <w:color w:val="000000"/>
             </w:rPr>
@@ -2323,6 +2390,7 @@
               <w:right w:val="nil"/>
               <w:between w:val="nil"/>
             </w:pBdr>
+            <w:jc w:val="both"/>
           </w:pPr>
           <w:r>
             <w:t xml:space="preserve">El sistema deberá mostrar los platos de los restaurantes de diferentes colores: ROJO para los platos que sean del tipo DESAYUNO, VERDE para los platos que sean del tipo ALMUERZO, </w:t>
@@ -2353,6 +2421,7 @@
               <w:right w:val="nil"/>
               <w:between w:val="nil"/>
             </w:pBdr>
+            <w:jc w:val="both"/>
           </w:pPr>
           <w:r>
             <w:t>El sistema deberá mostrar a los repartidores los pedidos que tienen asignados con unos colores para ver la prioridad: ROJO para los pedidos que les quedan menos de 20 min para finalizar la hora de entrega, NARANJA para pedidos que le queden entre 20 y  30 min para finalizar el tiempo de recogida y VERDE para los demás.</w:t>
@@ -2366,7 +2435,11 @@
         <w:id w:val="218024255"/>
       </w:sdtPr>
       <w:sdtContent>
-        <w:p/>
+        <w:p>
+          <w:pPr>
+            <w:jc w:val="both"/>
+          </w:pPr>
+        </w:p>
       </w:sdtContent>
     </w:sdt>
     <w:sdt>
@@ -2378,6 +2451,7 @@
         <w:p>
           <w:pPr>
             <w:pStyle w:val="Ttulo4"/>
+            <w:jc w:val="both"/>
             <w:rPr>
               <w:i w:val="0"/>
             </w:rPr>
@@ -2398,6 +2472,9 @@
       </w:sdtPr>
       <w:sdtContent>
         <w:p>
+          <w:pPr>
+            <w:jc w:val="both"/>
+          </w:pPr>
           <w:r>
             <w:tab/>
             <w:t>Optamos al nivel B.</w:t>
@@ -2411,7 +2488,11 @@
         <w:id w:val="218024258"/>
       </w:sdtPr>
       <w:sdtContent>
-        <w:p/>
+        <w:p>
+          <w:pPr>
+            <w:jc w:val="both"/>
+          </w:pPr>
+        </w:p>
       </w:sdtContent>
     </w:sdt>
     <w:sectPr>
@@ -4823,7 +4904,7 @@
   <a:extraClrSchemeLst/>
   <a:extLst>
     <a:ext uri="{05A4C25C-085E-4340-85A3-A5531E510DB2}">
-      <thm15:themeFamily xmlns="" xmlns:thm15="http://schemas.microsoft.com/office/thememl/2012/main" name="Office Theme" id="{62F939B6-93AF-4DB8-9C6B-D6C7DFDC589F}" vid="{4A3C46E8-61CC-4603-A589-7422A47A8E4A}"/>
+      <thm15:themeFamily xmlns:thm15="http://schemas.microsoft.com/office/thememl/2012/main" xmlns="" name="Office Theme" id="{62F939B6-93AF-4DB8-9C6B-D6C7DFDC589F}" vid="{4A3C46E8-61CC-4603-A589-7422A47A8E4A}"/>
     </a:ext>
   </a:extLst>
 </a:theme>

--- a/Documento de requisitos.docx
+++ b/Documento de requisitos.docx
@@ -44,7 +44,7 @@
             <w:br w:type="page"/>
           </w:r>
           <ve:AlternateContent>
-            <mc:Choice xmlns:w15="http://schemas.microsoft.com/office/word/2012/wordml" xmlns:w14="http://schemas.microsoft.com/office/word/2010/wordml" xmlns:wpg="http://schemas.microsoft.com/office/word/2010/wordprocessingGroup" xmlns:wps="http://schemas.microsoft.com/office/word/2010/wordprocessingShape" xmlns:dgm="http://schemas.openxmlformats.org/drawingml/2006/diagram" xmlns:lc="http://schemas.openxmlformats.org/drawingml/2006/lockedCanvas" xmlns:c="http://schemas.openxmlformats.org/drawingml/2006/chart" xmlns:pic="http://schemas.openxmlformats.org/drawingml/2006/picture" xmlns:a="http://schemas.openxmlformats.org/drawingml/2006/main" xmlns:sl="http://schemas.openxmlformats.org/schemaLibrary/2006/main" xmlns:mc="http://schemas.openxmlformats.org/markup-compatibility/2006" Requires="wpg">
+            <mc:Choice xmlns:mc="http://schemas.openxmlformats.org/markup-compatibility/2006" xmlns:sl="http://schemas.openxmlformats.org/schemaLibrary/2006/main" xmlns:a="http://schemas.openxmlformats.org/drawingml/2006/main" xmlns:pic="http://schemas.openxmlformats.org/drawingml/2006/picture" xmlns:c="http://schemas.openxmlformats.org/drawingml/2006/chart" xmlns:lc="http://schemas.openxmlformats.org/drawingml/2006/lockedCanvas" xmlns:dgm="http://schemas.openxmlformats.org/drawingml/2006/diagram" xmlns:wps="http://schemas.microsoft.com/office/word/2010/wordprocessingShape" xmlns:wpg="http://schemas.microsoft.com/office/word/2010/wordprocessingGroup" xmlns:w14="http://schemas.microsoft.com/office/word/2010/wordml" xmlns:w15="http://schemas.microsoft.com/office/word/2012/wordml" Requires="wpg">
               <w:drawing>
                 <wp:anchor allowOverlap="1" behindDoc="0" distB="45720" distT="45720" distL="114300" distR="114300" hidden="0" layoutInCell="1" locked="0" relativeHeight="0" simplePos="0">
                   <wp:simplePos x="0" y="0"/>
@@ -713,6 +713,9 @@
             <w:t>,</w:t>
           </w:r>
           <w:r>
+            <w:t xml:space="preserve"> ofertas de comida,</w:t>
+          </w:r>
+          <w:r>
             <w:rPr>
               <w:color w:val="000000"/>
             </w:rPr>
@@ -728,20 +731,17 @@
             <w:t>. Cada pedido se identifica mediante un identificador único que sigue el siguiente patrón: “XXXX-ddmmyy” donde “XXXX” so</w:t>
           </w:r>
           <w:r>
-            <w:t xml:space="preserve">n cuatro letras  aleatorias </w:t>
-          </w:r>
-          <w:r>
-            <w:rPr>
-              <w:color w:val="000000"/>
-            </w:rPr>
-            <w:t xml:space="preserve">y </w:t>
-          </w:r>
-          <w:r>
-            <w:rPr>
-              <w:color w:val="000000"/>
-            </w:rPr>
+            <w:t xml:space="preserve">n cuatro </w:t>
+          </w:r>
+          <w:r>
             <w:lastRenderedPageBreak/>
-            <w:t>“ddmmyy” se refiere al día, mes y año que se realiza el pedido. L</w:t>
+            <w:t xml:space="preserve">letras  aleatorias </w:t>
+          </w:r>
+          <w:r>
+            <w:rPr>
+              <w:color w:val="000000"/>
+            </w:rPr>
+            <w:t>y “ddmmyy” se refiere al día, mes y año que se realiza el pedido. L</w:t>
           </w:r>
           <w:r>
             <w:t>a fecha de recogida tiene que ser superior en  una hora a la fecha actual.</w:t>
@@ -4904,7 +4904,7 @@
   <a:extraClrSchemeLst/>
   <a:extLst>
     <a:ext uri="{05A4C25C-085E-4340-85A3-A5531E510DB2}">
-      <thm15:themeFamily xmlns:thm15="http://schemas.microsoft.com/office/thememl/2012/main" xmlns="" name="Office Theme" id="{62F939B6-93AF-4DB8-9C6B-D6C7DFDC589F}" vid="{4A3C46E8-61CC-4603-A589-7422A47A8E4A}"/>
+      <thm15:themeFamily xmlns="" xmlns:thm15="http://schemas.microsoft.com/office/thememl/2012/main" name="Office Theme" id="{62F939B6-93AF-4DB8-9C6B-D6C7DFDC589F}" vid="{4A3C46E8-61CC-4603-A589-7422A47A8E4A}"/>
     </a:ext>
   </a:extLst>
 </a:theme>

--- a/Documento de requisitos.docx
+++ b/Documento de requisitos.docx
@@ -44,7 +44,7 @@
             <w:br w:type="page"/>
           </w:r>
           <ve:AlternateContent>
-            <mc:Choice xmlns:mc="http://schemas.openxmlformats.org/markup-compatibility/2006" xmlns:sl="http://schemas.openxmlformats.org/schemaLibrary/2006/main" xmlns:a="http://schemas.openxmlformats.org/drawingml/2006/main" xmlns:pic="http://schemas.openxmlformats.org/drawingml/2006/picture" xmlns:c="http://schemas.openxmlformats.org/drawingml/2006/chart" xmlns:lc="http://schemas.openxmlformats.org/drawingml/2006/lockedCanvas" xmlns:dgm="http://schemas.openxmlformats.org/drawingml/2006/diagram" xmlns:wps="http://schemas.microsoft.com/office/word/2010/wordprocessingShape" xmlns:wpg="http://schemas.microsoft.com/office/word/2010/wordprocessingGroup" xmlns:w14="http://schemas.microsoft.com/office/word/2010/wordml" xmlns:w15="http://schemas.microsoft.com/office/word/2012/wordml" Requires="wpg">
+            <mc:Choice xmlns:w15="http://schemas.microsoft.com/office/word/2012/wordml" xmlns:w14="http://schemas.microsoft.com/office/word/2010/wordml" xmlns:wpg="http://schemas.microsoft.com/office/word/2010/wordprocessingGroup" xmlns:wps="http://schemas.microsoft.com/office/word/2010/wordprocessingShape" xmlns:dgm="http://schemas.openxmlformats.org/drawingml/2006/diagram" xmlns:lc="http://schemas.openxmlformats.org/drawingml/2006/lockedCanvas" xmlns:c="http://schemas.openxmlformats.org/drawingml/2006/chart" xmlns:pic="http://schemas.openxmlformats.org/drawingml/2006/picture" xmlns:a="http://schemas.openxmlformats.org/drawingml/2006/main" xmlns:sl="http://schemas.openxmlformats.org/schemaLibrary/2006/main" xmlns:mc="http://schemas.openxmlformats.org/markup-compatibility/2006" Requires="wpg">
               <w:drawing>
                 <wp:anchor allowOverlap="1" behindDoc="0" distB="45720" distT="45720" distL="114300" distR="114300" hidden="0" layoutInCell="1" locked="0" relativeHeight="0" simplePos="0">
                   <wp:simplePos x="0" y="0"/>
@@ -851,12 +851,38 @@
             <w:t>Restaurantes pueden registrar sus perfiles sociales. El sistema debe almacenar la siguiente información sobre ellos: un Nick, el nombre de la red social y un enlace a su perfil social.</w:t>
           </w:r>
         </w:p>
+        <w:p>
+          <w:pPr>
+            <w:numPr>
+              <w:ilvl w:val="0"/>
+              <w:numId w:val="1"/>
+            </w:numPr>
+            <w:pBdr>
+              <w:top w:val="nil"/>
+              <w:left w:val="nil"/>
+              <w:bottom w:val="nil"/>
+              <w:right w:val="nil"/>
+              <w:between w:val="nil"/>
+            </w:pBdr>
+            <w:jc w:val="both"/>
+            <w:rPr>
+              <w:color w:val="000000"/>
+            </w:rPr>
+          </w:pPr>
+          <w:r>
+            <w:rPr>
+              <w:color w:val="000000"/>
+            </w:rPr>
+            <w:t xml:space="preserve">Clientes pueden realizar quejas sobre los pedidos. Para toda queja, el sistema debe almacenar la descripción de la queja. </w:t>
+          </w:r>
+        </w:p>
       </w:sdtContent>
     </w:sdt>
     <w:sdt>
       <w:sdtPr>
         <w:tag w:val="goog_rdk_18"/>
         <w:id w:val="218024206"/>
+        <w:showingPlcHdr/>
       </w:sdtPr>
       <w:sdtContent>
         <w:p>
@@ -867,6 +893,9 @@
               <w:i w:val="0"/>
             </w:rPr>
           </w:pPr>
+          <w:r>
+            <w:t xml:space="preserve">     </w:t>
+          </w:r>
         </w:p>
       </w:sdtContent>
     </w:sdt>
@@ -1619,7 +1648,11 @@
             <w:jc w:val="both"/>
           </w:pPr>
           <w:r>
-            <w:t>Manejar sus pedidos, que incluye crearlos, listarlos, mostrarlos, modificarlos y eliminarlos. Cuando un cliente realiza un pedido, éste se creará con el estado PENDIENTE y es el restaurante el que modifica dicho estado ha ACEPTADO o ha RECHAZADO. El cliente podrá añadir platos mientras esté en modo BORRADOR. Una vez que el cliente realice el pedido, dicho estado pasará a FINAL y no se podrán añadir más platos al pedido.</w:t>
+            <w:t xml:space="preserve">Manejar sus pedidos, que incluye crearlos, listarlos, mostrarlos, modificarlos y eliminarlos. Cuando un cliente realiza un pedido, éste se creará con el estado PENDIENTE y es el restaurante el que modifica dicho estado ha ACEPTADO o ha RECHAZADO. El cliente podrá añadir platos mientras esté en modo BORRADOR. Una </w:t>
+          </w:r>
+          <w:r>
+            <w:lastRenderedPageBreak/>
+            <w:t>vez que el cliente realice el pedido, dicho estado pasará a FINAL y no se podrán añadir más platos al pedido.</w:t>
           </w:r>
         </w:p>
       </w:sdtContent>
@@ -2173,18 +2206,62 @@
             <w:t>La media, el mínimo, el máximo y la desviación típica del número de resultados por buscador.</w:t>
           </w:r>
         </w:p>
+        <w:p>
+          <w:pPr>
+            <w:pStyle w:val="Prrafodelista"/>
+            <w:numPr>
+              <w:ilvl w:val="0"/>
+              <w:numId w:val="2"/>
+            </w:numPr>
+            <w:pBdr>
+              <w:top w:val="nil"/>
+              <w:left w:val="nil"/>
+              <w:bottom w:val="nil"/>
+              <w:right w:val="nil"/>
+              <w:between w:val="nil"/>
+            </w:pBdr>
+            <w:jc w:val="both"/>
+          </w:pPr>
+          <w:r>
+            <w:t>Un actor que esté autenticado como cliente debe ser capaz de:</w:t>
+          </w:r>
+        </w:p>
+        <w:p>
+          <w:pPr>
+            <w:pStyle w:val="Prrafodelista"/>
+            <w:numPr>
+              <w:ilvl w:val="0"/>
+              <w:numId w:val="15"/>
+            </w:numPr>
+            <w:pBdr>
+              <w:top w:val="nil"/>
+              <w:left w:val="nil"/>
+              <w:bottom w:val="nil"/>
+              <w:right w:val="nil"/>
+              <w:between w:val="nil"/>
+            </w:pBdr>
+            <w:jc w:val="both"/>
+          </w:pPr>
+          <w:r>
+            <w:t>Manejar sus quejas que incluye listarlas, crearlas, editarlas y eliminarlas. Para que un cliente pueda crear una queja sobre un pedido, este debe estar en estado ACEPTADO.</w:t>
+          </w:r>
+        </w:p>
       </w:sdtContent>
     </w:sdt>
     <w:sdt>
       <w:sdtPr>
         <w:tag w:val="goog_rdk_58"/>
         <w:id w:val="218024246"/>
-      </w:sdtPr>
-      <w:sdtContent>
-        <w:p>
-          <w:pPr>
-            <w:jc w:val="both"/>
-          </w:pPr>
+        <w:showingPlcHdr/>
+      </w:sdtPr>
+      <w:sdtContent>
+        <w:p>
+          <w:pPr>
+            <w:jc w:val="both"/>
+          </w:pPr>
+          <w:r>
+            <w:t xml:space="preserve">     </w:t>
+          </w:r>
         </w:p>
       </w:sdtContent>
     </w:sdt>
@@ -2393,11 +2470,7 @@
             <w:jc w:val="both"/>
           </w:pPr>
           <w:r>
-            <w:t xml:space="preserve">El sistema deberá mostrar los platos de los restaurantes de diferentes colores: ROJO para los platos que sean del tipo DESAYUNO, VERDE para los platos que sean del tipo ALMUERZO, </w:t>
-          </w:r>
-          <w:r>
-            <w:lastRenderedPageBreak/>
-            <w:t>AZUL para los platos que sean del tipo CENA, NARANJA para los platos que sean del tipo POSTRE.</w:t>
+            <w:t>El sistema deberá mostrar los platos de los restaurantes de diferentes colores: ROJO para los platos que sean del tipo DESAYUNO, VERDE para los platos que sean del tipo ALMUERZO, AZUL para los platos que sean del tipo CENA, NARANJA para los platos que sean del tipo POSTRE.</w:t>
           </w:r>
         </w:p>
       </w:sdtContent>
@@ -2577,7 +2650,7 @@
             <w:noProof/>
             <w:color w:val="000000"/>
           </w:rPr>
-          <w:t>3</w:t>
+          <w:t>4</w:t>
         </w:r>
         <w:r>
           <w:rPr>
@@ -2619,6 +2692,207 @@
 <file path=word/numbering.xml><?xml version="1.0" encoding="utf-8"?>
 <w:numbering xmlns:ve="http://schemas.openxmlformats.org/markup-compatibility/2006" xmlns:o="urn:schemas-microsoft-com:office:office" xmlns:r="http://schemas.openxmlformats.org/officeDocument/2006/relationships" xmlns:m="http://schemas.openxmlformats.org/officeDocument/2006/math" xmlns:v="urn:schemas-microsoft-com:vml" xmlns:wp="http://schemas.openxmlformats.org/drawingml/2006/wordprocessingDrawing" xmlns:w10="urn:schemas-microsoft-com:office:word" xmlns:w="http://schemas.openxmlformats.org/wordprocessingml/2006/main" xmlns:wne="http://schemas.microsoft.com/office/word/2006/wordml">
   <w:abstractNum w:abstractNumId="0">
+    <w:nsid w:val="01FC4C1B"/>
+    <w:multiLevelType w:val="hybridMultilevel"/>
+    <w:tmpl w:val="B45820F8"/>
+    <w:lvl w:ilvl="0" w:tplc="6418711A">
+      <w:start w:val="1"/>
+      <w:numFmt w:val="bullet"/>
+      <w:lvlText w:val=""/>
+      <w:lvlJc w:val="left"/>
+      <w:pPr>
+        <w:ind w:left="1440" w:hanging="360"/>
+      </w:pPr>
+      <w:rPr>
+        <w:rFonts w:ascii="Symbol" w:hAnsi="Symbol" w:hint="default"/>
+        <w:sz w:val="28"/>
+        <w:szCs w:val="28"/>
+      </w:rPr>
+    </w:lvl>
+    <w:lvl w:ilvl="1" w:tplc="0C0A0003" w:tentative="1">
+      <w:start w:val="1"/>
+      <w:numFmt w:val="bullet"/>
+      <w:lvlText w:val="o"/>
+      <w:lvlJc w:val="left"/>
+      <w:pPr>
+        <w:ind w:left="2160" w:hanging="360"/>
+      </w:pPr>
+      <w:rPr>
+        <w:rFonts w:ascii="Courier New" w:hAnsi="Courier New" w:cs="Courier New" w:hint="default"/>
+      </w:rPr>
+    </w:lvl>
+    <w:lvl w:ilvl="2" w:tplc="0C0A0005" w:tentative="1">
+      <w:start w:val="1"/>
+      <w:numFmt w:val="bullet"/>
+      <w:lvlText w:val=""/>
+      <w:lvlJc w:val="left"/>
+      <w:pPr>
+        <w:ind w:left="2880" w:hanging="360"/>
+      </w:pPr>
+      <w:rPr>
+        <w:rFonts w:ascii="Wingdings" w:hAnsi="Wingdings" w:hint="default"/>
+      </w:rPr>
+    </w:lvl>
+    <w:lvl w:ilvl="3" w:tplc="0C0A0001" w:tentative="1">
+      <w:start w:val="1"/>
+      <w:numFmt w:val="bullet"/>
+      <w:lvlText w:val=""/>
+      <w:lvlJc w:val="left"/>
+      <w:pPr>
+        <w:ind w:left="3600" w:hanging="360"/>
+      </w:pPr>
+      <w:rPr>
+        <w:rFonts w:ascii="Symbol" w:hAnsi="Symbol" w:hint="default"/>
+      </w:rPr>
+    </w:lvl>
+    <w:lvl w:ilvl="4" w:tplc="0C0A0003" w:tentative="1">
+      <w:start w:val="1"/>
+      <w:numFmt w:val="bullet"/>
+      <w:lvlText w:val="o"/>
+      <w:lvlJc w:val="left"/>
+      <w:pPr>
+        <w:ind w:left="4320" w:hanging="360"/>
+      </w:pPr>
+      <w:rPr>
+        <w:rFonts w:ascii="Courier New" w:hAnsi="Courier New" w:cs="Courier New" w:hint="default"/>
+      </w:rPr>
+    </w:lvl>
+    <w:lvl w:ilvl="5" w:tplc="0C0A0005" w:tentative="1">
+      <w:start w:val="1"/>
+      <w:numFmt w:val="bullet"/>
+      <w:lvlText w:val=""/>
+      <w:lvlJc w:val="left"/>
+      <w:pPr>
+        <w:ind w:left="5040" w:hanging="360"/>
+      </w:pPr>
+      <w:rPr>
+        <w:rFonts w:ascii="Wingdings" w:hAnsi="Wingdings" w:hint="default"/>
+      </w:rPr>
+    </w:lvl>
+    <w:lvl w:ilvl="6" w:tplc="0C0A0001" w:tentative="1">
+      <w:start w:val="1"/>
+      <w:numFmt w:val="bullet"/>
+      <w:lvlText w:val=""/>
+      <w:lvlJc w:val="left"/>
+      <w:pPr>
+        <w:ind w:left="5760" w:hanging="360"/>
+      </w:pPr>
+      <w:rPr>
+        <w:rFonts w:ascii="Symbol" w:hAnsi="Symbol" w:hint="default"/>
+      </w:rPr>
+    </w:lvl>
+    <w:lvl w:ilvl="7" w:tplc="0C0A0003" w:tentative="1">
+      <w:start w:val="1"/>
+      <w:numFmt w:val="bullet"/>
+      <w:lvlText w:val="o"/>
+      <w:lvlJc w:val="left"/>
+      <w:pPr>
+        <w:ind w:left="6480" w:hanging="360"/>
+      </w:pPr>
+      <w:rPr>
+        <w:rFonts w:ascii="Courier New" w:hAnsi="Courier New" w:cs="Courier New" w:hint="default"/>
+      </w:rPr>
+    </w:lvl>
+    <w:lvl w:ilvl="8" w:tplc="0C0A0005" w:tentative="1">
+      <w:start w:val="1"/>
+      <w:numFmt w:val="bullet"/>
+      <w:lvlText w:val=""/>
+      <w:lvlJc w:val="left"/>
+      <w:pPr>
+        <w:ind w:left="7200" w:hanging="360"/>
+      </w:pPr>
+      <w:rPr>
+        <w:rFonts w:ascii="Wingdings" w:hAnsi="Wingdings" w:hint="default"/>
+      </w:rPr>
+    </w:lvl>
+  </w:abstractNum>
+  <w:abstractNum w:abstractNumId="1">
+    <w:nsid w:val="05F9595A"/>
+    <w:multiLevelType w:val="hybridMultilevel"/>
+    <w:tmpl w:val="2288325C"/>
+    <w:lvl w:ilvl="0" w:tplc="0C0A000F">
+      <w:start w:val="1"/>
+      <w:numFmt w:val="decimal"/>
+      <w:lvlText w:val="%1."/>
+      <w:lvlJc w:val="left"/>
+      <w:pPr>
+        <w:ind w:left="720" w:hanging="360"/>
+      </w:pPr>
+    </w:lvl>
+    <w:lvl w:ilvl="1" w:tplc="0C0A0019" w:tentative="1">
+      <w:start w:val="1"/>
+      <w:numFmt w:val="lowerLetter"/>
+      <w:lvlText w:val="%2."/>
+      <w:lvlJc w:val="left"/>
+      <w:pPr>
+        <w:ind w:left="1440" w:hanging="360"/>
+      </w:pPr>
+    </w:lvl>
+    <w:lvl w:ilvl="2" w:tplc="0C0A001B" w:tentative="1">
+      <w:start w:val="1"/>
+      <w:numFmt w:val="lowerRoman"/>
+      <w:lvlText w:val="%3."/>
+      <w:lvlJc w:val="right"/>
+      <w:pPr>
+        <w:ind w:left="2160" w:hanging="180"/>
+      </w:pPr>
+    </w:lvl>
+    <w:lvl w:ilvl="3" w:tplc="0C0A000F" w:tentative="1">
+      <w:start w:val="1"/>
+      <w:numFmt w:val="decimal"/>
+      <w:lvlText w:val="%4."/>
+      <w:lvlJc w:val="left"/>
+      <w:pPr>
+        <w:ind w:left="2880" w:hanging="360"/>
+      </w:pPr>
+    </w:lvl>
+    <w:lvl w:ilvl="4" w:tplc="0C0A0019" w:tentative="1">
+      <w:start w:val="1"/>
+      <w:numFmt w:val="lowerLetter"/>
+      <w:lvlText w:val="%5."/>
+      <w:lvlJc w:val="left"/>
+      <w:pPr>
+        <w:ind w:left="3600" w:hanging="360"/>
+      </w:pPr>
+    </w:lvl>
+    <w:lvl w:ilvl="5" w:tplc="0C0A001B" w:tentative="1">
+      <w:start w:val="1"/>
+      <w:numFmt w:val="lowerRoman"/>
+      <w:lvlText w:val="%6."/>
+      <w:lvlJc w:val="right"/>
+      <w:pPr>
+        <w:ind w:left="4320" w:hanging="180"/>
+      </w:pPr>
+    </w:lvl>
+    <w:lvl w:ilvl="6" w:tplc="0C0A000F" w:tentative="1">
+      <w:start w:val="1"/>
+      <w:numFmt w:val="decimal"/>
+      <w:lvlText w:val="%7."/>
+      <w:lvlJc w:val="left"/>
+      <w:pPr>
+        <w:ind w:left="5040" w:hanging="360"/>
+      </w:pPr>
+    </w:lvl>
+    <w:lvl w:ilvl="7" w:tplc="0C0A0019" w:tentative="1">
+      <w:start w:val="1"/>
+      <w:numFmt w:val="lowerLetter"/>
+      <w:lvlText w:val="%8."/>
+      <w:lvlJc w:val="left"/>
+      <w:pPr>
+        <w:ind w:left="5760" w:hanging="360"/>
+      </w:pPr>
+    </w:lvl>
+    <w:lvl w:ilvl="8" w:tplc="0C0A001B" w:tentative="1">
+      <w:start w:val="1"/>
+      <w:numFmt w:val="lowerRoman"/>
+      <w:lvlText w:val="%9."/>
+      <w:lvlJc w:val="right"/>
+      <w:pPr>
+        <w:ind w:left="6480" w:hanging="180"/>
+      </w:pPr>
+    </w:lvl>
+  </w:abstractNum>
+  <w:abstractNum w:abstractNumId="2">
     <w:nsid w:val="11B46AB2"/>
     <w:multiLevelType w:val="multilevel"/>
     <w:tmpl w:val="7B34F4D0"/>
@@ -2704,7 +2978,7 @@
       </w:pPr>
     </w:lvl>
   </w:abstractNum>
-  <w:abstractNum w:abstractNumId="1">
+  <w:abstractNum w:abstractNumId="3">
     <w:nsid w:val="19B456BD"/>
     <w:multiLevelType w:val="multilevel"/>
     <w:tmpl w:val="ADC296DE"/>
@@ -2817,7 +3091,7 @@
       </w:rPr>
     </w:lvl>
   </w:abstractNum>
-  <w:abstractNum w:abstractNumId="2">
+  <w:abstractNum w:abstractNumId="4">
     <w:nsid w:val="1E206A23"/>
     <w:multiLevelType w:val="multilevel"/>
     <w:tmpl w:val="1DFE10AE"/>
@@ -2930,7 +3204,321 @@
       </w:rPr>
     </w:lvl>
   </w:abstractNum>
-  <w:abstractNum w:abstractNumId="3">
+  <w:abstractNum w:abstractNumId="5">
+    <w:nsid w:val="214E5A0A"/>
+    <w:multiLevelType w:val="hybridMultilevel"/>
+    <w:tmpl w:val="F2F4165E"/>
+    <w:lvl w:ilvl="0" w:tplc="0C0A0001">
+      <w:start w:val="1"/>
+      <w:numFmt w:val="bullet"/>
+      <w:lvlText w:val=""/>
+      <w:lvlJc w:val="left"/>
+      <w:pPr>
+        <w:ind w:left="1440" w:hanging="360"/>
+      </w:pPr>
+      <w:rPr>
+        <w:rFonts w:ascii="Symbol" w:hAnsi="Symbol" w:hint="default"/>
+      </w:rPr>
+    </w:lvl>
+    <w:lvl w:ilvl="1" w:tplc="0C0A0003" w:tentative="1">
+      <w:start w:val="1"/>
+      <w:numFmt w:val="bullet"/>
+      <w:lvlText w:val="o"/>
+      <w:lvlJc w:val="left"/>
+      <w:pPr>
+        <w:ind w:left="2160" w:hanging="360"/>
+      </w:pPr>
+      <w:rPr>
+        <w:rFonts w:ascii="Courier New" w:hAnsi="Courier New" w:cs="Courier New" w:hint="default"/>
+      </w:rPr>
+    </w:lvl>
+    <w:lvl w:ilvl="2" w:tplc="0C0A0005" w:tentative="1">
+      <w:start w:val="1"/>
+      <w:numFmt w:val="bullet"/>
+      <w:lvlText w:val=""/>
+      <w:lvlJc w:val="left"/>
+      <w:pPr>
+        <w:ind w:left="2880" w:hanging="360"/>
+      </w:pPr>
+      <w:rPr>
+        <w:rFonts w:ascii="Wingdings" w:hAnsi="Wingdings" w:hint="default"/>
+      </w:rPr>
+    </w:lvl>
+    <w:lvl w:ilvl="3" w:tplc="0C0A0001" w:tentative="1">
+      <w:start w:val="1"/>
+      <w:numFmt w:val="bullet"/>
+      <w:lvlText w:val=""/>
+      <w:lvlJc w:val="left"/>
+      <w:pPr>
+        <w:ind w:left="3600" w:hanging="360"/>
+      </w:pPr>
+      <w:rPr>
+        <w:rFonts w:ascii="Symbol" w:hAnsi="Symbol" w:hint="default"/>
+      </w:rPr>
+    </w:lvl>
+    <w:lvl w:ilvl="4" w:tplc="0C0A0003" w:tentative="1">
+      <w:start w:val="1"/>
+      <w:numFmt w:val="bullet"/>
+      <w:lvlText w:val="o"/>
+      <w:lvlJc w:val="left"/>
+      <w:pPr>
+        <w:ind w:left="4320" w:hanging="360"/>
+      </w:pPr>
+      <w:rPr>
+        <w:rFonts w:ascii="Courier New" w:hAnsi="Courier New" w:cs="Courier New" w:hint="default"/>
+      </w:rPr>
+    </w:lvl>
+    <w:lvl w:ilvl="5" w:tplc="0C0A0005" w:tentative="1">
+      <w:start w:val="1"/>
+      <w:numFmt w:val="bullet"/>
+      <w:lvlText w:val=""/>
+      <w:lvlJc w:val="left"/>
+      <w:pPr>
+        <w:ind w:left="5040" w:hanging="360"/>
+      </w:pPr>
+      <w:rPr>
+        <w:rFonts w:ascii="Wingdings" w:hAnsi="Wingdings" w:hint="default"/>
+      </w:rPr>
+    </w:lvl>
+    <w:lvl w:ilvl="6" w:tplc="0C0A0001" w:tentative="1">
+      <w:start w:val="1"/>
+      <w:numFmt w:val="bullet"/>
+      <w:lvlText w:val=""/>
+      <w:lvlJc w:val="left"/>
+      <w:pPr>
+        <w:ind w:left="5760" w:hanging="360"/>
+      </w:pPr>
+      <w:rPr>
+        <w:rFonts w:ascii="Symbol" w:hAnsi="Symbol" w:hint="default"/>
+      </w:rPr>
+    </w:lvl>
+    <w:lvl w:ilvl="7" w:tplc="0C0A0003" w:tentative="1">
+      <w:start w:val="1"/>
+      <w:numFmt w:val="bullet"/>
+      <w:lvlText w:val="o"/>
+      <w:lvlJc w:val="left"/>
+      <w:pPr>
+        <w:ind w:left="6480" w:hanging="360"/>
+      </w:pPr>
+      <w:rPr>
+        <w:rFonts w:ascii="Courier New" w:hAnsi="Courier New" w:cs="Courier New" w:hint="default"/>
+      </w:rPr>
+    </w:lvl>
+    <w:lvl w:ilvl="8" w:tplc="0C0A0005" w:tentative="1">
+      <w:start w:val="1"/>
+      <w:numFmt w:val="bullet"/>
+      <w:lvlText w:val=""/>
+      <w:lvlJc w:val="left"/>
+      <w:pPr>
+        <w:ind w:left="7200" w:hanging="360"/>
+      </w:pPr>
+      <w:rPr>
+        <w:rFonts w:ascii="Wingdings" w:hAnsi="Wingdings" w:hint="default"/>
+      </w:rPr>
+    </w:lvl>
+  </w:abstractNum>
+  <w:abstractNum w:abstractNumId="6">
+    <w:nsid w:val="221545DB"/>
+    <w:multiLevelType w:val="hybridMultilevel"/>
+    <w:tmpl w:val="4DFE6F62"/>
+    <w:lvl w:ilvl="0" w:tplc="6418711A">
+      <w:start w:val="1"/>
+      <w:numFmt w:val="bullet"/>
+      <w:lvlText w:val=""/>
+      <w:lvlJc w:val="left"/>
+      <w:pPr>
+        <w:ind w:left="1440" w:hanging="360"/>
+      </w:pPr>
+      <w:rPr>
+        <w:rFonts w:ascii="Symbol" w:hAnsi="Symbol" w:hint="default"/>
+        <w:sz w:val="28"/>
+        <w:szCs w:val="28"/>
+      </w:rPr>
+    </w:lvl>
+    <w:lvl w:ilvl="1" w:tplc="0C0A0003" w:tentative="1">
+      <w:start w:val="1"/>
+      <w:numFmt w:val="bullet"/>
+      <w:lvlText w:val="o"/>
+      <w:lvlJc w:val="left"/>
+      <w:pPr>
+        <w:ind w:left="2160" w:hanging="360"/>
+      </w:pPr>
+      <w:rPr>
+        <w:rFonts w:ascii="Courier New" w:hAnsi="Courier New" w:cs="Courier New" w:hint="default"/>
+      </w:rPr>
+    </w:lvl>
+    <w:lvl w:ilvl="2" w:tplc="0C0A0005" w:tentative="1">
+      <w:start w:val="1"/>
+      <w:numFmt w:val="bullet"/>
+      <w:lvlText w:val=""/>
+      <w:lvlJc w:val="left"/>
+      <w:pPr>
+        <w:ind w:left="2880" w:hanging="360"/>
+      </w:pPr>
+      <w:rPr>
+        <w:rFonts w:ascii="Wingdings" w:hAnsi="Wingdings" w:hint="default"/>
+      </w:rPr>
+    </w:lvl>
+    <w:lvl w:ilvl="3" w:tplc="0C0A0001" w:tentative="1">
+      <w:start w:val="1"/>
+      <w:numFmt w:val="bullet"/>
+      <w:lvlText w:val=""/>
+      <w:lvlJc w:val="left"/>
+      <w:pPr>
+        <w:ind w:left="3600" w:hanging="360"/>
+      </w:pPr>
+      <w:rPr>
+        <w:rFonts w:ascii="Symbol" w:hAnsi="Symbol" w:hint="default"/>
+      </w:rPr>
+    </w:lvl>
+    <w:lvl w:ilvl="4" w:tplc="0C0A0003" w:tentative="1">
+      <w:start w:val="1"/>
+      <w:numFmt w:val="bullet"/>
+      <w:lvlText w:val="o"/>
+      <w:lvlJc w:val="left"/>
+      <w:pPr>
+        <w:ind w:left="4320" w:hanging="360"/>
+      </w:pPr>
+      <w:rPr>
+        <w:rFonts w:ascii="Courier New" w:hAnsi="Courier New" w:cs="Courier New" w:hint="default"/>
+      </w:rPr>
+    </w:lvl>
+    <w:lvl w:ilvl="5" w:tplc="0C0A0005" w:tentative="1">
+      <w:start w:val="1"/>
+      <w:numFmt w:val="bullet"/>
+      <w:lvlText w:val=""/>
+      <w:lvlJc w:val="left"/>
+      <w:pPr>
+        <w:ind w:left="5040" w:hanging="360"/>
+      </w:pPr>
+      <w:rPr>
+        <w:rFonts w:ascii="Wingdings" w:hAnsi="Wingdings" w:hint="default"/>
+      </w:rPr>
+    </w:lvl>
+    <w:lvl w:ilvl="6" w:tplc="0C0A0001" w:tentative="1">
+      <w:start w:val="1"/>
+      <w:numFmt w:val="bullet"/>
+      <w:lvlText w:val=""/>
+      <w:lvlJc w:val="left"/>
+      <w:pPr>
+        <w:ind w:left="5760" w:hanging="360"/>
+      </w:pPr>
+      <w:rPr>
+        <w:rFonts w:ascii="Symbol" w:hAnsi="Symbol" w:hint="default"/>
+      </w:rPr>
+    </w:lvl>
+    <w:lvl w:ilvl="7" w:tplc="0C0A0003" w:tentative="1">
+      <w:start w:val="1"/>
+      <w:numFmt w:val="bullet"/>
+      <w:lvlText w:val="o"/>
+      <w:lvlJc w:val="left"/>
+      <w:pPr>
+        <w:ind w:left="6480" w:hanging="360"/>
+      </w:pPr>
+      <w:rPr>
+        <w:rFonts w:ascii="Courier New" w:hAnsi="Courier New" w:cs="Courier New" w:hint="default"/>
+      </w:rPr>
+    </w:lvl>
+    <w:lvl w:ilvl="8" w:tplc="0C0A0005" w:tentative="1">
+      <w:start w:val="1"/>
+      <w:numFmt w:val="bullet"/>
+      <w:lvlText w:val=""/>
+      <w:lvlJc w:val="left"/>
+      <w:pPr>
+        <w:ind w:left="7200" w:hanging="360"/>
+      </w:pPr>
+      <w:rPr>
+        <w:rFonts w:ascii="Wingdings" w:hAnsi="Wingdings" w:hint="default"/>
+      </w:rPr>
+    </w:lvl>
+  </w:abstractNum>
+  <w:abstractNum w:abstractNumId="7">
+    <w:nsid w:val="222650A7"/>
+    <w:multiLevelType w:val="hybridMultilevel"/>
+    <w:tmpl w:val="A5DC5378"/>
+    <w:lvl w:ilvl="0" w:tplc="0C0A000F">
+      <w:start w:val="1"/>
+      <w:numFmt w:val="decimal"/>
+      <w:lvlText w:val="%1."/>
+      <w:lvlJc w:val="left"/>
+      <w:pPr>
+        <w:ind w:left="2880" w:hanging="360"/>
+      </w:pPr>
+    </w:lvl>
+    <w:lvl w:ilvl="1" w:tplc="0C0A0019" w:tentative="1">
+      <w:start w:val="1"/>
+      <w:numFmt w:val="lowerLetter"/>
+      <w:lvlText w:val="%2."/>
+      <w:lvlJc w:val="left"/>
+      <w:pPr>
+        <w:ind w:left="3600" w:hanging="360"/>
+      </w:pPr>
+    </w:lvl>
+    <w:lvl w:ilvl="2" w:tplc="0C0A001B" w:tentative="1">
+      <w:start w:val="1"/>
+      <w:numFmt w:val="lowerRoman"/>
+      <w:lvlText w:val="%3."/>
+      <w:lvlJc w:val="right"/>
+      <w:pPr>
+        <w:ind w:left="4320" w:hanging="180"/>
+      </w:pPr>
+    </w:lvl>
+    <w:lvl w:ilvl="3" w:tplc="0C0A000F" w:tentative="1">
+      <w:start w:val="1"/>
+      <w:numFmt w:val="decimal"/>
+      <w:lvlText w:val="%4."/>
+      <w:lvlJc w:val="left"/>
+      <w:pPr>
+        <w:ind w:left="5040" w:hanging="360"/>
+      </w:pPr>
+    </w:lvl>
+    <w:lvl w:ilvl="4" w:tplc="0C0A0019" w:tentative="1">
+      <w:start w:val="1"/>
+      <w:numFmt w:val="lowerLetter"/>
+      <w:lvlText w:val="%5."/>
+      <w:lvlJc w:val="left"/>
+      <w:pPr>
+        <w:ind w:left="5760" w:hanging="360"/>
+      </w:pPr>
+    </w:lvl>
+    <w:lvl w:ilvl="5" w:tplc="0C0A001B" w:tentative="1">
+      <w:start w:val="1"/>
+      <w:numFmt w:val="lowerRoman"/>
+      <w:lvlText w:val="%6."/>
+      <w:lvlJc w:val="right"/>
+      <w:pPr>
+        <w:ind w:left="6480" w:hanging="180"/>
+      </w:pPr>
+    </w:lvl>
+    <w:lvl w:ilvl="6" w:tplc="0C0A000F" w:tentative="1">
+      <w:start w:val="1"/>
+      <w:numFmt w:val="decimal"/>
+      <w:lvlText w:val="%7."/>
+      <w:lvlJc w:val="left"/>
+      <w:pPr>
+        <w:ind w:left="7200" w:hanging="360"/>
+      </w:pPr>
+    </w:lvl>
+    <w:lvl w:ilvl="7" w:tplc="0C0A0019" w:tentative="1">
+      <w:start w:val="1"/>
+      <w:numFmt w:val="lowerLetter"/>
+      <w:lvlText w:val="%8."/>
+      <w:lvlJc w:val="left"/>
+      <w:pPr>
+        <w:ind w:left="7920" w:hanging="360"/>
+      </w:pPr>
+    </w:lvl>
+    <w:lvl w:ilvl="8" w:tplc="0C0A001B" w:tentative="1">
+      <w:start w:val="1"/>
+      <w:numFmt w:val="lowerRoman"/>
+      <w:lvlText w:val="%9."/>
+      <w:lvlJc w:val="right"/>
+      <w:pPr>
+        <w:ind w:left="8640" w:hanging="180"/>
+      </w:pPr>
+    </w:lvl>
+  </w:abstractNum>
+  <w:abstractNum w:abstractNumId="8">
     <w:nsid w:val="27883CB0"/>
     <w:multiLevelType w:val="multilevel"/>
     <w:tmpl w:val="C6764A76"/>
@@ -3043,7 +3631,93 @@
       </w:rPr>
     </w:lvl>
   </w:abstractNum>
-  <w:abstractNum w:abstractNumId="4">
+  <w:abstractNum w:abstractNumId="9">
+    <w:nsid w:val="3C344DC0"/>
+    <w:multiLevelType w:val="hybridMultilevel"/>
+    <w:tmpl w:val="E4F2C266"/>
+    <w:lvl w:ilvl="0" w:tplc="0C0A000F">
+      <w:start w:val="1"/>
+      <w:numFmt w:val="decimal"/>
+      <w:lvlText w:val="%1."/>
+      <w:lvlJc w:val="left"/>
+      <w:pPr>
+        <w:ind w:left="720" w:hanging="360"/>
+      </w:pPr>
+    </w:lvl>
+    <w:lvl w:ilvl="1" w:tplc="0C0A0019" w:tentative="1">
+      <w:start w:val="1"/>
+      <w:numFmt w:val="lowerLetter"/>
+      <w:lvlText w:val="%2."/>
+      <w:lvlJc w:val="left"/>
+      <w:pPr>
+        <w:ind w:left="1440" w:hanging="360"/>
+      </w:pPr>
+    </w:lvl>
+    <w:lvl w:ilvl="2" w:tplc="0C0A001B" w:tentative="1">
+      <w:start w:val="1"/>
+      <w:numFmt w:val="lowerRoman"/>
+      <w:lvlText w:val="%3."/>
+      <w:lvlJc w:val="right"/>
+      <w:pPr>
+        <w:ind w:left="2160" w:hanging="180"/>
+      </w:pPr>
+    </w:lvl>
+    <w:lvl w:ilvl="3" w:tplc="0C0A000F" w:tentative="1">
+      <w:start w:val="1"/>
+      <w:numFmt w:val="decimal"/>
+      <w:lvlText w:val="%4."/>
+      <w:lvlJc w:val="left"/>
+      <w:pPr>
+        <w:ind w:left="2880" w:hanging="360"/>
+      </w:pPr>
+    </w:lvl>
+    <w:lvl w:ilvl="4" w:tplc="0C0A0019" w:tentative="1">
+      <w:start w:val="1"/>
+      <w:numFmt w:val="lowerLetter"/>
+      <w:lvlText w:val="%5."/>
+      <w:lvlJc w:val="left"/>
+      <w:pPr>
+        <w:ind w:left="3600" w:hanging="360"/>
+      </w:pPr>
+    </w:lvl>
+    <w:lvl w:ilvl="5" w:tplc="0C0A001B" w:tentative="1">
+      <w:start w:val="1"/>
+      <w:numFmt w:val="lowerRoman"/>
+      <w:lvlText w:val="%6."/>
+      <w:lvlJc w:val="right"/>
+      <w:pPr>
+        <w:ind w:left="4320" w:hanging="180"/>
+      </w:pPr>
+    </w:lvl>
+    <w:lvl w:ilvl="6" w:tplc="0C0A000F" w:tentative="1">
+      <w:start w:val="1"/>
+      <w:numFmt w:val="decimal"/>
+      <w:lvlText w:val="%7."/>
+      <w:lvlJc w:val="left"/>
+      <w:pPr>
+        <w:ind w:left="5040" w:hanging="360"/>
+      </w:pPr>
+    </w:lvl>
+    <w:lvl w:ilvl="7" w:tplc="0C0A0019" w:tentative="1">
+      <w:start w:val="1"/>
+      <w:numFmt w:val="lowerLetter"/>
+      <w:lvlText w:val="%8."/>
+      <w:lvlJc w:val="left"/>
+      <w:pPr>
+        <w:ind w:left="5760" w:hanging="360"/>
+      </w:pPr>
+    </w:lvl>
+    <w:lvl w:ilvl="8" w:tplc="0C0A001B" w:tentative="1">
+      <w:start w:val="1"/>
+      <w:numFmt w:val="lowerRoman"/>
+      <w:lvlText w:val="%9."/>
+      <w:lvlJc w:val="right"/>
+      <w:pPr>
+        <w:ind w:left="6480" w:hanging="180"/>
+      </w:pPr>
+    </w:lvl>
+  </w:abstractNum>
+  <w:abstractNum w:abstractNumId="10">
     <w:nsid w:val="472517B8"/>
     <w:multiLevelType w:val="multilevel"/>
     <w:tmpl w:val="6340F94A"/>
@@ -3129,7 +3803,7 @@
       </w:pPr>
     </w:lvl>
   </w:abstractNum>
-  <w:abstractNum w:abstractNumId="5">
+  <w:abstractNum w:abstractNumId="11">
     <w:nsid w:val="473B535B"/>
     <w:multiLevelType w:val="multilevel"/>
     <w:tmpl w:val="1B34E866"/>
@@ -3215,7 +3889,93 @@
       </w:pPr>
     </w:lvl>
   </w:abstractNum>
-  <w:abstractNum w:abstractNumId="6">
+  <w:abstractNum w:abstractNumId="12">
+    <w:nsid w:val="5E830E34"/>
+    <w:multiLevelType w:val="hybridMultilevel"/>
+    <w:tmpl w:val="2D28D98C"/>
+    <w:lvl w:ilvl="0" w:tplc="0C0A000F">
+      <w:start w:val="1"/>
+      <w:numFmt w:val="decimal"/>
+      <w:lvlText w:val="%1."/>
+      <w:lvlJc w:val="left"/>
+      <w:pPr>
+        <w:ind w:left="720" w:hanging="360"/>
+      </w:pPr>
+    </w:lvl>
+    <w:lvl w:ilvl="1" w:tplc="0C0A0019" w:tentative="1">
+      <w:start w:val="1"/>
+      <w:numFmt w:val="lowerLetter"/>
+      <w:lvlText w:val="%2."/>
+      <w:lvlJc w:val="left"/>
+      <w:pPr>
+        <w:ind w:left="1440" w:hanging="360"/>
+      </w:pPr>
+    </w:lvl>
+    <w:lvl w:ilvl="2" w:tplc="0C0A001B" w:tentative="1">
+      <w:start w:val="1"/>
+      <w:numFmt w:val="lowerRoman"/>
+      <w:lvlText w:val="%3."/>
+      <w:lvlJc w:val="right"/>
+      <w:pPr>
+        <w:ind w:left="2160" w:hanging="180"/>
+      </w:pPr>
+    </w:lvl>
+    <w:lvl w:ilvl="3" w:tplc="0C0A000F" w:tentative="1">
+      <w:start w:val="1"/>
+      <w:numFmt w:val="decimal"/>
+      <w:lvlText w:val="%4."/>
+      <w:lvlJc w:val="left"/>
+      <w:pPr>
+        <w:ind w:left="2880" w:hanging="360"/>
+      </w:pPr>
+    </w:lvl>
+    <w:lvl w:ilvl="4" w:tplc="0C0A0019" w:tentative="1">
+      <w:start w:val="1"/>
+      <w:numFmt w:val="lowerLetter"/>
+      <w:lvlText w:val="%5."/>
+      <w:lvlJc w:val="left"/>
+      <w:pPr>
+        <w:ind w:left="3600" w:hanging="360"/>
+      </w:pPr>
+    </w:lvl>
+    <w:lvl w:ilvl="5" w:tplc="0C0A001B" w:tentative="1">
+      <w:start w:val="1"/>
+      <w:numFmt w:val="lowerRoman"/>
+      <w:lvlText w:val="%6."/>
+      <w:lvlJc w:val="right"/>
+      <w:pPr>
+        <w:ind w:left="4320" w:hanging="180"/>
+      </w:pPr>
+    </w:lvl>
+    <w:lvl w:ilvl="6" w:tplc="0C0A000F" w:tentative="1">
+      <w:start w:val="1"/>
+      <w:numFmt w:val="decimal"/>
+      <w:lvlText w:val="%7."/>
+      <w:lvlJc w:val="left"/>
+      <w:pPr>
+        <w:ind w:left="5040" w:hanging="360"/>
+      </w:pPr>
+    </w:lvl>
+    <w:lvl w:ilvl="7" w:tplc="0C0A0019" w:tentative="1">
+      <w:start w:val="1"/>
+      <w:numFmt w:val="lowerLetter"/>
+      <w:lvlText w:val="%8."/>
+      <w:lvlJc w:val="left"/>
+      <w:pPr>
+        <w:ind w:left="5760" w:hanging="360"/>
+      </w:pPr>
+    </w:lvl>
+    <w:lvl w:ilvl="8" w:tplc="0C0A001B" w:tentative="1">
+      <w:start w:val="1"/>
+      <w:numFmt w:val="lowerRoman"/>
+      <w:lvlText w:val="%9."/>
+      <w:lvlJc w:val="right"/>
+      <w:pPr>
+        <w:ind w:left="6480" w:hanging="180"/>
+      </w:pPr>
+    </w:lvl>
+  </w:abstractNum>
+  <w:abstractNum w:abstractNumId="13">
     <w:nsid w:val="7AA3092B"/>
     <w:multiLevelType w:val="multilevel"/>
     <w:tmpl w:val="E8A486EE"/>
@@ -3328,7 +4088,7 @@
       </w:rPr>
     </w:lvl>
   </w:abstractNum>
-  <w:abstractNum w:abstractNumId="7">
+  <w:abstractNum w:abstractNumId="14">
     <w:nsid w:val="7CDB226E"/>
     <w:multiLevelType w:val="multilevel"/>
     <w:tmpl w:val="3E8042FE"/>
@@ -3442,28 +4202,49 @@
     </w:lvl>
   </w:abstractNum>
   <w:num w:numId="1">
-    <w:abstractNumId w:val="0"/>
+    <w:abstractNumId w:val="2"/>
   </w:num>
   <w:num w:numId="2">
+    <w:abstractNumId w:val="10"/>
+  </w:num>
+  <w:num w:numId="3">
     <w:abstractNumId w:val="4"/>
   </w:num>
-  <w:num w:numId="3">
-    <w:abstractNumId w:val="2"/>
+  <w:num w:numId="4">
+    <w:abstractNumId w:val="3"/>
   </w:num>
-  <w:num w:numId="4">
+  <w:num w:numId="5">
+    <w:abstractNumId w:val="8"/>
+  </w:num>
+  <w:num w:numId="6">
+    <w:abstractNumId w:val="13"/>
+  </w:num>
+  <w:num w:numId="7">
+    <w:abstractNumId w:val="14"/>
+  </w:num>
+  <w:num w:numId="8">
+    <w:abstractNumId w:val="11"/>
+  </w:num>
+  <w:num w:numId="9">
+    <w:abstractNumId w:val="7"/>
+  </w:num>
+  <w:num w:numId="10">
+    <w:abstractNumId w:val="9"/>
+  </w:num>
+  <w:num w:numId="11">
+    <w:abstractNumId w:val="12"/>
+  </w:num>
+  <w:num w:numId="12">
     <w:abstractNumId w:val="1"/>
   </w:num>
-  <w:num w:numId="5">
-    <w:abstractNumId w:val="3"/>
+  <w:num w:numId="13">
+    <w:abstractNumId w:val="5"/>
   </w:num>
-  <w:num w:numId="6">
+  <w:num w:numId="14">
     <w:abstractNumId w:val="6"/>
   </w:num>
-  <w:num w:numId="7">
-    <w:abstractNumId w:val="7"/>
-  </w:num>
-  <w:num w:numId="8">
-    <w:abstractNumId w:val="5"/>
+  <w:num w:numId="15">
+    <w:abstractNumId w:val="0"/>
   </w:num>
 </w:numbering>
 </file>
@@ -4904,7 +5685,7 @@
   <a:extraClrSchemeLst/>
   <a:extLst>
     <a:ext uri="{05A4C25C-085E-4340-85A3-A5531E510DB2}">
-      <thm15:themeFamily xmlns="" xmlns:thm15="http://schemas.microsoft.com/office/thememl/2012/main" name="Office Theme" id="{62F939B6-93AF-4DB8-9C6B-D6C7DFDC589F}" vid="{4A3C46E8-61CC-4603-A589-7422A47A8E4A}"/>
+      <thm15:themeFamily xmlns:thm15="http://schemas.microsoft.com/office/thememl/2012/main" xmlns="" name="Office Theme" id="{62F939B6-93AF-4DB8-9C6B-D6C7DFDC589F}" vid="{4A3C46E8-61CC-4603-A589-7422A47A8E4A}"/>
     </a:ext>
   </a:extLst>
 </a:theme>

--- a/Documento de requisitos.docx
+++ b/Documento de requisitos.docx
@@ -1,12 +1,13 @@
 
 <file path=word/document.xml><?xml version="1.0" encoding="utf-8"?>
-<w:document xmlns:ve="http://schemas.openxmlformats.org/markup-compatibility/2006" xmlns:o="urn:schemas-microsoft-com:office:office" xmlns:r="http://schemas.openxmlformats.org/officeDocument/2006/relationships" xmlns:m="http://schemas.openxmlformats.org/officeDocument/2006/math" xmlns:v="urn:schemas-microsoft-com:vml" xmlns:wp="http://schemas.openxmlformats.org/drawingml/2006/wordprocessingDrawing" xmlns:w10="urn:schemas-microsoft-com:office:word" xmlns:w="http://schemas.openxmlformats.org/wordprocessingml/2006/main" xmlns:wne="http://schemas.microsoft.com/office/word/2006/wordml">
+<w:document xmlns:wpc="http://schemas.microsoft.com/office/word/2010/wordprocessingCanvas" xmlns:cx="http://schemas.microsoft.com/office/drawing/2014/chartex" xmlns:cx1="http://schemas.microsoft.com/office/drawing/2015/9/8/chartex" xmlns:cx2="http://schemas.microsoft.com/office/drawing/2015/10/21/chartex" xmlns:cx3="http://schemas.microsoft.com/office/drawing/2016/5/9/chartex" xmlns:cx4="http://schemas.microsoft.com/office/drawing/2016/5/10/chartex" xmlns:cx5="http://schemas.microsoft.com/office/drawing/2016/5/11/chartex" xmlns:cx6="http://schemas.microsoft.com/office/drawing/2016/5/12/chartex" xmlns:cx7="http://schemas.microsoft.com/office/drawing/2016/5/13/chartex" xmlns:cx8="http://schemas.microsoft.com/office/drawing/2016/5/14/chartex" xmlns:mc="http://schemas.openxmlformats.org/markup-compatibility/2006" xmlns:aink="http://schemas.microsoft.com/office/drawing/2016/ink" xmlns:am3d="http://schemas.microsoft.com/office/drawing/2017/model3d" xmlns:o="urn:schemas-microsoft-com:office:office" xmlns:r="http://schemas.openxmlformats.org/officeDocument/2006/relationships" xmlns:m="http://schemas.openxmlformats.org/officeDocument/2006/math" xmlns:v="urn:schemas-microsoft-com:vml" xmlns:wp14="http://schemas.microsoft.com/office/word/2010/wordprocessingDrawing" xmlns:wp="http://schemas.openxmlformats.org/drawingml/2006/wordprocessingDrawing" xmlns:w10="urn:schemas-microsoft-com:office:word" xmlns:w="http://schemas.openxmlformats.org/wordprocessingml/2006/main" xmlns:w14="http://schemas.microsoft.com/office/word/2010/wordml" xmlns:w15="http://schemas.microsoft.com/office/word/2012/wordml" xmlns:w16cid="http://schemas.microsoft.com/office/word/2016/wordml/cid" xmlns:w16se="http://schemas.microsoft.com/office/word/2015/wordml/symex" xmlns:wpg="http://schemas.microsoft.com/office/word/2010/wordprocessingGroup" xmlns:wpi="http://schemas.microsoft.com/office/word/2010/wordprocessingInk" xmlns:wne="http://schemas.microsoft.com/office/word/2006/wordml" xmlns:wps="http://schemas.microsoft.com/office/word/2010/wordprocessingShape" mc:Ignorable="w14 w15 w16se w16cid wp14">
   <w:body>
     <w:sdt>
       <w:sdtPr>
         <w:tag w:val="goog_rdk_0"/>
         <w:id w:val="218024188"/>
       </w:sdtPr>
+      <w:sdtEndPr/>
       <w:sdtContent>
         <w:p>
           <w:pPr>
@@ -32,6 +33,7 @@
         <w:tag w:val="goog_rdk_1"/>
         <w:id w:val="218024189"/>
       </w:sdtPr>
+      <w:sdtEndPr/>
       <w:sdtContent>
         <w:p>
           <w:pPr>
@@ -43,263 +45,86 @@
           <w:r>
             <w:br w:type="page"/>
           </w:r>
-          <ve:AlternateContent>
-            <mc:Choice xmlns:w15="http://schemas.microsoft.com/office/word/2012/wordml" xmlns:w14="http://schemas.microsoft.com/office/word/2010/wordml" xmlns:wpg="http://schemas.microsoft.com/office/word/2010/wordprocessingGroup" xmlns:wps="http://schemas.microsoft.com/office/word/2010/wordprocessingShape" xmlns:dgm="http://schemas.openxmlformats.org/drawingml/2006/diagram" xmlns:lc="http://schemas.openxmlformats.org/drawingml/2006/lockedCanvas" xmlns:c="http://schemas.openxmlformats.org/drawingml/2006/chart" xmlns:pic="http://schemas.openxmlformats.org/drawingml/2006/picture" xmlns:a="http://schemas.openxmlformats.org/drawingml/2006/main" xmlns:sl="http://schemas.openxmlformats.org/schemaLibrary/2006/main" xmlns:mc="http://schemas.openxmlformats.org/markup-compatibility/2006" Requires="wpg">
-              <w:drawing>
-                <wp:anchor allowOverlap="1" behindDoc="0" distB="45720" distT="45720" distL="114300" distR="114300" hidden="0" layoutInCell="1" locked="0" relativeHeight="0" simplePos="0">
-                  <wp:simplePos x="0" y="0"/>
-                  <wp:positionH relativeFrom="column">
-                    <wp:posOffset>1</wp:posOffset>
-                  </wp:positionH>
-                  <wp:positionV relativeFrom="paragraph">
-                    <wp:posOffset>6903720</wp:posOffset>
-                  </wp:positionV>
-                  <wp:extent cx="2370455" cy="1414145"/>
-                  <wp:effectExtent b="0" l="0" r="0" t="0"/>
-                  <wp:wrapSquare wrapText="bothSides" distB="45720" distT="45720" distL="114300" distR="114300"/>
-                  <wp:docPr id="218" name=""/>
-                  <a:graphic>
-                    <a:graphicData uri="http://schemas.microsoft.com/office/word/2010/wordprocessingShape">
-                      <wps:wsp>
-                        <wps:cNvSpPr/>
-                        <wps:cNvPr id="2" name="Shape 2"/>
-                        <wps:spPr>
-                          <a:xfrm>
-                            <a:off x="4165535" y="3077690"/>
-                            <a:ext cx="2360930" cy="1404620"/>
-                          </a:xfrm>
-                          <a:prstGeom prst="rect">
-                            <a:avLst/>
-                          </a:prstGeom>
-                          <a:solidFill>
-                            <a:srgbClr val="FFFFFF"/>
-                          </a:solidFill>
-                          <a:ln cap="flat" cmpd="sng" w="9525">
-                            <a:solidFill>
-                              <a:srgbClr val="000000"/>
-                            </a:solidFill>
-                            <a:prstDash val="solid"/>
-                            <a:miter lim="800000"/>
-                            <a:headEnd len="sm" w="sm" type="none"/>
-                            <a:tailEnd len="sm" w="sm" type="none"/>
-                          </a:ln>
-                        </wps:spPr>
-                        <wps:txbx>
-                          <w:txbxContent>
-                            <w:p>
-                              <w:pPr>
-                                <w:spacing w:after="160" w:before="0" w:line="258.99999618530273"/>
-                                <w:ind w:left="0" w:right="0" w:firstLine="0"/>
-                                <w:jc w:val="left"/>
-                                <w:textDirection w:val="btLr"/>
-                              </w:pPr>
-                              <w:r>
-                                <w:rPr>
-                                  <w:rFonts w:ascii="Calibri" w:cs="Calibri" w:eastAsia="Calibri" w:hAnsi="Calibri"/>
-                                  <w:b w:val="1"/>
-                                  <w:i w:val="0"/>
-                                  <w:smallCaps w:val="0"/>
-                                  <w:strike w:val="0"/>
-                                  <w:color w:val="000000"/>
-                                  <w:sz w:val="22"/>
-                                  <w:vertAlign w:val="baseline"/>
-                                </w:rPr>
-                                <w:t xml:space="preserve">Grupo 18</w:t>
-                              </w:r>
-                            </w:p>
-                            <w:p>
-                              <w:pPr>
-                                <w:spacing w:after="160" w:before="0" w:line="258.99999618530273"/>
-                                <w:ind w:left="0" w:right="0" w:firstLine="0"/>
-                                <w:jc w:val="left"/>
-                                <w:textDirection w:val="btLr"/>
-                              </w:pPr>
-                              <w:r>
-                                <w:rPr>
-                                  <w:rFonts w:ascii="Calibri" w:cs="Calibri" w:eastAsia="Calibri" w:hAnsi="Calibri"/>
-                                  <w:b w:val="1"/>
-                                  <w:i w:val="0"/>
-                                  <w:smallCaps w:val="0"/>
-                                  <w:strike w:val="0"/>
-                                  <w:color w:val="000000"/>
-                                  <w:sz w:val="22"/>
-                                  <w:vertAlign w:val="baseline"/>
-                                </w:rPr>
-                              </w:r>
-                              <w:r>
-                                <w:rPr>
-                                  <w:rFonts w:ascii="Calibri" w:cs="Calibri" w:eastAsia="Calibri" w:hAnsi="Calibri"/>
-                                  <w:b w:val="1"/>
-                                  <w:i w:val="0"/>
-                                  <w:smallCaps w:val="0"/>
-                                  <w:strike w:val="0"/>
-                                  <w:color w:val="000000"/>
-                                  <w:sz w:val="22"/>
-                                  <w:vertAlign w:val="baseline"/>
-                                </w:rPr>
-                                <w:t xml:space="preserve">Elías Rodríguez, Jesús</w:t>
-                              </w:r>
-                            </w:p>
-                            <w:p>
-                              <w:pPr>
-                                <w:spacing w:after="160" w:before="0" w:line="258.99999618530273"/>
-                                <w:ind w:left="0" w:right="0" w:firstLine="0"/>
-                                <w:jc w:val="left"/>
-                                <w:textDirection w:val="btLr"/>
-                              </w:pPr>
-                              <w:r>
-                                <w:rPr>
-                                  <w:rFonts w:ascii="Calibri" w:cs="Calibri" w:eastAsia="Calibri" w:hAnsi="Calibri"/>
-                                  <w:b w:val="1"/>
-                                  <w:i w:val="0"/>
-                                  <w:smallCaps w:val="0"/>
-                                  <w:strike w:val="0"/>
-                                  <w:color w:val="000000"/>
-                                  <w:sz w:val="22"/>
-                                  <w:vertAlign w:val="baseline"/>
-                                </w:rPr>
-                              </w:r>
-                              <w:r>
-                                <w:rPr>
-                                  <w:rFonts w:ascii="Calibri" w:cs="Calibri" w:eastAsia="Calibri" w:hAnsi="Calibri"/>
-                                  <w:b w:val="1"/>
-                                  <w:i w:val="0"/>
-                                  <w:smallCaps w:val="0"/>
-                                  <w:strike w:val="0"/>
-                                  <w:color w:val="000000"/>
-                                  <w:sz w:val="22"/>
-                                  <w:vertAlign w:val="baseline"/>
-                                </w:rPr>
-                                <w:t xml:space="preserve">Lorca Brenes, Cristian</w:t>
-                              </w:r>
-                            </w:p>
-                            <w:p>
-                              <w:pPr>
-                                <w:spacing w:after="160" w:before="0" w:line="258.99999618530273"/>
-                                <w:ind w:left="0" w:right="0" w:firstLine="0"/>
-                                <w:jc w:val="left"/>
-                                <w:textDirection w:val="btLr"/>
-                              </w:pPr>
-                              <w:r>
-                                <w:rPr>
-                                  <w:rFonts w:ascii="Calibri" w:cs="Calibri" w:eastAsia="Calibri" w:hAnsi="Calibri"/>
-                                  <w:b w:val="1"/>
-                                  <w:i w:val="0"/>
-                                  <w:smallCaps w:val="0"/>
-                                  <w:strike w:val="0"/>
-                                  <w:color w:val="000000"/>
-                                  <w:sz w:val="22"/>
-                                  <w:vertAlign w:val="baseline"/>
-                                </w:rPr>
-                              </w:r>
-                              <w:r>
-                                <w:rPr>
-                                  <w:rFonts w:ascii="Calibri" w:cs="Calibri" w:eastAsia="Calibri" w:hAnsi="Calibri"/>
-                                  <w:b w:val="1"/>
-                                  <w:i w:val="0"/>
-                                  <w:smallCaps w:val="0"/>
-                                  <w:strike w:val="0"/>
-                                  <w:color w:val="000000"/>
-                                  <w:sz w:val="22"/>
-                                  <w:vertAlign w:val="baseline"/>
-                                </w:rPr>
-                                <w:t xml:space="preserve">Segura Jiménez, Antonio</w:t>
-                              </w:r>
-                            </w:p>
-                            <w:p>
-                              <w:pPr>
-                                <w:spacing w:after="160" w:before="0" w:line="258.99999618530273"/>
-                                <w:ind w:left="0" w:right="0" w:firstLine="0"/>
-                                <w:jc w:val="left"/>
-                                <w:textDirection w:val="btLr"/>
-                              </w:pPr>
-                              <w:r>
-                                <w:rPr>
-                                  <w:rFonts w:ascii="Calibri" w:cs="Calibri" w:eastAsia="Calibri" w:hAnsi="Calibri"/>
-                                  <w:b w:val="1"/>
-                                  <w:i w:val="0"/>
-                                  <w:smallCaps w:val="0"/>
-                                  <w:strike w:val="0"/>
-                                  <w:color w:val="000000"/>
-                                  <w:sz w:val="22"/>
-                                  <w:vertAlign w:val="baseline"/>
-                                </w:rPr>
-                              </w:r>
-                              <w:r>
-                                <w:rPr>
-                                  <w:rFonts w:ascii="Calibri" w:cs="Calibri" w:eastAsia="Calibri" w:hAnsi="Calibri"/>
-                                  <w:b w:val="1"/>
-                                  <w:i w:val="0"/>
-                                  <w:smallCaps w:val="0"/>
-                                  <w:strike w:val="0"/>
-                                  <w:color w:val="000000"/>
-                                  <w:sz w:val="22"/>
-                                  <w:vertAlign w:val="baseline"/>
-                                </w:rPr>
-                                <w:t xml:space="preserve">Rodríguez Méndez, Raúl</w:t>
-                              </w:r>
-                            </w:p>
-                          </w:txbxContent>
-                        </wps:txbx>
-                        <wps:bodyPr anchorCtr="0" anchor="t" bIns="45700" lIns="91425" spcFirstLastPara="1" rIns="91425" wrap="square" tIns="45700"/>
-                      </wps:wsp>
-                    </a:graphicData>
-                  </a:graphic>
-                </wp:anchor>
-              </w:drawing>
-            </mc:Choice>
-            <ve:Fallback>
-              <w:r>
-                <w:rPr>
-                  <w:noProof/>
-                  <w:lang w:val="es-ES"/>
-                </w:rPr>
-                <w:drawing>
-                  <wp:anchor distT="45720" distB="45720" distL="114300" distR="114300" simplePos="0" relativeHeight="251658240" behindDoc="0" locked="0" layoutInCell="1" allowOverlap="1">
-                    <wp:simplePos x="0" y="0"/>
-                    <wp:positionH relativeFrom="column">
-                      <wp:posOffset>1</wp:posOffset>
-                    </wp:positionH>
-                    <wp:positionV relativeFrom="paragraph">
-                      <wp:posOffset>6903720</wp:posOffset>
-                    </wp:positionV>
-                    <wp:extent cx="2370455" cy="1414145"/>
-                    <wp:effectExtent l="0" t="0" r="0" b="0"/>
-                    <wp:wrapSquare wrapText="bothSides" distT="45720" distB="45720" distL="114300" distR="114300"/>
-                    <wp:docPr id="218" name="image1.png"/>
-                    <wp:cNvGraphicFramePr/>
-                    <a:graphic xmlns:a="http://schemas.openxmlformats.org/drawingml/2006/main">
-                      <a:graphicData uri="http://schemas.openxmlformats.org/drawingml/2006/picture">
-                        <pic:pic xmlns:pic="http://schemas.openxmlformats.org/drawingml/2006/picture">
-                          <pic:nvPicPr>
-                            <pic:cNvPr id="0" name="image1.png"/>
-                            <pic:cNvPicPr preferRelativeResize="0"/>
-                          </pic:nvPicPr>
-                          <pic:blipFill>
-                            <a:blip r:embed="rId8"/>
-                            <a:srcRect/>
-                            <a:stretch>
-                              <a:fillRect/>
-                            </a:stretch>
-                          </pic:blipFill>
-                          <pic:spPr>
-                            <a:xfrm>
-                              <a:off x="0" y="0"/>
-                              <a:ext cx="2370455" cy="1414145"/>
-                            </a:xfrm>
-                            <a:prstGeom prst="rect">
-                              <a:avLst/>
-                            </a:prstGeom>
-                            <a:ln/>
-                          </pic:spPr>
-                        </pic:pic>
-                      </a:graphicData>
-                    </a:graphic>
-                  </wp:anchor>
-                </w:drawing>
-              </w:r>
-            </ve:Fallback>
-          </ve:AlternateContent>
+          <w:r>
+            <w:rPr>
+              <w:noProof/>
+            </w:rPr>
+            <w:pict>
+              <v:rect id="_x0000_s1026" style="position:absolute;margin-left:0;margin-top:543.6pt;width:186.65pt;height:111.35pt;z-index:251658240;visibility:visible;mso-wrap-style:square;mso-wrap-distance-left:9pt;mso-wrap-distance-top:3.6pt;mso-wrap-distance-right:9pt;mso-wrap-distance-bottom:3.6pt;mso-position-horizontal:absolute;mso-position-horizontal-relative:text;mso-position-vertical:absolute;mso-position-vertical-relative:text;v-text-anchor:top" o:gfxdata="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">
+                <v:stroke startarrowwidth="narrow" startarrowlength="short" endarrowwidth="narrow" endarrowlength="short"/>
+                <v:textbox inset="2.53958mm,1.2694mm,2.53958mm,1.2694mm">
+                  <w:txbxContent>
+                    <w:p>
+                      <w:pPr>
+                        <w:spacing w:line="258" w:lineRule="auto"/>
+                        <w:textDirection w:val="btLr"/>
+                      </w:pPr>
+                      <w:r>
+                        <w:rPr>
+                          <w:b/>
+                          <w:color w:val="000000"/>
+                        </w:rPr>
+                        <w:t>Grupo 18</w:t>
+                      </w:r>
+                    </w:p>
+                    <w:p>
+                      <w:pPr>
+                        <w:spacing w:line="258" w:lineRule="auto"/>
+                        <w:textDirection w:val="btLr"/>
+                      </w:pPr>
+                      <w:r>
+                        <w:rPr>
+                          <w:b/>
+                          <w:color w:val="000000"/>
+                        </w:rPr>
+                        <w:t>Elías Rodríguez, Jesús</w:t>
+                      </w:r>
+                    </w:p>
+                    <w:p>
+                      <w:pPr>
+                        <w:spacing w:line="258" w:lineRule="auto"/>
+                        <w:textDirection w:val="btLr"/>
+                      </w:pPr>
+                      <w:r>
+                        <w:rPr>
+                          <w:b/>
+                          <w:color w:val="000000"/>
+                        </w:rPr>
+                        <w:t>Lorca Brenes, Cristian</w:t>
+                      </w:r>
+                    </w:p>
+                    <w:p>
+                      <w:pPr>
+                        <w:spacing w:line="258" w:lineRule="auto"/>
+                        <w:textDirection w:val="btLr"/>
+                      </w:pPr>
+                      <w:r>
+                        <w:rPr>
+                          <w:b/>
+                          <w:color w:val="000000"/>
+                        </w:rPr>
+                        <w:t>Segura Jiménez, Antonio</w:t>
+                      </w:r>
+                    </w:p>
+                    <w:p>
+                      <w:pPr>
+                        <w:spacing w:line="258" w:lineRule="auto"/>
+                        <w:textDirection w:val="btLr"/>
+                      </w:pPr>
+                      <w:r>
+                        <w:rPr>
+                          <w:b/>
+                          <w:color w:val="000000"/>
+                        </w:rPr>
+                        <w:t>Rodríguez Méndez, Raúl</w:t>
+                      </w:r>
+                    </w:p>
+                  </w:txbxContent>
+                </v:textbox>
+                <w10:wrap type="square"/>
+              </v:rect>
+            </w:pict>
+          </w:r>
         </w:p>
       </w:sdtContent>
     </w:sdt>
@@ -308,6 +133,7 @@
         <w:tag w:val="goog_rdk_2"/>
         <w:id w:val="218024190"/>
       </w:sdtPr>
+      <w:sdtEndPr/>
       <w:sdtContent>
         <w:p>
           <w:pPr>
@@ -321,6 +147,7 @@
         <w:tag w:val="goog_rdk_3"/>
         <w:id w:val="218024191"/>
       </w:sdtPr>
+      <w:sdtEndPr/>
       <w:sdtContent>
         <w:p>
           <w:pPr>
@@ -337,6 +164,7 @@
         <w:tag w:val="goog_rdk_4"/>
         <w:id w:val="218024192"/>
       </w:sdtPr>
+      <w:sdtEndPr/>
       <w:sdtContent>
         <w:p>
           <w:pPr>
@@ -362,6 +190,7 @@
         <w:tag w:val="goog_rdk_5"/>
         <w:id w:val="218024193"/>
       </w:sdtPr>
+      <w:sdtEndPr/>
       <w:sdtContent>
         <w:p>
           <w:pPr>
@@ -392,6 +221,7 @@
         <w:tag w:val="goog_rdk_6"/>
         <w:id w:val="218024194"/>
       </w:sdtPr>
+      <w:sdtEndPr/>
       <w:sdtContent>
         <w:p>
           <w:pPr>
@@ -422,6 +252,7 @@
         <w:tag w:val="goog_rdk_7"/>
         <w:id w:val="218024195"/>
       </w:sdtPr>
+      <w:sdtEndPr/>
       <w:sdtContent>
         <w:p>
           <w:pPr>
@@ -438,6 +269,7 @@
         <w:tag w:val="goog_rdk_8"/>
         <w:id w:val="218024196"/>
       </w:sdtPr>
+      <w:sdtEndPr/>
       <w:sdtContent>
         <w:p/>
       </w:sdtContent>
@@ -447,6 +279,7 @@
         <w:tag w:val="goog_rdk_9"/>
         <w:id w:val="218024197"/>
       </w:sdtPr>
+      <w:sdtEndPr/>
       <w:sdtContent>
         <w:p>
           <w:pPr>
@@ -499,6 +332,7 @@
         <w:tag w:val="goog_rdk_10"/>
         <w:id w:val="218024198"/>
       </w:sdtPr>
+      <w:sdtEndPr/>
       <w:sdtContent>
         <w:p>
           <w:pPr>
@@ -533,6 +367,7 @@
         <w:tag w:val="goog_rdk_11"/>
         <w:id w:val="218024199"/>
       </w:sdtPr>
+      <w:sdtEndPr/>
       <w:sdtContent>
         <w:p>
           <w:pPr>
@@ -567,6 +402,7 @@
         <w:tag w:val="goog_rdk_12"/>
         <w:id w:val="218024200"/>
       </w:sdtPr>
+      <w:sdtEndPr/>
       <w:sdtContent>
         <w:p>
           <w:pPr>
@@ -631,6 +467,7 @@
         <w:tag w:val="goog_rdk_13"/>
         <w:id w:val="218024201"/>
       </w:sdtPr>
+      <w:sdtEndPr/>
       <w:sdtContent>
         <w:p>
           <w:pPr>
@@ -674,6 +511,7 @@
         <w:tag w:val="goog_rdk_14"/>
         <w:id w:val="218024202"/>
       </w:sdtPr>
+      <w:sdtEndPr/>
       <w:sdtContent>
         <w:p>
           <w:pPr>
@@ -754,6 +592,7 @@
         <w:tag w:val="goog_rdk_15"/>
         <w:id w:val="218024203"/>
       </w:sdtPr>
+      <w:sdtEndPr/>
       <w:sdtContent>
         <w:p>
           <w:pPr>
@@ -788,6 +627,7 @@
         <w:tag w:val="goog_rdk_16"/>
         <w:id w:val="218024204"/>
       </w:sdtPr>
+      <w:sdtEndPr/>
       <w:sdtContent>
         <w:p>
           <w:pPr>
@@ -825,6 +665,7 @@
         <w:tag w:val="goog_rdk_17"/>
         <w:id w:val="218024205"/>
       </w:sdtPr>
+      <w:sdtEndPr/>
       <w:sdtContent>
         <w:p>
           <w:pPr>
@@ -884,6 +725,7 @@
         <w:id w:val="218024206"/>
         <w:showingPlcHdr/>
       </w:sdtPr>
+      <w:sdtEndPr/>
       <w:sdtContent>
         <w:p>
           <w:pPr>
@@ -904,6 +746,7 @@
         <w:tag w:val="goog_rdk_19"/>
         <w:id w:val="218024207"/>
       </w:sdtPr>
+      <w:sdtEndPr/>
       <w:sdtContent>
         <w:p>
           <w:pPr>
@@ -927,6 +770,7 @@
         <w:tag w:val="goog_rdk_20"/>
         <w:id w:val="218024208"/>
       </w:sdtPr>
+      <w:sdtEndPr/>
       <w:sdtContent>
         <w:p>
           <w:pPr>
@@ -940,6 +784,7 @@
         <w:tag w:val="goog_rdk_21"/>
         <w:id w:val="218024209"/>
       </w:sdtPr>
+      <w:sdtEndPr/>
       <w:sdtContent>
         <w:p>
           <w:pPr>
@@ -974,6 +819,7 @@
         <w:tag w:val="goog_rdk_22"/>
         <w:id w:val="218024210"/>
       </w:sdtPr>
+      <w:sdtEndPr/>
       <w:sdtContent>
         <w:p>
           <w:pPr>
@@ -1008,6 +854,7 @@
         <w:tag w:val="goog_rdk_23"/>
         <w:id w:val="218024211"/>
       </w:sdtPr>
+      <w:sdtEndPr/>
       <w:sdtContent>
         <w:p>
           <w:pPr>
@@ -1051,6 +898,7 @@
         <w:tag w:val="goog_rdk_24"/>
         <w:id w:val="218024212"/>
       </w:sdtPr>
+      <w:sdtEndPr/>
       <w:sdtContent>
         <w:p>
           <w:pPr>
@@ -1079,6 +927,7 @@
         <w:tag w:val="goog_rdk_25"/>
         <w:id w:val="218024213"/>
       </w:sdtPr>
+      <w:sdtEndPr/>
       <w:sdtContent>
         <w:p>
           <w:pPr>
@@ -1107,6 +956,7 @@
         <w:tag w:val="goog_rdk_26"/>
         <w:id w:val="218024214"/>
       </w:sdtPr>
+      <w:sdtEndPr/>
       <w:sdtContent>
         <w:p>
           <w:pPr>
@@ -1135,6 +985,7 @@
         <w:tag w:val="goog_rdk_27"/>
         <w:id w:val="218024215"/>
       </w:sdtPr>
+      <w:sdtEndPr/>
       <w:sdtContent>
         <w:p>
           <w:pPr>
@@ -1169,6 +1020,7 @@
         <w:tag w:val="goog_rdk_28"/>
         <w:id w:val="218024216"/>
       </w:sdtPr>
+      <w:sdtEndPr/>
       <w:sdtContent>
         <w:p>
           <w:pPr>
@@ -1203,6 +1055,7 @@
         <w:tag w:val="goog_rdk_29"/>
         <w:id w:val="218024217"/>
       </w:sdtPr>
+      <w:sdtEndPr/>
       <w:sdtContent>
         <w:p>
           <w:pPr>
@@ -1237,6 +1090,7 @@
         <w:tag w:val="goog_rdk_30"/>
         <w:id w:val="218024218"/>
       </w:sdtPr>
+      <w:sdtEndPr/>
       <w:sdtContent>
         <w:p>
           <w:pPr>
@@ -1271,6 +1125,7 @@
         <w:tag w:val="goog_rdk_31"/>
         <w:id w:val="218024219"/>
       </w:sdtPr>
+      <w:sdtEndPr/>
       <w:sdtContent>
         <w:p>
           <w:pPr>
@@ -1299,6 +1154,7 @@
         <w:tag w:val="goog_rdk_32"/>
         <w:id w:val="218024220"/>
       </w:sdtPr>
+      <w:sdtEndPr/>
       <w:sdtContent>
         <w:p>
           <w:pPr>
@@ -1414,6 +1270,7 @@
         <w:tag w:val="goog_rdk_33"/>
         <w:id w:val="218024221"/>
       </w:sdtPr>
+      <w:sdtEndPr/>
       <w:sdtContent>
         <w:p>
           <w:pPr>
@@ -1448,6 +1305,7 @@
         <w:tag w:val="goog_rdk_34"/>
         <w:id w:val="218024222"/>
       </w:sdtPr>
+      <w:sdtEndPr/>
       <w:sdtContent>
         <w:p>
           <w:pPr>
@@ -1482,6 +1340,7 @@
         <w:tag w:val="goog_rdk_35"/>
         <w:id w:val="218024223"/>
       </w:sdtPr>
+      <w:sdtEndPr/>
       <w:sdtContent>
         <w:p>
           <w:pPr>
@@ -1510,6 +1369,7 @@
         <w:tag w:val="goog_rdk_36"/>
         <w:id w:val="218024224"/>
       </w:sdtPr>
+      <w:sdtEndPr/>
       <w:sdtContent>
         <w:p>
           <w:pPr>
@@ -1544,6 +1404,7 @@
         <w:tag w:val="goog_rdk_37"/>
         <w:id w:val="218024225"/>
       </w:sdtPr>
+      <w:sdtEndPr/>
       <w:sdtContent>
         <w:p>
           <w:pPr>
@@ -1572,6 +1433,7 @@
         <w:tag w:val="goog_rdk_38"/>
         <w:id w:val="218024226"/>
       </w:sdtPr>
+      <w:sdtEndPr/>
       <w:sdtContent>
         <w:p>
           <w:pPr>
@@ -1606,6 +1468,7 @@
         <w:tag w:val="goog_rdk_39"/>
         <w:id w:val="218024227"/>
       </w:sdtPr>
+      <w:sdtEndPr/>
       <w:sdtContent>
         <w:p>
           <w:pPr>
@@ -1637,6 +1500,7 @@
         <w:tag w:val="goog_rdk_40"/>
         <w:id w:val="218024228"/>
       </w:sdtPr>
+      <w:sdtEndPr/>
       <w:sdtContent>
         <w:p>
           <w:pPr>
@@ -1662,6 +1526,7 @@
         <w:tag w:val="goog_rdk_41"/>
         <w:id w:val="218024229"/>
       </w:sdtPr>
+      <w:sdtEndPr/>
       <w:sdtContent>
         <w:p>
           <w:pPr>
@@ -1696,6 +1561,7 @@
         <w:tag w:val="goog_rdk_42"/>
         <w:id w:val="218024230"/>
       </w:sdtPr>
+      <w:sdtEndPr/>
       <w:sdtContent>
         <w:p>
           <w:pPr>
@@ -1730,6 +1596,7 @@
         <w:tag w:val="goog_rdk_43"/>
         <w:id w:val="218024231"/>
       </w:sdtPr>
+      <w:sdtEndPr/>
       <w:sdtContent>
         <w:p>
           <w:pPr>
@@ -1751,6 +1618,7 @@
         <w:tag w:val="goog_rdk_44"/>
         <w:id w:val="218024232"/>
       </w:sdtPr>
+      <w:sdtEndPr/>
       <w:sdtContent>
         <w:p>
           <w:pPr>
@@ -1803,6 +1671,7 @@
         <w:tag w:val="goog_rdk_45"/>
         <w:id w:val="218024233"/>
       </w:sdtPr>
+      <w:sdtEndPr/>
       <w:sdtContent>
         <w:p>
           <w:pPr>
@@ -1831,6 +1700,7 @@
         <w:tag w:val="goog_rdk_46"/>
         <w:id w:val="218024234"/>
       </w:sdtPr>
+      <w:sdtEndPr/>
       <w:sdtContent>
         <w:p>
           <w:pPr>
@@ -1852,6 +1722,7 @@
         <w:tag w:val="goog_rdk_47"/>
         <w:id w:val="218024235"/>
       </w:sdtPr>
+      <w:sdtEndPr/>
       <w:sdtContent>
         <w:p>
           <w:pPr>
@@ -1886,6 +1757,7 @@
         <w:tag w:val="goog_rdk_48"/>
         <w:id w:val="218024236"/>
       </w:sdtPr>
+      <w:sdtEndPr/>
       <w:sdtContent>
         <w:p>
           <w:pPr>
@@ -1914,6 +1786,7 @@
         <w:tag w:val="goog_rdk_49"/>
         <w:id w:val="218024237"/>
       </w:sdtPr>
+      <w:sdtEndPr/>
       <w:sdtContent>
         <w:p>
           <w:pPr>
@@ -1932,9 +1805,14 @@
             <w:jc w:val="both"/>
           </w:pPr>
           <w:r>
-            <w:t>Tener la posibilidad de banear a aquellas restaurantes cuya valoración sea inferior a 2.5.</w:t>
-          </w:r>
-        </w:p>
+            <w:t xml:space="preserve">Tener la posibilidad de banear a aquellas restaurantes cuya valoración sea inferior a </w:t>
+          </w:r>
+          <w:r>
+            <w:t>3.</w:t>
+          </w:r>
+        </w:p>
+        <w:bookmarkStart w:id="1" w:name="_GoBack" w:displacedByCustomXml="next"/>
+        <w:bookmarkEnd w:id="1" w:displacedByCustomXml="next"/>
       </w:sdtContent>
     </w:sdt>
     <w:sdt>
@@ -1942,6 +1820,7 @@
         <w:tag w:val="goog_rdk_50"/>
         <w:id w:val="218024238"/>
       </w:sdtPr>
+      <w:sdtEndPr/>
       <w:sdtContent>
         <w:p>
           <w:pPr>
@@ -1970,6 +1849,7 @@
         <w:tag w:val="goog_rdk_51"/>
         <w:id w:val="218024239"/>
       </w:sdtPr>
+      <w:sdtEndPr/>
       <w:sdtContent>
         <w:p>
           <w:pPr>
@@ -2001,6 +1881,7 @@
         <w:tag w:val="goog_rdk_52"/>
         <w:id w:val="218024240"/>
       </w:sdtPr>
+      <w:sdtEndPr/>
       <w:sdtContent>
         <w:p>
           <w:pPr>
@@ -2035,6 +1916,7 @@
         <w:tag w:val="goog_rdk_53"/>
         <w:id w:val="218024241"/>
       </w:sdtPr>
+      <w:sdtEndPr/>
       <w:sdtContent>
         <w:p>
           <w:pPr>
@@ -2069,6 +1951,7 @@
         <w:tag w:val="goog_rdk_54"/>
         <w:id w:val="218024242"/>
       </w:sdtPr>
+      <w:sdtEndPr/>
       <w:sdtContent>
         <w:p>
           <w:pPr>
@@ -2103,6 +1986,7 @@
         <w:tag w:val="goog_rdk_55"/>
         <w:id w:val="218024243"/>
       </w:sdtPr>
+      <w:sdtEndPr/>
       <w:sdtContent>
         <w:p>
           <w:pPr>
@@ -2137,6 +2021,7 @@
         <w:tag w:val="goog_rdk_56"/>
         <w:id w:val="218024244"/>
       </w:sdtPr>
+      <w:sdtEndPr/>
       <w:sdtContent>
         <w:p>
           <w:pPr>
@@ -2180,6 +2065,7 @@
         <w:tag w:val="goog_rdk_57"/>
         <w:id w:val="218024245"/>
       </w:sdtPr>
+      <w:sdtEndPr/>
       <w:sdtContent>
         <w:p>
           <w:pPr>
@@ -2254,6 +2140,7 @@
         <w:id w:val="218024246"/>
         <w:showingPlcHdr/>
       </w:sdtPr>
+      <w:sdtEndPr/>
       <w:sdtContent>
         <w:p>
           <w:pPr>
@@ -2270,6 +2157,7 @@
         <w:tag w:val="goog_rdk_59"/>
         <w:id w:val="218024247"/>
       </w:sdtPr>
+      <w:sdtEndPr/>
       <w:sdtContent>
         <w:p>
           <w:pPr>
@@ -2293,6 +2181,7 @@
         <w:tag w:val="goog_rdk_60"/>
         <w:id w:val="218024248"/>
       </w:sdtPr>
+      <w:sdtEndPr/>
       <w:sdtContent>
         <w:p>
           <w:pPr>
@@ -2306,6 +2195,7 @@
         <w:tag w:val="goog_rdk_61"/>
         <w:id w:val="218024249"/>
       </w:sdtPr>
+      <w:sdtEndPr/>
       <w:sdtContent>
         <w:p>
           <w:pPr>
@@ -2340,6 +2230,7 @@
         <w:tag w:val="goog_rdk_62"/>
         <w:id w:val="218024250"/>
       </w:sdtPr>
+      <w:sdtEndPr/>
       <w:sdtContent>
         <w:p>
           <w:pPr>
@@ -2374,6 +2265,7 @@
         <w:tag w:val="goog_rdk_63"/>
         <w:id w:val="218024251"/>
       </w:sdtPr>
+      <w:sdtEndPr/>
       <w:sdtContent>
         <w:p>
           <w:pPr>
@@ -2420,6 +2312,7 @@
         <w:tag w:val="goog_rdk_64"/>
         <w:id w:val="218024252"/>
       </w:sdtPr>
+      <w:sdtEndPr/>
       <w:sdtContent>
         <w:p>
           <w:pPr>
@@ -2453,6 +2346,7 @@
         <w:tag w:val="goog_rdk_65"/>
         <w:id w:val="218024253"/>
       </w:sdtPr>
+      <w:sdtEndPr/>
       <w:sdtContent>
         <w:p>
           <w:pPr>
@@ -2480,6 +2374,7 @@
         <w:tag w:val="goog_rdk_66"/>
         <w:id w:val="218024254"/>
       </w:sdtPr>
+      <w:sdtEndPr/>
       <w:sdtContent>
         <w:p>
           <w:pPr>
@@ -2507,6 +2402,7 @@
         <w:tag w:val="goog_rdk_67"/>
         <w:id w:val="218024255"/>
       </w:sdtPr>
+      <w:sdtEndPr/>
       <w:sdtContent>
         <w:p>
           <w:pPr>
@@ -2520,6 +2416,7 @@
         <w:tag w:val="goog_rdk_68"/>
         <w:id w:val="218024256"/>
       </w:sdtPr>
+      <w:sdtEndPr/>
       <w:sdtContent>
         <w:p>
           <w:pPr>
@@ -2543,6 +2440,7 @@
         <w:tag w:val="goog_rdk_69"/>
         <w:id w:val="218024257"/>
       </w:sdtPr>
+      <w:sdtEndPr/>
       <w:sdtContent>
         <w:p>
           <w:pPr>
@@ -2560,6 +2458,7 @@
         <w:tag w:val="goog_rdk_70"/>
         <w:id w:val="218024258"/>
       </w:sdtPr>
+      <w:sdtEndPr/>
       <w:sdtContent>
         <w:p>
           <w:pPr>
@@ -2569,7 +2468,7 @@
       </w:sdtContent>
     </w:sdt>
     <w:sectPr>
-      <w:footerReference w:type="default" r:id="rId9"/>
+      <w:footerReference w:type="default" r:id="rId8"/>
       <w:pgSz w:w="11907" w:h="16839"/>
       <w:pgMar w:top="1440" w:right="1440" w:bottom="1440" w:left="1440" w:header="720" w:footer="720" w:gutter="0"/>
       <w:pgNumType w:start="1"/>
@@ -2581,8 +2480,8 @@
 </file>
 
 <file path=word/endnotes.xml><?xml version="1.0" encoding="utf-8"?>
-<w:endnotes xmlns:ve="http://schemas.openxmlformats.org/markup-compatibility/2006" xmlns:o="urn:schemas-microsoft-com:office:office" xmlns:r="http://schemas.openxmlformats.org/officeDocument/2006/relationships" xmlns:m="http://schemas.openxmlformats.org/officeDocument/2006/math" xmlns:v="urn:schemas-microsoft-com:vml" xmlns:wp="http://schemas.openxmlformats.org/drawingml/2006/wordprocessingDrawing" xmlns:w10="urn:schemas-microsoft-com:office:word" xmlns:w="http://schemas.openxmlformats.org/wordprocessingml/2006/main" xmlns:wne="http://schemas.microsoft.com/office/word/2006/wordml">
-  <w:endnote w:type="separator" w:id="0">
+<w:endnotes xmlns:wpc="http://schemas.microsoft.com/office/word/2010/wordprocessingCanvas" xmlns:cx="http://schemas.microsoft.com/office/drawing/2014/chartex" xmlns:cx1="http://schemas.microsoft.com/office/drawing/2015/9/8/chartex" xmlns:cx2="http://schemas.microsoft.com/office/drawing/2015/10/21/chartex" xmlns:cx3="http://schemas.microsoft.com/office/drawing/2016/5/9/chartex" xmlns:cx4="http://schemas.microsoft.com/office/drawing/2016/5/10/chartex" xmlns:cx5="http://schemas.microsoft.com/office/drawing/2016/5/11/chartex" xmlns:cx6="http://schemas.microsoft.com/office/drawing/2016/5/12/chartex" xmlns:cx7="http://schemas.microsoft.com/office/drawing/2016/5/13/chartex" xmlns:cx8="http://schemas.microsoft.com/office/drawing/2016/5/14/chartex" xmlns:mc="http://schemas.openxmlformats.org/markup-compatibility/2006" xmlns:aink="http://schemas.microsoft.com/office/drawing/2016/ink" xmlns:am3d="http://schemas.microsoft.com/office/drawing/2017/model3d" xmlns:o="urn:schemas-microsoft-com:office:office" xmlns:r="http://schemas.openxmlformats.org/officeDocument/2006/relationships" xmlns:m="http://schemas.openxmlformats.org/officeDocument/2006/math" xmlns:v="urn:schemas-microsoft-com:vml" xmlns:wp14="http://schemas.microsoft.com/office/word/2010/wordprocessingDrawing" xmlns:wp="http://schemas.openxmlformats.org/drawingml/2006/wordprocessingDrawing" xmlns:w10="urn:schemas-microsoft-com:office:word" xmlns:w="http://schemas.openxmlformats.org/wordprocessingml/2006/main" xmlns:w14="http://schemas.microsoft.com/office/word/2010/wordml" xmlns:w15="http://schemas.microsoft.com/office/word/2012/wordml" xmlns:w16cid="http://schemas.microsoft.com/office/word/2016/wordml/cid" xmlns:w16se="http://schemas.microsoft.com/office/word/2015/wordml/symex" xmlns:wpg="http://schemas.microsoft.com/office/word/2010/wordprocessingGroup" xmlns:wpi="http://schemas.microsoft.com/office/word/2010/wordprocessingInk" xmlns:wne="http://schemas.microsoft.com/office/word/2006/wordml" xmlns:wps="http://schemas.microsoft.com/office/word/2010/wordprocessingShape" mc:Ignorable="w14 w15 w16se w16cid wp14">
+  <w:endnote w:type="separator" w:id="-1">
     <w:p>
       <w:pPr>
         <w:spacing w:after="0" w:line="240" w:lineRule="auto"/>
@@ -2592,7 +2491,7 @@
       </w:r>
     </w:p>
   </w:endnote>
-  <w:endnote w:type="continuationSeparator" w:id="1">
+  <w:endnote w:type="continuationSeparator" w:id="0">
     <w:p>
       <w:pPr>
         <w:spacing w:after="0" w:line="240" w:lineRule="auto"/>
@@ -2606,12 +2505,13 @@
 </file>
 
 <file path=word/footer1.xml><?xml version="1.0" encoding="utf-8"?>
-<w:ftr xmlns:ve="http://schemas.openxmlformats.org/markup-compatibility/2006" xmlns:o="urn:schemas-microsoft-com:office:office" xmlns:r="http://schemas.openxmlformats.org/officeDocument/2006/relationships" xmlns:m="http://schemas.openxmlformats.org/officeDocument/2006/math" xmlns:v="urn:schemas-microsoft-com:vml" xmlns:wp="http://schemas.openxmlformats.org/drawingml/2006/wordprocessingDrawing" xmlns:w10="urn:schemas-microsoft-com:office:word" xmlns:w="http://schemas.openxmlformats.org/wordprocessingml/2006/main" xmlns:wne="http://schemas.microsoft.com/office/word/2006/wordml">
+<w:ftr xmlns:wpc="http://schemas.microsoft.com/office/word/2010/wordprocessingCanvas" xmlns:cx="http://schemas.microsoft.com/office/drawing/2014/chartex" xmlns:cx1="http://schemas.microsoft.com/office/drawing/2015/9/8/chartex" xmlns:cx2="http://schemas.microsoft.com/office/drawing/2015/10/21/chartex" xmlns:cx3="http://schemas.microsoft.com/office/drawing/2016/5/9/chartex" xmlns:cx4="http://schemas.microsoft.com/office/drawing/2016/5/10/chartex" xmlns:cx5="http://schemas.microsoft.com/office/drawing/2016/5/11/chartex" xmlns:cx6="http://schemas.microsoft.com/office/drawing/2016/5/12/chartex" xmlns:cx7="http://schemas.microsoft.com/office/drawing/2016/5/13/chartex" xmlns:cx8="http://schemas.microsoft.com/office/drawing/2016/5/14/chartex" xmlns:mc="http://schemas.openxmlformats.org/markup-compatibility/2006" xmlns:aink="http://schemas.microsoft.com/office/drawing/2016/ink" xmlns:am3d="http://schemas.microsoft.com/office/drawing/2017/model3d" xmlns:o="urn:schemas-microsoft-com:office:office" xmlns:r="http://schemas.openxmlformats.org/officeDocument/2006/relationships" xmlns:m="http://schemas.openxmlformats.org/officeDocument/2006/math" xmlns:v="urn:schemas-microsoft-com:vml" xmlns:wp14="http://schemas.microsoft.com/office/word/2010/wordprocessingDrawing" xmlns:wp="http://schemas.openxmlformats.org/drawingml/2006/wordprocessingDrawing" xmlns:w10="urn:schemas-microsoft-com:office:word" xmlns:w="http://schemas.openxmlformats.org/wordprocessingml/2006/main" xmlns:w14="http://schemas.microsoft.com/office/word/2010/wordml" xmlns:w15="http://schemas.microsoft.com/office/word/2012/wordml" xmlns:w16cid="http://schemas.microsoft.com/office/word/2016/wordml/cid" xmlns:w16se="http://schemas.microsoft.com/office/word/2015/wordml/symex" xmlns:wpg="http://schemas.microsoft.com/office/word/2010/wordprocessingGroup" xmlns:wpi="http://schemas.microsoft.com/office/word/2010/wordprocessingInk" xmlns:wne="http://schemas.microsoft.com/office/word/2006/wordml" xmlns:wps="http://schemas.microsoft.com/office/word/2010/wordprocessingShape" mc:Ignorable="w14 w15 w16se w16cid wp14">
   <w:sdt>
     <w:sdtPr>
       <w:tag w:val="goog_rdk_71"/>
       <w:id w:val="218024259"/>
     </w:sdtPr>
+    <w:sdtEndPr/>
     <w:sdtContent>
       <w:p>
         <w:pPr>
@@ -2665,8 +2565,8 @@
 </file>
 
 <file path=word/footnotes.xml><?xml version="1.0" encoding="utf-8"?>
-<w:footnotes xmlns:ve="http://schemas.openxmlformats.org/markup-compatibility/2006" xmlns:o="urn:schemas-microsoft-com:office:office" xmlns:r="http://schemas.openxmlformats.org/officeDocument/2006/relationships" xmlns:m="http://schemas.openxmlformats.org/officeDocument/2006/math" xmlns:v="urn:schemas-microsoft-com:vml" xmlns:wp="http://schemas.openxmlformats.org/drawingml/2006/wordprocessingDrawing" xmlns:w10="urn:schemas-microsoft-com:office:word" xmlns:w="http://schemas.openxmlformats.org/wordprocessingml/2006/main" xmlns:wne="http://schemas.microsoft.com/office/word/2006/wordml">
-  <w:footnote w:type="separator" w:id="0">
+<w:footnotes xmlns:wpc="http://schemas.microsoft.com/office/word/2010/wordprocessingCanvas" xmlns:cx="http://schemas.microsoft.com/office/drawing/2014/chartex" xmlns:cx1="http://schemas.microsoft.com/office/drawing/2015/9/8/chartex" xmlns:cx2="http://schemas.microsoft.com/office/drawing/2015/10/21/chartex" xmlns:cx3="http://schemas.microsoft.com/office/drawing/2016/5/9/chartex" xmlns:cx4="http://schemas.microsoft.com/office/drawing/2016/5/10/chartex" xmlns:cx5="http://schemas.microsoft.com/office/drawing/2016/5/11/chartex" xmlns:cx6="http://schemas.microsoft.com/office/drawing/2016/5/12/chartex" xmlns:cx7="http://schemas.microsoft.com/office/drawing/2016/5/13/chartex" xmlns:cx8="http://schemas.microsoft.com/office/drawing/2016/5/14/chartex" xmlns:mc="http://schemas.openxmlformats.org/markup-compatibility/2006" xmlns:aink="http://schemas.microsoft.com/office/drawing/2016/ink" xmlns:am3d="http://schemas.microsoft.com/office/drawing/2017/model3d" xmlns:o="urn:schemas-microsoft-com:office:office" xmlns:r="http://schemas.openxmlformats.org/officeDocument/2006/relationships" xmlns:m="http://schemas.openxmlformats.org/officeDocument/2006/math" xmlns:v="urn:schemas-microsoft-com:vml" xmlns:wp14="http://schemas.microsoft.com/office/word/2010/wordprocessingDrawing" xmlns:wp="http://schemas.openxmlformats.org/drawingml/2006/wordprocessingDrawing" xmlns:w10="urn:schemas-microsoft-com:office:word" xmlns:w="http://schemas.openxmlformats.org/wordprocessingml/2006/main" xmlns:w14="http://schemas.microsoft.com/office/word/2010/wordml" xmlns:w15="http://schemas.microsoft.com/office/word/2012/wordml" xmlns:w16cid="http://schemas.microsoft.com/office/word/2016/wordml/cid" xmlns:w16se="http://schemas.microsoft.com/office/word/2015/wordml/symex" xmlns:wpg="http://schemas.microsoft.com/office/word/2010/wordprocessingGroup" xmlns:wpi="http://schemas.microsoft.com/office/word/2010/wordprocessingInk" xmlns:wne="http://schemas.microsoft.com/office/word/2006/wordml" xmlns:wps="http://schemas.microsoft.com/office/word/2010/wordprocessingShape" mc:Ignorable="w14 w15 w16se w16cid wp14">
+  <w:footnote w:type="separator" w:id="-1">
     <w:p>
       <w:pPr>
         <w:spacing w:after="0" w:line="240" w:lineRule="auto"/>
@@ -2676,7 +2576,7 @@
       </w:r>
     </w:p>
   </w:footnote>
-  <w:footnote w:type="continuationSeparator" w:id="1">
+  <w:footnote w:type="continuationSeparator" w:id="0">
     <w:p>
       <w:pPr>
         <w:spacing w:after="0" w:line="240" w:lineRule="auto"/>
@@ -2690,8 +2590,8 @@
 </file>
 
 <file path=word/numbering.xml><?xml version="1.0" encoding="utf-8"?>
-<w:numbering xmlns:ve="http://schemas.openxmlformats.org/markup-compatibility/2006" xmlns:o="urn:schemas-microsoft-com:office:office" xmlns:r="http://schemas.openxmlformats.org/officeDocument/2006/relationships" xmlns:m="http://schemas.openxmlformats.org/officeDocument/2006/math" xmlns:v="urn:schemas-microsoft-com:vml" xmlns:wp="http://schemas.openxmlformats.org/drawingml/2006/wordprocessingDrawing" xmlns:w10="urn:schemas-microsoft-com:office:word" xmlns:w="http://schemas.openxmlformats.org/wordprocessingml/2006/main" xmlns:wne="http://schemas.microsoft.com/office/word/2006/wordml">
-  <w:abstractNum w:abstractNumId="0">
+<w:numbering xmlns:wpc="http://schemas.microsoft.com/office/word/2010/wordprocessingCanvas" xmlns:cx="http://schemas.microsoft.com/office/drawing/2014/chartex" xmlns:cx1="http://schemas.microsoft.com/office/drawing/2015/9/8/chartex" xmlns:cx2="http://schemas.microsoft.com/office/drawing/2015/10/21/chartex" xmlns:cx3="http://schemas.microsoft.com/office/drawing/2016/5/9/chartex" xmlns:cx4="http://schemas.microsoft.com/office/drawing/2016/5/10/chartex" xmlns:cx5="http://schemas.microsoft.com/office/drawing/2016/5/11/chartex" xmlns:cx6="http://schemas.microsoft.com/office/drawing/2016/5/12/chartex" xmlns:cx7="http://schemas.microsoft.com/office/drawing/2016/5/13/chartex" xmlns:cx8="http://schemas.microsoft.com/office/drawing/2016/5/14/chartex" xmlns:mc="http://schemas.openxmlformats.org/markup-compatibility/2006" xmlns:aink="http://schemas.microsoft.com/office/drawing/2016/ink" xmlns:am3d="http://schemas.microsoft.com/office/drawing/2017/model3d" xmlns:o="urn:schemas-microsoft-com:office:office" xmlns:r="http://schemas.openxmlformats.org/officeDocument/2006/relationships" xmlns:m="http://schemas.openxmlformats.org/officeDocument/2006/math" xmlns:v="urn:schemas-microsoft-com:vml" xmlns:wp14="http://schemas.microsoft.com/office/word/2010/wordprocessingDrawing" xmlns:wp="http://schemas.openxmlformats.org/drawingml/2006/wordprocessingDrawing" xmlns:w10="urn:schemas-microsoft-com:office:word" xmlns:w="http://schemas.openxmlformats.org/wordprocessingml/2006/main" xmlns:w14="http://schemas.microsoft.com/office/word/2010/wordml" xmlns:w15="http://schemas.microsoft.com/office/word/2012/wordml" xmlns:w16cid="http://schemas.microsoft.com/office/word/2016/wordml/cid" xmlns:w16se="http://schemas.microsoft.com/office/word/2015/wordml/symex" xmlns:wpg="http://schemas.microsoft.com/office/word/2010/wordprocessingGroup" xmlns:wpi="http://schemas.microsoft.com/office/word/2010/wordprocessingInk" xmlns:wne="http://schemas.microsoft.com/office/word/2006/wordml" xmlns:wps="http://schemas.microsoft.com/office/word/2010/wordprocessingShape" mc:Ignorable="w14 w15 w16se w16cid wp14">
+  <w:abstractNum w:abstractNumId="0" w15:restartNumberingAfterBreak="0">
     <w:nsid w:val="01FC4C1B"/>
     <w:multiLevelType w:val="hybridMultilevel"/>
     <w:tmpl w:val="B45820F8"/>
@@ -2806,7 +2706,7 @@
       </w:rPr>
     </w:lvl>
   </w:abstractNum>
-  <w:abstractNum w:abstractNumId="1">
+  <w:abstractNum w:abstractNumId="1" w15:restartNumberingAfterBreak="0">
     <w:nsid w:val="05F9595A"/>
     <w:multiLevelType w:val="hybridMultilevel"/>
     <w:tmpl w:val="2288325C"/>
@@ -2892,7 +2792,7 @@
       </w:pPr>
     </w:lvl>
   </w:abstractNum>
-  <w:abstractNum w:abstractNumId="2">
+  <w:abstractNum w:abstractNumId="2" w15:restartNumberingAfterBreak="0">
     <w:nsid w:val="11B46AB2"/>
     <w:multiLevelType w:val="multilevel"/>
     <w:tmpl w:val="7B34F4D0"/>
@@ -2978,7 +2878,7 @@
       </w:pPr>
     </w:lvl>
   </w:abstractNum>
-  <w:abstractNum w:abstractNumId="3">
+  <w:abstractNum w:abstractNumId="3" w15:restartNumberingAfterBreak="0">
     <w:nsid w:val="19B456BD"/>
     <w:multiLevelType w:val="multilevel"/>
     <w:tmpl w:val="ADC296DE"/>
@@ -3091,7 +2991,7 @@
       </w:rPr>
     </w:lvl>
   </w:abstractNum>
-  <w:abstractNum w:abstractNumId="4">
+  <w:abstractNum w:abstractNumId="4" w15:restartNumberingAfterBreak="0">
     <w:nsid w:val="1E206A23"/>
     <w:multiLevelType w:val="multilevel"/>
     <w:tmpl w:val="1DFE10AE"/>
@@ -3204,7 +3104,7 @@
       </w:rPr>
     </w:lvl>
   </w:abstractNum>
-  <w:abstractNum w:abstractNumId="5">
+  <w:abstractNum w:abstractNumId="5" w15:restartNumberingAfterBreak="0">
     <w:nsid w:val="214E5A0A"/>
     <w:multiLevelType w:val="hybridMultilevel"/>
     <w:tmpl w:val="F2F4165E"/>
@@ -3317,7 +3217,7 @@
       </w:rPr>
     </w:lvl>
   </w:abstractNum>
-  <w:abstractNum w:abstractNumId="6">
+  <w:abstractNum w:abstractNumId="6" w15:restartNumberingAfterBreak="0">
     <w:nsid w:val="221545DB"/>
     <w:multiLevelType w:val="hybridMultilevel"/>
     <w:tmpl w:val="4DFE6F62"/>
@@ -3432,7 +3332,7 @@
       </w:rPr>
     </w:lvl>
   </w:abstractNum>
-  <w:abstractNum w:abstractNumId="7">
+  <w:abstractNum w:abstractNumId="7" w15:restartNumberingAfterBreak="0">
     <w:nsid w:val="222650A7"/>
     <w:multiLevelType w:val="hybridMultilevel"/>
     <w:tmpl w:val="A5DC5378"/>
@@ -3518,7 +3418,7 @@
       </w:pPr>
     </w:lvl>
   </w:abstractNum>
-  <w:abstractNum w:abstractNumId="8">
+  <w:abstractNum w:abstractNumId="8" w15:restartNumberingAfterBreak="0">
     <w:nsid w:val="27883CB0"/>
     <w:multiLevelType w:val="multilevel"/>
     <w:tmpl w:val="C6764A76"/>
@@ -3631,7 +3531,7 @@
       </w:rPr>
     </w:lvl>
   </w:abstractNum>
-  <w:abstractNum w:abstractNumId="9">
+  <w:abstractNum w:abstractNumId="9" w15:restartNumberingAfterBreak="0">
     <w:nsid w:val="3C344DC0"/>
     <w:multiLevelType w:val="hybridMultilevel"/>
     <w:tmpl w:val="E4F2C266"/>
@@ -3717,7 +3617,7 @@
       </w:pPr>
     </w:lvl>
   </w:abstractNum>
-  <w:abstractNum w:abstractNumId="10">
+  <w:abstractNum w:abstractNumId="10" w15:restartNumberingAfterBreak="0">
     <w:nsid w:val="472517B8"/>
     <w:multiLevelType w:val="multilevel"/>
     <w:tmpl w:val="6340F94A"/>
@@ -3803,7 +3703,7 @@
       </w:pPr>
     </w:lvl>
   </w:abstractNum>
-  <w:abstractNum w:abstractNumId="11">
+  <w:abstractNum w:abstractNumId="11" w15:restartNumberingAfterBreak="0">
     <w:nsid w:val="473B535B"/>
     <w:multiLevelType w:val="multilevel"/>
     <w:tmpl w:val="1B34E866"/>
@@ -3889,7 +3789,7 @@
       </w:pPr>
     </w:lvl>
   </w:abstractNum>
-  <w:abstractNum w:abstractNumId="12">
+  <w:abstractNum w:abstractNumId="12" w15:restartNumberingAfterBreak="0">
     <w:nsid w:val="5E830E34"/>
     <w:multiLevelType w:val="hybridMultilevel"/>
     <w:tmpl w:val="2D28D98C"/>
@@ -3975,7 +3875,7 @@
       </w:pPr>
     </w:lvl>
   </w:abstractNum>
-  <w:abstractNum w:abstractNumId="13">
+  <w:abstractNum w:abstractNumId="13" w15:restartNumberingAfterBreak="0">
     <w:nsid w:val="7AA3092B"/>
     <w:multiLevelType w:val="multilevel"/>
     <w:tmpl w:val="E8A486EE"/>
@@ -4088,7 +3988,7 @@
       </w:rPr>
     </w:lvl>
   </w:abstractNum>
-  <w:abstractNum w:abstractNumId="14">
+  <w:abstractNum w:abstractNumId="14" w15:restartNumberingAfterBreak="0">
     <w:nsid w:val="7CDB226E"/>
     <w:multiLevelType w:val="multilevel"/>
     <w:tmpl w:val="3E8042FE"/>
@@ -4250,7 +4150,7 @@
 </file>
 
 <file path=word/styles.xml><?xml version="1.0" encoding="utf-8"?>
-<w:styles xmlns:r="http://schemas.openxmlformats.org/officeDocument/2006/relationships" xmlns:w="http://schemas.openxmlformats.org/wordprocessingml/2006/main">
+<w:styles xmlns:mc="http://schemas.openxmlformats.org/markup-compatibility/2006" xmlns:r="http://schemas.openxmlformats.org/officeDocument/2006/relationships" xmlns:w="http://schemas.openxmlformats.org/wordprocessingml/2006/main" xmlns:w14="http://schemas.microsoft.com/office/word/2010/wordml" xmlns:w15="http://schemas.microsoft.com/office/word/2012/wordml" xmlns:w16cid="http://schemas.microsoft.com/office/word/2016/wordml/cid" xmlns:w16se="http://schemas.microsoft.com/office/word/2015/wordml/symex" mc:Ignorable="w14 w15 w16se w16cid">
   <w:docDefaults>
     <w:rPrDefault>
       <w:rPr>
@@ -4266,144 +4166,383 @@
       </w:pPr>
     </w:pPrDefault>
   </w:docDefaults>
-  <w:latentStyles w:defLockedState="0" w:defUIPriority="99" w:defSemiHidden="1" w:defUnhideWhenUsed="1" w:defQFormat="0" w:count="267">
-    <w:lsdException w:name="Normal" w:semiHidden="0" w:uiPriority="0" w:unhideWhenUsed="0" w:qFormat="1"/>
-    <w:lsdException w:name="heading 1" w:semiHidden="0" w:uiPriority="9" w:unhideWhenUsed="0" w:qFormat="1"/>
-    <w:lsdException w:name="heading 2" w:uiPriority="9" w:qFormat="1"/>
-    <w:lsdException w:name="heading 3" w:uiPriority="9" w:qFormat="1"/>
-    <w:lsdException w:name="heading 4" w:uiPriority="9" w:qFormat="1"/>
-    <w:lsdException w:name="heading 5" w:uiPriority="9" w:qFormat="1"/>
-    <w:lsdException w:name="heading 6" w:uiPriority="9" w:qFormat="1"/>
-    <w:lsdException w:name="heading 7" w:uiPriority="9" w:qFormat="1"/>
-    <w:lsdException w:name="heading 8" w:uiPriority="9" w:qFormat="1"/>
-    <w:lsdException w:name="heading 9" w:uiPriority="9" w:qFormat="1"/>
-    <w:lsdException w:name="toc 1" w:uiPriority="39"/>
-    <w:lsdException w:name="toc 2" w:uiPriority="39"/>
-    <w:lsdException w:name="toc 3" w:uiPriority="39"/>
-    <w:lsdException w:name="toc 4" w:uiPriority="39"/>
-    <w:lsdException w:name="toc 5" w:uiPriority="39"/>
-    <w:lsdException w:name="toc 6" w:uiPriority="39"/>
-    <w:lsdException w:name="toc 7" w:uiPriority="39"/>
-    <w:lsdException w:name="toc 8" w:uiPriority="39"/>
-    <w:lsdException w:name="toc 9" w:uiPriority="39"/>
-    <w:lsdException w:name="caption" w:uiPriority="35" w:qFormat="1"/>
-    <w:lsdException w:name="Title" w:semiHidden="0" w:uiPriority="10" w:unhideWhenUsed="0" w:qFormat="1"/>
-    <w:lsdException w:name="Default Paragraph Font" w:uiPriority="1"/>
-    <w:lsdException w:name="Subtitle" w:semiHidden="0" w:uiPriority="11" w:unhideWhenUsed="0" w:qFormat="1"/>
-    <w:lsdException w:name="Strong" w:semiHidden="0" w:uiPriority="22" w:unhideWhenUsed="0" w:qFormat="1"/>
-    <w:lsdException w:name="Emphasis" w:semiHidden="0" w:uiPriority="20" w:unhideWhenUsed="0" w:qFormat="1"/>
-    <w:lsdException w:name="Table Grid" w:semiHidden="0" w:uiPriority="59" w:unhideWhenUsed="0"/>
-    <w:lsdException w:name="Placeholder Text" w:unhideWhenUsed="0"/>
-    <w:lsdException w:name="No Spacing" w:semiHidden="0" w:uiPriority="1" w:unhideWhenUsed="0" w:qFormat="1"/>
-    <w:lsdException w:name="Light Shading" w:semiHidden="0" w:uiPriority="60" w:unhideWhenUsed="0"/>
-    <w:lsdException w:name="Light List" w:semiHidden="0" w:uiPriority="61" w:unhideWhenUsed="0"/>
-    <w:lsdException w:name="Light Grid" w:semiHidden="0" w:uiPriority="62" w:unhideWhenUsed="0"/>
-    <w:lsdException w:name="Medium Shading 1" w:semiHidden="0" w:uiPriority="63" w:unhideWhenUsed="0"/>
-    <w:lsdException w:name="Medium Shading 2" w:semiHidden="0" w:uiPriority="64" w:unhideWhenUsed="0"/>
-    <w:lsdException w:name="Medium List 1" w:semiHidden="0" w:uiPriority="65" w:unhideWhenUsed="0"/>
-    <w:lsdException w:name="Medium List 2" w:semiHidden="0" w:uiPriority="66" w:unhideWhenUsed="0"/>
-    <w:lsdException w:name="Medium Grid 1" w:semiHidden="0" w:uiPriority="67" w:unhideWhenUsed="0"/>
-    <w:lsdException w:name="Medium Grid 2" w:semiHidden="0" w:uiPriority="68" w:unhideWhenUsed="0"/>
-    <w:lsdException w:name="Medium Grid 3" w:semiHidden="0" w:uiPriority="69" w:unhideWhenUsed="0"/>
-    <w:lsdException w:name="Dark List" w:semiHidden="0" w:uiPriority="70" w:unhideWhenUsed="0"/>
-    <w:lsdException w:name="Colorful Shading" w:semiHidden="0" w:uiPriority="71" w:unhideWhenUsed="0"/>
-    <w:lsdException w:name="Colorful List" w:semiHidden="0" w:uiPriority="72" w:unhideWhenUsed="0"/>
-    <w:lsdException w:name="Colorful Grid" w:semiHidden="0" w:uiPriority="73" w:unhideWhenUsed="0"/>
-    <w:lsdException w:name="Light Shading Accent 1" w:semiHidden="0" w:uiPriority="60" w:unhideWhenUsed="0"/>
-    <w:lsdException w:name="Light List Accent 1" w:semiHidden="0" w:uiPriority="61" w:unhideWhenUsed="0"/>
-    <w:lsdException w:name="Light Grid Accent 1" w:semiHidden="0" w:uiPriority="62" w:unhideWhenUsed="0"/>
-    <w:lsdException w:name="Medium Shading 1 Accent 1" w:semiHidden="0" w:uiPriority="63" w:unhideWhenUsed="0"/>
-    <w:lsdException w:name="Medium Shading 2 Accent 1" w:semiHidden="0" w:uiPriority="64" w:unhideWhenUsed="0"/>
-    <w:lsdException w:name="Medium List 1 Accent 1" w:semiHidden="0" w:uiPriority="65" w:unhideWhenUsed="0"/>
-    <w:lsdException w:name="Revision" w:unhideWhenUsed="0"/>
-    <w:lsdException w:name="List Paragraph" w:semiHidden="0" w:uiPriority="34" w:unhideWhenUsed="0" w:qFormat="1"/>
-    <w:lsdException w:name="Quote" w:semiHidden="0" w:uiPriority="29" w:unhideWhenUsed="0" w:qFormat="1"/>
-    <w:lsdException w:name="Intense Quote" w:semiHidden="0" w:uiPriority="30" w:unhideWhenUsed="0" w:qFormat="1"/>
-    <w:lsdException w:name="Medium List 2 Accent 1" w:semiHidden="0" w:uiPriority="66" w:unhideWhenUsed="0"/>
-    <w:lsdException w:name="Medium Grid 1 Accent 1" w:semiHidden="0" w:uiPriority="67" w:unhideWhenUsed="0"/>
-    <w:lsdException w:name="Medium Grid 2 Accent 1" w:semiHidden="0" w:uiPriority="68" w:unhideWhenUsed="0"/>
-    <w:lsdException w:name="Medium Grid 3 Accent 1" w:semiHidden="0" w:uiPriority="69" w:unhideWhenUsed="0"/>
-    <w:lsdException w:name="Dark List Accent 1" w:semiHidden="0" w:uiPriority="70" w:unhideWhenUsed="0"/>
-    <w:lsdException w:name="Colorful Shading Accent 1" w:semiHidden="0" w:uiPriority="71" w:unhideWhenUsed="0"/>
-    <w:lsdException w:name="Colorful List Accent 1" w:semiHidden="0" w:uiPriority="72" w:unhideWhenUsed="0"/>
-    <w:lsdException w:name="Colorful Grid Accent 1" w:semiHidden="0" w:uiPriority="73" w:unhideWhenUsed="0"/>
-    <w:lsdException w:name="Light Shading Accent 2" w:semiHidden="0" w:uiPriority="60" w:unhideWhenUsed="0"/>
-    <w:lsdException w:name="Light List Accent 2" w:semiHidden="0" w:uiPriority="61" w:unhideWhenUsed="0"/>
-    <w:lsdException w:name="Light Grid Accent 2" w:semiHidden="0" w:uiPriority="62" w:unhideWhenUsed="0"/>
-    <w:lsdException w:name="Medium Shading 1 Accent 2" w:semiHidden="0" w:uiPriority="63" w:unhideWhenUsed="0"/>
-    <w:lsdException w:name="Medium Shading 2 Accent 2" w:semiHidden="0" w:uiPriority="64" w:unhideWhenUsed="0"/>
-    <w:lsdException w:name="Medium List 1 Accent 2" w:semiHidden="0" w:uiPriority="65" w:unhideWhenUsed="0"/>
-    <w:lsdException w:name="Medium List 2 Accent 2" w:semiHidden="0" w:uiPriority="66" w:unhideWhenUsed="0"/>
-    <w:lsdException w:name="Medium Grid 1 Accent 2" w:semiHidden="0" w:uiPriority="67" w:unhideWhenUsed="0"/>
-    <w:lsdException w:name="Medium Grid 2 Accent 2" w:semiHidden="0" w:uiPriority="68" w:unhideWhenUsed="0"/>
-    <w:lsdException w:name="Medium Grid 3 Accent 2" w:semiHidden="0" w:uiPriority="69" w:unhideWhenUsed="0"/>
-    <w:lsdException w:name="Dark List Accent 2" w:semiHidden="0" w:uiPriority="70" w:unhideWhenUsed="0"/>
-    <w:lsdException w:name="Colorful Shading Accent 2" w:semiHidden="0" w:uiPriority="71" w:unhideWhenUsed="0"/>
-    <w:lsdException w:name="Colorful List Accent 2" w:semiHidden="0" w:uiPriority="72" w:unhideWhenUsed="0"/>
-    <w:lsdException w:name="Colorful Grid Accent 2" w:semiHidden="0" w:uiPriority="73" w:unhideWhenUsed="0"/>
-    <w:lsdException w:name="Light Shading Accent 3" w:semiHidden="0" w:uiPriority="60" w:unhideWhenUsed="0"/>
-    <w:lsdException w:name="Light List Accent 3" w:semiHidden="0" w:uiPriority="61" w:unhideWhenUsed="0"/>
-    <w:lsdException w:name="Light Grid Accent 3" w:semiHidden="0" w:uiPriority="62" w:unhideWhenUsed="0"/>
-    <w:lsdException w:name="Medium Shading 1 Accent 3" w:semiHidden="0" w:uiPriority="63" w:unhideWhenUsed="0"/>
-    <w:lsdException w:name="Medium Shading 2 Accent 3" w:semiHidden="0" w:uiPriority="64" w:unhideWhenUsed="0"/>
-    <w:lsdException w:name="Medium List 1 Accent 3" w:semiHidden="0" w:uiPriority="65" w:unhideWhenUsed="0"/>
-    <w:lsdException w:name="Medium List 2 Accent 3" w:semiHidden="0" w:uiPriority="66" w:unhideWhenUsed="0"/>
-    <w:lsdException w:name="Medium Grid 1 Accent 3" w:semiHidden="0" w:uiPriority="67" w:unhideWhenUsed="0"/>
-    <w:lsdException w:name="Medium Grid 2 Accent 3" w:semiHidden="0" w:uiPriority="68" w:unhideWhenUsed="0"/>
-    <w:lsdException w:name="Medium Grid 3 Accent 3" w:semiHidden="0" w:uiPriority="69" w:unhideWhenUsed="0"/>
-    <w:lsdException w:name="Dark List Accent 3" w:semiHidden="0" w:uiPriority="70" w:unhideWhenUsed="0"/>
-    <w:lsdException w:name="Colorful Shading Accent 3" w:semiHidden="0" w:uiPriority="71" w:unhideWhenUsed="0"/>
-    <w:lsdException w:name="Colorful List Accent 3" w:semiHidden="0" w:uiPriority="72" w:unhideWhenUsed="0"/>
-    <w:lsdException w:name="Colorful Grid Accent 3" w:semiHidden="0" w:uiPriority="73" w:unhideWhenUsed="0"/>
-    <w:lsdException w:name="Light Shading Accent 4" w:semiHidden="0" w:uiPriority="60" w:unhideWhenUsed="0"/>
-    <w:lsdException w:name="Light List Accent 4" w:semiHidden="0" w:uiPriority="61" w:unhideWhenUsed="0"/>
-    <w:lsdException w:name="Light Grid Accent 4" w:semiHidden="0" w:uiPriority="62" w:unhideWhenUsed="0"/>
-    <w:lsdException w:name="Medium Shading 1 Accent 4" w:semiHidden="0" w:uiPriority="63" w:unhideWhenUsed="0"/>
-    <w:lsdException w:name="Medium Shading 2 Accent 4" w:semiHidden="0" w:uiPriority="64" w:unhideWhenUsed="0"/>
-    <w:lsdException w:name="Medium List 1 Accent 4" w:semiHidden="0" w:uiPriority="65" w:unhideWhenUsed="0"/>
-    <w:lsdException w:name="Medium List 2 Accent 4" w:semiHidden="0" w:uiPriority="66" w:unhideWhenUsed="0"/>
-    <w:lsdException w:name="Medium Grid 1 Accent 4" w:semiHidden="0" w:uiPriority="67" w:unhideWhenUsed="0"/>
-    <w:lsdException w:name="Medium Grid 2 Accent 4" w:semiHidden="0" w:uiPriority="68" w:unhideWhenUsed="0"/>
-    <w:lsdException w:name="Medium Grid 3 Accent 4" w:semiHidden="0" w:uiPriority="69" w:unhideWhenUsed="0"/>
-    <w:lsdException w:name="Dark List Accent 4" w:semiHidden="0" w:uiPriority="70" w:unhideWhenUsed="0"/>
-    <w:lsdException w:name="Colorful Shading Accent 4" w:semiHidden="0" w:uiPriority="71" w:unhideWhenUsed="0"/>
-    <w:lsdException w:name="Colorful List Accent 4" w:semiHidden="0" w:uiPriority="72" w:unhideWhenUsed="0"/>
-    <w:lsdException w:name="Colorful Grid Accent 4" w:semiHidden="0" w:uiPriority="73" w:unhideWhenUsed="0"/>
-    <w:lsdException w:name="Light Shading Accent 5" w:semiHidden="0" w:uiPriority="60" w:unhideWhenUsed="0"/>
-    <w:lsdException w:name="Light List Accent 5" w:semiHidden="0" w:uiPriority="61" w:unhideWhenUsed="0"/>
-    <w:lsdException w:name="Light Grid Accent 5" w:semiHidden="0" w:uiPriority="62" w:unhideWhenUsed="0"/>
-    <w:lsdException w:name="Medium Shading 1 Accent 5" w:semiHidden="0" w:uiPriority="63" w:unhideWhenUsed="0"/>
-    <w:lsdException w:name="Medium Shading 2 Accent 5" w:semiHidden="0" w:uiPriority="64" w:unhideWhenUsed="0"/>
-    <w:lsdException w:name="Medium List 1 Accent 5" w:semiHidden="0" w:uiPriority="65" w:unhideWhenUsed="0"/>
-    <w:lsdException w:name="Medium List 2 Accent 5" w:semiHidden="0" w:uiPriority="66" w:unhideWhenUsed="0"/>
-    <w:lsdException w:name="Medium Grid 1 Accent 5" w:semiHidden="0" w:uiPriority="67" w:unhideWhenUsed="0"/>
-    <w:lsdException w:name="Medium Grid 2 Accent 5" w:semiHidden="0" w:uiPriority="68" w:unhideWhenUsed="0"/>
-    <w:lsdException w:name="Medium Grid 3 Accent 5" w:semiHidden="0" w:uiPriority="69" w:unhideWhenUsed="0"/>
-    <w:lsdException w:name="Dark List Accent 5" w:semiHidden="0" w:uiPriority="70" w:unhideWhenUsed="0"/>
-    <w:lsdException w:name="Colorful Shading Accent 5" w:semiHidden="0" w:uiPriority="71" w:unhideWhenUsed="0"/>
-    <w:lsdException w:name="Colorful List Accent 5" w:semiHidden="0" w:uiPriority="72" w:unhideWhenUsed="0"/>
-    <w:lsdException w:name="Colorful Grid Accent 5" w:semiHidden="0" w:uiPriority="73" w:unhideWhenUsed="0"/>
-    <w:lsdException w:name="Light Shading Accent 6" w:semiHidden="0" w:uiPriority="60" w:unhideWhenUsed="0"/>
-    <w:lsdException w:name="Light List Accent 6" w:semiHidden="0" w:uiPriority="61" w:unhideWhenUsed="0"/>
-    <w:lsdException w:name="Light Grid Accent 6" w:semiHidden="0" w:uiPriority="62" w:unhideWhenUsed="0"/>
-    <w:lsdException w:name="Medium Shading 1 Accent 6" w:semiHidden="0" w:uiPriority="63" w:unhideWhenUsed="0"/>
-    <w:lsdException w:name="Medium Shading 2 Accent 6" w:semiHidden="0" w:uiPriority="64" w:unhideWhenUsed="0"/>
-    <w:lsdException w:name="Medium List 1 Accent 6" w:semiHidden="0" w:uiPriority="65" w:unhideWhenUsed="0"/>
-    <w:lsdException w:name="Medium List 2 Accent 6" w:semiHidden="0" w:uiPriority="66" w:unhideWhenUsed="0"/>
-    <w:lsdException w:name="Medium Grid 1 Accent 6" w:semiHidden="0" w:uiPriority="67" w:unhideWhenUsed="0"/>
-    <w:lsdException w:name="Medium Grid 2 Accent 6" w:semiHidden="0" w:uiPriority="68" w:unhideWhenUsed="0"/>
-    <w:lsdException w:name="Medium Grid 3 Accent 6" w:semiHidden="0" w:uiPriority="69" w:unhideWhenUsed="0"/>
-    <w:lsdException w:name="Dark List Accent 6" w:semiHidden="0" w:uiPriority="70" w:unhideWhenUsed="0"/>
-    <w:lsdException w:name="Colorful Shading Accent 6" w:semiHidden="0" w:uiPriority="71" w:unhideWhenUsed="0"/>
-    <w:lsdException w:name="Colorful List Accent 6" w:semiHidden="0" w:uiPriority="72" w:unhideWhenUsed="0"/>
-    <w:lsdException w:name="Colorful Grid Accent 6" w:semiHidden="0" w:uiPriority="73" w:unhideWhenUsed="0"/>
-    <w:lsdException w:name="Subtle Emphasis" w:semiHidden="0" w:uiPriority="19" w:unhideWhenUsed="0" w:qFormat="1"/>
-    <w:lsdException w:name="Intense Emphasis" w:semiHidden="0" w:uiPriority="21" w:unhideWhenUsed="0" w:qFormat="1"/>
-    <w:lsdException w:name="Subtle Reference" w:semiHidden="0" w:uiPriority="31" w:unhideWhenUsed="0" w:qFormat="1"/>
-    <w:lsdException w:name="Intense Reference" w:semiHidden="0" w:uiPriority="32" w:unhideWhenUsed="0" w:qFormat="1"/>
-    <w:lsdException w:name="Book Title" w:semiHidden="0" w:uiPriority="33" w:unhideWhenUsed="0" w:qFormat="1"/>
-    <w:lsdException w:name="Bibliography" w:uiPriority="37"/>
-    <w:lsdException w:name="TOC Heading" w:uiPriority="39" w:qFormat="1"/>
+  <w:latentStyles w:defLockedState="0" w:defUIPriority="99" w:defSemiHidden="0" w:defUnhideWhenUsed="0" w:defQFormat="0" w:count="376">
+    <w:lsdException w:name="Normal" w:uiPriority="0" w:qFormat="1"/>
+    <w:lsdException w:name="heading 1" w:uiPriority="9" w:qFormat="1"/>
+    <w:lsdException w:name="heading 2" w:semiHidden="1" w:uiPriority="9" w:unhideWhenUsed="1" w:qFormat="1"/>
+    <w:lsdException w:name="heading 3" w:semiHidden="1" w:uiPriority="9" w:unhideWhenUsed="1" w:qFormat="1"/>
+    <w:lsdException w:name="heading 4" w:semiHidden="1" w:uiPriority="9" w:unhideWhenUsed="1" w:qFormat="1"/>
+    <w:lsdException w:name="heading 5" w:semiHidden="1" w:uiPriority="9" w:unhideWhenUsed="1" w:qFormat="1"/>
+    <w:lsdException w:name="heading 6" w:semiHidden="1" w:uiPriority="9" w:unhideWhenUsed="1" w:qFormat="1"/>
+    <w:lsdException w:name="heading 7" w:semiHidden="1" w:uiPriority="9" w:unhideWhenUsed="1" w:qFormat="1"/>
+    <w:lsdException w:name="heading 8" w:semiHidden="1" w:uiPriority="9" w:unhideWhenUsed="1" w:qFormat="1"/>
+    <w:lsdException w:name="heading 9" w:semiHidden="1" w:uiPriority="9" w:unhideWhenUsed="1" w:qFormat="1"/>
+    <w:lsdException w:name="index 1" w:semiHidden="1" w:unhideWhenUsed="1"/>
+    <w:lsdException w:name="index 2" w:semiHidden="1" w:unhideWhenUsed="1"/>
+    <w:lsdException w:name="index 3" w:semiHidden="1" w:unhideWhenUsed="1"/>
+    <w:lsdException w:name="index 4" w:semiHidden="1" w:unhideWhenUsed="1"/>
+    <w:lsdException w:name="index 5" w:semiHidden="1" w:unhideWhenUsed="1"/>
+    <w:lsdException w:name="index 6" w:semiHidden="1" w:unhideWhenUsed="1"/>
+    <w:lsdException w:name="index 7" w:semiHidden="1" w:unhideWhenUsed="1"/>
+    <w:lsdException w:name="index 8" w:semiHidden="1" w:unhideWhenUsed="1"/>
+    <w:lsdException w:name="index 9" w:semiHidden="1" w:unhideWhenUsed="1"/>
+    <w:lsdException w:name="toc 1" w:semiHidden="1" w:uiPriority="39" w:unhideWhenUsed="1"/>
+    <w:lsdException w:name="toc 2" w:semiHidden="1" w:uiPriority="39" w:unhideWhenUsed="1"/>
+    <w:lsdException w:name="toc 3" w:semiHidden="1" w:uiPriority="39" w:unhideWhenUsed="1"/>
+    <w:lsdException w:name="toc 4" w:semiHidden="1" w:uiPriority="39" w:unhideWhenUsed="1"/>
+    <w:lsdException w:name="toc 5" w:semiHidden="1" w:uiPriority="39" w:unhideWhenUsed="1"/>
+    <w:lsdException w:name="toc 6" w:semiHidden="1" w:uiPriority="39" w:unhideWhenUsed="1"/>
+    <w:lsdException w:name="toc 7" w:semiHidden="1" w:uiPriority="39" w:unhideWhenUsed="1"/>
+    <w:lsdException w:name="toc 8" w:semiHidden="1" w:uiPriority="39" w:unhideWhenUsed="1"/>
+    <w:lsdException w:name="toc 9" w:semiHidden="1" w:uiPriority="39" w:unhideWhenUsed="1"/>
+    <w:lsdException w:name="Normal Indent" w:semiHidden="1" w:unhideWhenUsed="1"/>
+    <w:lsdException w:name="footnote text" w:semiHidden="1" w:unhideWhenUsed="1"/>
+    <w:lsdException w:name="annotation text" w:semiHidden="1" w:unhideWhenUsed="1"/>
+    <w:lsdException w:name="header" w:semiHidden="1" w:unhideWhenUsed="1"/>
+    <w:lsdException w:name="footer" w:semiHidden="1" w:unhideWhenUsed="1"/>
+    <w:lsdException w:name="index heading" w:semiHidden="1" w:unhideWhenUsed="1"/>
+    <w:lsdException w:name="caption" w:semiHidden="1" w:uiPriority="35" w:unhideWhenUsed="1" w:qFormat="1"/>
+    <w:lsdException w:name="table of figures" w:semiHidden="1" w:unhideWhenUsed="1"/>
+    <w:lsdException w:name="envelope address" w:semiHidden="1" w:unhideWhenUsed="1"/>
+    <w:lsdException w:name="envelope return" w:semiHidden="1" w:unhideWhenUsed="1"/>
+    <w:lsdException w:name="footnote reference" w:semiHidden="1" w:unhideWhenUsed="1"/>
+    <w:lsdException w:name="annotation reference" w:semiHidden="1" w:unhideWhenUsed="1"/>
+    <w:lsdException w:name="line number" w:semiHidden="1" w:unhideWhenUsed="1"/>
+    <w:lsdException w:name="page number" w:semiHidden="1" w:unhideWhenUsed="1"/>
+    <w:lsdException w:name="endnote reference" w:semiHidden="1" w:unhideWhenUsed="1"/>
+    <w:lsdException w:name="endnote text" w:semiHidden="1" w:unhideWhenUsed="1"/>
+    <w:lsdException w:name="table of authorities" w:semiHidden="1" w:unhideWhenUsed="1"/>
+    <w:lsdException w:name="macro" w:semiHidden="1" w:unhideWhenUsed="1"/>
+    <w:lsdException w:name="toa heading" w:semiHidden="1" w:unhideWhenUsed="1"/>
+    <w:lsdException w:name="List" w:semiHidden="1" w:unhideWhenUsed="1"/>
+    <w:lsdException w:name="List Bullet" w:semiHidden="1" w:unhideWhenUsed="1"/>
+    <w:lsdException w:name="List Number" w:semiHidden="1" w:unhideWhenUsed="1"/>
+    <w:lsdException w:name="List 2" w:semiHidden="1" w:unhideWhenUsed="1"/>
+    <w:lsdException w:name="List 3" w:semiHidden="1" w:unhideWhenUsed="1"/>
+    <w:lsdException w:name="List 4" w:semiHidden="1" w:unhideWhenUsed="1"/>
+    <w:lsdException w:name="List 5" w:semiHidden="1" w:unhideWhenUsed="1"/>
+    <w:lsdException w:name="List Bullet 2" w:semiHidden="1" w:unhideWhenUsed="1"/>
+    <w:lsdException w:name="List Bullet 3" w:semiHidden="1" w:unhideWhenUsed="1"/>
+    <w:lsdException w:name="List Bullet 4" w:semiHidden="1" w:unhideWhenUsed="1"/>
+    <w:lsdException w:name="List Bullet 5" w:semiHidden="1" w:unhideWhenUsed="1"/>
+    <w:lsdException w:name="List Number 2" w:semiHidden="1" w:unhideWhenUsed="1"/>
+    <w:lsdException w:name="List Number 3" w:semiHidden="1" w:unhideWhenUsed="1"/>
+    <w:lsdException w:name="List Number 4" w:semiHidden="1" w:unhideWhenUsed="1"/>
+    <w:lsdException w:name="List Number 5" w:semiHidden="1" w:unhideWhenUsed="1"/>
+    <w:lsdException w:name="Title" w:uiPriority="10" w:qFormat="1"/>
+    <w:lsdException w:name="Closing" w:semiHidden="1" w:unhideWhenUsed="1"/>
+    <w:lsdException w:name="Signature" w:semiHidden="1" w:unhideWhenUsed="1"/>
+    <w:lsdException w:name="Default Paragraph Font" w:semiHidden="1" w:uiPriority="1" w:unhideWhenUsed="1"/>
+    <w:lsdException w:name="Body Text" w:semiHidden="1" w:unhideWhenUsed="1"/>
+    <w:lsdException w:name="Body Text Indent" w:semiHidden="1" w:unhideWhenUsed="1"/>
+    <w:lsdException w:name="List Continue" w:semiHidden="1" w:unhideWhenUsed="1"/>
+    <w:lsdException w:name="List Continue 2" w:semiHidden="1" w:unhideWhenUsed="1"/>
+    <w:lsdException w:name="List Continue 3" w:semiHidden="1" w:unhideWhenUsed="1"/>
+    <w:lsdException w:name="List Continue 4" w:semiHidden="1" w:unhideWhenUsed="1"/>
+    <w:lsdException w:name="List Continue 5" w:semiHidden="1" w:unhideWhenUsed="1"/>
+    <w:lsdException w:name="Message Header" w:semiHidden="1" w:unhideWhenUsed="1"/>
+    <w:lsdException w:name="Subtitle" w:uiPriority="11" w:qFormat="1"/>
+    <w:lsdException w:name="Salutation" w:semiHidden="1" w:unhideWhenUsed="1"/>
+    <w:lsdException w:name="Date" w:semiHidden="1" w:unhideWhenUsed="1"/>
+    <w:lsdException w:name="Body Text First Indent" w:semiHidden="1" w:unhideWhenUsed="1"/>
+    <w:lsdException w:name="Body Text First Indent 2" w:semiHidden="1" w:unhideWhenUsed="1"/>
+    <w:lsdException w:name="Note Heading" w:semiHidden="1" w:unhideWhenUsed="1"/>
+    <w:lsdException w:name="Body Text 2" w:semiHidden="1" w:unhideWhenUsed="1"/>
+    <w:lsdException w:name="Body Text 3" w:semiHidden="1" w:unhideWhenUsed="1"/>
+    <w:lsdException w:name="Body Text Indent 2" w:semiHidden="1" w:unhideWhenUsed="1"/>
+    <w:lsdException w:name="Body Text Indent 3" w:semiHidden="1" w:unhideWhenUsed="1"/>
+    <w:lsdException w:name="Block Text" w:semiHidden="1" w:unhideWhenUsed="1"/>
+    <w:lsdException w:name="Hyperlink" w:semiHidden="1" w:unhideWhenUsed="1"/>
+    <w:lsdException w:name="FollowedHyperlink" w:semiHidden="1" w:unhideWhenUsed="1"/>
+    <w:lsdException w:name="Strong" w:uiPriority="22" w:qFormat="1"/>
+    <w:lsdException w:name="Emphasis" w:uiPriority="20" w:qFormat="1"/>
+    <w:lsdException w:name="Document Map" w:semiHidden="1" w:unhideWhenUsed="1"/>
+    <w:lsdException w:name="Plain Text" w:semiHidden="1" w:unhideWhenUsed="1"/>
+    <w:lsdException w:name="E-mail Signature" w:semiHidden="1" w:unhideWhenUsed="1"/>
+    <w:lsdException w:name="HTML Top of Form" w:semiHidden="1" w:unhideWhenUsed="1"/>
+    <w:lsdException w:name="HTML Bottom of Form" w:semiHidden="1" w:unhideWhenUsed="1"/>
+    <w:lsdException w:name="Normal (Web)" w:semiHidden="1" w:unhideWhenUsed="1"/>
+    <w:lsdException w:name="HTML Acronym" w:semiHidden="1" w:unhideWhenUsed="1"/>
+    <w:lsdException w:name="HTML Address" w:semiHidden="1" w:unhideWhenUsed="1"/>
+    <w:lsdException w:name="HTML Cite" w:semiHidden="1" w:unhideWhenUsed="1"/>
+    <w:lsdException w:name="HTML Code" w:semiHidden="1" w:unhideWhenUsed="1"/>
+    <w:lsdException w:name="HTML Definition" w:semiHidden="1" w:unhideWhenUsed="1"/>
+    <w:lsdException w:name="HTML Keyboard" w:semiHidden="1" w:unhideWhenUsed="1"/>
+    <w:lsdException w:name="HTML Preformatted" w:semiHidden="1" w:unhideWhenUsed="1"/>
+    <w:lsdException w:name="HTML Sample" w:semiHidden="1" w:unhideWhenUsed="1"/>
+    <w:lsdException w:name="HTML Typewriter" w:semiHidden="1" w:unhideWhenUsed="1"/>
+    <w:lsdException w:name="HTML Variable" w:semiHidden="1" w:unhideWhenUsed="1"/>
+    <w:lsdException w:name="Normal Table" w:semiHidden="1" w:unhideWhenUsed="1"/>
+    <w:lsdException w:name="annotation subject" w:semiHidden="1" w:unhideWhenUsed="1"/>
+    <w:lsdException w:name="No List" w:semiHidden="1" w:unhideWhenUsed="1"/>
+    <w:lsdException w:name="Outline List 1" w:semiHidden="1" w:unhideWhenUsed="1"/>
+    <w:lsdException w:name="Outline List 2" w:semiHidden="1" w:unhideWhenUsed="1"/>
+    <w:lsdException w:name="Outline List 3" w:semiHidden="1" w:unhideWhenUsed="1"/>
+    <w:lsdException w:name="Table Simple 1" w:semiHidden="1" w:unhideWhenUsed="1"/>
+    <w:lsdException w:name="Table Simple 2" w:semiHidden="1" w:unhideWhenUsed="1"/>
+    <w:lsdException w:name="Table Simple 3" w:semiHidden="1" w:unhideWhenUsed="1"/>
+    <w:lsdException w:name="Table Classic 1" w:semiHidden="1" w:unhideWhenUsed="1"/>
+    <w:lsdException w:name="Table Classic 2" w:semiHidden="1" w:unhideWhenUsed="1"/>
+    <w:lsdException w:name="Table Classic 3" w:semiHidden="1" w:unhideWhenUsed="1"/>
+    <w:lsdException w:name="Table Classic 4" w:semiHidden="1" w:unhideWhenUsed="1"/>
+    <w:lsdException w:name="Table Colorful 1" w:semiHidden="1" w:unhideWhenUsed="1"/>
+    <w:lsdException w:name="Table Colorful 2" w:semiHidden="1" w:unhideWhenUsed="1"/>
+    <w:lsdException w:name="Table Colorful 3" w:semiHidden="1" w:unhideWhenUsed="1"/>
+    <w:lsdException w:name="Table Columns 1" w:semiHidden="1" w:unhideWhenUsed="1"/>
+    <w:lsdException w:name="Table Columns 2" w:semiHidden="1" w:unhideWhenUsed="1"/>
+    <w:lsdException w:name="Table Columns 3" w:semiHidden="1" w:unhideWhenUsed="1"/>
+    <w:lsdException w:name="Table Columns 4" w:semiHidden="1" w:unhideWhenUsed="1"/>
+    <w:lsdException w:name="Table Columns 5" w:semiHidden="1" w:unhideWhenUsed="1"/>
+    <w:lsdException w:name="Table Grid 1" w:semiHidden="1" w:unhideWhenUsed="1"/>
+    <w:lsdException w:name="Table Grid 2" w:semiHidden="1" w:unhideWhenUsed="1"/>
+    <w:lsdException w:name="Table Grid 3" w:semiHidden="1" w:unhideWhenUsed="1"/>
+    <w:lsdException w:name="Table Grid 4" w:semiHidden="1" w:unhideWhenUsed="1"/>
+    <w:lsdException w:name="Table Grid 5" w:semiHidden="1" w:unhideWhenUsed="1"/>
+    <w:lsdException w:name="Table Grid 6" w:semiHidden="1" w:unhideWhenUsed="1"/>
+    <w:lsdException w:name="Table Grid 7" w:semiHidden="1" w:unhideWhenUsed="1"/>
+    <w:lsdException w:name="Table Grid 8" w:semiHidden="1" w:unhideWhenUsed="1"/>
+    <w:lsdException w:name="Table List 1" w:semiHidden="1" w:unhideWhenUsed="1"/>
+    <w:lsdException w:name="Table List 2" w:semiHidden="1" w:unhideWhenUsed="1"/>
+    <w:lsdException w:name="Table List 3" w:semiHidden="1" w:unhideWhenUsed="1"/>
+    <w:lsdException w:name="Table List 4" w:semiHidden="1" w:unhideWhenUsed="1"/>
+    <w:lsdException w:name="Table List 5" w:semiHidden="1" w:unhideWhenUsed="1"/>
+    <w:lsdException w:name="Table List 6" w:semiHidden="1" w:unhideWhenUsed="1"/>
+    <w:lsdException w:name="Table List 7" w:semiHidden="1" w:unhideWhenUsed="1"/>
+    <w:lsdException w:name="Table List 8" w:semiHidden="1" w:unhideWhenUsed="1"/>
+    <w:lsdException w:name="Table 3D effects 1" w:semiHidden="1" w:unhideWhenUsed="1"/>
+    <w:lsdException w:name="Table 3D effects 2" w:semiHidden="1" w:unhideWhenUsed="1"/>
+    <w:lsdException w:name="Table 3D effects 3" w:semiHidden="1" w:unhideWhenUsed="1"/>
+    <w:lsdException w:name="Table Contemporary" w:semiHidden="1" w:unhideWhenUsed="1"/>
+    <w:lsdException w:name="Table Elegant" w:semiHidden="1" w:unhideWhenUsed="1"/>
+    <w:lsdException w:name="Table Professional" w:semiHidden="1" w:unhideWhenUsed="1"/>
+    <w:lsdException w:name="Table Subtle 1" w:semiHidden="1" w:unhideWhenUsed="1"/>
+    <w:lsdException w:name="Table Subtle 2" w:semiHidden="1" w:unhideWhenUsed="1"/>
+    <w:lsdException w:name="Table Web 1" w:semiHidden="1" w:unhideWhenUsed="1"/>
+    <w:lsdException w:name="Table Web 2" w:semiHidden="1" w:unhideWhenUsed="1"/>
+    <w:lsdException w:name="Table Web 3" w:semiHidden="1" w:unhideWhenUsed="1"/>
+    <w:lsdException w:name="Balloon Text" w:semiHidden="1" w:unhideWhenUsed="1"/>
+    <w:lsdException w:name="Table Grid" w:semiHidden="1" w:uiPriority="59" w:unhideWhenUsed="1"/>
+    <w:lsdException w:name="Table Theme" w:semiHidden="1" w:unhideWhenUsed="1"/>
+    <w:lsdException w:name="Placeholder Text" w:semiHidden="1"/>
+    <w:lsdException w:name="No Spacing" w:uiPriority="1" w:qFormat="1"/>
+    <w:lsdException w:name="Light Shading" w:uiPriority="60"/>
+    <w:lsdException w:name="Light List" w:uiPriority="61"/>
+    <w:lsdException w:name="Light Grid" w:uiPriority="62"/>
+    <w:lsdException w:name="Medium Shading 1" w:uiPriority="63"/>
+    <w:lsdException w:name="Medium Shading 2" w:uiPriority="64"/>
+    <w:lsdException w:name="Medium List 1" w:uiPriority="65"/>
+    <w:lsdException w:name="Medium List 2" w:uiPriority="66"/>
+    <w:lsdException w:name="Medium Grid 1" w:uiPriority="67"/>
+    <w:lsdException w:name="Medium Grid 2" w:uiPriority="68"/>
+    <w:lsdException w:name="Medium Grid 3" w:uiPriority="69"/>
+    <w:lsdException w:name="Dark List" w:uiPriority="70"/>
+    <w:lsdException w:name="Colorful Shading" w:uiPriority="71"/>
+    <w:lsdException w:name="Colorful List" w:uiPriority="72"/>
+    <w:lsdException w:name="Colorful Grid" w:uiPriority="73"/>
+    <w:lsdException w:name="Light Shading Accent 1" w:uiPriority="60"/>
+    <w:lsdException w:name="Light List Accent 1" w:uiPriority="61"/>
+    <w:lsdException w:name="Light Grid Accent 1" w:uiPriority="62"/>
+    <w:lsdException w:name="Medium Shading 1 Accent 1" w:uiPriority="63"/>
+    <w:lsdException w:name="Medium Shading 2 Accent 1" w:uiPriority="64"/>
+    <w:lsdException w:name="Medium List 1 Accent 1" w:uiPriority="65"/>
+    <w:lsdException w:name="Revision" w:semiHidden="1"/>
+    <w:lsdException w:name="List Paragraph" w:uiPriority="34" w:qFormat="1"/>
+    <w:lsdException w:name="Quote" w:uiPriority="29" w:qFormat="1"/>
+    <w:lsdException w:name="Intense Quote" w:uiPriority="30" w:qFormat="1"/>
+    <w:lsdException w:name="Medium List 2 Accent 1" w:uiPriority="66"/>
+    <w:lsdException w:name="Medium Grid 1 Accent 1" w:uiPriority="67"/>
+    <w:lsdException w:name="Medium Grid 2 Accent 1" w:uiPriority="68"/>
+    <w:lsdException w:name="Medium Grid 3 Accent 1" w:uiPriority="69"/>
+    <w:lsdException w:name="Dark List Accent 1" w:uiPriority="70"/>
+    <w:lsdException w:name="Colorful Shading Accent 1" w:uiPriority="71"/>
+    <w:lsdException w:name="Colorful List Accent 1" w:uiPriority="72"/>
+    <w:lsdException w:name="Colorful Grid Accent 1" w:uiPriority="73"/>
+    <w:lsdException w:name="Light Shading Accent 2" w:uiPriority="60"/>
+    <w:lsdException w:name="Light List Accent 2" w:uiPriority="61"/>
+    <w:lsdException w:name="Light Grid Accent 2" w:uiPriority="62"/>
+    <w:lsdException w:name="Medium Shading 1 Accent 2" w:uiPriority="63"/>
+    <w:lsdException w:name="Medium Shading 2 Accent 2" w:uiPriority="64"/>
+    <w:lsdException w:name="Medium List 1 Accent 2" w:uiPriority="65"/>
+    <w:lsdException w:name="Medium List 2 Accent 2" w:uiPriority="66"/>
+    <w:lsdException w:name="Medium Grid 1 Accent 2" w:uiPriority="67"/>
+    <w:lsdException w:name="Medium Grid 2 Accent 2" w:uiPriority="68"/>
+    <w:lsdException w:name="Medium Grid 3 Accent 2" w:uiPriority="69"/>
+    <w:lsdException w:name="Dark List Accent 2" w:uiPriority="70"/>
+    <w:lsdException w:name="Colorful Shading Accent 2" w:uiPriority="71"/>
+    <w:lsdException w:name="Colorful List Accent 2" w:uiPriority="72"/>
+    <w:lsdException w:name="Colorful Grid Accent 2" w:uiPriority="73"/>
+    <w:lsdException w:name="Light Shading Accent 3" w:uiPriority="60"/>
+    <w:lsdException w:name="Light List Accent 3" w:uiPriority="61"/>
+    <w:lsdException w:name="Light Grid Accent 3" w:uiPriority="62"/>
+    <w:lsdException w:name="Medium Shading 1 Accent 3" w:uiPriority="63"/>
+    <w:lsdException w:name="Medium Shading 2 Accent 3" w:uiPriority="64"/>
+    <w:lsdException w:name="Medium List 1 Accent 3" w:uiPriority="65"/>
+    <w:lsdException w:name="Medium List 2 Accent 3" w:uiPriority="66"/>
+    <w:lsdException w:name="Medium Grid 1 Accent 3" w:uiPriority="67"/>
+    <w:lsdException w:name="Medium Grid 2 Accent 3" w:uiPriority="68"/>
+    <w:lsdException w:name="Medium Grid 3 Accent 3" w:uiPriority="69"/>
+    <w:lsdException w:name="Dark List Accent 3" w:uiPriority="70"/>
+    <w:lsdException w:name="Colorful Shading Accent 3" w:uiPriority="71"/>
+    <w:lsdException w:name="Colorful List Accent 3" w:uiPriority="72"/>
+    <w:lsdException w:name="Colorful Grid Accent 3" w:uiPriority="73"/>
+    <w:lsdException w:name="Light Shading Accent 4" w:uiPriority="60"/>
+    <w:lsdException w:name="Light List Accent 4" w:uiPriority="61"/>
+    <w:lsdException w:name="Light Grid Accent 4" w:uiPriority="62"/>
+    <w:lsdException w:name="Medium Shading 1 Accent 4" w:uiPriority="63"/>
+    <w:lsdException w:name="Medium Shading 2 Accent 4" w:uiPriority="64"/>
+    <w:lsdException w:name="Medium List 1 Accent 4" w:uiPriority="65"/>
+    <w:lsdException w:name="Medium List 2 Accent 4" w:uiPriority="66"/>
+    <w:lsdException w:name="Medium Grid 1 Accent 4" w:uiPriority="67"/>
+    <w:lsdException w:name="Medium Grid 2 Accent 4" w:uiPriority="68"/>
+    <w:lsdException w:name="Medium Grid 3 Accent 4" w:uiPriority="69"/>
+    <w:lsdException w:name="Dark List Accent 4" w:uiPriority="70"/>
+    <w:lsdException w:name="Colorful Shading Accent 4" w:uiPriority="71"/>
+    <w:lsdException w:name="Colorful List Accent 4" w:uiPriority="72"/>
+    <w:lsdException w:name="Colorful Grid Accent 4" w:uiPriority="73"/>
+    <w:lsdException w:name="Light Shading Accent 5" w:uiPriority="60"/>
+    <w:lsdException w:name="Light List Accent 5" w:uiPriority="61"/>
+    <w:lsdException w:name="Light Grid Accent 5" w:uiPriority="62"/>
+    <w:lsdException w:name="Medium Shading 1 Accent 5" w:uiPriority="63"/>
+    <w:lsdException w:name="Medium Shading 2 Accent 5" w:uiPriority="64"/>
+    <w:lsdException w:name="Medium List 1 Accent 5" w:uiPriority="65"/>
+    <w:lsdException w:name="Medium List 2 Accent 5" w:uiPriority="66"/>
+    <w:lsdException w:name="Medium Grid 1 Accent 5" w:uiPriority="67"/>
+    <w:lsdException w:name="Medium Grid 2 Accent 5" w:uiPriority="68"/>
+    <w:lsdException w:name="Medium Grid 3 Accent 5" w:uiPriority="69"/>
+    <w:lsdException w:name="Dark List Accent 5" w:uiPriority="70"/>
+    <w:lsdException w:name="Colorful Shading Accent 5" w:uiPriority="71"/>
+    <w:lsdException w:name="Colorful List Accent 5" w:uiPriority="72"/>
+    <w:lsdException w:name="Colorful Grid Accent 5" w:uiPriority="73"/>
+    <w:lsdException w:name="Light Shading Accent 6" w:uiPriority="60"/>
+    <w:lsdException w:name="Light List Accent 6" w:uiPriority="61"/>
+    <w:lsdException w:name="Light Grid Accent 6" w:uiPriority="62"/>
+    <w:lsdException w:name="Medium Shading 1 Accent 6" w:uiPriority="63"/>
+    <w:lsdException w:name="Medium Shading 2 Accent 6" w:uiPriority="64"/>
+    <w:lsdException w:name="Medium List 1 Accent 6" w:uiPriority="65"/>
+    <w:lsdException w:name="Medium List 2 Accent 6" w:uiPriority="66"/>
+    <w:lsdException w:name="Medium Grid 1 Accent 6" w:uiPriority="67"/>
+    <w:lsdException w:name="Medium Grid 2 Accent 6" w:uiPriority="68"/>
+    <w:lsdException w:name="Medium Grid 3 Accent 6" w:uiPriority="69"/>
+    <w:lsdException w:name="Dark List Accent 6" w:uiPriority="70"/>
+    <w:lsdException w:name="Colorful Shading Accent 6" w:uiPriority="71"/>
+    <w:lsdException w:name="Colorful List Accent 6" w:uiPriority="72"/>
+    <w:lsdException w:name="Colorful Grid Accent 6" w:uiPriority="73"/>
+    <w:lsdException w:name="Subtle Emphasis" w:uiPriority="19" w:qFormat="1"/>
+    <w:lsdException w:name="Intense Emphasis" w:uiPriority="21" w:qFormat="1"/>
+    <w:lsdException w:name="Subtle Reference" w:uiPriority="31" w:qFormat="1"/>
+    <w:lsdException w:name="Intense Reference" w:uiPriority="32" w:qFormat="1"/>
+    <w:lsdException w:name="Book Title" w:uiPriority="33" w:qFormat="1"/>
+    <w:lsdException w:name="Bibliography" w:semiHidden="1" w:uiPriority="37" w:unhideWhenUsed="1"/>
+    <w:lsdException w:name="TOC Heading" w:semiHidden="1" w:uiPriority="39" w:unhideWhenUsed="1" w:qFormat="1"/>
+    <w:lsdException w:name="Plain Table 1" w:uiPriority="41"/>
+    <w:lsdException w:name="Plain Table 2" w:uiPriority="42"/>
+    <w:lsdException w:name="Plain Table 3" w:uiPriority="43"/>
+    <w:lsdException w:name="Plain Table 4" w:uiPriority="44"/>
+    <w:lsdException w:name="Plain Table 5" w:uiPriority="45"/>
+    <w:lsdException w:name="Grid Table Light" w:uiPriority="40"/>
+    <w:lsdException w:name="Grid Table 1 Light" w:uiPriority="46"/>
+    <w:lsdException w:name="Grid Table 2" w:uiPriority="47"/>
+    <w:lsdException w:name="Grid Table 3" w:uiPriority="48"/>
+    <w:lsdException w:name="Grid Table 4" w:uiPriority="49"/>
+    <w:lsdException w:name="Grid Table 5 Dark" w:uiPriority="50"/>
+    <w:lsdException w:name="Grid Table 6 Colorful" w:uiPriority="51"/>
+    <w:lsdException w:name="Grid Table 7 Colorful" w:uiPriority="52"/>
+    <w:lsdException w:name="Grid Table 1 Light Accent 1" w:uiPriority="46"/>
+    <w:lsdException w:name="Grid Table 2 Accent 1" w:uiPriority="47"/>
+    <w:lsdException w:name="Grid Table 3 Accent 1" w:uiPriority="48"/>
+    <w:lsdException w:name="Grid Table 4 Accent 1" w:uiPriority="49"/>
+    <w:lsdException w:name="Grid Table 5 Dark Accent 1" w:uiPriority="50"/>
+    <w:lsdException w:name="Grid Table 6 Colorful Accent 1" w:uiPriority="51"/>
+    <w:lsdException w:name="Grid Table 7 Colorful Accent 1" w:uiPriority="52"/>
+    <w:lsdException w:name="Grid Table 1 Light Accent 2" w:uiPriority="46"/>
+    <w:lsdException w:name="Grid Table 2 Accent 2" w:uiPriority="47"/>
+    <w:lsdException w:name="Grid Table 3 Accent 2" w:uiPriority="48"/>
+    <w:lsdException w:name="Grid Table 4 Accent 2" w:uiPriority="49"/>
+    <w:lsdException w:name="Grid Table 5 Dark Accent 2" w:uiPriority="50"/>
+    <w:lsdException w:name="Grid Table 6 Colorful Accent 2" w:uiPriority="51"/>
+    <w:lsdException w:name="Grid Table 7 Colorful Accent 2" w:uiPriority="52"/>
+    <w:lsdException w:name="Grid Table 1 Light Accent 3" w:uiPriority="46"/>
+    <w:lsdException w:name="Grid Table 2 Accent 3" w:uiPriority="47"/>
+    <w:lsdException w:name="Grid Table 3 Accent 3" w:uiPriority="48"/>
+    <w:lsdException w:name="Grid Table 4 Accent 3" w:uiPriority="49"/>
+    <w:lsdException w:name="Grid Table 5 Dark Accent 3" w:uiPriority="50"/>
+    <w:lsdException w:name="Grid Table 6 Colorful Accent 3" w:uiPriority="51"/>
+    <w:lsdException w:name="Grid Table 7 Colorful Accent 3" w:uiPriority="52"/>
+    <w:lsdException w:name="Grid Table 1 Light Accent 4" w:uiPriority="46"/>
+    <w:lsdException w:name="Grid Table 2 Accent 4" w:uiPriority="47"/>
+    <w:lsdException w:name="Grid Table 3 Accent 4" w:uiPriority="48"/>
+    <w:lsdException w:name="Grid Table 4 Accent 4" w:uiPriority="49"/>
+    <w:lsdException w:name="Grid Table 5 Dark Accent 4" w:uiPriority="50"/>
+    <w:lsdException w:name="Grid Table 6 Colorful Accent 4" w:uiPriority="51"/>
+    <w:lsdException w:name="Grid Table 7 Colorful Accent 4" w:uiPriority="52"/>
+    <w:lsdException w:name="Grid Table 1 Light Accent 5" w:uiPriority="46"/>
+    <w:lsdException w:name="Grid Table 2 Accent 5" w:uiPriority="47"/>
+    <w:lsdException w:name="Grid Table 3 Accent 5" w:uiPriority="48"/>
+    <w:lsdException w:name="Grid Table 4 Accent 5" w:uiPriority="49"/>
+    <w:lsdException w:name="Grid Table 5 Dark Accent 5" w:uiPriority="50"/>
+    <w:lsdException w:name="Grid Table 6 Colorful Accent 5" w:uiPriority="51"/>
+    <w:lsdException w:name="Grid Table 7 Colorful Accent 5" w:uiPriority="52"/>
+    <w:lsdException w:name="Grid Table 1 Light Accent 6" w:uiPriority="46"/>
+    <w:lsdException w:name="Grid Table 2 Accent 6" w:uiPriority="47"/>
+    <w:lsdException w:name="Grid Table 3 Accent 6" w:uiPriority="48"/>
+    <w:lsdException w:name="Grid Table 4 Accent 6" w:uiPriority="49"/>
+    <w:lsdException w:name="Grid Table 5 Dark Accent 6" w:uiPriority="50"/>
+    <w:lsdException w:name="Grid Table 6 Colorful Accent 6" w:uiPriority="51"/>
+    <w:lsdException w:name="Grid Table 7 Colorful Accent 6" w:uiPriority="52"/>
+    <w:lsdException w:name="List Table 1 Light" w:uiPriority="46"/>
+    <w:lsdException w:name="List Table 2" w:uiPriority="47"/>
+    <w:lsdException w:name="List Table 3" w:uiPriority="48"/>
+    <w:lsdException w:name="List Table 4" w:uiPriority="49"/>
+    <w:lsdException w:name="List Table 5 Dark" w:uiPriority="50"/>
+    <w:lsdException w:name="List Table 6 Colorful" w:uiPriority="51"/>
+    <w:lsdException w:name="List Table 7 Colorful" w:uiPriority="52"/>
+    <w:lsdException w:name="List Table 1 Light Accent 1" w:uiPriority="46"/>
+    <w:lsdException w:name="List Table 2 Accent 1" w:uiPriority="47"/>
+    <w:lsdException w:name="List Table 3 Accent 1" w:uiPriority="48"/>
+    <w:lsdException w:name="List Table 4 Accent 1" w:uiPriority="49"/>
+    <w:lsdException w:name="List Table 5 Dark Accent 1" w:uiPriority="50"/>
+    <w:lsdException w:name="List Table 6 Colorful Accent 1" w:uiPriority="51"/>
+    <w:lsdException w:name="List Table 7 Colorful Accent 1" w:uiPriority="52"/>
+    <w:lsdException w:name="List Table 1 Light Accent 2" w:uiPriority="46"/>
+    <w:lsdException w:name="List Table 2 Accent 2" w:uiPriority="47"/>
+    <w:lsdException w:name="List Table 3 Accent 2" w:uiPriority="48"/>
+    <w:lsdException w:name="List Table 4 Accent 2" w:uiPriority="49"/>
+    <w:lsdException w:name="List Table 5 Dark Accent 2" w:uiPriority="50"/>
+    <w:lsdException w:name="List Table 6 Colorful Accent 2" w:uiPriority="51"/>
+    <w:lsdException w:name="List Table 7 Colorful Accent 2" w:uiPriority="52"/>
+    <w:lsdException w:name="List Table 1 Light Accent 3" w:uiPriority="46"/>
+    <w:lsdException w:name="List Table 2 Accent 3" w:uiPriority="47"/>
+    <w:lsdException w:name="List Table 3 Accent 3" w:uiPriority="48"/>
+    <w:lsdException w:name="List Table 4 Accent 3" w:uiPriority="49"/>
+    <w:lsdException w:name="List Table 5 Dark Accent 3" w:uiPriority="50"/>
+    <w:lsdException w:name="List Table 6 Colorful Accent 3" w:uiPriority="51"/>
+    <w:lsdException w:name="List Table 7 Colorful Accent 3" w:uiPriority="52"/>
+    <w:lsdException w:name="List Table 1 Light Accent 4" w:uiPriority="46"/>
+    <w:lsdException w:name="List Table 2 Accent 4" w:uiPriority="47"/>
+    <w:lsdException w:name="List Table 3 Accent 4" w:uiPriority="48"/>
+    <w:lsdException w:name="List Table 4 Accent 4" w:uiPriority="49"/>
+    <w:lsdException w:name="List Table 5 Dark Accent 4" w:uiPriority="50"/>
+    <w:lsdException w:name="List Table 6 Colorful Accent 4" w:uiPriority="51"/>
+    <w:lsdException w:name="List Table 7 Colorful Accent 4" w:uiPriority="52"/>
+    <w:lsdException w:name="List Table 1 Light Accent 5" w:uiPriority="46"/>
+    <w:lsdException w:name="List Table 2 Accent 5" w:uiPriority="47"/>
+    <w:lsdException w:name="List Table 3 Accent 5" w:uiPriority="48"/>
+    <w:lsdException w:name="List Table 4 Accent 5" w:uiPriority="49"/>
+    <w:lsdException w:name="List Table 5 Dark Accent 5" w:uiPriority="50"/>
+    <w:lsdException w:name="List Table 6 Colorful Accent 5" w:uiPriority="51"/>
+    <w:lsdException w:name="List Table 7 Colorful Accent 5" w:uiPriority="52"/>
+    <w:lsdException w:name="List Table 1 Light Accent 6" w:uiPriority="46"/>
+    <w:lsdException w:name="List Table 2 Accent 6" w:uiPriority="47"/>
+    <w:lsdException w:name="List Table 3 Accent 6" w:uiPriority="48"/>
+    <w:lsdException w:name="List Table 4 Accent 6" w:uiPriority="49"/>
+    <w:lsdException w:name="List Table 5 Dark Accent 6" w:uiPriority="50"/>
+    <w:lsdException w:name="List Table 6 Colorful Accent 6" w:uiPriority="51"/>
+    <w:lsdException w:name="List Table 7 Colorful Accent 6" w:uiPriority="52"/>
+    <w:lsdException w:name="Mention" w:semiHidden="1" w:unhideWhenUsed="1"/>
+    <w:lsdException w:name="Smart Hyperlink" w:semiHidden="1" w:unhideWhenUsed="1"/>
+    <w:lsdException w:name="Hashtag" w:semiHidden="1" w:unhideWhenUsed="1"/>
+    <w:lsdException w:name="Unresolved Mention" w:semiHidden="1" w:unhideWhenUsed="1"/>
+    <w:lsdException w:name="Smart Link" w:semiHidden="1" w:unhideWhenUsed="1"/>
   </w:latentStyles>
   <w:style w:type="paragraph" w:default="1" w:styleId="Normal">
     <w:name w:val="Normal"/>
@@ -4631,7 +4770,6 @@
     <w:uiPriority w:val="99"/>
     <w:semiHidden/>
     <w:unhideWhenUsed/>
-    <w:qFormat/>
     <w:tblPr>
       <w:tblInd w:w="0" w:type="dxa"/>
       <w:tblCellMar>
@@ -4648,8 +4786,8 @@
     <w:semiHidden/>
     <w:unhideWhenUsed/>
   </w:style>
-  <w:style w:type="paragraph" w:customStyle="1" w:styleId="normal0">
-    <w:name w:val="normal"/>
+  <w:style w:type="paragraph" w:customStyle="1" w:styleId="Normal1">
+    <w:name w:val="Normal1"/>
     <w:rsid w:val="00514BF6"/>
   </w:style>
   <w:style w:type="table" w:customStyle="1" w:styleId="TableNormal">
@@ -4853,7 +4991,7 @@
     <w:uiPriority w:val="99"/>
     <w:rsid w:val="00855982"/>
   </w:style>
-  <w:style w:type="paragraph" w:styleId="Epgrafe">
+  <w:style w:type="paragraph" w:styleId="Descripcin">
     <w:name w:val="caption"/>
     <w:basedOn w:val="Normal"/>
     <w:next w:val="Normal"/>
@@ -4872,7 +5010,7 @@
       <w:szCs w:val="18"/>
     </w:rPr>
   </w:style>
-  <w:style w:type="paragraph" w:styleId="TtulodeTDC">
+  <w:style w:type="paragraph" w:styleId="TtuloTDC">
     <w:name w:val="TOC Heading"/>
     <w:basedOn w:val="Ttulo1"/>
     <w:next w:val="Normal"/>
@@ -5685,7 +5823,7 @@
   <a:extraClrSchemeLst/>
   <a:extLst>
     <a:ext uri="{05A4C25C-085E-4340-85A3-A5531E510DB2}">
-      <thm15:themeFamily xmlns:thm15="http://schemas.microsoft.com/office/thememl/2012/main" xmlns="" name="Office Theme" id="{62F939B6-93AF-4DB8-9C6B-D6C7DFDC589F}" vid="{4A3C46E8-61CC-4603-A589-7422A47A8E4A}"/>
+      <thm15:themeFamily xmlns:thm15="http://schemas.microsoft.com/office/thememl/2012/main" name="Office Theme" id="{62F939B6-93AF-4DB8-9C6B-D6C7DFDC589F}" vid="{4A3C46E8-61CC-4603-A589-7422A47A8E4A}"/>
     </a:ext>
   </a:extLst>
 </a:theme>

--- a/Documento de requisitos.docx
+++ b/Documento de requisitos.docx
@@ -17,12 +17,28 @@
               <w:b/>
             </w:rPr>
           </w:pPr>
+          <w:proofErr w:type="spellStart"/>
           <w:r>
             <w:rPr>
               <w:b/>
             </w:rPr>
-            <w:t>Documento de requisitos</w:t>
-          </w:r>
+            <w:t>Documento</w:t>
+          </w:r>
+          <w:proofErr w:type="spellEnd"/>
+          <w:r>
+            <w:rPr>
+              <w:b/>
+            </w:rPr>
+            <w:t xml:space="preserve"> de </w:t>
+          </w:r>
+          <w:proofErr w:type="spellStart"/>
+          <w:r>
+            <w:rPr>
+              <w:b/>
+            </w:rPr>
+            <w:t>requisitos</w:t>
+          </w:r>
+          <w:proofErr w:type="spellEnd"/>
         </w:p>
       </w:sdtContent>
     </w:sdt>
@@ -90,7 +106,23 @@
                           <w:b/>
                           <w:color w:val="000000"/>
                         </w:rPr>
-                        <w:t>Lorca Brenes, Cristian</w:t>
+                        <w:t xml:space="preserve">Lorca </w:t>
+                      </w:r>
+                      <w:proofErr w:type="spellStart"/>
+                      <w:r>
+                        <w:rPr>
+                          <w:b/>
+                          <w:color w:val="000000"/>
+                        </w:rPr>
+                        <w:t>Brenes</w:t>
+                      </w:r>
+                      <w:proofErr w:type="spellEnd"/>
+                      <w:r>
+                        <w:rPr>
+                          <w:b/>
+                          <w:color w:val="000000"/>
+                        </w:rPr>
+                        <w:t>, Cristian</w:t>
                       </w:r>
                     </w:p>
                     <w:p>
@@ -211,7 +243,217 @@
             <w:rPr>
               <w:color w:val="000000"/>
             </w:rPr>
-            <w:t>Acme, Inc. Es una empresa que abarca a muchas empresas en todo el mundo, incluida Acme La Comida, Inc. Su negocio consiste en un servicio de entrega de pedidos de comida.</w:t>
+            <w:t xml:space="preserve">Acme, Inc. Es una </w:t>
+          </w:r>
+          <w:proofErr w:type="spellStart"/>
+          <w:r>
+            <w:rPr>
+              <w:color w:val="000000"/>
+            </w:rPr>
+            <w:t>empresa</w:t>
+          </w:r>
+          <w:proofErr w:type="spellEnd"/>
+          <w:r>
+            <w:rPr>
+              <w:color w:val="000000"/>
+            </w:rPr>
+            <w:t xml:space="preserve"> que </w:t>
+          </w:r>
+          <w:proofErr w:type="spellStart"/>
+          <w:r>
+            <w:rPr>
+              <w:color w:val="000000"/>
+            </w:rPr>
+            <w:t>abarca</w:t>
+          </w:r>
+          <w:proofErr w:type="spellEnd"/>
+          <w:r>
+            <w:rPr>
+              <w:color w:val="000000"/>
+            </w:rPr>
+            <w:t xml:space="preserve"> a </w:t>
+          </w:r>
+          <w:proofErr w:type="spellStart"/>
+          <w:r>
+            <w:rPr>
+              <w:color w:val="000000"/>
+            </w:rPr>
+            <w:t>muchas</w:t>
+          </w:r>
+          <w:proofErr w:type="spellEnd"/>
+          <w:r>
+            <w:rPr>
+              <w:color w:val="000000"/>
+            </w:rPr>
+            <w:t xml:space="preserve"> </w:t>
+          </w:r>
+          <w:proofErr w:type="spellStart"/>
+          <w:r>
+            <w:rPr>
+              <w:color w:val="000000"/>
+            </w:rPr>
+            <w:t>empresas</w:t>
+          </w:r>
+          <w:proofErr w:type="spellEnd"/>
+          <w:r>
+            <w:rPr>
+              <w:color w:val="000000"/>
+            </w:rPr>
+            <w:t xml:space="preserve"> </w:t>
+          </w:r>
+          <w:proofErr w:type="spellStart"/>
+          <w:r>
+            <w:rPr>
+              <w:color w:val="000000"/>
+            </w:rPr>
+            <w:t>en</w:t>
+          </w:r>
+          <w:proofErr w:type="spellEnd"/>
+          <w:r>
+            <w:rPr>
+              <w:color w:val="000000"/>
+            </w:rPr>
+            <w:t xml:space="preserve"> </w:t>
+          </w:r>
+          <w:proofErr w:type="spellStart"/>
+          <w:r>
+            <w:rPr>
+              <w:color w:val="000000"/>
+            </w:rPr>
+            <w:t>todo</w:t>
+          </w:r>
+          <w:proofErr w:type="spellEnd"/>
+          <w:r>
+            <w:rPr>
+              <w:color w:val="000000"/>
+            </w:rPr>
+            <w:t xml:space="preserve"> el </w:t>
+          </w:r>
+          <w:proofErr w:type="spellStart"/>
+          <w:r>
+            <w:rPr>
+              <w:color w:val="000000"/>
+            </w:rPr>
+            <w:t>mundo</w:t>
+          </w:r>
+          <w:proofErr w:type="spellEnd"/>
+          <w:r>
+            <w:rPr>
+              <w:color w:val="000000"/>
+            </w:rPr>
+            <w:t xml:space="preserve">, </w:t>
+          </w:r>
+          <w:proofErr w:type="spellStart"/>
+          <w:r>
+            <w:rPr>
+              <w:color w:val="000000"/>
+            </w:rPr>
+            <w:t>incluida</w:t>
+          </w:r>
+          <w:proofErr w:type="spellEnd"/>
+          <w:r>
+            <w:rPr>
+              <w:color w:val="000000"/>
+            </w:rPr>
+            <w:t xml:space="preserve"> Acme La Comida, Inc. </w:t>
+          </w:r>
+          <w:proofErr w:type="spellStart"/>
+          <w:r>
+            <w:rPr>
+              <w:color w:val="000000"/>
+            </w:rPr>
+            <w:t>Su</w:t>
+          </w:r>
+          <w:proofErr w:type="spellEnd"/>
+          <w:r>
+            <w:rPr>
+              <w:color w:val="000000"/>
+            </w:rPr>
+            <w:t xml:space="preserve"> </w:t>
+          </w:r>
+          <w:proofErr w:type="spellStart"/>
+          <w:r>
+            <w:rPr>
+              <w:color w:val="000000"/>
+            </w:rPr>
+            <w:t>negocio</w:t>
+          </w:r>
+          <w:proofErr w:type="spellEnd"/>
+          <w:r>
+            <w:rPr>
+              <w:color w:val="000000"/>
+            </w:rPr>
+            <w:t xml:space="preserve"> </w:t>
+          </w:r>
+          <w:proofErr w:type="spellStart"/>
+          <w:r>
+            <w:rPr>
+              <w:color w:val="000000"/>
+            </w:rPr>
+            <w:t>consiste</w:t>
+          </w:r>
+          <w:proofErr w:type="spellEnd"/>
+          <w:r>
+            <w:rPr>
+              <w:color w:val="000000"/>
+            </w:rPr>
+            <w:t xml:space="preserve"> </w:t>
+          </w:r>
+          <w:proofErr w:type="spellStart"/>
+          <w:r>
+            <w:rPr>
+              <w:color w:val="000000"/>
+            </w:rPr>
+            <w:t>en</w:t>
+          </w:r>
+          <w:proofErr w:type="spellEnd"/>
+          <w:r>
+            <w:rPr>
+              <w:color w:val="000000"/>
+            </w:rPr>
+            <w:t xml:space="preserve"> un </w:t>
+          </w:r>
+          <w:proofErr w:type="spellStart"/>
+          <w:r>
+            <w:rPr>
+              <w:color w:val="000000"/>
+            </w:rPr>
+            <w:t>servicio</w:t>
+          </w:r>
+          <w:proofErr w:type="spellEnd"/>
+          <w:r>
+            <w:rPr>
+              <w:color w:val="000000"/>
+            </w:rPr>
+            <w:t xml:space="preserve"> de </w:t>
+          </w:r>
+          <w:proofErr w:type="spellStart"/>
+          <w:r>
+            <w:rPr>
+              <w:color w:val="000000"/>
+            </w:rPr>
+            <w:t>entrega</w:t>
+          </w:r>
+          <w:proofErr w:type="spellEnd"/>
+          <w:r>
+            <w:rPr>
+              <w:color w:val="000000"/>
+            </w:rPr>
+            <w:t xml:space="preserve"> de </w:t>
+          </w:r>
+          <w:proofErr w:type="spellStart"/>
+          <w:r>
+            <w:rPr>
+              <w:color w:val="000000"/>
+            </w:rPr>
+            <w:t>pedidos</w:t>
+          </w:r>
+          <w:proofErr w:type="spellEnd"/>
+          <w:r>
+            <w:rPr>
+              <w:color w:val="000000"/>
+            </w:rPr>
+            <w:t xml:space="preserve"> de comida.</w:t>
           </w:r>
         </w:p>
       </w:sdtContent>
@@ -242,7 +484,231 @@
             <w:rPr>
               <w:color w:val="000000"/>
             </w:rPr>
-            <w:t>El objetivo de este proyecto es desarrollar un sistema de información web que Acme La Comida, Inc. Pueda usar para dirigir su negocio. Este documento proporciona una especificación de requisitos informales.</w:t>
+            <w:t xml:space="preserve">El </w:t>
+          </w:r>
+          <w:proofErr w:type="spellStart"/>
+          <w:r>
+            <w:rPr>
+              <w:color w:val="000000"/>
+            </w:rPr>
+            <w:t>objetivo</w:t>
+          </w:r>
+          <w:proofErr w:type="spellEnd"/>
+          <w:r>
+            <w:rPr>
+              <w:color w:val="000000"/>
+            </w:rPr>
+            <w:t xml:space="preserve"> de </w:t>
+          </w:r>
+          <w:proofErr w:type="spellStart"/>
+          <w:r>
+            <w:rPr>
+              <w:color w:val="000000"/>
+            </w:rPr>
+            <w:t>este</w:t>
+          </w:r>
+          <w:proofErr w:type="spellEnd"/>
+          <w:r>
+            <w:rPr>
+              <w:color w:val="000000"/>
+            </w:rPr>
+            <w:t xml:space="preserve"> </w:t>
+          </w:r>
+          <w:proofErr w:type="spellStart"/>
+          <w:r>
+            <w:rPr>
+              <w:color w:val="000000"/>
+            </w:rPr>
+            <w:t>proyecto</w:t>
+          </w:r>
+          <w:proofErr w:type="spellEnd"/>
+          <w:r>
+            <w:rPr>
+              <w:color w:val="000000"/>
+            </w:rPr>
+            <w:t xml:space="preserve"> es </w:t>
+          </w:r>
+          <w:proofErr w:type="spellStart"/>
+          <w:r>
+            <w:rPr>
+              <w:color w:val="000000"/>
+            </w:rPr>
+            <w:t>desarrollar</w:t>
+          </w:r>
+          <w:proofErr w:type="spellEnd"/>
+          <w:r>
+            <w:rPr>
+              <w:color w:val="000000"/>
+            </w:rPr>
+            <w:t xml:space="preserve"> un </w:t>
+          </w:r>
+          <w:proofErr w:type="spellStart"/>
+          <w:r>
+            <w:rPr>
+              <w:color w:val="000000"/>
+            </w:rPr>
+            <w:t>sistema</w:t>
+          </w:r>
+          <w:proofErr w:type="spellEnd"/>
+          <w:r>
+            <w:rPr>
+              <w:color w:val="000000"/>
+            </w:rPr>
+            <w:t xml:space="preserve"> de </w:t>
+          </w:r>
+          <w:proofErr w:type="spellStart"/>
+          <w:r>
+            <w:rPr>
+              <w:color w:val="000000"/>
+            </w:rPr>
+            <w:t>información</w:t>
+          </w:r>
+          <w:proofErr w:type="spellEnd"/>
+          <w:r>
+            <w:rPr>
+              <w:color w:val="000000"/>
+            </w:rPr>
+            <w:t xml:space="preserve"> web que Acme La Comida, Inc. </w:t>
+          </w:r>
+          <w:proofErr w:type="spellStart"/>
+          <w:r>
+            <w:rPr>
+              <w:color w:val="000000"/>
+            </w:rPr>
+            <w:t>Pueda</w:t>
+          </w:r>
+          <w:proofErr w:type="spellEnd"/>
+          <w:r>
+            <w:rPr>
+              <w:color w:val="000000"/>
+            </w:rPr>
+            <w:t xml:space="preserve"> </w:t>
+          </w:r>
+          <w:proofErr w:type="spellStart"/>
+          <w:r>
+            <w:rPr>
+              <w:color w:val="000000"/>
+            </w:rPr>
+            <w:t>usar</w:t>
+          </w:r>
+          <w:proofErr w:type="spellEnd"/>
+          <w:r>
+            <w:rPr>
+              <w:color w:val="000000"/>
+            </w:rPr>
+            <w:t xml:space="preserve"> para </w:t>
+          </w:r>
+          <w:proofErr w:type="spellStart"/>
+          <w:r>
+            <w:rPr>
+              <w:color w:val="000000"/>
+            </w:rPr>
+            <w:t>dirigir</w:t>
+          </w:r>
+          <w:proofErr w:type="spellEnd"/>
+          <w:r>
+            <w:rPr>
+              <w:color w:val="000000"/>
+            </w:rPr>
+            <w:t xml:space="preserve"> </w:t>
+          </w:r>
+          <w:proofErr w:type="spellStart"/>
+          <w:r>
+            <w:rPr>
+              <w:color w:val="000000"/>
+            </w:rPr>
+            <w:t>su</w:t>
+          </w:r>
+          <w:proofErr w:type="spellEnd"/>
+          <w:r>
+            <w:rPr>
+              <w:color w:val="000000"/>
+            </w:rPr>
+            <w:t xml:space="preserve"> </w:t>
+          </w:r>
+          <w:proofErr w:type="spellStart"/>
+          <w:r>
+            <w:rPr>
+              <w:color w:val="000000"/>
+            </w:rPr>
+            <w:t>negocio</w:t>
+          </w:r>
+          <w:proofErr w:type="spellEnd"/>
+          <w:r>
+            <w:rPr>
+              <w:color w:val="000000"/>
+            </w:rPr>
+            <w:t xml:space="preserve">. Este </w:t>
+          </w:r>
+          <w:proofErr w:type="spellStart"/>
+          <w:r>
+            <w:rPr>
+              <w:color w:val="000000"/>
+            </w:rPr>
+            <w:t>documento</w:t>
+          </w:r>
+          <w:proofErr w:type="spellEnd"/>
+          <w:r>
+            <w:rPr>
+              <w:color w:val="000000"/>
+            </w:rPr>
+            <w:t xml:space="preserve"> </w:t>
+          </w:r>
+          <w:proofErr w:type="spellStart"/>
+          <w:r>
+            <w:rPr>
+              <w:color w:val="000000"/>
+            </w:rPr>
+            <w:t>proporciona</w:t>
+          </w:r>
+          <w:proofErr w:type="spellEnd"/>
+          <w:r>
+            <w:rPr>
+              <w:color w:val="000000"/>
+            </w:rPr>
+            <w:t xml:space="preserve"> una </w:t>
+          </w:r>
+          <w:proofErr w:type="spellStart"/>
+          <w:r>
+            <w:rPr>
+              <w:color w:val="000000"/>
+            </w:rPr>
+            <w:t>especificación</w:t>
+          </w:r>
+          <w:proofErr w:type="spellEnd"/>
+          <w:r>
+            <w:rPr>
+              <w:color w:val="000000"/>
+            </w:rPr>
+            <w:t xml:space="preserve"> de </w:t>
+          </w:r>
+          <w:proofErr w:type="spellStart"/>
+          <w:r>
+            <w:rPr>
+              <w:color w:val="000000"/>
+            </w:rPr>
+            <w:t>requisitos</w:t>
+          </w:r>
+          <w:proofErr w:type="spellEnd"/>
+          <w:r>
+            <w:rPr>
+              <w:color w:val="000000"/>
+            </w:rPr>
+            <w:t xml:space="preserve"> </w:t>
+          </w:r>
+          <w:proofErr w:type="spellStart"/>
+          <w:r>
+            <w:rPr>
+              <w:color w:val="000000"/>
+            </w:rPr>
+            <w:t>informales</w:t>
+          </w:r>
+          <w:proofErr w:type="spellEnd"/>
+          <w:r>
+            <w:rPr>
+              <w:color w:val="000000"/>
+            </w:rPr>
+            <w:t>.</w:t>
           </w:r>
         </w:p>
       </w:sdtContent>
@@ -258,8 +724,21 @@
           <w:pPr>
             <w:pStyle w:val="Ttulo3"/>
           </w:pPr>
-          <w:r>
-            <w:t>Requisitos de información.</w:t>
+          <w:proofErr w:type="spellStart"/>
+          <w:r>
+            <w:t>Requisitos</w:t>
+          </w:r>
+          <w:proofErr w:type="spellEnd"/>
+          <w:r>
+            <w:t xml:space="preserve"> de </w:t>
+          </w:r>
+          <w:proofErr w:type="spellStart"/>
+          <w:r>
+            <w:t>información</w:t>
+          </w:r>
+          <w:proofErr w:type="spellEnd"/>
+          <w:r>
+            <w:t>.</w:t>
           </w:r>
         </w:p>
       </w:sdtContent>
@@ -304,27 +783,524 @@
             <w:rPr>
               <w:color w:val="000000"/>
             </w:rPr>
-            <w:t>Los actores del sistema son administradores, restaurantes, rep</w:t>
+            <w:t xml:space="preserve">Los </w:t>
+          </w:r>
+          <w:proofErr w:type="spellStart"/>
+          <w:r>
+            <w:rPr>
+              <w:color w:val="000000"/>
+            </w:rPr>
+            <w:t>actores</w:t>
+          </w:r>
+          <w:proofErr w:type="spellEnd"/>
+          <w:r>
+            <w:rPr>
+              <w:color w:val="000000"/>
+            </w:rPr>
+            <w:t xml:space="preserve"> del </w:t>
+          </w:r>
+          <w:proofErr w:type="spellStart"/>
+          <w:r>
+            <w:rPr>
+              <w:color w:val="000000"/>
+            </w:rPr>
+            <w:t>sistema</w:t>
+          </w:r>
+          <w:proofErr w:type="spellEnd"/>
+          <w:r>
+            <w:rPr>
+              <w:color w:val="000000"/>
+            </w:rPr>
+            <w:t xml:space="preserve"> son </w:t>
+          </w:r>
+          <w:proofErr w:type="spellStart"/>
+          <w:r>
+            <w:rPr>
+              <w:color w:val="000000"/>
+            </w:rPr>
+            <w:t>administradores</w:t>
+          </w:r>
+          <w:proofErr w:type="spellEnd"/>
+          <w:r>
+            <w:rPr>
+              <w:color w:val="000000"/>
+            </w:rPr>
+            <w:t xml:space="preserve">, </w:t>
+          </w:r>
+          <w:proofErr w:type="spellStart"/>
+          <w:r>
+            <w:rPr>
+              <w:color w:val="000000"/>
+            </w:rPr>
+            <w:t>restaurantes</w:t>
+          </w:r>
+          <w:proofErr w:type="spellEnd"/>
+          <w:r>
+            <w:rPr>
+              <w:color w:val="000000"/>
+            </w:rPr>
+            <w:t xml:space="preserve">, </w:t>
+          </w:r>
+          <w:proofErr w:type="spellStart"/>
+          <w:r>
+            <w:rPr>
+              <w:color w:val="000000"/>
+            </w:rPr>
+            <w:t>rep</w:t>
           </w:r>
           <w:r>
             <w:t>artidores</w:t>
           </w:r>
-          <w:r>
-            <w:rPr>
-              <w:color w:val="000000"/>
-            </w:rPr>
-            <w:t xml:space="preserve"> y clientes. Para cada actor, el sistema debe almacenar un nombre, uno o más apellidos, u</w:t>
-          </w:r>
-          <w:r>
-            <w:t>n VAT number</w:t>
-          </w:r>
-          <w:r>
-            <w:rPr>
-              <w:color w:val="000000"/>
-            </w:rPr>
-            <w:t>, una tarjeta de crédito válida, una fotografía opcional, un correo electrónico, un número de teléfono y una dirección. El sistema debe almacenar también el nombre comercial  y la especialidad de los restaurantes.</w:t>
+          <w:proofErr w:type="spellEnd"/>
+          <w:r>
+            <w:rPr>
+              <w:color w:val="000000"/>
+            </w:rPr>
+            <w:t xml:space="preserve"> y </w:t>
+          </w:r>
+          <w:proofErr w:type="spellStart"/>
+          <w:r>
+            <w:rPr>
+              <w:color w:val="000000"/>
+            </w:rPr>
+            <w:t>clientes</w:t>
+          </w:r>
+          <w:proofErr w:type="spellEnd"/>
+          <w:r>
+            <w:rPr>
+              <w:color w:val="000000"/>
+            </w:rPr>
+            <w:t xml:space="preserve">. Para </w:t>
+          </w:r>
+          <w:proofErr w:type="spellStart"/>
+          <w:r>
+            <w:rPr>
+              <w:color w:val="000000"/>
+            </w:rPr>
+            <w:t>cada</w:t>
+          </w:r>
+          <w:proofErr w:type="spellEnd"/>
+          <w:r>
+            <w:rPr>
+              <w:color w:val="000000"/>
+            </w:rPr>
+            <w:t xml:space="preserve"> actor, el </w:t>
+          </w:r>
+          <w:proofErr w:type="spellStart"/>
+          <w:r>
+            <w:rPr>
+              <w:color w:val="000000"/>
+            </w:rPr>
+            <w:t>sistema</w:t>
+          </w:r>
+          <w:proofErr w:type="spellEnd"/>
+          <w:r>
+            <w:rPr>
+              <w:color w:val="000000"/>
+            </w:rPr>
+            <w:t xml:space="preserve"> debe </w:t>
+          </w:r>
+          <w:proofErr w:type="spellStart"/>
+          <w:r>
+            <w:rPr>
+              <w:color w:val="000000"/>
+            </w:rPr>
+            <w:t>almacenar</w:t>
+          </w:r>
+          <w:proofErr w:type="spellEnd"/>
+          <w:r>
+            <w:rPr>
+              <w:color w:val="000000"/>
+            </w:rPr>
+            <w:t xml:space="preserve"> un </w:t>
+          </w:r>
+          <w:proofErr w:type="spellStart"/>
+          <w:r>
+            <w:rPr>
+              <w:color w:val="000000"/>
+            </w:rPr>
+            <w:t>nombre</w:t>
+          </w:r>
+          <w:proofErr w:type="spellEnd"/>
+          <w:r>
+            <w:rPr>
+              <w:color w:val="000000"/>
+            </w:rPr>
+            <w:t xml:space="preserve">, </w:t>
+          </w:r>
+          <w:proofErr w:type="spellStart"/>
+          <w:r>
+            <w:rPr>
+              <w:color w:val="000000"/>
+            </w:rPr>
+            <w:t>uno</w:t>
+          </w:r>
+          <w:proofErr w:type="spellEnd"/>
+          <w:r>
+            <w:rPr>
+              <w:color w:val="000000"/>
+            </w:rPr>
+            <w:t xml:space="preserve"> o </w:t>
+          </w:r>
+          <w:proofErr w:type="spellStart"/>
+          <w:r>
+            <w:rPr>
+              <w:color w:val="000000"/>
+            </w:rPr>
+            <w:t>más</w:t>
+          </w:r>
+          <w:proofErr w:type="spellEnd"/>
+          <w:r>
+            <w:rPr>
+              <w:color w:val="000000"/>
+            </w:rPr>
+            <w:t xml:space="preserve"> </w:t>
+          </w:r>
+          <w:proofErr w:type="spellStart"/>
+          <w:r>
+            <w:rPr>
+              <w:color w:val="000000"/>
+            </w:rPr>
+            <w:t>apellidos</w:t>
+          </w:r>
+          <w:proofErr w:type="spellEnd"/>
+          <w:r>
+            <w:rPr>
+              <w:color w:val="000000"/>
+            </w:rPr>
+            <w:t>, u</w:t>
+          </w:r>
+          <w:r>
+            <w:t xml:space="preserve">n VAT </w:t>
+          </w:r>
+          <w:proofErr w:type="gramStart"/>
+          <w:r>
+            <w:t>number</w:t>
+          </w:r>
+          <w:r>
+            <w:rPr>
+              <w:color w:val="000000"/>
+            </w:rPr>
+            <w:t>,  una</w:t>
+          </w:r>
+          <w:proofErr w:type="gramEnd"/>
+          <w:r>
+            <w:rPr>
+              <w:color w:val="000000"/>
+            </w:rPr>
+            <w:t xml:space="preserve"> </w:t>
+          </w:r>
+          <w:proofErr w:type="spellStart"/>
+          <w:r>
+            <w:rPr>
+              <w:color w:val="000000"/>
+            </w:rPr>
+            <w:t>fotografía</w:t>
+          </w:r>
+          <w:proofErr w:type="spellEnd"/>
+          <w:r>
+            <w:rPr>
+              <w:color w:val="000000"/>
+            </w:rPr>
+            <w:t xml:space="preserve"> </w:t>
+          </w:r>
+          <w:proofErr w:type="spellStart"/>
+          <w:r>
+            <w:rPr>
+              <w:color w:val="000000"/>
+            </w:rPr>
+            <w:t>opcional</w:t>
+          </w:r>
+          <w:proofErr w:type="spellEnd"/>
+          <w:r>
+            <w:rPr>
+              <w:color w:val="000000"/>
+            </w:rPr>
+            <w:t xml:space="preserve">, un </w:t>
+          </w:r>
+          <w:proofErr w:type="spellStart"/>
+          <w:r>
+            <w:rPr>
+              <w:color w:val="000000"/>
+            </w:rPr>
+            <w:t>correo</w:t>
+          </w:r>
+          <w:proofErr w:type="spellEnd"/>
+          <w:r>
+            <w:rPr>
+              <w:color w:val="000000"/>
+            </w:rPr>
+            <w:t xml:space="preserve"> </w:t>
+          </w:r>
+          <w:proofErr w:type="spellStart"/>
+          <w:r>
+            <w:rPr>
+              <w:color w:val="000000"/>
+            </w:rPr>
+            <w:t>electrónico</w:t>
+          </w:r>
+          <w:proofErr w:type="spellEnd"/>
+          <w:r>
+            <w:rPr>
+              <w:color w:val="000000"/>
+            </w:rPr>
+            <w:t xml:space="preserve">, un </w:t>
+          </w:r>
+          <w:proofErr w:type="spellStart"/>
+          <w:r>
+            <w:rPr>
+              <w:color w:val="000000"/>
+            </w:rPr>
+            <w:t>número</w:t>
+          </w:r>
+          <w:proofErr w:type="spellEnd"/>
+          <w:r>
+            <w:rPr>
+              <w:color w:val="000000"/>
+            </w:rPr>
+            <w:t xml:space="preserve"> de </w:t>
+          </w:r>
+          <w:proofErr w:type="spellStart"/>
+          <w:r>
+            <w:rPr>
+              <w:color w:val="000000"/>
+            </w:rPr>
+            <w:t>teléfono</w:t>
+          </w:r>
+          <w:proofErr w:type="spellEnd"/>
+          <w:r>
+            <w:rPr>
+              <w:color w:val="000000"/>
+            </w:rPr>
+            <w:t xml:space="preserve"> y una </w:t>
+          </w:r>
+          <w:proofErr w:type="spellStart"/>
+          <w:r>
+            <w:rPr>
+              <w:color w:val="000000"/>
+            </w:rPr>
+            <w:t>dirección</w:t>
+          </w:r>
+          <w:proofErr w:type="spellEnd"/>
+          <w:r>
+            <w:rPr>
+              <w:color w:val="000000"/>
+            </w:rPr>
+            <w:t xml:space="preserve"> El </w:t>
+          </w:r>
+          <w:proofErr w:type="spellStart"/>
+          <w:r>
+            <w:rPr>
+              <w:color w:val="000000"/>
+            </w:rPr>
+            <w:t>sistema</w:t>
+          </w:r>
+          <w:proofErr w:type="spellEnd"/>
+          <w:r>
+            <w:rPr>
+              <w:color w:val="000000"/>
+            </w:rPr>
+            <w:t xml:space="preserve"> debe </w:t>
+          </w:r>
+          <w:proofErr w:type="spellStart"/>
+          <w:r>
+            <w:rPr>
+              <w:color w:val="000000"/>
+            </w:rPr>
+            <w:t>almacenar</w:t>
+          </w:r>
+          <w:proofErr w:type="spellEnd"/>
+          <w:r>
+            <w:rPr>
+              <w:color w:val="000000"/>
+            </w:rPr>
+            <w:t xml:space="preserve"> </w:t>
+          </w:r>
+          <w:proofErr w:type="spellStart"/>
+          <w:r>
+            <w:rPr>
+              <w:color w:val="000000"/>
+            </w:rPr>
+            <w:t>también</w:t>
+          </w:r>
+          <w:proofErr w:type="spellEnd"/>
+          <w:r>
+            <w:rPr>
+              <w:color w:val="000000"/>
+            </w:rPr>
+            <w:t xml:space="preserve"> el </w:t>
+          </w:r>
+          <w:proofErr w:type="spellStart"/>
+          <w:r>
+            <w:rPr>
+              <w:color w:val="000000"/>
+            </w:rPr>
+            <w:t>nombre</w:t>
+          </w:r>
+          <w:proofErr w:type="spellEnd"/>
+          <w:r>
+            <w:rPr>
+              <w:color w:val="000000"/>
+            </w:rPr>
+            <w:t xml:space="preserve"> </w:t>
+          </w:r>
+          <w:proofErr w:type="spellStart"/>
+          <w:r>
+            <w:rPr>
+              <w:color w:val="000000"/>
+            </w:rPr>
+            <w:t>comercial</w:t>
+          </w:r>
+          <w:proofErr w:type="spellEnd"/>
+          <w:r>
+            <w:rPr>
+              <w:color w:val="000000"/>
+            </w:rPr>
+            <w:t xml:space="preserve">, la </w:t>
+          </w:r>
+          <w:proofErr w:type="spellStart"/>
+          <w:r>
+            <w:rPr>
+              <w:color w:val="000000"/>
+            </w:rPr>
+            <w:t>especialidad</w:t>
+          </w:r>
+          <w:proofErr w:type="spellEnd"/>
+          <w:r>
+            <w:rPr>
+              <w:color w:val="000000"/>
+            </w:rPr>
+            <w:t xml:space="preserve"> de los </w:t>
+          </w:r>
+          <w:proofErr w:type="spellStart"/>
+          <w:r>
+            <w:rPr>
+              <w:color w:val="000000"/>
+            </w:rPr>
+            <w:t>restaurantes</w:t>
+          </w:r>
+          <w:proofErr w:type="spellEnd"/>
+          <w:r>
+            <w:rPr>
+              <w:color w:val="000000"/>
+            </w:rPr>
+            <w:t xml:space="preserve">, una </w:t>
+          </w:r>
+          <w:proofErr w:type="spellStart"/>
+          <w:r>
+            <w:rPr>
+              <w:color w:val="000000"/>
+            </w:rPr>
+            <w:t>tarjeta</w:t>
+          </w:r>
+          <w:proofErr w:type="spellEnd"/>
+          <w:r>
+            <w:rPr>
+              <w:color w:val="000000"/>
+            </w:rPr>
+            <w:t xml:space="preserve"> de </w:t>
+          </w:r>
+          <w:proofErr w:type="spellStart"/>
+          <w:r>
+            <w:rPr>
+              <w:color w:val="000000"/>
+            </w:rPr>
+            <w:t>crédito</w:t>
+          </w:r>
+          <w:proofErr w:type="spellEnd"/>
+          <w:r>
+            <w:rPr>
+              <w:color w:val="000000"/>
+            </w:rPr>
+            <w:t xml:space="preserve"> para los </w:t>
+          </w:r>
+          <w:proofErr w:type="spellStart"/>
+          <w:r>
+            <w:rPr>
+              <w:color w:val="000000"/>
+            </w:rPr>
+            <w:t>clientes</w:t>
+          </w:r>
+          <w:proofErr w:type="spellEnd"/>
+          <w:r>
+            <w:rPr>
+              <w:color w:val="000000"/>
+            </w:rPr>
+            <w:t xml:space="preserve"> y el </w:t>
+          </w:r>
+          <w:proofErr w:type="spellStart"/>
+          <w:r>
+            <w:rPr>
+              <w:color w:val="000000"/>
+            </w:rPr>
+            <w:t>tiempo</w:t>
+          </w:r>
+          <w:proofErr w:type="spellEnd"/>
+          <w:r>
+            <w:rPr>
+              <w:color w:val="000000"/>
+            </w:rPr>
+            <w:t xml:space="preserve"> que </w:t>
+          </w:r>
+          <w:proofErr w:type="spellStart"/>
+          <w:r>
+            <w:rPr>
+              <w:color w:val="000000"/>
+            </w:rPr>
+            <w:t>tardan</w:t>
+          </w:r>
+          <w:proofErr w:type="spellEnd"/>
+          <w:r>
+            <w:rPr>
+              <w:color w:val="000000"/>
+            </w:rPr>
+            <w:t xml:space="preserve"> </w:t>
+          </w:r>
+          <w:proofErr w:type="spellStart"/>
+          <w:r>
+            <w:rPr>
+              <w:color w:val="000000"/>
+            </w:rPr>
+            <w:t>en</w:t>
+          </w:r>
+          <w:proofErr w:type="spellEnd"/>
+          <w:r>
+            <w:rPr>
+              <w:color w:val="000000"/>
+            </w:rPr>
+            <w:t xml:space="preserve"> </w:t>
+          </w:r>
+          <w:proofErr w:type="spellStart"/>
+          <w:r>
+            <w:rPr>
+              <w:color w:val="000000"/>
+            </w:rPr>
+            <w:t>realizar</w:t>
+          </w:r>
+          <w:proofErr w:type="spellEnd"/>
+          <w:r>
+            <w:rPr>
+              <w:color w:val="000000"/>
+            </w:rPr>
+            <w:t xml:space="preserve"> el </w:t>
+          </w:r>
+          <w:proofErr w:type="spellStart"/>
+          <w:r>
+            <w:rPr>
+              <w:color w:val="000000"/>
+            </w:rPr>
+            <w:t>pedido</w:t>
+          </w:r>
+          <w:proofErr w:type="spellEnd"/>
+          <w:r>
+            <w:rPr>
+              <w:color w:val="000000"/>
+            </w:rPr>
+            <w:t>.</w:t>
           </w:r>
         </w:p>
+        <w:bookmarkStart w:id="1" w:name="_GoBack" w:displacedByCustomXml="next"/>
+        <w:bookmarkEnd w:id="1" w:displacedByCustomXml="next"/>
       </w:sdtContent>
     </w:sdt>
     <w:sdt>
@@ -357,7 +1333,819 @@
             <w:rPr>
               <w:color w:val="000000"/>
             </w:rPr>
-            <w:t>EL número de teléfono debe cumplir con el siguiente patrón: “+CC (AC) PN”, “+CC PN”, o “PN”: “+CC” denota un código de país en el rango “+1” hasta “+999”, “(AC)” denota un código de área en el rango “(1)” hasta “(999)”, y “PN” denota un número que debe tener al menos cuatro dígitos. El número de teléfono con el patrón “PN” se debe agregar automáticamente a un país predeterminado, que es un parámetro que puede cambiar el administrador. Tenga en cuenta que los números de teléfono deben cumplir con el patrón anterior, pero no están obligados a hacerlo. Cuando se ingresa un número de teléfono que no coincide con este patrón, el sistema debe solicitar confirmaciones; Si el usuario confirma el número, entonces debe ser almacenado.</w:t>
+            <w:t xml:space="preserve">EL </w:t>
+          </w:r>
+          <w:proofErr w:type="spellStart"/>
+          <w:r>
+            <w:rPr>
+              <w:color w:val="000000"/>
+            </w:rPr>
+            <w:t>número</w:t>
+          </w:r>
+          <w:proofErr w:type="spellEnd"/>
+          <w:r>
+            <w:rPr>
+              <w:color w:val="000000"/>
+            </w:rPr>
+            <w:t xml:space="preserve"> de </w:t>
+          </w:r>
+          <w:proofErr w:type="spellStart"/>
+          <w:r>
+            <w:rPr>
+              <w:color w:val="000000"/>
+            </w:rPr>
+            <w:t>teléfono</w:t>
+          </w:r>
+          <w:proofErr w:type="spellEnd"/>
+          <w:r>
+            <w:rPr>
+              <w:color w:val="000000"/>
+            </w:rPr>
+            <w:t xml:space="preserve"> debe </w:t>
+          </w:r>
+          <w:proofErr w:type="spellStart"/>
+          <w:r>
+            <w:rPr>
+              <w:color w:val="000000"/>
+            </w:rPr>
+            <w:t>cumplir</w:t>
+          </w:r>
+          <w:proofErr w:type="spellEnd"/>
+          <w:r>
+            <w:rPr>
+              <w:color w:val="000000"/>
+            </w:rPr>
+            <w:t xml:space="preserve"> con el </w:t>
+          </w:r>
+          <w:proofErr w:type="spellStart"/>
+          <w:r>
+            <w:rPr>
+              <w:color w:val="000000"/>
+            </w:rPr>
+            <w:t>siguiente</w:t>
+          </w:r>
+          <w:proofErr w:type="spellEnd"/>
+          <w:r>
+            <w:rPr>
+              <w:color w:val="000000"/>
+            </w:rPr>
+            <w:t xml:space="preserve"> </w:t>
+          </w:r>
+          <w:proofErr w:type="spellStart"/>
+          <w:r>
+            <w:rPr>
+              <w:color w:val="000000"/>
+            </w:rPr>
+            <w:t>patrón</w:t>
+          </w:r>
+          <w:proofErr w:type="spellEnd"/>
+          <w:r>
+            <w:rPr>
+              <w:color w:val="000000"/>
+            </w:rPr>
+            <w:t xml:space="preserve">: “+CC (AC) PN”, “+CC PN”, o “PN”: “+CC” </w:t>
+          </w:r>
+          <w:proofErr w:type="spellStart"/>
+          <w:r>
+            <w:rPr>
+              <w:color w:val="000000"/>
+            </w:rPr>
+            <w:t>denota</w:t>
+          </w:r>
+          <w:proofErr w:type="spellEnd"/>
+          <w:r>
+            <w:rPr>
+              <w:color w:val="000000"/>
+            </w:rPr>
+            <w:t xml:space="preserve"> un </w:t>
+          </w:r>
+          <w:proofErr w:type="spellStart"/>
+          <w:r>
+            <w:rPr>
+              <w:color w:val="000000"/>
+            </w:rPr>
+            <w:t>código</w:t>
+          </w:r>
+          <w:proofErr w:type="spellEnd"/>
+          <w:r>
+            <w:rPr>
+              <w:color w:val="000000"/>
+            </w:rPr>
+            <w:t xml:space="preserve"> de </w:t>
+          </w:r>
+          <w:proofErr w:type="spellStart"/>
+          <w:r>
+            <w:rPr>
+              <w:color w:val="000000"/>
+            </w:rPr>
+            <w:t>país</w:t>
+          </w:r>
+          <w:proofErr w:type="spellEnd"/>
+          <w:r>
+            <w:rPr>
+              <w:color w:val="000000"/>
+            </w:rPr>
+            <w:t xml:space="preserve"> </w:t>
+          </w:r>
+          <w:proofErr w:type="spellStart"/>
+          <w:r>
+            <w:rPr>
+              <w:color w:val="000000"/>
+            </w:rPr>
+            <w:t>en</w:t>
+          </w:r>
+          <w:proofErr w:type="spellEnd"/>
+          <w:r>
+            <w:rPr>
+              <w:color w:val="000000"/>
+            </w:rPr>
+            <w:t xml:space="preserve"> el </w:t>
+          </w:r>
+          <w:proofErr w:type="spellStart"/>
+          <w:r>
+            <w:rPr>
+              <w:color w:val="000000"/>
+            </w:rPr>
+            <w:t>rango</w:t>
+          </w:r>
+          <w:proofErr w:type="spellEnd"/>
+          <w:r>
+            <w:rPr>
+              <w:color w:val="000000"/>
+            </w:rPr>
+            <w:t xml:space="preserve"> “+1” hasta “+999”, “(AC)” </w:t>
+          </w:r>
+          <w:proofErr w:type="spellStart"/>
+          <w:r>
+            <w:rPr>
+              <w:color w:val="000000"/>
+            </w:rPr>
+            <w:t>denota</w:t>
+          </w:r>
+          <w:proofErr w:type="spellEnd"/>
+          <w:r>
+            <w:rPr>
+              <w:color w:val="000000"/>
+            </w:rPr>
+            <w:t xml:space="preserve"> un </w:t>
+          </w:r>
+          <w:proofErr w:type="spellStart"/>
+          <w:r>
+            <w:rPr>
+              <w:color w:val="000000"/>
+            </w:rPr>
+            <w:t>código</w:t>
+          </w:r>
+          <w:proofErr w:type="spellEnd"/>
+          <w:r>
+            <w:rPr>
+              <w:color w:val="000000"/>
+            </w:rPr>
+            <w:t xml:space="preserve"> de </w:t>
+          </w:r>
+          <w:proofErr w:type="spellStart"/>
+          <w:r>
+            <w:rPr>
+              <w:color w:val="000000"/>
+            </w:rPr>
+            <w:t>área</w:t>
+          </w:r>
+          <w:proofErr w:type="spellEnd"/>
+          <w:r>
+            <w:rPr>
+              <w:color w:val="000000"/>
+            </w:rPr>
+            <w:t xml:space="preserve"> </w:t>
+          </w:r>
+          <w:proofErr w:type="spellStart"/>
+          <w:r>
+            <w:rPr>
+              <w:color w:val="000000"/>
+            </w:rPr>
+            <w:t>en</w:t>
+          </w:r>
+          <w:proofErr w:type="spellEnd"/>
+          <w:r>
+            <w:rPr>
+              <w:color w:val="000000"/>
+            </w:rPr>
+            <w:t xml:space="preserve"> el </w:t>
+          </w:r>
+          <w:proofErr w:type="spellStart"/>
+          <w:r>
+            <w:rPr>
+              <w:color w:val="000000"/>
+            </w:rPr>
+            <w:t>rango</w:t>
+          </w:r>
+          <w:proofErr w:type="spellEnd"/>
+          <w:r>
+            <w:rPr>
+              <w:color w:val="000000"/>
+            </w:rPr>
+            <w:t xml:space="preserve"> “(1)” hasta “(999)”, y “PN” </w:t>
+          </w:r>
+          <w:proofErr w:type="spellStart"/>
+          <w:r>
+            <w:rPr>
+              <w:color w:val="000000"/>
+            </w:rPr>
+            <w:t>denota</w:t>
+          </w:r>
+          <w:proofErr w:type="spellEnd"/>
+          <w:r>
+            <w:rPr>
+              <w:color w:val="000000"/>
+            </w:rPr>
+            <w:t xml:space="preserve"> un </w:t>
+          </w:r>
+          <w:proofErr w:type="spellStart"/>
+          <w:r>
+            <w:rPr>
+              <w:color w:val="000000"/>
+            </w:rPr>
+            <w:t>número</w:t>
+          </w:r>
+          <w:proofErr w:type="spellEnd"/>
+          <w:r>
+            <w:rPr>
+              <w:color w:val="000000"/>
+            </w:rPr>
+            <w:t xml:space="preserve"> que debe </w:t>
+          </w:r>
+          <w:proofErr w:type="spellStart"/>
+          <w:r>
+            <w:rPr>
+              <w:color w:val="000000"/>
+            </w:rPr>
+            <w:t>tener</w:t>
+          </w:r>
+          <w:proofErr w:type="spellEnd"/>
+          <w:r>
+            <w:rPr>
+              <w:color w:val="000000"/>
+            </w:rPr>
+            <w:t xml:space="preserve"> al </w:t>
+          </w:r>
+          <w:proofErr w:type="spellStart"/>
+          <w:r>
+            <w:rPr>
+              <w:color w:val="000000"/>
+            </w:rPr>
+            <w:t>menos</w:t>
+          </w:r>
+          <w:proofErr w:type="spellEnd"/>
+          <w:r>
+            <w:rPr>
+              <w:color w:val="000000"/>
+            </w:rPr>
+            <w:t xml:space="preserve"> </w:t>
+          </w:r>
+          <w:proofErr w:type="spellStart"/>
+          <w:r>
+            <w:rPr>
+              <w:color w:val="000000"/>
+            </w:rPr>
+            <w:t>cuatro</w:t>
+          </w:r>
+          <w:proofErr w:type="spellEnd"/>
+          <w:r>
+            <w:rPr>
+              <w:color w:val="000000"/>
+            </w:rPr>
+            <w:t xml:space="preserve"> </w:t>
+          </w:r>
+          <w:proofErr w:type="spellStart"/>
+          <w:r>
+            <w:rPr>
+              <w:color w:val="000000"/>
+            </w:rPr>
+            <w:t>dígitos</w:t>
+          </w:r>
+          <w:proofErr w:type="spellEnd"/>
+          <w:r>
+            <w:rPr>
+              <w:color w:val="000000"/>
+            </w:rPr>
+            <w:t xml:space="preserve">. El </w:t>
+          </w:r>
+          <w:proofErr w:type="spellStart"/>
+          <w:r>
+            <w:rPr>
+              <w:color w:val="000000"/>
+            </w:rPr>
+            <w:t>número</w:t>
+          </w:r>
+          <w:proofErr w:type="spellEnd"/>
+          <w:r>
+            <w:rPr>
+              <w:color w:val="000000"/>
+            </w:rPr>
+            <w:t xml:space="preserve"> de </w:t>
+          </w:r>
+          <w:proofErr w:type="spellStart"/>
+          <w:r>
+            <w:rPr>
+              <w:color w:val="000000"/>
+            </w:rPr>
+            <w:t>teléfono</w:t>
+          </w:r>
+          <w:proofErr w:type="spellEnd"/>
+          <w:r>
+            <w:rPr>
+              <w:color w:val="000000"/>
+            </w:rPr>
+            <w:t xml:space="preserve"> con el </w:t>
+          </w:r>
+          <w:proofErr w:type="spellStart"/>
+          <w:r>
+            <w:rPr>
+              <w:color w:val="000000"/>
+            </w:rPr>
+            <w:t>patrón</w:t>
+          </w:r>
+          <w:proofErr w:type="spellEnd"/>
+          <w:r>
+            <w:rPr>
+              <w:color w:val="000000"/>
+            </w:rPr>
+            <w:t xml:space="preserve"> “PN” se debe </w:t>
+          </w:r>
+          <w:proofErr w:type="spellStart"/>
+          <w:r>
+            <w:rPr>
+              <w:color w:val="000000"/>
+            </w:rPr>
+            <w:t>agregar</w:t>
+          </w:r>
+          <w:proofErr w:type="spellEnd"/>
+          <w:r>
+            <w:rPr>
+              <w:color w:val="000000"/>
+            </w:rPr>
+            <w:t xml:space="preserve"> </w:t>
+          </w:r>
+          <w:proofErr w:type="spellStart"/>
+          <w:r>
+            <w:rPr>
+              <w:color w:val="000000"/>
+            </w:rPr>
+            <w:t>automáticamente</w:t>
+          </w:r>
+          <w:proofErr w:type="spellEnd"/>
+          <w:r>
+            <w:rPr>
+              <w:color w:val="000000"/>
+            </w:rPr>
+            <w:t xml:space="preserve"> a un </w:t>
+          </w:r>
+          <w:proofErr w:type="spellStart"/>
+          <w:r>
+            <w:rPr>
+              <w:color w:val="000000"/>
+            </w:rPr>
+            <w:t>país</w:t>
+          </w:r>
+          <w:proofErr w:type="spellEnd"/>
+          <w:r>
+            <w:rPr>
+              <w:color w:val="000000"/>
+            </w:rPr>
+            <w:t xml:space="preserve"> </w:t>
+          </w:r>
+          <w:proofErr w:type="spellStart"/>
+          <w:r>
+            <w:rPr>
+              <w:color w:val="000000"/>
+            </w:rPr>
+            <w:t>predeterminado</w:t>
+          </w:r>
+          <w:proofErr w:type="spellEnd"/>
+          <w:r>
+            <w:rPr>
+              <w:color w:val="000000"/>
+            </w:rPr>
+            <w:t xml:space="preserve">, que es un </w:t>
+          </w:r>
+          <w:proofErr w:type="spellStart"/>
+          <w:r>
+            <w:rPr>
+              <w:color w:val="000000"/>
+            </w:rPr>
+            <w:t>parámetro</w:t>
+          </w:r>
+          <w:proofErr w:type="spellEnd"/>
+          <w:r>
+            <w:rPr>
+              <w:color w:val="000000"/>
+            </w:rPr>
+            <w:t xml:space="preserve"> que </w:t>
+          </w:r>
+          <w:proofErr w:type="spellStart"/>
+          <w:r>
+            <w:rPr>
+              <w:color w:val="000000"/>
+            </w:rPr>
+            <w:t>puede</w:t>
+          </w:r>
+          <w:proofErr w:type="spellEnd"/>
+          <w:r>
+            <w:rPr>
+              <w:color w:val="000000"/>
+            </w:rPr>
+            <w:t xml:space="preserve"> </w:t>
+          </w:r>
+          <w:proofErr w:type="spellStart"/>
+          <w:r>
+            <w:rPr>
+              <w:color w:val="000000"/>
+            </w:rPr>
+            <w:t>cambiar</w:t>
+          </w:r>
+          <w:proofErr w:type="spellEnd"/>
+          <w:r>
+            <w:rPr>
+              <w:color w:val="000000"/>
+            </w:rPr>
+            <w:t xml:space="preserve"> el </w:t>
+          </w:r>
+          <w:proofErr w:type="spellStart"/>
+          <w:r>
+            <w:rPr>
+              <w:color w:val="000000"/>
+            </w:rPr>
+            <w:t>administrador</w:t>
+          </w:r>
+          <w:proofErr w:type="spellEnd"/>
+          <w:r>
+            <w:rPr>
+              <w:color w:val="000000"/>
+            </w:rPr>
+            <w:t xml:space="preserve">. </w:t>
+          </w:r>
+          <w:proofErr w:type="spellStart"/>
+          <w:r>
+            <w:rPr>
+              <w:color w:val="000000"/>
+            </w:rPr>
+            <w:t>Tenga</w:t>
+          </w:r>
+          <w:proofErr w:type="spellEnd"/>
+          <w:r>
+            <w:rPr>
+              <w:color w:val="000000"/>
+            </w:rPr>
+            <w:t xml:space="preserve"> </w:t>
+          </w:r>
+          <w:proofErr w:type="spellStart"/>
+          <w:r>
+            <w:rPr>
+              <w:color w:val="000000"/>
+            </w:rPr>
+            <w:t>en</w:t>
+          </w:r>
+          <w:proofErr w:type="spellEnd"/>
+          <w:r>
+            <w:rPr>
+              <w:color w:val="000000"/>
+            </w:rPr>
+            <w:t xml:space="preserve"> </w:t>
+          </w:r>
+          <w:proofErr w:type="spellStart"/>
+          <w:r>
+            <w:rPr>
+              <w:color w:val="000000"/>
+            </w:rPr>
+            <w:t>cuenta</w:t>
+          </w:r>
+          <w:proofErr w:type="spellEnd"/>
+          <w:r>
+            <w:rPr>
+              <w:color w:val="000000"/>
+            </w:rPr>
+            <w:t xml:space="preserve"> que los </w:t>
+          </w:r>
+          <w:proofErr w:type="spellStart"/>
+          <w:r>
+            <w:rPr>
+              <w:color w:val="000000"/>
+            </w:rPr>
+            <w:t>números</w:t>
+          </w:r>
+          <w:proofErr w:type="spellEnd"/>
+          <w:r>
+            <w:rPr>
+              <w:color w:val="000000"/>
+            </w:rPr>
+            <w:t xml:space="preserve"> de </w:t>
+          </w:r>
+          <w:proofErr w:type="spellStart"/>
+          <w:r>
+            <w:rPr>
+              <w:color w:val="000000"/>
+            </w:rPr>
+            <w:t>teléfono</w:t>
+          </w:r>
+          <w:proofErr w:type="spellEnd"/>
+          <w:r>
+            <w:rPr>
+              <w:color w:val="000000"/>
+            </w:rPr>
+            <w:t xml:space="preserve"> </w:t>
+          </w:r>
+          <w:proofErr w:type="spellStart"/>
+          <w:r>
+            <w:rPr>
+              <w:color w:val="000000"/>
+            </w:rPr>
+            <w:t>deben</w:t>
+          </w:r>
+          <w:proofErr w:type="spellEnd"/>
+          <w:r>
+            <w:rPr>
+              <w:color w:val="000000"/>
+            </w:rPr>
+            <w:t xml:space="preserve"> </w:t>
+          </w:r>
+          <w:proofErr w:type="spellStart"/>
+          <w:r>
+            <w:rPr>
+              <w:color w:val="000000"/>
+            </w:rPr>
+            <w:t>cumplir</w:t>
+          </w:r>
+          <w:proofErr w:type="spellEnd"/>
+          <w:r>
+            <w:rPr>
+              <w:color w:val="000000"/>
+            </w:rPr>
+            <w:t xml:space="preserve"> con el </w:t>
+          </w:r>
+          <w:proofErr w:type="spellStart"/>
+          <w:r>
+            <w:rPr>
+              <w:color w:val="000000"/>
+            </w:rPr>
+            <w:t>patrón</w:t>
+          </w:r>
+          <w:proofErr w:type="spellEnd"/>
+          <w:r>
+            <w:rPr>
+              <w:color w:val="000000"/>
+            </w:rPr>
+            <w:t xml:space="preserve"> anterior, </w:t>
+          </w:r>
+          <w:proofErr w:type="spellStart"/>
+          <w:r>
+            <w:rPr>
+              <w:color w:val="000000"/>
+            </w:rPr>
+            <w:t>pero</w:t>
+          </w:r>
+          <w:proofErr w:type="spellEnd"/>
+          <w:r>
+            <w:rPr>
+              <w:color w:val="000000"/>
+            </w:rPr>
+            <w:t xml:space="preserve"> no </w:t>
+          </w:r>
+          <w:proofErr w:type="spellStart"/>
+          <w:r>
+            <w:rPr>
+              <w:color w:val="000000"/>
+            </w:rPr>
+            <w:t>están</w:t>
+          </w:r>
+          <w:proofErr w:type="spellEnd"/>
+          <w:r>
+            <w:rPr>
+              <w:color w:val="000000"/>
+            </w:rPr>
+            <w:t xml:space="preserve"> </w:t>
+          </w:r>
+          <w:proofErr w:type="spellStart"/>
+          <w:r>
+            <w:rPr>
+              <w:color w:val="000000"/>
+            </w:rPr>
+            <w:t>obligados</w:t>
+          </w:r>
+          <w:proofErr w:type="spellEnd"/>
+          <w:r>
+            <w:rPr>
+              <w:color w:val="000000"/>
+            </w:rPr>
+            <w:t xml:space="preserve"> a </w:t>
+          </w:r>
+          <w:proofErr w:type="spellStart"/>
+          <w:r>
+            <w:rPr>
+              <w:color w:val="000000"/>
+            </w:rPr>
+            <w:t>hacerlo</w:t>
+          </w:r>
+          <w:proofErr w:type="spellEnd"/>
+          <w:r>
+            <w:rPr>
+              <w:color w:val="000000"/>
+            </w:rPr>
+            <w:t xml:space="preserve">. </w:t>
+          </w:r>
+          <w:proofErr w:type="spellStart"/>
+          <w:r>
+            <w:rPr>
+              <w:color w:val="000000"/>
+            </w:rPr>
+            <w:t>Cuando</w:t>
+          </w:r>
+          <w:proofErr w:type="spellEnd"/>
+          <w:r>
+            <w:rPr>
+              <w:color w:val="000000"/>
+            </w:rPr>
+            <w:t xml:space="preserve"> se </w:t>
+          </w:r>
+          <w:proofErr w:type="spellStart"/>
+          <w:r>
+            <w:rPr>
+              <w:color w:val="000000"/>
+            </w:rPr>
+            <w:t>ingresa</w:t>
+          </w:r>
+          <w:proofErr w:type="spellEnd"/>
+          <w:r>
+            <w:rPr>
+              <w:color w:val="000000"/>
+            </w:rPr>
+            <w:t xml:space="preserve"> un </w:t>
+          </w:r>
+          <w:proofErr w:type="spellStart"/>
+          <w:r>
+            <w:rPr>
+              <w:color w:val="000000"/>
+            </w:rPr>
+            <w:t>número</w:t>
+          </w:r>
+          <w:proofErr w:type="spellEnd"/>
+          <w:r>
+            <w:rPr>
+              <w:color w:val="000000"/>
+            </w:rPr>
+            <w:t xml:space="preserve"> de </w:t>
+          </w:r>
+          <w:proofErr w:type="spellStart"/>
+          <w:r>
+            <w:rPr>
+              <w:color w:val="000000"/>
+            </w:rPr>
+            <w:t>teléfono</w:t>
+          </w:r>
+          <w:proofErr w:type="spellEnd"/>
+          <w:r>
+            <w:rPr>
+              <w:color w:val="000000"/>
+            </w:rPr>
+            <w:t xml:space="preserve"> que no coincide con </w:t>
+          </w:r>
+          <w:proofErr w:type="spellStart"/>
+          <w:r>
+            <w:rPr>
+              <w:color w:val="000000"/>
+            </w:rPr>
+            <w:t>este</w:t>
+          </w:r>
+          <w:proofErr w:type="spellEnd"/>
+          <w:r>
+            <w:rPr>
+              <w:color w:val="000000"/>
+            </w:rPr>
+            <w:t xml:space="preserve"> </w:t>
+          </w:r>
+          <w:proofErr w:type="spellStart"/>
+          <w:r>
+            <w:rPr>
+              <w:color w:val="000000"/>
+            </w:rPr>
+            <w:t>patrón</w:t>
+          </w:r>
+          <w:proofErr w:type="spellEnd"/>
+          <w:r>
+            <w:rPr>
+              <w:color w:val="000000"/>
+            </w:rPr>
+            <w:t xml:space="preserve">, el </w:t>
+          </w:r>
+          <w:proofErr w:type="spellStart"/>
+          <w:r>
+            <w:rPr>
+              <w:color w:val="000000"/>
+            </w:rPr>
+            <w:t>sistema</w:t>
+          </w:r>
+          <w:proofErr w:type="spellEnd"/>
+          <w:r>
+            <w:rPr>
+              <w:color w:val="000000"/>
+            </w:rPr>
+            <w:t xml:space="preserve"> debe </w:t>
+          </w:r>
+          <w:proofErr w:type="spellStart"/>
+          <w:r>
+            <w:rPr>
+              <w:color w:val="000000"/>
+            </w:rPr>
+            <w:t>solicitar</w:t>
+          </w:r>
+          <w:proofErr w:type="spellEnd"/>
+          <w:r>
+            <w:rPr>
+              <w:color w:val="000000"/>
+            </w:rPr>
+            <w:t xml:space="preserve"> </w:t>
+          </w:r>
+          <w:proofErr w:type="spellStart"/>
+          <w:r>
+            <w:rPr>
+              <w:color w:val="000000"/>
+            </w:rPr>
+            <w:t>confirmaciones</w:t>
+          </w:r>
+          <w:proofErr w:type="spellEnd"/>
+          <w:r>
+            <w:rPr>
+              <w:color w:val="000000"/>
+            </w:rPr>
+            <w:t xml:space="preserve">; Si el </w:t>
+          </w:r>
+          <w:proofErr w:type="spellStart"/>
+          <w:r>
+            <w:rPr>
+              <w:color w:val="000000"/>
+            </w:rPr>
+            <w:t>usuario</w:t>
+          </w:r>
+          <w:proofErr w:type="spellEnd"/>
+          <w:r>
+            <w:rPr>
+              <w:color w:val="000000"/>
+            </w:rPr>
+            <w:t xml:space="preserve"> </w:t>
+          </w:r>
+          <w:proofErr w:type="spellStart"/>
+          <w:r>
+            <w:rPr>
+              <w:color w:val="000000"/>
+            </w:rPr>
+            <w:t>confirma</w:t>
+          </w:r>
+          <w:proofErr w:type="spellEnd"/>
+          <w:r>
+            <w:rPr>
+              <w:color w:val="000000"/>
+            </w:rPr>
+            <w:t xml:space="preserve"> el </w:t>
+          </w:r>
+          <w:proofErr w:type="spellStart"/>
+          <w:r>
+            <w:rPr>
+              <w:color w:val="000000"/>
+            </w:rPr>
+            <w:t>número</w:t>
+          </w:r>
+          <w:proofErr w:type="spellEnd"/>
+          <w:r>
+            <w:rPr>
+              <w:color w:val="000000"/>
+            </w:rPr>
+            <w:t xml:space="preserve">, </w:t>
+          </w:r>
+          <w:proofErr w:type="spellStart"/>
+          <w:r>
+            <w:rPr>
+              <w:color w:val="000000"/>
+            </w:rPr>
+            <w:t>entonces</w:t>
+          </w:r>
+          <w:proofErr w:type="spellEnd"/>
+          <w:r>
+            <w:rPr>
+              <w:color w:val="000000"/>
+            </w:rPr>
+            <w:t xml:space="preserve"> debe ser </w:t>
+          </w:r>
+          <w:proofErr w:type="spellStart"/>
+          <w:r>
+            <w:rPr>
+              <w:color w:val="000000"/>
+            </w:rPr>
+            <w:t>almacenado</w:t>
+          </w:r>
+          <w:proofErr w:type="spellEnd"/>
+          <w:r>
+            <w:rPr>
+              <w:color w:val="000000"/>
+            </w:rPr>
+            <w:t>.</w:t>
           </w:r>
         </w:p>
       </w:sdtContent>
@@ -392,7 +2180,441 @@
             <w:rPr>
               <w:color w:val="000000"/>
             </w:rPr>
-            <w:t>Las direcciones de correo electrónico deben cumplir con cualquiera de los siguientes patrones: “identificador@dominio”, “alias&lt;identificador@dominio&gt;”; el administrador puede tener direcciones de correo electrónico con el formato “identificador@” o “alias&lt;identificador@&gt;”. El identificador es una cadena alfanumérica, el dominio es una secuencia de cadenas alfanuméricas y el alias es una secuencia de cadenas alfanuméricas separadas por espacios.</w:t>
+            <w:t xml:space="preserve">Las </w:t>
+          </w:r>
+          <w:proofErr w:type="spellStart"/>
+          <w:r>
+            <w:rPr>
+              <w:color w:val="000000"/>
+            </w:rPr>
+            <w:t>direcciones</w:t>
+          </w:r>
+          <w:proofErr w:type="spellEnd"/>
+          <w:r>
+            <w:rPr>
+              <w:color w:val="000000"/>
+            </w:rPr>
+            <w:t xml:space="preserve"> de </w:t>
+          </w:r>
+          <w:proofErr w:type="spellStart"/>
+          <w:r>
+            <w:rPr>
+              <w:color w:val="000000"/>
+            </w:rPr>
+            <w:t>correo</w:t>
+          </w:r>
+          <w:proofErr w:type="spellEnd"/>
+          <w:r>
+            <w:rPr>
+              <w:color w:val="000000"/>
+            </w:rPr>
+            <w:t xml:space="preserve"> </w:t>
+          </w:r>
+          <w:proofErr w:type="spellStart"/>
+          <w:r>
+            <w:rPr>
+              <w:color w:val="000000"/>
+            </w:rPr>
+            <w:t>electrónico</w:t>
+          </w:r>
+          <w:proofErr w:type="spellEnd"/>
+          <w:r>
+            <w:rPr>
+              <w:color w:val="000000"/>
+            </w:rPr>
+            <w:t xml:space="preserve"> </w:t>
+          </w:r>
+          <w:proofErr w:type="spellStart"/>
+          <w:r>
+            <w:rPr>
+              <w:color w:val="000000"/>
+            </w:rPr>
+            <w:t>deben</w:t>
+          </w:r>
+          <w:proofErr w:type="spellEnd"/>
+          <w:r>
+            <w:rPr>
+              <w:color w:val="000000"/>
+            </w:rPr>
+            <w:t xml:space="preserve"> </w:t>
+          </w:r>
+          <w:proofErr w:type="spellStart"/>
+          <w:r>
+            <w:rPr>
+              <w:color w:val="000000"/>
+            </w:rPr>
+            <w:t>cumplir</w:t>
+          </w:r>
+          <w:proofErr w:type="spellEnd"/>
+          <w:r>
+            <w:rPr>
+              <w:color w:val="000000"/>
+            </w:rPr>
+            <w:t xml:space="preserve"> con </w:t>
+          </w:r>
+          <w:proofErr w:type="spellStart"/>
+          <w:r>
+            <w:rPr>
+              <w:color w:val="000000"/>
+            </w:rPr>
+            <w:t>cualquiera</w:t>
+          </w:r>
+          <w:proofErr w:type="spellEnd"/>
+          <w:r>
+            <w:rPr>
+              <w:color w:val="000000"/>
+            </w:rPr>
+            <w:t xml:space="preserve"> de los </w:t>
+          </w:r>
+          <w:proofErr w:type="spellStart"/>
+          <w:r>
+            <w:rPr>
+              <w:color w:val="000000"/>
+            </w:rPr>
+            <w:t>siguientes</w:t>
+          </w:r>
+          <w:proofErr w:type="spellEnd"/>
+          <w:r>
+            <w:rPr>
+              <w:color w:val="000000"/>
+            </w:rPr>
+            <w:t xml:space="preserve"> </w:t>
+          </w:r>
+          <w:proofErr w:type="spellStart"/>
+          <w:r>
+            <w:rPr>
+              <w:color w:val="000000"/>
+            </w:rPr>
+            <w:t>patrones</w:t>
+          </w:r>
+          <w:proofErr w:type="spellEnd"/>
+          <w:r>
+            <w:rPr>
+              <w:color w:val="000000"/>
+            </w:rPr>
+            <w:t>: “</w:t>
+          </w:r>
+          <w:proofErr w:type="spellStart"/>
+          <w:r>
+            <w:rPr>
+              <w:color w:val="000000"/>
+            </w:rPr>
+            <w:t>identificador@dominio</w:t>
+          </w:r>
+          <w:proofErr w:type="spellEnd"/>
+          <w:r>
+            <w:rPr>
+              <w:color w:val="000000"/>
+            </w:rPr>
+            <w:t>”, “alias&lt;</w:t>
+          </w:r>
+          <w:proofErr w:type="spellStart"/>
+          <w:r>
+            <w:rPr>
+              <w:color w:val="000000"/>
+            </w:rPr>
+            <w:t>identificador@dominio</w:t>
+          </w:r>
+          <w:proofErr w:type="spellEnd"/>
+          <w:r>
+            <w:rPr>
+              <w:color w:val="000000"/>
+            </w:rPr>
+            <w:t xml:space="preserve">&gt;”; el </w:t>
+          </w:r>
+          <w:proofErr w:type="spellStart"/>
+          <w:r>
+            <w:rPr>
+              <w:color w:val="000000"/>
+            </w:rPr>
+            <w:t>administrador</w:t>
+          </w:r>
+          <w:proofErr w:type="spellEnd"/>
+          <w:r>
+            <w:rPr>
+              <w:color w:val="000000"/>
+            </w:rPr>
+            <w:t xml:space="preserve"> </w:t>
+          </w:r>
+          <w:proofErr w:type="spellStart"/>
+          <w:r>
+            <w:rPr>
+              <w:color w:val="000000"/>
+            </w:rPr>
+            <w:t>puede</w:t>
+          </w:r>
+          <w:proofErr w:type="spellEnd"/>
+          <w:r>
+            <w:rPr>
+              <w:color w:val="000000"/>
+            </w:rPr>
+            <w:t xml:space="preserve"> </w:t>
+          </w:r>
+          <w:proofErr w:type="spellStart"/>
+          <w:r>
+            <w:rPr>
+              <w:color w:val="000000"/>
+            </w:rPr>
+            <w:t>tener</w:t>
+          </w:r>
+          <w:proofErr w:type="spellEnd"/>
+          <w:r>
+            <w:rPr>
+              <w:color w:val="000000"/>
+            </w:rPr>
+            <w:t xml:space="preserve"> </w:t>
+          </w:r>
+          <w:proofErr w:type="spellStart"/>
+          <w:r>
+            <w:rPr>
+              <w:color w:val="000000"/>
+            </w:rPr>
+            <w:t>direcciones</w:t>
+          </w:r>
+          <w:proofErr w:type="spellEnd"/>
+          <w:r>
+            <w:rPr>
+              <w:color w:val="000000"/>
+            </w:rPr>
+            <w:t xml:space="preserve"> de </w:t>
+          </w:r>
+          <w:proofErr w:type="spellStart"/>
+          <w:r>
+            <w:rPr>
+              <w:color w:val="000000"/>
+            </w:rPr>
+            <w:t>correo</w:t>
+          </w:r>
+          <w:proofErr w:type="spellEnd"/>
+          <w:r>
+            <w:rPr>
+              <w:color w:val="000000"/>
+            </w:rPr>
+            <w:t xml:space="preserve"> </w:t>
+          </w:r>
+          <w:proofErr w:type="spellStart"/>
+          <w:r>
+            <w:rPr>
+              <w:color w:val="000000"/>
+            </w:rPr>
+            <w:t>electrónico</w:t>
+          </w:r>
+          <w:proofErr w:type="spellEnd"/>
+          <w:r>
+            <w:rPr>
+              <w:color w:val="000000"/>
+            </w:rPr>
+            <w:t xml:space="preserve"> con el </w:t>
+          </w:r>
+          <w:proofErr w:type="spellStart"/>
+          <w:r>
+            <w:rPr>
+              <w:color w:val="000000"/>
+            </w:rPr>
+            <w:t>formato</w:t>
+          </w:r>
+          <w:proofErr w:type="spellEnd"/>
+          <w:r>
+            <w:rPr>
+              <w:color w:val="000000"/>
+            </w:rPr>
+            <w:t xml:space="preserve"> “</w:t>
+          </w:r>
+          <w:proofErr w:type="spellStart"/>
+          <w:r>
+            <w:rPr>
+              <w:color w:val="000000"/>
+            </w:rPr>
+            <w:t>identificador</w:t>
+          </w:r>
+          <w:proofErr w:type="spellEnd"/>
+          <w:r>
+            <w:rPr>
+              <w:color w:val="000000"/>
+            </w:rPr>
+            <w:t>@” o “alias&lt;</w:t>
+          </w:r>
+          <w:proofErr w:type="spellStart"/>
+          <w:r>
+            <w:rPr>
+              <w:color w:val="000000"/>
+            </w:rPr>
+            <w:t>identificador</w:t>
+          </w:r>
+          <w:proofErr w:type="spellEnd"/>
+          <w:r>
+            <w:rPr>
+              <w:color w:val="000000"/>
+            </w:rPr>
+            <w:t xml:space="preserve">@&gt;”. El </w:t>
+          </w:r>
+          <w:proofErr w:type="spellStart"/>
+          <w:r>
+            <w:rPr>
+              <w:color w:val="000000"/>
+            </w:rPr>
+            <w:t>identificador</w:t>
+          </w:r>
+          <w:proofErr w:type="spellEnd"/>
+          <w:r>
+            <w:rPr>
+              <w:color w:val="000000"/>
+            </w:rPr>
+            <w:t xml:space="preserve"> es una </w:t>
+          </w:r>
+          <w:proofErr w:type="spellStart"/>
+          <w:r>
+            <w:rPr>
+              <w:color w:val="000000"/>
+            </w:rPr>
+            <w:t>cadena</w:t>
+          </w:r>
+          <w:proofErr w:type="spellEnd"/>
+          <w:r>
+            <w:rPr>
+              <w:color w:val="000000"/>
+            </w:rPr>
+            <w:t xml:space="preserve"> </w:t>
+          </w:r>
+          <w:proofErr w:type="spellStart"/>
+          <w:r>
+            <w:rPr>
+              <w:color w:val="000000"/>
+            </w:rPr>
+            <w:t>alfanumérica</w:t>
+          </w:r>
+          <w:proofErr w:type="spellEnd"/>
+          <w:r>
+            <w:rPr>
+              <w:color w:val="000000"/>
+            </w:rPr>
+            <w:t xml:space="preserve">, el </w:t>
+          </w:r>
+          <w:proofErr w:type="spellStart"/>
+          <w:r>
+            <w:rPr>
+              <w:color w:val="000000"/>
+            </w:rPr>
+            <w:t>dominio</w:t>
+          </w:r>
+          <w:proofErr w:type="spellEnd"/>
+          <w:r>
+            <w:rPr>
+              <w:color w:val="000000"/>
+            </w:rPr>
+            <w:t xml:space="preserve"> es una </w:t>
+          </w:r>
+          <w:proofErr w:type="spellStart"/>
+          <w:r>
+            <w:rPr>
+              <w:color w:val="000000"/>
+            </w:rPr>
+            <w:t>secuencia</w:t>
+          </w:r>
+          <w:proofErr w:type="spellEnd"/>
+          <w:r>
+            <w:rPr>
+              <w:color w:val="000000"/>
+            </w:rPr>
+            <w:t xml:space="preserve"> de </w:t>
+          </w:r>
+          <w:proofErr w:type="spellStart"/>
+          <w:r>
+            <w:rPr>
+              <w:color w:val="000000"/>
+            </w:rPr>
+            <w:t>cadenas</w:t>
+          </w:r>
+          <w:proofErr w:type="spellEnd"/>
+          <w:r>
+            <w:rPr>
+              <w:color w:val="000000"/>
+            </w:rPr>
+            <w:t xml:space="preserve"> </w:t>
+          </w:r>
+          <w:proofErr w:type="spellStart"/>
+          <w:r>
+            <w:rPr>
+              <w:color w:val="000000"/>
+            </w:rPr>
+            <w:t>alfanuméricas</w:t>
+          </w:r>
+          <w:proofErr w:type="spellEnd"/>
+          <w:r>
+            <w:rPr>
+              <w:color w:val="000000"/>
+            </w:rPr>
+            <w:t xml:space="preserve"> y el alias es una </w:t>
+          </w:r>
+          <w:proofErr w:type="spellStart"/>
+          <w:r>
+            <w:rPr>
+              <w:color w:val="000000"/>
+            </w:rPr>
+            <w:t>secuencia</w:t>
+          </w:r>
+          <w:proofErr w:type="spellEnd"/>
+          <w:r>
+            <w:rPr>
+              <w:color w:val="000000"/>
+            </w:rPr>
+            <w:t xml:space="preserve"> de </w:t>
+          </w:r>
+          <w:proofErr w:type="spellStart"/>
+          <w:r>
+            <w:rPr>
+              <w:color w:val="000000"/>
+            </w:rPr>
+            <w:t>cadenas</w:t>
+          </w:r>
+          <w:proofErr w:type="spellEnd"/>
+          <w:r>
+            <w:rPr>
+              <w:color w:val="000000"/>
+            </w:rPr>
+            <w:t xml:space="preserve"> </w:t>
+          </w:r>
+          <w:proofErr w:type="spellStart"/>
+          <w:r>
+            <w:rPr>
+              <w:color w:val="000000"/>
+            </w:rPr>
+            <w:t>alfanuméricas</w:t>
+          </w:r>
+          <w:proofErr w:type="spellEnd"/>
+          <w:r>
+            <w:rPr>
+              <w:color w:val="000000"/>
+            </w:rPr>
+            <w:t xml:space="preserve"> </w:t>
+          </w:r>
+          <w:proofErr w:type="spellStart"/>
+          <w:r>
+            <w:rPr>
+              <w:color w:val="000000"/>
+            </w:rPr>
+            <w:t>separadas</w:t>
+          </w:r>
+          <w:proofErr w:type="spellEnd"/>
+          <w:r>
+            <w:rPr>
+              <w:color w:val="000000"/>
+            </w:rPr>
+            <w:t xml:space="preserve"> por </w:t>
+          </w:r>
+          <w:proofErr w:type="spellStart"/>
+          <w:r>
+            <w:rPr>
+              <w:color w:val="000000"/>
+            </w:rPr>
+            <w:t>espacios</w:t>
+          </w:r>
+          <w:proofErr w:type="spellEnd"/>
+          <w:r>
+            <w:rPr>
+              <w:color w:val="000000"/>
+            </w:rPr>
+            <w:t>.</w:t>
           </w:r>
         </w:p>
       </w:sdtContent>
@@ -423,41 +2645,172 @@
               <w:color w:val="000000"/>
             </w:rPr>
           </w:pPr>
-          <w:r>
-            <w:rPr>
-              <w:color w:val="000000"/>
-            </w:rPr>
-            <w:t xml:space="preserve">Restaurantes pueden publicar </w:t>
-          </w:r>
+          <w:proofErr w:type="spellStart"/>
+          <w:r>
+            <w:rPr>
+              <w:color w:val="000000"/>
+            </w:rPr>
+            <w:t>Restaurantes</w:t>
+          </w:r>
+          <w:proofErr w:type="spellEnd"/>
+          <w:r>
+            <w:rPr>
+              <w:color w:val="000000"/>
+            </w:rPr>
+            <w:t xml:space="preserve"> </w:t>
+          </w:r>
+          <w:proofErr w:type="spellStart"/>
+          <w:r>
+            <w:rPr>
+              <w:color w:val="000000"/>
+            </w:rPr>
+            <w:t>pueden</w:t>
+          </w:r>
+          <w:proofErr w:type="spellEnd"/>
+          <w:r>
+            <w:rPr>
+              <w:color w:val="000000"/>
+            </w:rPr>
+            <w:t xml:space="preserve"> </w:t>
+          </w:r>
+          <w:proofErr w:type="spellStart"/>
+          <w:r>
+            <w:rPr>
+              <w:color w:val="000000"/>
+            </w:rPr>
+            <w:t>publicar</w:t>
+          </w:r>
+          <w:proofErr w:type="spellEnd"/>
+          <w:r>
+            <w:rPr>
+              <w:color w:val="000000"/>
+            </w:rPr>
+            <w:t xml:space="preserve"> </w:t>
+          </w:r>
+          <w:proofErr w:type="spellStart"/>
           <w:r>
             <w:t>ofertas</w:t>
           </w:r>
-          <w:r>
-            <w:rPr>
-              <w:color w:val="000000"/>
-            </w:rPr>
-            <w:t xml:space="preserve"> de comida. Para cada </w:t>
-          </w:r>
+          <w:proofErr w:type="spellEnd"/>
+          <w:r>
+            <w:rPr>
+              <w:color w:val="000000"/>
+            </w:rPr>
+            <w:t xml:space="preserve"> de comida. Para </w:t>
+          </w:r>
+          <w:proofErr w:type="spellStart"/>
+          <w:r>
+            <w:rPr>
+              <w:color w:val="000000"/>
+            </w:rPr>
+            <w:t>cada</w:t>
+          </w:r>
+          <w:proofErr w:type="spellEnd"/>
+          <w:r>
+            <w:rPr>
+              <w:color w:val="000000"/>
+            </w:rPr>
+            <w:t xml:space="preserve"> </w:t>
+          </w:r>
+          <w:proofErr w:type="spellStart"/>
           <w:r>
             <w:t>oferta</w:t>
           </w:r>
-          <w:r>
-            <w:rPr>
-              <w:color w:val="000000"/>
-            </w:rPr>
-            <w:t xml:space="preserve"> de comida, el sistema debe almacenar el título, el </w:t>
-          </w:r>
+          <w:proofErr w:type="spellEnd"/>
+          <w:r>
+            <w:rPr>
+              <w:color w:val="000000"/>
+            </w:rPr>
+            <w:t xml:space="preserve"> de comida, el </w:t>
+          </w:r>
+          <w:proofErr w:type="spellStart"/>
+          <w:r>
+            <w:rPr>
+              <w:color w:val="000000"/>
+            </w:rPr>
+            <w:t>sistema</w:t>
+          </w:r>
+          <w:proofErr w:type="spellEnd"/>
+          <w:r>
+            <w:rPr>
+              <w:color w:val="000000"/>
+            </w:rPr>
+            <w:t xml:space="preserve"> debe </w:t>
+          </w:r>
+          <w:proofErr w:type="spellStart"/>
+          <w:r>
+            <w:rPr>
+              <w:color w:val="000000"/>
+            </w:rPr>
+            <w:t>almacenar</w:t>
+          </w:r>
+          <w:proofErr w:type="spellEnd"/>
+          <w:r>
+            <w:rPr>
+              <w:color w:val="000000"/>
+            </w:rPr>
+            <w:t xml:space="preserve"> el </w:t>
+          </w:r>
+          <w:proofErr w:type="spellStart"/>
+          <w:r>
+            <w:rPr>
+              <w:color w:val="000000"/>
+            </w:rPr>
+            <w:t>título</w:t>
+          </w:r>
+          <w:proofErr w:type="spellEnd"/>
+          <w:r>
+            <w:rPr>
+              <w:color w:val="000000"/>
+            </w:rPr>
+            <w:t xml:space="preserve">, el </w:t>
+          </w:r>
+          <w:proofErr w:type="spellStart"/>
           <w:r>
             <w:t>precio</w:t>
           </w:r>
-          <w:r>
-            <w:t xml:space="preserve"> total de la oferta</w:t>
-          </w:r>
-          <w:r>
-            <w:rPr>
-              <w:color w:val="000000"/>
-            </w:rPr>
-            <w:t xml:space="preserve"> y una lista de platos.</w:t>
+          <w:proofErr w:type="spellEnd"/>
+          <w:r>
+            <w:t xml:space="preserve"> total de la </w:t>
+          </w:r>
+          <w:proofErr w:type="spellStart"/>
+          <w:r>
+            <w:t>oferta</w:t>
+          </w:r>
+          <w:proofErr w:type="spellEnd"/>
+          <w:r>
+            <w:rPr>
+              <w:color w:val="000000"/>
+            </w:rPr>
+            <w:t xml:space="preserve"> y una </w:t>
+          </w:r>
+          <w:proofErr w:type="spellStart"/>
+          <w:r>
+            <w:rPr>
+              <w:color w:val="000000"/>
+            </w:rPr>
+            <w:t>lista</w:t>
+          </w:r>
+          <w:proofErr w:type="spellEnd"/>
+          <w:r>
+            <w:rPr>
+              <w:color w:val="000000"/>
+            </w:rPr>
+            <w:t xml:space="preserve"> de </w:t>
+          </w:r>
+          <w:proofErr w:type="spellStart"/>
+          <w:r>
+            <w:rPr>
+              <w:color w:val="000000"/>
+            </w:rPr>
+            <w:t>platos</w:t>
+          </w:r>
+          <w:proofErr w:type="spellEnd"/>
+          <w:r>
+            <w:rPr>
+              <w:color w:val="000000"/>
+            </w:rPr>
+            <w:t>.</w:t>
           </w:r>
         </w:p>
       </w:sdtContent>
@@ -488,20 +2841,341 @@
               <w:color w:val="000000"/>
             </w:rPr>
           </w:pPr>
-          <w:r>
-            <w:rPr>
-              <w:color w:val="000000"/>
-            </w:rPr>
-            <w:t xml:space="preserve">Restaurantes pueden crear platos. Para cada plato, el sistema debe almacenar el nombre del plato, una descripción, una foto, el precio del plato, el tipo de plato, que puede ser DESAYUNO, ALMUERZO, CENA y POSTRE y una </w:t>
-          </w:r>
-          <w:r>
-            <w:t xml:space="preserve">lista </w:t>
-          </w:r>
-          <w:r>
-            <w:rPr>
-              <w:color w:val="000000"/>
-            </w:rPr>
-            <w:t>con los nombres de los ingredientes que se usan para llevar a cabo el plato.</w:t>
+          <w:proofErr w:type="spellStart"/>
+          <w:r>
+            <w:rPr>
+              <w:color w:val="000000"/>
+            </w:rPr>
+            <w:t>Restaurantes</w:t>
+          </w:r>
+          <w:proofErr w:type="spellEnd"/>
+          <w:r>
+            <w:rPr>
+              <w:color w:val="000000"/>
+            </w:rPr>
+            <w:t xml:space="preserve"> </w:t>
+          </w:r>
+          <w:proofErr w:type="spellStart"/>
+          <w:r>
+            <w:rPr>
+              <w:color w:val="000000"/>
+            </w:rPr>
+            <w:t>pueden</w:t>
+          </w:r>
+          <w:proofErr w:type="spellEnd"/>
+          <w:r>
+            <w:rPr>
+              <w:color w:val="000000"/>
+            </w:rPr>
+            <w:t xml:space="preserve"> </w:t>
+          </w:r>
+          <w:proofErr w:type="spellStart"/>
+          <w:r>
+            <w:rPr>
+              <w:color w:val="000000"/>
+            </w:rPr>
+            <w:t>crear</w:t>
+          </w:r>
+          <w:proofErr w:type="spellEnd"/>
+          <w:r>
+            <w:rPr>
+              <w:color w:val="000000"/>
+            </w:rPr>
+            <w:t xml:space="preserve"> </w:t>
+          </w:r>
+          <w:proofErr w:type="spellStart"/>
+          <w:r>
+            <w:rPr>
+              <w:color w:val="000000"/>
+            </w:rPr>
+            <w:t>platos</w:t>
+          </w:r>
+          <w:proofErr w:type="spellEnd"/>
+          <w:r>
+            <w:rPr>
+              <w:color w:val="000000"/>
+            </w:rPr>
+            <w:t xml:space="preserve">. Para </w:t>
+          </w:r>
+          <w:proofErr w:type="spellStart"/>
+          <w:r>
+            <w:rPr>
+              <w:color w:val="000000"/>
+            </w:rPr>
+            <w:t>cada</w:t>
+          </w:r>
+          <w:proofErr w:type="spellEnd"/>
+          <w:r>
+            <w:rPr>
+              <w:color w:val="000000"/>
+            </w:rPr>
+            <w:t xml:space="preserve"> </w:t>
+          </w:r>
+          <w:proofErr w:type="spellStart"/>
+          <w:r>
+            <w:rPr>
+              <w:color w:val="000000"/>
+            </w:rPr>
+            <w:t>plato</w:t>
+          </w:r>
+          <w:proofErr w:type="spellEnd"/>
+          <w:r>
+            <w:rPr>
+              <w:color w:val="000000"/>
+            </w:rPr>
+            <w:t xml:space="preserve">, el </w:t>
+          </w:r>
+          <w:proofErr w:type="spellStart"/>
+          <w:r>
+            <w:rPr>
+              <w:color w:val="000000"/>
+            </w:rPr>
+            <w:t>sistema</w:t>
+          </w:r>
+          <w:proofErr w:type="spellEnd"/>
+          <w:r>
+            <w:rPr>
+              <w:color w:val="000000"/>
+            </w:rPr>
+            <w:t xml:space="preserve"> debe </w:t>
+          </w:r>
+          <w:proofErr w:type="spellStart"/>
+          <w:r>
+            <w:rPr>
+              <w:color w:val="000000"/>
+            </w:rPr>
+            <w:t>almacenar</w:t>
+          </w:r>
+          <w:proofErr w:type="spellEnd"/>
+          <w:r>
+            <w:rPr>
+              <w:color w:val="000000"/>
+            </w:rPr>
+            <w:t xml:space="preserve"> el </w:t>
+          </w:r>
+          <w:proofErr w:type="spellStart"/>
+          <w:r>
+            <w:rPr>
+              <w:color w:val="000000"/>
+            </w:rPr>
+            <w:t>nombre</w:t>
+          </w:r>
+          <w:proofErr w:type="spellEnd"/>
+          <w:r>
+            <w:rPr>
+              <w:color w:val="000000"/>
+            </w:rPr>
+            <w:t xml:space="preserve"> del </w:t>
+          </w:r>
+          <w:proofErr w:type="spellStart"/>
+          <w:r>
+            <w:rPr>
+              <w:color w:val="000000"/>
+            </w:rPr>
+            <w:t>plato</w:t>
+          </w:r>
+          <w:proofErr w:type="spellEnd"/>
+          <w:r>
+            <w:rPr>
+              <w:color w:val="000000"/>
+            </w:rPr>
+            <w:t xml:space="preserve">, una </w:t>
+          </w:r>
+          <w:proofErr w:type="spellStart"/>
+          <w:r>
+            <w:rPr>
+              <w:color w:val="000000"/>
+            </w:rPr>
+            <w:t>descripción</w:t>
+          </w:r>
+          <w:proofErr w:type="spellEnd"/>
+          <w:r>
+            <w:rPr>
+              <w:color w:val="000000"/>
+            </w:rPr>
+            <w:t xml:space="preserve">, una </w:t>
+          </w:r>
+          <w:proofErr w:type="spellStart"/>
+          <w:r>
+            <w:rPr>
+              <w:color w:val="000000"/>
+            </w:rPr>
+            <w:t>foto</w:t>
+          </w:r>
+          <w:proofErr w:type="spellEnd"/>
+          <w:r>
+            <w:rPr>
+              <w:color w:val="000000"/>
+            </w:rPr>
+            <w:t xml:space="preserve">, el </w:t>
+          </w:r>
+          <w:proofErr w:type="spellStart"/>
+          <w:r>
+            <w:rPr>
+              <w:color w:val="000000"/>
+            </w:rPr>
+            <w:t>precio</w:t>
+          </w:r>
+          <w:proofErr w:type="spellEnd"/>
+          <w:r>
+            <w:rPr>
+              <w:color w:val="000000"/>
+            </w:rPr>
+            <w:t xml:space="preserve"> del </w:t>
+          </w:r>
+          <w:proofErr w:type="spellStart"/>
+          <w:r>
+            <w:rPr>
+              <w:color w:val="000000"/>
+            </w:rPr>
+            <w:t>plato</w:t>
+          </w:r>
+          <w:proofErr w:type="spellEnd"/>
+          <w:r>
+            <w:rPr>
+              <w:color w:val="000000"/>
+            </w:rPr>
+            <w:t xml:space="preserve">, el </w:t>
+          </w:r>
+          <w:proofErr w:type="spellStart"/>
+          <w:r>
+            <w:rPr>
+              <w:color w:val="000000"/>
+            </w:rPr>
+            <w:t>tipo</w:t>
+          </w:r>
+          <w:proofErr w:type="spellEnd"/>
+          <w:r>
+            <w:rPr>
+              <w:color w:val="000000"/>
+            </w:rPr>
+            <w:t xml:space="preserve"> de </w:t>
+          </w:r>
+          <w:proofErr w:type="spellStart"/>
+          <w:r>
+            <w:rPr>
+              <w:color w:val="000000"/>
+            </w:rPr>
+            <w:t>plato</w:t>
+          </w:r>
+          <w:proofErr w:type="spellEnd"/>
+          <w:r>
+            <w:rPr>
+              <w:color w:val="000000"/>
+            </w:rPr>
+            <w:t xml:space="preserve">, que </w:t>
+          </w:r>
+          <w:proofErr w:type="spellStart"/>
+          <w:r>
+            <w:rPr>
+              <w:color w:val="000000"/>
+            </w:rPr>
+            <w:t>puede</w:t>
+          </w:r>
+          <w:proofErr w:type="spellEnd"/>
+          <w:r>
+            <w:rPr>
+              <w:color w:val="000000"/>
+            </w:rPr>
+            <w:t xml:space="preserve"> ser DESAYUNO, ALMUERZO, CENA y POSTRE y una </w:t>
+          </w:r>
+          <w:proofErr w:type="spellStart"/>
+          <w:r>
+            <w:t>lista</w:t>
+          </w:r>
+          <w:proofErr w:type="spellEnd"/>
+          <w:r>
+            <w:t xml:space="preserve"> </w:t>
+          </w:r>
+          <w:r>
+            <w:rPr>
+              <w:color w:val="000000"/>
+            </w:rPr>
+            <w:t xml:space="preserve">con los </w:t>
+          </w:r>
+          <w:proofErr w:type="spellStart"/>
+          <w:r>
+            <w:rPr>
+              <w:color w:val="000000"/>
+            </w:rPr>
+            <w:t>nombres</w:t>
+          </w:r>
+          <w:proofErr w:type="spellEnd"/>
+          <w:r>
+            <w:rPr>
+              <w:color w:val="000000"/>
+            </w:rPr>
+            <w:t xml:space="preserve"> de los </w:t>
+          </w:r>
+          <w:proofErr w:type="spellStart"/>
+          <w:r>
+            <w:rPr>
+              <w:color w:val="000000"/>
+            </w:rPr>
+            <w:t>ingredientes</w:t>
+          </w:r>
+          <w:proofErr w:type="spellEnd"/>
+          <w:r>
+            <w:rPr>
+              <w:color w:val="000000"/>
+            </w:rPr>
+            <w:t xml:space="preserve"> que se </w:t>
+          </w:r>
+          <w:proofErr w:type="spellStart"/>
+          <w:r>
+            <w:rPr>
+              <w:color w:val="000000"/>
+            </w:rPr>
+            <w:t>usan</w:t>
+          </w:r>
+          <w:proofErr w:type="spellEnd"/>
+          <w:r>
+            <w:rPr>
+              <w:color w:val="000000"/>
+            </w:rPr>
+            <w:t xml:space="preserve"> para </w:t>
+          </w:r>
+          <w:proofErr w:type="spellStart"/>
+          <w:r>
+            <w:rPr>
+              <w:color w:val="000000"/>
+            </w:rPr>
+            <w:t>llevar</w:t>
+          </w:r>
+          <w:proofErr w:type="spellEnd"/>
+          <w:r>
+            <w:rPr>
+              <w:color w:val="000000"/>
+            </w:rPr>
+            <w:t xml:space="preserve"> a </w:t>
+          </w:r>
+          <w:proofErr w:type="spellStart"/>
+          <w:r>
+            <w:rPr>
+              <w:color w:val="000000"/>
+            </w:rPr>
+            <w:t>cabo</w:t>
+          </w:r>
+          <w:proofErr w:type="spellEnd"/>
+          <w:r>
+            <w:rPr>
+              <w:color w:val="000000"/>
+            </w:rPr>
+            <w:t xml:space="preserve"> el </w:t>
+          </w:r>
+          <w:proofErr w:type="spellStart"/>
+          <w:r>
+            <w:rPr>
+              <w:color w:val="000000"/>
+            </w:rPr>
+            <w:t>plato</w:t>
+          </w:r>
+          <w:proofErr w:type="spellEnd"/>
+          <w:r>
+            <w:rPr>
+              <w:color w:val="000000"/>
+            </w:rPr>
+            <w:t>.</w:t>
           </w:r>
         </w:p>
       </w:sdtContent>
@@ -532,11 +3206,145 @@
               <w:color w:val="000000"/>
             </w:rPr>
           </w:pPr>
-          <w:r>
-            <w:rPr>
-              <w:color w:val="000000"/>
-            </w:rPr>
-            <w:t>Clientes pueden realizar pedidos. Para cada pedido, el Sistema debe almacenar el estado del pedido, que puede ser PENDIENTE, RECHAZADO,</w:t>
+          <w:proofErr w:type="spellStart"/>
+          <w:r>
+            <w:rPr>
+              <w:color w:val="000000"/>
+            </w:rPr>
+            <w:t>Clientes</w:t>
+          </w:r>
+          <w:proofErr w:type="spellEnd"/>
+          <w:r>
+            <w:rPr>
+              <w:color w:val="000000"/>
+            </w:rPr>
+            <w:t xml:space="preserve"> </w:t>
+          </w:r>
+          <w:proofErr w:type="spellStart"/>
+          <w:r>
+            <w:rPr>
+              <w:color w:val="000000"/>
+            </w:rPr>
+            <w:t>pueden</w:t>
+          </w:r>
+          <w:proofErr w:type="spellEnd"/>
+          <w:r>
+            <w:rPr>
+              <w:color w:val="000000"/>
+            </w:rPr>
+            <w:t xml:space="preserve"> </w:t>
+          </w:r>
+          <w:proofErr w:type="spellStart"/>
+          <w:r>
+            <w:rPr>
+              <w:color w:val="000000"/>
+            </w:rPr>
+            <w:t>realizar</w:t>
+          </w:r>
+          <w:proofErr w:type="spellEnd"/>
+          <w:r>
+            <w:rPr>
+              <w:color w:val="000000"/>
+            </w:rPr>
+            <w:t xml:space="preserve"> </w:t>
+          </w:r>
+          <w:proofErr w:type="spellStart"/>
+          <w:r>
+            <w:rPr>
+              <w:color w:val="000000"/>
+            </w:rPr>
+            <w:t>pedidos</w:t>
+          </w:r>
+          <w:proofErr w:type="spellEnd"/>
+          <w:r>
+            <w:rPr>
+              <w:color w:val="000000"/>
+            </w:rPr>
+            <w:t xml:space="preserve">. Para </w:t>
+          </w:r>
+          <w:proofErr w:type="spellStart"/>
+          <w:r>
+            <w:rPr>
+              <w:color w:val="000000"/>
+            </w:rPr>
+            <w:t>cada</w:t>
+          </w:r>
+          <w:proofErr w:type="spellEnd"/>
+          <w:r>
+            <w:rPr>
+              <w:color w:val="000000"/>
+            </w:rPr>
+            <w:t xml:space="preserve"> </w:t>
+          </w:r>
+          <w:proofErr w:type="spellStart"/>
+          <w:r>
+            <w:rPr>
+              <w:color w:val="000000"/>
+            </w:rPr>
+            <w:t>pedido</w:t>
+          </w:r>
+          <w:proofErr w:type="spellEnd"/>
+          <w:r>
+            <w:rPr>
+              <w:color w:val="000000"/>
+            </w:rPr>
+            <w:t xml:space="preserve">, el Sistema debe </w:t>
+          </w:r>
+          <w:proofErr w:type="spellStart"/>
+          <w:r>
+            <w:rPr>
+              <w:color w:val="000000"/>
+            </w:rPr>
+            <w:t>almacenar</w:t>
+          </w:r>
+          <w:proofErr w:type="spellEnd"/>
+          <w:r>
+            <w:rPr>
+              <w:color w:val="000000"/>
+            </w:rPr>
+            <w:t xml:space="preserve"> el </w:t>
+          </w:r>
+          <w:proofErr w:type="spellStart"/>
+          <w:r>
+            <w:rPr>
+              <w:color w:val="000000"/>
+            </w:rPr>
+            <w:t>estado</w:t>
+          </w:r>
+          <w:proofErr w:type="spellEnd"/>
+          <w:r>
+            <w:rPr>
+              <w:color w:val="000000"/>
+            </w:rPr>
+            <w:t xml:space="preserve"> del </w:t>
+          </w:r>
+          <w:proofErr w:type="spellStart"/>
+          <w:r>
+            <w:rPr>
+              <w:color w:val="000000"/>
+            </w:rPr>
+            <w:t>pedido</w:t>
+          </w:r>
+          <w:proofErr w:type="spellEnd"/>
+          <w:r>
+            <w:rPr>
+              <w:color w:val="000000"/>
+            </w:rPr>
+            <w:t xml:space="preserve">, que </w:t>
+          </w:r>
+          <w:proofErr w:type="spellStart"/>
+          <w:r>
+            <w:rPr>
+              <w:color w:val="000000"/>
+            </w:rPr>
+            <w:t>puede</w:t>
+          </w:r>
+          <w:proofErr w:type="spellEnd"/>
+          <w:r>
+            <w:rPr>
+              <w:color w:val="000000"/>
+            </w:rPr>
+            <w:t xml:space="preserve"> ser PENDIENTE, RECHAZADO,</w:t>
           </w:r>
           <w:r>
             <w:t xml:space="preserve"> ENTREGADO</w:t>
@@ -545,44 +3353,603 @@
             <w:rPr>
               <w:color w:val="000000"/>
             </w:rPr>
-            <w:t xml:space="preserve"> o ACEPTADO, un modo borrador, que puede ser FINAL y BORRADOR,  la fecha en la que se realizó el pedido, uno o más platos </w:t>
+            <w:t xml:space="preserve"> o ACEPTADO, un modo </w:t>
+          </w:r>
+          <w:proofErr w:type="spellStart"/>
+          <w:r>
+            <w:rPr>
+              <w:color w:val="000000"/>
+            </w:rPr>
+            <w:t>borrador</w:t>
+          </w:r>
+          <w:proofErr w:type="spellEnd"/>
+          <w:r>
+            <w:rPr>
+              <w:color w:val="000000"/>
+            </w:rPr>
+            <w:t xml:space="preserve">, que </w:t>
+          </w:r>
+          <w:proofErr w:type="spellStart"/>
+          <w:r>
+            <w:rPr>
+              <w:color w:val="000000"/>
+            </w:rPr>
+            <w:t>puede</w:t>
+          </w:r>
+          <w:proofErr w:type="spellEnd"/>
+          <w:r>
+            <w:rPr>
+              <w:color w:val="000000"/>
+            </w:rPr>
+            <w:t xml:space="preserve"> ser FINAL y BORRADOR,  la </w:t>
+          </w:r>
+          <w:proofErr w:type="spellStart"/>
+          <w:r>
+            <w:rPr>
+              <w:color w:val="000000"/>
+            </w:rPr>
+            <w:t>fecha</w:t>
+          </w:r>
+          <w:proofErr w:type="spellEnd"/>
+          <w:r>
+            <w:rPr>
+              <w:color w:val="000000"/>
+            </w:rPr>
+            <w:t xml:space="preserve"> </w:t>
+          </w:r>
+          <w:proofErr w:type="spellStart"/>
+          <w:r>
+            <w:rPr>
+              <w:color w:val="000000"/>
+            </w:rPr>
+            <w:t>en</w:t>
+          </w:r>
+          <w:proofErr w:type="spellEnd"/>
+          <w:r>
+            <w:rPr>
+              <w:color w:val="000000"/>
+            </w:rPr>
+            <w:t xml:space="preserve"> la que se </w:t>
+          </w:r>
+          <w:proofErr w:type="spellStart"/>
+          <w:r>
+            <w:rPr>
+              <w:color w:val="000000"/>
+            </w:rPr>
+            <w:t>realizó</w:t>
+          </w:r>
+          <w:proofErr w:type="spellEnd"/>
+          <w:r>
+            <w:rPr>
+              <w:color w:val="000000"/>
+            </w:rPr>
+            <w:t xml:space="preserve"> el </w:t>
+          </w:r>
+          <w:proofErr w:type="spellStart"/>
+          <w:r>
+            <w:rPr>
+              <w:color w:val="000000"/>
+            </w:rPr>
+            <w:t>pedido</w:t>
+          </w:r>
+          <w:proofErr w:type="spellEnd"/>
+          <w:r>
+            <w:rPr>
+              <w:color w:val="000000"/>
+            </w:rPr>
+            <w:t xml:space="preserve">, </w:t>
+          </w:r>
+          <w:proofErr w:type="spellStart"/>
+          <w:r>
+            <w:rPr>
+              <w:color w:val="000000"/>
+            </w:rPr>
+            <w:t>uno</w:t>
+          </w:r>
+          <w:proofErr w:type="spellEnd"/>
+          <w:r>
+            <w:rPr>
+              <w:color w:val="000000"/>
+            </w:rPr>
+            <w:t xml:space="preserve"> o </w:t>
+          </w:r>
+          <w:proofErr w:type="spellStart"/>
+          <w:r>
+            <w:rPr>
+              <w:color w:val="000000"/>
+            </w:rPr>
+            <w:t>más</w:t>
+          </w:r>
+          <w:proofErr w:type="spellEnd"/>
+          <w:r>
+            <w:rPr>
+              <w:color w:val="000000"/>
+            </w:rPr>
+            <w:t xml:space="preserve"> </w:t>
+          </w:r>
+          <w:proofErr w:type="spellStart"/>
+          <w:r>
+            <w:rPr>
+              <w:color w:val="000000"/>
+            </w:rPr>
+            <w:t>platos</w:t>
+          </w:r>
+          <w:proofErr w:type="spellEnd"/>
+          <w:r>
+            <w:rPr>
+              <w:color w:val="000000"/>
+            </w:rPr>
+            <w:t xml:space="preserve"> </w:t>
           </w:r>
           <w:r>
             <w:t>,</w:t>
           </w:r>
           <w:r>
-            <w:t xml:space="preserve"> ofertas de comida,</w:t>
-          </w:r>
-          <w:r>
-            <w:rPr>
-              <w:color w:val="000000"/>
-            </w:rPr>
-            <w:t xml:space="preserve"> el precio total del pedido, la fecha</w:t>
-          </w:r>
-          <w:r>
-            <w:t xml:space="preserve"> de recogida y si quiere que su pedido le sea entregado o quiera recogerlo él</w:t>
-          </w:r>
-          <w:r>
-            <w:rPr>
-              <w:color w:val="000000"/>
-            </w:rPr>
-            <w:t>. Cada pedido se identifica mediante un identificador único que sigue el siguiente patrón: “XXXX-ddmmyy” donde “XXXX” so</w:t>
-          </w:r>
-          <w:r>
-            <w:t xml:space="preserve">n cuatro </w:t>
-          </w:r>
+            <w:t xml:space="preserve"> </w:t>
+          </w:r>
+          <w:proofErr w:type="spellStart"/>
+          <w:r>
+            <w:t>ofertas</w:t>
+          </w:r>
+          <w:proofErr w:type="spellEnd"/>
+          <w:r>
+            <w:t xml:space="preserve"> de comida,</w:t>
+          </w:r>
+          <w:r>
+            <w:rPr>
+              <w:color w:val="000000"/>
+            </w:rPr>
+            <w:t xml:space="preserve"> el </w:t>
+          </w:r>
+          <w:proofErr w:type="spellStart"/>
+          <w:r>
+            <w:rPr>
+              <w:color w:val="000000"/>
+            </w:rPr>
+            <w:t>precio</w:t>
+          </w:r>
+          <w:proofErr w:type="spellEnd"/>
+          <w:r>
+            <w:rPr>
+              <w:color w:val="000000"/>
+            </w:rPr>
+            <w:t xml:space="preserve"> total del </w:t>
+          </w:r>
+          <w:proofErr w:type="spellStart"/>
+          <w:r>
+            <w:rPr>
+              <w:color w:val="000000"/>
+            </w:rPr>
+            <w:t>pedido</w:t>
+          </w:r>
+          <w:proofErr w:type="spellEnd"/>
+          <w:r>
+            <w:rPr>
+              <w:color w:val="000000"/>
+            </w:rPr>
+            <w:t xml:space="preserve">, la </w:t>
+          </w:r>
+          <w:proofErr w:type="spellStart"/>
+          <w:r>
+            <w:rPr>
+              <w:color w:val="000000"/>
+            </w:rPr>
+            <w:t>fecha</w:t>
+          </w:r>
+          <w:proofErr w:type="spellEnd"/>
+          <w:r>
+            <w:t xml:space="preserve"> de </w:t>
+          </w:r>
+          <w:proofErr w:type="spellStart"/>
+          <w:r>
+            <w:t>recogida</w:t>
+          </w:r>
+          <w:proofErr w:type="spellEnd"/>
+          <w:r>
+            <w:t xml:space="preserve"> y </w:t>
+          </w:r>
+          <w:proofErr w:type="spellStart"/>
+          <w:r>
+            <w:t>si</w:t>
+          </w:r>
+          <w:proofErr w:type="spellEnd"/>
+          <w:r>
+            <w:t xml:space="preserve"> </w:t>
+          </w:r>
+          <w:proofErr w:type="spellStart"/>
+          <w:r>
+            <w:t>quiere</w:t>
+          </w:r>
+          <w:proofErr w:type="spellEnd"/>
+          <w:r>
+            <w:t xml:space="preserve"> que </w:t>
+          </w:r>
+          <w:proofErr w:type="spellStart"/>
+          <w:r>
+            <w:t>su</w:t>
+          </w:r>
+          <w:proofErr w:type="spellEnd"/>
+          <w:r>
+            <w:t xml:space="preserve"> </w:t>
+          </w:r>
+          <w:proofErr w:type="spellStart"/>
+          <w:r>
+            <w:t>pedido</w:t>
+          </w:r>
+          <w:proofErr w:type="spellEnd"/>
+          <w:r>
+            <w:t xml:space="preserve"> le sea </w:t>
+          </w:r>
+          <w:proofErr w:type="spellStart"/>
+          <w:r>
+            <w:t>entregado</w:t>
+          </w:r>
+          <w:proofErr w:type="spellEnd"/>
+          <w:r>
+            <w:t xml:space="preserve"> o </w:t>
+          </w:r>
+          <w:proofErr w:type="spellStart"/>
+          <w:r>
+            <w:t>quiera</w:t>
+          </w:r>
+          <w:proofErr w:type="spellEnd"/>
+          <w:r>
+            <w:t xml:space="preserve"> </w:t>
+          </w:r>
+          <w:proofErr w:type="spellStart"/>
+          <w:r>
+            <w:t>recogerlo</w:t>
+          </w:r>
+          <w:proofErr w:type="spellEnd"/>
+          <w:r>
+            <w:t xml:space="preserve"> </w:t>
+          </w:r>
+          <w:proofErr w:type="spellStart"/>
+          <w:r>
+            <w:t>él</w:t>
+          </w:r>
+          <w:proofErr w:type="spellEnd"/>
+          <w:r>
+            <w:rPr>
+              <w:color w:val="000000"/>
+            </w:rPr>
+            <w:t xml:space="preserve">. </w:t>
+          </w:r>
+          <w:proofErr w:type="spellStart"/>
+          <w:r>
+            <w:rPr>
+              <w:color w:val="000000"/>
+            </w:rPr>
+            <w:t>Cada</w:t>
+          </w:r>
+          <w:proofErr w:type="spellEnd"/>
+          <w:r>
+            <w:rPr>
+              <w:color w:val="000000"/>
+            </w:rPr>
+            <w:t xml:space="preserve"> </w:t>
+          </w:r>
+          <w:proofErr w:type="spellStart"/>
+          <w:r>
+            <w:rPr>
+              <w:color w:val="000000"/>
+            </w:rPr>
+            <w:t>pedido</w:t>
+          </w:r>
+          <w:proofErr w:type="spellEnd"/>
+          <w:r>
+            <w:rPr>
+              <w:color w:val="000000"/>
+            </w:rPr>
+            <w:t xml:space="preserve"> se </w:t>
+          </w:r>
+          <w:proofErr w:type="spellStart"/>
+          <w:r>
+            <w:rPr>
+              <w:color w:val="000000"/>
+            </w:rPr>
+            <w:t>identifica</w:t>
+          </w:r>
+          <w:proofErr w:type="spellEnd"/>
+          <w:r>
+            <w:rPr>
+              <w:color w:val="000000"/>
+            </w:rPr>
+            <w:t xml:space="preserve"> </w:t>
+          </w:r>
+          <w:proofErr w:type="spellStart"/>
+          <w:r>
+            <w:rPr>
+              <w:color w:val="000000"/>
+            </w:rPr>
+            <w:t>mediante</w:t>
+          </w:r>
+          <w:proofErr w:type="spellEnd"/>
+          <w:r>
+            <w:rPr>
+              <w:color w:val="000000"/>
+            </w:rPr>
+            <w:t xml:space="preserve"> un </w:t>
+          </w:r>
+          <w:proofErr w:type="spellStart"/>
+          <w:r>
+            <w:rPr>
+              <w:color w:val="000000"/>
+            </w:rPr>
+            <w:t>identificador</w:t>
+          </w:r>
+          <w:proofErr w:type="spellEnd"/>
+          <w:r>
+            <w:rPr>
+              <w:color w:val="000000"/>
+            </w:rPr>
+            <w:t xml:space="preserve"> </w:t>
+          </w:r>
+          <w:proofErr w:type="spellStart"/>
+          <w:r>
+            <w:rPr>
+              <w:color w:val="000000"/>
+            </w:rPr>
+            <w:t>único</w:t>
+          </w:r>
+          <w:proofErr w:type="spellEnd"/>
+          <w:r>
+            <w:rPr>
+              <w:color w:val="000000"/>
+            </w:rPr>
+            <w:t xml:space="preserve"> que </w:t>
+          </w:r>
+          <w:proofErr w:type="spellStart"/>
+          <w:r>
+            <w:rPr>
+              <w:color w:val="000000"/>
+            </w:rPr>
+            <w:t>sigue</w:t>
+          </w:r>
+          <w:proofErr w:type="spellEnd"/>
+          <w:r>
+            <w:rPr>
+              <w:color w:val="000000"/>
+            </w:rPr>
+            <w:t xml:space="preserve"> el </w:t>
+          </w:r>
+          <w:proofErr w:type="spellStart"/>
+          <w:r>
+            <w:rPr>
+              <w:color w:val="000000"/>
+            </w:rPr>
+            <w:t>siguiente</w:t>
+          </w:r>
+          <w:proofErr w:type="spellEnd"/>
+          <w:r>
+            <w:rPr>
+              <w:color w:val="000000"/>
+            </w:rPr>
+            <w:t xml:space="preserve"> </w:t>
+          </w:r>
+          <w:proofErr w:type="spellStart"/>
+          <w:r>
+            <w:rPr>
+              <w:color w:val="000000"/>
+            </w:rPr>
+            <w:t>patrón</w:t>
+          </w:r>
+          <w:proofErr w:type="spellEnd"/>
+          <w:r>
+            <w:rPr>
+              <w:color w:val="000000"/>
+            </w:rPr>
+            <w:t>: “XXXX-</w:t>
+          </w:r>
+          <w:proofErr w:type="spellStart"/>
+          <w:r>
+            <w:rPr>
+              <w:color w:val="000000"/>
+            </w:rPr>
+            <w:t>ddmmyy</w:t>
+          </w:r>
+          <w:proofErr w:type="spellEnd"/>
+          <w:r>
+            <w:rPr>
+              <w:color w:val="000000"/>
+            </w:rPr>
+            <w:t xml:space="preserve">” </w:t>
+          </w:r>
+          <w:proofErr w:type="spellStart"/>
+          <w:r>
+            <w:rPr>
+              <w:color w:val="000000"/>
+            </w:rPr>
+            <w:t>donde</w:t>
+          </w:r>
+          <w:proofErr w:type="spellEnd"/>
+          <w:r>
+            <w:rPr>
+              <w:color w:val="000000"/>
+            </w:rPr>
+            <w:t xml:space="preserve"> “XXXX” so</w:t>
+          </w:r>
+          <w:r>
+            <w:t xml:space="preserve">n </w:t>
+          </w:r>
+          <w:proofErr w:type="spellStart"/>
+          <w:r>
+            <w:t>cuatro</w:t>
+          </w:r>
+          <w:proofErr w:type="spellEnd"/>
+          <w:r>
+            <w:t xml:space="preserve"> </w:t>
+          </w:r>
+          <w:proofErr w:type="spellStart"/>
+          <w:proofErr w:type="gramStart"/>
           <w:r>
             <w:lastRenderedPageBreak/>
-            <w:t xml:space="preserve">letras  aleatorias </w:t>
-          </w:r>
-          <w:r>
-            <w:rPr>
-              <w:color w:val="000000"/>
-            </w:rPr>
-            <w:t>y “ddmmyy” se refiere al día, mes y año que se realiza el pedido. L</w:t>
-          </w:r>
-          <w:r>
-            <w:t>a fecha de recogida tiene que ser superior en  una hora a la fecha actual.</w:t>
+            <w:t>letras</w:t>
+          </w:r>
+          <w:proofErr w:type="spellEnd"/>
+          <w:r>
+            <w:t xml:space="preserve">  </w:t>
+          </w:r>
+          <w:proofErr w:type="spellStart"/>
+          <w:r>
+            <w:t>aleatorias</w:t>
+          </w:r>
+          <w:proofErr w:type="spellEnd"/>
+          <w:proofErr w:type="gramEnd"/>
+          <w:r>
+            <w:t xml:space="preserve"> </w:t>
+          </w:r>
+          <w:r>
+            <w:rPr>
+              <w:color w:val="000000"/>
+            </w:rPr>
+            <w:t>y “</w:t>
+          </w:r>
+          <w:proofErr w:type="spellStart"/>
+          <w:r>
+            <w:rPr>
+              <w:color w:val="000000"/>
+            </w:rPr>
+            <w:t>ddmmyy</w:t>
+          </w:r>
+          <w:proofErr w:type="spellEnd"/>
+          <w:r>
+            <w:rPr>
+              <w:color w:val="000000"/>
+            </w:rPr>
+            <w:t xml:space="preserve">” se </w:t>
+          </w:r>
+          <w:proofErr w:type="spellStart"/>
+          <w:r>
+            <w:rPr>
+              <w:color w:val="000000"/>
+            </w:rPr>
+            <w:t>refiere</w:t>
+          </w:r>
+          <w:proofErr w:type="spellEnd"/>
+          <w:r>
+            <w:rPr>
+              <w:color w:val="000000"/>
+            </w:rPr>
+            <w:t xml:space="preserve"> al </w:t>
+          </w:r>
+          <w:proofErr w:type="spellStart"/>
+          <w:r>
+            <w:rPr>
+              <w:color w:val="000000"/>
+            </w:rPr>
+            <w:t>día</w:t>
+          </w:r>
+          <w:proofErr w:type="spellEnd"/>
+          <w:r>
+            <w:rPr>
+              <w:color w:val="000000"/>
+            </w:rPr>
+            <w:t xml:space="preserve">, </w:t>
+          </w:r>
+          <w:proofErr w:type="spellStart"/>
+          <w:r>
+            <w:rPr>
+              <w:color w:val="000000"/>
+            </w:rPr>
+            <w:t>mes</w:t>
+          </w:r>
+          <w:proofErr w:type="spellEnd"/>
+          <w:r>
+            <w:rPr>
+              <w:color w:val="000000"/>
+            </w:rPr>
+            <w:t xml:space="preserve"> y </w:t>
+          </w:r>
+          <w:proofErr w:type="spellStart"/>
+          <w:r>
+            <w:rPr>
+              <w:color w:val="000000"/>
+            </w:rPr>
+            <w:t>año</w:t>
+          </w:r>
+          <w:proofErr w:type="spellEnd"/>
+          <w:r>
+            <w:rPr>
+              <w:color w:val="000000"/>
+            </w:rPr>
+            <w:t xml:space="preserve"> que se </w:t>
+          </w:r>
+          <w:proofErr w:type="spellStart"/>
+          <w:r>
+            <w:rPr>
+              <w:color w:val="000000"/>
+            </w:rPr>
+            <w:t>realiza</w:t>
+          </w:r>
+          <w:proofErr w:type="spellEnd"/>
+          <w:r>
+            <w:rPr>
+              <w:color w:val="000000"/>
+            </w:rPr>
+            <w:t xml:space="preserve"> el </w:t>
+          </w:r>
+          <w:proofErr w:type="spellStart"/>
+          <w:r>
+            <w:rPr>
+              <w:color w:val="000000"/>
+            </w:rPr>
+            <w:t>pedido</w:t>
+          </w:r>
+          <w:proofErr w:type="spellEnd"/>
+          <w:r>
+            <w:rPr>
+              <w:color w:val="000000"/>
+            </w:rPr>
+            <w:t>. L</w:t>
+          </w:r>
+          <w:r>
+            <w:t xml:space="preserve">a </w:t>
+          </w:r>
+          <w:proofErr w:type="spellStart"/>
+          <w:r>
+            <w:t>fecha</w:t>
+          </w:r>
+          <w:proofErr w:type="spellEnd"/>
+          <w:r>
+            <w:t xml:space="preserve"> de </w:t>
+          </w:r>
+          <w:proofErr w:type="spellStart"/>
+          <w:r>
+            <w:t>recogida</w:t>
+          </w:r>
+          <w:proofErr w:type="spellEnd"/>
+          <w:r>
+            <w:t xml:space="preserve"> </w:t>
+          </w:r>
+          <w:proofErr w:type="spellStart"/>
+          <w:r>
+            <w:t>tiene</w:t>
+          </w:r>
+          <w:proofErr w:type="spellEnd"/>
+          <w:r>
+            <w:t xml:space="preserve"> que ser superior </w:t>
+          </w:r>
+          <w:proofErr w:type="spellStart"/>
+          <w:proofErr w:type="gramStart"/>
+          <w:r>
+            <w:t>en</w:t>
+          </w:r>
+          <w:proofErr w:type="spellEnd"/>
+          <w:r>
+            <w:t xml:space="preserve">  una</w:t>
+          </w:r>
+          <w:proofErr w:type="gramEnd"/>
+          <w:r>
+            <w:t xml:space="preserve"> hora a la </w:t>
+          </w:r>
+          <w:proofErr w:type="spellStart"/>
+          <w:r>
+            <w:t>fecha</w:t>
+          </w:r>
+          <w:proofErr w:type="spellEnd"/>
+          <w:r>
+            <w:t xml:space="preserve"> actual.</w:t>
           </w:r>
         </w:p>
       </w:sdtContent>
@@ -613,11 +3980,201 @@
               <w:color w:val="000000"/>
             </w:rPr>
           </w:pPr>
-          <w:r>
-            <w:rPr>
-              <w:color w:val="000000"/>
-            </w:rPr>
-            <w:t>Clientes realizan valoraciones. Para cada valoración, el sistema debe almacenar el restaurante al que va dirigido, la valoración, que es un número entre 0 y 10, ambos incluidos, y un comentario.</w:t>
+          <w:proofErr w:type="spellStart"/>
+          <w:r>
+            <w:rPr>
+              <w:color w:val="000000"/>
+            </w:rPr>
+            <w:t>Clientes</w:t>
+          </w:r>
+          <w:proofErr w:type="spellEnd"/>
+          <w:r>
+            <w:rPr>
+              <w:color w:val="000000"/>
+            </w:rPr>
+            <w:t xml:space="preserve"> </w:t>
+          </w:r>
+          <w:proofErr w:type="spellStart"/>
+          <w:r>
+            <w:rPr>
+              <w:color w:val="000000"/>
+            </w:rPr>
+            <w:t>realizan</w:t>
+          </w:r>
+          <w:proofErr w:type="spellEnd"/>
+          <w:r>
+            <w:rPr>
+              <w:color w:val="000000"/>
+            </w:rPr>
+            <w:t xml:space="preserve"> </w:t>
+          </w:r>
+          <w:proofErr w:type="spellStart"/>
+          <w:r>
+            <w:rPr>
+              <w:color w:val="000000"/>
+            </w:rPr>
+            <w:t>valoraciones</w:t>
+          </w:r>
+          <w:proofErr w:type="spellEnd"/>
+          <w:r>
+            <w:rPr>
+              <w:color w:val="000000"/>
+            </w:rPr>
+            <w:t xml:space="preserve">. Para </w:t>
+          </w:r>
+          <w:proofErr w:type="spellStart"/>
+          <w:r>
+            <w:rPr>
+              <w:color w:val="000000"/>
+            </w:rPr>
+            <w:t>cada</w:t>
+          </w:r>
+          <w:proofErr w:type="spellEnd"/>
+          <w:r>
+            <w:rPr>
+              <w:color w:val="000000"/>
+            </w:rPr>
+            <w:t xml:space="preserve"> </w:t>
+          </w:r>
+          <w:proofErr w:type="spellStart"/>
+          <w:r>
+            <w:rPr>
+              <w:color w:val="000000"/>
+            </w:rPr>
+            <w:t>valoración</w:t>
+          </w:r>
+          <w:proofErr w:type="spellEnd"/>
+          <w:r>
+            <w:rPr>
+              <w:color w:val="000000"/>
+            </w:rPr>
+            <w:t xml:space="preserve">, el </w:t>
+          </w:r>
+          <w:proofErr w:type="spellStart"/>
+          <w:r>
+            <w:rPr>
+              <w:color w:val="000000"/>
+            </w:rPr>
+            <w:t>sistema</w:t>
+          </w:r>
+          <w:proofErr w:type="spellEnd"/>
+          <w:r>
+            <w:rPr>
+              <w:color w:val="000000"/>
+            </w:rPr>
+            <w:t xml:space="preserve"> debe </w:t>
+          </w:r>
+          <w:proofErr w:type="spellStart"/>
+          <w:r>
+            <w:rPr>
+              <w:color w:val="000000"/>
+            </w:rPr>
+            <w:t>almacenar</w:t>
+          </w:r>
+          <w:proofErr w:type="spellEnd"/>
+          <w:r>
+            <w:rPr>
+              <w:color w:val="000000"/>
+            </w:rPr>
+            <w:t xml:space="preserve"> el </w:t>
+          </w:r>
+          <w:proofErr w:type="spellStart"/>
+          <w:r>
+            <w:rPr>
+              <w:color w:val="000000"/>
+            </w:rPr>
+            <w:t>restaurante</w:t>
+          </w:r>
+          <w:proofErr w:type="spellEnd"/>
+          <w:r>
+            <w:rPr>
+              <w:color w:val="000000"/>
+            </w:rPr>
+            <w:t xml:space="preserve"> al que </w:t>
+          </w:r>
+          <w:proofErr w:type="spellStart"/>
+          <w:r>
+            <w:rPr>
+              <w:color w:val="000000"/>
+            </w:rPr>
+            <w:t>va</w:t>
+          </w:r>
+          <w:proofErr w:type="spellEnd"/>
+          <w:r>
+            <w:rPr>
+              <w:color w:val="000000"/>
+            </w:rPr>
+            <w:t xml:space="preserve"> </w:t>
+          </w:r>
+          <w:proofErr w:type="spellStart"/>
+          <w:r>
+            <w:rPr>
+              <w:color w:val="000000"/>
+            </w:rPr>
+            <w:t>dirigido</w:t>
+          </w:r>
+          <w:proofErr w:type="spellEnd"/>
+          <w:r>
+            <w:rPr>
+              <w:color w:val="000000"/>
+            </w:rPr>
+            <w:t xml:space="preserve">, la </w:t>
+          </w:r>
+          <w:proofErr w:type="spellStart"/>
+          <w:r>
+            <w:rPr>
+              <w:color w:val="000000"/>
+            </w:rPr>
+            <w:t>valoración</w:t>
+          </w:r>
+          <w:proofErr w:type="spellEnd"/>
+          <w:r>
+            <w:rPr>
+              <w:color w:val="000000"/>
+            </w:rPr>
+            <w:t xml:space="preserve">, que es un </w:t>
+          </w:r>
+          <w:proofErr w:type="spellStart"/>
+          <w:r>
+            <w:rPr>
+              <w:color w:val="000000"/>
+            </w:rPr>
+            <w:t>número</w:t>
+          </w:r>
+          <w:proofErr w:type="spellEnd"/>
+          <w:r>
+            <w:rPr>
+              <w:color w:val="000000"/>
+            </w:rPr>
+            <w:t xml:space="preserve"> entre 0 y 10, ambos </w:t>
+          </w:r>
+          <w:proofErr w:type="spellStart"/>
+          <w:r>
+            <w:rPr>
+              <w:color w:val="000000"/>
+            </w:rPr>
+            <w:t>incluidos</w:t>
+          </w:r>
+          <w:proofErr w:type="spellEnd"/>
+          <w:r>
+            <w:rPr>
+              <w:color w:val="000000"/>
+            </w:rPr>
+            <w:t xml:space="preserve">, y un </w:t>
+          </w:r>
+          <w:proofErr w:type="spellStart"/>
+          <w:r>
+            <w:rPr>
+              <w:color w:val="000000"/>
+            </w:rPr>
+            <w:t>comentario</w:t>
+          </w:r>
+          <w:proofErr w:type="spellEnd"/>
+          <w:r>
+            <w:rPr>
+              <w:color w:val="000000"/>
+            </w:rPr>
+            <w:t>.</w:t>
           </w:r>
         </w:p>
       </w:sdtContent>
@@ -648,14 +4205,100 @@
               <w:color w:val="000000"/>
             </w:rPr>
           </w:pPr>
-          <w:r>
-            <w:rPr>
-              <w:color w:val="000000"/>
-            </w:rPr>
-            <w:t>Clientes tienen un buscador</w:t>
-          </w:r>
-          <w:r>
-            <w:t>, el cual pueden usar mediante una palabra clave, el nombre del restaurante o la especialidad.</w:t>
+          <w:proofErr w:type="spellStart"/>
+          <w:r>
+            <w:rPr>
+              <w:color w:val="000000"/>
+            </w:rPr>
+            <w:t>Clientes</w:t>
+          </w:r>
+          <w:proofErr w:type="spellEnd"/>
+          <w:r>
+            <w:rPr>
+              <w:color w:val="000000"/>
+            </w:rPr>
+            <w:t xml:space="preserve"> </w:t>
+          </w:r>
+          <w:proofErr w:type="spellStart"/>
+          <w:r>
+            <w:rPr>
+              <w:color w:val="000000"/>
+            </w:rPr>
+            <w:t>tienen</w:t>
+          </w:r>
+          <w:proofErr w:type="spellEnd"/>
+          <w:r>
+            <w:rPr>
+              <w:color w:val="000000"/>
+            </w:rPr>
+            <w:t xml:space="preserve"> un </w:t>
+          </w:r>
+          <w:proofErr w:type="spellStart"/>
+          <w:r>
+            <w:rPr>
+              <w:color w:val="000000"/>
+            </w:rPr>
+            <w:t>buscador</w:t>
+          </w:r>
+          <w:proofErr w:type="spellEnd"/>
+          <w:r>
+            <w:t xml:space="preserve">, el </w:t>
+          </w:r>
+          <w:proofErr w:type="spellStart"/>
+          <w:r>
+            <w:t>cual</w:t>
+          </w:r>
+          <w:proofErr w:type="spellEnd"/>
+          <w:r>
+            <w:t xml:space="preserve"> </w:t>
+          </w:r>
+          <w:proofErr w:type="spellStart"/>
+          <w:r>
+            <w:t>pueden</w:t>
+          </w:r>
+          <w:proofErr w:type="spellEnd"/>
+          <w:r>
+            <w:t xml:space="preserve"> </w:t>
+          </w:r>
+          <w:proofErr w:type="spellStart"/>
+          <w:r>
+            <w:t>usar</w:t>
+          </w:r>
+          <w:proofErr w:type="spellEnd"/>
+          <w:r>
+            <w:t xml:space="preserve"> </w:t>
+          </w:r>
+          <w:proofErr w:type="spellStart"/>
+          <w:r>
+            <w:t>mediante</w:t>
+          </w:r>
+          <w:proofErr w:type="spellEnd"/>
+          <w:r>
+            <w:t xml:space="preserve"> una palabra clave, el </w:t>
+          </w:r>
+          <w:proofErr w:type="spellStart"/>
+          <w:r>
+            <w:t>nombre</w:t>
+          </w:r>
+          <w:proofErr w:type="spellEnd"/>
+          <w:r>
+            <w:t xml:space="preserve"> del </w:t>
+          </w:r>
+          <w:proofErr w:type="spellStart"/>
+          <w:r>
+            <w:t>restaurante</w:t>
+          </w:r>
+          <w:proofErr w:type="spellEnd"/>
+          <w:r>
+            <w:t xml:space="preserve"> o la </w:t>
+          </w:r>
+          <w:proofErr w:type="spellStart"/>
+          <w:r>
+            <w:t>especialidad</w:t>
+          </w:r>
+          <w:proofErr w:type="spellEnd"/>
+          <w:r>
+            <w:t>.</w:t>
           </w:r>
         </w:p>
       </w:sdtContent>
@@ -685,11 +4328,187 @@
               <w:color w:val="000000"/>
             </w:rPr>
           </w:pPr>
-          <w:r>
-            <w:rPr>
-              <w:color w:val="000000"/>
-            </w:rPr>
-            <w:t>Restaurantes pueden registrar sus perfiles sociales. El sistema debe almacenar la siguiente información sobre ellos: un Nick, el nombre de la red social y un enlace a su perfil social.</w:t>
+          <w:proofErr w:type="spellStart"/>
+          <w:r>
+            <w:rPr>
+              <w:color w:val="000000"/>
+            </w:rPr>
+            <w:t>Restaurantes</w:t>
+          </w:r>
+          <w:proofErr w:type="spellEnd"/>
+          <w:r>
+            <w:rPr>
+              <w:color w:val="000000"/>
+            </w:rPr>
+            <w:t xml:space="preserve"> </w:t>
+          </w:r>
+          <w:proofErr w:type="spellStart"/>
+          <w:r>
+            <w:rPr>
+              <w:color w:val="000000"/>
+            </w:rPr>
+            <w:t>pueden</w:t>
+          </w:r>
+          <w:proofErr w:type="spellEnd"/>
+          <w:r>
+            <w:rPr>
+              <w:color w:val="000000"/>
+            </w:rPr>
+            <w:t xml:space="preserve"> registrar sus </w:t>
+          </w:r>
+          <w:proofErr w:type="spellStart"/>
+          <w:r>
+            <w:rPr>
+              <w:color w:val="000000"/>
+            </w:rPr>
+            <w:t>perfiles</w:t>
+          </w:r>
+          <w:proofErr w:type="spellEnd"/>
+          <w:r>
+            <w:rPr>
+              <w:color w:val="000000"/>
+            </w:rPr>
+            <w:t xml:space="preserve"> </w:t>
+          </w:r>
+          <w:proofErr w:type="spellStart"/>
+          <w:r>
+            <w:rPr>
+              <w:color w:val="000000"/>
+            </w:rPr>
+            <w:t>sociales</w:t>
+          </w:r>
+          <w:proofErr w:type="spellEnd"/>
+          <w:r>
+            <w:rPr>
+              <w:color w:val="000000"/>
+            </w:rPr>
+            <w:t xml:space="preserve">. El </w:t>
+          </w:r>
+          <w:proofErr w:type="spellStart"/>
+          <w:r>
+            <w:rPr>
+              <w:color w:val="000000"/>
+            </w:rPr>
+            <w:t>sistema</w:t>
+          </w:r>
+          <w:proofErr w:type="spellEnd"/>
+          <w:r>
+            <w:rPr>
+              <w:color w:val="000000"/>
+            </w:rPr>
+            <w:t xml:space="preserve"> debe </w:t>
+          </w:r>
+          <w:proofErr w:type="spellStart"/>
+          <w:r>
+            <w:rPr>
+              <w:color w:val="000000"/>
+            </w:rPr>
+            <w:t>almacenar</w:t>
+          </w:r>
+          <w:proofErr w:type="spellEnd"/>
+          <w:r>
+            <w:rPr>
+              <w:color w:val="000000"/>
+            </w:rPr>
+            <w:t xml:space="preserve"> la </w:t>
+          </w:r>
+          <w:proofErr w:type="spellStart"/>
+          <w:r>
+            <w:rPr>
+              <w:color w:val="000000"/>
+            </w:rPr>
+            <w:t>siguiente</w:t>
+          </w:r>
+          <w:proofErr w:type="spellEnd"/>
+          <w:r>
+            <w:rPr>
+              <w:color w:val="000000"/>
+            </w:rPr>
+            <w:t xml:space="preserve"> </w:t>
+          </w:r>
+          <w:proofErr w:type="spellStart"/>
+          <w:r>
+            <w:rPr>
+              <w:color w:val="000000"/>
+            </w:rPr>
+            <w:t>información</w:t>
+          </w:r>
+          <w:proofErr w:type="spellEnd"/>
+          <w:r>
+            <w:rPr>
+              <w:color w:val="000000"/>
+            </w:rPr>
+            <w:t xml:space="preserve"> </w:t>
+          </w:r>
+          <w:proofErr w:type="spellStart"/>
+          <w:r>
+            <w:rPr>
+              <w:color w:val="000000"/>
+            </w:rPr>
+            <w:t>sobre</w:t>
+          </w:r>
+          <w:proofErr w:type="spellEnd"/>
+          <w:r>
+            <w:rPr>
+              <w:color w:val="000000"/>
+            </w:rPr>
+            <w:t xml:space="preserve"> </w:t>
+          </w:r>
+          <w:proofErr w:type="spellStart"/>
+          <w:r>
+            <w:rPr>
+              <w:color w:val="000000"/>
+            </w:rPr>
+            <w:t>ellos</w:t>
+          </w:r>
+          <w:proofErr w:type="spellEnd"/>
+          <w:r>
+            <w:rPr>
+              <w:color w:val="000000"/>
+            </w:rPr>
+            <w:t xml:space="preserve">: un Nick, el </w:t>
+          </w:r>
+          <w:proofErr w:type="spellStart"/>
+          <w:r>
+            <w:rPr>
+              <w:color w:val="000000"/>
+            </w:rPr>
+            <w:t>nombre</w:t>
+          </w:r>
+          <w:proofErr w:type="spellEnd"/>
+          <w:r>
+            <w:rPr>
+              <w:color w:val="000000"/>
+            </w:rPr>
+            <w:t xml:space="preserve"> de la red social y un enlace a </w:t>
+          </w:r>
+          <w:proofErr w:type="spellStart"/>
+          <w:r>
+            <w:rPr>
+              <w:color w:val="000000"/>
+            </w:rPr>
+            <w:t>su</w:t>
+          </w:r>
+          <w:proofErr w:type="spellEnd"/>
+          <w:r>
+            <w:rPr>
+              <w:color w:val="000000"/>
+            </w:rPr>
+            <w:t xml:space="preserve"> </w:t>
+          </w:r>
+          <w:proofErr w:type="spellStart"/>
+          <w:r>
+            <w:rPr>
+              <w:color w:val="000000"/>
+            </w:rPr>
+            <w:t>perfil</w:t>
+          </w:r>
+          <w:proofErr w:type="spellEnd"/>
+          <w:r>
+            <w:rPr>
+              <w:color w:val="000000"/>
+            </w:rPr>
+            <w:t xml:space="preserve"> social.</w:t>
           </w:r>
         </w:p>
         <w:p>
@@ -710,11 +4529,173 @@
               <w:color w:val="000000"/>
             </w:rPr>
           </w:pPr>
-          <w:r>
-            <w:rPr>
-              <w:color w:val="000000"/>
-            </w:rPr>
-            <w:t xml:space="preserve">Clientes pueden realizar quejas sobre los pedidos. Para toda queja, el sistema debe almacenar la descripción de la queja. </w:t>
+          <w:proofErr w:type="spellStart"/>
+          <w:r>
+            <w:rPr>
+              <w:color w:val="000000"/>
+            </w:rPr>
+            <w:t>Clientes</w:t>
+          </w:r>
+          <w:proofErr w:type="spellEnd"/>
+          <w:r>
+            <w:rPr>
+              <w:color w:val="000000"/>
+            </w:rPr>
+            <w:t xml:space="preserve"> </w:t>
+          </w:r>
+          <w:proofErr w:type="spellStart"/>
+          <w:r>
+            <w:rPr>
+              <w:color w:val="000000"/>
+            </w:rPr>
+            <w:t>pueden</w:t>
+          </w:r>
+          <w:proofErr w:type="spellEnd"/>
+          <w:r>
+            <w:rPr>
+              <w:color w:val="000000"/>
+            </w:rPr>
+            <w:t xml:space="preserve"> </w:t>
+          </w:r>
+          <w:proofErr w:type="spellStart"/>
+          <w:r>
+            <w:rPr>
+              <w:color w:val="000000"/>
+            </w:rPr>
+            <w:t>realizar</w:t>
+          </w:r>
+          <w:proofErr w:type="spellEnd"/>
+          <w:r>
+            <w:rPr>
+              <w:color w:val="000000"/>
+            </w:rPr>
+            <w:t xml:space="preserve"> </w:t>
+          </w:r>
+          <w:proofErr w:type="spellStart"/>
+          <w:r>
+            <w:rPr>
+              <w:color w:val="000000"/>
+            </w:rPr>
+            <w:t>quejas</w:t>
+          </w:r>
+          <w:proofErr w:type="spellEnd"/>
+          <w:r>
+            <w:rPr>
+              <w:color w:val="000000"/>
+            </w:rPr>
+            <w:t xml:space="preserve"> </w:t>
+          </w:r>
+          <w:proofErr w:type="spellStart"/>
+          <w:r>
+            <w:rPr>
+              <w:color w:val="000000"/>
+            </w:rPr>
+            <w:t>sobre</w:t>
+          </w:r>
+          <w:proofErr w:type="spellEnd"/>
+          <w:r>
+            <w:rPr>
+              <w:color w:val="000000"/>
+            </w:rPr>
+            <w:t xml:space="preserve"> los </w:t>
+          </w:r>
+          <w:proofErr w:type="spellStart"/>
+          <w:r>
+            <w:rPr>
+              <w:color w:val="000000"/>
+            </w:rPr>
+            <w:t>pedidos</w:t>
+          </w:r>
+          <w:proofErr w:type="spellEnd"/>
+          <w:r>
+            <w:rPr>
+              <w:color w:val="000000"/>
+            </w:rPr>
+            <w:t xml:space="preserve">. Para </w:t>
+          </w:r>
+          <w:proofErr w:type="spellStart"/>
+          <w:r>
+            <w:rPr>
+              <w:color w:val="000000"/>
+            </w:rPr>
+            <w:t>toda</w:t>
+          </w:r>
+          <w:proofErr w:type="spellEnd"/>
+          <w:r>
+            <w:rPr>
+              <w:color w:val="000000"/>
+            </w:rPr>
+            <w:t xml:space="preserve"> </w:t>
+          </w:r>
+          <w:proofErr w:type="spellStart"/>
+          <w:r>
+            <w:rPr>
+              <w:color w:val="000000"/>
+            </w:rPr>
+            <w:t>queja</w:t>
+          </w:r>
+          <w:proofErr w:type="spellEnd"/>
+          <w:r>
+            <w:rPr>
+              <w:color w:val="000000"/>
+            </w:rPr>
+            <w:t xml:space="preserve">, el </w:t>
+          </w:r>
+          <w:proofErr w:type="spellStart"/>
+          <w:r>
+            <w:rPr>
+              <w:color w:val="000000"/>
+            </w:rPr>
+            <w:t>sistema</w:t>
+          </w:r>
+          <w:proofErr w:type="spellEnd"/>
+          <w:r>
+            <w:rPr>
+              <w:color w:val="000000"/>
+            </w:rPr>
+            <w:t xml:space="preserve"> debe </w:t>
+          </w:r>
+          <w:proofErr w:type="spellStart"/>
+          <w:r>
+            <w:rPr>
+              <w:color w:val="000000"/>
+            </w:rPr>
+            <w:t>almacenar</w:t>
+          </w:r>
+          <w:proofErr w:type="spellEnd"/>
+          <w:r>
+            <w:rPr>
+              <w:color w:val="000000"/>
+            </w:rPr>
+            <w:t xml:space="preserve"> la </w:t>
+          </w:r>
+          <w:proofErr w:type="spellStart"/>
+          <w:r>
+            <w:rPr>
+              <w:color w:val="000000"/>
+            </w:rPr>
+            <w:t>descripción</w:t>
+          </w:r>
+          <w:proofErr w:type="spellEnd"/>
+          <w:r>
+            <w:rPr>
+              <w:color w:val="000000"/>
+            </w:rPr>
+            <w:t xml:space="preserve"> de la </w:t>
+          </w:r>
+          <w:proofErr w:type="spellStart"/>
+          <w:r>
+            <w:rPr>
+              <w:color w:val="000000"/>
+            </w:rPr>
+            <w:t>queja</w:t>
+          </w:r>
+          <w:proofErr w:type="spellEnd"/>
+          <w:r>
+            <w:rPr>
+              <w:color w:val="000000"/>
+            </w:rPr>
+            <w:t xml:space="preserve">. </w:t>
           </w:r>
         </w:p>
       </w:sdtContent>
@@ -756,11 +4737,33 @@
               <w:i w:val="0"/>
             </w:rPr>
           </w:pPr>
+          <w:proofErr w:type="spellStart"/>
           <w:r>
             <w:rPr>
               <w:i w:val="0"/>
             </w:rPr>
-            <w:t>Requisitos funcionales.</w:t>
+            <w:t>Requisitos</w:t>
+          </w:r>
+          <w:proofErr w:type="spellEnd"/>
+          <w:r>
+            <w:rPr>
+              <w:i w:val="0"/>
+            </w:rPr>
+            <w:t xml:space="preserve"> </w:t>
+          </w:r>
+          <w:proofErr w:type="spellStart"/>
+          <w:r>
+            <w:rPr>
+              <w:i w:val="0"/>
+            </w:rPr>
+            <w:t>funcionales</w:t>
+          </w:r>
+          <w:proofErr w:type="spellEnd"/>
+          <w:r>
+            <w:rPr>
+              <w:i w:val="0"/>
+            </w:rPr>
+            <w:t>.</w:t>
           </w:r>
         </w:p>
       </w:sdtContent>
@@ -809,7 +4812,49 @@
             <w:rPr>
               <w:color w:val="000000"/>
             </w:rPr>
-            <w:t>Un actor que no está autenticado debe ser capaz de:</w:t>
+            <w:t xml:space="preserve">Un actor que no </w:t>
+          </w:r>
+          <w:proofErr w:type="spellStart"/>
+          <w:r>
+            <w:rPr>
+              <w:color w:val="000000"/>
+            </w:rPr>
+            <w:t>está</w:t>
+          </w:r>
+          <w:proofErr w:type="spellEnd"/>
+          <w:r>
+            <w:rPr>
+              <w:color w:val="000000"/>
+            </w:rPr>
+            <w:t xml:space="preserve"> </w:t>
+          </w:r>
+          <w:proofErr w:type="spellStart"/>
+          <w:r>
+            <w:rPr>
+              <w:color w:val="000000"/>
+            </w:rPr>
+            <w:t>autenticado</w:t>
+          </w:r>
+          <w:proofErr w:type="spellEnd"/>
+          <w:r>
+            <w:rPr>
+              <w:color w:val="000000"/>
+            </w:rPr>
+            <w:t xml:space="preserve"> debe ser </w:t>
+          </w:r>
+          <w:proofErr w:type="spellStart"/>
+          <w:r>
+            <w:rPr>
+              <w:color w:val="000000"/>
+            </w:rPr>
+            <w:t>capaz</w:t>
+          </w:r>
+          <w:proofErr w:type="spellEnd"/>
+          <w:r>
+            <w:rPr>
+              <w:color w:val="000000"/>
+            </w:rPr>
+            <w:t xml:space="preserve"> de:</w:t>
           </w:r>
         </w:p>
       </w:sdtContent>
@@ -840,11 +4885,89 @@
               <w:color w:val="000000"/>
             </w:rPr>
           </w:pPr>
-          <w:r>
-            <w:rPr>
-              <w:color w:val="000000"/>
-            </w:rPr>
-            <w:t>Registrarse en el Sistema como restaurante o como cliente.</w:t>
+          <w:proofErr w:type="spellStart"/>
+          <w:r>
+            <w:rPr>
+              <w:color w:val="000000"/>
+            </w:rPr>
+            <w:t>Registrarse</w:t>
+          </w:r>
+          <w:proofErr w:type="spellEnd"/>
+          <w:r>
+            <w:rPr>
+              <w:color w:val="000000"/>
+            </w:rPr>
+            <w:t xml:space="preserve"> </w:t>
+          </w:r>
+          <w:proofErr w:type="spellStart"/>
+          <w:r>
+            <w:rPr>
+              <w:color w:val="000000"/>
+            </w:rPr>
+            <w:t>en</w:t>
+          </w:r>
+          <w:proofErr w:type="spellEnd"/>
+          <w:r>
+            <w:rPr>
+              <w:color w:val="000000"/>
+            </w:rPr>
+            <w:t xml:space="preserve"> el Sistema </w:t>
+          </w:r>
+          <w:proofErr w:type="spellStart"/>
+          <w:r>
+            <w:rPr>
+              <w:color w:val="000000"/>
+            </w:rPr>
+            <w:t>como</w:t>
+          </w:r>
+          <w:proofErr w:type="spellEnd"/>
+          <w:r>
+            <w:rPr>
+              <w:color w:val="000000"/>
+            </w:rPr>
+            <w:t xml:space="preserve"> </w:t>
+          </w:r>
+          <w:proofErr w:type="spellStart"/>
+          <w:r>
+            <w:rPr>
+              <w:color w:val="000000"/>
+            </w:rPr>
+            <w:t>restaurante</w:t>
+          </w:r>
+          <w:proofErr w:type="spellEnd"/>
+          <w:r>
+            <w:rPr>
+              <w:color w:val="000000"/>
+            </w:rPr>
+            <w:t xml:space="preserve"> o </w:t>
+          </w:r>
+          <w:proofErr w:type="spellStart"/>
+          <w:r>
+            <w:rPr>
+              <w:color w:val="000000"/>
+            </w:rPr>
+            <w:t>como</w:t>
+          </w:r>
+          <w:proofErr w:type="spellEnd"/>
+          <w:r>
+            <w:rPr>
+              <w:color w:val="000000"/>
+            </w:rPr>
+            <w:t xml:space="preserve"> </w:t>
+          </w:r>
+          <w:proofErr w:type="spellStart"/>
+          <w:r>
+            <w:rPr>
+              <w:color w:val="000000"/>
+            </w:rPr>
+            <w:t>cliente</w:t>
+          </w:r>
+          <w:proofErr w:type="spellEnd"/>
+          <w:r>
+            <w:rPr>
+              <w:color w:val="000000"/>
+            </w:rPr>
+            <w:t>.</w:t>
           </w:r>
         </w:p>
       </w:sdtContent>
@@ -875,15 +4998,53 @@
               <w:color w:val="000000"/>
             </w:rPr>
           </w:pPr>
-          <w:r>
-            <w:rPr>
-              <w:color w:val="000000"/>
-            </w:rPr>
-            <w:t xml:space="preserve">Listar todos los restaurantes y acceder a sus </w:t>
-          </w:r>
+          <w:proofErr w:type="spellStart"/>
+          <w:r>
+            <w:rPr>
+              <w:color w:val="000000"/>
+            </w:rPr>
+            <w:t>Listar</w:t>
+          </w:r>
+          <w:proofErr w:type="spellEnd"/>
+          <w:r>
+            <w:rPr>
+              <w:color w:val="000000"/>
+            </w:rPr>
+            <w:t xml:space="preserve"> </w:t>
+          </w:r>
+          <w:proofErr w:type="spellStart"/>
+          <w:r>
+            <w:rPr>
+              <w:color w:val="000000"/>
+            </w:rPr>
+            <w:t>todos</w:t>
+          </w:r>
+          <w:proofErr w:type="spellEnd"/>
+          <w:r>
+            <w:rPr>
+              <w:color w:val="000000"/>
+            </w:rPr>
+            <w:t xml:space="preserve"> los </w:t>
+          </w:r>
+          <w:proofErr w:type="spellStart"/>
+          <w:r>
+            <w:rPr>
+              <w:color w:val="000000"/>
+            </w:rPr>
+            <w:t>restaurantes</w:t>
+          </w:r>
+          <w:proofErr w:type="spellEnd"/>
+          <w:r>
+            <w:rPr>
+              <w:color w:val="000000"/>
+            </w:rPr>
+            <w:t xml:space="preserve"> y acceder a sus </w:t>
+          </w:r>
+          <w:proofErr w:type="spellStart"/>
           <w:r>
             <w:t>ofertas</w:t>
           </w:r>
+          <w:proofErr w:type="spellEnd"/>
           <w:r>
             <w:rPr>
               <w:color w:val="000000"/>
@@ -917,7 +5078,23 @@
             <w:jc w:val="both"/>
           </w:pPr>
           <w:r>
-            <w:t>Acceder a una vista donde se le muestren:</w:t>
+            <w:t xml:space="preserve">Acceder a una vista </w:t>
+          </w:r>
+          <w:proofErr w:type="spellStart"/>
+          <w:r>
+            <w:t>donde</w:t>
+          </w:r>
+          <w:proofErr w:type="spellEnd"/>
+          <w:r>
+            <w:t xml:space="preserve"> se le </w:t>
+          </w:r>
+          <w:proofErr w:type="spellStart"/>
+          <w:r>
+            <w:t>muestren</w:t>
+          </w:r>
+          <w:proofErr w:type="spellEnd"/>
+          <w:r>
+            <w:t>:</w:t>
           </w:r>
         </w:p>
       </w:sdtContent>
@@ -946,7 +5123,47 @@
             <w:jc w:val="both"/>
           </w:pPr>
           <w:r>
-            <w:t>Una gráfica con los 5 restaurantes que reciben más pedidos.</w:t>
+            <w:t xml:space="preserve">Una </w:t>
+          </w:r>
+          <w:proofErr w:type="spellStart"/>
+          <w:r>
+            <w:t>gráfica</w:t>
+          </w:r>
+          <w:proofErr w:type="spellEnd"/>
+          <w:r>
+            <w:t xml:space="preserve"> con los 5 </w:t>
+          </w:r>
+          <w:proofErr w:type="spellStart"/>
+          <w:r>
+            <w:t>restaurantes</w:t>
+          </w:r>
+          <w:proofErr w:type="spellEnd"/>
+          <w:r>
+            <w:t xml:space="preserve"> que </w:t>
+          </w:r>
+          <w:proofErr w:type="spellStart"/>
+          <w:r>
+            <w:t>reciben</w:t>
+          </w:r>
+          <w:proofErr w:type="spellEnd"/>
+          <w:r>
+            <w:t xml:space="preserve"> </w:t>
+          </w:r>
+          <w:proofErr w:type="spellStart"/>
+          <w:r>
+            <w:t>más</w:t>
+          </w:r>
+          <w:proofErr w:type="spellEnd"/>
+          <w:r>
+            <w:t xml:space="preserve"> </w:t>
+          </w:r>
+          <w:proofErr w:type="spellStart"/>
+          <w:r>
+            <w:t>pedidos</w:t>
+          </w:r>
+          <w:proofErr w:type="spellEnd"/>
+          <w:r>
+            <w:t>.</w:t>
           </w:r>
         </w:p>
       </w:sdtContent>
@@ -975,7 +5192,39 @@
             <w:jc w:val="both"/>
           </w:pPr>
           <w:r>
-            <w:t>Una gráfica con los 5 platos que más se piden.</w:t>
+            <w:t xml:space="preserve">Una </w:t>
+          </w:r>
+          <w:proofErr w:type="spellStart"/>
+          <w:r>
+            <w:t>gráfica</w:t>
+          </w:r>
+          <w:proofErr w:type="spellEnd"/>
+          <w:r>
+            <w:t xml:space="preserve"> con los 5 </w:t>
+          </w:r>
+          <w:proofErr w:type="spellStart"/>
+          <w:r>
+            <w:t>platos</w:t>
+          </w:r>
+          <w:proofErr w:type="spellEnd"/>
+          <w:r>
+            <w:t xml:space="preserve"> que </w:t>
+          </w:r>
+          <w:proofErr w:type="spellStart"/>
+          <w:r>
+            <w:t>más</w:t>
+          </w:r>
+          <w:proofErr w:type="spellEnd"/>
+          <w:r>
+            <w:t xml:space="preserve"> se </w:t>
+          </w:r>
+          <w:proofErr w:type="spellStart"/>
+          <w:r>
+            <w:t>piden</w:t>
+          </w:r>
+          <w:proofErr w:type="spellEnd"/>
+          <w:r>
+            <w:t>.</w:t>
           </w:r>
         </w:p>
       </w:sdtContent>
@@ -1010,7 +5259,77 @@
             <w:rPr>
               <w:color w:val="000000"/>
             </w:rPr>
-            <w:t>Un actor que está autenticado en el sistema debe ser capaz de:</w:t>
+            <w:t xml:space="preserve">Un actor que </w:t>
+          </w:r>
+          <w:proofErr w:type="spellStart"/>
+          <w:r>
+            <w:rPr>
+              <w:color w:val="000000"/>
+            </w:rPr>
+            <w:t>está</w:t>
+          </w:r>
+          <w:proofErr w:type="spellEnd"/>
+          <w:r>
+            <w:rPr>
+              <w:color w:val="000000"/>
+            </w:rPr>
+            <w:t xml:space="preserve"> </w:t>
+          </w:r>
+          <w:proofErr w:type="spellStart"/>
+          <w:r>
+            <w:rPr>
+              <w:color w:val="000000"/>
+            </w:rPr>
+            <w:t>autenticado</w:t>
+          </w:r>
+          <w:proofErr w:type="spellEnd"/>
+          <w:r>
+            <w:rPr>
+              <w:color w:val="000000"/>
+            </w:rPr>
+            <w:t xml:space="preserve"> </w:t>
+          </w:r>
+          <w:proofErr w:type="spellStart"/>
+          <w:r>
+            <w:rPr>
+              <w:color w:val="000000"/>
+            </w:rPr>
+            <w:t>en</w:t>
+          </w:r>
+          <w:proofErr w:type="spellEnd"/>
+          <w:r>
+            <w:rPr>
+              <w:color w:val="000000"/>
+            </w:rPr>
+            <w:t xml:space="preserve"> el </w:t>
+          </w:r>
+          <w:proofErr w:type="spellStart"/>
+          <w:r>
+            <w:rPr>
+              <w:color w:val="000000"/>
+            </w:rPr>
+            <w:t>sistema</w:t>
+          </w:r>
+          <w:proofErr w:type="spellEnd"/>
+          <w:r>
+            <w:rPr>
+              <w:color w:val="000000"/>
+            </w:rPr>
+            <w:t xml:space="preserve"> debe ser </w:t>
+          </w:r>
+          <w:proofErr w:type="spellStart"/>
+          <w:r>
+            <w:rPr>
+              <w:color w:val="000000"/>
+            </w:rPr>
+            <w:t>capaz</w:t>
+          </w:r>
+          <w:proofErr w:type="spellEnd"/>
+          <w:r>
+            <w:rPr>
+              <w:color w:val="000000"/>
+            </w:rPr>
+            <w:t xml:space="preserve"> de:</w:t>
           </w:r>
         </w:p>
       </w:sdtContent>
@@ -1041,11 +5360,103 @@
               <w:color w:val="000000"/>
             </w:rPr>
           </w:pPr>
-          <w:r>
-            <w:rPr>
-              <w:color w:val="000000"/>
-            </w:rPr>
-            <w:t>Hacer lo mismo que un actor que no está autenticado, pero registrado en el Sistema.</w:t>
+          <w:proofErr w:type="spellStart"/>
+          <w:r>
+            <w:rPr>
+              <w:color w:val="000000"/>
+            </w:rPr>
+            <w:t>Hacer</w:t>
+          </w:r>
+          <w:proofErr w:type="spellEnd"/>
+          <w:r>
+            <w:rPr>
+              <w:color w:val="000000"/>
+            </w:rPr>
+            <w:t xml:space="preserve"> lo </w:t>
+          </w:r>
+          <w:proofErr w:type="spellStart"/>
+          <w:r>
+            <w:rPr>
+              <w:color w:val="000000"/>
+            </w:rPr>
+            <w:t>mismo</w:t>
+          </w:r>
+          <w:proofErr w:type="spellEnd"/>
+          <w:r>
+            <w:rPr>
+              <w:color w:val="000000"/>
+            </w:rPr>
+            <w:t xml:space="preserve"> que un actor que no </w:t>
+          </w:r>
+          <w:proofErr w:type="spellStart"/>
+          <w:r>
+            <w:rPr>
+              <w:color w:val="000000"/>
+            </w:rPr>
+            <w:t>está</w:t>
+          </w:r>
+          <w:proofErr w:type="spellEnd"/>
+          <w:r>
+            <w:rPr>
+              <w:color w:val="000000"/>
+            </w:rPr>
+            <w:t xml:space="preserve"> </w:t>
+          </w:r>
+          <w:proofErr w:type="spellStart"/>
+          <w:r>
+            <w:rPr>
+              <w:color w:val="000000"/>
+            </w:rPr>
+            <w:t>autenticado</w:t>
+          </w:r>
+          <w:proofErr w:type="spellEnd"/>
+          <w:r>
+            <w:rPr>
+              <w:color w:val="000000"/>
+            </w:rPr>
+            <w:t xml:space="preserve">, </w:t>
+          </w:r>
+          <w:proofErr w:type="spellStart"/>
+          <w:r>
+            <w:rPr>
+              <w:color w:val="000000"/>
+            </w:rPr>
+            <w:t>pero</w:t>
+          </w:r>
+          <w:proofErr w:type="spellEnd"/>
+          <w:r>
+            <w:rPr>
+              <w:color w:val="000000"/>
+            </w:rPr>
+            <w:t xml:space="preserve"> </w:t>
+          </w:r>
+          <w:proofErr w:type="spellStart"/>
+          <w:r>
+            <w:rPr>
+              <w:color w:val="000000"/>
+            </w:rPr>
+            <w:t>registrado</w:t>
+          </w:r>
+          <w:proofErr w:type="spellEnd"/>
+          <w:r>
+            <w:rPr>
+              <w:color w:val="000000"/>
+            </w:rPr>
+            <w:t xml:space="preserve"> </w:t>
+          </w:r>
+          <w:proofErr w:type="spellStart"/>
+          <w:r>
+            <w:rPr>
+              <w:color w:val="000000"/>
+            </w:rPr>
+            <w:t>en</w:t>
+          </w:r>
+          <w:proofErr w:type="spellEnd"/>
+          <w:r>
+            <w:rPr>
+              <w:color w:val="000000"/>
+            </w:rPr>
+            <w:t xml:space="preserve"> el Sistema.</w:t>
           </w:r>
         </w:p>
       </w:sdtContent>
@@ -1076,11 +5487,61 @@
               <w:color w:val="000000"/>
             </w:rPr>
           </w:pPr>
-          <w:r>
-            <w:rPr>
-              <w:color w:val="000000"/>
-            </w:rPr>
-            <w:t>Mostrar y editar sus datos personales.</w:t>
+          <w:proofErr w:type="spellStart"/>
+          <w:r>
+            <w:rPr>
+              <w:color w:val="000000"/>
+            </w:rPr>
+            <w:t>Mostrar</w:t>
+          </w:r>
+          <w:proofErr w:type="spellEnd"/>
+          <w:r>
+            <w:rPr>
+              <w:color w:val="000000"/>
+            </w:rPr>
+            <w:t xml:space="preserve"> y </w:t>
+          </w:r>
+          <w:proofErr w:type="spellStart"/>
+          <w:r>
+            <w:rPr>
+              <w:color w:val="000000"/>
+            </w:rPr>
+            <w:t>editar</w:t>
+          </w:r>
+          <w:proofErr w:type="spellEnd"/>
+          <w:r>
+            <w:rPr>
+              <w:color w:val="000000"/>
+            </w:rPr>
+            <w:t xml:space="preserve"> sus </w:t>
+          </w:r>
+          <w:proofErr w:type="spellStart"/>
+          <w:r>
+            <w:rPr>
+              <w:color w:val="000000"/>
+            </w:rPr>
+            <w:t>datos</w:t>
+          </w:r>
+          <w:proofErr w:type="spellEnd"/>
+          <w:r>
+            <w:rPr>
+              <w:color w:val="000000"/>
+            </w:rPr>
+            <w:t xml:space="preserve"> </w:t>
+          </w:r>
+          <w:proofErr w:type="spellStart"/>
+          <w:r>
+            <w:rPr>
+              <w:color w:val="000000"/>
+            </w:rPr>
+            <w:t>personales</w:t>
+          </w:r>
+          <w:proofErr w:type="spellEnd"/>
+          <w:r>
+            <w:rPr>
+              <w:color w:val="000000"/>
+            </w:rPr>
+            <w:t>.</w:t>
           </w:r>
         </w:p>
       </w:sdtContent>
@@ -1115,7 +5576,77 @@
             <w:rPr>
               <w:color w:val="000000"/>
             </w:rPr>
-            <w:t>Un actor que está autenticado como restaurante debe ser capaz de:</w:t>
+            <w:t xml:space="preserve">Un actor que </w:t>
+          </w:r>
+          <w:proofErr w:type="spellStart"/>
+          <w:r>
+            <w:rPr>
+              <w:color w:val="000000"/>
+            </w:rPr>
+            <w:t>está</w:t>
+          </w:r>
+          <w:proofErr w:type="spellEnd"/>
+          <w:r>
+            <w:rPr>
+              <w:color w:val="000000"/>
+            </w:rPr>
+            <w:t xml:space="preserve"> </w:t>
+          </w:r>
+          <w:proofErr w:type="spellStart"/>
+          <w:r>
+            <w:rPr>
+              <w:color w:val="000000"/>
+            </w:rPr>
+            <w:t>autenticado</w:t>
+          </w:r>
+          <w:proofErr w:type="spellEnd"/>
+          <w:r>
+            <w:rPr>
+              <w:color w:val="000000"/>
+            </w:rPr>
+            <w:t xml:space="preserve"> </w:t>
+          </w:r>
+          <w:proofErr w:type="spellStart"/>
+          <w:r>
+            <w:rPr>
+              <w:color w:val="000000"/>
+            </w:rPr>
+            <w:t>como</w:t>
+          </w:r>
+          <w:proofErr w:type="spellEnd"/>
+          <w:r>
+            <w:rPr>
+              <w:color w:val="000000"/>
+            </w:rPr>
+            <w:t xml:space="preserve"> </w:t>
+          </w:r>
+          <w:proofErr w:type="spellStart"/>
+          <w:r>
+            <w:rPr>
+              <w:color w:val="000000"/>
+            </w:rPr>
+            <w:t>restaurante</w:t>
+          </w:r>
+          <w:proofErr w:type="spellEnd"/>
+          <w:r>
+            <w:rPr>
+              <w:color w:val="000000"/>
+            </w:rPr>
+            <w:t xml:space="preserve"> debe ser </w:t>
+          </w:r>
+          <w:proofErr w:type="spellStart"/>
+          <w:r>
+            <w:rPr>
+              <w:color w:val="000000"/>
+            </w:rPr>
+            <w:t>capaz</w:t>
+          </w:r>
+          <w:proofErr w:type="spellEnd"/>
+          <w:r>
+            <w:rPr>
+              <w:color w:val="000000"/>
+            </w:rPr>
+            <w:t xml:space="preserve"> de:</w:t>
           </w:r>
         </w:p>
       </w:sdtContent>
@@ -1143,8 +5674,45 @@
             <w:spacing w:after="0"/>
             <w:jc w:val="both"/>
           </w:pPr>
-          <w:r>
-            <w:t>Crear nuevas cuentas para nuevos repartidores.</w:t>
+          <w:proofErr w:type="spellStart"/>
+          <w:r>
+            <w:t>Crear</w:t>
+          </w:r>
+          <w:proofErr w:type="spellEnd"/>
+          <w:r>
+            <w:t xml:space="preserve"> </w:t>
+          </w:r>
+          <w:proofErr w:type="spellStart"/>
+          <w:r>
+            <w:t>nuevas</w:t>
+          </w:r>
+          <w:proofErr w:type="spellEnd"/>
+          <w:r>
+            <w:t xml:space="preserve"> </w:t>
+          </w:r>
+          <w:proofErr w:type="spellStart"/>
+          <w:r>
+            <w:t>cuentas</w:t>
+          </w:r>
+          <w:proofErr w:type="spellEnd"/>
+          <w:r>
+            <w:t xml:space="preserve"> para </w:t>
+          </w:r>
+          <w:proofErr w:type="spellStart"/>
+          <w:r>
+            <w:t>nuevos</w:t>
+          </w:r>
+          <w:proofErr w:type="spellEnd"/>
+          <w:r>
+            <w:t xml:space="preserve"> </w:t>
+          </w:r>
+          <w:proofErr w:type="spellStart"/>
+          <w:r>
+            <w:t>repartidores</w:t>
+          </w:r>
+          <w:proofErr w:type="spellEnd"/>
+          <w:r>
+            <w:t>.</w:t>
           </w:r>
         </w:p>
       </w:sdtContent>
@@ -1175,15 +5743,25 @@
               <w:color w:val="000000"/>
             </w:rPr>
           </w:pPr>
-          <w:r>
-            <w:rPr>
-              <w:color w:val="000000"/>
-            </w:rPr>
-            <w:t xml:space="preserve">Manejar sus </w:t>
-          </w:r>
+          <w:proofErr w:type="spellStart"/>
+          <w:r>
+            <w:rPr>
+              <w:color w:val="000000"/>
+            </w:rPr>
+            <w:t>Manejar</w:t>
+          </w:r>
+          <w:proofErr w:type="spellEnd"/>
+          <w:r>
+            <w:rPr>
+              <w:color w:val="000000"/>
+            </w:rPr>
+            <w:t xml:space="preserve"> sus </w:t>
+          </w:r>
+          <w:proofErr w:type="spellStart"/>
           <w:r>
             <w:t>ofertas</w:t>
           </w:r>
+          <w:proofErr w:type="spellEnd"/>
           <w:r>
             <w:t xml:space="preserve"> de comida</w:t>
           </w:r>
@@ -1191,14 +5769,37 @@
             <w:rPr>
               <w:color w:val="000000"/>
             </w:rPr>
-            <w:t>, que incluye</w:t>
-          </w:r>
-          <w:r>
-            <w:rPr>
-              <w:color w:val="000000"/>
-            </w:rPr>
-            <w:t xml:space="preserve"> listarlas, </w:t>
-          </w:r>
+            <w:t xml:space="preserve">, que </w:t>
+          </w:r>
+          <w:proofErr w:type="spellStart"/>
+          <w:r>
+            <w:rPr>
+              <w:color w:val="000000"/>
+            </w:rPr>
+            <w:t>incluye</w:t>
+          </w:r>
+          <w:proofErr w:type="spellEnd"/>
+          <w:r>
+            <w:rPr>
+              <w:color w:val="000000"/>
+            </w:rPr>
+            <w:t xml:space="preserve"> </w:t>
+          </w:r>
+          <w:proofErr w:type="spellStart"/>
+          <w:r>
+            <w:rPr>
+              <w:color w:val="000000"/>
+            </w:rPr>
+            <w:t>listarlas</w:t>
+          </w:r>
+          <w:proofErr w:type="spellEnd"/>
+          <w:r>
+            <w:rPr>
+              <w:color w:val="000000"/>
+            </w:rPr>
+            <w:t xml:space="preserve">, </w:t>
+          </w:r>
+          <w:proofErr w:type="spellStart"/>
           <w:r>
             <w:rPr>
               <w:color w:val="000000"/>
@@ -1211,18 +5812,34 @@
             </w:rPr>
             <w:t>s</w:t>
           </w:r>
-          <w:r>
-            <w:rPr>
-              <w:color w:val="000000"/>
-            </w:rPr>
-            <w:t>, mostrarla</w:t>
-          </w:r>
-          <w:r>
-            <w:rPr>
-              <w:color w:val="000000"/>
-            </w:rPr>
-            <w:t xml:space="preserve">s, </w:t>
-          </w:r>
+          <w:proofErr w:type="spellEnd"/>
+          <w:r>
+            <w:rPr>
+              <w:color w:val="000000"/>
+            </w:rPr>
+            <w:t xml:space="preserve">, </w:t>
+          </w:r>
+          <w:proofErr w:type="spellStart"/>
+          <w:r>
+            <w:rPr>
+              <w:color w:val="000000"/>
+            </w:rPr>
+            <w:t>mostrarla</w:t>
+          </w:r>
+          <w:r>
+            <w:rPr>
+              <w:color w:val="000000"/>
+            </w:rPr>
+            <w:t>s</w:t>
+          </w:r>
+          <w:proofErr w:type="spellEnd"/>
+          <w:r>
+            <w:rPr>
+              <w:color w:val="000000"/>
+            </w:rPr>
+            <w:t xml:space="preserve">, </w:t>
+          </w:r>
+          <w:proofErr w:type="spellStart"/>
           <w:r>
             <w:rPr>
               <w:color w:val="000000"/>
@@ -1235,9 +5852,15 @@
             </w:rPr>
             <w:t>las</w:t>
           </w:r>
-          <w:r>
-            <w:t xml:space="preserve"> y eliminarlas</w:t>
-          </w:r>
+          <w:proofErr w:type="spellEnd"/>
+          <w:r>
+            <w:t xml:space="preserve"> y </w:t>
+          </w:r>
+          <w:proofErr w:type="spellStart"/>
+          <w:r>
+            <w:t>eliminarlas</w:t>
+          </w:r>
+          <w:proofErr w:type="spellEnd"/>
           <w:r>
             <w:rPr>
               <w:color w:val="000000"/>
@@ -1248,14 +5871,218 @@
             <w:rPr>
               <w:color w:val="000000"/>
             </w:rPr>
-            <w:t xml:space="preserve"> Para poder crear una oferta, esta debe estar formada por, al menos, dos platos. El precio total de la oferta debe ser menor que la suma de los precio</w:t>
-          </w:r>
-          <w:r>
-            <w:rPr>
-              <w:color w:val="000000"/>
-            </w:rPr>
-            <w:t>s de los platos que la contiene</w:t>
-          </w:r>
+            <w:t xml:space="preserve"> Para </w:t>
+          </w:r>
+          <w:proofErr w:type="spellStart"/>
+          <w:r>
+            <w:rPr>
+              <w:color w:val="000000"/>
+            </w:rPr>
+            <w:t>poder</w:t>
+          </w:r>
+          <w:proofErr w:type="spellEnd"/>
+          <w:r>
+            <w:rPr>
+              <w:color w:val="000000"/>
+            </w:rPr>
+            <w:t xml:space="preserve"> </w:t>
+          </w:r>
+          <w:proofErr w:type="spellStart"/>
+          <w:r>
+            <w:rPr>
+              <w:color w:val="000000"/>
+            </w:rPr>
+            <w:t>crear</w:t>
+          </w:r>
+          <w:proofErr w:type="spellEnd"/>
+          <w:r>
+            <w:rPr>
+              <w:color w:val="000000"/>
+            </w:rPr>
+            <w:t xml:space="preserve"> una </w:t>
+          </w:r>
+          <w:proofErr w:type="spellStart"/>
+          <w:r>
+            <w:rPr>
+              <w:color w:val="000000"/>
+            </w:rPr>
+            <w:t>oferta</w:t>
+          </w:r>
+          <w:proofErr w:type="spellEnd"/>
+          <w:r>
+            <w:rPr>
+              <w:color w:val="000000"/>
+            </w:rPr>
+            <w:t xml:space="preserve">, </w:t>
+          </w:r>
+          <w:proofErr w:type="spellStart"/>
+          <w:r>
+            <w:rPr>
+              <w:color w:val="000000"/>
+            </w:rPr>
+            <w:t>esta</w:t>
+          </w:r>
+          <w:proofErr w:type="spellEnd"/>
+          <w:r>
+            <w:rPr>
+              <w:color w:val="000000"/>
+            </w:rPr>
+            <w:t xml:space="preserve"> debe </w:t>
+          </w:r>
+          <w:proofErr w:type="spellStart"/>
+          <w:r>
+            <w:rPr>
+              <w:color w:val="000000"/>
+            </w:rPr>
+            <w:t>estar</w:t>
+          </w:r>
+          <w:proofErr w:type="spellEnd"/>
+          <w:r>
+            <w:rPr>
+              <w:color w:val="000000"/>
+            </w:rPr>
+            <w:t xml:space="preserve"> </w:t>
+          </w:r>
+          <w:proofErr w:type="spellStart"/>
+          <w:r>
+            <w:rPr>
+              <w:color w:val="000000"/>
+            </w:rPr>
+            <w:t>formada</w:t>
+          </w:r>
+          <w:proofErr w:type="spellEnd"/>
+          <w:r>
+            <w:rPr>
+              <w:color w:val="000000"/>
+            </w:rPr>
+            <w:t xml:space="preserve"> por, al </w:t>
+          </w:r>
+          <w:proofErr w:type="spellStart"/>
+          <w:r>
+            <w:rPr>
+              <w:color w:val="000000"/>
+            </w:rPr>
+            <w:t>menos</w:t>
+          </w:r>
+          <w:proofErr w:type="spellEnd"/>
+          <w:r>
+            <w:rPr>
+              <w:color w:val="000000"/>
+            </w:rPr>
+            <w:t xml:space="preserve">, dos </w:t>
+          </w:r>
+          <w:proofErr w:type="spellStart"/>
+          <w:r>
+            <w:rPr>
+              <w:color w:val="000000"/>
+            </w:rPr>
+            <w:t>platos</w:t>
+          </w:r>
+          <w:proofErr w:type="spellEnd"/>
+          <w:r>
+            <w:rPr>
+              <w:color w:val="000000"/>
+            </w:rPr>
+            <w:t xml:space="preserve">. El </w:t>
+          </w:r>
+          <w:proofErr w:type="spellStart"/>
+          <w:r>
+            <w:rPr>
+              <w:color w:val="000000"/>
+            </w:rPr>
+            <w:t>precio</w:t>
+          </w:r>
+          <w:proofErr w:type="spellEnd"/>
+          <w:r>
+            <w:rPr>
+              <w:color w:val="000000"/>
+            </w:rPr>
+            <w:t xml:space="preserve"> total de la </w:t>
+          </w:r>
+          <w:proofErr w:type="spellStart"/>
+          <w:r>
+            <w:rPr>
+              <w:color w:val="000000"/>
+            </w:rPr>
+            <w:t>oferta</w:t>
+          </w:r>
+          <w:proofErr w:type="spellEnd"/>
+          <w:r>
+            <w:rPr>
+              <w:color w:val="000000"/>
+            </w:rPr>
+            <w:t xml:space="preserve"> debe ser </w:t>
+          </w:r>
+          <w:proofErr w:type="spellStart"/>
+          <w:r>
+            <w:rPr>
+              <w:color w:val="000000"/>
+            </w:rPr>
+            <w:t>menor</w:t>
+          </w:r>
+          <w:proofErr w:type="spellEnd"/>
+          <w:r>
+            <w:rPr>
+              <w:color w:val="000000"/>
+            </w:rPr>
+            <w:t xml:space="preserve"> que la </w:t>
+          </w:r>
+          <w:proofErr w:type="spellStart"/>
+          <w:r>
+            <w:rPr>
+              <w:color w:val="000000"/>
+            </w:rPr>
+            <w:t>suma</w:t>
+          </w:r>
+          <w:proofErr w:type="spellEnd"/>
+          <w:r>
+            <w:rPr>
+              <w:color w:val="000000"/>
+            </w:rPr>
+            <w:t xml:space="preserve"> de los </w:t>
+          </w:r>
+          <w:proofErr w:type="spellStart"/>
+          <w:r>
+            <w:rPr>
+              <w:color w:val="000000"/>
+            </w:rPr>
+            <w:t>precio</w:t>
+          </w:r>
+          <w:r>
+            <w:rPr>
+              <w:color w:val="000000"/>
+            </w:rPr>
+            <w:t>s</w:t>
+          </w:r>
+          <w:proofErr w:type="spellEnd"/>
+          <w:r>
+            <w:rPr>
+              <w:color w:val="000000"/>
+            </w:rPr>
+            <w:t xml:space="preserve"> de los </w:t>
+          </w:r>
+          <w:proofErr w:type="spellStart"/>
+          <w:r>
+            <w:rPr>
+              <w:color w:val="000000"/>
+            </w:rPr>
+            <w:t>platos</w:t>
+          </w:r>
+          <w:proofErr w:type="spellEnd"/>
+          <w:r>
+            <w:rPr>
+              <w:color w:val="000000"/>
+            </w:rPr>
+            <w:t xml:space="preserve"> que la </w:t>
+          </w:r>
+          <w:proofErr w:type="spellStart"/>
+          <w:r>
+            <w:rPr>
+              <w:color w:val="000000"/>
+            </w:rPr>
+            <w:t>contiene</w:t>
+          </w:r>
+          <w:proofErr w:type="spellEnd"/>
           <w:r>
             <w:rPr>
               <w:color w:val="000000"/>
@@ -1291,11 +6118,117 @@
               <w:color w:val="000000"/>
             </w:rPr>
           </w:pPr>
-          <w:r>
-            <w:rPr>
-              <w:color w:val="000000"/>
-            </w:rPr>
-            <w:t>Manejar sus platos, que incluye crearlos, listarlos, modificarlos, mostrarlos y eliminarlos.</w:t>
+          <w:proofErr w:type="spellStart"/>
+          <w:r>
+            <w:rPr>
+              <w:color w:val="000000"/>
+            </w:rPr>
+            <w:t>Manejar</w:t>
+          </w:r>
+          <w:proofErr w:type="spellEnd"/>
+          <w:r>
+            <w:rPr>
+              <w:color w:val="000000"/>
+            </w:rPr>
+            <w:t xml:space="preserve"> sus </w:t>
+          </w:r>
+          <w:proofErr w:type="spellStart"/>
+          <w:r>
+            <w:rPr>
+              <w:color w:val="000000"/>
+            </w:rPr>
+            <w:t>platos</w:t>
+          </w:r>
+          <w:proofErr w:type="spellEnd"/>
+          <w:r>
+            <w:rPr>
+              <w:color w:val="000000"/>
+            </w:rPr>
+            <w:t xml:space="preserve">, que </w:t>
+          </w:r>
+          <w:proofErr w:type="spellStart"/>
+          <w:r>
+            <w:rPr>
+              <w:color w:val="000000"/>
+            </w:rPr>
+            <w:t>incluye</w:t>
+          </w:r>
+          <w:proofErr w:type="spellEnd"/>
+          <w:r>
+            <w:rPr>
+              <w:color w:val="000000"/>
+            </w:rPr>
+            <w:t xml:space="preserve"> </w:t>
+          </w:r>
+          <w:proofErr w:type="spellStart"/>
+          <w:r>
+            <w:rPr>
+              <w:color w:val="000000"/>
+            </w:rPr>
+            <w:t>crearlos</w:t>
+          </w:r>
+          <w:proofErr w:type="spellEnd"/>
+          <w:r>
+            <w:rPr>
+              <w:color w:val="000000"/>
+            </w:rPr>
+            <w:t xml:space="preserve">, </w:t>
+          </w:r>
+          <w:proofErr w:type="spellStart"/>
+          <w:r>
+            <w:rPr>
+              <w:color w:val="000000"/>
+            </w:rPr>
+            <w:t>listarlos</w:t>
+          </w:r>
+          <w:proofErr w:type="spellEnd"/>
+          <w:r>
+            <w:rPr>
+              <w:color w:val="000000"/>
+            </w:rPr>
+            <w:t xml:space="preserve">, </w:t>
+          </w:r>
+          <w:proofErr w:type="spellStart"/>
+          <w:r>
+            <w:rPr>
+              <w:color w:val="000000"/>
+            </w:rPr>
+            <w:t>modificarlos</w:t>
+          </w:r>
+          <w:proofErr w:type="spellEnd"/>
+          <w:r>
+            <w:rPr>
+              <w:color w:val="000000"/>
+            </w:rPr>
+            <w:t xml:space="preserve">, </w:t>
+          </w:r>
+          <w:proofErr w:type="spellStart"/>
+          <w:r>
+            <w:rPr>
+              <w:color w:val="000000"/>
+            </w:rPr>
+            <w:t>mostrarlos</w:t>
+          </w:r>
+          <w:proofErr w:type="spellEnd"/>
+          <w:r>
+            <w:rPr>
+              <w:color w:val="000000"/>
+            </w:rPr>
+            <w:t xml:space="preserve"> y </w:t>
+          </w:r>
+          <w:proofErr w:type="spellStart"/>
+          <w:r>
+            <w:rPr>
+              <w:color w:val="000000"/>
+            </w:rPr>
+            <w:t>eliminarlos</w:t>
+          </w:r>
+          <w:proofErr w:type="spellEnd"/>
+          <w:r>
+            <w:rPr>
+              <w:color w:val="000000"/>
+            </w:rPr>
+            <w:t>.</w:t>
           </w:r>
         </w:p>
       </w:sdtContent>
@@ -1326,11 +6259,229 @@
               <w:color w:val="000000"/>
             </w:rPr>
           </w:pPr>
-          <w:r>
-            <w:rPr>
-              <w:color w:val="000000"/>
-            </w:rPr>
-            <w:t>Manejar sus pedidos, que incluye listarlos, aceptarlos y rechazarlos. Si un pedido cambia del estado de PENDIENTE a cualquier otro estado, dicho pedido no puede cambiar de estado.</w:t>
+          <w:proofErr w:type="spellStart"/>
+          <w:r>
+            <w:rPr>
+              <w:color w:val="000000"/>
+            </w:rPr>
+            <w:t>Manejar</w:t>
+          </w:r>
+          <w:proofErr w:type="spellEnd"/>
+          <w:r>
+            <w:rPr>
+              <w:color w:val="000000"/>
+            </w:rPr>
+            <w:t xml:space="preserve"> sus </w:t>
+          </w:r>
+          <w:proofErr w:type="spellStart"/>
+          <w:r>
+            <w:rPr>
+              <w:color w:val="000000"/>
+            </w:rPr>
+            <w:t>pedidos</w:t>
+          </w:r>
+          <w:proofErr w:type="spellEnd"/>
+          <w:r>
+            <w:rPr>
+              <w:color w:val="000000"/>
+            </w:rPr>
+            <w:t xml:space="preserve">, que </w:t>
+          </w:r>
+          <w:proofErr w:type="spellStart"/>
+          <w:r>
+            <w:rPr>
+              <w:color w:val="000000"/>
+            </w:rPr>
+            <w:t>incluye</w:t>
+          </w:r>
+          <w:proofErr w:type="spellEnd"/>
+          <w:r>
+            <w:rPr>
+              <w:color w:val="000000"/>
+            </w:rPr>
+            <w:t xml:space="preserve"> </w:t>
+          </w:r>
+          <w:proofErr w:type="spellStart"/>
+          <w:r>
+            <w:rPr>
+              <w:color w:val="000000"/>
+            </w:rPr>
+            <w:t>listarlos</w:t>
+          </w:r>
+          <w:proofErr w:type="spellEnd"/>
+          <w:r>
+            <w:rPr>
+              <w:color w:val="000000"/>
+            </w:rPr>
+            <w:t xml:space="preserve">, </w:t>
+          </w:r>
+          <w:proofErr w:type="spellStart"/>
+          <w:r>
+            <w:rPr>
+              <w:color w:val="000000"/>
+            </w:rPr>
+            <w:t>aceptarlos</w:t>
+          </w:r>
+          <w:proofErr w:type="spellEnd"/>
+          <w:r>
+            <w:rPr>
+              <w:color w:val="000000"/>
+            </w:rPr>
+            <w:t xml:space="preserve"> y </w:t>
+          </w:r>
+          <w:proofErr w:type="spellStart"/>
+          <w:r>
+            <w:rPr>
+              <w:color w:val="000000"/>
+            </w:rPr>
+            <w:t>rechazarlos</w:t>
+          </w:r>
+          <w:proofErr w:type="spellEnd"/>
+          <w:r>
+            <w:rPr>
+              <w:color w:val="000000"/>
+            </w:rPr>
+            <w:t xml:space="preserve">. Si un </w:t>
+          </w:r>
+          <w:proofErr w:type="spellStart"/>
+          <w:r>
+            <w:rPr>
+              <w:color w:val="000000"/>
+            </w:rPr>
+            <w:t>pedido</w:t>
+          </w:r>
+          <w:proofErr w:type="spellEnd"/>
+          <w:r>
+            <w:rPr>
+              <w:color w:val="000000"/>
+            </w:rPr>
+            <w:t xml:space="preserve"> cambia del </w:t>
+          </w:r>
+          <w:proofErr w:type="spellStart"/>
+          <w:r>
+            <w:rPr>
+              <w:color w:val="000000"/>
+            </w:rPr>
+            <w:t>estado</w:t>
+          </w:r>
+          <w:proofErr w:type="spellEnd"/>
+          <w:r>
+            <w:rPr>
+              <w:color w:val="000000"/>
+            </w:rPr>
+            <w:t xml:space="preserve"> de PENDIENTE a </w:t>
+          </w:r>
+          <w:proofErr w:type="spellStart"/>
+          <w:r>
+            <w:rPr>
+              <w:color w:val="000000"/>
+            </w:rPr>
+            <w:t>cualquier</w:t>
+          </w:r>
+          <w:proofErr w:type="spellEnd"/>
+          <w:r>
+            <w:rPr>
+              <w:color w:val="000000"/>
+            </w:rPr>
+            <w:t xml:space="preserve"> </w:t>
+          </w:r>
+          <w:proofErr w:type="spellStart"/>
+          <w:r>
+            <w:rPr>
+              <w:color w:val="000000"/>
+            </w:rPr>
+            <w:t>otro</w:t>
+          </w:r>
+          <w:proofErr w:type="spellEnd"/>
+          <w:r>
+            <w:rPr>
+              <w:color w:val="000000"/>
+            </w:rPr>
+            <w:t xml:space="preserve"> </w:t>
+          </w:r>
+          <w:proofErr w:type="spellStart"/>
+          <w:r>
+            <w:rPr>
+              <w:color w:val="000000"/>
+            </w:rPr>
+            <w:t>estado</w:t>
+          </w:r>
+          <w:proofErr w:type="spellEnd"/>
+          <w:r>
+            <w:rPr>
+              <w:color w:val="000000"/>
+            </w:rPr>
+            <w:t xml:space="preserve">, </w:t>
+          </w:r>
+          <w:proofErr w:type="spellStart"/>
+          <w:r>
+            <w:rPr>
+              <w:color w:val="000000"/>
+            </w:rPr>
+            <w:t>dicho</w:t>
+          </w:r>
+          <w:proofErr w:type="spellEnd"/>
+          <w:r>
+            <w:rPr>
+              <w:color w:val="000000"/>
+            </w:rPr>
+            <w:t xml:space="preserve"> </w:t>
+          </w:r>
+          <w:proofErr w:type="spellStart"/>
+          <w:r>
+            <w:rPr>
+              <w:color w:val="000000"/>
+            </w:rPr>
+            <w:t>pedido</w:t>
+          </w:r>
+          <w:proofErr w:type="spellEnd"/>
+          <w:r>
+            <w:rPr>
+              <w:color w:val="000000"/>
+            </w:rPr>
+            <w:t xml:space="preserve"> no </w:t>
+          </w:r>
+          <w:proofErr w:type="spellStart"/>
+          <w:r>
+            <w:rPr>
+              <w:color w:val="000000"/>
+            </w:rPr>
+            <w:t>puede</w:t>
+          </w:r>
+          <w:proofErr w:type="spellEnd"/>
+          <w:r>
+            <w:rPr>
+              <w:color w:val="000000"/>
+            </w:rPr>
+            <w:t xml:space="preserve"> </w:t>
+          </w:r>
+          <w:proofErr w:type="spellStart"/>
+          <w:r>
+            <w:rPr>
+              <w:color w:val="000000"/>
+            </w:rPr>
+            <w:t>cambiar</w:t>
+          </w:r>
+          <w:proofErr w:type="spellEnd"/>
+          <w:r>
+            <w:rPr>
+              <w:color w:val="000000"/>
+            </w:rPr>
+            <w:t xml:space="preserve"> de </w:t>
+          </w:r>
+          <w:proofErr w:type="spellStart"/>
+          <w:r>
+            <w:rPr>
+              <w:color w:val="000000"/>
+            </w:rPr>
+            <w:t>estado</w:t>
+          </w:r>
+          <w:proofErr w:type="spellEnd"/>
+          <w:r>
+            <w:rPr>
+              <w:color w:val="000000"/>
+            </w:rPr>
+            <w:t>.</w:t>
           </w:r>
         </w:p>
       </w:sdtContent>
@@ -1358,8 +6509,53 @@
             <w:spacing w:after="0"/>
             <w:jc w:val="both"/>
           </w:pPr>
-          <w:r>
-            <w:t>Asignarle un repartidor a un pedido si el cliente lo solicita.</w:t>
+          <w:proofErr w:type="spellStart"/>
+          <w:r>
+            <w:t>Asignarle</w:t>
+          </w:r>
+          <w:proofErr w:type="spellEnd"/>
+          <w:r>
+            <w:t xml:space="preserve"> un </w:t>
+          </w:r>
+          <w:proofErr w:type="spellStart"/>
+          <w:r>
+            <w:t>repartidor</w:t>
+          </w:r>
+          <w:proofErr w:type="spellEnd"/>
+          <w:r>
+            <w:t xml:space="preserve"> a un </w:t>
+          </w:r>
+          <w:proofErr w:type="spellStart"/>
+          <w:r>
+            <w:t>pedido</w:t>
+          </w:r>
+          <w:proofErr w:type="spellEnd"/>
+          <w:r>
+            <w:t xml:space="preserve"> </w:t>
+          </w:r>
+          <w:proofErr w:type="spellStart"/>
+          <w:r>
+            <w:t>si</w:t>
+          </w:r>
+          <w:proofErr w:type="spellEnd"/>
+          <w:r>
+            <w:t xml:space="preserve"> el </w:t>
+          </w:r>
+          <w:proofErr w:type="spellStart"/>
+          <w:r>
+            <w:t>cliente</w:t>
+          </w:r>
+          <w:proofErr w:type="spellEnd"/>
+          <w:r>
+            <w:t xml:space="preserve"> lo </w:t>
+          </w:r>
+          <w:proofErr w:type="spellStart"/>
+          <w:r>
+            <w:t>solicita</w:t>
+          </w:r>
+          <w:proofErr w:type="spellEnd"/>
+          <w:r>
+            <w:t>.</w:t>
           </w:r>
         </w:p>
       </w:sdtContent>
@@ -1390,11 +6586,131 @@
               <w:color w:val="000000"/>
             </w:rPr>
           </w:pPr>
-          <w:r>
-            <w:rPr>
-              <w:color w:val="000000"/>
-            </w:rPr>
-            <w:t>Manejar sus perfiles sociales, que incluye listarlos, mostrarlos, crearlos, modificarlos y eliminarlos.</w:t>
+          <w:proofErr w:type="spellStart"/>
+          <w:r>
+            <w:rPr>
+              <w:color w:val="000000"/>
+            </w:rPr>
+            <w:t>Manejar</w:t>
+          </w:r>
+          <w:proofErr w:type="spellEnd"/>
+          <w:r>
+            <w:rPr>
+              <w:color w:val="000000"/>
+            </w:rPr>
+            <w:t xml:space="preserve"> sus </w:t>
+          </w:r>
+          <w:proofErr w:type="spellStart"/>
+          <w:r>
+            <w:rPr>
+              <w:color w:val="000000"/>
+            </w:rPr>
+            <w:t>perfiles</w:t>
+          </w:r>
+          <w:proofErr w:type="spellEnd"/>
+          <w:r>
+            <w:rPr>
+              <w:color w:val="000000"/>
+            </w:rPr>
+            <w:t xml:space="preserve"> </w:t>
+          </w:r>
+          <w:proofErr w:type="spellStart"/>
+          <w:r>
+            <w:rPr>
+              <w:color w:val="000000"/>
+            </w:rPr>
+            <w:t>sociales</w:t>
+          </w:r>
+          <w:proofErr w:type="spellEnd"/>
+          <w:r>
+            <w:rPr>
+              <w:color w:val="000000"/>
+            </w:rPr>
+            <w:t xml:space="preserve">, que </w:t>
+          </w:r>
+          <w:proofErr w:type="spellStart"/>
+          <w:r>
+            <w:rPr>
+              <w:color w:val="000000"/>
+            </w:rPr>
+            <w:t>incluye</w:t>
+          </w:r>
+          <w:proofErr w:type="spellEnd"/>
+          <w:r>
+            <w:rPr>
+              <w:color w:val="000000"/>
+            </w:rPr>
+            <w:t xml:space="preserve"> </w:t>
+          </w:r>
+          <w:proofErr w:type="spellStart"/>
+          <w:r>
+            <w:rPr>
+              <w:color w:val="000000"/>
+            </w:rPr>
+            <w:t>listarlos</w:t>
+          </w:r>
+          <w:proofErr w:type="spellEnd"/>
+          <w:r>
+            <w:rPr>
+              <w:color w:val="000000"/>
+            </w:rPr>
+            <w:t xml:space="preserve">, </w:t>
+          </w:r>
+          <w:proofErr w:type="spellStart"/>
+          <w:r>
+            <w:rPr>
+              <w:color w:val="000000"/>
+            </w:rPr>
+            <w:t>mostrarlos</w:t>
+          </w:r>
+          <w:proofErr w:type="spellEnd"/>
+          <w:r>
+            <w:rPr>
+              <w:color w:val="000000"/>
+            </w:rPr>
+            <w:t xml:space="preserve">, </w:t>
+          </w:r>
+          <w:proofErr w:type="spellStart"/>
+          <w:r>
+            <w:rPr>
+              <w:color w:val="000000"/>
+            </w:rPr>
+            <w:t>crearlos</w:t>
+          </w:r>
+          <w:proofErr w:type="spellEnd"/>
+          <w:r>
+            <w:rPr>
+              <w:color w:val="000000"/>
+            </w:rPr>
+            <w:t xml:space="preserve">, </w:t>
+          </w:r>
+          <w:proofErr w:type="spellStart"/>
+          <w:r>
+            <w:rPr>
+              <w:color w:val="000000"/>
+            </w:rPr>
+            <w:t>modificarlos</w:t>
+          </w:r>
+          <w:proofErr w:type="spellEnd"/>
+          <w:r>
+            <w:rPr>
+              <w:color w:val="000000"/>
+            </w:rPr>
+            <w:t xml:space="preserve"> y </w:t>
+          </w:r>
+          <w:proofErr w:type="spellStart"/>
+          <w:r>
+            <w:rPr>
+              <w:color w:val="000000"/>
+            </w:rPr>
+            <w:t>eliminarlos</w:t>
+          </w:r>
+          <w:proofErr w:type="spellEnd"/>
+          <w:r>
+            <w:rPr>
+              <w:color w:val="000000"/>
+            </w:rPr>
+            <w:t>.</w:t>
           </w:r>
         </w:p>
       </w:sdtContent>
@@ -1423,7 +6739,55 @@
             <w:jc w:val="both"/>
           </w:pPr>
           <w:r>
-            <w:t>Ver las valoraciones que los clientes han hecho sobre él.</w:t>
+            <w:t xml:space="preserve">Ver las </w:t>
+          </w:r>
+          <w:proofErr w:type="spellStart"/>
+          <w:r>
+            <w:t>valoraciones</w:t>
+          </w:r>
+          <w:proofErr w:type="spellEnd"/>
+          <w:r>
+            <w:t xml:space="preserve"> que los </w:t>
+          </w:r>
+          <w:proofErr w:type="spellStart"/>
+          <w:r>
+            <w:t>clientes</w:t>
+          </w:r>
+          <w:proofErr w:type="spellEnd"/>
+          <w:r>
+            <w:t xml:space="preserve"> </w:t>
+          </w:r>
+          <w:proofErr w:type="spellStart"/>
+          <w:r>
+            <w:t>han</w:t>
+          </w:r>
+          <w:proofErr w:type="spellEnd"/>
+          <w:r>
+            <w:t xml:space="preserve"> </w:t>
+          </w:r>
+          <w:proofErr w:type="spellStart"/>
+          <w:r>
+            <w:t>hecho</w:t>
+          </w:r>
+          <w:proofErr w:type="spellEnd"/>
+          <w:r>
+            <w:t xml:space="preserve"> </w:t>
+          </w:r>
+          <w:proofErr w:type="spellStart"/>
+          <w:r>
+            <w:t>sobre</w:t>
+          </w:r>
+          <w:proofErr w:type="spellEnd"/>
+          <w:r>
+            <w:t xml:space="preserve"> </w:t>
+          </w:r>
+          <w:proofErr w:type="spellStart"/>
+          <w:r>
+            <w:t>él</w:t>
+          </w:r>
+          <w:proofErr w:type="spellEnd"/>
+          <w:r>
+            <w:t>.</w:t>
           </w:r>
         </w:p>
       </w:sdtContent>
@@ -1458,7 +6822,77 @@
             <w:rPr>
               <w:color w:val="000000"/>
             </w:rPr>
-            <w:t>Un actor que está autenticado como cliente debe ser capaz de:</w:t>
+            <w:t xml:space="preserve">Un actor que </w:t>
+          </w:r>
+          <w:proofErr w:type="spellStart"/>
+          <w:r>
+            <w:rPr>
+              <w:color w:val="000000"/>
+            </w:rPr>
+            <w:t>está</w:t>
+          </w:r>
+          <w:proofErr w:type="spellEnd"/>
+          <w:r>
+            <w:rPr>
+              <w:color w:val="000000"/>
+            </w:rPr>
+            <w:t xml:space="preserve"> </w:t>
+          </w:r>
+          <w:proofErr w:type="spellStart"/>
+          <w:r>
+            <w:rPr>
+              <w:color w:val="000000"/>
+            </w:rPr>
+            <w:t>autenticado</w:t>
+          </w:r>
+          <w:proofErr w:type="spellEnd"/>
+          <w:r>
+            <w:rPr>
+              <w:color w:val="000000"/>
+            </w:rPr>
+            <w:t xml:space="preserve"> </w:t>
+          </w:r>
+          <w:proofErr w:type="spellStart"/>
+          <w:r>
+            <w:rPr>
+              <w:color w:val="000000"/>
+            </w:rPr>
+            <w:t>como</w:t>
+          </w:r>
+          <w:proofErr w:type="spellEnd"/>
+          <w:r>
+            <w:rPr>
+              <w:color w:val="000000"/>
+            </w:rPr>
+            <w:t xml:space="preserve"> </w:t>
+          </w:r>
+          <w:proofErr w:type="spellStart"/>
+          <w:r>
+            <w:rPr>
+              <w:color w:val="000000"/>
+            </w:rPr>
+            <w:t>cliente</w:t>
+          </w:r>
+          <w:proofErr w:type="spellEnd"/>
+          <w:r>
+            <w:rPr>
+              <w:color w:val="000000"/>
+            </w:rPr>
+            <w:t xml:space="preserve"> debe ser </w:t>
+          </w:r>
+          <w:proofErr w:type="spellStart"/>
+          <w:r>
+            <w:rPr>
+              <w:color w:val="000000"/>
+            </w:rPr>
+            <w:t>capaz</w:t>
+          </w:r>
+          <w:proofErr w:type="spellEnd"/>
+          <w:r>
+            <w:rPr>
+              <w:color w:val="000000"/>
+            </w:rPr>
+            <w:t xml:space="preserve"> de:</w:t>
           </w:r>
         </w:p>
       </w:sdtContent>
@@ -1490,7 +6924,79 @@
             </w:rPr>
           </w:pPr>
           <w:r>
-            <w:t>Ver un listado con todos los restaurantes almacenados en el sistema quitando los que estén baneados.</w:t>
+            <w:t xml:space="preserve">Ver un </w:t>
+          </w:r>
+          <w:proofErr w:type="spellStart"/>
+          <w:r>
+            <w:t>listado</w:t>
+          </w:r>
+          <w:proofErr w:type="spellEnd"/>
+          <w:r>
+            <w:t xml:space="preserve"> con </w:t>
+          </w:r>
+          <w:proofErr w:type="spellStart"/>
+          <w:r>
+            <w:t>todos</w:t>
+          </w:r>
+          <w:proofErr w:type="spellEnd"/>
+          <w:r>
+            <w:t xml:space="preserve"> los </w:t>
+          </w:r>
+          <w:proofErr w:type="spellStart"/>
+          <w:r>
+            <w:t>restaurantes</w:t>
+          </w:r>
+          <w:proofErr w:type="spellEnd"/>
+          <w:r>
+            <w:t xml:space="preserve"> </w:t>
+          </w:r>
+          <w:proofErr w:type="spellStart"/>
+          <w:r>
+            <w:t>almacenados</w:t>
+          </w:r>
+          <w:proofErr w:type="spellEnd"/>
+          <w:r>
+            <w:t xml:space="preserve"> </w:t>
+          </w:r>
+          <w:proofErr w:type="spellStart"/>
+          <w:r>
+            <w:t>en</w:t>
+          </w:r>
+          <w:proofErr w:type="spellEnd"/>
+          <w:r>
+            <w:t xml:space="preserve"> el </w:t>
+          </w:r>
+          <w:proofErr w:type="spellStart"/>
+          <w:r>
+            <w:t>sistema</w:t>
+          </w:r>
+          <w:proofErr w:type="spellEnd"/>
+          <w:r>
+            <w:t xml:space="preserve"> </w:t>
+          </w:r>
+          <w:proofErr w:type="spellStart"/>
+          <w:r>
+            <w:t>quitando</w:t>
+          </w:r>
+          <w:proofErr w:type="spellEnd"/>
+          <w:r>
+            <w:t xml:space="preserve"> los que </w:t>
+          </w:r>
+          <w:proofErr w:type="spellStart"/>
+          <w:r>
+            <w:t>estén</w:t>
+          </w:r>
+          <w:proofErr w:type="spellEnd"/>
+          <w:r>
+            <w:t xml:space="preserve"> </w:t>
+          </w:r>
+          <w:proofErr w:type="spellStart"/>
+          <w:r>
+            <w:t>baneados</w:t>
+          </w:r>
+          <w:proofErr w:type="spellEnd"/>
+          <w:r>
+            <w:t>.</w:t>
           </w:r>
         </w:p>
       </w:sdtContent>
@@ -1511,12 +7017,310 @@
             <w:spacing w:after="0"/>
             <w:jc w:val="both"/>
           </w:pPr>
-          <w:r>
-            <w:t xml:space="preserve">Manejar sus pedidos, que incluye crearlos, listarlos, mostrarlos, modificarlos y eliminarlos. Cuando un cliente realiza un pedido, éste se creará con el estado PENDIENTE y es el restaurante el que modifica dicho estado ha ACEPTADO o ha RECHAZADO. El cliente podrá añadir platos mientras esté en modo BORRADOR. Una </w:t>
-          </w:r>
+          <w:proofErr w:type="spellStart"/>
+          <w:r>
+            <w:t>Manejar</w:t>
+          </w:r>
+          <w:proofErr w:type="spellEnd"/>
+          <w:r>
+            <w:t xml:space="preserve"> sus </w:t>
+          </w:r>
+          <w:proofErr w:type="spellStart"/>
+          <w:r>
+            <w:t>pedidos</w:t>
+          </w:r>
+          <w:proofErr w:type="spellEnd"/>
+          <w:r>
+            <w:t xml:space="preserve">, que </w:t>
+          </w:r>
+          <w:proofErr w:type="spellStart"/>
+          <w:r>
+            <w:t>incluye</w:t>
+          </w:r>
+          <w:proofErr w:type="spellEnd"/>
+          <w:r>
+            <w:t xml:space="preserve"> </w:t>
+          </w:r>
+          <w:proofErr w:type="spellStart"/>
+          <w:r>
+            <w:t>crearlos</w:t>
+          </w:r>
+          <w:proofErr w:type="spellEnd"/>
+          <w:r>
+            <w:t xml:space="preserve">, </w:t>
+          </w:r>
+          <w:proofErr w:type="spellStart"/>
+          <w:r>
+            <w:t>listarlos</w:t>
+          </w:r>
+          <w:proofErr w:type="spellEnd"/>
+          <w:r>
+            <w:t xml:space="preserve">, </w:t>
+          </w:r>
+          <w:proofErr w:type="spellStart"/>
+          <w:r>
+            <w:t>mostrarlos</w:t>
+          </w:r>
+          <w:proofErr w:type="spellEnd"/>
+          <w:r>
+            <w:t xml:space="preserve">, </w:t>
+          </w:r>
+          <w:proofErr w:type="spellStart"/>
+          <w:r>
+            <w:t>modificarlos</w:t>
+          </w:r>
+          <w:proofErr w:type="spellEnd"/>
+          <w:r>
+            <w:t xml:space="preserve"> y </w:t>
+          </w:r>
+          <w:proofErr w:type="spellStart"/>
+          <w:r>
+            <w:t>eliminarlos</w:t>
+          </w:r>
+          <w:proofErr w:type="spellEnd"/>
+          <w:r>
+            <w:t xml:space="preserve">. </w:t>
+          </w:r>
+          <w:proofErr w:type="spellStart"/>
+          <w:r>
+            <w:t>Cuando</w:t>
+          </w:r>
+          <w:proofErr w:type="spellEnd"/>
+          <w:r>
+            <w:t xml:space="preserve"> un </w:t>
+          </w:r>
+          <w:proofErr w:type="spellStart"/>
+          <w:r>
+            <w:t>cliente</w:t>
+          </w:r>
+          <w:proofErr w:type="spellEnd"/>
+          <w:r>
+            <w:t xml:space="preserve"> </w:t>
+          </w:r>
+          <w:proofErr w:type="spellStart"/>
+          <w:r>
+            <w:t>realiza</w:t>
+          </w:r>
+          <w:proofErr w:type="spellEnd"/>
+          <w:r>
+            <w:t xml:space="preserve"> un </w:t>
+          </w:r>
+          <w:proofErr w:type="spellStart"/>
+          <w:r>
+            <w:t>pedido</w:t>
+          </w:r>
+          <w:proofErr w:type="spellEnd"/>
+          <w:r>
+            <w:t xml:space="preserve">, </w:t>
+          </w:r>
+          <w:proofErr w:type="spellStart"/>
+          <w:r>
+            <w:t>éste</w:t>
+          </w:r>
+          <w:proofErr w:type="spellEnd"/>
+          <w:r>
+            <w:t xml:space="preserve"> se </w:t>
+          </w:r>
+          <w:proofErr w:type="spellStart"/>
+          <w:r>
+            <w:t>creará</w:t>
+          </w:r>
+          <w:proofErr w:type="spellEnd"/>
+          <w:r>
+            <w:t xml:space="preserve"> con el </w:t>
+          </w:r>
+          <w:proofErr w:type="spellStart"/>
+          <w:r>
+            <w:t>estado</w:t>
+          </w:r>
+          <w:proofErr w:type="spellEnd"/>
+          <w:r>
+            <w:t xml:space="preserve"> PENDIENTE y es el </w:t>
+          </w:r>
+          <w:proofErr w:type="spellStart"/>
+          <w:r>
+            <w:t>restaurante</w:t>
+          </w:r>
+          <w:proofErr w:type="spellEnd"/>
+          <w:r>
+            <w:t xml:space="preserve"> el que </w:t>
+          </w:r>
+          <w:proofErr w:type="spellStart"/>
+          <w:r>
+            <w:t>modifica</w:t>
+          </w:r>
+          <w:proofErr w:type="spellEnd"/>
+          <w:r>
+            <w:t xml:space="preserve"> </w:t>
+          </w:r>
+          <w:proofErr w:type="spellStart"/>
+          <w:r>
+            <w:t>dicho</w:t>
+          </w:r>
+          <w:proofErr w:type="spellEnd"/>
+          <w:r>
+            <w:t xml:space="preserve"> </w:t>
+          </w:r>
+          <w:proofErr w:type="spellStart"/>
+          <w:r>
+            <w:t>estado</w:t>
+          </w:r>
+          <w:proofErr w:type="spellEnd"/>
+          <w:r>
+            <w:t xml:space="preserve"> ha ACEPTADO o ha RECHAZADO. El </w:t>
+          </w:r>
+          <w:proofErr w:type="spellStart"/>
+          <w:r>
+            <w:t>cliente</w:t>
+          </w:r>
+          <w:proofErr w:type="spellEnd"/>
+          <w:r>
+            <w:t xml:space="preserve"> </w:t>
+          </w:r>
+          <w:proofErr w:type="spellStart"/>
+          <w:r>
+            <w:t>podrá</w:t>
+          </w:r>
+          <w:proofErr w:type="spellEnd"/>
+          <w:r>
+            <w:t xml:space="preserve"> </w:t>
+          </w:r>
+          <w:proofErr w:type="spellStart"/>
+          <w:r>
+            <w:t>añadir</w:t>
+          </w:r>
+          <w:proofErr w:type="spellEnd"/>
+          <w:r>
+            <w:t xml:space="preserve"> </w:t>
+          </w:r>
+          <w:proofErr w:type="spellStart"/>
+          <w:r>
+            <w:t>platos</w:t>
+          </w:r>
+          <w:proofErr w:type="spellEnd"/>
+          <w:r>
+            <w:t xml:space="preserve"> </w:t>
+          </w:r>
+          <w:proofErr w:type="spellStart"/>
+          <w:r>
+            <w:t>mientras</w:t>
+          </w:r>
+          <w:proofErr w:type="spellEnd"/>
+          <w:r>
+            <w:t xml:space="preserve"> </w:t>
+          </w:r>
+          <w:proofErr w:type="spellStart"/>
+          <w:r>
+            <w:t>esté</w:t>
+          </w:r>
+          <w:proofErr w:type="spellEnd"/>
+          <w:r>
+            <w:t xml:space="preserve"> </w:t>
+          </w:r>
+          <w:proofErr w:type="spellStart"/>
+          <w:r>
+            <w:t>en</w:t>
+          </w:r>
+          <w:proofErr w:type="spellEnd"/>
+          <w:r>
+            <w:t xml:space="preserve"> modo BORRADOR. Una </w:t>
+          </w:r>
+          <w:proofErr w:type="spellStart"/>
           <w:r>
             <w:lastRenderedPageBreak/>
-            <w:t>vez que el cliente realice el pedido, dicho estado pasará a FINAL y no se podrán añadir más platos al pedido.</w:t>
+            <w:t>vez</w:t>
+          </w:r>
+          <w:proofErr w:type="spellEnd"/>
+          <w:r>
+            <w:t xml:space="preserve"> que el </w:t>
+          </w:r>
+          <w:proofErr w:type="spellStart"/>
+          <w:r>
+            <w:t>cliente</w:t>
+          </w:r>
+          <w:proofErr w:type="spellEnd"/>
+          <w:r>
+            <w:t xml:space="preserve"> </w:t>
+          </w:r>
+          <w:proofErr w:type="spellStart"/>
+          <w:r>
+            <w:t>realice</w:t>
+          </w:r>
+          <w:proofErr w:type="spellEnd"/>
+          <w:r>
+            <w:t xml:space="preserve"> el </w:t>
+          </w:r>
+          <w:proofErr w:type="spellStart"/>
+          <w:r>
+            <w:t>pedido</w:t>
+          </w:r>
+          <w:proofErr w:type="spellEnd"/>
+          <w:r>
+            <w:t xml:space="preserve">, </w:t>
+          </w:r>
+          <w:proofErr w:type="spellStart"/>
+          <w:r>
+            <w:t>dicho</w:t>
+          </w:r>
+          <w:proofErr w:type="spellEnd"/>
+          <w:r>
+            <w:t xml:space="preserve"> </w:t>
+          </w:r>
+          <w:proofErr w:type="spellStart"/>
+          <w:r>
+            <w:t>estado</w:t>
+          </w:r>
+          <w:proofErr w:type="spellEnd"/>
+          <w:r>
+            <w:t xml:space="preserve"> </w:t>
+          </w:r>
+          <w:proofErr w:type="spellStart"/>
+          <w:r>
+            <w:t>pasará</w:t>
+          </w:r>
+          <w:proofErr w:type="spellEnd"/>
+          <w:r>
+            <w:t xml:space="preserve"> a FINAL y no se </w:t>
+          </w:r>
+          <w:proofErr w:type="spellStart"/>
+          <w:r>
+            <w:t>podrán</w:t>
+          </w:r>
+          <w:proofErr w:type="spellEnd"/>
+          <w:r>
+            <w:t xml:space="preserve"> </w:t>
+          </w:r>
+          <w:proofErr w:type="spellStart"/>
+          <w:r>
+            <w:t>añadir</w:t>
+          </w:r>
+          <w:proofErr w:type="spellEnd"/>
+          <w:r>
+            <w:t xml:space="preserve"> </w:t>
+          </w:r>
+          <w:proofErr w:type="spellStart"/>
+          <w:r>
+            <w:t>más</w:t>
+          </w:r>
+          <w:proofErr w:type="spellEnd"/>
+          <w:r>
+            <w:t xml:space="preserve"> </w:t>
+          </w:r>
+          <w:proofErr w:type="spellStart"/>
+          <w:r>
+            <w:t>platos</w:t>
+          </w:r>
+          <w:proofErr w:type="spellEnd"/>
+          <w:r>
+            <w:t xml:space="preserve"> al </w:t>
+          </w:r>
+          <w:proofErr w:type="spellStart"/>
+          <w:r>
+            <w:t>pedido</w:t>
+          </w:r>
+          <w:proofErr w:type="spellEnd"/>
+          <w:r>
+            <w:t>.</w:t>
           </w:r>
         </w:p>
       </w:sdtContent>
@@ -1547,11 +7351,117 @@
               <w:color w:val="000000"/>
             </w:rPr>
           </w:pPr>
-          <w:r>
-            <w:rPr>
-              <w:color w:val="000000"/>
-            </w:rPr>
-            <w:t>Manejar sus valoraciones, que incluye listarlas, crearlas, mostrarlas, modificarlas y eliminarlas.</w:t>
+          <w:proofErr w:type="spellStart"/>
+          <w:r>
+            <w:rPr>
+              <w:color w:val="000000"/>
+            </w:rPr>
+            <w:t>Manejar</w:t>
+          </w:r>
+          <w:proofErr w:type="spellEnd"/>
+          <w:r>
+            <w:rPr>
+              <w:color w:val="000000"/>
+            </w:rPr>
+            <w:t xml:space="preserve"> sus </w:t>
+          </w:r>
+          <w:proofErr w:type="spellStart"/>
+          <w:r>
+            <w:rPr>
+              <w:color w:val="000000"/>
+            </w:rPr>
+            <w:t>valoraciones</w:t>
+          </w:r>
+          <w:proofErr w:type="spellEnd"/>
+          <w:r>
+            <w:rPr>
+              <w:color w:val="000000"/>
+            </w:rPr>
+            <w:t xml:space="preserve">, que </w:t>
+          </w:r>
+          <w:proofErr w:type="spellStart"/>
+          <w:r>
+            <w:rPr>
+              <w:color w:val="000000"/>
+            </w:rPr>
+            <w:t>incluye</w:t>
+          </w:r>
+          <w:proofErr w:type="spellEnd"/>
+          <w:r>
+            <w:rPr>
+              <w:color w:val="000000"/>
+            </w:rPr>
+            <w:t xml:space="preserve"> </w:t>
+          </w:r>
+          <w:proofErr w:type="spellStart"/>
+          <w:r>
+            <w:rPr>
+              <w:color w:val="000000"/>
+            </w:rPr>
+            <w:t>listarlas</w:t>
+          </w:r>
+          <w:proofErr w:type="spellEnd"/>
+          <w:r>
+            <w:rPr>
+              <w:color w:val="000000"/>
+            </w:rPr>
+            <w:t xml:space="preserve">, </w:t>
+          </w:r>
+          <w:proofErr w:type="spellStart"/>
+          <w:r>
+            <w:rPr>
+              <w:color w:val="000000"/>
+            </w:rPr>
+            <w:t>crearlas</w:t>
+          </w:r>
+          <w:proofErr w:type="spellEnd"/>
+          <w:r>
+            <w:rPr>
+              <w:color w:val="000000"/>
+            </w:rPr>
+            <w:t xml:space="preserve">, </w:t>
+          </w:r>
+          <w:proofErr w:type="spellStart"/>
+          <w:r>
+            <w:rPr>
+              <w:color w:val="000000"/>
+            </w:rPr>
+            <w:t>mostrarlas</w:t>
+          </w:r>
+          <w:proofErr w:type="spellEnd"/>
+          <w:r>
+            <w:rPr>
+              <w:color w:val="000000"/>
+            </w:rPr>
+            <w:t xml:space="preserve">, </w:t>
+          </w:r>
+          <w:proofErr w:type="spellStart"/>
+          <w:r>
+            <w:rPr>
+              <w:color w:val="000000"/>
+            </w:rPr>
+            <w:t>modificarlas</w:t>
+          </w:r>
+          <w:proofErr w:type="spellEnd"/>
+          <w:r>
+            <w:rPr>
+              <w:color w:val="000000"/>
+            </w:rPr>
+            <w:t xml:space="preserve"> y </w:t>
+          </w:r>
+          <w:proofErr w:type="spellStart"/>
+          <w:r>
+            <w:rPr>
+              <w:color w:val="000000"/>
+            </w:rPr>
+            <w:t>eliminarlas</w:t>
+          </w:r>
+          <w:proofErr w:type="spellEnd"/>
+          <w:r>
+            <w:rPr>
+              <w:color w:val="000000"/>
+            </w:rPr>
+            <w:t>.</w:t>
           </w:r>
         </w:p>
       </w:sdtContent>
@@ -1582,11 +7492,159 @@
               <w:color w:val="000000"/>
             </w:rPr>
           </w:pPr>
-          <w:r>
-            <w:rPr>
-              <w:color w:val="000000"/>
-            </w:rPr>
-            <w:t>Manejar su buscador, que incluye actualizar el criterio de búsqueda, listar los resultados y limpiar el buscador.</w:t>
+          <w:proofErr w:type="spellStart"/>
+          <w:r>
+            <w:rPr>
+              <w:color w:val="000000"/>
+            </w:rPr>
+            <w:t>Manejar</w:t>
+          </w:r>
+          <w:proofErr w:type="spellEnd"/>
+          <w:r>
+            <w:rPr>
+              <w:color w:val="000000"/>
+            </w:rPr>
+            <w:t xml:space="preserve"> </w:t>
+          </w:r>
+          <w:proofErr w:type="spellStart"/>
+          <w:r>
+            <w:rPr>
+              <w:color w:val="000000"/>
+            </w:rPr>
+            <w:t>su</w:t>
+          </w:r>
+          <w:proofErr w:type="spellEnd"/>
+          <w:r>
+            <w:rPr>
+              <w:color w:val="000000"/>
+            </w:rPr>
+            <w:t xml:space="preserve"> </w:t>
+          </w:r>
+          <w:proofErr w:type="spellStart"/>
+          <w:r>
+            <w:rPr>
+              <w:color w:val="000000"/>
+            </w:rPr>
+            <w:t>buscador</w:t>
+          </w:r>
+          <w:proofErr w:type="spellEnd"/>
+          <w:r>
+            <w:rPr>
+              <w:color w:val="000000"/>
+            </w:rPr>
+            <w:t xml:space="preserve">, que </w:t>
+          </w:r>
+          <w:proofErr w:type="spellStart"/>
+          <w:r>
+            <w:rPr>
+              <w:color w:val="000000"/>
+            </w:rPr>
+            <w:t>incluye</w:t>
+          </w:r>
+          <w:proofErr w:type="spellEnd"/>
+          <w:r>
+            <w:rPr>
+              <w:color w:val="000000"/>
+            </w:rPr>
+            <w:t xml:space="preserve"> </w:t>
+          </w:r>
+          <w:proofErr w:type="spellStart"/>
+          <w:r>
+            <w:rPr>
+              <w:color w:val="000000"/>
+            </w:rPr>
+            <w:t>actualizar</w:t>
+          </w:r>
+          <w:proofErr w:type="spellEnd"/>
+          <w:r>
+            <w:rPr>
+              <w:color w:val="000000"/>
+            </w:rPr>
+            <w:t xml:space="preserve"> el </w:t>
+          </w:r>
+          <w:proofErr w:type="spellStart"/>
+          <w:r>
+            <w:rPr>
+              <w:color w:val="000000"/>
+            </w:rPr>
+            <w:t>criterio</w:t>
+          </w:r>
+          <w:proofErr w:type="spellEnd"/>
+          <w:r>
+            <w:rPr>
+              <w:color w:val="000000"/>
+            </w:rPr>
+            <w:t xml:space="preserve"> de </w:t>
+          </w:r>
+          <w:proofErr w:type="spellStart"/>
+          <w:r>
+            <w:rPr>
+              <w:color w:val="000000"/>
+            </w:rPr>
+            <w:t>búsqueda</w:t>
+          </w:r>
+          <w:proofErr w:type="spellEnd"/>
+          <w:r>
+            <w:rPr>
+              <w:color w:val="000000"/>
+            </w:rPr>
+            <w:t xml:space="preserve">, </w:t>
+          </w:r>
+          <w:proofErr w:type="spellStart"/>
+          <w:r>
+            <w:rPr>
+              <w:color w:val="000000"/>
+            </w:rPr>
+            <w:t>listar</w:t>
+          </w:r>
+          <w:proofErr w:type="spellEnd"/>
+          <w:r>
+            <w:rPr>
+              <w:color w:val="000000"/>
+            </w:rPr>
+            <w:t xml:space="preserve"> los </w:t>
+          </w:r>
+          <w:proofErr w:type="spellStart"/>
+          <w:r>
+            <w:rPr>
+              <w:color w:val="000000"/>
+            </w:rPr>
+            <w:t>resultados</w:t>
+          </w:r>
+          <w:proofErr w:type="spellEnd"/>
+          <w:r>
+            <w:rPr>
+              <w:color w:val="000000"/>
+            </w:rPr>
+            <w:t xml:space="preserve"> y </w:t>
+          </w:r>
+          <w:proofErr w:type="spellStart"/>
+          <w:r>
+            <w:rPr>
+              <w:color w:val="000000"/>
+            </w:rPr>
+            <w:t>limpiar</w:t>
+          </w:r>
+          <w:proofErr w:type="spellEnd"/>
+          <w:r>
+            <w:rPr>
+              <w:color w:val="000000"/>
+            </w:rPr>
+            <w:t xml:space="preserve"> el </w:t>
+          </w:r>
+          <w:proofErr w:type="spellStart"/>
+          <w:r>
+            <w:rPr>
+              <w:color w:val="000000"/>
+            </w:rPr>
+            <w:t>buscador</w:t>
+          </w:r>
+          <w:proofErr w:type="spellEnd"/>
+          <w:r>
+            <w:rPr>
+              <w:color w:val="000000"/>
+            </w:rPr>
+            <w:t>.</w:t>
           </w:r>
         </w:p>
       </w:sdtContent>
@@ -1645,23 +7703,69 @@
             </w:rPr>
             <w:t xml:space="preserve">Un actor que </w:t>
           </w:r>
+          <w:proofErr w:type="spellStart"/>
           <w:r>
             <w:t>está</w:t>
           </w:r>
-          <w:r>
-            <w:rPr>
-              <w:color w:val="000000"/>
-            </w:rPr>
-            <w:t xml:space="preserve"> autenticado como </w:t>
-          </w:r>
+          <w:proofErr w:type="spellEnd"/>
+          <w:r>
+            <w:rPr>
+              <w:color w:val="000000"/>
+            </w:rPr>
+            <w:t xml:space="preserve"> </w:t>
+          </w:r>
+          <w:proofErr w:type="spellStart"/>
+          <w:r>
+            <w:rPr>
+              <w:color w:val="000000"/>
+            </w:rPr>
+            <w:t>autenticado</w:t>
+          </w:r>
+          <w:proofErr w:type="spellEnd"/>
+          <w:r>
+            <w:rPr>
+              <w:color w:val="000000"/>
+            </w:rPr>
+            <w:t xml:space="preserve"> </w:t>
+          </w:r>
+          <w:proofErr w:type="spellStart"/>
+          <w:r>
+            <w:rPr>
+              <w:color w:val="000000"/>
+            </w:rPr>
+            <w:t>como</w:t>
+          </w:r>
+          <w:proofErr w:type="spellEnd"/>
+          <w:r>
+            <w:rPr>
+              <w:color w:val="000000"/>
+            </w:rPr>
+            <w:t xml:space="preserve"> </w:t>
+          </w:r>
+          <w:proofErr w:type="spellStart"/>
           <w:r>
             <w:t>repartidor</w:t>
           </w:r>
-          <w:r>
-            <w:rPr>
-              <w:color w:val="000000"/>
-            </w:rPr>
-            <w:t xml:space="preserve"> debe ser capaz de:</w:t>
+          <w:proofErr w:type="spellEnd"/>
+          <w:r>
+            <w:rPr>
+              <w:color w:val="000000"/>
+            </w:rPr>
+            <w:t xml:space="preserve"> debe ser </w:t>
+          </w:r>
+          <w:proofErr w:type="spellStart"/>
+          <w:r>
+            <w:rPr>
+              <w:color w:val="000000"/>
+            </w:rPr>
+            <w:t>capaz</w:t>
+          </w:r>
+          <w:proofErr w:type="spellEnd"/>
+          <w:r>
+            <w:rPr>
+              <w:color w:val="000000"/>
+            </w:rPr>
+            <w:t xml:space="preserve"> de:</w:t>
           </w:r>
         </w:p>
       </w:sdtContent>
@@ -1690,7 +7794,71 @@
             <w:jc w:val="both"/>
           </w:pPr>
           <w:r>
-            <w:t>Ver el listado de pedidos que tiene asignados y cambiar su estado a ENTREGADO.</w:t>
+            <w:t xml:space="preserve">Ver el </w:t>
+          </w:r>
+          <w:proofErr w:type="spellStart"/>
+          <w:r>
+            <w:t>listado</w:t>
+          </w:r>
+          <w:proofErr w:type="spellEnd"/>
+          <w:r>
+            <w:t xml:space="preserve"> de </w:t>
+          </w:r>
+          <w:proofErr w:type="spellStart"/>
+          <w:r>
+            <w:t>pedidos</w:t>
+          </w:r>
+          <w:proofErr w:type="spellEnd"/>
+          <w:r>
+            <w:t xml:space="preserve"> que </w:t>
+          </w:r>
+          <w:proofErr w:type="spellStart"/>
+          <w:r>
+            <w:t>tiene</w:t>
+          </w:r>
+          <w:proofErr w:type="spellEnd"/>
+          <w:r>
+            <w:t xml:space="preserve"> </w:t>
+          </w:r>
+          <w:proofErr w:type="spellStart"/>
+          <w:r>
+            <w:t>asignados</w:t>
+          </w:r>
+          <w:proofErr w:type="spellEnd"/>
+          <w:r>
+            <w:t xml:space="preserve"> y </w:t>
+          </w:r>
+          <w:proofErr w:type="spellStart"/>
+          <w:r>
+            <w:t>cambiar</w:t>
+          </w:r>
+          <w:proofErr w:type="spellEnd"/>
+          <w:r>
+            <w:t xml:space="preserve"> </w:t>
+          </w:r>
+          <w:proofErr w:type="spellStart"/>
+          <w:r>
+            <w:t>su</w:t>
+          </w:r>
+          <w:proofErr w:type="spellEnd"/>
+          <w:r>
+            <w:t xml:space="preserve"> </w:t>
+          </w:r>
+          <w:proofErr w:type="spellStart"/>
+          <w:r>
+            <w:t>estado</w:t>
+          </w:r>
+          <w:proofErr w:type="spellEnd"/>
+          <w:r>
+            <w:t xml:space="preserve"> </w:t>
+          </w:r>
+          <w:proofErr w:type="gramStart"/>
+          <w:r>
+            <w:t>a</w:t>
+          </w:r>
+          <w:proofErr w:type="gramEnd"/>
+          <w:r>
+            <w:t xml:space="preserve"> ENTREGADO.</w:t>
           </w:r>
         </w:p>
       </w:sdtContent>
@@ -1712,7 +7880,47 @@
             <w:jc w:val="both"/>
           </w:pPr>
           <w:r>
-            <w:t>Un actor que está autenticado como administrador debe ser capaz de:</w:t>
+            <w:t xml:space="preserve">Un actor que </w:t>
+          </w:r>
+          <w:proofErr w:type="spellStart"/>
+          <w:r>
+            <w:t>está</w:t>
+          </w:r>
+          <w:proofErr w:type="spellEnd"/>
+          <w:r>
+            <w:t xml:space="preserve"> </w:t>
+          </w:r>
+          <w:proofErr w:type="spellStart"/>
+          <w:r>
+            <w:t>autenticado</w:t>
+          </w:r>
+          <w:proofErr w:type="spellEnd"/>
+          <w:r>
+            <w:t xml:space="preserve"> </w:t>
+          </w:r>
+          <w:proofErr w:type="spellStart"/>
+          <w:r>
+            <w:t>como</w:t>
+          </w:r>
+          <w:proofErr w:type="spellEnd"/>
+          <w:r>
+            <w:t xml:space="preserve"> </w:t>
+          </w:r>
+          <w:proofErr w:type="spellStart"/>
+          <w:r>
+            <w:t>administrador</w:t>
+          </w:r>
+          <w:proofErr w:type="spellEnd"/>
+          <w:r>
+            <w:t xml:space="preserve"> debe ser </w:t>
+          </w:r>
+          <w:proofErr w:type="spellStart"/>
+          <w:r>
+            <w:t>capaz</w:t>
+          </w:r>
+          <w:proofErr w:type="spellEnd"/>
+          <w:r>
+            <w:t xml:space="preserve"> de:</w:t>
           </w:r>
         </w:p>
       </w:sdtContent>
@@ -1743,11 +7951,75 @@
               <w:color w:val="000000"/>
             </w:rPr>
           </w:pPr>
-          <w:r>
-            <w:rPr>
-              <w:color w:val="000000"/>
-            </w:rPr>
-            <w:t>Crear nuevas cuentas para nuevos administradores.</w:t>
+          <w:proofErr w:type="spellStart"/>
+          <w:r>
+            <w:rPr>
+              <w:color w:val="000000"/>
+            </w:rPr>
+            <w:t>Crear</w:t>
+          </w:r>
+          <w:proofErr w:type="spellEnd"/>
+          <w:r>
+            <w:rPr>
+              <w:color w:val="000000"/>
+            </w:rPr>
+            <w:t xml:space="preserve"> </w:t>
+          </w:r>
+          <w:proofErr w:type="spellStart"/>
+          <w:r>
+            <w:rPr>
+              <w:color w:val="000000"/>
+            </w:rPr>
+            <w:t>nuevas</w:t>
+          </w:r>
+          <w:proofErr w:type="spellEnd"/>
+          <w:r>
+            <w:rPr>
+              <w:color w:val="000000"/>
+            </w:rPr>
+            <w:t xml:space="preserve"> </w:t>
+          </w:r>
+          <w:proofErr w:type="spellStart"/>
+          <w:r>
+            <w:rPr>
+              <w:color w:val="000000"/>
+            </w:rPr>
+            <w:t>cuentas</w:t>
+          </w:r>
+          <w:proofErr w:type="spellEnd"/>
+          <w:r>
+            <w:rPr>
+              <w:color w:val="000000"/>
+            </w:rPr>
+            <w:t xml:space="preserve"> para </w:t>
+          </w:r>
+          <w:proofErr w:type="spellStart"/>
+          <w:r>
+            <w:rPr>
+              <w:color w:val="000000"/>
+            </w:rPr>
+            <w:t>nuevos</w:t>
+          </w:r>
+          <w:proofErr w:type="spellEnd"/>
+          <w:r>
+            <w:rPr>
+              <w:color w:val="000000"/>
+            </w:rPr>
+            <w:t xml:space="preserve"> </w:t>
+          </w:r>
+          <w:proofErr w:type="spellStart"/>
+          <w:r>
+            <w:rPr>
+              <w:color w:val="000000"/>
+            </w:rPr>
+            <w:t>administradores</w:t>
+          </w:r>
+          <w:proofErr w:type="spellEnd"/>
+          <w:r>
+            <w:rPr>
+              <w:color w:val="000000"/>
+            </w:rPr>
+            <w:t>.</w:t>
           </w:r>
         </w:p>
       </w:sdtContent>
@@ -1776,8 +8048,21 @@
             <w:jc w:val="both"/>
           </w:pPr>
           <w:r>
-            <w:t>Ver la puntuación media de los restaurantes</w:t>
-          </w:r>
+            <w:t xml:space="preserve">Ver la </w:t>
+          </w:r>
+          <w:proofErr w:type="spellStart"/>
+          <w:r>
+            <w:t>puntuación</w:t>
+          </w:r>
+          <w:proofErr w:type="spellEnd"/>
+          <w:r>
+            <w:t xml:space="preserve"> media de los </w:t>
+          </w:r>
+          <w:proofErr w:type="spellStart"/>
+          <w:r>
+            <w:t>restaurantes</w:t>
+          </w:r>
+          <w:proofErr w:type="spellEnd"/>
         </w:p>
       </w:sdtContent>
     </w:sdt>
@@ -1805,14 +8090,68 @@
             <w:jc w:val="both"/>
           </w:pPr>
           <w:r>
-            <w:t xml:space="preserve">Tener la posibilidad de banear a aquellas restaurantes cuya valoración sea inferior a </w:t>
+            <w:t xml:space="preserve">Tener la </w:t>
+          </w:r>
+          <w:proofErr w:type="spellStart"/>
+          <w:r>
+            <w:t>posibilidad</w:t>
+          </w:r>
+          <w:proofErr w:type="spellEnd"/>
+          <w:r>
+            <w:t xml:space="preserve"> de </w:t>
+          </w:r>
+          <w:proofErr w:type="spellStart"/>
+          <w:r>
+            <w:t>banear</w:t>
+          </w:r>
+          <w:proofErr w:type="spellEnd"/>
+          <w:r>
+            <w:t xml:space="preserve"> </w:t>
+          </w:r>
+          <w:proofErr w:type="gramStart"/>
+          <w:r>
+            <w:t>a</w:t>
+          </w:r>
+          <w:proofErr w:type="gramEnd"/>
+          <w:r>
+            <w:t xml:space="preserve"> </w:t>
+          </w:r>
+          <w:proofErr w:type="spellStart"/>
+          <w:r>
+            <w:t>aquellas</w:t>
+          </w:r>
+          <w:proofErr w:type="spellEnd"/>
+          <w:r>
+            <w:t xml:space="preserve"> </w:t>
+          </w:r>
+          <w:proofErr w:type="spellStart"/>
+          <w:r>
+            <w:t>restaurantes</w:t>
+          </w:r>
+          <w:proofErr w:type="spellEnd"/>
+          <w:r>
+            <w:t xml:space="preserve"> </w:t>
+          </w:r>
+          <w:proofErr w:type="spellStart"/>
+          <w:r>
+            <w:t>cuya</w:t>
+          </w:r>
+          <w:proofErr w:type="spellEnd"/>
+          <w:r>
+            <w:t xml:space="preserve"> </w:t>
+          </w:r>
+          <w:proofErr w:type="spellStart"/>
+          <w:r>
+            <w:t>valoración</w:t>
+          </w:r>
+          <w:proofErr w:type="spellEnd"/>
+          <w:r>
+            <w:t xml:space="preserve"> sea inferior a </w:t>
           </w:r>
           <w:r>
             <w:t>3.</w:t>
           </w:r>
         </w:p>
-        <w:bookmarkStart w:id="1" w:name="_GoBack" w:displacedByCustomXml="next"/>
-        <w:bookmarkEnd w:id="1" w:displacedByCustomXml="next"/>
       </w:sdtContent>
     </w:sdt>
     <w:sdt>
@@ -1838,8 +8177,37 @@
             <w:spacing w:after="0"/>
             <w:jc w:val="both"/>
           </w:pPr>
-          <w:r>
-            <w:t>Desbanear a un restaurante baneado previamente.</w:t>
+          <w:proofErr w:type="spellStart"/>
+          <w:r>
+            <w:t>Desbanear</w:t>
+          </w:r>
+          <w:proofErr w:type="spellEnd"/>
+          <w:r>
+            <w:t xml:space="preserve"> a un </w:t>
+          </w:r>
+          <w:proofErr w:type="spellStart"/>
+          <w:r>
+            <w:t>restaurante</w:t>
+          </w:r>
+          <w:proofErr w:type="spellEnd"/>
+          <w:r>
+            <w:t xml:space="preserve"> </w:t>
+          </w:r>
+          <w:proofErr w:type="spellStart"/>
+          <w:r>
+            <w:t>baneado</w:t>
+          </w:r>
+          <w:proofErr w:type="spellEnd"/>
+          <w:r>
+            <w:t xml:space="preserve"> </w:t>
+          </w:r>
+          <w:proofErr w:type="spellStart"/>
+          <w:r>
+            <w:t>previamente</w:t>
+          </w:r>
+          <w:proofErr w:type="spellEnd"/>
+          <w:r>
+            <w:t>.</w:t>
           </w:r>
         </w:p>
       </w:sdtContent>
@@ -1867,11 +8235,61 @@
             <w:spacing w:after="0"/>
             <w:jc w:val="both"/>
           </w:pPr>
-          <w:r>
-            <w:rPr>
-              <w:color w:val="000000"/>
-            </w:rPr>
-            <w:t>Mostrar un tablero con la siguiente información:</w:t>
+          <w:proofErr w:type="spellStart"/>
+          <w:r>
+            <w:rPr>
+              <w:color w:val="000000"/>
+            </w:rPr>
+            <w:t>Mostrar</w:t>
+          </w:r>
+          <w:proofErr w:type="spellEnd"/>
+          <w:r>
+            <w:rPr>
+              <w:color w:val="000000"/>
+            </w:rPr>
+            <w:t xml:space="preserve"> un </w:t>
+          </w:r>
+          <w:proofErr w:type="spellStart"/>
+          <w:r>
+            <w:rPr>
+              <w:color w:val="000000"/>
+            </w:rPr>
+            <w:t>tablero</w:t>
+          </w:r>
+          <w:proofErr w:type="spellEnd"/>
+          <w:r>
+            <w:rPr>
+              <w:color w:val="000000"/>
+            </w:rPr>
+            <w:t xml:space="preserve"> con la </w:t>
+          </w:r>
+          <w:proofErr w:type="spellStart"/>
+          <w:r>
+            <w:rPr>
+              <w:color w:val="000000"/>
+            </w:rPr>
+            <w:t>siguiente</w:t>
+          </w:r>
+          <w:proofErr w:type="spellEnd"/>
+          <w:r>
+            <w:rPr>
+              <w:color w:val="000000"/>
+            </w:rPr>
+            <w:t xml:space="preserve"> </w:t>
+          </w:r>
+          <w:proofErr w:type="spellStart"/>
+          <w:r>
+            <w:rPr>
+              <w:color w:val="000000"/>
+            </w:rPr>
+            <w:t>información</w:t>
+          </w:r>
+          <w:proofErr w:type="spellEnd"/>
+          <w:r>
+            <w:rPr>
+              <w:color w:val="000000"/>
+            </w:rPr>
+            <w:t>:</w:t>
           </w:r>
         </w:p>
       </w:sdtContent>
@@ -1902,12 +8320,42 @@
               <w:color w:val="000000"/>
             </w:rPr>
           </w:pPr>
-          <w:r>
-            <w:rPr>
-              <w:color w:val="000000"/>
-            </w:rPr>
-            <w:t>Restaurante con mayor y menor valoración</w:t>
-          </w:r>
+          <w:proofErr w:type="spellStart"/>
+          <w:r>
+            <w:rPr>
+              <w:color w:val="000000"/>
+            </w:rPr>
+            <w:t>Restaurante</w:t>
+          </w:r>
+          <w:proofErr w:type="spellEnd"/>
+          <w:r>
+            <w:rPr>
+              <w:color w:val="000000"/>
+            </w:rPr>
+            <w:t xml:space="preserve"> con mayor y </w:t>
+          </w:r>
+          <w:proofErr w:type="spellStart"/>
+          <w:r>
+            <w:rPr>
+              <w:color w:val="000000"/>
+            </w:rPr>
+            <w:t>menor</w:t>
+          </w:r>
+          <w:proofErr w:type="spellEnd"/>
+          <w:r>
+            <w:rPr>
+              <w:color w:val="000000"/>
+            </w:rPr>
+            <w:t xml:space="preserve"> </w:t>
+          </w:r>
+          <w:proofErr w:type="spellStart"/>
+          <w:r>
+            <w:rPr>
+              <w:color w:val="000000"/>
+            </w:rPr>
+            <w:t>valoración</w:t>
+          </w:r>
+          <w:proofErr w:type="spellEnd"/>
         </w:p>
       </w:sdtContent>
     </w:sdt>
@@ -1941,7 +8389,105 @@
             <w:rPr>
               <w:color w:val="000000"/>
             </w:rPr>
-            <w:t>La media, el mínimo, el máximo y la desviación típica del precio de los platos por restaurante.</w:t>
+            <w:t xml:space="preserve">La media, el </w:t>
+          </w:r>
+          <w:proofErr w:type="spellStart"/>
+          <w:r>
+            <w:rPr>
+              <w:color w:val="000000"/>
+            </w:rPr>
+            <w:t>mínimo</w:t>
+          </w:r>
+          <w:proofErr w:type="spellEnd"/>
+          <w:r>
+            <w:rPr>
+              <w:color w:val="000000"/>
+            </w:rPr>
+            <w:t xml:space="preserve">, el </w:t>
+          </w:r>
+          <w:proofErr w:type="spellStart"/>
+          <w:r>
+            <w:rPr>
+              <w:color w:val="000000"/>
+            </w:rPr>
+            <w:t>máximo</w:t>
+          </w:r>
+          <w:proofErr w:type="spellEnd"/>
+          <w:r>
+            <w:rPr>
+              <w:color w:val="000000"/>
+            </w:rPr>
+            <w:t xml:space="preserve"> y la </w:t>
+          </w:r>
+          <w:proofErr w:type="spellStart"/>
+          <w:r>
+            <w:rPr>
+              <w:color w:val="000000"/>
+            </w:rPr>
+            <w:t>desviación</w:t>
+          </w:r>
+          <w:proofErr w:type="spellEnd"/>
+          <w:r>
+            <w:rPr>
+              <w:color w:val="000000"/>
+            </w:rPr>
+            <w:t xml:space="preserve"> </w:t>
+          </w:r>
+          <w:proofErr w:type="spellStart"/>
+          <w:r>
+            <w:rPr>
+              <w:color w:val="000000"/>
+            </w:rPr>
+            <w:t>típica</w:t>
+          </w:r>
+          <w:proofErr w:type="spellEnd"/>
+          <w:r>
+            <w:rPr>
+              <w:color w:val="000000"/>
+            </w:rPr>
+            <w:t xml:space="preserve"> del </w:t>
+          </w:r>
+          <w:proofErr w:type="spellStart"/>
+          <w:r>
+            <w:rPr>
+              <w:color w:val="000000"/>
+            </w:rPr>
+            <w:t>precio</w:t>
+          </w:r>
+          <w:proofErr w:type="spellEnd"/>
+          <w:r>
+            <w:rPr>
+              <w:color w:val="000000"/>
+            </w:rPr>
+            <w:t xml:space="preserve"> de los </w:t>
+          </w:r>
+          <w:proofErr w:type="spellStart"/>
+          <w:r>
+            <w:rPr>
+              <w:color w:val="000000"/>
+            </w:rPr>
+            <w:t>platos</w:t>
+          </w:r>
+          <w:proofErr w:type="spellEnd"/>
+          <w:r>
+            <w:rPr>
+              <w:color w:val="000000"/>
+            </w:rPr>
+            <w:t xml:space="preserve"> por </w:t>
+          </w:r>
+          <w:proofErr w:type="spellStart"/>
+          <w:r>
+            <w:rPr>
+              <w:color w:val="000000"/>
+            </w:rPr>
+            <w:t>restaurante</w:t>
+          </w:r>
+          <w:proofErr w:type="spellEnd"/>
+          <w:r>
+            <w:rPr>
+              <w:color w:val="000000"/>
+            </w:rPr>
+            <w:t>.</w:t>
           </w:r>
         </w:p>
       </w:sdtContent>
@@ -1976,7 +8522,105 @@
             <w:rPr>
               <w:color w:val="000000"/>
             </w:rPr>
-            <w:t>La media, el mínimo, el máximo y la desviación típica del número de pedidos por clientes.</w:t>
+            <w:t xml:space="preserve">La media, el </w:t>
+          </w:r>
+          <w:proofErr w:type="spellStart"/>
+          <w:r>
+            <w:rPr>
+              <w:color w:val="000000"/>
+            </w:rPr>
+            <w:t>mínimo</w:t>
+          </w:r>
+          <w:proofErr w:type="spellEnd"/>
+          <w:r>
+            <w:rPr>
+              <w:color w:val="000000"/>
+            </w:rPr>
+            <w:t xml:space="preserve">, el </w:t>
+          </w:r>
+          <w:proofErr w:type="spellStart"/>
+          <w:r>
+            <w:rPr>
+              <w:color w:val="000000"/>
+            </w:rPr>
+            <w:t>máximo</w:t>
+          </w:r>
+          <w:proofErr w:type="spellEnd"/>
+          <w:r>
+            <w:rPr>
+              <w:color w:val="000000"/>
+            </w:rPr>
+            <w:t xml:space="preserve"> y la </w:t>
+          </w:r>
+          <w:proofErr w:type="spellStart"/>
+          <w:r>
+            <w:rPr>
+              <w:color w:val="000000"/>
+            </w:rPr>
+            <w:t>desviación</w:t>
+          </w:r>
+          <w:proofErr w:type="spellEnd"/>
+          <w:r>
+            <w:rPr>
+              <w:color w:val="000000"/>
+            </w:rPr>
+            <w:t xml:space="preserve"> </w:t>
+          </w:r>
+          <w:proofErr w:type="spellStart"/>
+          <w:r>
+            <w:rPr>
+              <w:color w:val="000000"/>
+            </w:rPr>
+            <w:t>típica</w:t>
+          </w:r>
+          <w:proofErr w:type="spellEnd"/>
+          <w:r>
+            <w:rPr>
+              <w:color w:val="000000"/>
+            </w:rPr>
+            <w:t xml:space="preserve"> del </w:t>
+          </w:r>
+          <w:proofErr w:type="spellStart"/>
+          <w:r>
+            <w:rPr>
+              <w:color w:val="000000"/>
+            </w:rPr>
+            <w:t>número</w:t>
+          </w:r>
+          <w:proofErr w:type="spellEnd"/>
+          <w:r>
+            <w:rPr>
+              <w:color w:val="000000"/>
+            </w:rPr>
+            <w:t xml:space="preserve"> de </w:t>
+          </w:r>
+          <w:proofErr w:type="spellStart"/>
+          <w:r>
+            <w:rPr>
+              <w:color w:val="000000"/>
+            </w:rPr>
+            <w:t>pedidos</w:t>
+          </w:r>
+          <w:proofErr w:type="spellEnd"/>
+          <w:r>
+            <w:rPr>
+              <w:color w:val="000000"/>
+            </w:rPr>
+            <w:t xml:space="preserve"> por </w:t>
+          </w:r>
+          <w:proofErr w:type="spellStart"/>
+          <w:r>
+            <w:rPr>
+              <w:color w:val="000000"/>
+            </w:rPr>
+            <w:t>clientes</w:t>
+          </w:r>
+          <w:proofErr w:type="spellEnd"/>
+          <w:r>
+            <w:rPr>
+              <w:color w:val="000000"/>
+            </w:rPr>
+            <w:t>.</w:t>
           </w:r>
         </w:p>
       </w:sdtContent>
@@ -2011,7 +8655,77 @@
             <w:rPr>
               <w:color w:val="000000"/>
             </w:rPr>
-            <w:t>Los clientes que tienen más pedidos realizados que la media.</w:t>
+            <w:t xml:space="preserve">Los </w:t>
+          </w:r>
+          <w:proofErr w:type="spellStart"/>
+          <w:r>
+            <w:rPr>
+              <w:color w:val="000000"/>
+            </w:rPr>
+            <w:t>clientes</w:t>
+          </w:r>
+          <w:proofErr w:type="spellEnd"/>
+          <w:r>
+            <w:rPr>
+              <w:color w:val="000000"/>
+            </w:rPr>
+            <w:t xml:space="preserve"> que </w:t>
+          </w:r>
+          <w:proofErr w:type="spellStart"/>
+          <w:r>
+            <w:rPr>
+              <w:color w:val="000000"/>
+            </w:rPr>
+            <w:t>tienen</w:t>
+          </w:r>
+          <w:proofErr w:type="spellEnd"/>
+          <w:r>
+            <w:rPr>
+              <w:color w:val="000000"/>
+            </w:rPr>
+            <w:t xml:space="preserve"> </w:t>
+          </w:r>
+          <w:proofErr w:type="spellStart"/>
+          <w:r>
+            <w:rPr>
+              <w:color w:val="000000"/>
+            </w:rPr>
+            <w:t>más</w:t>
+          </w:r>
+          <w:proofErr w:type="spellEnd"/>
+          <w:r>
+            <w:rPr>
+              <w:color w:val="000000"/>
+            </w:rPr>
+            <w:t xml:space="preserve"> </w:t>
+          </w:r>
+          <w:proofErr w:type="spellStart"/>
+          <w:r>
+            <w:rPr>
+              <w:color w:val="000000"/>
+            </w:rPr>
+            <w:t>pedidos</w:t>
+          </w:r>
+          <w:proofErr w:type="spellEnd"/>
+          <w:r>
+            <w:rPr>
+              <w:color w:val="000000"/>
+            </w:rPr>
+            <w:t xml:space="preserve"> </w:t>
+          </w:r>
+          <w:proofErr w:type="spellStart"/>
+          <w:r>
+            <w:rPr>
+              <w:color w:val="000000"/>
+            </w:rPr>
+            <w:t>realizados</w:t>
+          </w:r>
+          <w:proofErr w:type="spellEnd"/>
+          <w:r>
+            <w:rPr>
+              <w:color w:val="000000"/>
+            </w:rPr>
+            <w:t xml:space="preserve"> que la media.</w:t>
           </w:r>
         </w:p>
       </w:sdtContent>
@@ -2042,20 +8756,58 @@
               <w:color w:val="000000"/>
             </w:rPr>
           </w:pPr>
-          <w:r>
-            <w:rPr>
-              <w:color w:val="000000"/>
-            </w:rPr>
-            <w:t xml:space="preserve">Cliente con mayor y </w:t>
-          </w:r>
+          <w:proofErr w:type="spellStart"/>
+          <w:r>
+            <w:rPr>
+              <w:color w:val="000000"/>
+            </w:rPr>
+            <w:t>Cliente</w:t>
+          </w:r>
+          <w:proofErr w:type="spellEnd"/>
+          <w:r>
+            <w:rPr>
+              <w:color w:val="000000"/>
+            </w:rPr>
+            <w:t xml:space="preserve"> con mayor y </w:t>
+          </w:r>
+          <w:proofErr w:type="spellStart"/>
           <w:r>
             <w:t>menor</w:t>
           </w:r>
-          <w:r>
-            <w:rPr>
-              <w:color w:val="000000"/>
-            </w:rPr>
-            <w:t xml:space="preserve"> número de pedidos.</w:t>
+          <w:proofErr w:type="spellEnd"/>
+          <w:r>
+            <w:rPr>
+              <w:color w:val="000000"/>
+            </w:rPr>
+            <w:t xml:space="preserve"> </w:t>
+          </w:r>
+          <w:proofErr w:type="spellStart"/>
+          <w:r>
+            <w:rPr>
+              <w:color w:val="000000"/>
+            </w:rPr>
+            <w:t>número</w:t>
+          </w:r>
+          <w:proofErr w:type="spellEnd"/>
+          <w:r>
+            <w:rPr>
+              <w:color w:val="000000"/>
+            </w:rPr>
+            <w:t xml:space="preserve"> de </w:t>
+          </w:r>
+          <w:proofErr w:type="spellStart"/>
+          <w:r>
+            <w:rPr>
+              <w:color w:val="000000"/>
+            </w:rPr>
+            <w:t>pedidos</w:t>
+          </w:r>
+          <w:proofErr w:type="spellEnd"/>
+          <w:r>
+            <w:rPr>
+              <w:color w:val="000000"/>
+            </w:rPr>
+            <w:t>.</w:t>
           </w:r>
         </w:p>
       </w:sdtContent>
@@ -2089,7 +8841,105 @@
             <w:rPr>
               <w:color w:val="000000"/>
             </w:rPr>
-            <w:t>La media, el mínimo, el máximo y la desviación típica del número de resultados por buscador.</w:t>
+            <w:t xml:space="preserve">La media, el </w:t>
+          </w:r>
+          <w:proofErr w:type="spellStart"/>
+          <w:r>
+            <w:rPr>
+              <w:color w:val="000000"/>
+            </w:rPr>
+            <w:t>mínimo</w:t>
+          </w:r>
+          <w:proofErr w:type="spellEnd"/>
+          <w:r>
+            <w:rPr>
+              <w:color w:val="000000"/>
+            </w:rPr>
+            <w:t xml:space="preserve">, el </w:t>
+          </w:r>
+          <w:proofErr w:type="spellStart"/>
+          <w:r>
+            <w:rPr>
+              <w:color w:val="000000"/>
+            </w:rPr>
+            <w:t>máximo</w:t>
+          </w:r>
+          <w:proofErr w:type="spellEnd"/>
+          <w:r>
+            <w:rPr>
+              <w:color w:val="000000"/>
+            </w:rPr>
+            <w:t xml:space="preserve"> y la </w:t>
+          </w:r>
+          <w:proofErr w:type="spellStart"/>
+          <w:r>
+            <w:rPr>
+              <w:color w:val="000000"/>
+            </w:rPr>
+            <w:t>desviación</w:t>
+          </w:r>
+          <w:proofErr w:type="spellEnd"/>
+          <w:r>
+            <w:rPr>
+              <w:color w:val="000000"/>
+            </w:rPr>
+            <w:t xml:space="preserve"> </w:t>
+          </w:r>
+          <w:proofErr w:type="spellStart"/>
+          <w:r>
+            <w:rPr>
+              <w:color w:val="000000"/>
+            </w:rPr>
+            <w:t>típica</w:t>
+          </w:r>
+          <w:proofErr w:type="spellEnd"/>
+          <w:r>
+            <w:rPr>
+              <w:color w:val="000000"/>
+            </w:rPr>
+            <w:t xml:space="preserve"> del </w:t>
+          </w:r>
+          <w:proofErr w:type="spellStart"/>
+          <w:r>
+            <w:rPr>
+              <w:color w:val="000000"/>
+            </w:rPr>
+            <w:t>número</w:t>
+          </w:r>
+          <w:proofErr w:type="spellEnd"/>
+          <w:r>
+            <w:rPr>
+              <w:color w:val="000000"/>
+            </w:rPr>
+            <w:t xml:space="preserve"> de </w:t>
+          </w:r>
+          <w:proofErr w:type="spellStart"/>
+          <w:r>
+            <w:rPr>
+              <w:color w:val="000000"/>
+            </w:rPr>
+            <w:t>resultados</w:t>
+          </w:r>
+          <w:proofErr w:type="spellEnd"/>
+          <w:r>
+            <w:rPr>
+              <w:color w:val="000000"/>
+            </w:rPr>
+            <w:t xml:space="preserve"> por </w:t>
+          </w:r>
+          <w:proofErr w:type="spellStart"/>
+          <w:r>
+            <w:rPr>
+              <w:color w:val="000000"/>
+            </w:rPr>
+            <w:t>buscador</w:t>
+          </w:r>
+          <w:proofErr w:type="spellEnd"/>
+          <w:r>
+            <w:rPr>
+              <w:color w:val="000000"/>
+            </w:rPr>
+            <w:t>.</w:t>
           </w:r>
         </w:p>
         <w:p>
@@ -2109,7 +8959,47 @@
             <w:jc w:val="both"/>
           </w:pPr>
           <w:r>
-            <w:t>Un actor que esté autenticado como cliente debe ser capaz de:</w:t>
+            <w:t xml:space="preserve">Un actor que </w:t>
+          </w:r>
+          <w:proofErr w:type="spellStart"/>
+          <w:r>
+            <w:t>esté</w:t>
+          </w:r>
+          <w:proofErr w:type="spellEnd"/>
+          <w:r>
+            <w:t xml:space="preserve"> </w:t>
+          </w:r>
+          <w:proofErr w:type="spellStart"/>
+          <w:r>
+            <w:t>autenticado</w:t>
+          </w:r>
+          <w:proofErr w:type="spellEnd"/>
+          <w:r>
+            <w:t xml:space="preserve"> </w:t>
+          </w:r>
+          <w:proofErr w:type="spellStart"/>
+          <w:r>
+            <w:t>como</w:t>
+          </w:r>
+          <w:proofErr w:type="spellEnd"/>
+          <w:r>
+            <w:t xml:space="preserve"> </w:t>
+          </w:r>
+          <w:proofErr w:type="spellStart"/>
+          <w:r>
+            <w:t>cliente</w:t>
+          </w:r>
+          <w:proofErr w:type="spellEnd"/>
+          <w:r>
+            <w:t xml:space="preserve"> debe ser </w:t>
+          </w:r>
+          <w:proofErr w:type="spellStart"/>
+          <w:r>
+            <w:t>capaz</w:t>
+          </w:r>
+          <w:proofErr w:type="spellEnd"/>
+          <w:r>
+            <w:t xml:space="preserve"> de:</w:t>
           </w:r>
         </w:p>
         <w:p>
@@ -2128,8 +9018,141 @@
             </w:pBdr>
             <w:jc w:val="both"/>
           </w:pPr>
-          <w:r>
-            <w:t>Manejar sus quejas que incluye listarlas, crearlas, editarlas y eliminarlas. Para que un cliente pueda crear una queja sobre un pedido, este debe estar en estado ACEPTADO.</w:t>
+          <w:proofErr w:type="spellStart"/>
+          <w:r>
+            <w:t>Manejar</w:t>
+          </w:r>
+          <w:proofErr w:type="spellEnd"/>
+          <w:r>
+            <w:t xml:space="preserve"> sus </w:t>
+          </w:r>
+          <w:proofErr w:type="spellStart"/>
+          <w:r>
+            <w:t>quejas</w:t>
+          </w:r>
+          <w:proofErr w:type="spellEnd"/>
+          <w:r>
+            <w:t xml:space="preserve"> que </w:t>
+          </w:r>
+          <w:proofErr w:type="spellStart"/>
+          <w:r>
+            <w:t>incluye</w:t>
+          </w:r>
+          <w:proofErr w:type="spellEnd"/>
+          <w:r>
+            <w:t xml:space="preserve"> </w:t>
+          </w:r>
+          <w:proofErr w:type="spellStart"/>
+          <w:r>
+            <w:t>listarlas</w:t>
+          </w:r>
+          <w:proofErr w:type="spellEnd"/>
+          <w:r>
+            <w:t xml:space="preserve">, </w:t>
+          </w:r>
+          <w:proofErr w:type="spellStart"/>
+          <w:r>
+            <w:t>crearlas</w:t>
+          </w:r>
+          <w:proofErr w:type="spellEnd"/>
+          <w:r>
+            <w:t xml:space="preserve">, </w:t>
+          </w:r>
+          <w:proofErr w:type="spellStart"/>
+          <w:r>
+            <w:t>editarlas</w:t>
+          </w:r>
+          <w:proofErr w:type="spellEnd"/>
+          <w:r>
+            <w:t xml:space="preserve"> y </w:t>
+          </w:r>
+          <w:proofErr w:type="spellStart"/>
+          <w:r>
+            <w:t>eliminarlas</w:t>
+          </w:r>
+          <w:proofErr w:type="spellEnd"/>
+          <w:r>
+            <w:t xml:space="preserve">. Para que un </w:t>
+          </w:r>
+          <w:proofErr w:type="spellStart"/>
+          <w:r>
+            <w:t>cliente</w:t>
+          </w:r>
+          <w:proofErr w:type="spellEnd"/>
+          <w:r>
+            <w:t xml:space="preserve"> </w:t>
+          </w:r>
+          <w:proofErr w:type="spellStart"/>
+          <w:r>
+            <w:t>pueda</w:t>
+          </w:r>
+          <w:proofErr w:type="spellEnd"/>
+          <w:r>
+            <w:t xml:space="preserve"> </w:t>
+          </w:r>
+          <w:proofErr w:type="spellStart"/>
+          <w:r>
+            <w:t>crear</w:t>
+          </w:r>
+          <w:proofErr w:type="spellEnd"/>
+          <w:r>
+            <w:t xml:space="preserve"> una </w:t>
+          </w:r>
+          <w:proofErr w:type="spellStart"/>
+          <w:r>
+            <w:t>queja</w:t>
+          </w:r>
+          <w:proofErr w:type="spellEnd"/>
+          <w:r>
+            <w:t xml:space="preserve"> </w:t>
+          </w:r>
+          <w:proofErr w:type="spellStart"/>
+          <w:r>
+            <w:t>sobre</w:t>
+          </w:r>
+          <w:proofErr w:type="spellEnd"/>
+          <w:r>
+            <w:t xml:space="preserve"> un </w:t>
+          </w:r>
+          <w:proofErr w:type="spellStart"/>
+          <w:r>
+            <w:t>pedido</w:t>
+          </w:r>
+          <w:proofErr w:type="spellEnd"/>
+          <w:r>
+            <w:t xml:space="preserve">, </w:t>
+          </w:r>
+          <w:proofErr w:type="spellStart"/>
+          <w:r>
+            <w:t>este</w:t>
+          </w:r>
+          <w:proofErr w:type="spellEnd"/>
+          <w:r>
+            <w:t xml:space="preserve"> debe </w:t>
+          </w:r>
+          <w:proofErr w:type="spellStart"/>
+          <w:r>
+            <w:t>estar</w:t>
+          </w:r>
+          <w:proofErr w:type="spellEnd"/>
+          <w:r>
+            <w:t xml:space="preserve"> </w:t>
+          </w:r>
+          <w:proofErr w:type="spellStart"/>
+          <w:r>
+            <w:t>en</w:t>
+          </w:r>
+          <w:proofErr w:type="spellEnd"/>
+          <w:r>
+            <w:t xml:space="preserve"> </w:t>
+          </w:r>
+          <w:proofErr w:type="spellStart"/>
+          <w:r>
+            <w:t>estado</w:t>
+          </w:r>
+          <w:proofErr w:type="spellEnd"/>
+          <w:r>
+            <w:t xml:space="preserve"> ACEPTADO.</w:t>
           </w:r>
         </w:p>
       </w:sdtContent>
@@ -2167,11 +9190,33 @@
               <w:i w:val="0"/>
             </w:rPr>
           </w:pPr>
+          <w:proofErr w:type="spellStart"/>
           <w:r>
             <w:rPr>
               <w:i w:val="0"/>
             </w:rPr>
-            <w:t>Requisitos no funcionales.</w:t>
+            <w:t>Requisitos</w:t>
+          </w:r>
+          <w:proofErr w:type="spellEnd"/>
+          <w:r>
+            <w:rPr>
+              <w:i w:val="0"/>
+            </w:rPr>
+            <w:t xml:space="preserve"> no </w:t>
+          </w:r>
+          <w:proofErr w:type="spellStart"/>
+          <w:r>
+            <w:rPr>
+              <w:i w:val="0"/>
+            </w:rPr>
+            <w:t>funcionales</w:t>
+          </w:r>
+          <w:proofErr w:type="spellEnd"/>
+          <w:r>
+            <w:rPr>
+              <w:i w:val="0"/>
+            </w:rPr>
+            <w:t>.</w:t>
           </w:r>
         </w:p>
       </w:sdtContent>
@@ -2220,7 +9265,273 @@
             <w:rPr>
               <w:color w:val="000000"/>
             </w:rPr>
-            <w:t>El sistema debe estar disponible en inglés y en español. (A menos que se indique lo contrario, no se requiere que los datos estén disponibles en varios idiomas, solo los mensajes que el sistema muestra).</w:t>
+            <w:t xml:space="preserve">El </w:t>
+          </w:r>
+          <w:proofErr w:type="spellStart"/>
+          <w:r>
+            <w:rPr>
+              <w:color w:val="000000"/>
+            </w:rPr>
+            <w:t>sistema</w:t>
+          </w:r>
+          <w:proofErr w:type="spellEnd"/>
+          <w:r>
+            <w:rPr>
+              <w:color w:val="000000"/>
+            </w:rPr>
+            <w:t xml:space="preserve"> debe </w:t>
+          </w:r>
+          <w:proofErr w:type="spellStart"/>
+          <w:r>
+            <w:rPr>
+              <w:color w:val="000000"/>
+            </w:rPr>
+            <w:t>estar</w:t>
+          </w:r>
+          <w:proofErr w:type="spellEnd"/>
+          <w:r>
+            <w:rPr>
+              <w:color w:val="000000"/>
+            </w:rPr>
+            <w:t xml:space="preserve"> disponible </w:t>
+          </w:r>
+          <w:proofErr w:type="spellStart"/>
+          <w:r>
+            <w:rPr>
+              <w:color w:val="000000"/>
+            </w:rPr>
+            <w:t>en</w:t>
+          </w:r>
+          <w:proofErr w:type="spellEnd"/>
+          <w:r>
+            <w:rPr>
+              <w:color w:val="000000"/>
+            </w:rPr>
+            <w:t xml:space="preserve"> </w:t>
+          </w:r>
+          <w:proofErr w:type="spellStart"/>
+          <w:r>
+            <w:rPr>
+              <w:color w:val="000000"/>
+            </w:rPr>
+            <w:t>inglés</w:t>
+          </w:r>
+          <w:proofErr w:type="spellEnd"/>
+          <w:r>
+            <w:rPr>
+              <w:color w:val="000000"/>
+            </w:rPr>
+            <w:t xml:space="preserve"> y </w:t>
+          </w:r>
+          <w:proofErr w:type="spellStart"/>
+          <w:r>
+            <w:rPr>
+              <w:color w:val="000000"/>
+            </w:rPr>
+            <w:t>en</w:t>
+          </w:r>
+          <w:proofErr w:type="spellEnd"/>
+          <w:r>
+            <w:rPr>
+              <w:color w:val="000000"/>
+            </w:rPr>
+            <w:t xml:space="preserve"> </w:t>
+          </w:r>
+          <w:proofErr w:type="spellStart"/>
+          <w:r>
+            <w:rPr>
+              <w:color w:val="000000"/>
+            </w:rPr>
+            <w:t>español</w:t>
+          </w:r>
+          <w:proofErr w:type="spellEnd"/>
+          <w:r>
+            <w:rPr>
+              <w:color w:val="000000"/>
+            </w:rPr>
+            <w:t xml:space="preserve">. (A </w:t>
+          </w:r>
+          <w:proofErr w:type="spellStart"/>
+          <w:r>
+            <w:rPr>
+              <w:color w:val="000000"/>
+            </w:rPr>
+            <w:t>menos</w:t>
+          </w:r>
+          <w:proofErr w:type="spellEnd"/>
+          <w:r>
+            <w:rPr>
+              <w:color w:val="000000"/>
+            </w:rPr>
+            <w:t xml:space="preserve"> que se </w:t>
+          </w:r>
+          <w:proofErr w:type="spellStart"/>
+          <w:r>
+            <w:rPr>
+              <w:color w:val="000000"/>
+            </w:rPr>
+            <w:t>indique</w:t>
+          </w:r>
+          <w:proofErr w:type="spellEnd"/>
+          <w:r>
+            <w:rPr>
+              <w:color w:val="000000"/>
+            </w:rPr>
+            <w:t xml:space="preserve"> lo </w:t>
+          </w:r>
+          <w:proofErr w:type="spellStart"/>
+          <w:r>
+            <w:rPr>
+              <w:color w:val="000000"/>
+            </w:rPr>
+            <w:t>contrario</w:t>
+          </w:r>
+          <w:proofErr w:type="spellEnd"/>
+          <w:r>
+            <w:rPr>
+              <w:color w:val="000000"/>
+            </w:rPr>
+            <w:t xml:space="preserve">, no se </w:t>
+          </w:r>
+          <w:proofErr w:type="spellStart"/>
+          <w:r>
+            <w:rPr>
+              <w:color w:val="000000"/>
+            </w:rPr>
+            <w:t>requiere</w:t>
+          </w:r>
+          <w:proofErr w:type="spellEnd"/>
+          <w:r>
+            <w:rPr>
+              <w:color w:val="000000"/>
+            </w:rPr>
+            <w:t xml:space="preserve"> que los </w:t>
+          </w:r>
+          <w:proofErr w:type="spellStart"/>
+          <w:r>
+            <w:rPr>
+              <w:color w:val="000000"/>
+            </w:rPr>
+            <w:t>datos</w:t>
+          </w:r>
+          <w:proofErr w:type="spellEnd"/>
+          <w:r>
+            <w:rPr>
+              <w:color w:val="000000"/>
+            </w:rPr>
+            <w:t xml:space="preserve"> </w:t>
+          </w:r>
+          <w:proofErr w:type="spellStart"/>
+          <w:r>
+            <w:rPr>
+              <w:color w:val="000000"/>
+            </w:rPr>
+            <w:t>estén</w:t>
+          </w:r>
+          <w:proofErr w:type="spellEnd"/>
+          <w:r>
+            <w:rPr>
+              <w:color w:val="000000"/>
+            </w:rPr>
+            <w:t xml:space="preserve"> </w:t>
+          </w:r>
+          <w:proofErr w:type="spellStart"/>
+          <w:r>
+            <w:rPr>
+              <w:color w:val="000000"/>
+            </w:rPr>
+            <w:t>disponibles</w:t>
+          </w:r>
+          <w:proofErr w:type="spellEnd"/>
+          <w:r>
+            <w:rPr>
+              <w:color w:val="000000"/>
+            </w:rPr>
+            <w:t xml:space="preserve"> </w:t>
+          </w:r>
+          <w:proofErr w:type="spellStart"/>
+          <w:r>
+            <w:rPr>
+              <w:color w:val="000000"/>
+            </w:rPr>
+            <w:t>en</w:t>
+          </w:r>
+          <w:proofErr w:type="spellEnd"/>
+          <w:r>
+            <w:rPr>
+              <w:color w:val="000000"/>
+            </w:rPr>
+            <w:t xml:space="preserve"> </w:t>
+          </w:r>
+          <w:proofErr w:type="spellStart"/>
+          <w:r>
+            <w:rPr>
+              <w:color w:val="000000"/>
+            </w:rPr>
+            <w:t>varios</w:t>
+          </w:r>
+          <w:proofErr w:type="spellEnd"/>
+          <w:r>
+            <w:rPr>
+              <w:color w:val="000000"/>
+            </w:rPr>
+            <w:t xml:space="preserve"> </w:t>
+          </w:r>
+          <w:proofErr w:type="spellStart"/>
+          <w:r>
+            <w:rPr>
+              <w:color w:val="000000"/>
+            </w:rPr>
+            <w:t>idiomas</w:t>
+          </w:r>
+          <w:proofErr w:type="spellEnd"/>
+          <w:r>
+            <w:rPr>
+              <w:color w:val="000000"/>
+            </w:rPr>
+            <w:t xml:space="preserve">, solo los </w:t>
+          </w:r>
+          <w:proofErr w:type="spellStart"/>
+          <w:r>
+            <w:rPr>
+              <w:color w:val="000000"/>
+            </w:rPr>
+            <w:t>mensajes</w:t>
+          </w:r>
+          <w:proofErr w:type="spellEnd"/>
+          <w:r>
+            <w:rPr>
+              <w:color w:val="000000"/>
+            </w:rPr>
+            <w:t xml:space="preserve"> que el </w:t>
+          </w:r>
+          <w:proofErr w:type="spellStart"/>
+          <w:r>
+            <w:rPr>
+              <w:color w:val="000000"/>
+            </w:rPr>
+            <w:t>sistema</w:t>
+          </w:r>
+          <w:proofErr w:type="spellEnd"/>
+          <w:r>
+            <w:rPr>
+              <w:color w:val="000000"/>
+            </w:rPr>
+            <w:t xml:space="preserve"> </w:t>
+          </w:r>
+          <w:proofErr w:type="spellStart"/>
+          <w:r>
+            <w:rPr>
+              <w:color w:val="000000"/>
+            </w:rPr>
+            <w:t>muestra</w:t>
+          </w:r>
+          <w:proofErr w:type="spellEnd"/>
+          <w:r>
+            <w:rPr>
+              <w:color w:val="000000"/>
+            </w:rPr>
+            <w:t>).</w:t>
           </w:r>
         </w:p>
       </w:sdtContent>
@@ -2255,7 +9566,105 @@
             <w:rPr>
               <w:color w:val="000000"/>
             </w:rPr>
-            <w:t>No es necesario que las fotografías y los archivos adjuntos se almacenen en la base de datos.</w:t>
+            <w:t xml:space="preserve">No es </w:t>
+          </w:r>
+          <w:proofErr w:type="spellStart"/>
+          <w:r>
+            <w:rPr>
+              <w:color w:val="000000"/>
+            </w:rPr>
+            <w:t>necesario</w:t>
+          </w:r>
+          <w:proofErr w:type="spellEnd"/>
+          <w:r>
+            <w:rPr>
+              <w:color w:val="000000"/>
+            </w:rPr>
+            <w:t xml:space="preserve"> que las </w:t>
+          </w:r>
+          <w:proofErr w:type="spellStart"/>
+          <w:r>
+            <w:rPr>
+              <w:color w:val="000000"/>
+            </w:rPr>
+            <w:t>fotografías</w:t>
+          </w:r>
+          <w:proofErr w:type="spellEnd"/>
+          <w:r>
+            <w:rPr>
+              <w:color w:val="000000"/>
+            </w:rPr>
+            <w:t xml:space="preserve"> y los </w:t>
+          </w:r>
+          <w:proofErr w:type="spellStart"/>
+          <w:r>
+            <w:rPr>
+              <w:color w:val="000000"/>
+            </w:rPr>
+            <w:t>archivos</w:t>
+          </w:r>
+          <w:proofErr w:type="spellEnd"/>
+          <w:r>
+            <w:rPr>
+              <w:color w:val="000000"/>
+            </w:rPr>
+            <w:t xml:space="preserve"> </w:t>
+          </w:r>
+          <w:proofErr w:type="spellStart"/>
+          <w:r>
+            <w:rPr>
+              <w:color w:val="000000"/>
+            </w:rPr>
+            <w:t>adjuntos</w:t>
+          </w:r>
+          <w:proofErr w:type="spellEnd"/>
+          <w:r>
+            <w:rPr>
+              <w:color w:val="000000"/>
+            </w:rPr>
+            <w:t xml:space="preserve"> se </w:t>
+          </w:r>
+          <w:proofErr w:type="spellStart"/>
+          <w:r>
+            <w:rPr>
+              <w:color w:val="000000"/>
+            </w:rPr>
+            <w:t>almacenen</w:t>
+          </w:r>
+          <w:proofErr w:type="spellEnd"/>
+          <w:r>
+            <w:rPr>
+              <w:color w:val="000000"/>
+            </w:rPr>
+            <w:t xml:space="preserve"> </w:t>
+          </w:r>
+          <w:proofErr w:type="spellStart"/>
+          <w:r>
+            <w:rPr>
+              <w:color w:val="000000"/>
+            </w:rPr>
+            <w:t>en</w:t>
+          </w:r>
+          <w:proofErr w:type="spellEnd"/>
+          <w:r>
+            <w:rPr>
+              <w:color w:val="000000"/>
+            </w:rPr>
+            <w:t xml:space="preserve"> la base de </w:t>
+          </w:r>
+          <w:proofErr w:type="spellStart"/>
+          <w:r>
+            <w:rPr>
+              <w:color w:val="000000"/>
+            </w:rPr>
+            <w:t>datos</w:t>
+          </w:r>
+          <w:proofErr w:type="spellEnd"/>
+          <w:r>
+            <w:rPr>
+              <w:color w:val="000000"/>
+            </w:rPr>
+            <w:t>.</w:t>
           </w:r>
         </w:p>
       </w:sdtContent>
@@ -2290,7 +9699,273 @@
             <w:rPr>
               <w:color w:val="000000"/>
             </w:rPr>
-            <w:t xml:space="preserve">EL sistema debe ser fácil de personalizar en tiempo de ejecución. La personalización incluye, pero no se limita a: el nombre del sistema (es “Acme La Comida” de forma predeterminada); la pancarta que se muestra en el encabezado (se encuentra en </w:t>
+            <w:t xml:space="preserve">EL </w:t>
+          </w:r>
+          <w:proofErr w:type="spellStart"/>
+          <w:r>
+            <w:rPr>
+              <w:color w:val="000000"/>
+            </w:rPr>
+            <w:t>sistema</w:t>
+          </w:r>
+          <w:proofErr w:type="spellEnd"/>
+          <w:r>
+            <w:rPr>
+              <w:color w:val="000000"/>
+            </w:rPr>
+            <w:t xml:space="preserve"> debe ser </w:t>
+          </w:r>
+          <w:proofErr w:type="spellStart"/>
+          <w:r>
+            <w:rPr>
+              <w:color w:val="000000"/>
+            </w:rPr>
+            <w:t>fácil</w:t>
+          </w:r>
+          <w:proofErr w:type="spellEnd"/>
+          <w:r>
+            <w:rPr>
+              <w:color w:val="000000"/>
+            </w:rPr>
+            <w:t xml:space="preserve"> de </w:t>
+          </w:r>
+          <w:proofErr w:type="spellStart"/>
+          <w:r>
+            <w:rPr>
+              <w:color w:val="000000"/>
+            </w:rPr>
+            <w:t>personalizar</w:t>
+          </w:r>
+          <w:proofErr w:type="spellEnd"/>
+          <w:r>
+            <w:rPr>
+              <w:color w:val="000000"/>
+            </w:rPr>
+            <w:t xml:space="preserve"> </w:t>
+          </w:r>
+          <w:proofErr w:type="spellStart"/>
+          <w:r>
+            <w:rPr>
+              <w:color w:val="000000"/>
+            </w:rPr>
+            <w:t>en</w:t>
+          </w:r>
+          <w:proofErr w:type="spellEnd"/>
+          <w:r>
+            <w:rPr>
+              <w:color w:val="000000"/>
+            </w:rPr>
+            <w:t xml:space="preserve"> </w:t>
+          </w:r>
+          <w:proofErr w:type="spellStart"/>
+          <w:r>
+            <w:rPr>
+              <w:color w:val="000000"/>
+            </w:rPr>
+            <w:t>tiempo</w:t>
+          </w:r>
+          <w:proofErr w:type="spellEnd"/>
+          <w:r>
+            <w:rPr>
+              <w:color w:val="000000"/>
+            </w:rPr>
+            <w:t xml:space="preserve"> de </w:t>
+          </w:r>
+          <w:proofErr w:type="spellStart"/>
+          <w:r>
+            <w:rPr>
+              <w:color w:val="000000"/>
+            </w:rPr>
+            <w:t>ejecución</w:t>
+          </w:r>
+          <w:proofErr w:type="spellEnd"/>
+          <w:r>
+            <w:rPr>
+              <w:color w:val="000000"/>
+            </w:rPr>
+            <w:t xml:space="preserve">. La </w:t>
+          </w:r>
+          <w:proofErr w:type="spellStart"/>
+          <w:r>
+            <w:rPr>
+              <w:color w:val="000000"/>
+            </w:rPr>
+            <w:t>personalización</w:t>
+          </w:r>
+          <w:proofErr w:type="spellEnd"/>
+          <w:r>
+            <w:rPr>
+              <w:color w:val="000000"/>
+            </w:rPr>
+            <w:t xml:space="preserve"> </w:t>
+          </w:r>
+          <w:proofErr w:type="spellStart"/>
+          <w:r>
+            <w:rPr>
+              <w:color w:val="000000"/>
+            </w:rPr>
+            <w:t>incluye</w:t>
+          </w:r>
+          <w:proofErr w:type="spellEnd"/>
+          <w:r>
+            <w:rPr>
+              <w:color w:val="000000"/>
+            </w:rPr>
+            <w:t xml:space="preserve">, </w:t>
+          </w:r>
+          <w:proofErr w:type="spellStart"/>
+          <w:r>
+            <w:rPr>
+              <w:color w:val="000000"/>
+            </w:rPr>
+            <w:t>pero</w:t>
+          </w:r>
+          <w:proofErr w:type="spellEnd"/>
+          <w:r>
+            <w:rPr>
+              <w:color w:val="000000"/>
+            </w:rPr>
+            <w:t xml:space="preserve"> no se </w:t>
+          </w:r>
+          <w:proofErr w:type="spellStart"/>
+          <w:r>
+            <w:rPr>
+              <w:color w:val="000000"/>
+            </w:rPr>
+            <w:t>limita</w:t>
+          </w:r>
+          <w:proofErr w:type="spellEnd"/>
+          <w:r>
+            <w:rPr>
+              <w:color w:val="000000"/>
+            </w:rPr>
+            <w:t xml:space="preserve"> a: el </w:t>
+          </w:r>
+          <w:proofErr w:type="spellStart"/>
+          <w:r>
+            <w:rPr>
+              <w:color w:val="000000"/>
+            </w:rPr>
+            <w:t>nombre</w:t>
+          </w:r>
+          <w:proofErr w:type="spellEnd"/>
+          <w:r>
+            <w:rPr>
+              <w:color w:val="000000"/>
+            </w:rPr>
+            <w:t xml:space="preserve"> del </w:t>
+          </w:r>
+          <w:proofErr w:type="spellStart"/>
+          <w:r>
+            <w:rPr>
+              <w:color w:val="000000"/>
+            </w:rPr>
+            <w:t>sistema</w:t>
+          </w:r>
+          <w:proofErr w:type="spellEnd"/>
+          <w:r>
+            <w:rPr>
+              <w:color w:val="000000"/>
+            </w:rPr>
+            <w:t xml:space="preserve"> (es “Acme La Comida” de forma </w:t>
+          </w:r>
+          <w:proofErr w:type="spellStart"/>
+          <w:r>
+            <w:rPr>
+              <w:color w:val="000000"/>
+            </w:rPr>
+            <w:t>predeterminada</w:t>
+          </w:r>
+          <w:proofErr w:type="spellEnd"/>
+          <w:r>
+            <w:rPr>
+              <w:color w:val="000000"/>
+            </w:rPr>
+            <w:t xml:space="preserve">); la </w:t>
+          </w:r>
+          <w:proofErr w:type="spellStart"/>
+          <w:r>
+            <w:rPr>
+              <w:color w:val="000000"/>
+            </w:rPr>
+            <w:t>pancarta</w:t>
+          </w:r>
+          <w:proofErr w:type="spellEnd"/>
+          <w:r>
+            <w:rPr>
+              <w:color w:val="000000"/>
+            </w:rPr>
+            <w:t xml:space="preserve"> que se </w:t>
+          </w:r>
+          <w:proofErr w:type="spellStart"/>
+          <w:r>
+            <w:rPr>
+              <w:color w:val="000000"/>
+            </w:rPr>
+            <w:t>muestra</w:t>
+          </w:r>
+          <w:proofErr w:type="spellEnd"/>
+          <w:r>
+            <w:rPr>
+              <w:color w:val="000000"/>
+            </w:rPr>
+            <w:t xml:space="preserve"> </w:t>
+          </w:r>
+          <w:proofErr w:type="spellStart"/>
+          <w:r>
+            <w:rPr>
+              <w:color w:val="000000"/>
+            </w:rPr>
+            <w:t>en</w:t>
+          </w:r>
+          <w:proofErr w:type="spellEnd"/>
+          <w:r>
+            <w:rPr>
+              <w:color w:val="000000"/>
+            </w:rPr>
+            <w:t xml:space="preserve"> el </w:t>
+          </w:r>
+          <w:proofErr w:type="spellStart"/>
+          <w:r>
+            <w:rPr>
+              <w:color w:val="000000"/>
+            </w:rPr>
+            <w:t>encabezado</w:t>
+          </w:r>
+          <w:proofErr w:type="spellEnd"/>
+          <w:r>
+            <w:rPr>
+              <w:color w:val="000000"/>
+            </w:rPr>
+            <w:t xml:space="preserve"> (se </w:t>
+          </w:r>
+          <w:proofErr w:type="spellStart"/>
+          <w:r>
+            <w:rPr>
+              <w:color w:val="000000"/>
+            </w:rPr>
+            <w:t>encuentra</w:t>
+          </w:r>
+          <w:proofErr w:type="spellEnd"/>
+          <w:r>
+            <w:rPr>
+              <w:color w:val="000000"/>
+            </w:rPr>
+            <w:t xml:space="preserve"> </w:t>
+          </w:r>
+          <w:proofErr w:type="spellStart"/>
+          <w:r>
+            <w:rPr>
+              <w:color w:val="000000"/>
+            </w:rPr>
+            <w:t>en</w:t>
+          </w:r>
+          <w:proofErr w:type="spellEnd"/>
+          <w:r>
+            <w:rPr>
+              <w:color w:val="000000"/>
+            </w:rPr>
+            <w:t xml:space="preserve"> </w:t>
           </w:r>
           <w:r>
             <w:t>https://www.tu-app.net/blog/wp-content/uploads/2016/09/APPS-restaurantes-1.jpg</w:t>
@@ -2302,7 +9977,385 @@
             <w:rPr>
               <w:color w:val="000000"/>
             </w:rPr>
-            <w:t xml:space="preserve"> de forma predeterminada); el mensaje que se muestra en la página de bienvenida (“¡Bienvenido a Acme La Comida! ¡Somos el mercado de distribución de comida favorito de los clientes!” es el mensaje de bienvenida en español, “Welcome to Acme La Comida! We are the customers’ favorite food distribution market!” es el mensaje de bienvenida en inglés); y el código de país predeterminado en los números de teléfono es el “+34”.</w:t>
+            <w:t xml:space="preserve"> de forma </w:t>
+          </w:r>
+          <w:proofErr w:type="spellStart"/>
+          <w:r>
+            <w:rPr>
+              <w:color w:val="000000"/>
+            </w:rPr>
+            <w:t>predeterminada</w:t>
+          </w:r>
+          <w:proofErr w:type="spellEnd"/>
+          <w:r>
+            <w:rPr>
+              <w:color w:val="000000"/>
+            </w:rPr>
+            <w:t xml:space="preserve">); el </w:t>
+          </w:r>
+          <w:proofErr w:type="spellStart"/>
+          <w:r>
+            <w:rPr>
+              <w:color w:val="000000"/>
+            </w:rPr>
+            <w:t>mensaje</w:t>
+          </w:r>
+          <w:proofErr w:type="spellEnd"/>
+          <w:r>
+            <w:rPr>
+              <w:color w:val="000000"/>
+            </w:rPr>
+            <w:t xml:space="preserve"> que se </w:t>
+          </w:r>
+          <w:proofErr w:type="spellStart"/>
+          <w:r>
+            <w:rPr>
+              <w:color w:val="000000"/>
+            </w:rPr>
+            <w:t>muestra</w:t>
+          </w:r>
+          <w:proofErr w:type="spellEnd"/>
+          <w:r>
+            <w:rPr>
+              <w:color w:val="000000"/>
+            </w:rPr>
+            <w:t xml:space="preserve"> </w:t>
+          </w:r>
+          <w:proofErr w:type="spellStart"/>
+          <w:r>
+            <w:rPr>
+              <w:color w:val="000000"/>
+            </w:rPr>
+            <w:t>en</w:t>
+          </w:r>
+          <w:proofErr w:type="spellEnd"/>
+          <w:r>
+            <w:rPr>
+              <w:color w:val="000000"/>
+            </w:rPr>
+            <w:t xml:space="preserve"> la </w:t>
+          </w:r>
+          <w:proofErr w:type="spellStart"/>
+          <w:r>
+            <w:rPr>
+              <w:color w:val="000000"/>
+            </w:rPr>
+            <w:t>página</w:t>
+          </w:r>
+          <w:proofErr w:type="spellEnd"/>
+          <w:r>
+            <w:rPr>
+              <w:color w:val="000000"/>
+            </w:rPr>
+            <w:t xml:space="preserve"> de </w:t>
+          </w:r>
+          <w:proofErr w:type="spellStart"/>
+          <w:r>
+            <w:rPr>
+              <w:color w:val="000000"/>
+            </w:rPr>
+            <w:t>bienvenida</w:t>
+          </w:r>
+          <w:proofErr w:type="spellEnd"/>
+          <w:r>
+            <w:rPr>
+              <w:color w:val="000000"/>
+            </w:rPr>
+            <w:t xml:space="preserve"> (“¡</w:t>
+          </w:r>
+          <w:proofErr w:type="spellStart"/>
+          <w:r>
+            <w:rPr>
+              <w:color w:val="000000"/>
+            </w:rPr>
+            <w:t>Bienvenido</w:t>
+          </w:r>
+          <w:proofErr w:type="spellEnd"/>
+          <w:r>
+            <w:rPr>
+              <w:color w:val="000000"/>
+            </w:rPr>
+            <w:t xml:space="preserve"> a Acme La Comida! ¡</w:t>
+          </w:r>
+          <w:proofErr w:type="spellStart"/>
+          <w:r>
+            <w:rPr>
+              <w:color w:val="000000"/>
+            </w:rPr>
+            <w:t>Somos</w:t>
+          </w:r>
+          <w:proofErr w:type="spellEnd"/>
+          <w:r>
+            <w:rPr>
+              <w:color w:val="000000"/>
+            </w:rPr>
+            <w:t xml:space="preserve"> el </w:t>
+          </w:r>
+          <w:proofErr w:type="spellStart"/>
+          <w:r>
+            <w:rPr>
+              <w:color w:val="000000"/>
+            </w:rPr>
+            <w:t>mercado</w:t>
+          </w:r>
+          <w:proofErr w:type="spellEnd"/>
+          <w:r>
+            <w:rPr>
+              <w:color w:val="000000"/>
+            </w:rPr>
+            <w:t xml:space="preserve"> de </w:t>
+          </w:r>
+          <w:proofErr w:type="spellStart"/>
+          <w:r>
+            <w:rPr>
+              <w:color w:val="000000"/>
+            </w:rPr>
+            <w:t>distribución</w:t>
+          </w:r>
+          <w:proofErr w:type="spellEnd"/>
+          <w:r>
+            <w:rPr>
+              <w:color w:val="000000"/>
+            </w:rPr>
+            <w:t xml:space="preserve"> de comida </w:t>
+          </w:r>
+          <w:proofErr w:type="spellStart"/>
+          <w:r>
+            <w:rPr>
+              <w:color w:val="000000"/>
+            </w:rPr>
+            <w:t>favorito</w:t>
+          </w:r>
+          <w:proofErr w:type="spellEnd"/>
+          <w:r>
+            <w:rPr>
+              <w:color w:val="000000"/>
+            </w:rPr>
+            <w:t xml:space="preserve"> de los </w:t>
+          </w:r>
+          <w:proofErr w:type="spellStart"/>
+          <w:r>
+            <w:rPr>
+              <w:color w:val="000000"/>
+            </w:rPr>
+            <w:t>clientes</w:t>
+          </w:r>
+          <w:proofErr w:type="spellEnd"/>
+          <w:r>
+            <w:rPr>
+              <w:color w:val="000000"/>
+            </w:rPr>
+            <w:t xml:space="preserve">!” es el </w:t>
+          </w:r>
+          <w:proofErr w:type="spellStart"/>
+          <w:r>
+            <w:rPr>
+              <w:color w:val="000000"/>
+            </w:rPr>
+            <w:t>mensaje</w:t>
+          </w:r>
+          <w:proofErr w:type="spellEnd"/>
+          <w:r>
+            <w:rPr>
+              <w:color w:val="000000"/>
+            </w:rPr>
+            <w:t xml:space="preserve"> de </w:t>
+          </w:r>
+          <w:proofErr w:type="spellStart"/>
+          <w:r>
+            <w:rPr>
+              <w:color w:val="000000"/>
+            </w:rPr>
+            <w:t>bienvenida</w:t>
+          </w:r>
+          <w:proofErr w:type="spellEnd"/>
+          <w:r>
+            <w:rPr>
+              <w:color w:val="000000"/>
+            </w:rPr>
+            <w:t xml:space="preserve"> </w:t>
+          </w:r>
+          <w:proofErr w:type="spellStart"/>
+          <w:r>
+            <w:rPr>
+              <w:color w:val="000000"/>
+            </w:rPr>
+            <w:t>en</w:t>
+          </w:r>
+          <w:proofErr w:type="spellEnd"/>
+          <w:r>
+            <w:rPr>
+              <w:color w:val="000000"/>
+            </w:rPr>
+            <w:t xml:space="preserve"> </w:t>
+          </w:r>
+          <w:proofErr w:type="spellStart"/>
+          <w:r>
+            <w:rPr>
+              <w:color w:val="000000"/>
+            </w:rPr>
+            <w:t>español</w:t>
+          </w:r>
+          <w:proofErr w:type="spellEnd"/>
+          <w:r>
+            <w:rPr>
+              <w:color w:val="000000"/>
+            </w:rPr>
+            <w:t xml:space="preserve">, “Welcome to Acme La Comida! We are the customers’ </w:t>
+          </w:r>
+          <w:proofErr w:type="spellStart"/>
+          <w:r>
+            <w:rPr>
+              <w:color w:val="000000"/>
+            </w:rPr>
+            <w:t>favorite</w:t>
+          </w:r>
+          <w:proofErr w:type="spellEnd"/>
+          <w:r>
+            <w:rPr>
+              <w:color w:val="000000"/>
+            </w:rPr>
+            <w:t xml:space="preserve"> food distribution market!” es el </w:t>
+          </w:r>
+          <w:proofErr w:type="spellStart"/>
+          <w:r>
+            <w:rPr>
+              <w:color w:val="000000"/>
+            </w:rPr>
+            <w:t>mensaje</w:t>
+          </w:r>
+          <w:proofErr w:type="spellEnd"/>
+          <w:r>
+            <w:rPr>
+              <w:color w:val="000000"/>
+            </w:rPr>
+            <w:t xml:space="preserve"> de </w:t>
+          </w:r>
+          <w:proofErr w:type="spellStart"/>
+          <w:r>
+            <w:rPr>
+              <w:color w:val="000000"/>
+            </w:rPr>
+            <w:t>bienvenida</w:t>
+          </w:r>
+          <w:proofErr w:type="spellEnd"/>
+          <w:r>
+            <w:rPr>
+              <w:color w:val="000000"/>
+            </w:rPr>
+            <w:t xml:space="preserve"> </w:t>
+          </w:r>
+          <w:proofErr w:type="spellStart"/>
+          <w:r>
+            <w:rPr>
+              <w:color w:val="000000"/>
+            </w:rPr>
+            <w:t>en</w:t>
+          </w:r>
+          <w:proofErr w:type="spellEnd"/>
+          <w:r>
+            <w:rPr>
+              <w:color w:val="000000"/>
+            </w:rPr>
+            <w:t xml:space="preserve"> </w:t>
+          </w:r>
+          <w:proofErr w:type="spellStart"/>
+          <w:r>
+            <w:rPr>
+              <w:color w:val="000000"/>
+            </w:rPr>
+            <w:t>inglés</w:t>
+          </w:r>
+          <w:proofErr w:type="spellEnd"/>
+          <w:r>
+            <w:rPr>
+              <w:color w:val="000000"/>
+            </w:rPr>
+            <w:t xml:space="preserve">); y el </w:t>
+          </w:r>
+          <w:proofErr w:type="spellStart"/>
+          <w:r>
+            <w:rPr>
+              <w:color w:val="000000"/>
+            </w:rPr>
+            <w:t>código</w:t>
+          </w:r>
+          <w:proofErr w:type="spellEnd"/>
+          <w:r>
+            <w:rPr>
+              <w:color w:val="000000"/>
+            </w:rPr>
+            <w:t xml:space="preserve"> de </w:t>
+          </w:r>
+          <w:proofErr w:type="spellStart"/>
+          <w:r>
+            <w:rPr>
+              <w:color w:val="000000"/>
+            </w:rPr>
+            <w:t>país</w:t>
+          </w:r>
+          <w:proofErr w:type="spellEnd"/>
+          <w:r>
+            <w:rPr>
+              <w:color w:val="000000"/>
+            </w:rPr>
+            <w:t xml:space="preserve"> </w:t>
+          </w:r>
+          <w:proofErr w:type="spellStart"/>
+          <w:r>
+            <w:rPr>
+              <w:color w:val="000000"/>
+            </w:rPr>
+            <w:t>predeterminado</w:t>
+          </w:r>
+          <w:proofErr w:type="spellEnd"/>
+          <w:r>
+            <w:rPr>
+              <w:color w:val="000000"/>
+            </w:rPr>
+            <w:t xml:space="preserve"> </w:t>
+          </w:r>
+          <w:proofErr w:type="spellStart"/>
+          <w:r>
+            <w:rPr>
+              <w:color w:val="000000"/>
+            </w:rPr>
+            <w:t>en</w:t>
+          </w:r>
+          <w:proofErr w:type="spellEnd"/>
+          <w:r>
+            <w:rPr>
+              <w:color w:val="000000"/>
+            </w:rPr>
+            <w:t xml:space="preserve"> los </w:t>
+          </w:r>
+          <w:proofErr w:type="spellStart"/>
+          <w:r>
+            <w:rPr>
+              <w:color w:val="000000"/>
+            </w:rPr>
+            <w:t>números</w:t>
+          </w:r>
+          <w:proofErr w:type="spellEnd"/>
+          <w:r>
+            <w:rPr>
+              <w:color w:val="000000"/>
+            </w:rPr>
+            <w:t xml:space="preserve"> de </w:t>
+          </w:r>
+          <w:proofErr w:type="spellStart"/>
+          <w:r>
+            <w:rPr>
+              <w:color w:val="000000"/>
+            </w:rPr>
+            <w:t>teléfono</w:t>
+          </w:r>
+          <w:proofErr w:type="spellEnd"/>
+          <w:r>
+            <w:rPr>
+              <w:color w:val="000000"/>
+            </w:rPr>
+            <w:t xml:space="preserve"> es el “+34”.</w:t>
           </w:r>
         </w:p>
       </w:sdtContent>
@@ -2336,7 +10389,245 @@
             <w:rPr>
               <w:color w:val="000000"/>
             </w:rPr>
-            <w:t>El máximo número de resultados que devuelve un buscador es 10 de forma predeterminada. El administrador debe poder cambiar este parámetro para ajustar el rendimiento del sistema. El máximo absoluto es de 100 resultados.</w:t>
+            <w:t xml:space="preserve">El </w:t>
+          </w:r>
+          <w:proofErr w:type="spellStart"/>
+          <w:r>
+            <w:rPr>
+              <w:color w:val="000000"/>
+            </w:rPr>
+            <w:t>máximo</w:t>
+          </w:r>
+          <w:proofErr w:type="spellEnd"/>
+          <w:r>
+            <w:rPr>
+              <w:color w:val="000000"/>
+            </w:rPr>
+            <w:t xml:space="preserve"> </w:t>
+          </w:r>
+          <w:proofErr w:type="spellStart"/>
+          <w:r>
+            <w:rPr>
+              <w:color w:val="000000"/>
+            </w:rPr>
+            <w:t>número</w:t>
+          </w:r>
+          <w:proofErr w:type="spellEnd"/>
+          <w:r>
+            <w:rPr>
+              <w:color w:val="000000"/>
+            </w:rPr>
+            <w:t xml:space="preserve"> de </w:t>
+          </w:r>
+          <w:proofErr w:type="spellStart"/>
+          <w:r>
+            <w:rPr>
+              <w:color w:val="000000"/>
+            </w:rPr>
+            <w:t>resultados</w:t>
+          </w:r>
+          <w:proofErr w:type="spellEnd"/>
+          <w:r>
+            <w:rPr>
+              <w:color w:val="000000"/>
+            </w:rPr>
+            <w:t xml:space="preserve"> que </w:t>
+          </w:r>
+          <w:proofErr w:type="spellStart"/>
+          <w:r>
+            <w:rPr>
+              <w:color w:val="000000"/>
+            </w:rPr>
+            <w:t>devuelve</w:t>
+          </w:r>
+          <w:proofErr w:type="spellEnd"/>
+          <w:r>
+            <w:rPr>
+              <w:color w:val="000000"/>
+            </w:rPr>
+            <w:t xml:space="preserve"> un </w:t>
+          </w:r>
+          <w:proofErr w:type="spellStart"/>
+          <w:r>
+            <w:rPr>
+              <w:color w:val="000000"/>
+            </w:rPr>
+            <w:t>buscador</w:t>
+          </w:r>
+          <w:proofErr w:type="spellEnd"/>
+          <w:r>
+            <w:rPr>
+              <w:color w:val="000000"/>
+            </w:rPr>
+            <w:t xml:space="preserve"> es 10 de forma </w:t>
+          </w:r>
+          <w:proofErr w:type="spellStart"/>
+          <w:r>
+            <w:rPr>
+              <w:color w:val="000000"/>
+            </w:rPr>
+            <w:t>predeterminada</w:t>
+          </w:r>
+          <w:proofErr w:type="spellEnd"/>
+          <w:r>
+            <w:rPr>
+              <w:color w:val="000000"/>
+            </w:rPr>
+            <w:t xml:space="preserve">. El </w:t>
+          </w:r>
+          <w:proofErr w:type="spellStart"/>
+          <w:r>
+            <w:rPr>
+              <w:color w:val="000000"/>
+            </w:rPr>
+            <w:t>administrador</w:t>
+          </w:r>
+          <w:proofErr w:type="spellEnd"/>
+          <w:r>
+            <w:rPr>
+              <w:color w:val="000000"/>
+            </w:rPr>
+            <w:t xml:space="preserve"> debe </w:t>
+          </w:r>
+          <w:proofErr w:type="spellStart"/>
+          <w:r>
+            <w:rPr>
+              <w:color w:val="000000"/>
+            </w:rPr>
+            <w:t>poder</w:t>
+          </w:r>
+          <w:proofErr w:type="spellEnd"/>
+          <w:r>
+            <w:rPr>
+              <w:color w:val="000000"/>
+            </w:rPr>
+            <w:t xml:space="preserve"> </w:t>
+          </w:r>
+          <w:proofErr w:type="spellStart"/>
+          <w:r>
+            <w:rPr>
+              <w:color w:val="000000"/>
+            </w:rPr>
+            <w:t>cambiar</w:t>
+          </w:r>
+          <w:proofErr w:type="spellEnd"/>
+          <w:r>
+            <w:rPr>
+              <w:color w:val="000000"/>
+            </w:rPr>
+            <w:t xml:space="preserve"> </w:t>
+          </w:r>
+          <w:proofErr w:type="spellStart"/>
+          <w:r>
+            <w:rPr>
+              <w:color w:val="000000"/>
+            </w:rPr>
+            <w:t>este</w:t>
+          </w:r>
+          <w:proofErr w:type="spellEnd"/>
+          <w:r>
+            <w:rPr>
+              <w:color w:val="000000"/>
+            </w:rPr>
+            <w:t xml:space="preserve"> </w:t>
+          </w:r>
+          <w:proofErr w:type="spellStart"/>
+          <w:r>
+            <w:rPr>
+              <w:color w:val="000000"/>
+            </w:rPr>
+            <w:t>parámetro</w:t>
+          </w:r>
+          <w:proofErr w:type="spellEnd"/>
+          <w:r>
+            <w:rPr>
+              <w:color w:val="000000"/>
+            </w:rPr>
+            <w:t xml:space="preserve"> para </w:t>
+          </w:r>
+          <w:proofErr w:type="spellStart"/>
+          <w:r>
+            <w:rPr>
+              <w:color w:val="000000"/>
+            </w:rPr>
+            <w:t>ajustar</w:t>
+          </w:r>
+          <w:proofErr w:type="spellEnd"/>
+          <w:r>
+            <w:rPr>
+              <w:color w:val="000000"/>
+            </w:rPr>
+            <w:t xml:space="preserve"> el </w:t>
+          </w:r>
+          <w:proofErr w:type="spellStart"/>
+          <w:r>
+            <w:rPr>
+              <w:color w:val="000000"/>
+            </w:rPr>
+            <w:t>rendimiento</w:t>
+          </w:r>
+          <w:proofErr w:type="spellEnd"/>
+          <w:r>
+            <w:rPr>
+              <w:color w:val="000000"/>
+            </w:rPr>
+            <w:t xml:space="preserve"> del </w:t>
+          </w:r>
+          <w:proofErr w:type="spellStart"/>
+          <w:r>
+            <w:rPr>
+              <w:color w:val="000000"/>
+            </w:rPr>
+            <w:t>sistema</w:t>
+          </w:r>
+          <w:proofErr w:type="spellEnd"/>
+          <w:r>
+            <w:rPr>
+              <w:color w:val="000000"/>
+            </w:rPr>
+            <w:t xml:space="preserve">. El </w:t>
+          </w:r>
+          <w:proofErr w:type="spellStart"/>
+          <w:r>
+            <w:rPr>
+              <w:color w:val="000000"/>
+            </w:rPr>
+            <w:t>máximo</w:t>
+          </w:r>
+          <w:proofErr w:type="spellEnd"/>
+          <w:r>
+            <w:rPr>
+              <w:color w:val="000000"/>
+            </w:rPr>
+            <w:t xml:space="preserve"> </w:t>
+          </w:r>
+          <w:proofErr w:type="spellStart"/>
+          <w:r>
+            <w:rPr>
+              <w:color w:val="000000"/>
+            </w:rPr>
+            <w:t>absoluto</w:t>
+          </w:r>
+          <w:proofErr w:type="spellEnd"/>
+          <w:r>
+            <w:rPr>
+              <w:color w:val="000000"/>
+            </w:rPr>
+            <w:t xml:space="preserve"> es de 100 </w:t>
+          </w:r>
+          <w:proofErr w:type="spellStart"/>
+          <w:r>
+            <w:rPr>
+              <w:color w:val="000000"/>
+            </w:rPr>
+            <w:t>resultados</w:t>
+          </w:r>
+          <w:proofErr w:type="spellEnd"/>
+          <w:r>
+            <w:rPr>
+              <w:color w:val="000000"/>
+            </w:rPr>
+            <w:t>.</w:t>
           </w:r>
         </w:p>
       </w:sdtContent>
@@ -2364,7 +10655,159 @@
             <w:jc w:val="both"/>
           </w:pPr>
           <w:r>
-            <w:t>El sistema deberá mostrar los platos de los restaurantes de diferentes colores: ROJO para los platos que sean del tipo DESAYUNO, VERDE para los platos que sean del tipo ALMUERZO, AZUL para los platos que sean del tipo CENA, NARANJA para los platos que sean del tipo POSTRE.</w:t>
+            <w:t xml:space="preserve">El </w:t>
+          </w:r>
+          <w:proofErr w:type="spellStart"/>
+          <w:r>
+            <w:t>sistema</w:t>
+          </w:r>
+          <w:proofErr w:type="spellEnd"/>
+          <w:r>
+            <w:t xml:space="preserve"> </w:t>
+          </w:r>
+          <w:proofErr w:type="spellStart"/>
+          <w:r>
+            <w:t>deberá</w:t>
+          </w:r>
+          <w:proofErr w:type="spellEnd"/>
+          <w:r>
+            <w:t xml:space="preserve"> </w:t>
+          </w:r>
+          <w:proofErr w:type="spellStart"/>
+          <w:r>
+            <w:t>mostrar</w:t>
+          </w:r>
+          <w:proofErr w:type="spellEnd"/>
+          <w:r>
+            <w:t xml:space="preserve"> los </w:t>
+          </w:r>
+          <w:proofErr w:type="spellStart"/>
+          <w:r>
+            <w:t>platos</w:t>
+          </w:r>
+          <w:proofErr w:type="spellEnd"/>
+          <w:r>
+            <w:t xml:space="preserve"> de los </w:t>
+          </w:r>
+          <w:proofErr w:type="spellStart"/>
+          <w:r>
+            <w:t>restaurantes</w:t>
+          </w:r>
+          <w:proofErr w:type="spellEnd"/>
+          <w:r>
+            <w:t xml:space="preserve"> de </w:t>
+          </w:r>
+          <w:proofErr w:type="spellStart"/>
+          <w:r>
+            <w:t>diferentes</w:t>
+          </w:r>
+          <w:proofErr w:type="spellEnd"/>
+          <w:r>
+            <w:t xml:space="preserve"> </w:t>
+          </w:r>
+          <w:proofErr w:type="spellStart"/>
+          <w:r>
+            <w:t>colores</w:t>
+          </w:r>
+          <w:proofErr w:type="spellEnd"/>
+          <w:r>
+            <w:t xml:space="preserve">: ROJO para los </w:t>
+          </w:r>
+          <w:proofErr w:type="spellStart"/>
+          <w:r>
+            <w:t>platos</w:t>
+          </w:r>
+          <w:proofErr w:type="spellEnd"/>
+          <w:r>
+            <w:t xml:space="preserve"> que </w:t>
+          </w:r>
+          <w:proofErr w:type="spellStart"/>
+          <w:r>
+            <w:t>sean</w:t>
+          </w:r>
+          <w:proofErr w:type="spellEnd"/>
+          <w:r>
+            <w:t xml:space="preserve"> del </w:t>
+          </w:r>
+          <w:proofErr w:type="spellStart"/>
+          <w:r>
+            <w:t>tipo</w:t>
+          </w:r>
+          <w:proofErr w:type="spellEnd"/>
+          <w:r>
+            <w:t xml:space="preserve"> DESAYUNO, VERDE para los </w:t>
+          </w:r>
+          <w:proofErr w:type="spellStart"/>
+          <w:r>
+            <w:t>platos</w:t>
+          </w:r>
+          <w:proofErr w:type="spellEnd"/>
+          <w:r>
+            <w:t xml:space="preserve"> que </w:t>
+          </w:r>
+          <w:proofErr w:type="spellStart"/>
+          <w:r>
+            <w:t>sean</w:t>
+          </w:r>
+          <w:proofErr w:type="spellEnd"/>
+          <w:r>
+            <w:t xml:space="preserve"> del </w:t>
+          </w:r>
+          <w:proofErr w:type="spellStart"/>
+          <w:r>
+            <w:t>tipo</w:t>
+          </w:r>
+          <w:proofErr w:type="spellEnd"/>
+          <w:r>
+            <w:t xml:space="preserve"> ALMUERZO, AZUL para los </w:t>
+          </w:r>
+          <w:proofErr w:type="spellStart"/>
+          <w:r>
+            <w:t>platos</w:t>
+          </w:r>
+          <w:proofErr w:type="spellEnd"/>
+          <w:r>
+            <w:t xml:space="preserve"> que </w:t>
+          </w:r>
+          <w:proofErr w:type="spellStart"/>
+          <w:r>
+            <w:t>sean</w:t>
+          </w:r>
+          <w:proofErr w:type="spellEnd"/>
+          <w:r>
+            <w:t xml:space="preserve"> del </w:t>
+          </w:r>
+          <w:proofErr w:type="spellStart"/>
+          <w:r>
+            <w:t>tipo</w:t>
+          </w:r>
+          <w:proofErr w:type="spellEnd"/>
+          <w:r>
+            <w:t xml:space="preserve"> CENA, NARANJA para los </w:t>
+          </w:r>
+          <w:proofErr w:type="spellStart"/>
+          <w:r>
+            <w:t>platos</w:t>
+          </w:r>
+          <w:proofErr w:type="spellEnd"/>
+          <w:r>
+            <w:t xml:space="preserve"> que </w:t>
+          </w:r>
+          <w:proofErr w:type="spellStart"/>
+          <w:r>
+            <w:t>sean</w:t>
+          </w:r>
+          <w:proofErr w:type="spellEnd"/>
+          <w:r>
+            <w:t xml:space="preserve"> del </w:t>
+          </w:r>
+          <w:proofErr w:type="spellStart"/>
+          <w:r>
+            <w:t>tipo</w:t>
+          </w:r>
+          <w:proofErr w:type="spellEnd"/>
+          <w:r>
+            <w:t xml:space="preserve"> POSTRE.</w:t>
           </w:r>
         </w:p>
       </w:sdtContent>
@@ -2392,7 +10835,191 @@
             <w:jc w:val="both"/>
           </w:pPr>
           <w:r>
-            <w:t>El sistema deberá mostrar a los repartidores los pedidos que tienen asignados con unos colores para ver la prioridad: ROJO para los pedidos que les quedan menos de 20 min para finalizar la hora de entrega, NARANJA para pedidos que le queden entre 20 y  30 min para finalizar el tiempo de recogida y VERDE para los demás.</w:t>
+            <w:t xml:space="preserve">El </w:t>
+          </w:r>
+          <w:proofErr w:type="spellStart"/>
+          <w:r>
+            <w:t>sistema</w:t>
+          </w:r>
+          <w:proofErr w:type="spellEnd"/>
+          <w:r>
+            <w:t xml:space="preserve"> </w:t>
+          </w:r>
+          <w:proofErr w:type="spellStart"/>
+          <w:r>
+            <w:t>deberá</w:t>
+          </w:r>
+          <w:proofErr w:type="spellEnd"/>
+          <w:r>
+            <w:t xml:space="preserve"> </w:t>
+          </w:r>
+          <w:proofErr w:type="spellStart"/>
+          <w:r>
+            <w:t>mostrar</w:t>
+          </w:r>
+          <w:proofErr w:type="spellEnd"/>
+          <w:r>
+            <w:t xml:space="preserve"> a los </w:t>
+          </w:r>
+          <w:proofErr w:type="spellStart"/>
+          <w:r>
+            <w:t>repartidores</w:t>
+          </w:r>
+          <w:proofErr w:type="spellEnd"/>
+          <w:r>
+            <w:t xml:space="preserve"> los </w:t>
+          </w:r>
+          <w:proofErr w:type="spellStart"/>
+          <w:r>
+            <w:t>pedidos</w:t>
+          </w:r>
+          <w:proofErr w:type="spellEnd"/>
+          <w:r>
+            <w:t xml:space="preserve"> que </w:t>
+          </w:r>
+          <w:proofErr w:type="spellStart"/>
+          <w:r>
+            <w:t>tienen</w:t>
+          </w:r>
+          <w:proofErr w:type="spellEnd"/>
+          <w:r>
+            <w:t xml:space="preserve"> </w:t>
+          </w:r>
+          <w:proofErr w:type="spellStart"/>
+          <w:r>
+            <w:t>asignados</w:t>
+          </w:r>
+          <w:proofErr w:type="spellEnd"/>
+          <w:r>
+            <w:t xml:space="preserve"> con </w:t>
+          </w:r>
+          <w:proofErr w:type="spellStart"/>
+          <w:r>
+            <w:t>unos</w:t>
+          </w:r>
+          <w:proofErr w:type="spellEnd"/>
+          <w:r>
+            <w:t xml:space="preserve"> </w:t>
+          </w:r>
+          <w:proofErr w:type="spellStart"/>
+          <w:r>
+            <w:t>colores</w:t>
+          </w:r>
+          <w:proofErr w:type="spellEnd"/>
+          <w:r>
+            <w:t xml:space="preserve"> para </w:t>
+          </w:r>
+          <w:proofErr w:type="spellStart"/>
+          <w:r>
+            <w:t>ver</w:t>
+          </w:r>
+          <w:proofErr w:type="spellEnd"/>
+          <w:r>
+            <w:t xml:space="preserve"> la </w:t>
+          </w:r>
+          <w:proofErr w:type="spellStart"/>
+          <w:r>
+            <w:t>prioridad</w:t>
+          </w:r>
+          <w:proofErr w:type="spellEnd"/>
+          <w:r>
+            <w:t xml:space="preserve">: ROJO para los </w:t>
+          </w:r>
+          <w:proofErr w:type="spellStart"/>
+          <w:r>
+            <w:t>pedidos</w:t>
+          </w:r>
+          <w:proofErr w:type="spellEnd"/>
+          <w:r>
+            <w:t xml:space="preserve"> que les </w:t>
+          </w:r>
+          <w:proofErr w:type="spellStart"/>
+          <w:r>
+            <w:t>quedan</w:t>
+          </w:r>
+          <w:proofErr w:type="spellEnd"/>
+          <w:r>
+            <w:t xml:space="preserve"> </w:t>
+          </w:r>
+          <w:proofErr w:type="spellStart"/>
+          <w:r>
+            <w:t>menos</w:t>
+          </w:r>
+          <w:proofErr w:type="spellEnd"/>
+          <w:r>
+            <w:t xml:space="preserve"> de 20 min para </w:t>
+          </w:r>
+          <w:proofErr w:type="spellStart"/>
+          <w:r>
+            <w:t>finalizar</w:t>
+          </w:r>
+          <w:proofErr w:type="spellEnd"/>
+          <w:r>
+            <w:t xml:space="preserve"> la hora de </w:t>
+          </w:r>
+          <w:proofErr w:type="spellStart"/>
+          <w:r>
+            <w:t>entrega</w:t>
+          </w:r>
+          <w:proofErr w:type="spellEnd"/>
+          <w:r>
+            <w:t xml:space="preserve">, NARANJA para </w:t>
+          </w:r>
+          <w:proofErr w:type="spellStart"/>
+          <w:r>
+            <w:t>pedidos</w:t>
+          </w:r>
+          <w:proofErr w:type="spellEnd"/>
+          <w:r>
+            <w:t xml:space="preserve"> que le </w:t>
+          </w:r>
+          <w:proofErr w:type="spellStart"/>
+          <w:r>
+            <w:t>queden</w:t>
+          </w:r>
+          <w:proofErr w:type="spellEnd"/>
+          <w:r>
+            <w:t xml:space="preserve"> entre 20 </w:t>
+          </w:r>
+          <w:proofErr w:type="gramStart"/>
+          <w:r>
+            <w:t>y  30</w:t>
+          </w:r>
+          <w:proofErr w:type="gramEnd"/>
+          <w:r>
+            <w:t xml:space="preserve"> min para </w:t>
+          </w:r>
+          <w:proofErr w:type="spellStart"/>
+          <w:r>
+            <w:t>finalizar</w:t>
+          </w:r>
+          <w:proofErr w:type="spellEnd"/>
+          <w:r>
+            <w:t xml:space="preserve"> el </w:t>
+          </w:r>
+          <w:proofErr w:type="spellStart"/>
+          <w:r>
+            <w:t>tiempo</w:t>
+          </w:r>
+          <w:proofErr w:type="spellEnd"/>
+          <w:r>
+            <w:t xml:space="preserve"> de </w:t>
+          </w:r>
+          <w:proofErr w:type="spellStart"/>
+          <w:r>
+            <w:t>recogida</w:t>
+          </w:r>
+          <w:proofErr w:type="spellEnd"/>
+          <w:r>
+            <w:t xml:space="preserve"> y VERDE para los </w:t>
+          </w:r>
+          <w:proofErr w:type="spellStart"/>
+          <w:r>
+            <w:t>demás</w:t>
+          </w:r>
+          <w:proofErr w:type="spellEnd"/>
+          <w:r>
+            <w:t>.</w:t>
           </w:r>
         </w:p>
       </w:sdtContent>
@@ -2448,7 +11075,22 @@
           </w:pPr>
           <w:r>
             <w:tab/>
-            <w:t>Optamos al nivel B.</w:t>
+          </w:r>
+          <w:proofErr w:type="spellStart"/>
+          <w:r>
+            <w:t>Optamos</w:t>
+          </w:r>
+          <w:proofErr w:type="spellEnd"/>
+          <w:r>
+            <w:t xml:space="preserve"> al </w:t>
+          </w:r>
+          <w:proofErr w:type="spellStart"/>
+          <w:r>
+            <w:t>nivel</w:t>
+          </w:r>
+          <w:proofErr w:type="spellEnd"/>
+          <w:r>
+            <w:t xml:space="preserve"> B.</w:t>
           </w:r>
         </w:p>
       </w:sdtContent>

--- a/Documento de requisitos.docx
+++ b/Documento de requisitos.docx
@@ -1299,8 +1299,6 @@
             <w:t>.</w:t>
           </w:r>
         </w:p>
-        <w:bookmarkStart w:id="1" w:name="_GoBack" w:displacedByCustomXml="next"/>
-        <w:bookmarkEnd w:id="1" w:displacedByCustomXml="next"/>
       </w:sdtContent>
     </w:sdt>
     <w:sdt>
@@ -5026,20 +5024,34 @@
             </w:rPr>
             <w:t xml:space="preserve"> los </w:t>
           </w:r>
-          <w:proofErr w:type="spellStart"/>
-          <w:r>
-            <w:rPr>
-              <w:color w:val="000000"/>
-            </w:rPr>
-            <w:t>restaurantes</w:t>
-          </w:r>
-          <w:proofErr w:type="spellEnd"/>
-          <w:r>
-            <w:rPr>
-              <w:color w:val="000000"/>
-            </w:rPr>
-            <w:t xml:space="preserve"> y acceder a sus </w:t>
-          </w:r>
+          <w:r>
+            <w:rPr>
+              <w:color w:val="000000"/>
+            </w:rPr>
+            <w:t xml:space="preserve">restaurants, acceder a sus </w:t>
+          </w:r>
+          <w:proofErr w:type="spellStart"/>
+          <w:r>
+            <w:rPr>
+              <w:color w:val="000000"/>
+            </w:rPr>
+            <w:t>platos</w:t>
+          </w:r>
+          <w:proofErr w:type="spellEnd"/>
+          <w:r>
+            <w:rPr>
+              <w:color w:val="000000"/>
+            </w:rPr>
+            <w:t xml:space="preserve"> </w:t>
+          </w:r>
+          <w:r>
+            <w:rPr>
+              <w:color w:val="000000"/>
+            </w:rPr>
+            <w:t xml:space="preserve">y </w:t>
+          </w:r>
+          <w:bookmarkStart w:id="1" w:name="_GoBack"/>
+          <w:bookmarkEnd w:id="1"/>
           <w:proofErr w:type="spellStart"/>
           <w:r>
             <w:t>ofertas</w:t>

--- a/Documento de requisitos.docx
+++ b/Documento de requisitos.docx
@@ -1,6 +1,6 @@
 
 <file path=word/document.xml><?xml version="1.0" encoding="utf-8"?>
-<w:document xmlns:wpc="http://schemas.microsoft.com/office/word/2010/wordprocessingCanvas" xmlns:cx="http://schemas.microsoft.com/office/drawing/2014/chartex" xmlns:cx1="http://schemas.microsoft.com/office/drawing/2015/9/8/chartex" xmlns:cx2="http://schemas.microsoft.com/office/drawing/2015/10/21/chartex" xmlns:cx3="http://schemas.microsoft.com/office/drawing/2016/5/9/chartex" xmlns:cx4="http://schemas.microsoft.com/office/drawing/2016/5/10/chartex" xmlns:cx5="http://schemas.microsoft.com/office/drawing/2016/5/11/chartex" xmlns:cx6="http://schemas.microsoft.com/office/drawing/2016/5/12/chartex" xmlns:cx7="http://schemas.microsoft.com/office/drawing/2016/5/13/chartex" xmlns:cx8="http://schemas.microsoft.com/office/drawing/2016/5/14/chartex" xmlns:mc="http://schemas.openxmlformats.org/markup-compatibility/2006" xmlns:aink="http://schemas.microsoft.com/office/drawing/2016/ink" xmlns:am3d="http://schemas.microsoft.com/office/drawing/2017/model3d" xmlns:o="urn:schemas-microsoft-com:office:office" xmlns:r="http://schemas.openxmlformats.org/officeDocument/2006/relationships" xmlns:m="http://schemas.openxmlformats.org/officeDocument/2006/math" xmlns:v="urn:schemas-microsoft-com:vml" xmlns:wp14="http://schemas.microsoft.com/office/word/2010/wordprocessingDrawing" xmlns:wp="http://schemas.openxmlformats.org/drawingml/2006/wordprocessingDrawing" xmlns:w10="urn:schemas-microsoft-com:office:word" xmlns:w="http://schemas.openxmlformats.org/wordprocessingml/2006/main" xmlns:w14="http://schemas.microsoft.com/office/word/2010/wordml" xmlns:w15="http://schemas.microsoft.com/office/word/2012/wordml" xmlns:w16cid="http://schemas.microsoft.com/office/word/2016/wordml/cid" xmlns:w16se="http://schemas.microsoft.com/office/word/2015/wordml/symex" xmlns:wpg="http://schemas.microsoft.com/office/word/2010/wordprocessingGroup" xmlns:wpi="http://schemas.microsoft.com/office/word/2010/wordprocessingInk" xmlns:wne="http://schemas.microsoft.com/office/word/2006/wordml" xmlns:wps="http://schemas.microsoft.com/office/word/2010/wordprocessingShape" mc:Ignorable="w14 w15 w16se w16cid wp14">
+<w:document xmlns:ve="http://schemas.openxmlformats.org/markup-compatibility/2006" xmlns:o="urn:schemas-microsoft-com:office:office" xmlns:r="http://schemas.openxmlformats.org/officeDocument/2006/relationships" xmlns:m="http://schemas.openxmlformats.org/officeDocument/2006/math" xmlns:v="urn:schemas-microsoft-com:vml" xmlns:wp="http://schemas.openxmlformats.org/drawingml/2006/wordprocessingDrawing" xmlns:w10="urn:schemas-microsoft-com:office:word" xmlns:w="http://schemas.openxmlformats.org/wordprocessingml/2006/main" xmlns:wne="http://schemas.microsoft.com/office/word/2006/wordml">
   <w:body>
     <w:p>
       <w:pPr>
@@ -129,9 +129,6 @@
       <w:r>
         <w:t>Acme La Comida</w:t>
       </w:r>
-      <w:r>
-        <w:t xml:space="preserve"> </w:t>
-      </w:r>
     </w:p>
     <w:p>
       <w:pPr>
@@ -193,79 +190,7 @@
         <w:rPr>
           <w:color w:val="000000"/>
         </w:rPr>
-        <w:t>Acme, Inc. Es una empresa que abarca a muchas</w:t>
-      </w:r>
-      <w:r>
-        <w:rPr>
-          <w:color w:val="000000"/>
-        </w:rPr>
-        <w:t xml:space="preserve"> </w:t>
-      </w:r>
-      <w:r>
-        <w:rPr>
-          <w:color w:val="000000"/>
-        </w:rPr>
-        <w:t>empresas</w:t>
-      </w:r>
-      <w:r>
-        <w:rPr>
-          <w:color w:val="000000"/>
-        </w:rPr>
-        <w:t xml:space="preserve"> </w:t>
-      </w:r>
-      <w:r>
-        <w:rPr>
-          <w:color w:val="000000"/>
-        </w:rPr>
-        <w:t>en</w:t>
-      </w:r>
-      <w:r>
-        <w:rPr>
-          <w:color w:val="000000"/>
-        </w:rPr>
-        <w:t xml:space="preserve"> </w:t>
-      </w:r>
-      <w:r>
-        <w:rPr>
-          <w:color w:val="000000"/>
-        </w:rPr>
-        <w:t>todo el mundo, incluida Acme La Comida, Inc. Su</w:t>
-      </w:r>
-      <w:r>
-        <w:rPr>
-          <w:color w:val="000000"/>
-        </w:rPr>
-        <w:t xml:space="preserve"> </w:t>
-      </w:r>
-      <w:r>
-        <w:rPr>
-          <w:color w:val="000000"/>
-        </w:rPr>
-        <w:t>negocio</w:t>
-      </w:r>
-      <w:r>
-        <w:rPr>
-          <w:color w:val="000000"/>
-        </w:rPr>
-        <w:t xml:space="preserve"> </w:t>
-      </w:r>
-      <w:r>
-        <w:rPr>
-          <w:color w:val="000000"/>
-        </w:rPr>
-        <w:t>consiste</w:t>
-      </w:r>
-      <w:r>
-        <w:rPr>
-          <w:color w:val="000000"/>
-        </w:rPr>
-        <w:t xml:space="preserve"> </w:t>
-      </w:r>
-      <w:r>
-        <w:rPr>
-          <w:color w:val="000000"/>
-        </w:rPr>
-        <w:t>en un servicio de entrega de pedidos de comida.</w:t>
+        <w:t>Acme, Inc. Es una empresa que abarca a muchasempresasentodo el mundo, incluida Acme La Comida, Inc. Sunegocioconsisteen un servicio de entrega de pedidos de comida.</w:t>
       </w:r>
     </w:p>
     <w:p>
@@ -287,19 +212,7 @@
         <w:rPr>
           <w:color w:val="000000"/>
         </w:rPr>
-        <w:t>El objetivo de este</w:t>
-      </w:r>
-      <w:r>
-        <w:rPr>
-          <w:color w:val="000000"/>
-        </w:rPr>
-        <w:t xml:space="preserve"> </w:t>
-      </w:r>
-      <w:r>
-        <w:rPr>
-          <w:color w:val="000000"/>
-        </w:rPr>
-        <w:t>proyecto es desarrollar un sistema de informació</w:t>
+        <w:t>El objetivo de esteproyecto es desarrollar un sistema de informació</w:t>
       </w:r>
       <w:r>
         <w:rPr>
@@ -311,67 +224,7 @@
         <w:rPr>
           <w:color w:val="000000"/>
         </w:rPr>
-        <w:t>eda</w:t>
-      </w:r>
-      <w:r>
-        <w:rPr>
-          <w:color w:val="000000"/>
-        </w:rPr>
-        <w:t xml:space="preserve"> </w:t>
-      </w:r>
-      <w:r>
-        <w:rPr>
-          <w:color w:val="000000"/>
-        </w:rPr>
-        <w:t>usar para dirigir</w:t>
-      </w:r>
-      <w:r>
-        <w:rPr>
-          <w:color w:val="000000"/>
-        </w:rPr>
-        <w:t xml:space="preserve"> </w:t>
-      </w:r>
-      <w:r>
-        <w:rPr>
-          <w:color w:val="000000"/>
-        </w:rPr>
-        <w:t>su</w:t>
-      </w:r>
-      <w:r>
-        <w:rPr>
-          <w:color w:val="000000"/>
-        </w:rPr>
-        <w:t xml:space="preserve"> </w:t>
-      </w:r>
-      <w:r>
-        <w:rPr>
-          <w:color w:val="000000"/>
-        </w:rPr>
-        <w:t>negocio. Este documento</w:t>
-      </w:r>
-      <w:r>
-        <w:rPr>
-          <w:color w:val="000000"/>
-        </w:rPr>
-        <w:t xml:space="preserve"> </w:t>
-      </w:r>
-      <w:r>
-        <w:rPr>
-          <w:color w:val="000000"/>
-        </w:rPr>
-        <w:t>proporciona una especificación de requisitos</w:t>
-      </w:r>
-      <w:r>
-        <w:rPr>
-          <w:color w:val="000000"/>
-        </w:rPr>
-        <w:t xml:space="preserve"> </w:t>
-      </w:r>
-      <w:r>
-        <w:rPr>
-          <w:color w:val="000000"/>
-        </w:rPr>
-        <w:t>informales.</w:t>
+        <w:t>edausar para dirigirsunegocio. Este documentoproporciona una especificación de requisitosinformales.</w:t>
       </w:r>
     </w:p>
     <w:p>
@@ -415,117 +268,28 @@
         <w:rPr>
           <w:color w:val="000000"/>
         </w:rPr>
-        <w:t xml:space="preserve"> y clientes. Para cada actor, el sistema debe almacenar un nombre, uno o más</w:t>
-      </w:r>
-      <w:r>
-        <w:rPr>
-          <w:color w:val="000000"/>
-        </w:rPr>
-        <w:t xml:space="preserve"> </w:t>
-      </w:r>
-      <w:r>
-        <w:rPr>
-          <w:color w:val="000000"/>
-        </w:rPr>
-        <w:t>apellidos, u</w:t>
-      </w:r>
-      <w:r>
-        <w:t xml:space="preserve">n VAT </w:t>
-      </w:r>
-      <w:proofErr w:type="spellStart"/>
-      <w:r>
-        <w:t>number</w:t>
-      </w:r>
-      <w:proofErr w:type="spellEnd"/>
-      <w:r>
-        <w:rPr>
-          <w:color w:val="000000"/>
-        </w:rPr>
-        <w:t>, una</w:t>
-      </w:r>
-      <w:r>
-        <w:rPr>
-          <w:color w:val="000000"/>
-        </w:rPr>
-        <w:t xml:space="preserve"> </w:t>
-      </w:r>
-      <w:r>
-        <w:rPr>
-          <w:color w:val="000000"/>
-        </w:rPr>
-        <w:t>fotografía</w:t>
-      </w:r>
-      <w:r>
-        <w:rPr>
-          <w:color w:val="000000"/>
-        </w:rPr>
-        <w:t xml:space="preserve"> </w:t>
-      </w:r>
-      <w:r>
-        <w:rPr>
-          <w:color w:val="000000"/>
-        </w:rPr>
-        <w:t>opcional, un correo</w:t>
-      </w:r>
-      <w:r>
-        <w:rPr>
-          <w:color w:val="000000"/>
-        </w:rPr>
-        <w:t xml:space="preserve"> </w:t>
-      </w:r>
-      <w:r>
-        <w:rPr>
-          <w:color w:val="000000"/>
-        </w:rPr>
-        <w:t>electrónico, un número de teléfono y una dirección</w:t>
-      </w:r>
-      <w:r>
-        <w:rPr>
-          <w:color w:val="000000"/>
-        </w:rPr>
-        <w:t xml:space="preserve"> El sistema debe almacenar</w:t>
-      </w:r>
-      <w:r>
-        <w:rPr>
-          <w:color w:val="000000"/>
-        </w:rPr>
-        <w:t xml:space="preserve"> </w:t>
-      </w:r>
-      <w:r>
-        <w:rPr>
-          <w:color w:val="000000"/>
-        </w:rPr>
-        <w:t>también el nombre</w:t>
-      </w:r>
-      <w:r>
-        <w:rPr>
-          <w:color w:val="000000"/>
-        </w:rPr>
-        <w:t xml:space="preserve"> </w:t>
-      </w:r>
-      <w:r>
-        <w:rPr>
-          <w:color w:val="000000"/>
-        </w:rPr>
-        <w:t>comercial, la especialidad</w:t>
-      </w:r>
-      <w:r>
-        <w:rPr>
-          <w:color w:val="000000"/>
-        </w:rPr>
-        <w:t xml:space="preserve"> y</w:t>
-      </w:r>
-      <w:r>
-        <w:rPr>
-          <w:color w:val="000000"/>
-        </w:rPr>
-        <w:t xml:space="preserve"> </w:t>
-      </w:r>
-      <w:r>
-        <w:rPr>
-          <w:color w:val="000000"/>
-        </w:rPr>
-        <w:t xml:space="preserve">el tiempo que tardan en realizar el pedido </w:t>
+        <w:t xml:space="preserve"> y clientes. Para cada actor, el sistema debe almacenar un nombre, uno o másapellidos, u</w:t>
+      </w:r>
+      <w:r>
+        <w:t>n VAT number</w:t>
+      </w:r>
+      <w:r>
+        <w:rPr>
+          <w:color w:val="000000"/>
+        </w:rPr>
+        <w:t>, unafotografíaopcional, un correoelectrónico, un número de teléfono y una dirección</w:t>
+      </w:r>
+      <w:r>
+        <w:rPr>
+          <w:color w:val="000000"/>
+        </w:rPr>
+        <w:t xml:space="preserve"> El sistema debe almacenartambién el nombrecomercial, la especialidad</w:t>
+      </w:r>
+      <w:r>
+        <w:rPr>
+          <w:color w:val="000000"/>
+        </w:rPr>
+        <w:t xml:space="preserve"> yel tiempo que tardan en realizar el pedido </w:t>
       </w:r>
       <w:r>
         <w:rPr>
@@ -581,55 +345,7 @@
         <w:rPr>
           <w:color w:val="000000"/>
         </w:rPr>
-        <w:t>EL número de teléfono debe cumplir con el siguiente</w:t>
-      </w:r>
-      <w:r>
-        <w:rPr>
-          <w:color w:val="000000"/>
-        </w:rPr>
-        <w:t xml:space="preserve"> </w:t>
-      </w:r>
-      <w:r>
-        <w:rPr>
-          <w:color w:val="000000"/>
-        </w:rPr>
-        <w:t>patrón: “+CC (AC) PN”, “+CC PN”, o “PN”: “+CC” denota un código de país</w:t>
-      </w:r>
-      <w:r>
-        <w:rPr>
-          <w:color w:val="000000"/>
-        </w:rPr>
-        <w:t xml:space="preserve"> </w:t>
-      </w:r>
-      <w:r>
-        <w:rPr>
-          <w:color w:val="000000"/>
-        </w:rPr>
-        <w:t>en el rango “+1” hasta “+999”, “(AC)” denota un código de área</w:t>
-      </w:r>
-      <w:r>
-        <w:rPr>
-          <w:color w:val="000000"/>
-        </w:rPr>
-        <w:t xml:space="preserve"> </w:t>
-      </w:r>
-      <w:r>
-        <w:rPr>
-          <w:color w:val="000000"/>
-        </w:rPr>
-        <w:t>en el rango “(1)” hasta “(999)”, y “PN” denota un número que debe tener al menos</w:t>
-      </w:r>
-      <w:r>
-        <w:rPr>
-          <w:color w:val="000000"/>
-        </w:rPr>
-        <w:t xml:space="preserve"> </w:t>
-      </w:r>
-      <w:r>
-        <w:rPr>
-          <w:color w:val="000000"/>
-        </w:rPr>
-        <w:t>c</w:t>
+        <w:t>EL número de teléfono debe cumplir con el siguientepatrón: “+CC (AC) PN”, “+CC PN”, o “PN”: “+CC” denota un código de paísen el rango “+1” hasta “+999”, “(AC)” denota un código de áreaen el rango “(1)” hasta “(999)”, y “PN” denota un número que debe tener al menosc</w:t>
       </w:r>
       <w:r>
         <w:rPr>
@@ -641,139 +357,7 @@
         <w:rPr>
           <w:color w:val="000000"/>
         </w:rPr>
-        <w:t>número de teléfono con el patrón “PN” se debe agregar</w:t>
-      </w:r>
-      <w:r>
-        <w:rPr>
-          <w:color w:val="000000"/>
-        </w:rPr>
-        <w:t xml:space="preserve"> </w:t>
-      </w:r>
-      <w:r>
-        <w:rPr>
-          <w:color w:val="000000"/>
-        </w:rPr>
-        <w:t>automáticamente a un país</w:t>
-      </w:r>
-      <w:r>
-        <w:rPr>
-          <w:color w:val="000000"/>
-        </w:rPr>
-        <w:t xml:space="preserve"> </w:t>
-      </w:r>
-      <w:r>
-        <w:rPr>
-          <w:color w:val="000000"/>
-        </w:rPr>
-        <w:t>predeterminado, que es un parámetro que puede</w:t>
-      </w:r>
-      <w:r>
-        <w:rPr>
-          <w:color w:val="000000"/>
-        </w:rPr>
-        <w:t xml:space="preserve"> </w:t>
-      </w:r>
-      <w:r>
-        <w:rPr>
-          <w:color w:val="000000"/>
-        </w:rPr>
-        <w:t>cambiar el administrador. Tenga</w:t>
-      </w:r>
-      <w:r>
-        <w:rPr>
-          <w:color w:val="000000"/>
-        </w:rPr>
-        <w:t xml:space="preserve"> </w:t>
-      </w:r>
-      <w:r>
-        <w:rPr>
-          <w:color w:val="000000"/>
-        </w:rPr>
-        <w:t>en</w:t>
-      </w:r>
-      <w:r>
-        <w:rPr>
-          <w:color w:val="000000"/>
-        </w:rPr>
-        <w:t xml:space="preserve"> </w:t>
-      </w:r>
-      <w:r>
-        <w:rPr>
-          <w:color w:val="000000"/>
-        </w:rPr>
-        <w:t>cuenta que los números de teléfono</w:t>
-      </w:r>
-      <w:r>
-        <w:rPr>
-          <w:color w:val="000000"/>
-        </w:rPr>
-        <w:t xml:space="preserve"> </w:t>
-      </w:r>
-      <w:r>
-        <w:rPr>
-          <w:color w:val="000000"/>
-        </w:rPr>
-        <w:t>deben</w:t>
-      </w:r>
-      <w:r>
-        <w:rPr>
-          <w:color w:val="000000"/>
-        </w:rPr>
-        <w:t xml:space="preserve"> </w:t>
-      </w:r>
-      <w:r>
-        <w:rPr>
-          <w:color w:val="000000"/>
-        </w:rPr>
-        <w:t>cumplir con el patrón anterior, pero no están</w:t>
-      </w:r>
-      <w:r>
-        <w:rPr>
-          <w:color w:val="000000"/>
-        </w:rPr>
-        <w:t xml:space="preserve"> </w:t>
-      </w:r>
-      <w:r>
-        <w:rPr>
-          <w:color w:val="000000"/>
-        </w:rPr>
-        <w:t>obligados a hacerlo. Cuando se ingresa un número de teléfono que no coincide con este</w:t>
-      </w:r>
-      <w:r>
-        <w:rPr>
-          <w:color w:val="000000"/>
-        </w:rPr>
-        <w:t xml:space="preserve"> </w:t>
-      </w:r>
-      <w:r>
-        <w:rPr>
-          <w:color w:val="000000"/>
-        </w:rPr>
-        <w:t>patrón, el sistema debe solicitar</w:t>
-      </w:r>
-      <w:r>
-        <w:rPr>
-          <w:color w:val="000000"/>
-        </w:rPr>
-        <w:t xml:space="preserve"> </w:t>
-      </w:r>
-      <w:r>
-        <w:rPr>
-          <w:color w:val="000000"/>
-        </w:rPr>
-        <w:t>confirmaciones; Si el usuario</w:t>
-      </w:r>
-      <w:r>
-        <w:rPr>
-          <w:color w:val="000000"/>
-        </w:rPr>
-        <w:t xml:space="preserve"> </w:t>
-      </w:r>
-      <w:r>
-        <w:rPr>
-          <w:color w:val="000000"/>
-        </w:rPr>
-        <w:t>confirma el número, entonces debe ser almacenado.</w:t>
+        <w:t>número de teléfono con el patrón “PN” se debe agregarautomáticamente a un paíspredeterminado, que es un parámetro que puedecambiar el administrador. Tengaencuenta que los números de teléfonodebencumplir con el patrón anterior, pero no estánobligados a hacerlo. Cuando se ingresa un número de teléfono que no coincide con estepatrón, el sistema debe solicitarconfirmaciones; Si el usuarioconfirma el número, entonces debe ser almacenado.</w:t>
       </w:r>
     </w:p>
     <w:p>
@@ -799,179 +383,7 @@
         <w:rPr>
           <w:color w:val="000000"/>
         </w:rPr>
-        <w:t>Las direcciones de correo</w:t>
-      </w:r>
-      <w:r>
-        <w:rPr>
-          <w:color w:val="000000"/>
-        </w:rPr>
-        <w:t xml:space="preserve"> </w:t>
-      </w:r>
-      <w:r>
-        <w:rPr>
-          <w:color w:val="000000"/>
-        </w:rPr>
-        <w:t>electrónico</w:t>
-      </w:r>
-      <w:r>
-        <w:rPr>
-          <w:color w:val="000000"/>
-        </w:rPr>
-        <w:t xml:space="preserve"> </w:t>
-      </w:r>
-      <w:r>
-        <w:rPr>
-          <w:color w:val="000000"/>
-        </w:rPr>
-        <w:t>deben</w:t>
-      </w:r>
-      <w:r>
-        <w:rPr>
-          <w:color w:val="000000"/>
-        </w:rPr>
-        <w:t xml:space="preserve"> </w:t>
-      </w:r>
-      <w:r>
-        <w:rPr>
-          <w:color w:val="000000"/>
-        </w:rPr>
-        <w:t>cumplir con cualquiera de los siguientes</w:t>
-      </w:r>
-      <w:r>
-        <w:rPr>
-          <w:color w:val="000000"/>
-        </w:rPr>
-        <w:t xml:space="preserve"> </w:t>
-      </w:r>
-      <w:r>
-        <w:rPr>
-          <w:color w:val="000000"/>
-        </w:rPr>
-        <w:t>patrones: “</w:t>
-      </w:r>
-      <w:proofErr w:type="spellStart"/>
-      <w:r>
-        <w:rPr>
-          <w:color w:val="000000"/>
-        </w:rPr>
-        <w:t>identificador@dominio</w:t>
-      </w:r>
-      <w:proofErr w:type="spellEnd"/>
-      <w:r>
-        <w:rPr>
-          <w:color w:val="000000"/>
-        </w:rPr>
-        <w:t>”, “alias&lt;</w:t>
-      </w:r>
-      <w:proofErr w:type="spellStart"/>
-      <w:r>
-        <w:rPr>
-          <w:color w:val="000000"/>
-        </w:rPr>
-        <w:t>identificador@dominio</w:t>
-      </w:r>
-      <w:proofErr w:type="spellEnd"/>
-      <w:r>
-        <w:rPr>
-          <w:color w:val="000000"/>
-        </w:rPr>
-        <w:t>&gt;”; el administrador</w:t>
-      </w:r>
-      <w:r>
-        <w:rPr>
-          <w:color w:val="000000"/>
-        </w:rPr>
-        <w:t xml:space="preserve"> </w:t>
-      </w:r>
-      <w:r>
-        <w:rPr>
-          <w:color w:val="000000"/>
-        </w:rPr>
-        <w:t>puede</w:t>
-      </w:r>
-      <w:r>
-        <w:rPr>
-          <w:color w:val="000000"/>
-        </w:rPr>
-        <w:t xml:space="preserve"> </w:t>
-      </w:r>
-      <w:r>
-        <w:rPr>
-          <w:color w:val="000000"/>
-        </w:rPr>
-        <w:t>tener</w:t>
-      </w:r>
-      <w:r>
-        <w:rPr>
-          <w:color w:val="000000"/>
-        </w:rPr>
-        <w:t xml:space="preserve"> </w:t>
-      </w:r>
-      <w:r>
-        <w:rPr>
-          <w:color w:val="000000"/>
-        </w:rPr>
-        <w:t>direcciones de correo</w:t>
-      </w:r>
-      <w:r>
-        <w:rPr>
-          <w:color w:val="000000"/>
-        </w:rPr>
-        <w:t xml:space="preserve"> </w:t>
-      </w:r>
-      <w:r>
-        <w:rPr>
-          <w:color w:val="000000"/>
-        </w:rPr>
-        <w:t>electrónico con el formato “identificador@” o “alias&lt;identificador@&gt;”. El identificador es una cadena</w:t>
-      </w:r>
-      <w:r>
-        <w:rPr>
-          <w:color w:val="000000"/>
-        </w:rPr>
-        <w:t xml:space="preserve"> </w:t>
-      </w:r>
-      <w:r>
-        <w:rPr>
-          <w:color w:val="000000"/>
-        </w:rPr>
-        <w:t>alfanumérica, el dominio es una secuencia de cadenas</w:t>
-      </w:r>
-      <w:r>
-        <w:rPr>
-          <w:color w:val="000000"/>
-        </w:rPr>
-        <w:t xml:space="preserve"> </w:t>
-      </w:r>
-      <w:r>
-        <w:rPr>
-          <w:color w:val="000000"/>
-        </w:rPr>
-        <w:t>alfanuméricas y el alias es una secuencia de cadenas</w:t>
-      </w:r>
-      <w:r>
-        <w:rPr>
-          <w:color w:val="000000"/>
-        </w:rPr>
-        <w:t xml:space="preserve"> </w:t>
-      </w:r>
-      <w:r>
-        <w:rPr>
-          <w:color w:val="000000"/>
-        </w:rPr>
-        <w:t>alfanuméricas</w:t>
-      </w:r>
-      <w:r>
-        <w:rPr>
-          <w:color w:val="000000"/>
-        </w:rPr>
-        <w:t xml:space="preserve"> </w:t>
-      </w:r>
-      <w:r>
-        <w:rPr>
-          <w:color w:val="000000"/>
-        </w:rPr>
-        <w:t>separadas por espacios.</w:t>
+        <w:t>Las direcciones de correoelectrónicodebencumplir con cualquiera de los siguientespatrones: “identificador@dominio”, “alias&lt;identificador@dominio&gt;”; el administradorpuedetenerdirecciones de correoelectrónico con el formato “identificador@” o “alias&lt;identificador@&gt;”. El identificador es una cadenaalfanumérica, el dominio es una secuencia de cadenasalfanuméricas y el alias es una secuencia de cadenasalfanuméricasseparadas por espacios.</w:t>
       </w:r>
     </w:p>
     <w:p>
@@ -997,37 +409,7 @@
         <w:rPr>
           <w:color w:val="000000"/>
         </w:rPr>
-        <w:t>Restaurantes</w:t>
-      </w:r>
-      <w:r>
-        <w:rPr>
-          <w:color w:val="000000"/>
-        </w:rPr>
-        <w:t xml:space="preserve"> </w:t>
-      </w:r>
-      <w:r>
-        <w:rPr>
-          <w:color w:val="000000"/>
-        </w:rPr>
-        <w:t>pueden</w:t>
-      </w:r>
-      <w:r>
-        <w:rPr>
-          <w:color w:val="000000"/>
-        </w:rPr>
-        <w:t xml:space="preserve"> </w:t>
-      </w:r>
-      <w:r>
-        <w:rPr>
-          <w:color w:val="000000"/>
-        </w:rPr>
-        <w:t>publicar</w:t>
-      </w:r>
-      <w:r>
-        <w:rPr>
-          <w:color w:val="000000"/>
-        </w:rPr>
-        <w:t xml:space="preserve"> </w:t>
+        <w:t>Restaurantespuedenpublicar</w:t>
       </w:r>
       <w:r>
         <w:t>ofertas</w:t>
@@ -1037,12 +419,6 @@
           <w:color w:val="000000"/>
         </w:rPr>
         <w:t xml:space="preserve"> de comida. Para cada</w:t>
-      </w:r>
-      <w:r>
-        <w:rPr>
-          <w:color w:val="000000"/>
-        </w:rPr>
-        <w:t xml:space="preserve"> </w:t>
       </w:r>
       <w:r>
         <w:t>oferta</w:t>
@@ -1089,61 +465,10 @@
         <w:rPr>
           <w:color w:val="000000"/>
         </w:rPr>
-        <w:t>Restaurantes</w:t>
-      </w:r>
-      <w:r>
-        <w:rPr>
-          <w:color w:val="000000"/>
-        </w:rPr>
-        <w:t xml:space="preserve"> </w:t>
-      </w:r>
-      <w:r>
-        <w:rPr>
-          <w:color w:val="000000"/>
-        </w:rPr>
-        <w:t>pueden</w:t>
-      </w:r>
-      <w:r>
-        <w:rPr>
-          <w:color w:val="000000"/>
-        </w:rPr>
-        <w:t xml:space="preserve"> </w:t>
-      </w:r>
-      <w:r>
-        <w:rPr>
-          <w:color w:val="000000"/>
-        </w:rPr>
-        <w:t>crear</w:t>
-      </w:r>
-      <w:r>
-        <w:rPr>
-          <w:color w:val="000000"/>
-        </w:rPr>
-        <w:t xml:space="preserve"> </w:t>
-      </w:r>
-      <w:r>
-        <w:rPr>
-          <w:color w:val="000000"/>
-        </w:rPr>
-        <w:t>platos. Para cada</w:t>
-      </w:r>
-      <w:r>
-        <w:rPr>
-          <w:color w:val="000000"/>
-        </w:rPr>
-        <w:t xml:space="preserve"> </w:t>
-      </w:r>
-      <w:r>
-        <w:rPr>
-          <w:color w:val="000000"/>
-        </w:rPr>
-        <w:t xml:space="preserve">plato, el sistema debe almacenar el nombre del plato, una descripción, una foto, el precio del plato, el tipo de plato, que puede ser DESAYUNO, ALMUERZO, CENA y POSTRE y una </w:t>
+        <w:t xml:space="preserve">Restaurantespuedencrearplatos. Para cadaplato, el sistema debe almacenar el nombre del plato, una descripción, una foto, el precio del plato, el tipo de plato, que puede ser DESAYUNO, ALMUERZO, CENA y POSTRE y una </w:t>
       </w:r>
       <w:r>
         <w:t>lista</w:t>
-      </w:r>
-      <w:r>
-        <w:t xml:space="preserve"> </w:t>
       </w:r>
       <w:r>
         <w:rPr>
@@ -1175,43 +500,7 @@
         <w:rPr>
           <w:color w:val="000000"/>
         </w:rPr>
-        <w:t>Clientes</w:t>
-      </w:r>
-      <w:r>
-        <w:rPr>
-          <w:color w:val="000000"/>
-        </w:rPr>
-        <w:t xml:space="preserve"> </w:t>
-      </w:r>
-      <w:r>
-        <w:rPr>
-          <w:color w:val="000000"/>
-        </w:rPr>
-        <w:t>pueden</w:t>
-      </w:r>
-      <w:r>
-        <w:rPr>
-          <w:color w:val="000000"/>
-        </w:rPr>
-        <w:t xml:space="preserve"> </w:t>
-      </w:r>
-      <w:r>
-        <w:rPr>
-          <w:color w:val="000000"/>
-        </w:rPr>
-        <w:t>realizar</w:t>
-      </w:r>
-      <w:r>
-        <w:rPr>
-          <w:color w:val="000000"/>
-        </w:rPr>
-        <w:t xml:space="preserve"> </w:t>
-      </w:r>
-      <w:r>
-        <w:rPr>
-          <w:color w:val="000000"/>
-        </w:rPr>
-        <w:t>pedidos. Para cada</w:t>
+        <w:t>Clientespuedenrealizarpedidos. Para cada</w:t>
       </w:r>
       <w:r>
         <w:rPr>
@@ -1232,39 +521,12 @@
         <w:rPr>
           <w:color w:val="000000"/>
         </w:rPr>
-        <w:t xml:space="preserve"> o ACEPTADO, un modo borrador, que puede ser FINAL y BORRADOR, la fecha</w:t>
-      </w:r>
-      <w:r>
-        <w:rPr>
-          <w:color w:val="000000"/>
-        </w:rPr>
-        <w:t xml:space="preserve"> </w:t>
-      </w:r>
-      <w:r>
-        <w:rPr>
-          <w:color w:val="000000"/>
-        </w:rPr>
-        <w:t>en la que se realizó el pedido, uno o más</w:t>
-      </w:r>
-      <w:r>
-        <w:rPr>
-          <w:color w:val="000000"/>
-        </w:rPr>
-        <w:t xml:space="preserve"> </w:t>
-      </w:r>
-      <w:r>
-        <w:rPr>
-          <w:color w:val="000000"/>
-        </w:rPr>
-        <w:t>platos</w:t>
+        <w:t xml:space="preserve"> o ACEPTADO, un modo borrador, que puede ser FINAL y BORRADOR, la fechaen la que se realizó el pedido, uno o másplatos</w:t>
       </w:r>
       <w:r>
         <w:t>,</w:t>
       </w:r>
       <w:r>
-        <w:t xml:space="preserve"> </w:t>
-      </w:r>
-      <w:r>
         <w:t>ofertas de comida,</w:t>
       </w:r>
       <w:r>
@@ -1274,13 +536,7 @@
         <w:t xml:space="preserve"> el precio total del pedido, la fecha</w:t>
       </w:r>
       <w:r>
-        <w:t xml:space="preserve"> de recogida y si</w:t>
-      </w:r>
-      <w:r>
-        <w:t xml:space="preserve"> </w:t>
-      </w:r>
-      <w:r>
-        <w:t xml:space="preserve">quiere que </w:t>
+        <w:t xml:space="preserve"> de recogida y siquiere que </w:t>
       </w:r>
       <w:r>
         <w:lastRenderedPageBreak/>
@@ -1296,128 +552,25 @@
         <w:t xml:space="preserve"> re</w:t>
       </w:r>
       <w:r>
-        <w:t>cogerlo</w:t>
-      </w:r>
-      <w:r>
-        <w:t xml:space="preserve"> </w:t>
-      </w:r>
-      <w:r>
-        <w:t>él</w:t>
-      </w:r>
-      <w:r>
-        <w:rPr>
-          <w:color w:val="000000"/>
-        </w:rPr>
-        <w:t>. Cada</w:t>
-      </w:r>
-      <w:r>
-        <w:rPr>
-          <w:color w:val="000000"/>
-        </w:rPr>
-        <w:t xml:space="preserve"> </w:t>
-      </w:r>
-      <w:r>
-        <w:rPr>
-          <w:color w:val="000000"/>
-        </w:rPr>
-        <w:t>pedido se identifica</w:t>
-      </w:r>
-      <w:r>
-        <w:rPr>
-          <w:color w:val="000000"/>
-        </w:rPr>
-        <w:t xml:space="preserve"> </w:t>
-      </w:r>
-      <w:r>
-        <w:rPr>
-          <w:color w:val="000000"/>
-        </w:rPr>
-        <w:t>mediante un identificador</w:t>
-      </w:r>
-      <w:r>
-        <w:rPr>
-          <w:color w:val="000000"/>
-        </w:rPr>
-        <w:t xml:space="preserve"> </w:t>
-      </w:r>
-      <w:r>
-        <w:rPr>
-          <w:color w:val="000000"/>
-        </w:rPr>
-        <w:t>único que sigue el siguiente</w:t>
-      </w:r>
-      <w:r>
-        <w:rPr>
-          <w:color w:val="000000"/>
-        </w:rPr>
-        <w:t xml:space="preserve"> </w:t>
-      </w:r>
-      <w:r>
-        <w:rPr>
-          <w:color w:val="000000"/>
-        </w:rPr>
-        <w:t>patrón: “XXXX-</w:t>
-      </w:r>
-      <w:proofErr w:type="spellStart"/>
-      <w:r>
-        <w:rPr>
-          <w:color w:val="000000"/>
-        </w:rPr>
-        <w:t>ddmmyy</w:t>
-      </w:r>
-      <w:proofErr w:type="spellEnd"/>
-      <w:r>
-        <w:rPr>
-          <w:color w:val="000000"/>
-        </w:rPr>
-        <w:t>” donde “XXXX” so</w:t>
-      </w:r>
-      <w:r>
-        <w:t>n cuatro</w:t>
-      </w:r>
-      <w:r>
-        <w:t xml:space="preserve"> </w:t>
-      </w:r>
-      <w:r>
-        <w:t>letras</w:t>
-      </w:r>
-      <w:r>
-        <w:t xml:space="preserve"> </w:t>
-      </w:r>
-      <w:r>
-        <w:t>aleatorias</w:t>
-      </w:r>
-      <w:r>
-        <w:t xml:space="preserve"> </w:t>
-      </w:r>
-      <w:r>
-        <w:rPr>
-          <w:color w:val="000000"/>
-        </w:rPr>
-        <w:t>y “</w:t>
-      </w:r>
-      <w:proofErr w:type="spellStart"/>
-      <w:r>
-        <w:rPr>
-          <w:color w:val="000000"/>
-        </w:rPr>
-        <w:t>ddmmyy</w:t>
-      </w:r>
-      <w:proofErr w:type="spellEnd"/>
-      <w:r>
-        <w:rPr>
-          <w:color w:val="000000"/>
-        </w:rPr>
-        <w:t>” se refiere al día, mes y año que se realiza el pedido. L</w:t>
-      </w:r>
-      <w:r>
-        <w:t>a fecha de recogida</w:t>
-      </w:r>
-      <w:r>
-        <w:t xml:space="preserve"> </w:t>
-      </w:r>
-      <w:r>
-        <w:t>tiene que ser superior en una hora a la fecha actual.</w:t>
+        <w:t>cogerloél</w:t>
+      </w:r>
+      <w:r>
+        <w:rPr>
+          <w:color w:val="000000"/>
+        </w:rPr>
+        <w:t>. Cadapedido se identificamediante un identificadorúnico que sigue el siguientepatrón: “XXXX-ddmmyy” donde “XXXX” so</w:t>
+      </w:r>
+      <w:r>
+        <w:t>n cuatroletrasaleatorias</w:t>
+      </w:r>
+      <w:r>
+        <w:rPr>
+          <w:color w:val="000000"/>
+        </w:rPr>
+        <w:t>y “ddmmyy” se refiere al día, mes y año que se realiza el pedido. L</w:t>
+      </w:r>
+      <w:r>
+        <w:t>a fecha de recogidatiene que ser superior en una hora a la fecha actual.</w:t>
       </w:r>
     </w:p>
     <w:p>
@@ -1443,55 +596,7 @@
         <w:rPr>
           <w:color w:val="000000"/>
         </w:rPr>
-        <w:t>Clientes</w:t>
-      </w:r>
-      <w:r>
-        <w:rPr>
-          <w:color w:val="000000"/>
-        </w:rPr>
-        <w:t xml:space="preserve"> </w:t>
-      </w:r>
-      <w:r>
-        <w:rPr>
-          <w:color w:val="000000"/>
-        </w:rPr>
-        <w:t>realizan</w:t>
-      </w:r>
-      <w:r>
-        <w:rPr>
-          <w:color w:val="000000"/>
-        </w:rPr>
-        <w:t xml:space="preserve"> </w:t>
-      </w:r>
-      <w:r>
-        <w:rPr>
-          <w:color w:val="000000"/>
-        </w:rPr>
-        <w:t>valoraciones. Para cada</w:t>
-      </w:r>
-      <w:r>
-        <w:rPr>
-          <w:color w:val="000000"/>
-        </w:rPr>
-        <w:t xml:space="preserve"> </w:t>
-      </w:r>
-      <w:r>
-        <w:rPr>
-          <w:color w:val="000000"/>
-        </w:rPr>
-        <w:t>valoración, el sistema debe almacenar el restaurante al que va</w:t>
-      </w:r>
-      <w:r>
-        <w:rPr>
-          <w:color w:val="000000"/>
-        </w:rPr>
-        <w:t xml:space="preserve"> </w:t>
-      </w:r>
-      <w:r>
-        <w:rPr>
-          <w:color w:val="000000"/>
-        </w:rPr>
-        <w:t>dirigido, la valoración, que es un número entre 0 y 10, ambos incluidos, y un comentario.</w:t>
+        <w:t>Clientesrealizanvaloraciones. Para cadavaloración, el sistema debe almacenar el restaurante al que vadirigido, la valoración, que es un número entre 0 y 10, ambos incluidos, y un comentario.</w:t>
       </w:r>
       <w:r>
         <w:rPr>
@@ -1529,49 +634,13 @@
         <w:rPr>
           <w:color w:val="000000"/>
         </w:rPr>
-        <w:t>Clientes</w:t>
-      </w:r>
-      <w:r>
-        <w:rPr>
-          <w:color w:val="000000"/>
-        </w:rPr>
-        <w:t xml:space="preserve"> </w:t>
-      </w:r>
-      <w:r>
-        <w:rPr>
-          <w:color w:val="000000"/>
-        </w:rPr>
-        <w:t>tienen un buscador</w:t>
-      </w:r>
-      <w:r>
-        <w:t>, el cual</w:t>
-      </w:r>
-      <w:r>
-        <w:t xml:space="preserve"> </w:t>
-      </w:r>
-      <w:r>
-        <w:t>pueden</w:t>
-      </w:r>
-      <w:r>
-        <w:t xml:space="preserve"> </w:t>
-      </w:r>
-      <w:r>
-        <w:t>usar</w:t>
-      </w:r>
-      <w:r>
-        <w:t xml:space="preserve"> </w:t>
-      </w:r>
-      <w:r>
-        <w:t>mediante una palabra clave</w:t>
-      </w:r>
-      <w:r>
-        <w:t xml:space="preserve"> (nombre del restaurant o especialidad) y</w:t>
-      </w:r>
-      <w:r>
-        <w:t xml:space="preserve"> </w:t>
-      </w:r>
-      <w:r>
-        <w:t>entre una puntuación de 0 a 10.</w:t>
+        <w:t>Clientestienen un buscador</w:t>
+      </w:r>
+      <w:r>
+        <w:t>, el cualpuedenusarmediante una palabra clave</w:t>
+      </w:r>
+      <w:r>
+        <w:t xml:space="preserve"> (nombre del restaurant o especialidad) yentre una puntuación de 0 a 10.</w:t>
       </w:r>
     </w:p>
     <w:p>
@@ -1596,79 +665,7 @@
         <w:rPr>
           <w:color w:val="000000"/>
         </w:rPr>
-        <w:t>Restaurantes</w:t>
-      </w:r>
-      <w:r>
-        <w:rPr>
-          <w:color w:val="000000"/>
-        </w:rPr>
-        <w:t xml:space="preserve"> </w:t>
-      </w:r>
-      <w:r>
-        <w:rPr>
-          <w:color w:val="000000"/>
-        </w:rPr>
-        <w:t>pueden registrar sus perfiles</w:t>
-      </w:r>
-      <w:r>
-        <w:rPr>
-          <w:color w:val="000000"/>
-        </w:rPr>
-        <w:t xml:space="preserve"> </w:t>
-      </w:r>
-      <w:r>
-        <w:rPr>
-          <w:color w:val="000000"/>
-        </w:rPr>
-        <w:t>sociales. El sistema debe almacenar la siguiente</w:t>
-      </w:r>
-      <w:r>
-        <w:rPr>
-          <w:color w:val="000000"/>
-        </w:rPr>
-        <w:t xml:space="preserve"> </w:t>
-      </w:r>
-      <w:r>
-        <w:rPr>
-          <w:color w:val="000000"/>
-        </w:rPr>
-        <w:t>información</w:t>
-      </w:r>
-      <w:r>
-        <w:rPr>
-          <w:color w:val="000000"/>
-        </w:rPr>
-        <w:t xml:space="preserve"> </w:t>
-      </w:r>
-      <w:r>
-        <w:rPr>
-          <w:color w:val="000000"/>
-        </w:rPr>
-        <w:t>sobre</w:t>
-      </w:r>
-      <w:r>
-        <w:rPr>
-          <w:color w:val="000000"/>
-        </w:rPr>
-        <w:t xml:space="preserve"> </w:t>
-      </w:r>
-      <w:r>
-        <w:rPr>
-          <w:color w:val="000000"/>
-        </w:rPr>
-        <w:t>ellos: un Nick, el nombre de la red social y un enlace a su</w:t>
-      </w:r>
-      <w:r>
-        <w:rPr>
-          <w:color w:val="000000"/>
-        </w:rPr>
-        <w:t xml:space="preserve"> </w:t>
-      </w:r>
-      <w:r>
-        <w:rPr>
-          <w:color w:val="000000"/>
-        </w:rPr>
-        <w:t>perfil social.</w:t>
+        <w:t>Restaurantespueden registrar sus perfilessociales. El sistema debe almacenar la siguienteinformaciónsobreellos: un Nick, el nombre de la red social y un enlace a superfil social.</w:t>
       </w:r>
     </w:p>
     <w:p>
@@ -1693,67 +690,7 @@
         <w:rPr>
           <w:color w:val="000000"/>
         </w:rPr>
-        <w:t>Clientes</w:t>
-      </w:r>
-      <w:r>
-        <w:rPr>
-          <w:color w:val="000000"/>
-        </w:rPr>
-        <w:t xml:space="preserve"> </w:t>
-      </w:r>
-      <w:r>
-        <w:rPr>
-          <w:color w:val="000000"/>
-        </w:rPr>
-        <w:t>pueden</w:t>
-      </w:r>
-      <w:r>
-        <w:rPr>
-          <w:color w:val="000000"/>
-        </w:rPr>
-        <w:t xml:space="preserve"> </w:t>
-      </w:r>
-      <w:r>
-        <w:rPr>
-          <w:color w:val="000000"/>
-        </w:rPr>
-        <w:t>realizar</w:t>
-      </w:r>
-      <w:r>
-        <w:rPr>
-          <w:color w:val="000000"/>
-        </w:rPr>
-        <w:t xml:space="preserve"> </w:t>
-      </w:r>
-      <w:r>
-        <w:rPr>
-          <w:color w:val="000000"/>
-        </w:rPr>
-        <w:t>quejas</w:t>
-      </w:r>
-      <w:r>
-        <w:rPr>
-          <w:color w:val="000000"/>
-        </w:rPr>
-        <w:t xml:space="preserve"> </w:t>
-      </w:r>
-      <w:r>
-        <w:rPr>
-          <w:color w:val="000000"/>
-        </w:rPr>
-        <w:t>sobre los pedidos. Para toda</w:t>
-      </w:r>
-      <w:r>
-        <w:rPr>
-          <w:color w:val="000000"/>
-        </w:rPr>
-        <w:t xml:space="preserve"> </w:t>
-      </w:r>
-      <w:r>
-        <w:rPr>
-          <w:color w:val="000000"/>
-        </w:rPr>
-        <w:t xml:space="preserve">queja, el sistema debe almacenar la descripción de la queja. </w:t>
+        <w:t xml:space="preserve">Clientespuedenrealizarquejassobre los pedidos. Para todaqueja, el sistema debe almacenar la descripción de la queja. </w:t>
       </w:r>
     </w:p>
     <w:p>
@@ -1777,19 +714,7 @@
         <w:rPr>
           <w:i w:val="0"/>
         </w:rPr>
-        <w:t>Requisitos</w:t>
-      </w:r>
-      <w:r>
-        <w:rPr>
-          <w:i w:val="0"/>
-        </w:rPr>
-        <w:t xml:space="preserve"> </w:t>
-      </w:r>
-      <w:r>
-        <w:rPr>
-          <w:i w:val="0"/>
-        </w:rPr>
-        <w:t>funcionales.</w:t>
+        <w:t>Requisitosfuncionales.</w:t>
       </w:r>
     </w:p>
     <w:p>
@@ -1820,19 +745,7 @@
         <w:rPr>
           <w:color w:val="000000"/>
         </w:rPr>
-        <w:t>Un actor que no está</w:t>
-      </w:r>
-      <w:r>
-        <w:rPr>
-          <w:color w:val="000000"/>
-        </w:rPr>
-        <w:t xml:space="preserve"> </w:t>
-      </w:r>
-      <w:r>
-        <w:rPr>
-          <w:color w:val="000000"/>
-        </w:rPr>
-        <w:t>autenticado debe ser capaz de:</w:t>
+        <w:t>Un actor que no estáautenticado debe ser capaz de:</w:t>
       </w:r>
     </w:p>
     <w:p>
@@ -1870,31 +783,7 @@
         <w:rPr>
           <w:color w:val="000000"/>
         </w:rPr>
-        <w:t>istema como</w:t>
-      </w:r>
-      <w:r>
-        <w:rPr>
-          <w:color w:val="000000"/>
-        </w:rPr>
-        <w:t xml:space="preserve"> </w:t>
-      </w:r>
-      <w:r>
-        <w:rPr>
-          <w:color w:val="000000"/>
-        </w:rPr>
-        <w:t>restaurante o como</w:t>
-      </w:r>
-      <w:r>
-        <w:rPr>
-          <w:color w:val="000000"/>
-        </w:rPr>
-        <w:t xml:space="preserve"> </w:t>
-      </w:r>
-      <w:r>
-        <w:rPr>
-          <w:color w:val="000000"/>
-        </w:rPr>
-        <w:t>cliente.</w:t>
+        <w:t>istema comorestaurante o comocliente.</w:t>
       </w:r>
     </w:p>
     <w:p>
@@ -1920,31 +809,13 @@
         <w:rPr>
           <w:color w:val="000000"/>
         </w:rPr>
-        <w:t>Listar</w:t>
-      </w:r>
-      <w:r>
-        <w:rPr>
-          <w:color w:val="000000"/>
-        </w:rPr>
-        <w:t xml:space="preserve"> </w:t>
-      </w:r>
-      <w:r>
-        <w:rPr>
-          <w:color w:val="000000"/>
-        </w:rPr>
-        <w:t xml:space="preserve">todos los </w:t>
+        <w:t xml:space="preserve">Listartodos los </w:t>
       </w:r>
       <w:r>
         <w:rPr>
           <w:color w:val="000000"/>
         </w:rPr>
         <w:t>restaurants, acceder a sus platos</w:t>
-      </w:r>
-      <w:r>
-        <w:rPr>
-          <w:color w:val="000000"/>
-        </w:rPr>
-        <w:t xml:space="preserve"> </w:t>
       </w:r>
       <w:r>
         <w:rPr>
@@ -1985,31 +856,7 @@
         <w:rPr>
           <w:color w:val="000000"/>
         </w:rPr>
-        <w:t>Un actor que está</w:t>
-      </w:r>
-      <w:r>
-        <w:rPr>
-          <w:color w:val="000000"/>
-        </w:rPr>
-        <w:t xml:space="preserve"> </w:t>
-      </w:r>
-      <w:r>
-        <w:rPr>
-          <w:color w:val="000000"/>
-        </w:rPr>
-        <w:t>autenticado</w:t>
-      </w:r>
-      <w:r>
-        <w:rPr>
-          <w:color w:val="000000"/>
-        </w:rPr>
-        <w:t xml:space="preserve"> </w:t>
-      </w:r>
-      <w:r>
-        <w:rPr>
-          <w:color w:val="000000"/>
-        </w:rPr>
-        <w:t>en el sistema debe ser capaz de:</w:t>
+        <w:t>Un actor que estáautenticadoen el sistema debe ser capaz de:</w:t>
       </w:r>
     </w:p>
     <w:p>
@@ -2035,31 +882,7 @@
         <w:rPr>
           <w:color w:val="000000"/>
         </w:rPr>
-        <w:t>Hacer lo mismo que un actor que no está</w:t>
-      </w:r>
-      <w:r>
-        <w:rPr>
-          <w:color w:val="000000"/>
-        </w:rPr>
-        <w:t xml:space="preserve"> </w:t>
-      </w:r>
-      <w:r>
-        <w:rPr>
-          <w:color w:val="000000"/>
-        </w:rPr>
-        <w:t>autenticado, pero</w:t>
-      </w:r>
-      <w:r>
-        <w:rPr>
-          <w:color w:val="000000"/>
-        </w:rPr>
-        <w:t xml:space="preserve"> </w:t>
-      </w:r>
-      <w:r>
-        <w:rPr>
-          <w:color w:val="000000"/>
-        </w:rPr>
-        <w:t>registr</w:t>
+        <w:t>Hacer lo mismo que un actor que no estáautenticado, peroregistr</w:t>
       </w:r>
       <w:r>
         <w:rPr>
@@ -2109,19 +932,7 @@
         <w:rPr>
           <w:color w:val="000000"/>
         </w:rPr>
-        <w:t>Mostrar y editar sus datos</w:t>
-      </w:r>
-      <w:r>
-        <w:rPr>
-          <w:color w:val="000000"/>
-        </w:rPr>
-        <w:t xml:space="preserve"> </w:t>
-      </w:r>
-      <w:r>
-        <w:rPr>
-          <w:color w:val="000000"/>
-        </w:rPr>
-        <w:t>personales</w:t>
+        <w:t>Mostrar y editar sus datospersonales</w:t>
       </w:r>
       <w:r>
         <w:rPr>
@@ -2171,43 +982,7 @@
         <w:rPr>
           <w:color w:val="000000"/>
         </w:rPr>
-        <w:t>Un actor que está</w:t>
-      </w:r>
-      <w:r>
-        <w:rPr>
-          <w:color w:val="000000"/>
-        </w:rPr>
-        <w:t xml:space="preserve"> </w:t>
-      </w:r>
-      <w:r>
-        <w:rPr>
-          <w:color w:val="000000"/>
-        </w:rPr>
-        <w:t>autenticado</w:t>
-      </w:r>
-      <w:r>
-        <w:rPr>
-          <w:color w:val="000000"/>
-        </w:rPr>
-        <w:t xml:space="preserve"> </w:t>
-      </w:r>
-      <w:r>
-        <w:rPr>
-          <w:color w:val="000000"/>
-        </w:rPr>
-        <w:t>como</w:t>
-      </w:r>
-      <w:r>
-        <w:rPr>
-          <w:color w:val="000000"/>
-        </w:rPr>
-        <w:t xml:space="preserve"> </w:t>
-      </w:r>
-      <w:r>
-        <w:rPr>
-          <w:color w:val="000000"/>
-        </w:rPr>
-        <w:t>restaurante debe ser capaz de:</w:t>
+        <w:t>Un actor que estáautenticadocomorestaurante debe ser capaz de:</w:t>
       </w:r>
     </w:p>
     <w:p>
@@ -2227,25 +1002,7 @@
         <w:jc w:val="both"/>
       </w:pPr>
       <w:r>
-        <w:t>Crear</w:t>
-      </w:r>
-      <w:r>
-        <w:t xml:space="preserve"> </w:t>
-      </w:r>
-      <w:r>
-        <w:t>nuevas</w:t>
-      </w:r>
-      <w:r>
-        <w:t xml:space="preserve"> </w:t>
-      </w:r>
-      <w:r>
-        <w:t>cuentas para nuevos</w:t>
-      </w:r>
-      <w:r>
-        <w:t xml:space="preserve"> </w:t>
-      </w:r>
-      <w:r>
-        <w:t>repartidores</w:t>
+        <w:t>Crearnuevascuentas para nuevosrepartidores</w:t>
       </w:r>
       <w:r>
         <w:t xml:space="preserve"> y editarlas</w:t>
@@ -2295,12 +1052,6 @@
         <w:rPr>
           <w:color w:val="000000"/>
         </w:rPr>
-        <w:t xml:space="preserve"> </w:t>
-      </w:r>
-      <w:r>
-        <w:rPr>
-          <w:color w:val="000000"/>
-        </w:rPr>
         <w:t xml:space="preserve">listarlas, </w:t>
       </w:r>
       <w:r>
@@ -2352,31 +1103,7 @@
         <w:rPr>
           <w:color w:val="000000"/>
         </w:rPr>
-        <w:t xml:space="preserve"> Para poder</w:t>
-      </w:r>
-      <w:r>
-        <w:rPr>
-          <w:color w:val="000000"/>
-        </w:rPr>
-        <w:t xml:space="preserve"> </w:t>
-      </w:r>
-      <w:r>
-        <w:rPr>
-          <w:color w:val="000000"/>
-        </w:rPr>
-        <w:t>crear una oferta, esta debe estar</w:t>
-      </w:r>
-      <w:r>
-        <w:rPr>
-          <w:color w:val="000000"/>
-        </w:rPr>
-        <w:t xml:space="preserve"> </w:t>
-      </w:r>
-      <w:r>
-        <w:rPr>
-          <w:color w:val="000000"/>
-        </w:rPr>
-        <w:t>formada por, al menos, dos platos. El precio total de la oferta debe ser menor que la suma de los precio</w:t>
+        <w:t xml:space="preserve"> Para podercrear una oferta, esta debe estarformada por, al menos, dos platos. El precio total de la oferta debe ser menor que la suma de los precio</w:t>
       </w:r>
       <w:r>
         <w:rPr>
@@ -2414,19 +1141,7 @@
         <w:rPr>
           <w:color w:val="000000"/>
         </w:rPr>
-        <w:t>Manejar sus platos, que incluye</w:t>
-      </w:r>
-      <w:r>
-        <w:rPr>
-          <w:color w:val="000000"/>
-        </w:rPr>
-        <w:t xml:space="preserve"> </w:t>
-      </w:r>
-      <w:r>
-        <w:rPr>
-          <w:color w:val="000000"/>
-        </w:rPr>
-        <w:t>crearlos, listarlos, modificarlos, mostrarlos y eliminarlos.</w:t>
+        <w:t>Manejar sus platos, que incluyecrearlos, listarlos, modificarlos, mostrarlos y eliminarlos.</w:t>
       </w:r>
     </w:p>
     <w:p>
@@ -2452,67 +1167,7 @@
         <w:rPr>
           <w:color w:val="000000"/>
         </w:rPr>
-        <w:t>Manejar sus pedidos, que incluye</w:t>
-      </w:r>
-      <w:r>
-        <w:rPr>
-          <w:color w:val="000000"/>
-        </w:rPr>
-        <w:t xml:space="preserve"> </w:t>
-      </w:r>
-      <w:r>
-        <w:rPr>
-          <w:color w:val="000000"/>
-        </w:rPr>
-        <w:t>listarlos, aceptarlos y rechazarlos. Si un pedido cambia del estado de PENDIENTE a cualquier</w:t>
-      </w:r>
-      <w:r>
-        <w:rPr>
-          <w:color w:val="000000"/>
-        </w:rPr>
-        <w:t xml:space="preserve"> </w:t>
-      </w:r>
-      <w:r>
-        <w:rPr>
-          <w:color w:val="000000"/>
-        </w:rPr>
-        <w:t>otro</w:t>
-      </w:r>
-      <w:r>
-        <w:rPr>
-          <w:color w:val="000000"/>
-        </w:rPr>
-        <w:t xml:space="preserve"> </w:t>
-      </w:r>
-      <w:r>
-        <w:rPr>
-          <w:color w:val="000000"/>
-        </w:rPr>
-        <w:t>estado, dicho</w:t>
-      </w:r>
-      <w:r>
-        <w:rPr>
-          <w:color w:val="000000"/>
-        </w:rPr>
-        <w:t xml:space="preserve"> </w:t>
-      </w:r>
-      <w:r>
-        <w:rPr>
-          <w:color w:val="000000"/>
-        </w:rPr>
-        <w:t>pedido no puede</w:t>
-      </w:r>
-      <w:r>
-        <w:rPr>
-          <w:color w:val="000000"/>
-        </w:rPr>
-        <w:t xml:space="preserve"> </w:t>
-      </w:r>
-      <w:r>
-        <w:rPr>
-          <w:color w:val="000000"/>
-        </w:rPr>
-        <w:t>cambiar de estado.</w:t>
+        <w:t>Manejar sus pedidos, que incluyelistarlos, aceptarlos y rechazarlos. Si un pedido cambia del estado de PENDIENTE a cualquierotroestado, dichopedido no puedecambiar de estado.</w:t>
       </w:r>
     </w:p>
     <w:p>
@@ -2532,13 +1187,7 @@
         <w:jc w:val="both"/>
       </w:pPr>
       <w:r>
-        <w:t>Asignarle un repartidor a un pedido</w:t>
-      </w:r>
-      <w:r>
-        <w:t xml:space="preserve"> </w:t>
-      </w:r>
-      <w:r>
-        <w:t>si el cliente lo solicita.</w:t>
+        <w:t>Asignarle un repartidor a un pedidosi el cliente lo solicita.</w:t>
       </w:r>
     </w:p>
     <w:p>
@@ -2564,31 +1213,7 @@
         <w:rPr>
           <w:color w:val="000000"/>
         </w:rPr>
-        <w:t>Manejar sus perfiles</w:t>
-      </w:r>
-      <w:r>
-        <w:rPr>
-          <w:color w:val="000000"/>
-        </w:rPr>
-        <w:t xml:space="preserve"> </w:t>
-      </w:r>
-      <w:r>
-        <w:rPr>
-          <w:color w:val="000000"/>
-        </w:rPr>
-        <w:t>sociales, que incluye</w:t>
-      </w:r>
-      <w:r>
-        <w:rPr>
-          <w:color w:val="000000"/>
-        </w:rPr>
-        <w:t xml:space="preserve"> </w:t>
-      </w:r>
-      <w:r>
-        <w:rPr>
-          <w:color w:val="000000"/>
-        </w:rPr>
-        <w:t>listarlos, mostrarlos, crearlos, modificarlos y eliminarlos.</w:t>
+        <w:t>Manejar sus perfilessociales, que incluyelistarlos, mostrarlos, crearlos, modificarlos y eliminarlos.</w:t>
       </w:r>
     </w:p>
     <w:p>
@@ -2611,31 +1236,7 @@
         <w:t>Listar</w:t>
       </w:r>
       <w:r>
-        <w:t xml:space="preserve"> las valoraciones que los clientes</w:t>
-      </w:r>
-      <w:r>
-        <w:t xml:space="preserve"> </w:t>
-      </w:r>
-      <w:r>
-        <w:t>han</w:t>
-      </w:r>
-      <w:r>
-        <w:t xml:space="preserve"> </w:t>
-      </w:r>
-      <w:r>
-        <w:t>hecho</w:t>
-      </w:r>
-      <w:r>
-        <w:t xml:space="preserve"> </w:t>
-      </w:r>
-      <w:r>
-        <w:t>sobre</w:t>
-      </w:r>
-      <w:r>
-        <w:t xml:space="preserve"> </w:t>
-      </w:r>
-      <w:r>
-        <w:t>él.</w:t>
+        <w:t xml:space="preserve"> las valoraciones que los clienteshanhechosobreél.</w:t>
       </w:r>
     </w:p>
     <w:p>
@@ -2661,43 +1262,7 @@
         <w:rPr>
           <w:color w:val="000000"/>
         </w:rPr>
-        <w:t>Un actor que está</w:t>
-      </w:r>
-      <w:r>
-        <w:rPr>
-          <w:color w:val="000000"/>
-        </w:rPr>
-        <w:t xml:space="preserve"> </w:t>
-      </w:r>
-      <w:r>
-        <w:rPr>
-          <w:color w:val="000000"/>
-        </w:rPr>
-        <w:t>autenticado</w:t>
-      </w:r>
-      <w:r>
-        <w:rPr>
-          <w:color w:val="000000"/>
-        </w:rPr>
-        <w:t xml:space="preserve"> </w:t>
-      </w:r>
-      <w:r>
-        <w:rPr>
-          <w:color w:val="000000"/>
-        </w:rPr>
-        <w:t>como</w:t>
-      </w:r>
-      <w:r>
-        <w:rPr>
-          <w:color w:val="000000"/>
-        </w:rPr>
-        <w:t xml:space="preserve"> </w:t>
-      </w:r>
-      <w:r>
-        <w:rPr>
-          <w:color w:val="000000"/>
-        </w:rPr>
-        <w:t>cliente debe ser capaz de:</w:t>
+        <w:t>Un actor que estáautenticadocomocliente debe ser capaz de:</w:t>
       </w:r>
     </w:p>
     <w:p>
@@ -2720,19 +1285,7 @@
         </w:rPr>
       </w:pPr>
       <w:r>
-        <w:t>Ver un listado con todos los restaurantes</w:t>
-      </w:r>
-      <w:r>
-        <w:t xml:space="preserve"> </w:t>
-      </w:r>
-      <w:r>
-        <w:t>almacenados</w:t>
-      </w:r>
-      <w:r>
-        <w:t xml:space="preserve"> </w:t>
-      </w:r>
-      <w:r>
-        <w:t>en el sistema</w:t>
+        <w:t>Ver un listado con todos los restaurantesalmacenadosen el sistema</w:t>
       </w:r>
       <w:r>
         <w:t>, así como sus ofertas y platos. No se le mostrará ningún restaurante que está baneado</w:t>
@@ -2751,107 +1304,11 @@
         <w:jc w:val="both"/>
       </w:pPr>
       <w:r>
-        <w:t>Manejar sus pedidos, que incluye</w:t>
-      </w:r>
-      <w:r>
-        <w:t xml:space="preserve"> </w:t>
-      </w:r>
-      <w:r>
-        <w:t>crearlos, listarlos, mostrarlos, modificarlos y eliminarlos. Cuando un cliente</w:t>
-      </w:r>
-      <w:r>
-        <w:t xml:space="preserve"> </w:t>
-      </w:r>
-      <w:r>
-        <w:t>realiza un pedido, éste se creará con el estado PENDIENTE y es el restaurante el que modifica</w:t>
-      </w:r>
-      <w:r>
-        <w:t xml:space="preserve"> </w:t>
-      </w:r>
-      <w:r>
-        <w:t>dicho</w:t>
-      </w:r>
-      <w:r>
-        <w:t xml:space="preserve"> </w:t>
-      </w:r>
-      <w:r>
-        <w:t xml:space="preserve">estado ha ACEPTADO o ha </w:t>
+        <w:t xml:space="preserve">Manejar sus pedidos, que incluyecrearlos, listarlos, mostrarlos, modificarlos y eliminarlos. Cuando un clienterealiza un pedido, éste se creará con el estado </w:t>
       </w:r>
       <w:r>
         <w:lastRenderedPageBreak/>
-        <w:t>RECHAZADO. El cliente</w:t>
-      </w:r>
-      <w:r>
-        <w:t xml:space="preserve"> </w:t>
-      </w:r>
-      <w:r>
-        <w:t>podrá</w:t>
-      </w:r>
-      <w:r>
-        <w:t xml:space="preserve"> </w:t>
-      </w:r>
-      <w:r>
-        <w:t>añadir</w:t>
-      </w:r>
-      <w:r>
-        <w:t xml:space="preserve"> </w:t>
-      </w:r>
-      <w:r>
-        <w:t>platos</w:t>
-      </w:r>
-      <w:r>
-        <w:t xml:space="preserve"> </w:t>
-      </w:r>
-      <w:r>
-        <w:t>mientras</w:t>
-      </w:r>
-      <w:r>
-        <w:t xml:space="preserve"> </w:t>
-      </w:r>
-      <w:r>
-        <w:t>esté</w:t>
-      </w:r>
-      <w:r>
-        <w:t xml:space="preserve"> </w:t>
-      </w:r>
-      <w:r>
-        <w:t>en modo BORRADOR. Una vez que el cliente</w:t>
-      </w:r>
-      <w:r>
-        <w:t xml:space="preserve"> </w:t>
-      </w:r>
-      <w:r>
-        <w:t>realice el pedido, dicho</w:t>
-      </w:r>
-      <w:r>
-        <w:t xml:space="preserve"> </w:t>
-      </w:r>
-      <w:r>
-        <w:t>estado</w:t>
-      </w:r>
-      <w:r>
-        <w:t xml:space="preserve"> </w:t>
-      </w:r>
-      <w:r>
-        <w:t>pasará a FINAL y no se podrán</w:t>
-      </w:r>
-      <w:r>
-        <w:t xml:space="preserve"> </w:t>
-      </w:r>
-      <w:r>
-        <w:t>añadir</w:t>
-      </w:r>
-      <w:r>
-        <w:t xml:space="preserve"> </w:t>
-      </w:r>
-      <w:r>
-        <w:t>más</w:t>
-      </w:r>
-      <w:r>
-        <w:t xml:space="preserve"> </w:t>
-      </w:r>
-      <w:r>
-        <w:t>platos al pedido.</w:t>
+        <w:t>PENDIENTE y es el restaurante el que modificadichoestado ha ACEPTADO o ha RECHAZADO. El clientepodráañadirplatosmientrasestéen modo BORRADOR. Una vez que el clienterealice el pedido, dichoestadopasará a FINAL y no se podránañadirmásplatos al pedido.</w:t>
       </w:r>
     </w:p>
     <w:p>
@@ -2877,19 +1334,7 @@
         <w:rPr>
           <w:color w:val="000000"/>
         </w:rPr>
-        <w:t>Manejar sus valoraciones, que incluye</w:t>
-      </w:r>
-      <w:r>
-        <w:rPr>
-          <w:color w:val="000000"/>
-        </w:rPr>
-        <w:t xml:space="preserve"> </w:t>
-      </w:r>
-      <w:r>
-        <w:rPr>
-          <w:color w:val="000000"/>
-        </w:rPr>
-        <w:t>listarlas, crearlas</w:t>
+        <w:t>Manejar sus valoraciones, que incluyelistarlas, crearlas</w:t>
       </w:r>
       <w:r>
         <w:rPr>
@@ -2927,43 +1372,7 @@
         <w:rPr>
           <w:color w:val="000000"/>
         </w:rPr>
-        <w:t>Manejar</w:t>
-      </w:r>
-      <w:r>
-        <w:rPr>
-          <w:color w:val="000000"/>
-        </w:rPr>
-        <w:t xml:space="preserve"> </w:t>
-      </w:r>
-      <w:r>
-        <w:rPr>
-          <w:color w:val="000000"/>
-        </w:rPr>
-        <w:t>su</w:t>
-      </w:r>
-      <w:r>
-        <w:rPr>
-          <w:color w:val="000000"/>
-        </w:rPr>
-        <w:t xml:space="preserve"> </w:t>
-      </w:r>
-      <w:r>
-        <w:rPr>
-          <w:color w:val="000000"/>
-        </w:rPr>
-        <w:t>buscador, que incluye</w:t>
-      </w:r>
-      <w:r>
-        <w:rPr>
-          <w:color w:val="000000"/>
-        </w:rPr>
-        <w:t xml:space="preserve"> </w:t>
-      </w:r>
-      <w:r>
-        <w:rPr>
-          <w:color w:val="000000"/>
-        </w:rPr>
-        <w:t>actualizar el criterio de búsqueda</w:t>
+        <w:t>Manejarsubuscador, que incluyeactualizar el criterio de búsqueda</w:t>
       </w:r>
       <w:r>
         <w:rPr>
@@ -2976,6 +1385,29 @@
           <w:color w:val="000000"/>
         </w:rPr>
         <w:t xml:space="preserve"> listar los resultados.</w:t>
+      </w:r>
+    </w:p>
+    <w:p>
+      <w:pPr>
+        <w:numPr>
+          <w:ilvl w:val="0"/>
+          <w:numId w:val="6"/>
+        </w:numPr>
+        <w:pBdr>
+          <w:top w:val="nil"/>
+          <w:left w:val="nil"/>
+          <w:bottom w:val="nil"/>
+          <w:right w:val="nil"/>
+          <w:between w:val="nil"/>
+        </w:pBdr>
+        <w:spacing w:after="0"/>
+        <w:jc w:val="both"/>
+        <w:rPr>
+          <w:color w:val="000000"/>
+        </w:rPr>
+      </w:pPr>
+      <w:r>
+        <w:t>Manejar sus quejas que incluye listarlas, crearlas, editarlas y eliminarlas. Para que un cliente puedacrear una queja sobre un pedido, este debe estar en estado ACEPTADO.</w:t>
       </w:r>
     </w:p>
     <w:p>
@@ -3020,31 +1452,10 @@
         <w:t>está</w:t>
       </w:r>
       <w:r>
-        <w:t xml:space="preserve"> </w:t>
-      </w:r>
-      <w:r>
-        <w:rPr>
-          <w:color w:val="000000"/>
-        </w:rPr>
-        <w:t>autenticado</w:t>
-      </w:r>
-      <w:r>
-        <w:rPr>
-          <w:color w:val="000000"/>
-        </w:rPr>
-        <w:t xml:space="preserve"> </w:t>
-      </w:r>
-      <w:r>
-        <w:rPr>
-          <w:color w:val="000000"/>
-        </w:rPr>
-        <w:t>como</w:t>
-      </w:r>
-      <w:r>
-        <w:rPr>
-          <w:color w:val="000000"/>
-        </w:rPr>
-        <w:t xml:space="preserve"> </w:t>
+        <w:rPr>
+          <w:color w:val="000000"/>
+        </w:rPr>
+        <w:t>autenticadocomo</w:t>
       </w:r>
       <w:r>
         <w:t>repartidor</w:t>
@@ -3073,36 +1484,7 @@
         <w:jc w:val="both"/>
       </w:pPr>
       <w:r>
-        <w:t>Ver el listado de pedidos que tiene</w:t>
-      </w:r>
-      <w:r>
-        <w:t xml:space="preserve"> </w:t>
-      </w:r>
-      <w:r>
-        <w:t>asignados y cambiar</w:t>
-      </w:r>
-      <w:r>
-        <w:t xml:space="preserve"> </w:t>
-      </w:r>
-      <w:r>
-        <w:t>su</w:t>
-      </w:r>
-      <w:r>
-        <w:t xml:space="preserve"> </w:t>
-      </w:r>
-      <w:r>
-        <w:t>estado</w:t>
-      </w:r>
-      <w:r>
-        <w:t xml:space="preserve"> </w:t>
-      </w:r>
-      <w:proofErr w:type="spellStart"/>
-      <w:r>
-        <w:t>a</w:t>
-      </w:r>
-      <w:proofErr w:type="spellEnd"/>
-      <w:r>
-        <w:t xml:space="preserve"> ENTREGADO.</w:t>
+        <w:t>Ver el listado de pedidos que tieneasignados y cambiarsuestadoa ENTREGADO.</w:t>
       </w:r>
     </w:p>
     <w:p>
@@ -3115,25 +1497,7 @@
         <w:jc w:val="both"/>
       </w:pPr>
       <w:r>
-        <w:t>Un actor que está</w:t>
-      </w:r>
-      <w:r>
-        <w:t xml:space="preserve"> </w:t>
-      </w:r>
-      <w:r>
-        <w:t>autenticado</w:t>
-      </w:r>
-      <w:r>
-        <w:t xml:space="preserve"> </w:t>
-      </w:r>
-      <w:r>
-        <w:t>como</w:t>
-      </w:r>
-      <w:r>
-        <w:t xml:space="preserve"> </w:t>
-      </w:r>
-      <w:r>
-        <w:t>administrador debe ser capaz de:</w:t>
+        <w:t>Un actor que estáautenticadocomoadministrador debe ser capaz de:</w:t>
       </w:r>
     </w:p>
     <w:p>
@@ -3159,43 +1523,7 @@
         <w:rPr>
           <w:color w:val="000000"/>
         </w:rPr>
-        <w:t>Crear</w:t>
-      </w:r>
-      <w:r>
-        <w:rPr>
-          <w:color w:val="000000"/>
-        </w:rPr>
-        <w:t xml:space="preserve"> </w:t>
-      </w:r>
-      <w:r>
-        <w:rPr>
-          <w:color w:val="000000"/>
-        </w:rPr>
-        <w:t>nuevas</w:t>
-      </w:r>
-      <w:r>
-        <w:rPr>
-          <w:color w:val="000000"/>
-        </w:rPr>
-        <w:t xml:space="preserve"> </w:t>
-      </w:r>
-      <w:r>
-        <w:rPr>
-          <w:color w:val="000000"/>
-        </w:rPr>
-        <w:t>cuentas para nuevos</w:t>
-      </w:r>
-      <w:r>
-        <w:rPr>
-          <w:color w:val="000000"/>
-        </w:rPr>
-        <w:t xml:space="preserve"> </w:t>
-      </w:r>
-      <w:r>
-        <w:rPr>
-          <w:color w:val="000000"/>
-        </w:rPr>
-        <w:t>administradores.</w:t>
+        <w:t>Crearnuevascuentas para nuevosadministradores.</w:t>
       </w:r>
     </w:p>
     <w:p>
@@ -3235,37 +1563,13 @@
         <w:jc w:val="both"/>
       </w:pPr>
       <w:r>
-        <w:t>Tener la posibilidad de banear</w:t>
-      </w:r>
-      <w:r>
-        <w:t xml:space="preserve"> </w:t>
-      </w:r>
-      <w:r>
-        <w:t>a</w:t>
+        <w:t>Tener la posibilidad de baneara</w:t>
       </w:r>
       <w:r>
         <w:t xml:space="preserve"> aquello</w:t>
       </w:r>
       <w:r>
-        <w:t>s</w:t>
-      </w:r>
-      <w:r>
-        <w:t xml:space="preserve"> </w:t>
-      </w:r>
-      <w:r>
-        <w:t>restaurantes</w:t>
-      </w:r>
-      <w:r>
-        <w:t xml:space="preserve"> </w:t>
-      </w:r>
-      <w:r>
-        <w:t>cuya</w:t>
-      </w:r>
-      <w:r>
-        <w:t xml:space="preserve"> </w:t>
-      </w:r>
-      <w:r>
-        <w:t xml:space="preserve">valoración sea inferior a </w:t>
+        <w:t xml:space="preserve">srestaurantescuyavaloración sea inferior a </w:t>
       </w:r>
       <w:r>
         <w:t>3.</w:t>
@@ -3293,19 +1597,7 @@
         <w:t>Quitar el baneo</w:t>
       </w:r>
       <w:r>
-        <w:t xml:space="preserve"> a un restaurante</w:t>
-      </w:r>
-      <w:r>
-        <w:t xml:space="preserve"> </w:t>
-      </w:r>
-      <w:r>
-        <w:t>baneado</w:t>
-      </w:r>
-      <w:r>
-        <w:t xml:space="preserve"> </w:t>
-      </w:r>
-      <w:r>
-        <w:t>previamente.</w:t>
+        <w:t xml:space="preserve"> a un restaurantebaneadopreviamente.</w:t>
       </w:r>
     </w:p>
     <w:p>
@@ -3328,19 +1620,7 @@
         <w:rPr>
           <w:color w:val="000000"/>
         </w:rPr>
-        <w:t>Mostrar un tablero con la siguiente</w:t>
-      </w:r>
-      <w:r>
-        <w:rPr>
-          <w:color w:val="000000"/>
-        </w:rPr>
-        <w:t xml:space="preserve"> </w:t>
-      </w:r>
-      <w:r>
-        <w:rPr>
-          <w:color w:val="000000"/>
-        </w:rPr>
-        <w:t>información:</w:t>
+        <w:t>Mostrar un tablero con la siguienteinformación:</w:t>
       </w:r>
     </w:p>
     <w:p>
@@ -3366,19 +1646,7 @@
         <w:rPr>
           <w:color w:val="000000"/>
         </w:rPr>
-        <w:t>Restaurante con mayor y menor</w:t>
-      </w:r>
-      <w:r>
-        <w:rPr>
-          <w:color w:val="000000"/>
-        </w:rPr>
-        <w:t xml:space="preserve"> </w:t>
-      </w:r>
-      <w:r>
-        <w:rPr>
-          <w:color w:val="000000"/>
-        </w:rPr>
-        <w:t>valoración</w:t>
+        <w:t>Restaurante con mayor y menorvaloración</w:t>
       </w:r>
     </w:p>
     <w:p>
@@ -3404,19 +1672,7 @@
         <w:rPr>
           <w:color w:val="000000"/>
         </w:rPr>
-        <w:t>La media, el mínimo, el máximo y la desviación</w:t>
-      </w:r>
-      <w:r>
-        <w:rPr>
-          <w:color w:val="000000"/>
-        </w:rPr>
-        <w:t xml:space="preserve"> </w:t>
-      </w:r>
-      <w:r>
-        <w:rPr>
-          <w:color w:val="000000"/>
-        </w:rPr>
-        <w:t xml:space="preserve">típica del </w:t>
+        <w:t xml:space="preserve">La media, el mínimo, el máximo y la desviacióntípica del </w:t>
       </w:r>
       <w:r>
         <w:rPr>
@@ -3466,19 +1722,7 @@
         <w:rPr>
           <w:color w:val="000000"/>
         </w:rPr>
-        <w:t>La media, el mínimo, el máximo y la desviación</w:t>
-      </w:r>
-      <w:r>
-        <w:rPr>
-          <w:color w:val="000000"/>
-        </w:rPr>
-        <w:t xml:space="preserve"> </w:t>
-      </w:r>
-      <w:r>
-        <w:rPr>
-          <w:color w:val="000000"/>
-        </w:rPr>
-        <w:t>típica del número de pedidos por clientes.</w:t>
+        <w:t>La media, el mínimo, el máximo y la desviacióntípica del número de pedidos por clientes.</w:t>
       </w:r>
     </w:p>
     <w:p>
@@ -3504,43 +1748,7 @@
         <w:rPr>
           <w:color w:val="000000"/>
         </w:rPr>
-        <w:t>Los clientes que tienen</w:t>
-      </w:r>
-      <w:r>
-        <w:rPr>
-          <w:color w:val="000000"/>
-        </w:rPr>
-        <w:t xml:space="preserve"> </w:t>
-      </w:r>
-      <w:r>
-        <w:rPr>
-          <w:color w:val="000000"/>
-        </w:rPr>
-        <w:t>más</w:t>
-      </w:r>
-      <w:r>
-        <w:rPr>
-          <w:color w:val="000000"/>
-        </w:rPr>
-        <w:t xml:space="preserve"> </w:t>
-      </w:r>
-      <w:r>
-        <w:rPr>
-          <w:color w:val="000000"/>
-        </w:rPr>
-        <w:t>pedidos</w:t>
-      </w:r>
-      <w:r>
-        <w:rPr>
-          <w:color w:val="000000"/>
-        </w:rPr>
-        <w:t xml:space="preserve"> </w:t>
-      </w:r>
-      <w:r>
-        <w:rPr>
-          <w:color w:val="000000"/>
-        </w:rPr>
-        <w:t>realizados que la media.</w:t>
+        <w:t>Los clientes que tienenmáspedidosrealizados que la media.</w:t>
       </w:r>
     </w:p>
     <w:p>
@@ -3565,19 +1773,7 @@
         <w:rPr>
           <w:color w:val="000000"/>
         </w:rPr>
-        <w:t>La media, el mínimo, el máximo y la desviación</w:t>
-      </w:r>
-      <w:r>
-        <w:rPr>
-          <w:color w:val="000000"/>
-        </w:rPr>
-        <w:t xml:space="preserve"> </w:t>
-      </w:r>
-      <w:r>
-        <w:rPr>
-          <w:color w:val="000000"/>
-        </w:rPr>
-        <w:t>típica del número de resultados por buscador.</w:t>
+        <w:t>La media, el mínimo, el máximo y la desviacióntípica del número de resultados por buscador.</w:t>
       </w:r>
     </w:p>
     <w:p>
@@ -3675,105 +1871,6 @@
     </w:p>
     <w:p>
       <w:pPr>
-        <w:pStyle w:val="Prrafodelista"/>
-        <w:numPr>
-          <w:ilvl w:val="0"/>
-          <w:numId w:val="2"/>
-        </w:numPr>
-        <w:pBdr>
-          <w:top w:val="nil"/>
-          <w:left w:val="nil"/>
-          <w:bottom w:val="nil"/>
-          <w:right w:val="nil"/>
-          <w:between w:val="nil"/>
-        </w:pBdr>
-        <w:jc w:val="both"/>
-      </w:pPr>
-      <w:r>
-        <w:t>Un actor que esté</w:t>
-      </w:r>
-      <w:r>
-        <w:t xml:space="preserve"> </w:t>
-      </w:r>
-      <w:r>
-        <w:t>autenticado</w:t>
-      </w:r>
-      <w:r>
-        <w:t xml:space="preserve"> </w:t>
-      </w:r>
-      <w:r>
-        <w:t>como</w:t>
-      </w:r>
-      <w:r>
-        <w:t xml:space="preserve"> </w:t>
-      </w:r>
-      <w:r>
-        <w:t>cliente debe ser capaz de:</w:t>
-      </w:r>
-    </w:p>
-    <w:p>
-      <w:pPr>
-        <w:pStyle w:val="Prrafodelista"/>
-        <w:numPr>
-          <w:ilvl w:val="0"/>
-          <w:numId w:val="15"/>
-        </w:numPr>
-        <w:pBdr>
-          <w:top w:val="nil"/>
-          <w:left w:val="nil"/>
-          <w:bottom w:val="nil"/>
-          <w:right w:val="nil"/>
-          <w:between w:val="nil"/>
-        </w:pBdr>
-        <w:jc w:val="both"/>
-      </w:pPr>
-      <w:r>
-        <w:t>Manejar sus quejas que incluye</w:t>
-      </w:r>
-      <w:r>
-        <w:t xml:space="preserve"> </w:t>
-      </w:r>
-      <w:r>
-        <w:t>listarlas, crearlas, editarlas y eliminarlas. Para que un cliente</w:t>
-      </w:r>
-      <w:r>
-        <w:t xml:space="preserve"> </w:t>
-      </w:r>
-      <w:r>
-        <w:t>pueda</w:t>
-      </w:r>
-      <w:r>
-        <w:t xml:space="preserve"> </w:t>
-      </w:r>
-      <w:r>
-        <w:t>crear una queja</w:t>
-      </w:r>
-      <w:r>
-        <w:t xml:space="preserve"> </w:t>
-      </w:r>
-      <w:r>
-        <w:t>sobre un pedido, este debe estar</w:t>
-      </w:r>
-      <w:r>
-        <w:t xml:space="preserve"> </w:t>
-      </w:r>
-      <w:r>
-        <w:t>en</w:t>
-      </w:r>
-      <w:r>
-        <w:t xml:space="preserve"> </w:t>
-      </w:r>
-      <w:r>
-        <w:t>estado ACEPTADO.</w:t>
-      </w:r>
-    </w:p>
-    <w:p>
-      <w:pPr>
-        <w:jc w:val="both"/>
-      </w:pPr>
-    </w:p>
-    <w:p>
-      <w:pPr>
         <w:pStyle w:val="Ttulo4"/>
         <w:jc w:val="both"/>
         <w:rPr>
@@ -3815,79 +1912,7 @@
         <w:rPr>
           <w:color w:val="000000"/>
         </w:rPr>
-        <w:t>El sistema debe estar disponible en</w:t>
-      </w:r>
-      <w:r>
-        <w:rPr>
-          <w:color w:val="000000"/>
-        </w:rPr>
-        <w:t xml:space="preserve"> </w:t>
-      </w:r>
-      <w:r>
-        <w:rPr>
-          <w:color w:val="000000"/>
-        </w:rPr>
-        <w:t>inglés y en</w:t>
-      </w:r>
-      <w:r>
-        <w:rPr>
-          <w:color w:val="000000"/>
-        </w:rPr>
-        <w:t xml:space="preserve"> </w:t>
-      </w:r>
-      <w:r>
-        <w:rPr>
-          <w:color w:val="000000"/>
-        </w:rPr>
-        <w:t>español. (A menos que se indique lo contrario, no se requiere que los datos</w:t>
-      </w:r>
-      <w:r>
-        <w:rPr>
-          <w:color w:val="000000"/>
-        </w:rPr>
-        <w:t xml:space="preserve"> </w:t>
-      </w:r>
-      <w:r>
-        <w:rPr>
-          <w:color w:val="000000"/>
-        </w:rPr>
-        <w:t>estén</w:t>
-      </w:r>
-      <w:r>
-        <w:rPr>
-          <w:color w:val="000000"/>
-        </w:rPr>
-        <w:t xml:space="preserve"> </w:t>
-      </w:r>
-      <w:r>
-        <w:rPr>
-          <w:color w:val="000000"/>
-        </w:rPr>
-        <w:t>disponibles</w:t>
-      </w:r>
-      <w:r>
-        <w:rPr>
-          <w:color w:val="000000"/>
-        </w:rPr>
-        <w:t xml:space="preserve"> </w:t>
-      </w:r>
-      <w:r>
-        <w:rPr>
-          <w:color w:val="000000"/>
-        </w:rPr>
-        <w:t>en</w:t>
-      </w:r>
-      <w:r>
-        <w:rPr>
-          <w:color w:val="000000"/>
-        </w:rPr>
-        <w:t xml:space="preserve"> </w:t>
-      </w:r>
-      <w:r>
-        <w:rPr>
-          <w:color w:val="000000"/>
-        </w:rPr>
-        <w:t>vario</w:t>
+        <w:t>El sistema debe estar disponible eninglés y enespañol. (A menos que se indique lo contrario, no se requiere que los datosesténdisponiblesenvario</w:t>
       </w:r>
       <w:r>
         <w:rPr>
@@ -3899,19 +1924,7 @@
         <w:rPr>
           <w:color w:val="000000"/>
         </w:rPr>
-        <w:t>idiomas, solo los mensajes que el sistema</w:t>
-      </w:r>
-      <w:r>
-        <w:rPr>
-          <w:color w:val="000000"/>
-        </w:rPr>
-        <w:t xml:space="preserve"> </w:t>
-      </w:r>
-      <w:r>
-        <w:rPr>
-          <w:color w:val="000000"/>
-        </w:rPr>
-        <w:t>muestra).</w:t>
+        <w:t>idiomas, solo los mensajes que el sistemamuestra).</w:t>
       </w:r>
     </w:p>
     <w:p>
@@ -3937,31 +1950,7 @@
         <w:rPr>
           <w:color w:val="000000"/>
         </w:rPr>
-        <w:t>No es necesario que las fotografías y los archivos</w:t>
-      </w:r>
-      <w:r>
-        <w:rPr>
-          <w:color w:val="000000"/>
-        </w:rPr>
-        <w:t xml:space="preserve"> </w:t>
-      </w:r>
-      <w:r>
-        <w:rPr>
-          <w:color w:val="000000"/>
-        </w:rPr>
-        <w:t>adjuntos se almacenen</w:t>
-      </w:r>
-      <w:r>
-        <w:rPr>
-          <w:color w:val="000000"/>
-        </w:rPr>
-        <w:t xml:space="preserve"> </w:t>
-      </w:r>
-      <w:r>
-        <w:rPr>
-          <w:color w:val="000000"/>
-        </w:rPr>
-        <w:t>en la base de datos.</w:t>
+        <w:t>No es necesario que las fotografías y los archivosadjuntos se almacenenen la base de datos.</w:t>
       </w:r>
     </w:p>
     <w:p>
@@ -3987,73 +1976,7 @@
         <w:rPr>
           <w:color w:val="000000"/>
         </w:rPr>
-        <w:t>EL sistema debe ser fácil de personalizar</w:t>
-      </w:r>
-      <w:r>
-        <w:rPr>
-          <w:color w:val="000000"/>
-        </w:rPr>
-        <w:t xml:space="preserve"> </w:t>
-      </w:r>
-      <w:r>
-        <w:rPr>
-          <w:color w:val="000000"/>
-        </w:rPr>
-        <w:t>en</w:t>
-      </w:r>
-      <w:r>
-        <w:rPr>
-          <w:color w:val="000000"/>
-        </w:rPr>
-        <w:t xml:space="preserve"> </w:t>
-      </w:r>
-      <w:r>
-        <w:rPr>
-          <w:color w:val="000000"/>
-        </w:rPr>
-        <w:t>tiempo de ejecución. La personalización</w:t>
-      </w:r>
-      <w:r>
-        <w:rPr>
-          <w:color w:val="000000"/>
-        </w:rPr>
-        <w:t xml:space="preserve"> </w:t>
-      </w:r>
-      <w:r>
-        <w:rPr>
-          <w:color w:val="000000"/>
-        </w:rPr>
-        <w:t>incluye, pero no se limita a: el nombre del sistema (es “Acme La Comida” de forma predeterminada); la pancarta que se muestra</w:t>
-      </w:r>
-      <w:r>
-        <w:rPr>
-          <w:color w:val="000000"/>
-        </w:rPr>
-        <w:t xml:space="preserve"> </w:t>
-      </w:r>
-      <w:r>
-        <w:rPr>
-          <w:color w:val="000000"/>
-        </w:rPr>
-        <w:t>en el encabezado (se encuentra</w:t>
-      </w:r>
-      <w:r>
-        <w:rPr>
-          <w:color w:val="000000"/>
-        </w:rPr>
-        <w:t xml:space="preserve"> </w:t>
-      </w:r>
-      <w:r>
-        <w:rPr>
-          <w:color w:val="000000"/>
-        </w:rPr>
-        <w:t>en</w:t>
-      </w:r>
-      <w:r>
-        <w:rPr>
-          <w:color w:val="000000"/>
-        </w:rPr>
-        <w:t xml:space="preserve"> </w:t>
+        <w:t>EL sistema debe ser fácil de personalizarentiempo de ejecución. La personalizaciónincluye, pero no se limita a: el nombre del sistema (es “Acme La Comida” de forma predeterminada); la pancarta que se muestraen el encabezado (se encuentraen</w:t>
       </w:r>
       <w:r>
         <w:t>https://www.tu-app.net/blog/wp-content/uploads/2016/09/APPS-restaurantes-1.jpg</w:t>
@@ -4065,224 +1988,7 @@
         <w:rPr>
           <w:color w:val="000000"/>
         </w:rPr>
-        <w:t xml:space="preserve"> de forma predeterminada); el mensaje que se muestra</w:t>
-      </w:r>
-      <w:r>
-        <w:rPr>
-          <w:color w:val="000000"/>
-        </w:rPr>
-        <w:t xml:space="preserve"> </w:t>
-      </w:r>
-      <w:r>
-        <w:rPr>
-          <w:color w:val="000000"/>
-        </w:rPr>
-        <w:t xml:space="preserve">en la página de bienvenida (“¡Bienvenido a </w:t>
-      </w:r>
-      <w:r>
-        <w:rPr>
-          <w:color w:val="000000"/>
-        </w:rPr>
-        <w:lastRenderedPageBreak/>
-        <w:t>Acme La Comida! ¡Somos el mercado de distribución de comida favorito de los clientes!” es el mensaje de bienvenida</w:t>
-      </w:r>
-      <w:r>
-        <w:rPr>
-          <w:color w:val="000000"/>
-        </w:rPr>
-        <w:t xml:space="preserve"> </w:t>
-      </w:r>
-      <w:r>
-        <w:rPr>
-          <w:color w:val="000000"/>
-        </w:rPr>
-        <w:t>en</w:t>
-      </w:r>
-      <w:r>
-        <w:rPr>
-          <w:color w:val="000000"/>
-        </w:rPr>
-        <w:t xml:space="preserve"> </w:t>
-      </w:r>
-      <w:r>
-        <w:rPr>
-          <w:color w:val="000000"/>
-        </w:rPr>
-        <w:t>español, “</w:t>
-      </w:r>
-      <w:proofErr w:type="spellStart"/>
-      <w:r>
-        <w:rPr>
-          <w:color w:val="000000"/>
-        </w:rPr>
-        <w:t>Welcome</w:t>
-      </w:r>
-      <w:proofErr w:type="spellEnd"/>
-      <w:r>
-        <w:rPr>
-          <w:color w:val="000000"/>
-        </w:rPr>
-        <w:t xml:space="preserve"> </w:t>
-      </w:r>
-      <w:proofErr w:type="spellStart"/>
-      <w:r>
-        <w:rPr>
-          <w:color w:val="000000"/>
-        </w:rPr>
-        <w:t>to</w:t>
-      </w:r>
-      <w:proofErr w:type="spellEnd"/>
-      <w:r>
-        <w:rPr>
-          <w:color w:val="000000"/>
-        </w:rPr>
-        <w:t xml:space="preserve"> Acme La Comida! </w:t>
-      </w:r>
-      <w:proofErr w:type="spellStart"/>
-      <w:r>
-        <w:rPr>
-          <w:color w:val="000000"/>
-        </w:rPr>
-        <w:t>We</w:t>
-      </w:r>
-      <w:proofErr w:type="spellEnd"/>
-      <w:r>
-        <w:rPr>
-          <w:color w:val="000000"/>
-        </w:rPr>
-        <w:t xml:space="preserve"> are </w:t>
-      </w:r>
-      <w:proofErr w:type="spellStart"/>
-      <w:r>
-        <w:rPr>
-          <w:color w:val="000000"/>
-        </w:rPr>
-        <w:t>the</w:t>
-      </w:r>
-      <w:proofErr w:type="spellEnd"/>
-      <w:r>
-        <w:rPr>
-          <w:color w:val="000000"/>
-        </w:rPr>
-        <w:t xml:space="preserve"> </w:t>
-      </w:r>
-      <w:proofErr w:type="spellStart"/>
-      <w:r>
-        <w:rPr>
-          <w:color w:val="000000"/>
-        </w:rPr>
-        <w:t>customers</w:t>
-      </w:r>
-      <w:proofErr w:type="spellEnd"/>
-      <w:r>
-        <w:rPr>
-          <w:color w:val="000000"/>
-        </w:rPr>
-        <w:t xml:space="preserve">’ </w:t>
-      </w:r>
-      <w:proofErr w:type="spellStart"/>
-      <w:r>
-        <w:rPr>
-          <w:color w:val="000000"/>
-        </w:rPr>
-        <w:t>favorite</w:t>
-      </w:r>
-      <w:proofErr w:type="spellEnd"/>
-      <w:r>
-        <w:rPr>
-          <w:color w:val="000000"/>
-        </w:rPr>
-        <w:t xml:space="preserve"> </w:t>
-      </w:r>
-      <w:proofErr w:type="spellStart"/>
-      <w:r>
-        <w:rPr>
-          <w:color w:val="000000"/>
-        </w:rPr>
-        <w:t>food</w:t>
-      </w:r>
-      <w:proofErr w:type="spellEnd"/>
-      <w:r>
-        <w:rPr>
-          <w:color w:val="000000"/>
-        </w:rPr>
-        <w:t xml:space="preserve"> </w:t>
-      </w:r>
-      <w:proofErr w:type="spellStart"/>
-      <w:r>
-        <w:rPr>
-          <w:color w:val="000000"/>
-        </w:rPr>
-        <w:t>distribution</w:t>
-      </w:r>
-      <w:proofErr w:type="spellEnd"/>
-      <w:r>
-        <w:rPr>
-          <w:color w:val="000000"/>
-        </w:rPr>
-        <w:t xml:space="preserve"> </w:t>
-      </w:r>
-      <w:proofErr w:type="spellStart"/>
-      <w:r>
-        <w:rPr>
-          <w:color w:val="000000"/>
-        </w:rPr>
-        <w:t>market</w:t>
-      </w:r>
-      <w:proofErr w:type="spellEnd"/>
-      <w:r>
-        <w:rPr>
-          <w:color w:val="000000"/>
-        </w:rPr>
-        <w:t>!” es el mensaje de bienvenida</w:t>
-      </w:r>
-      <w:r>
-        <w:rPr>
-          <w:color w:val="000000"/>
-        </w:rPr>
-        <w:t xml:space="preserve"> </w:t>
-      </w:r>
-      <w:r>
-        <w:rPr>
-          <w:color w:val="000000"/>
-        </w:rPr>
-        <w:t>en</w:t>
-      </w:r>
-      <w:r>
-        <w:rPr>
-          <w:color w:val="000000"/>
-        </w:rPr>
-        <w:t xml:space="preserve"> </w:t>
-      </w:r>
-      <w:r>
-        <w:rPr>
-          <w:color w:val="000000"/>
-        </w:rPr>
-        <w:t>inglés); y el código de país</w:t>
-      </w:r>
-      <w:r>
-        <w:rPr>
-          <w:color w:val="000000"/>
-        </w:rPr>
-        <w:t xml:space="preserve"> </w:t>
-      </w:r>
-      <w:r>
-        <w:rPr>
-          <w:color w:val="000000"/>
-        </w:rPr>
-        <w:t>predeterminado</w:t>
-      </w:r>
-      <w:r>
-        <w:rPr>
-          <w:color w:val="000000"/>
-        </w:rPr>
-        <w:t xml:space="preserve"> </w:t>
-      </w:r>
-      <w:r>
-        <w:rPr>
-          <w:color w:val="000000"/>
-        </w:rPr>
-        <w:t>en los números de teléfono es el “+34”.</w:t>
+        <w:t xml:space="preserve"> de forma predeterminada); el mensaje que se muestraen la página de bienvenida (“¡Bienvenido a Acme La Comida! ¡Somos el mercado de distribución de comida favorito de los clientes!” es el mensaje de bienvenidaenespañol, “Welcometo Acme La Comida! We are thecustomers’ favoritefooddistributionmarket!” es el mensaje de bienvenidaeninglés); y el código de paíspredeterminadoen los números de teléfono es el “+34”.</w:t>
       </w:r>
     </w:p>
     <w:p>
@@ -4307,73 +2013,20 @@
         <w:rPr>
           <w:color w:val="000000"/>
         </w:rPr>
+        <w:lastRenderedPageBreak/>
         <w:t>El máximo</w:t>
       </w:r>
       <w:r>
         <w:rPr>
           <w:color w:val="000000"/>
         </w:rPr>
-        <w:t xml:space="preserve"> </w:t>
-      </w:r>
-      <w:r>
-        <w:rPr>
-          <w:color w:val="000000"/>
-        </w:rPr>
         <w:t>n</w:t>
       </w:r>
       <w:r>
         <w:rPr>
           <w:color w:val="000000"/>
         </w:rPr>
-        <w:t>úmero de resultados que devuelve un buscador es 10 de forma predeterminada. El administrador debe poder</w:t>
-      </w:r>
-      <w:r>
-        <w:rPr>
-          <w:color w:val="000000"/>
-        </w:rPr>
-        <w:t xml:space="preserve"> </w:t>
-      </w:r>
-      <w:r>
-        <w:rPr>
-          <w:color w:val="000000"/>
-        </w:rPr>
-        <w:t>cambiar</w:t>
-      </w:r>
-      <w:r>
-        <w:rPr>
-          <w:color w:val="000000"/>
-        </w:rPr>
-        <w:t xml:space="preserve"> </w:t>
-      </w:r>
-      <w:r>
-        <w:rPr>
-          <w:color w:val="000000"/>
-        </w:rPr>
-        <w:t>este</w:t>
-      </w:r>
-      <w:r>
-        <w:rPr>
-          <w:color w:val="000000"/>
-        </w:rPr>
-        <w:t xml:space="preserve"> </w:t>
-      </w:r>
-      <w:r>
-        <w:rPr>
-          <w:color w:val="000000"/>
-        </w:rPr>
-        <w:t>parámetro para ajustar el rendimiento del sistema. El máximo</w:t>
-      </w:r>
-      <w:r>
-        <w:rPr>
-          <w:color w:val="000000"/>
-        </w:rPr>
-        <w:t xml:space="preserve"> </w:t>
-      </w:r>
-      <w:r>
-        <w:rPr>
-          <w:color w:val="000000"/>
-        </w:rPr>
-        <w:t>absoluto es de 100 resultados.</w:t>
+        <w:t>úmero de resultados que devuelve un buscador es 10 de forma predeterminada. El administrador debe podercambiaresteparámetro para ajustar el rendimiento del sistema. El máximoabsoluto es de 100 resultados.</w:t>
       </w:r>
       <w:r>
         <w:rPr>
@@ -4398,25 +2051,13 @@
         <w:jc w:val="both"/>
       </w:pPr>
       <w:r>
-        <w:t>El sistema</w:t>
-      </w:r>
-      <w:r>
-        <w:t xml:space="preserve"> </w:t>
-      </w:r>
-      <w:r>
-        <w:t>deber</w:t>
+        <w:t>El sistemadeber</w:t>
       </w:r>
       <w:r>
         <w:t>á m</w:t>
       </w:r>
       <w:r>
-        <w:t>ostrar los platos de los restaurantes de diferentes</w:t>
-      </w:r>
-      <w:r>
-        <w:t xml:space="preserve"> </w:t>
-      </w:r>
-      <w:r>
-        <w:t>colores: ROJO para los platos que sean del tipo DESAYUNO, VERDE para los platos que sean del tipo ALMUERZO, AZUL para los platos que sean del tipo CENA, NARANJA para los platos que sean del tipo POSTRE.</w:t>
+        <w:t>ostrar los platos de los restaurantes de diferentescolores: ROJO para los platos que sean del tipo DESAYUNO, VERDE para los platos que sean del tipo ALMUERZO, AZUL para los platos que sean del tipo CENA, NARANJA para los platos que sean del tipo POSTRE.</w:t>
       </w:r>
     </w:p>
     <w:p>
@@ -4435,37 +2076,7 @@
         <w:jc w:val="both"/>
       </w:pPr>
       <w:r>
-        <w:t>El sistema</w:t>
-      </w:r>
-      <w:r>
-        <w:t xml:space="preserve"> </w:t>
-      </w:r>
-      <w:r>
-        <w:t>deberá</w:t>
-      </w:r>
-      <w:r>
-        <w:t xml:space="preserve"> </w:t>
-      </w:r>
-      <w:r>
-        <w:t>mostrar a los repartidores los pedidos que tienen</w:t>
-      </w:r>
-      <w:r>
-        <w:t xml:space="preserve"> </w:t>
-      </w:r>
-      <w:r>
-        <w:t>asignados con unos</w:t>
-      </w:r>
-      <w:r>
-        <w:t xml:space="preserve"> </w:t>
-      </w:r>
-      <w:r>
-        <w:t>colores para ver la prioridad: ROJO para los pedidos que les quedan</w:t>
-      </w:r>
-      <w:r>
-        <w:t xml:space="preserve"> </w:t>
-      </w:r>
-      <w:r>
-        <w:t>menos de 20 min para finalizar la hora de entrega, NARANJA para pedidos que le queden entre 20 y 30 min para finalizar el tiempo de recogida y VERDE para los demás.</w:t>
+        <w:t>El sistemadeberámostrar a los repartidores los pedidos que tienenasignados con unoscolores para ver la prioridad: ROJO para los pedidos que les quedanmenos de 20 min para finalizar la hora de entrega, NARANJA para pedidos que le queden entre 20 y 30 min para finalizar el tiempo de recogida y VERDE para los demás.</w:t>
       </w:r>
     </w:p>
     <w:p>
@@ -4486,8 +2097,8 @@
 </file>
 
 <file path=word/endnotes.xml><?xml version="1.0" encoding="utf-8"?>
-<w:endnotes xmlns:wpc="http://schemas.microsoft.com/office/word/2010/wordprocessingCanvas" xmlns:cx="http://schemas.microsoft.com/office/drawing/2014/chartex" xmlns:cx1="http://schemas.microsoft.com/office/drawing/2015/9/8/chartex" xmlns:cx2="http://schemas.microsoft.com/office/drawing/2015/10/21/chartex" xmlns:cx3="http://schemas.microsoft.com/office/drawing/2016/5/9/chartex" xmlns:cx4="http://schemas.microsoft.com/office/drawing/2016/5/10/chartex" xmlns:cx5="http://schemas.microsoft.com/office/drawing/2016/5/11/chartex" xmlns:cx6="http://schemas.microsoft.com/office/drawing/2016/5/12/chartex" xmlns:cx7="http://schemas.microsoft.com/office/drawing/2016/5/13/chartex" xmlns:cx8="http://schemas.microsoft.com/office/drawing/2016/5/14/chartex" xmlns:mc="http://schemas.openxmlformats.org/markup-compatibility/2006" xmlns:aink="http://schemas.microsoft.com/office/drawing/2016/ink" xmlns:am3d="http://schemas.microsoft.com/office/drawing/2017/model3d" xmlns:o="urn:schemas-microsoft-com:office:office" xmlns:r="http://schemas.openxmlformats.org/officeDocument/2006/relationships" xmlns:m="http://schemas.openxmlformats.org/officeDocument/2006/math" xmlns:v="urn:schemas-microsoft-com:vml" xmlns:wp14="http://schemas.microsoft.com/office/word/2010/wordprocessingDrawing" xmlns:wp="http://schemas.openxmlformats.org/drawingml/2006/wordprocessingDrawing" xmlns:w10="urn:schemas-microsoft-com:office:word" xmlns:w="http://schemas.openxmlformats.org/wordprocessingml/2006/main" xmlns:w14="http://schemas.microsoft.com/office/word/2010/wordml" xmlns:w15="http://schemas.microsoft.com/office/word/2012/wordml" xmlns:w16cid="http://schemas.microsoft.com/office/word/2016/wordml/cid" xmlns:w16se="http://schemas.microsoft.com/office/word/2015/wordml/symex" xmlns:wpg="http://schemas.microsoft.com/office/word/2010/wordprocessingGroup" xmlns:wpi="http://schemas.microsoft.com/office/word/2010/wordprocessingInk" xmlns:wne="http://schemas.microsoft.com/office/word/2006/wordml" xmlns:wps="http://schemas.microsoft.com/office/word/2010/wordprocessingShape" mc:Ignorable="w14 w15 w16se w16cid wp14">
-  <w:endnote w:type="separator" w:id="-1">
+<w:endnotes xmlns:ve="http://schemas.openxmlformats.org/markup-compatibility/2006" xmlns:o="urn:schemas-microsoft-com:office:office" xmlns:r="http://schemas.openxmlformats.org/officeDocument/2006/relationships" xmlns:m="http://schemas.openxmlformats.org/officeDocument/2006/math" xmlns:v="urn:schemas-microsoft-com:vml" xmlns:wp="http://schemas.openxmlformats.org/drawingml/2006/wordprocessingDrawing" xmlns:w10="urn:schemas-microsoft-com:office:word" xmlns:w="http://schemas.openxmlformats.org/wordprocessingml/2006/main" xmlns:wne="http://schemas.microsoft.com/office/word/2006/wordml">
+  <w:endnote w:type="separator" w:id="0">
     <w:p>
       <w:pPr>
         <w:spacing w:after="0" w:line="240" w:lineRule="auto"/>
@@ -4497,7 +2108,7 @@
       </w:r>
     </w:p>
   </w:endnote>
-  <w:endnote w:type="continuationSeparator" w:id="0">
+  <w:endnote w:type="continuationSeparator" w:id="1">
     <w:p>
       <w:pPr>
         <w:spacing w:after="0" w:line="240" w:lineRule="auto"/>
@@ -4511,13 +2122,12 @@
 </file>
 
 <file path=word/footer1.xml><?xml version="1.0" encoding="utf-8"?>
-<w:ftr xmlns:wpc="http://schemas.microsoft.com/office/word/2010/wordprocessingCanvas" xmlns:cx="http://schemas.microsoft.com/office/drawing/2014/chartex" xmlns:cx1="http://schemas.microsoft.com/office/drawing/2015/9/8/chartex" xmlns:cx2="http://schemas.microsoft.com/office/drawing/2015/10/21/chartex" xmlns:cx3="http://schemas.microsoft.com/office/drawing/2016/5/9/chartex" xmlns:cx4="http://schemas.microsoft.com/office/drawing/2016/5/10/chartex" xmlns:cx5="http://schemas.microsoft.com/office/drawing/2016/5/11/chartex" xmlns:cx6="http://schemas.microsoft.com/office/drawing/2016/5/12/chartex" xmlns:cx7="http://schemas.microsoft.com/office/drawing/2016/5/13/chartex" xmlns:cx8="http://schemas.microsoft.com/office/drawing/2016/5/14/chartex" xmlns:mc="http://schemas.openxmlformats.org/markup-compatibility/2006" xmlns:aink="http://schemas.microsoft.com/office/drawing/2016/ink" xmlns:am3d="http://schemas.microsoft.com/office/drawing/2017/model3d" xmlns:o="urn:schemas-microsoft-com:office:office" xmlns:r="http://schemas.openxmlformats.org/officeDocument/2006/relationships" xmlns:m="http://schemas.openxmlformats.org/officeDocument/2006/math" xmlns:v="urn:schemas-microsoft-com:vml" xmlns:wp14="http://schemas.microsoft.com/office/word/2010/wordprocessingDrawing" xmlns:wp="http://schemas.openxmlformats.org/drawingml/2006/wordprocessingDrawing" xmlns:w10="urn:schemas-microsoft-com:office:word" xmlns:w="http://schemas.openxmlformats.org/wordprocessingml/2006/main" xmlns:w14="http://schemas.microsoft.com/office/word/2010/wordml" xmlns:w15="http://schemas.microsoft.com/office/word/2012/wordml" xmlns:w16cid="http://schemas.microsoft.com/office/word/2016/wordml/cid" xmlns:w16se="http://schemas.microsoft.com/office/word/2015/wordml/symex" xmlns:wpg="http://schemas.microsoft.com/office/word/2010/wordprocessingGroup" xmlns:wpi="http://schemas.microsoft.com/office/word/2010/wordprocessingInk" xmlns:wne="http://schemas.microsoft.com/office/word/2006/wordml" xmlns:wps="http://schemas.microsoft.com/office/word/2010/wordprocessingShape" mc:Ignorable="w14 w15 w16se w16cid wp14">
+<w:ftr xmlns:ve="http://schemas.openxmlformats.org/markup-compatibility/2006" xmlns:o="urn:schemas-microsoft-com:office:office" xmlns:r="http://schemas.openxmlformats.org/officeDocument/2006/relationships" xmlns:m="http://schemas.openxmlformats.org/officeDocument/2006/math" xmlns:v="urn:schemas-microsoft-com:vml" xmlns:wp="http://schemas.openxmlformats.org/drawingml/2006/wordprocessingDrawing" xmlns:w10="urn:schemas-microsoft-com:office:word" xmlns:w="http://schemas.openxmlformats.org/wordprocessingml/2006/main" xmlns:wne="http://schemas.microsoft.com/office/word/2006/wordml">
   <w:sdt>
     <w:sdtPr>
       <w:tag w:val="goog_rdk_71"/>
       <w:id w:val="218024259"/>
     </w:sdtPr>
-    <w:sdtEndPr/>
     <w:sdtContent>
       <w:p>
         <w:pPr>
@@ -4556,7 +2166,7 @@
             <w:noProof/>
             <w:color w:val="000000"/>
           </w:rPr>
-          <w:t>3</w:t>
+          <w:t>4</w:t>
         </w:r>
         <w:r>
           <w:rPr>
@@ -4571,8 +2181,8 @@
 </file>
 
 <file path=word/footnotes.xml><?xml version="1.0" encoding="utf-8"?>
-<w:footnotes xmlns:wpc="http://schemas.microsoft.com/office/word/2010/wordprocessingCanvas" xmlns:cx="http://schemas.microsoft.com/office/drawing/2014/chartex" xmlns:cx1="http://schemas.microsoft.com/office/drawing/2015/9/8/chartex" xmlns:cx2="http://schemas.microsoft.com/office/drawing/2015/10/21/chartex" xmlns:cx3="http://schemas.microsoft.com/office/drawing/2016/5/9/chartex" xmlns:cx4="http://schemas.microsoft.com/office/drawing/2016/5/10/chartex" xmlns:cx5="http://schemas.microsoft.com/office/drawing/2016/5/11/chartex" xmlns:cx6="http://schemas.microsoft.com/office/drawing/2016/5/12/chartex" xmlns:cx7="http://schemas.microsoft.com/office/drawing/2016/5/13/chartex" xmlns:cx8="http://schemas.microsoft.com/office/drawing/2016/5/14/chartex" xmlns:mc="http://schemas.openxmlformats.org/markup-compatibility/2006" xmlns:aink="http://schemas.microsoft.com/office/drawing/2016/ink" xmlns:am3d="http://schemas.microsoft.com/office/drawing/2017/model3d" xmlns:o="urn:schemas-microsoft-com:office:office" xmlns:r="http://schemas.openxmlformats.org/officeDocument/2006/relationships" xmlns:m="http://schemas.openxmlformats.org/officeDocument/2006/math" xmlns:v="urn:schemas-microsoft-com:vml" xmlns:wp14="http://schemas.microsoft.com/office/word/2010/wordprocessingDrawing" xmlns:wp="http://schemas.openxmlformats.org/drawingml/2006/wordprocessingDrawing" xmlns:w10="urn:schemas-microsoft-com:office:word" xmlns:w="http://schemas.openxmlformats.org/wordprocessingml/2006/main" xmlns:w14="http://schemas.microsoft.com/office/word/2010/wordml" xmlns:w15="http://schemas.microsoft.com/office/word/2012/wordml" xmlns:w16cid="http://schemas.microsoft.com/office/word/2016/wordml/cid" xmlns:w16se="http://schemas.microsoft.com/office/word/2015/wordml/symex" xmlns:wpg="http://schemas.microsoft.com/office/word/2010/wordprocessingGroup" xmlns:wpi="http://schemas.microsoft.com/office/word/2010/wordprocessingInk" xmlns:wne="http://schemas.microsoft.com/office/word/2006/wordml" xmlns:wps="http://schemas.microsoft.com/office/word/2010/wordprocessingShape" mc:Ignorable="w14 w15 w16se w16cid wp14">
-  <w:footnote w:type="separator" w:id="-1">
+<w:footnotes xmlns:ve="http://schemas.openxmlformats.org/markup-compatibility/2006" xmlns:o="urn:schemas-microsoft-com:office:office" xmlns:r="http://schemas.openxmlformats.org/officeDocument/2006/relationships" xmlns:m="http://schemas.openxmlformats.org/officeDocument/2006/math" xmlns:v="urn:schemas-microsoft-com:vml" xmlns:wp="http://schemas.openxmlformats.org/drawingml/2006/wordprocessingDrawing" xmlns:w10="urn:schemas-microsoft-com:office:word" xmlns:w="http://schemas.openxmlformats.org/wordprocessingml/2006/main" xmlns:wne="http://schemas.microsoft.com/office/word/2006/wordml">
+  <w:footnote w:type="separator" w:id="0">
     <w:p>
       <w:pPr>
         <w:spacing w:after="0" w:line="240" w:lineRule="auto"/>
@@ -4582,7 +2192,7 @@
       </w:r>
     </w:p>
   </w:footnote>
-  <w:footnote w:type="continuationSeparator" w:id="0">
+  <w:footnote w:type="continuationSeparator" w:id="1">
     <w:p>
       <w:pPr>
         <w:spacing w:after="0" w:line="240" w:lineRule="auto"/>
@@ -4596,8 +2206,8 @@
 </file>
 
 <file path=word/numbering.xml><?xml version="1.0" encoding="utf-8"?>
-<w:numbering xmlns:wpc="http://schemas.microsoft.com/office/word/2010/wordprocessingCanvas" xmlns:cx="http://schemas.microsoft.com/office/drawing/2014/chartex" xmlns:cx1="http://schemas.microsoft.com/office/drawing/2015/9/8/chartex" xmlns:cx2="http://schemas.microsoft.com/office/drawing/2015/10/21/chartex" xmlns:cx3="http://schemas.microsoft.com/office/drawing/2016/5/9/chartex" xmlns:cx4="http://schemas.microsoft.com/office/drawing/2016/5/10/chartex" xmlns:cx5="http://schemas.microsoft.com/office/drawing/2016/5/11/chartex" xmlns:cx6="http://schemas.microsoft.com/office/drawing/2016/5/12/chartex" xmlns:cx7="http://schemas.microsoft.com/office/drawing/2016/5/13/chartex" xmlns:cx8="http://schemas.microsoft.com/office/drawing/2016/5/14/chartex" xmlns:mc="http://schemas.openxmlformats.org/markup-compatibility/2006" xmlns:aink="http://schemas.microsoft.com/office/drawing/2016/ink" xmlns:am3d="http://schemas.microsoft.com/office/drawing/2017/model3d" xmlns:o="urn:schemas-microsoft-com:office:office" xmlns:r="http://schemas.openxmlformats.org/officeDocument/2006/relationships" xmlns:m="http://schemas.openxmlformats.org/officeDocument/2006/math" xmlns:v="urn:schemas-microsoft-com:vml" xmlns:wp14="http://schemas.microsoft.com/office/word/2010/wordprocessingDrawing" xmlns:wp="http://schemas.openxmlformats.org/drawingml/2006/wordprocessingDrawing" xmlns:w10="urn:schemas-microsoft-com:office:word" xmlns:w="http://schemas.openxmlformats.org/wordprocessingml/2006/main" xmlns:w14="http://schemas.microsoft.com/office/word/2010/wordml" xmlns:w15="http://schemas.microsoft.com/office/word/2012/wordml" xmlns:w16cid="http://schemas.microsoft.com/office/word/2016/wordml/cid" xmlns:w16se="http://schemas.microsoft.com/office/word/2015/wordml/symex" xmlns:wpg="http://schemas.microsoft.com/office/word/2010/wordprocessingGroup" xmlns:wpi="http://schemas.microsoft.com/office/word/2010/wordprocessingInk" xmlns:wne="http://schemas.microsoft.com/office/word/2006/wordml" xmlns:wps="http://schemas.microsoft.com/office/word/2010/wordprocessingShape" mc:Ignorable="w14 w15 w16se w16cid wp14">
-  <w:abstractNum w:abstractNumId="0" w15:restartNumberingAfterBreak="0">
+<w:numbering xmlns:ve="http://schemas.openxmlformats.org/markup-compatibility/2006" xmlns:o="urn:schemas-microsoft-com:office:office" xmlns:r="http://schemas.openxmlformats.org/officeDocument/2006/relationships" xmlns:m="http://schemas.openxmlformats.org/officeDocument/2006/math" xmlns:v="urn:schemas-microsoft-com:vml" xmlns:wp="http://schemas.openxmlformats.org/drawingml/2006/wordprocessingDrawing" xmlns:w10="urn:schemas-microsoft-com:office:word" xmlns:w="http://schemas.openxmlformats.org/wordprocessingml/2006/main" xmlns:wne="http://schemas.microsoft.com/office/word/2006/wordml">
+  <w:abstractNum w:abstractNumId="0">
     <w:nsid w:val="01FC4C1B"/>
     <w:multiLevelType w:val="hybridMultilevel"/>
     <w:tmpl w:val="B45820F8"/>
@@ -4712,7 +2322,7 @@
       </w:rPr>
     </w:lvl>
   </w:abstractNum>
-  <w:abstractNum w:abstractNumId="1" w15:restartNumberingAfterBreak="0">
+  <w:abstractNum w:abstractNumId="1">
     <w:nsid w:val="05F9595A"/>
     <w:multiLevelType w:val="hybridMultilevel"/>
     <w:tmpl w:val="2288325C"/>
@@ -4798,7 +2408,7 @@
       </w:pPr>
     </w:lvl>
   </w:abstractNum>
-  <w:abstractNum w:abstractNumId="2" w15:restartNumberingAfterBreak="0">
+  <w:abstractNum w:abstractNumId="2">
     <w:nsid w:val="11B46AB2"/>
     <w:multiLevelType w:val="multilevel"/>
     <w:tmpl w:val="7B34F4D0"/>
@@ -4884,7 +2494,7 @@
       </w:pPr>
     </w:lvl>
   </w:abstractNum>
-  <w:abstractNum w:abstractNumId="3" w15:restartNumberingAfterBreak="0">
+  <w:abstractNum w:abstractNumId="3">
     <w:nsid w:val="19B456BD"/>
     <w:multiLevelType w:val="multilevel"/>
     <w:tmpl w:val="ADC296DE"/>
@@ -4997,7 +2607,7 @@
       </w:rPr>
     </w:lvl>
   </w:abstractNum>
-  <w:abstractNum w:abstractNumId="4" w15:restartNumberingAfterBreak="0">
+  <w:abstractNum w:abstractNumId="4">
     <w:nsid w:val="1E206A23"/>
     <w:multiLevelType w:val="multilevel"/>
     <w:tmpl w:val="1DFE10AE"/>
@@ -5110,7 +2720,7 @@
       </w:rPr>
     </w:lvl>
   </w:abstractNum>
-  <w:abstractNum w:abstractNumId="5" w15:restartNumberingAfterBreak="0">
+  <w:abstractNum w:abstractNumId="5">
     <w:nsid w:val="214E5A0A"/>
     <w:multiLevelType w:val="hybridMultilevel"/>
     <w:tmpl w:val="F2F4165E"/>
@@ -5223,7 +2833,7 @@
       </w:rPr>
     </w:lvl>
   </w:abstractNum>
-  <w:abstractNum w:abstractNumId="6" w15:restartNumberingAfterBreak="0">
+  <w:abstractNum w:abstractNumId="6">
     <w:nsid w:val="221545DB"/>
     <w:multiLevelType w:val="hybridMultilevel"/>
     <w:tmpl w:val="4DFE6F62"/>
@@ -5338,7 +2948,7 @@
       </w:rPr>
     </w:lvl>
   </w:abstractNum>
-  <w:abstractNum w:abstractNumId="7" w15:restartNumberingAfterBreak="0">
+  <w:abstractNum w:abstractNumId="7">
     <w:nsid w:val="222650A7"/>
     <w:multiLevelType w:val="hybridMultilevel"/>
     <w:tmpl w:val="A5DC5378"/>
@@ -5424,7 +3034,7 @@
       </w:pPr>
     </w:lvl>
   </w:abstractNum>
-  <w:abstractNum w:abstractNumId="8" w15:restartNumberingAfterBreak="0">
+  <w:abstractNum w:abstractNumId="8">
     <w:nsid w:val="27883CB0"/>
     <w:multiLevelType w:val="multilevel"/>
     <w:tmpl w:val="C6764A76"/>
@@ -5537,7 +3147,7 @@
       </w:rPr>
     </w:lvl>
   </w:abstractNum>
-  <w:abstractNum w:abstractNumId="9" w15:restartNumberingAfterBreak="0">
+  <w:abstractNum w:abstractNumId="9">
     <w:nsid w:val="3C344DC0"/>
     <w:multiLevelType w:val="hybridMultilevel"/>
     <w:tmpl w:val="E4F2C266"/>
@@ -5623,7 +3233,7 @@
       </w:pPr>
     </w:lvl>
   </w:abstractNum>
-  <w:abstractNum w:abstractNumId="10" w15:restartNumberingAfterBreak="0">
+  <w:abstractNum w:abstractNumId="10">
     <w:nsid w:val="472517B8"/>
     <w:multiLevelType w:val="multilevel"/>
     <w:tmpl w:val="6340F94A"/>
@@ -5709,7 +3319,7 @@
       </w:pPr>
     </w:lvl>
   </w:abstractNum>
-  <w:abstractNum w:abstractNumId="11" w15:restartNumberingAfterBreak="0">
+  <w:abstractNum w:abstractNumId="11">
     <w:nsid w:val="473B535B"/>
     <w:multiLevelType w:val="multilevel"/>
     <w:tmpl w:val="1B34E866"/>
@@ -5795,7 +3405,7 @@
       </w:pPr>
     </w:lvl>
   </w:abstractNum>
-  <w:abstractNum w:abstractNumId="12" w15:restartNumberingAfterBreak="0">
+  <w:abstractNum w:abstractNumId="12">
     <w:nsid w:val="5E830E34"/>
     <w:multiLevelType w:val="hybridMultilevel"/>
     <w:tmpl w:val="2D28D98C"/>
@@ -5881,7 +3491,7 @@
       </w:pPr>
     </w:lvl>
   </w:abstractNum>
-  <w:abstractNum w:abstractNumId="13" w15:restartNumberingAfterBreak="0">
+  <w:abstractNum w:abstractNumId="13">
     <w:nsid w:val="7AA3092B"/>
     <w:multiLevelType w:val="multilevel"/>
     <w:tmpl w:val="E8A486EE"/>
@@ -5994,7 +3604,7 @@
       </w:rPr>
     </w:lvl>
   </w:abstractNum>
-  <w:abstractNum w:abstractNumId="14" w15:restartNumberingAfterBreak="0">
+  <w:abstractNum w:abstractNumId="14">
     <w:nsid w:val="7CDB226E"/>
     <w:multiLevelType w:val="multilevel"/>
     <w:tmpl w:val="3E8042FE"/>
@@ -6156,7 +3766,7 @@
 </file>
 
 <file path=word/styles.xml><?xml version="1.0" encoding="utf-8"?>
-<w:styles xmlns:mc="http://schemas.openxmlformats.org/markup-compatibility/2006" xmlns:r="http://schemas.openxmlformats.org/officeDocument/2006/relationships" xmlns:w="http://schemas.openxmlformats.org/wordprocessingml/2006/main" xmlns:w14="http://schemas.microsoft.com/office/word/2010/wordml" xmlns:w15="http://schemas.microsoft.com/office/word/2012/wordml" xmlns:w16cid="http://schemas.microsoft.com/office/word/2016/wordml/cid" xmlns:w16se="http://schemas.microsoft.com/office/word/2015/wordml/symex" mc:Ignorable="w14 w15 w16se w16cid">
+<w:styles xmlns:r="http://schemas.openxmlformats.org/officeDocument/2006/relationships" xmlns:w="http://schemas.openxmlformats.org/wordprocessingml/2006/main">
   <w:docDefaults>
     <w:rPrDefault>
       <w:rPr>
@@ -6172,379 +3782,148 @@
       </w:pPr>
     </w:pPrDefault>
   </w:docDefaults>
-  <w:latentStyles w:defLockedState="0" w:defUIPriority="99" w:defSemiHidden="0" w:defUnhideWhenUsed="0" w:defQFormat="0" w:count="376">
-    <w:lsdException w:name="Normal" w:uiPriority="0" w:qFormat="1"/>
-    <w:lsdException w:name="heading 1" w:uiPriority="9" w:qFormat="1"/>
-    <w:lsdException w:name="heading 2" w:semiHidden="1" w:uiPriority="9" w:unhideWhenUsed="1" w:qFormat="1"/>
-    <w:lsdException w:name="heading 3" w:semiHidden="1" w:uiPriority="9" w:unhideWhenUsed="1" w:qFormat="1"/>
-    <w:lsdException w:name="heading 4" w:semiHidden="1" w:uiPriority="9" w:unhideWhenUsed="1" w:qFormat="1"/>
-    <w:lsdException w:name="heading 5" w:semiHidden="1" w:uiPriority="9" w:unhideWhenUsed="1" w:qFormat="1"/>
-    <w:lsdException w:name="heading 6" w:semiHidden="1" w:uiPriority="9" w:unhideWhenUsed="1" w:qFormat="1"/>
-    <w:lsdException w:name="heading 7" w:semiHidden="1" w:uiPriority="9" w:unhideWhenUsed="1" w:qFormat="1"/>
-    <w:lsdException w:name="heading 8" w:semiHidden="1" w:uiPriority="9" w:unhideWhenUsed="1" w:qFormat="1"/>
-    <w:lsdException w:name="heading 9" w:semiHidden="1" w:uiPriority="9" w:unhideWhenUsed="1" w:qFormat="1"/>
-    <w:lsdException w:name="index 1" w:semiHidden="1" w:unhideWhenUsed="1"/>
-    <w:lsdException w:name="index 2" w:semiHidden="1" w:unhideWhenUsed="1"/>
-    <w:lsdException w:name="index 3" w:semiHidden="1" w:unhideWhenUsed="1"/>
-    <w:lsdException w:name="index 4" w:semiHidden="1" w:unhideWhenUsed="1"/>
-    <w:lsdException w:name="index 5" w:semiHidden="1" w:unhideWhenUsed="1"/>
-    <w:lsdException w:name="index 6" w:semiHidden="1" w:unhideWhenUsed="1"/>
-    <w:lsdException w:name="index 7" w:semiHidden="1" w:unhideWhenUsed="1"/>
-    <w:lsdException w:name="index 8" w:semiHidden="1" w:unhideWhenUsed="1"/>
-    <w:lsdException w:name="index 9" w:semiHidden="1" w:unhideWhenUsed="1"/>
-    <w:lsdException w:name="toc 1" w:semiHidden="1" w:uiPriority="39" w:unhideWhenUsed="1"/>
-    <w:lsdException w:name="toc 2" w:semiHidden="1" w:uiPriority="39" w:unhideWhenUsed="1"/>
-    <w:lsdException w:name="toc 3" w:semiHidden="1" w:uiPriority="39" w:unhideWhenUsed="1"/>
-    <w:lsdException w:name="toc 4" w:semiHidden="1" w:uiPriority="39" w:unhideWhenUsed="1"/>
-    <w:lsdException w:name="toc 5" w:semiHidden="1" w:uiPriority="39" w:unhideWhenUsed="1"/>
-    <w:lsdException w:name="toc 6" w:semiHidden="1" w:uiPriority="39" w:unhideWhenUsed="1"/>
-    <w:lsdException w:name="toc 7" w:semiHidden="1" w:uiPriority="39" w:unhideWhenUsed="1"/>
-    <w:lsdException w:name="toc 8" w:semiHidden="1" w:uiPriority="39" w:unhideWhenUsed="1"/>
-    <w:lsdException w:name="toc 9" w:semiHidden="1" w:uiPriority="39" w:unhideWhenUsed="1"/>
-    <w:lsdException w:name="Normal Indent" w:semiHidden="1" w:unhideWhenUsed="1"/>
-    <w:lsdException w:name="footnote text" w:semiHidden="1" w:unhideWhenUsed="1"/>
-    <w:lsdException w:name="annotation text" w:semiHidden="1" w:unhideWhenUsed="1"/>
-    <w:lsdException w:name="header" w:semiHidden="1" w:unhideWhenUsed="1"/>
-    <w:lsdException w:name="footer" w:semiHidden="1" w:unhideWhenUsed="1"/>
-    <w:lsdException w:name="index heading" w:semiHidden="1" w:unhideWhenUsed="1"/>
-    <w:lsdException w:name="caption" w:semiHidden="1" w:uiPriority="35" w:unhideWhenUsed="1" w:qFormat="1"/>
-    <w:lsdException w:name="table of figures" w:semiHidden="1" w:unhideWhenUsed="1"/>
-    <w:lsdException w:name="envelope address" w:semiHidden="1" w:unhideWhenUsed="1"/>
-    <w:lsdException w:name="envelope return" w:semiHidden="1" w:unhideWhenUsed="1"/>
-    <w:lsdException w:name="footnote reference" w:semiHidden="1" w:unhideWhenUsed="1"/>
-    <w:lsdException w:name="annotation reference" w:semiHidden="1" w:unhideWhenUsed="1"/>
-    <w:lsdException w:name="line number" w:semiHidden="1" w:unhideWhenUsed="1"/>
-    <w:lsdException w:name="page number" w:semiHidden="1" w:unhideWhenUsed="1"/>
-    <w:lsdException w:name="endnote reference" w:semiHidden="1" w:unhideWhenUsed="1"/>
-    <w:lsdException w:name="endnote text" w:semiHidden="1" w:unhideWhenUsed="1"/>
-    <w:lsdException w:name="table of authorities" w:semiHidden="1" w:unhideWhenUsed="1"/>
-    <w:lsdException w:name="macro" w:semiHidden="1" w:unhideWhenUsed="1"/>
-    <w:lsdException w:name="toa heading" w:semiHidden="1" w:unhideWhenUsed="1"/>
-    <w:lsdException w:name="List" w:semiHidden="1" w:unhideWhenUsed="1"/>
-    <w:lsdException w:name="List Bullet" w:semiHidden="1" w:unhideWhenUsed="1"/>
-    <w:lsdException w:name="List Number" w:semiHidden="1" w:unhideWhenUsed="1"/>
-    <w:lsdException w:name="List 2" w:semiHidden="1" w:unhideWhenUsed="1"/>
-    <w:lsdException w:name="List 3" w:semiHidden="1" w:unhideWhenUsed="1"/>
-    <w:lsdException w:name="List 4" w:semiHidden="1" w:unhideWhenUsed="1"/>
-    <w:lsdException w:name="List 5" w:semiHidden="1" w:unhideWhenUsed="1"/>
-    <w:lsdException w:name="List Bullet 2" w:semiHidden="1" w:unhideWhenUsed="1"/>
-    <w:lsdException w:name="List Bullet 3" w:semiHidden="1" w:unhideWhenUsed="1"/>
-    <w:lsdException w:name="List Bullet 4" w:semiHidden="1" w:unhideWhenUsed="1"/>
-    <w:lsdException w:name="List Bullet 5" w:semiHidden="1" w:unhideWhenUsed="1"/>
-    <w:lsdException w:name="List Number 2" w:semiHidden="1" w:unhideWhenUsed="1"/>
-    <w:lsdException w:name="List Number 3" w:semiHidden="1" w:unhideWhenUsed="1"/>
-    <w:lsdException w:name="List Number 4" w:semiHidden="1" w:unhideWhenUsed="1"/>
-    <w:lsdException w:name="List Number 5" w:semiHidden="1" w:unhideWhenUsed="1"/>
-    <w:lsdException w:name="Title" w:uiPriority="10" w:qFormat="1"/>
-    <w:lsdException w:name="Closing" w:semiHidden="1" w:unhideWhenUsed="1"/>
-    <w:lsdException w:name="Signature" w:semiHidden="1" w:unhideWhenUsed="1"/>
-    <w:lsdException w:name="Default Paragraph Font" w:semiHidden="1" w:uiPriority="1" w:unhideWhenUsed="1"/>
-    <w:lsdException w:name="Body Text" w:semiHidden="1" w:unhideWhenUsed="1"/>
-    <w:lsdException w:name="Body Text Indent" w:semiHidden="1" w:unhideWhenUsed="1"/>
-    <w:lsdException w:name="List Continue" w:semiHidden="1" w:unhideWhenUsed="1"/>
-    <w:lsdException w:name="List Continue 2" w:semiHidden="1" w:unhideWhenUsed="1"/>
-    <w:lsdException w:name="List Continue 3" w:semiHidden="1" w:unhideWhenUsed="1"/>
-    <w:lsdException w:name="List Continue 4" w:semiHidden="1" w:unhideWhenUsed="1"/>
-    <w:lsdException w:name="List Continue 5" w:semiHidden="1" w:unhideWhenUsed="1"/>
-    <w:lsdException w:name="Message Header" w:semiHidden="1" w:unhideWhenUsed="1"/>
-    <w:lsdException w:name="Subtitle" w:uiPriority="11" w:qFormat="1"/>
-    <w:lsdException w:name="Salutation" w:semiHidden="1" w:unhideWhenUsed="1"/>
-    <w:lsdException w:name="Date" w:semiHidden="1" w:unhideWhenUsed="1"/>
-    <w:lsdException w:name="Body Text First Indent" w:semiHidden="1" w:unhideWhenUsed="1"/>
-    <w:lsdException w:name="Body Text First Indent 2" w:semiHidden="1" w:unhideWhenUsed="1"/>
-    <w:lsdException w:name="Note Heading" w:semiHidden="1" w:unhideWhenUsed="1"/>
-    <w:lsdException w:name="Body Text 2" w:semiHidden="1" w:unhideWhenUsed="1"/>
-    <w:lsdException w:name="Body Text 3" w:semiHidden="1" w:unhideWhenUsed="1"/>
-    <w:lsdException w:name="Body Text Indent 2" w:semiHidden="1" w:unhideWhenUsed="1"/>
-    <w:lsdException w:name="Body Text Indent 3" w:semiHidden="1" w:unhideWhenUsed="1"/>
-    <w:lsdException w:name="Block Text" w:semiHidden="1" w:unhideWhenUsed="1"/>
-    <w:lsdException w:name="Hyperlink" w:semiHidden="1" w:unhideWhenUsed="1"/>
-    <w:lsdException w:name="FollowedHyperlink" w:semiHidden="1" w:unhideWhenUsed="1"/>
-    <w:lsdException w:name="Strong" w:uiPriority="22" w:qFormat="1"/>
-    <w:lsdException w:name="Emphasis" w:uiPriority="20" w:qFormat="1"/>
-    <w:lsdException w:name="Document Map" w:semiHidden="1" w:unhideWhenUsed="1"/>
-    <w:lsdException w:name="Plain Text" w:semiHidden="1" w:unhideWhenUsed="1"/>
-    <w:lsdException w:name="E-mail Signature" w:semiHidden="1" w:unhideWhenUsed="1"/>
-    <w:lsdException w:name="HTML Top of Form" w:semiHidden="1" w:unhideWhenUsed="1"/>
-    <w:lsdException w:name="HTML Bottom of Form" w:semiHidden="1" w:unhideWhenUsed="1"/>
-    <w:lsdException w:name="Normal (Web)" w:semiHidden="1" w:unhideWhenUsed="1"/>
-    <w:lsdException w:name="HTML Acronym" w:semiHidden="1" w:unhideWhenUsed="1"/>
-    <w:lsdException w:name="HTML Address" w:semiHidden="1" w:unhideWhenUsed="1"/>
-    <w:lsdException w:name="HTML Cite" w:semiHidden="1" w:unhideWhenUsed="1"/>
-    <w:lsdException w:name="HTML Code" w:semiHidden="1" w:unhideWhenUsed="1"/>
-    <w:lsdException w:name="HTML Definition" w:semiHidden="1" w:unhideWhenUsed="1"/>
-    <w:lsdException w:name="HTML Keyboard" w:semiHidden="1" w:unhideWhenUsed="1"/>
-    <w:lsdException w:name="HTML Preformatted" w:semiHidden="1" w:unhideWhenUsed="1"/>
-    <w:lsdException w:name="HTML Sample" w:semiHidden="1" w:unhideWhenUsed="1"/>
-    <w:lsdException w:name="HTML Typewriter" w:semiHidden="1" w:unhideWhenUsed="1"/>
-    <w:lsdException w:name="HTML Variable" w:semiHidden="1" w:unhideWhenUsed="1"/>
-    <w:lsdException w:name="annotation subject" w:semiHidden="1" w:unhideWhenUsed="1"/>
-    <w:lsdException w:name="No List" w:semiHidden="1" w:unhideWhenUsed="1"/>
-    <w:lsdException w:name="Outline List 1" w:semiHidden="1" w:unhideWhenUsed="1"/>
-    <w:lsdException w:name="Outline List 2" w:semiHidden="1" w:unhideWhenUsed="1"/>
-    <w:lsdException w:name="Outline List 3" w:semiHidden="1" w:unhideWhenUsed="1"/>
-    <w:lsdException w:name="Table Simple 1" w:semiHidden="1" w:unhideWhenUsed="1"/>
-    <w:lsdException w:name="Table Simple 2" w:semiHidden="1" w:unhideWhenUsed="1"/>
-    <w:lsdException w:name="Table Simple 3" w:semiHidden="1" w:unhideWhenUsed="1"/>
-    <w:lsdException w:name="Table Classic 1" w:semiHidden="1" w:unhideWhenUsed="1"/>
-    <w:lsdException w:name="Table Classic 2" w:semiHidden="1" w:unhideWhenUsed="1"/>
-    <w:lsdException w:name="Table Classic 3" w:semiHidden="1" w:unhideWhenUsed="1"/>
-    <w:lsdException w:name="Table Classic 4" w:semiHidden="1" w:unhideWhenUsed="1"/>
-    <w:lsdException w:name="Table Colorful 1" w:semiHidden="1" w:unhideWhenUsed="1"/>
-    <w:lsdException w:name="Table Colorful 2" w:semiHidden="1" w:unhideWhenUsed="1"/>
-    <w:lsdException w:name="Table Colorful 3" w:semiHidden="1" w:unhideWhenUsed="1"/>
-    <w:lsdException w:name="Table Columns 1" w:semiHidden="1" w:unhideWhenUsed="1"/>
-    <w:lsdException w:name="Table Columns 2" w:semiHidden="1" w:unhideWhenUsed="1"/>
-    <w:lsdException w:name="Table Columns 3" w:semiHidden="1" w:unhideWhenUsed="1"/>
-    <w:lsdException w:name="Table Columns 4" w:semiHidden="1" w:unhideWhenUsed="1"/>
-    <w:lsdException w:name="Table Columns 5" w:semiHidden="1" w:unhideWhenUsed="1"/>
-    <w:lsdException w:name="Table Grid 1" w:semiHidden="1" w:unhideWhenUsed="1"/>
-    <w:lsdException w:name="Table Grid 2" w:semiHidden="1" w:unhideWhenUsed="1"/>
-    <w:lsdException w:name="Table Grid 3" w:semiHidden="1" w:unhideWhenUsed="1"/>
-    <w:lsdException w:name="Table Grid 4" w:semiHidden="1" w:unhideWhenUsed="1"/>
-    <w:lsdException w:name="Table Grid 5" w:semiHidden="1" w:unhideWhenUsed="1"/>
-    <w:lsdException w:name="Table Grid 6" w:semiHidden="1" w:unhideWhenUsed="1"/>
-    <w:lsdException w:name="Table Grid 7" w:semiHidden="1" w:unhideWhenUsed="1"/>
-    <w:lsdException w:name="Table Grid 8" w:semiHidden="1" w:unhideWhenUsed="1"/>
-    <w:lsdException w:name="Table List 1" w:semiHidden="1" w:unhideWhenUsed="1"/>
-    <w:lsdException w:name="Table List 2" w:semiHidden="1" w:unhideWhenUsed="1"/>
-    <w:lsdException w:name="Table List 3" w:semiHidden="1" w:unhideWhenUsed="1"/>
-    <w:lsdException w:name="Table List 4" w:semiHidden="1" w:unhideWhenUsed="1"/>
-    <w:lsdException w:name="Table List 5" w:semiHidden="1" w:unhideWhenUsed="1"/>
-    <w:lsdException w:name="Table List 6" w:semiHidden="1" w:unhideWhenUsed="1"/>
-    <w:lsdException w:name="Table List 7" w:semiHidden="1" w:unhideWhenUsed="1"/>
-    <w:lsdException w:name="Table List 8" w:semiHidden="1" w:unhideWhenUsed="1"/>
-    <w:lsdException w:name="Table 3D effects 1" w:semiHidden="1" w:unhideWhenUsed="1"/>
-    <w:lsdException w:name="Table 3D effects 2" w:semiHidden="1" w:unhideWhenUsed="1"/>
-    <w:lsdException w:name="Table 3D effects 3" w:semiHidden="1" w:unhideWhenUsed="1"/>
-    <w:lsdException w:name="Table Contemporary" w:semiHidden="1" w:unhideWhenUsed="1"/>
-    <w:lsdException w:name="Table Elegant" w:semiHidden="1" w:unhideWhenUsed="1"/>
-    <w:lsdException w:name="Table Professional" w:semiHidden="1" w:unhideWhenUsed="1"/>
-    <w:lsdException w:name="Table Subtle 2" w:semiHidden="1" w:unhideWhenUsed="1"/>
-    <w:lsdException w:name="Table Web 1" w:semiHidden="1" w:unhideWhenUsed="1"/>
-    <w:lsdException w:name="Balloon Text" w:semiHidden="1" w:unhideWhenUsed="1"/>
-    <w:lsdException w:name="Table Grid" w:uiPriority="59"/>
-    <w:lsdException w:name="Table Theme" w:semiHidden="1" w:unhideWhenUsed="1"/>
-    <w:lsdException w:name="Placeholder Text" w:semiHidden="1"/>
-    <w:lsdException w:name="No Spacing" w:uiPriority="1" w:qFormat="1"/>
-    <w:lsdException w:name="Light Shading" w:uiPriority="60"/>
-    <w:lsdException w:name="Light List" w:uiPriority="61"/>
-    <w:lsdException w:name="Light Grid" w:uiPriority="62"/>
-    <w:lsdException w:name="Medium Shading 1" w:uiPriority="63"/>
-    <w:lsdException w:name="Medium Shading 2" w:uiPriority="64"/>
-    <w:lsdException w:name="Medium List 1" w:uiPriority="65"/>
-    <w:lsdException w:name="Medium List 2" w:uiPriority="66"/>
-    <w:lsdException w:name="Medium Grid 1" w:uiPriority="67"/>
-    <w:lsdException w:name="Medium Grid 2" w:uiPriority="68"/>
-    <w:lsdException w:name="Medium Grid 3" w:uiPriority="69"/>
-    <w:lsdException w:name="Dark List" w:uiPriority="70"/>
-    <w:lsdException w:name="Colorful Shading" w:uiPriority="71"/>
-    <w:lsdException w:name="Colorful List" w:uiPriority="72"/>
-    <w:lsdException w:name="Colorful Grid" w:uiPriority="73"/>
-    <w:lsdException w:name="Light Shading Accent 1" w:uiPriority="60"/>
-    <w:lsdException w:name="Light List Accent 1" w:uiPriority="61"/>
-    <w:lsdException w:name="Light Grid Accent 1" w:uiPriority="62"/>
-    <w:lsdException w:name="Medium Shading 1 Accent 1" w:uiPriority="63"/>
-    <w:lsdException w:name="Medium Shading 2 Accent 1" w:uiPriority="64"/>
-    <w:lsdException w:name="Medium List 1 Accent 1" w:uiPriority="65"/>
-    <w:lsdException w:name="Revision" w:semiHidden="1"/>
-    <w:lsdException w:name="List Paragraph" w:uiPriority="34" w:qFormat="1"/>
-    <w:lsdException w:name="Quote" w:uiPriority="29" w:qFormat="1"/>
-    <w:lsdException w:name="Intense Quote" w:uiPriority="30" w:qFormat="1"/>
-    <w:lsdException w:name="Medium List 2 Accent 1" w:uiPriority="66"/>
-    <w:lsdException w:name="Medium Grid 1 Accent 1" w:uiPriority="67"/>
-    <w:lsdException w:name="Medium Grid 2 Accent 1" w:uiPriority="68"/>
-    <w:lsdException w:name="Medium Grid 3 Accent 1" w:uiPriority="69"/>
-    <w:lsdException w:name="Dark List Accent 1" w:uiPriority="70"/>
-    <w:lsdException w:name="Colorful Shading Accent 1" w:uiPriority="71"/>
-    <w:lsdException w:name="Colorful List Accent 1" w:uiPriority="72"/>
-    <w:lsdException w:name="Colorful Grid Accent 1" w:uiPriority="73"/>
-    <w:lsdException w:name="Light Shading Accent 2" w:uiPriority="60"/>
-    <w:lsdException w:name="Light List Accent 2" w:uiPriority="61"/>
-    <w:lsdException w:name="Light Grid Accent 2" w:uiPriority="62"/>
-    <w:lsdException w:name="Medium Shading 1 Accent 2" w:uiPriority="63"/>
-    <w:lsdException w:name="Medium Shading 2 Accent 2" w:uiPriority="64"/>
-    <w:lsdException w:name="Medium List 1 Accent 2" w:uiPriority="65"/>
-    <w:lsdException w:name="Medium List 2 Accent 2" w:uiPriority="66"/>
-    <w:lsdException w:name="Medium Grid 1 Accent 2" w:uiPriority="67"/>
-    <w:lsdException w:name="Medium Grid 2 Accent 2" w:uiPriority="68"/>
-    <w:lsdException w:name="Medium Grid 3 Accent 2" w:uiPriority="69"/>
-    <w:lsdException w:name="Dark List Accent 2" w:uiPriority="70"/>
-    <w:lsdException w:name="Colorful Shading Accent 2" w:uiPriority="71"/>
-    <w:lsdException w:name="Colorful List Accent 2" w:uiPriority="72"/>
-    <w:lsdException w:name="Colorful Grid Accent 2" w:uiPriority="73"/>
-    <w:lsdException w:name="Light Shading Accent 3" w:uiPriority="60"/>
-    <w:lsdException w:name="Light List Accent 3" w:uiPriority="61"/>
-    <w:lsdException w:name="Light Grid Accent 3" w:uiPriority="62"/>
-    <w:lsdException w:name="Medium Shading 1 Accent 3" w:uiPriority="63"/>
-    <w:lsdException w:name="Medium Shading 2 Accent 3" w:uiPriority="64"/>
-    <w:lsdException w:name="Medium List 1 Accent 3" w:uiPriority="65"/>
-    <w:lsdException w:name="Medium List 2 Accent 3" w:uiPriority="66"/>
-    <w:lsdException w:name="Medium Grid 1 Accent 3" w:uiPriority="67"/>
-    <w:lsdException w:name="Medium Grid 2 Accent 3" w:uiPriority="68"/>
-    <w:lsdException w:name="Medium Grid 3 Accent 3" w:uiPriority="69"/>
-    <w:lsdException w:name="Dark List Accent 3" w:uiPriority="70"/>
-    <w:lsdException w:name="Colorful Shading Accent 3" w:uiPriority="71"/>
-    <w:lsdException w:name="Colorful List Accent 3" w:uiPriority="72"/>
-    <w:lsdException w:name="Colorful Grid Accent 3" w:uiPriority="73"/>
-    <w:lsdException w:name="Light Shading Accent 4" w:uiPriority="60"/>
-    <w:lsdException w:name="Light List Accent 4" w:uiPriority="61"/>
-    <w:lsdException w:name="Light Grid Accent 4" w:uiPriority="62"/>
-    <w:lsdException w:name="Medium Shading 1 Accent 4" w:uiPriority="63"/>
-    <w:lsdException w:name="Medium Shading 2 Accent 4" w:uiPriority="64"/>
-    <w:lsdException w:name="Medium List 1 Accent 4" w:uiPriority="65"/>
-    <w:lsdException w:name="Medium List 2 Accent 4" w:uiPriority="66"/>
-    <w:lsdException w:name="Medium Grid 1 Accent 4" w:uiPriority="67"/>
-    <w:lsdException w:name="Medium Grid 2 Accent 4" w:uiPriority="68"/>
-    <w:lsdException w:name="Medium Grid 3 Accent 4" w:uiPriority="69"/>
-    <w:lsdException w:name="Dark List Accent 4" w:uiPriority="70"/>
-    <w:lsdException w:name="Colorful Shading Accent 4" w:uiPriority="71"/>
-    <w:lsdException w:name="Colorful List Accent 4" w:uiPriority="72"/>
-    <w:lsdException w:name="Colorful Grid Accent 4" w:uiPriority="73"/>
-    <w:lsdException w:name="Light Shading Accent 5" w:uiPriority="60"/>
-    <w:lsdException w:name="Light List Accent 5" w:uiPriority="61"/>
-    <w:lsdException w:name="Light Grid Accent 5" w:uiPriority="62"/>
-    <w:lsdException w:name="Medium Shading 1 Accent 5" w:uiPriority="63"/>
-    <w:lsdException w:name="Medium Shading 2 Accent 5" w:uiPriority="64"/>
-    <w:lsdException w:name="Medium List 1 Accent 5" w:uiPriority="65"/>
-    <w:lsdException w:name="Medium List 2 Accent 5" w:uiPriority="66"/>
-    <w:lsdException w:name="Medium Grid 1 Accent 5" w:uiPriority="67"/>
-    <w:lsdException w:name="Medium Grid 2 Accent 5" w:uiPriority="68"/>
-    <w:lsdException w:name="Medium Grid 3 Accent 5" w:uiPriority="69"/>
-    <w:lsdException w:name="Dark List Accent 5" w:uiPriority="70"/>
-    <w:lsdException w:name="Colorful Shading Accent 5" w:uiPriority="71"/>
-    <w:lsdException w:name="Colorful List Accent 5" w:uiPriority="72"/>
-    <w:lsdException w:name="Colorful Grid Accent 5" w:uiPriority="73"/>
-    <w:lsdException w:name="Light Shading Accent 6" w:uiPriority="60"/>
-    <w:lsdException w:name="Light List Accent 6" w:uiPriority="61"/>
-    <w:lsdException w:name="Light Grid Accent 6" w:uiPriority="62"/>
-    <w:lsdException w:name="Medium Shading 1 Accent 6" w:uiPriority="63"/>
-    <w:lsdException w:name="Medium Shading 2 Accent 6" w:uiPriority="64"/>
-    <w:lsdException w:name="Medium List 1 Accent 6" w:uiPriority="65"/>
-    <w:lsdException w:name="Medium List 2 Accent 6" w:uiPriority="66"/>
-    <w:lsdException w:name="Medium Grid 1 Accent 6" w:uiPriority="67"/>
-    <w:lsdException w:name="Medium Grid 2 Accent 6" w:uiPriority="68"/>
-    <w:lsdException w:name="Medium Grid 3 Accent 6" w:uiPriority="69"/>
-    <w:lsdException w:name="Dark List Accent 6" w:uiPriority="70"/>
-    <w:lsdException w:name="Colorful Shading Accent 6" w:uiPriority="71"/>
-    <w:lsdException w:name="Colorful List Accent 6" w:uiPriority="72"/>
-    <w:lsdException w:name="Colorful Grid Accent 6" w:uiPriority="73"/>
-    <w:lsdException w:name="Subtle Emphasis" w:uiPriority="19" w:qFormat="1"/>
-    <w:lsdException w:name="Intense Emphasis" w:uiPriority="21" w:qFormat="1"/>
-    <w:lsdException w:name="Subtle Reference" w:uiPriority="31" w:qFormat="1"/>
-    <w:lsdException w:name="Intense Reference" w:uiPriority="32" w:qFormat="1"/>
-    <w:lsdException w:name="Book Title" w:uiPriority="33" w:qFormat="1"/>
-    <w:lsdException w:name="Bibliography" w:semiHidden="1" w:uiPriority="37" w:unhideWhenUsed="1"/>
-    <w:lsdException w:name="TOC Heading" w:semiHidden="1" w:uiPriority="39" w:unhideWhenUsed="1" w:qFormat="1"/>
-    <w:lsdException w:name="Plain Table 1" w:uiPriority="41"/>
-    <w:lsdException w:name="Plain Table 2" w:uiPriority="42"/>
-    <w:lsdException w:name="Plain Table 3" w:uiPriority="43"/>
-    <w:lsdException w:name="Plain Table 4" w:uiPriority="44"/>
-    <w:lsdException w:name="Plain Table 5" w:uiPriority="45"/>
-    <w:lsdException w:name="Grid Table Light" w:uiPriority="40"/>
-    <w:lsdException w:name="Grid Table 1 Light" w:uiPriority="46"/>
-    <w:lsdException w:name="Grid Table 2" w:uiPriority="47"/>
-    <w:lsdException w:name="Grid Table 3" w:uiPriority="48"/>
-    <w:lsdException w:name="Grid Table 4" w:uiPriority="49"/>
-    <w:lsdException w:name="Grid Table 5 Dark" w:uiPriority="50"/>
-    <w:lsdException w:name="Grid Table 6 Colorful" w:uiPriority="51"/>
-    <w:lsdException w:name="Grid Table 7 Colorful" w:uiPriority="52"/>
-    <w:lsdException w:name="Grid Table 1 Light Accent 1" w:uiPriority="46"/>
-    <w:lsdException w:name="Grid Table 2 Accent 1" w:uiPriority="47"/>
-    <w:lsdException w:name="Grid Table 3 Accent 1" w:uiPriority="48"/>
-    <w:lsdException w:name="Grid Table 4 Accent 1" w:uiPriority="49"/>
-    <w:lsdException w:name="Grid Table 5 Dark Accent 1" w:uiPriority="50"/>
-    <w:lsdException w:name="Grid Table 6 Colorful Accent 1" w:uiPriority="51"/>
-    <w:lsdException w:name="Grid Table 7 Colorful Accent 1" w:uiPriority="52"/>
-    <w:lsdException w:name="Grid Table 1 Light Accent 2" w:uiPriority="46"/>
-    <w:lsdException w:name="Grid Table 2 Accent 2" w:uiPriority="47"/>
-    <w:lsdException w:name="Grid Table 3 Accent 2" w:uiPriority="48"/>
-    <w:lsdException w:name="Grid Table 4 Accent 2" w:uiPriority="49"/>
-    <w:lsdException w:name="Grid Table 5 Dark Accent 2" w:uiPriority="50"/>
-    <w:lsdException w:name="Grid Table 6 Colorful Accent 2" w:uiPriority="51"/>
-    <w:lsdException w:name="Grid Table 7 Colorful Accent 2" w:uiPriority="52"/>
-    <w:lsdException w:name="Grid Table 1 Light Accent 3" w:uiPriority="46"/>
-    <w:lsdException w:name="Grid Table 2 Accent 3" w:uiPriority="47"/>
-    <w:lsdException w:name="Grid Table 3 Accent 3" w:uiPriority="48"/>
-    <w:lsdException w:name="Grid Table 4 Accent 3" w:uiPriority="49"/>
-    <w:lsdException w:name="Grid Table 5 Dark Accent 3" w:uiPriority="50"/>
-    <w:lsdException w:name="Grid Table 6 Colorful Accent 3" w:uiPriority="51"/>
-    <w:lsdException w:name="Grid Table 7 Colorful Accent 3" w:uiPriority="52"/>
-    <w:lsdException w:name="Grid Table 1 Light Accent 4" w:uiPriority="46"/>
-    <w:lsdException w:name="Grid Table 2 Accent 4" w:uiPriority="47"/>
-    <w:lsdException w:name="Grid Table 3 Accent 4" w:uiPriority="48"/>
-    <w:lsdException w:name="Grid Table 4 Accent 4" w:uiPriority="49"/>
-    <w:lsdException w:name="Grid Table 5 Dark Accent 4" w:uiPriority="50"/>
-    <w:lsdException w:name="Grid Table 6 Colorful Accent 4" w:uiPriority="51"/>
-    <w:lsdException w:name="Grid Table 7 Colorful Accent 4" w:uiPriority="52"/>
-    <w:lsdException w:name="Grid Table 1 Light Accent 5" w:uiPriority="46"/>
-    <w:lsdException w:name="Grid Table 2 Accent 5" w:uiPriority="47"/>
-    <w:lsdException w:name="Grid Table 3 Accent 5" w:uiPriority="48"/>
-    <w:lsdException w:name="Grid Table 4 Accent 5" w:uiPriority="49"/>
-    <w:lsdException w:name="Grid Table 5 Dark Accent 5" w:uiPriority="50"/>
-    <w:lsdException w:name="Grid Table 6 Colorful Accent 5" w:uiPriority="51"/>
-    <w:lsdException w:name="Grid Table 7 Colorful Accent 5" w:uiPriority="52"/>
-    <w:lsdException w:name="Grid Table 1 Light Accent 6" w:uiPriority="46"/>
-    <w:lsdException w:name="Grid Table 2 Accent 6" w:uiPriority="47"/>
-    <w:lsdException w:name="Grid Table 3 Accent 6" w:uiPriority="48"/>
-    <w:lsdException w:name="Grid Table 4 Accent 6" w:uiPriority="49"/>
-    <w:lsdException w:name="Grid Table 5 Dark Accent 6" w:uiPriority="50"/>
-    <w:lsdException w:name="Grid Table 6 Colorful Accent 6" w:uiPriority="51"/>
-    <w:lsdException w:name="Grid Table 7 Colorful Accent 6" w:uiPriority="52"/>
-    <w:lsdException w:name="List Table 1 Light" w:uiPriority="46"/>
-    <w:lsdException w:name="List Table 2" w:uiPriority="47"/>
-    <w:lsdException w:name="List Table 3" w:uiPriority="48"/>
-    <w:lsdException w:name="List Table 4" w:uiPriority="49"/>
-    <w:lsdException w:name="List Table 5 Dark" w:uiPriority="50"/>
-    <w:lsdException w:name="List Table 6 Colorful" w:uiPriority="51"/>
-    <w:lsdException w:name="List Table 7 Colorful" w:uiPriority="52"/>
-    <w:lsdException w:name="List Table 1 Light Accent 1" w:uiPriority="46"/>
-    <w:lsdException w:name="List Table 2 Accent 1" w:uiPriority="47"/>
-    <w:lsdException w:name="List Table 3 Accent 1" w:uiPriority="48"/>
-    <w:lsdException w:name="List Table 4 Accent 1" w:uiPriority="49"/>
-    <w:lsdException w:name="List Table 5 Dark Accent 1" w:uiPriority="50"/>
-    <w:lsdException w:name="List Table 6 Colorful Accent 1" w:uiPriority="51"/>
-    <w:lsdException w:name="List Table 7 Colorful Accent 1" w:uiPriority="52"/>
-    <w:lsdException w:name="List Table 1 Light Accent 2" w:uiPriority="46"/>
-    <w:lsdException w:name="List Table 2 Accent 2" w:uiPriority="47"/>
-    <w:lsdException w:name="List Table 3 Accent 2" w:uiPriority="48"/>
-    <w:lsdException w:name="List Table 4 Accent 2" w:uiPriority="49"/>
-    <w:lsdException w:name="List Table 5 Dark Accent 2" w:uiPriority="50"/>
-    <w:lsdException w:name="List Table 6 Colorful Accent 2" w:uiPriority="51"/>
-    <w:lsdException w:name="List Table 7 Colorful Accent 2" w:uiPriority="52"/>
-    <w:lsdException w:name="List Table 1 Light Accent 3" w:uiPriority="46"/>
-    <w:lsdException w:name="List Table 2 Accent 3" w:uiPriority="47"/>
-    <w:lsdException w:name="List Table 3 Accent 3" w:uiPriority="48"/>
-    <w:lsdException w:name="List Table 4 Accent 3" w:uiPriority="49"/>
-    <w:lsdException w:name="List Table 5 Dark Accent 3" w:uiPriority="50"/>
-    <w:lsdException w:name="List Table 6 Colorful Accent 3" w:uiPriority="51"/>
-    <w:lsdException w:name="List Table 7 Colorful Accent 3" w:uiPriority="52"/>
-    <w:lsdException w:name="List Table 1 Light Accent 4" w:uiPriority="46"/>
-    <w:lsdException w:name="List Table 2 Accent 4" w:uiPriority="47"/>
-    <w:lsdException w:name="List Table 3 Accent 4" w:uiPriority="48"/>
-    <w:lsdException w:name="List Table 4 Accent 4" w:uiPriority="49"/>
-    <w:lsdException w:name="List Table 5 Dark Accent 4" w:uiPriority="50"/>
-    <w:lsdException w:name="List Table 6 Colorful Accent 4" w:uiPriority="51"/>
-    <w:lsdException w:name="List Table 7 Colorful Accent 4" w:uiPriority="52"/>
-    <w:lsdException w:name="List Table 1 Light Accent 5" w:uiPriority="46"/>
-    <w:lsdException w:name="List Table 2 Accent 5" w:uiPriority="47"/>
-    <w:lsdException w:name="List Table 3 Accent 5" w:uiPriority="48"/>
-    <w:lsdException w:name="List Table 4 Accent 5" w:uiPriority="49"/>
-    <w:lsdException w:name="List Table 5 Dark Accent 5" w:uiPriority="50"/>
-    <w:lsdException w:name="List Table 6 Colorful Accent 5" w:uiPriority="51"/>
-    <w:lsdException w:name="List Table 7 Colorful Accent 5" w:uiPriority="52"/>
-    <w:lsdException w:name="List Table 1 Light Accent 6" w:uiPriority="46"/>
-    <w:lsdException w:name="List Table 2 Accent 6" w:uiPriority="47"/>
-    <w:lsdException w:name="List Table 3 Accent 6" w:uiPriority="48"/>
-    <w:lsdException w:name="List Table 4 Accent 6" w:uiPriority="49"/>
-    <w:lsdException w:name="List Table 5 Dark Accent 6" w:uiPriority="50"/>
-    <w:lsdException w:name="List Table 6 Colorful Accent 6" w:uiPriority="51"/>
-    <w:lsdException w:name="List Table 7 Colorful Accent 6" w:uiPriority="52"/>
-    <w:lsdException w:name="Mention" w:semiHidden="1" w:unhideWhenUsed="1"/>
-    <w:lsdException w:name="Smart Hyperlink" w:semiHidden="1" w:unhideWhenUsed="1"/>
-    <w:lsdException w:name="Hashtag" w:semiHidden="1" w:unhideWhenUsed="1"/>
-    <w:lsdException w:name="Unresolved Mention" w:semiHidden="1" w:unhideWhenUsed="1"/>
-    <w:lsdException w:name="Smart Link" w:semiHidden="1" w:unhideWhenUsed="1"/>
+  <w:latentStyles w:defLockedState="0" w:defUIPriority="99" w:defSemiHidden="1" w:defUnhideWhenUsed="1" w:defQFormat="0" w:count="267">
+    <w:lsdException w:name="Normal" w:semiHidden="0" w:uiPriority="0" w:unhideWhenUsed="0" w:qFormat="1"/>
+    <w:lsdException w:name="heading 1" w:semiHidden="0" w:uiPriority="9" w:unhideWhenUsed="0" w:qFormat="1"/>
+    <w:lsdException w:name="heading 2" w:uiPriority="9" w:qFormat="1"/>
+    <w:lsdException w:name="heading 3" w:uiPriority="9" w:qFormat="1"/>
+    <w:lsdException w:name="heading 4" w:uiPriority="9" w:qFormat="1"/>
+    <w:lsdException w:name="heading 5" w:uiPriority="9" w:qFormat="1"/>
+    <w:lsdException w:name="heading 6" w:uiPriority="9" w:qFormat="1"/>
+    <w:lsdException w:name="heading 7" w:uiPriority="9" w:qFormat="1"/>
+    <w:lsdException w:name="heading 8" w:uiPriority="9" w:qFormat="1"/>
+    <w:lsdException w:name="heading 9" w:uiPriority="9" w:qFormat="1"/>
+    <w:lsdException w:name="toc 1" w:uiPriority="39"/>
+    <w:lsdException w:name="toc 2" w:uiPriority="39"/>
+    <w:lsdException w:name="toc 3" w:uiPriority="39"/>
+    <w:lsdException w:name="toc 4" w:uiPriority="39"/>
+    <w:lsdException w:name="toc 5" w:uiPriority="39"/>
+    <w:lsdException w:name="toc 6" w:uiPriority="39"/>
+    <w:lsdException w:name="toc 7" w:uiPriority="39"/>
+    <w:lsdException w:name="toc 8" w:uiPriority="39"/>
+    <w:lsdException w:name="toc 9" w:uiPriority="39"/>
+    <w:lsdException w:name="caption" w:uiPriority="35" w:qFormat="1"/>
+    <w:lsdException w:name="Title" w:semiHidden="0" w:uiPriority="10" w:unhideWhenUsed="0" w:qFormat="1"/>
+    <w:lsdException w:name="Default Paragraph Font" w:uiPriority="1"/>
+    <w:lsdException w:name="Subtitle" w:semiHidden="0" w:uiPriority="11" w:unhideWhenUsed="0" w:qFormat="1"/>
+    <w:lsdException w:name="Strong" w:semiHidden="0" w:uiPriority="22" w:unhideWhenUsed="0" w:qFormat="1"/>
+    <w:lsdException w:name="Emphasis" w:semiHidden="0" w:uiPriority="20" w:unhideWhenUsed="0" w:qFormat="1"/>
+    <w:lsdException w:name="Normal Table" w:semiHidden="0" w:unhideWhenUsed="0"/>
+    <w:lsdException w:name="Table Subtle 1" w:semiHidden="0" w:unhideWhenUsed="0"/>
+    <w:lsdException w:name="Table Web 2" w:semiHidden="0" w:unhideWhenUsed="0"/>
+    <w:lsdException w:name="Table Web 3" w:semiHidden="0" w:unhideWhenUsed="0"/>
+    <w:lsdException w:name="Table Grid" w:semiHidden="0" w:uiPriority="59" w:unhideWhenUsed="0"/>
+    <w:lsdException w:name="Placeholder Text" w:unhideWhenUsed="0"/>
+    <w:lsdException w:name="No Spacing" w:semiHidden="0" w:uiPriority="1" w:unhideWhenUsed="0" w:qFormat="1"/>
+    <w:lsdException w:name="Light Shading" w:semiHidden="0" w:uiPriority="60" w:unhideWhenUsed="0"/>
+    <w:lsdException w:name="Light List" w:semiHidden="0" w:uiPriority="61" w:unhideWhenUsed="0"/>
+    <w:lsdException w:name="Light Grid" w:semiHidden="0" w:uiPriority="62" w:unhideWhenUsed="0"/>
+    <w:lsdException w:name="Medium Shading 1" w:semiHidden="0" w:uiPriority="63" w:unhideWhenUsed="0"/>
+    <w:lsdException w:name="Medium Shading 2" w:semiHidden="0" w:uiPriority="64" w:unhideWhenUsed="0"/>
+    <w:lsdException w:name="Medium List 1" w:semiHidden="0" w:uiPriority="65" w:unhideWhenUsed="0"/>
+    <w:lsdException w:name="Medium List 2" w:semiHidden="0" w:uiPriority="66" w:unhideWhenUsed="0"/>
+    <w:lsdException w:name="Medium Grid 1" w:semiHidden="0" w:uiPriority="67" w:unhideWhenUsed="0"/>
+    <w:lsdException w:name="Medium Grid 2" w:semiHidden="0" w:uiPriority="68" w:unhideWhenUsed="0"/>
+    <w:lsdException w:name="Medium Grid 3" w:semiHidden="0" w:uiPriority="69" w:unhideWhenUsed="0"/>
+    <w:lsdException w:name="Dark List" w:semiHidden="0" w:uiPriority="70" w:unhideWhenUsed="0"/>
+    <w:lsdException w:name="Colorful Shading" w:semiHidden="0" w:uiPriority="71" w:unhideWhenUsed="0"/>
+    <w:lsdException w:name="Colorful List" w:semiHidden="0" w:uiPriority="72" w:unhideWhenUsed="0"/>
+    <w:lsdException w:name="Colorful Grid" w:semiHidden="0" w:uiPriority="73" w:unhideWhenUsed="0"/>
+    <w:lsdException w:name="Light Shading Accent 1" w:semiHidden="0" w:uiPriority="60" w:unhideWhenUsed="0"/>
+    <w:lsdException w:name="Light List Accent 1" w:semiHidden="0" w:uiPriority="61" w:unhideWhenUsed="0"/>
+    <w:lsdException w:name="Light Grid Accent 1" w:semiHidden="0" w:uiPriority="62" w:unhideWhenUsed="0"/>
+    <w:lsdException w:name="Medium Shading 1 Accent 1" w:semiHidden="0" w:uiPriority="63" w:unhideWhenUsed="0"/>
+    <w:lsdException w:name="Medium Shading 2 Accent 1" w:semiHidden="0" w:uiPriority="64" w:unhideWhenUsed="0"/>
+    <w:lsdException w:name="Medium List 1 Accent 1" w:semiHidden="0" w:uiPriority="65" w:unhideWhenUsed="0"/>
+    <w:lsdException w:name="Revision" w:unhideWhenUsed="0"/>
+    <w:lsdException w:name="List Paragraph" w:semiHidden="0" w:uiPriority="34" w:unhideWhenUsed="0" w:qFormat="1"/>
+    <w:lsdException w:name="Quote" w:semiHidden="0" w:uiPriority="29" w:unhideWhenUsed="0" w:qFormat="1"/>
+    <w:lsdException w:name="Intense Quote" w:semiHidden="0" w:uiPriority="30" w:unhideWhenUsed="0" w:qFormat="1"/>
+    <w:lsdException w:name="Medium List 2 Accent 1" w:semiHidden="0" w:uiPriority="66" w:unhideWhenUsed="0"/>
+    <w:lsdException w:name="Medium Grid 1 Accent 1" w:semiHidden="0" w:uiPriority="67" w:unhideWhenUsed="0"/>
+    <w:lsdException w:name="Medium Grid 2 Accent 1" w:semiHidden="0" w:uiPriority="68" w:unhideWhenUsed="0"/>
+    <w:lsdException w:name="Medium Grid 3 Accent 1" w:semiHidden="0" w:uiPriority="69" w:unhideWhenUsed="0"/>
+    <w:lsdException w:name="Dark List Accent 1" w:semiHidden="0" w:uiPriority="70" w:unhideWhenUsed="0"/>
+    <w:lsdException w:name="Colorful Shading Accent 1" w:semiHidden="0" w:uiPriority="71" w:unhideWhenUsed="0"/>
+    <w:lsdException w:name="Colorful List Accent 1" w:semiHidden="0" w:uiPriority="72" w:unhideWhenUsed="0"/>
+    <w:lsdException w:name="Colorful Grid Accent 1" w:semiHidden="0" w:uiPriority="73" w:unhideWhenUsed="0"/>
+    <w:lsdException w:name="Light Shading Accent 2" w:semiHidden="0" w:uiPriority="60" w:unhideWhenUsed="0"/>
+    <w:lsdException w:name="Light List Accent 2" w:semiHidden="0" w:uiPriority="61" w:unhideWhenUsed="0"/>
+    <w:lsdException w:name="Light Grid Accent 2" w:semiHidden="0" w:uiPriority="62" w:unhideWhenUsed="0"/>
+    <w:lsdException w:name="Medium Shading 1 Accent 2" w:semiHidden="0" w:uiPriority="63" w:unhideWhenUsed="0"/>
+    <w:lsdException w:name="Medium Shading 2 Accent 2" w:semiHidden="0" w:uiPriority="64" w:unhideWhenUsed="0"/>
+    <w:lsdException w:name="Medium List 1 Accent 2" w:semiHidden="0" w:uiPriority="65" w:unhideWhenUsed="0"/>
+    <w:lsdException w:name="Medium List 2 Accent 2" w:semiHidden="0" w:uiPriority="66" w:unhideWhenUsed="0"/>
+    <w:lsdException w:name="Medium Grid 1 Accent 2" w:semiHidden="0" w:uiPriority="67" w:unhideWhenUsed="0"/>
+    <w:lsdException w:name="Medium Grid 2 Accent 2" w:semiHidden="0" w:uiPriority="68" w:unhideWhenUsed="0"/>
+    <w:lsdException w:name="Medium Grid 3 Accent 2" w:semiHidden="0" w:uiPriority="69" w:unhideWhenUsed="0"/>
+    <w:lsdException w:name="Dark List Accent 2" w:semiHidden="0" w:uiPriority="70" w:unhideWhenUsed="0"/>
+    <w:lsdException w:name="Colorful Shading Accent 2" w:semiHidden="0" w:uiPriority="71" w:unhideWhenUsed="0"/>
+    <w:lsdException w:name="Colorful List Accent 2" w:semiHidden="0" w:uiPriority="72" w:unhideWhenUsed="0"/>
+    <w:lsdException w:name="Colorful Grid Accent 2" w:semiHidden="0" w:uiPriority="73" w:unhideWhenUsed="0"/>
+    <w:lsdException w:name="Light Shading Accent 3" w:semiHidden="0" w:uiPriority="60" w:unhideWhenUsed="0"/>
+    <w:lsdException w:name="Light List Accent 3" w:semiHidden="0" w:uiPriority="61" w:unhideWhenUsed="0"/>
+    <w:lsdException w:name="Light Grid Accent 3" w:semiHidden="0" w:uiPriority="62" w:unhideWhenUsed="0"/>
+    <w:lsdException w:name="Medium Shading 1 Accent 3" w:semiHidden="0" w:uiPriority="63" w:unhideWhenUsed="0"/>
+    <w:lsdException w:name="Medium Shading 2 Accent 3" w:semiHidden="0" w:uiPriority="64" w:unhideWhenUsed="0"/>
+    <w:lsdException w:name="Medium List 1 Accent 3" w:semiHidden="0" w:uiPriority="65" w:unhideWhenUsed="0"/>
+    <w:lsdException w:name="Medium List 2 Accent 3" w:semiHidden="0" w:uiPriority="66" w:unhideWhenUsed="0"/>
+    <w:lsdException w:name="Medium Grid 1 Accent 3" w:semiHidden="0" w:uiPriority="67" w:unhideWhenUsed="0"/>
+    <w:lsdException w:name="Medium Grid 2 Accent 3" w:semiHidden="0" w:uiPriority="68" w:unhideWhenUsed="0"/>
+    <w:lsdException w:name="Medium Grid 3 Accent 3" w:semiHidden="0" w:uiPriority="69" w:unhideWhenUsed="0"/>
+    <w:lsdException w:name="Dark List Accent 3" w:semiHidden="0" w:uiPriority="70" w:unhideWhenUsed="0"/>
+    <w:lsdException w:name="Colorful Shading Accent 3" w:semiHidden="0" w:uiPriority="71" w:unhideWhenUsed="0"/>
+    <w:lsdException w:name="Colorful List Accent 3" w:semiHidden="0" w:uiPriority="72" w:unhideWhenUsed="0"/>
+    <w:lsdException w:name="Colorful Grid Accent 3" w:semiHidden="0" w:uiPriority="73" w:unhideWhenUsed="0"/>
+    <w:lsdException w:name="Light Shading Accent 4" w:semiHidden="0" w:uiPriority="60" w:unhideWhenUsed="0"/>
+    <w:lsdException w:name="Light List Accent 4" w:semiHidden="0" w:uiPriority="61" w:unhideWhenUsed="0"/>
+    <w:lsdException w:name="Light Grid Accent 4" w:semiHidden="0" w:uiPriority="62" w:unhideWhenUsed="0"/>
+    <w:lsdException w:name="Medium Shading 1 Accent 4" w:semiHidden="0" w:uiPriority="63" w:unhideWhenUsed="0"/>
+    <w:lsdException w:name="Medium Shading 2 Accent 4" w:semiHidden="0" w:uiPriority="64" w:unhideWhenUsed="0"/>
+    <w:lsdException w:name="Medium List 1 Accent 4" w:semiHidden="0" w:uiPriority="65" w:unhideWhenUsed="0"/>
+    <w:lsdException w:name="Medium List 2 Accent 4" w:semiHidden="0" w:uiPriority="66" w:unhideWhenUsed="0"/>
+    <w:lsdException w:name="Medium Grid 1 Accent 4" w:semiHidden="0" w:uiPriority="67" w:unhideWhenUsed="0"/>
+    <w:lsdException w:name="Medium Grid 2 Accent 4" w:semiHidden="0" w:uiPriority="68" w:unhideWhenUsed="0"/>
+    <w:lsdException w:name="Medium Grid 3 Accent 4" w:semiHidden="0" w:uiPriority="69" w:unhideWhenUsed="0"/>
+    <w:lsdException w:name="Dark List Accent 4" w:semiHidden="0" w:uiPriority="70" w:unhideWhenUsed="0"/>
+    <w:lsdException w:name="Colorful Shading Accent 4" w:semiHidden="0" w:uiPriority="71" w:unhideWhenUsed="0"/>
+    <w:lsdException w:name="Colorful List Accent 4" w:semiHidden="0" w:uiPriority="72" w:unhideWhenUsed="0"/>
+    <w:lsdException w:name="Colorful Grid Accent 4" w:semiHidden="0" w:uiPriority="73" w:unhideWhenUsed="0"/>
+    <w:lsdException w:name="Light Shading Accent 5" w:semiHidden="0" w:uiPriority="60" w:unhideWhenUsed="0"/>
+    <w:lsdException w:name="Light List Accent 5" w:semiHidden="0" w:uiPriority="61" w:unhideWhenUsed="0"/>
+    <w:lsdException w:name="Light Grid Accent 5" w:semiHidden="0" w:uiPriority="62" w:unhideWhenUsed="0"/>
+    <w:lsdException w:name="Medium Shading 1 Accent 5" w:semiHidden="0" w:uiPriority="63" w:unhideWhenUsed="0"/>
+    <w:lsdException w:name="Medium Shading 2 Accent 5" w:semiHidden="0" w:uiPriority="64" w:unhideWhenUsed="0"/>
+    <w:lsdException w:name="Medium List 1 Accent 5" w:semiHidden="0" w:uiPriority="65" w:unhideWhenUsed="0"/>
+    <w:lsdException w:name="Medium List 2 Accent 5" w:semiHidden="0" w:uiPriority="66" w:unhideWhenUsed="0"/>
+    <w:lsdException w:name="Medium Grid 1 Accent 5" w:semiHidden="0" w:uiPriority="67" w:unhideWhenUsed="0"/>
+    <w:lsdException w:name="Medium Grid 2 Accent 5" w:semiHidden="0" w:uiPriority="68" w:unhideWhenUsed="0"/>
+    <w:lsdException w:name="Medium Grid 3 Accent 5" w:semiHidden="0" w:uiPriority="69" w:unhideWhenUsed="0"/>
+    <w:lsdException w:name="Dark List Accent 5" w:semiHidden="0" w:uiPriority="70" w:unhideWhenUsed="0"/>
+    <w:lsdException w:name="Colorful Shading Accent 5" w:semiHidden="0" w:uiPriority="71" w:unhideWhenUsed="0"/>
+    <w:lsdException w:name="Colorful List Accent 5" w:semiHidden="0" w:uiPriority="72" w:unhideWhenUsed="0"/>
+    <w:lsdException w:name="Colorful Grid Accent 5" w:semiHidden="0" w:uiPriority="73" w:unhideWhenUsed="0"/>
+    <w:lsdException w:name="Light Shading Accent 6" w:semiHidden="0" w:uiPriority="60" w:unhideWhenUsed="0"/>
+    <w:lsdException w:name="Light List Accent 6" w:semiHidden="0" w:uiPriority="61" w:unhideWhenUsed="0"/>
+    <w:lsdException w:name="Light Grid Accent 6" w:semiHidden="0" w:uiPriority="62" w:unhideWhenUsed="0"/>
+    <w:lsdException w:name="Medium Shading 1 Accent 6" w:semiHidden="0" w:uiPriority="63" w:unhideWhenUsed="0"/>
+    <w:lsdException w:name="Medium Shading 2 Accent 6" w:semiHidden="0" w:uiPriority="64" w:unhideWhenUsed="0"/>
+    <w:lsdException w:name="Medium List 1 Accent 6" w:semiHidden="0" w:uiPriority="65" w:unhideWhenUsed="0"/>
+    <w:lsdException w:name="Medium List 2 Accent 6" w:semiHidden="0" w:uiPriority="66" w:unhideWhenUsed="0"/>
+    <w:lsdException w:name="Medium Grid 1 Accent 6" w:semiHidden="0" w:uiPriority="67" w:unhideWhenUsed="0"/>
+    <w:lsdException w:name="Medium Grid 2 Accent 6" w:semiHidden="0" w:uiPriority="68" w:unhideWhenUsed="0"/>
+    <w:lsdException w:name="Medium Grid 3 Accent 6" w:semiHidden="0" w:uiPriority="69" w:unhideWhenUsed="0"/>
+    <w:lsdException w:name="Dark List Accent 6" w:semiHidden="0" w:uiPriority="70" w:unhideWhenUsed="0"/>
+    <w:lsdException w:name="Colorful Shading Accent 6" w:semiHidden="0" w:uiPriority="71" w:unhideWhenUsed="0"/>
+    <w:lsdException w:name="Colorful List Accent 6" w:semiHidden="0" w:uiPriority="72" w:unhideWhenUsed="0"/>
+    <w:lsdException w:name="Colorful Grid Accent 6" w:semiHidden="0" w:uiPriority="73" w:unhideWhenUsed="0"/>
+    <w:lsdException w:name="Subtle Emphasis" w:semiHidden="0" w:uiPriority="19" w:unhideWhenUsed="0" w:qFormat="1"/>
+    <w:lsdException w:name="Intense Emphasis" w:semiHidden="0" w:uiPriority="21" w:unhideWhenUsed="0" w:qFormat="1"/>
+    <w:lsdException w:name="Subtle Reference" w:semiHidden="0" w:uiPriority="31" w:unhideWhenUsed="0" w:qFormat="1"/>
+    <w:lsdException w:name="Intense Reference" w:semiHidden="0" w:uiPriority="32" w:unhideWhenUsed="0" w:qFormat="1"/>
+    <w:lsdException w:name="Book Title" w:semiHidden="0" w:uiPriority="33" w:unhideWhenUsed="0" w:qFormat="1"/>
+    <w:lsdException w:name="Bibliography" w:uiPriority="37"/>
+    <w:lsdException w:name="TOC Heading" w:uiPriority="39" w:qFormat="1"/>
   </w:latentStyles>
   <w:style w:type="paragraph" w:default="1" w:styleId="Normal">
     <w:name w:val="Normal"/>
@@ -6769,6 +4148,7 @@
     <w:uiPriority w:val="99"/>
     <w:semiHidden/>
     <w:unhideWhenUsed/>
+    <w:qFormat/>
     <w:tblPr>
       <w:tblInd w:w="0" w:type="dxa"/>
       <w:tblCellMar>
@@ -6990,7 +4370,7 @@
     <w:uiPriority w:val="99"/>
     <w:rsid w:val="00855982"/>
   </w:style>
-  <w:style w:type="paragraph" w:styleId="Descripcin">
+  <w:style w:type="paragraph" w:styleId="Epgrafe">
     <w:name w:val="caption"/>
     <w:basedOn w:val="Normal"/>
     <w:next w:val="Normal"/>
@@ -7009,7 +4389,7 @@
       <w:szCs w:val="18"/>
     </w:rPr>
   </w:style>
-  <w:style w:type="paragraph" w:styleId="TtuloTDC">
+  <w:style w:type="paragraph" w:styleId="TtulodeTDC">
     <w:name w:val="TOC Heading"/>
     <w:basedOn w:val="Ttulo1"/>
     <w:next w:val="Normal"/>
@@ -7822,7 +5202,7 @@
   <a:extraClrSchemeLst/>
   <a:extLst>
     <a:ext uri="{05A4C25C-085E-4340-85A3-A5531E510DB2}">
-      <thm15:themeFamily xmlns:thm15="http://schemas.microsoft.com/office/thememl/2012/main" name="Office Theme" id="{62F939B6-93AF-4DB8-9C6B-D6C7DFDC589F}" vid="{4A3C46E8-61CC-4603-A589-7422A47A8E4A}"/>
+      <thm15:themeFamily xmlns:thm15="http://schemas.microsoft.com/office/thememl/2012/main" xmlns="" name="Office Theme" id="{62F939B6-93AF-4DB8-9C6B-D6C7DFDC589F}" vid="{4A3C46E8-61CC-4603-A589-7422A47A8E4A}"/>
     </a:ext>
   </a:extLst>
 </a:theme>

--- a/Documento de requisitos.docx
+++ b/Documento de requisitos.docx
@@ -690,7 +690,19 @@
         <w:rPr>
           <w:color w:val="000000"/>
         </w:rPr>
-        <w:t xml:space="preserve">Clientespuedenrealizarquejassobre los pedidos. Para todaqueja, el sistema debe almacenar la descripción de la queja. </w:t>
+        <w:t>Clientespuedenrealizarquejassobre los pedidos. Para todaqueja, el sistema debe almacenar la descripción de la queja</w:t>
+      </w:r>
+      <w:r>
+        <w:rPr>
+          <w:color w:val="000000"/>
+        </w:rPr>
+        <w:t xml:space="preserve"> y el pedido sobre el cual se va a poner la queja</w:t>
+      </w:r>
+      <w:r>
+        <w:rPr>
+          <w:color w:val="000000"/>
+        </w:rPr>
+        <w:t xml:space="preserve">. </w:t>
       </w:r>
     </w:p>
     <w:p>
@@ -2166,7 +2178,7 @@
             <w:noProof/>
             <w:color w:val="000000"/>
           </w:rPr>
-          <w:t>4</w:t>
+          <w:t>3</w:t>
         </w:r>
         <w:r>
           <w:rPr>
@@ -5202,7 +5214,7 @@
   <a:extraClrSchemeLst/>
   <a:extLst>
     <a:ext uri="{05A4C25C-085E-4340-85A3-A5531E510DB2}">
-      <thm15:themeFamily xmlns:thm15="http://schemas.microsoft.com/office/thememl/2012/main" xmlns="" name="Office Theme" id="{62F939B6-93AF-4DB8-9C6B-D6C7DFDC589F}" vid="{4A3C46E8-61CC-4603-A589-7422A47A8E4A}"/>
+      <thm15:themeFamily xmlns="" xmlns:thm15="http://schemas.microsoft.com/office/thememl/2012/main" name="Office Theme" id="{62F939B6-93AF-4DB8-9C6B-D6C7DFDC589F}" vid="{4A3C46E8-61CC-4603-A589-7422A47A8E4A}"/>
     </a:ext>
   </a:extLst>
 </a:theme>

--- a/Documento de requisitos.docx
+++ b/Documento de requisitos.docx
@@ -1,6 +1,6 @@
 
 <file path=word/document.xml><?xml version="1.0" encoding="utf-8"?>
-<w:document xmlns:ve="http://schemas.openxmlformats.org/markup-compatibility/2006" xmlns:o="urn:schemas-microsoft-com:office:office" xmlns:r="http://schemas.openxmlformats.org/officeDocument/2006/relationships" xmlns:m="http://schemas.openxmlformats.org/officeDocument/2006/math" xmlns:v="urn:schemas-microsoft-com:vml" xmlns:wp="http://schemas.openxmlformats.org/drawingml/2006/wordprocessingDrawing" xmlns:w10="urn:schemas-microsoft-com:office:word" xmlns:w="http://schemas.openxmlformats.org/wordprocessingml/2006/main" xmlns:wne="http://schemas.microsoft.com/office/word/2006/wordml">
+<w:document xmlns:wpc="http://schemas.microsoft.com/office/word/2010/wordprocessingCanvas" xmlns:cx="http://schemas.microsoft.com/office/drawing/2014/chartex" xmlns:cx1="http://schemas.microsoft.com/office/drawing/2015/9/8/chartex" xmlns:cx2="http://schemas.microsoft.com/office/drawing/2015/10/21/chartex" xmlns:cx3="http://schemas.microsoft.com/office/drawing/2016/5/9/chartex" xmlns:cx4="http://schemas.microsoft.com/office/drawing/2016/5/10/chartex" xmlns:cx5="http://schemas.microsoft.com/office/drawing/2016/5/11/chartex" xmlns:cx6="http://schemas.microsoft.com/office/drawing/2016/5/12/chartex" xmlns:cx7="http://schemas.microsoft.com/office/drawing/2016/5/13/chartex" xmlns:cx8="http://schemas.microsoft.com/office/drawing/2016/5/14/chartex" xmlns:mc="http://schemas.openxmlformats.org/markup-compatibility/2006" xmlns:aink="http://schemas.microsoft.com/office/drawing/2016/ink" xmlns:am3d="http://schemas.microsoft.com/office/drawing/2017/model3d" xmlns:o="urn:schemas-microsoft-com:office:office" xmlns:r="http://schemas.openxmlformats.org/officeDocument/2006/relationships" xmlns:m="http://schemas.openxmlformats.org/officeDocument/2006/math" xmlns:v="urn:schemas-microsoft-com:vml" xmlns:wp14="http://schemas.microsoft.com/office/word/2010/wordprocessingDrawing" xmlns:wp="http://schemas.openxmlformats.org/drawingml/2006/wordprocessingDrawing" xmlns:w10="urn:schemas-microsoft-com:office:word" xmlns:w="http://schemas.openxmlformats.org/wordprocessingml/2006/main" xmlns:w14="http://schemas.microsoft.com/office/word/2010/wordml" xmlns:w15="http://schemas.microsoft.com/office/word/2012/wordml" xmlns:w16cid="http://schemas.microsoft.com/office/word/2016/wordml/cid" xmlns:w16se="http://schemas.microsoft.com/office/word/2015/wordml/symex" xmlns:wpg="http://schemas.microsoft.com/office/word/2010/wordprocessingGroup" xmlns:wpi="http://schemas.microsoft.com/office/word/2010/wordprocessingInk" xmlns:wne="http://schemas.microsoft.com/office/word/2006/wordml" xmlns:wps="http://schemas.microsoft.com/office/word/2010/wordprocessingShape" mc:Ignorable="w14 w15 w16se w16cid wp14">
   <w:body>
     <w:p>
       <w:pPr>
@@ -35,6 +35,8 @@
       <w:r>
         <w:br w:type="page"/>
       </w:r>
+      <w:bookmarkStart w:id="1" w:name="_GoBack"/>
+      <w:bookmarkEnd w:id="1"/>
       <w:r>
         <w:rPr>
           <w:noProof/>
@@ -190,7 +192,55 @@
         <w:rPr>
           <w:color w:val="000000"/>
         </w:rPr>
-        <w:t>Acme, Inc. Es una empresa que abarca a muchasempresasentodo el mundo, incluida Acme La Comida, Inc. Sunegocioconsisteen un servicio de entrega de pedidos de comida.</w:t>
+        <w:t xml:space="preserve">Acme, Inc. Es una empresa que abarca a </w:t>
+      </w:r>
+      <w:r>
+        <w:rPr>
+          <w:color w:val="000000"/>
+        </w:rPr>
+        <w:t>muchas empresas en todo</w:t>
+      </w:r>
+      <w:r>
+        <w:rPr>
+          <w:color w:val="000000"/>
+        </w:rPr>
+        <w:t xml:space="preserve"> el mundo, incluida Acme La Comida, Inc. Su</w:t>
+      </w:r>
+      <w:r>
+        <w:rPr>
+          <w:color w:val="000000"/>
+        </w:rPr>
+        <w:t xml:space="preserve"> </w:t>
+      </w:r>
+      <w:r>
+        <w:rPr>
+          <w:color w:val="000000"/>
+        </w:rPr>
+        <w:t>negocio</w:t>
+      </w:r>
+      <w:r>
+        <w:rPr>
+          <w:color w:val="000000"/>
+        </w:rPr>
+        <w:t xml:space="preserve"> </w:t>
+      </w:r>
+      <w:r>
+        <w:rPr>
+          <w:color w:val="000000"/>
+        </w:rPr>
+        <w:t>consiste</w:t>
+      </w:r>
+      <w:r>
+        <w:rPr>
+          <w:color w:val="000000"/>
+        </w:rPr>
+        <w:t xml:space="preserve"> </w:t>
+      </w:r>
+      <w:r>
+        <w:rPr>
+          <w:color w:val="000000"/>
+        </w:rPr>
+        <w:t>en un servicio de entrega de pedidos de comida.</w:t>
       </w:r>
     </w:p>
     <w:p>
@@ -212,7 +262,19 @@
         <w:rPr>
           <w:color w:val="000000"/>
         </w:rPr>
-        <w:t>El objetivo de esteproyecto es desarrollar un sistema de informació</w:t>
+        <w:t>El objetivo de este</w:t>
+      </w:r>
+      <w:r>
+        <w:rPr>
+          <w:color w:val="000000"/>
+        </w:rPr>
+        <w:t xml:space="preserve"> </w:t>
+      </w:r>
+      <w:r>
+        <w:rPr>
+          <w:color w:val="000000"/>
+        </w:rPr>
+        <w:t>proyecto es desarrollar un sistema de informació</w:t>
       </w:r>
       <w:r>
         <w:rPr>
@@ -224,7 +286,67 @@
         <w:rPr>
           <w:color w:val="000000"/>
         </w:rPr>
-        <w:t>edausar para dirigirsunegocio. Este documentoproporciona una especificación de requisitosinformales.</w:t>
+        <w:t>eda</w:t>
+      </w:r>
+      <w:r>
+        <w:rPr>
+          <w:color w:val="000000"/>
+        </w:rPr>
+        <w:t xml:space="preserve"> </w:t>
+      </w:r>
+      <w:r>
+        <w:rPr>
+          <w:color w:val="000000"/>
+        </w:rPr>
+        <w:t>usar para dirigir</w:t>
+      </w:r>
+      <w:r>
+        <w:rPr>
+          <w:color w:val="000000"/>
+        </w:rPr>
+        <w:t xml:space="preserve"> </w:t>
+      </w:r>
+      <w:r>
+        <w:rPr>
+          <w:color w:val="000000"/>
+        </w:rPr>
+        <w:t>su</w:t>
+      </w:r>
+      <w:r>
+        <w:rPr>
+          <w:color w:val="000000"/>
+        </w:rPr>
+        <w:t xml:space="preserve"> </w:t>
+      </w:r>
+      <w:r>
+        <w:rPr>
+          <w:color w:val="000000"/>
+        </w:rPr>
+        <w:t>negocio. Este documento</w:t>
+      </w:r>
+      <w:r>
+        <w:rPr>
+          <w:color w:val="000000"/>
+        </w:rPr>
+        <w:t xml:space="preserve"> </w:t>
+      </w:r>
+      <w:r>
+        <w:rPr>
+          <w:color w:val="000000"/>
+        </w:rPr>
+        <w:t>proporciona una especificación de requisitos</w:t>
+      </w:r>
+      <w:r>
+        <w:rPr>
+          <w:color w:val="000000"/>
+        </w:rPr>
+        <w:t xml:space="preserve"> </w:t>
+      </w:r>
+      <w:r>
+        <w:rPr>
+          <w:color w:val="000000"/>
+        </w:rPr>
+        <w:t>informales.</w:t>
       </w:r>
     </w:p>
     <w:p>
@@ -268,28 +390,117 @@
         <w:rPr>
           <w:color w:val="000000"/>
         </w:rPr>
-        <w:t xml:space="preserve"> y clientes. Para cada actor, el sistema debe almacenar un nombre, uno o másapellidos, u</w:t>
-      </w:r>
-      <w:r>
-        <w:t>n VAT number</w:t>
-      </w:r>
-      <w:r>
-        <w:rPr>
-          <w:color w:val="000000"/>
-        </w:rPr>
-        <w:t>, unafotografíaopcional, un correoelectrónico, un número de teléfono y una dirección</w:t>
-      </w:r>
-      <w:r>
-        <w:rPr>
-          <w:color w:val="000000"/>
-        </w:rPr>
-        <w:t xml:space="preserve"> El sistema debe almacenartambién el nombrecomercial, la especialidad</w:t>
-      </w:r>
-      <w:r>
-        <w:rPr>
-          <w:color w:val="000000"/>
-        </w:rPr>
-        <w:t xml:space="preserve"> yel tiempo que tardan en realizar el pedido </w:t>
+        <w:t xml:space="preserve"> y clientes. Para cada actor, el sistema debe almacenar un nombre, uno o más</w:t>
+      </w:r>
+      <w:r>
+        <w:rPr>
+          <w:color w:val="000000"/>
+        </w:rPr>
+        <w:t xml:space="preserve"> </w:t>
+      </w:r>
+      <w:r>
+        <w:rPr>
+          <w:color w:val="000000"/>
+        </w:rPr>
+        <w:t>apellidos, u</w:t>
+      </w:r>
+      <w:r>
+        <w:t xml:space="preserve">n VAT </w:t>
+      </w:r>
+      <w:proofErr w:type="spellStart"/>
+      <w:r>
+        <w:t>number</w:t>
+      </w:r>
+      <w:proofErr w:type="spellEnd"/>
+      <w:r>
+        <w:rPr>
+          <w:color w:val="000000"/>
+        </w:rPr>
+        <w:t>, una</w:t>
+      </w:r>
+      <w:r>
+        <w:rPr>
+          <w:color w:val="000000"/>
+        </w:rPr>
+        <w:t xml:space="preserve"> </w:t>
+      </w:r>
+      <w:r>
+        <w:rPr>
+          <w:color w:val="000000"/>
+        </w:rPr>
+        <w:t>fotografía</w:t>
+      </w:r>
+      <w:r>
+        <w:rPr>
+          <w:color w:val="000000"/>
+        </w:rPr>
+        <w:t xml:space="preserve"> </w:t>
+      </w:r>
+      <w:r>
+        <w:rPr>
+          <w:color w:val="000000"/>
+        </w:rPr>
+        <w:t>opcional, un correo</w:t>
+      </w:r>
+      <w:r>
+        <w:rPr>
+          <w:color w:val="000000"/>
+        </w:rPr>
+        <w:t xml:space="preserve"> </w:t>
+      </w:r>
+      <w:r>
+        <w:rPr>
+          <w:color w:val="000000"/>
+        </w:rPr>
+        <w:t>electrónico, un número de teléfono y una dirección</w:t>
+      </w:r>
+      <w:r>
+        <w:rPr>
+          <w:color w:val="000000"/>
+        </w:rPr>
+        <w:t xml:space="preserve"> El sistema debe almacenar</w:t>
+      </w:r>
+      <w:r>
+        <w:rPr>
+          <w:color w:val="000000"/>
+        </w:rPr>
+        <w:t xml:space="preserve"> </w:t>
+      </w:r>
+      <w:r>
+        <w:rPr>
+          <w:color w:val="000000"/>
+        </w:rPr>
+        <w:t>también el nombre</w:t>
+      </w:r>
+      <w:r>
+        <w:rPr>
+          <w:color w:val="000000"/>
+        </w:rPr>
+        <w:t xml:space="preserve"> </w:t>
+      </w:r>
+      <w:r>
+        <w:rPr>
+          <w:color w:val="000000"/>
+        </w:rPr>
+        <w:t>comercial, la especialidad</w:t>
+      </w:r>
+      <w:r>
+        <w:rPr>
+          <w:color w:val="000000"/>
+        </w:rPr>
+        <w:t xml:space="preserve"> y</w:t>
+      </w:r>
+      <w:r>
+        <w:rPr>
+          <w:color w:val="000000"/>
+        </w:rPr>
+        <w:t xml:space="preserve"> </w:t>
+      </w:r>
+      <w:r>
+        <w:rPr>
+          <w:color w:val="000000"/>
+        </w:rPr>
+        <w:t xml:space="preserve">el tiempo que tardan en realizar el pedido </w:t>
       </w:r>
       <w:r>
         <w:rPr>
@@ -345,7 +556,55 @@
         <w:rPr>
           <w:color w:val="000000"/>
         </w:rPr>
-        <w:t>EL número de teléfono debe cumplir con el siguientepatrón: “+CC (AC) PN”, “+CC PN”, o “PN”: “+CC” denota un código de paísen el rango “+1” hasta “+999”, “(AC)” denota un código de áreaen el rango “(1)” hasta “(999)”, y “PN” denota un número que debe tener al menosc</w:t>
+        <w:t>EL número de teléfono debe cumplir con el siguiente</w:t>
+      </w:r>
+      <w:r>
+        <w:rPr>
+          <w:color w:val="000000"/>
+        </w:rPr>
+        <w:t xml:space="preserve"> </w:t>
+      </w:r>
+      <w:r>
+        <w:rPr>
+          <w:color w:val="000000"/>
+        </w:rPr>
+        <w:t>patrón: “+CC (AC) PN”, “+CC PN”, o “PN”: “+CC” denota un código de país</w:t>
+      </w:r>
+      <w:r>
+        <w:rPr>
+          <w:color w:val="000000"/>
+        </w:rPr>
+        <w:t xml:space="preserve"> </w:t>
+      </w:r>
+      <w:r>
+        <w:rPr>
+          <w:color w:val="000000"/>
+        </w:rPr>
+        <w:t>en el rango “+1” hasta “+999”, “(AC)” denota un código de área</w:t>
+      </w:r>
+      <w:r>
+        <w:rPr>
+          <w:color w:val="000000"/>
+        </w:rPr>
+        <w:t xml:space="preserve"> </w:t>
+      </w:r>
+      <w:r>
+        <w:rPr>
+          <w:color w:val="000000"/>
+        </w:rPr>
+        <w:t>en el rango “(1)” hasta “(999)”, y “PN” denota un número que debe tener al menos</w:t>
+      </w:r>
+      <w:r>
+        <w:rPr>
+          <w:color w:val="000000"/>
+        </w:rPr>
+        <w:t xml:space="preserve"> </w:t>
+      </w:r>
+      <w:r>
+        <w:rPr>
+          <w:color w:val="000000"/>
+        </w:rPr>
+        <w:t>c</w:t>
       </w:r>
       <w:r>
         <w:rPr>
@@ -357,7 +616,135 @@
         <w:rPr>
           <w:color w:val="000000"/>
         </w:rPr>
-        <w:t>número de teléfono con el patrón “PN” se debe agregarautomáticamente a un paíspredeterminado, que es un parámetro que puedecambiar el administrador. Tengaencuenta que los números de teléfonodebencumplir con el patrón anterior, pero no estánobligados a hacerlo. Cuando se ingresa un número de teléfono que no coincide con estepatrón, el sistema debe solicitarconfirmaciones; Si el usuarioconfirma el número, entonces debe ser almacenado.</w:t>
+        <w:t>número de teléfono con el patrón “PN” se debe agregar</w:t>
+      </w:r>
+      <w:r>
+        <w:rPr>
+          <w:color w:val="000000"/>
+        </w:rPr>
+        <w:t xml:space="preserve"> </w:t>
+      </w:r>
+      <w:r>
+        <w:rPr>
+          <w:color w:val="000000"/>
+        </w:rPr>
+        <w:t>automáticamente a un país</w:t>
+      </w:r>
+      <w:r>
+        <w:rPr>
+          <w:color w:val="000000"/>
+        </w:rPr>
+        <w:t xml:space="preserve"> </w:t>
+      </w:r>
+      <w:r>
+        <w:rPr>
+          <w:color w:val="000000"/>
+        </w:rPr>
+        <w:t>predeterminado, que es un parámetro que puede</w:t>
+      </w:r>
+      <w:r>
+        <w:rPr>
+          <w:color w:val="000000"/>
+        </w:rPr>
+        <w:t xml:space="preserve"> </w:t>
+      </w:r>
+      <w:r>
+        <w:rPr>
+          <w:color w:val="000000"/>
+        </w:rPr>
+        <w:t>cambiar el administrador. Tenga</w:t>
+      </w:r>
+      <w:r>
+        <w:rPr>
+          <w:color w:val="000000"/>
+        </w:rPr>
+        <w:t xml:space="preserve"> </w:t>
+      </w:r>
+      <w:proofErr w:type="spellStart"/>
+      <w:r>
+        <w:rPr>
+          <w:color w:val="000000"/>
+        </w:rPr>
+        <w:t>encuenta</w:t>
+      </w:r>
+      <w:proofErr w:type="spellEnd"/>
+      <w:r>
+        <w:rPr>
+          <w:color w:val="000000"/>
+        </w:rPr>
+        <w:t xml:space="preserve"> que los números de teléfono</w:t>
+      </w:r>
+      <w:r>
+        <w:rPr>
+          <w:color w:val="000000"/>
+        </w:rPr>
+        <w:t xml:space="preserve"> </w:t>
+      </w:r>
+      <w:r>
+        <w:rPr>
+          <w:color w:val="000000"/>
+        </w:rPr>
+        <w:t>deben</w:t>
+      </w:r>
+      <w:r>
+        <w:rPr>
+          <w:color w:val="000000"/>
+        </w:rPr>
+        <w:t xml:space="preserve"> </w:t>
+      </w:r>
+      <w:r>
+        <w:rPr>
+          <w:color w:val="000000"/>
+        </w:rPr>
+        <w:t>cumplir con el patrón anterior, pero no están</w:t>
+      </w:r>
+      <w:r>
+        <w:rPr>
+          <w:color w:val="000000"/>
+        </w:rPr>
+        <w:t xml:space="preserve"> </w:t>
+      </w:r>
+      <w:r>
+        <w:rPr>
+          <w:color w:val="000000"/>
+        </w:rPr>
+        <w:t>obligados a hacerlo. Cuando se ingresa un número de teléfono que no coincide con este</w:t>
+      </w:r>
+      <w:r>
+        <w:rPr>
+          <w:color w:val="000000"/>
+        </w:rPr>
+        <w:t xml:space="preserve"> </w:t>
+      </w:r>
+      <w:r>
+        <w:rPr>
+          <w:color w:val="000000"/>
+        </w:rPr>
+        <w:t>patrón, el sistema debe solicitar</w:t>
+      </w:r>
+      <w:r>
+        <w:rPr>
+          <w:color w:val="000000"/>
+        </w:rPr>
+        <w:t xml:space="preserve"> </w:t>
+      </w:r>
+      <w:r>
+        <w:rPr>
+          <w:color w:val="000000"/>
+        </w:rPr>
+        <w:t>confirmaciones; Si el usuario</w:t>
+      </w:r>
+      <w:r>
+        <w:rPr>
+          <w:color w:val="000000"/>
+        </w:rPr>
+        <w:t xml:space="preserve"> </w:t>
+      </w:r>
+      <w:r>
+        <w:rPr>
+          <w:color w:val="000000"/>
+        </w:rPr>
+        <w:t>confirma el número, entonces debe ser almacenado.</w:t>
       </w:r>
     </w:p>
     <w:p>
@@ -383,7 +770,191 @@
         <w:rPr>
           <w:color w:val="000000"/>
         </w:rPr>
-        <w:t>Las direcciones de correoelectrónicodebencumplir con cualquiera de los siguientespatrones: “identificador@dominio”, “alias&lt;identificador@dominio&gt;”; el administradorpuedetenerdirecciones de correoelectrónico con el formato “identificador@” o “alias&lt;identificador@&gt;”. El identificador es una cadenaalfanumérica, el dominio es una secuencia de cadenasalfanuméricas y el alias es una secuencia de cadenasalfanuméricasseparadas por espacios.</w:t>
+        <w:t>Las direcciones de correo</w:t>
+      </w:r>
+      <w:r>
+        <w:rPr>
+          <w:color w:val="000000"/>
+        </w:rPr>
+        <w:t xml:space="preserve"> </w:t>
+      </w:r>
+      <w:r>
+        <w:rPr>
+          <w:color w:val="000000"/>
+        </w:rPr>
+        <w:t>electrónico</w:t>
+      </w:r>
+      <w:r>
+        <w:rPr>
+          <w:color w:val="000000"/>
+        </w:rPr>
+        <w:t xml:space="preserve"> </w:t>
+      </w:r>
+      <w:r>
+        <w:rPr>
+          <w:color w:val="000000"/>
+        </w:rPr>
+        <w:t>deben</w:t>
+      </w:r>
+      <w:r>
+        <w:rPr>
+          <w:color w:val="000000"/>
+        </w:rPr>
+        <w:t xml:space="preserve"> </w:t>
+      </w:r>
+      <w:r>
+        <w:rPr>
+          <w:color w:val="000000"/>
+        </w:rPr>
+        <w:t>cumplir con cualquiera de los siguientes</w:t>
+      </w:r>
+      <w:r>
+        <w:rPr>
+          <w:color w:val="000000"/>
+        </w:rPr>
+        <w:t xml:space="preserve"> </w:t>
+      </w:r>
+      <w:r>
+        <w:rPr>
+          <w:color w:val="000000"/>
+        </w:rPr>
+        <w:t>patrones: “</w:t>
+      </w:r>
+      <w:proofErr w:type="spellStart"/>
+      <w:r>
+        <w:rPr>
+          <w:color w:val="000000"/>
+        </w:rPr>
+        <w:t>identificador@dominio</w:t>
+      </w:r>
+      <w:proofErr w:type="spellEnd"/>
+      <w:r>
+        <w:rPr>
+          <w:color w:val="000000"/>
+        </w:rPr>
+        <w:t>”, “alias&lt;</w:t>
+      </w:r>
+      <w:proofErr w:type="spellStart"/>
+      <w:r>
+        <w:rPr>
+          <w:color w:val="000000"/>
+        </w:rPr>
+        <w:t>identificador@dominio</w:t>
+      </w:r>
+      <w:proofErr w:type="spellEnd"/>
+      <w:r>
+        <w:rPr>
+          <w:color w:val="000000"/>
+        </w:rPr>
+        <w:t>&gt;”; el administrador</w:t>
+      </w:r>
+      <w:r>
+        <w:rPr>
+          <w:color w:val="000000"/>
+        </w:rPr>
+        <w:t xml:space="preserve"> </w:t>
+      </w:r>
+      <w:r>
+        <w:rPr>
+          <w:color w:val="000000"/>
+        </w:rPr>
+        <w:t>puede</w:t>
+      </w:r>
+      <w:r>
+        <w:rPr>
+          <w:color w:val="000000"/>
+        </w:rPr>
+        <w:t xml:space="preserve"> </w:t>
+      </w:r>
+      <w:r>
+        <w:rPr>
+          <w:color w:val="000000"/>
+        </w:rPr>
+        <w:t>tener</w:t>
+      </w:r>
+      <w:r>
+        <w:rPr>
+          <w:color w:val="000000"/>
+        </w:rPr>
+        <w:t xml:space="preserve"> </w:t>
+      </w:r>
+      <w:r>
+        <w:rPr>
+          <w:color w:val="000000"/>
+        </w:rPr>
+        <w:t>direcciones de correo</w:t>
+      </w:r>
+      <w:r>
+        <w:rPr>
+          <w:color w:val="000000"/>
+        </w:rPr>
+        <w:t xml:space="preserve"> </w:t>
+      </w:r>
+      <w:r>
+        <w:rPr>
+          <w:color w:val="000000"/>
+        </w:rPr>
+        <w:t>electrónico con el formato “identificador@” o “alias&lt;identificador@&gt;”. El identificador es una cadena</w:t>
+      </w:r>
+      <w:r>
+        <w:rPr>
+          <w:color w:val="000000"/>
+        </w:rPr>
+        <w:t xml:space="preserve"> </w:t>
+      </w:r>
+      <w:r>
+        <w:rPr>
+          <w:color w:val="000000"/>
+        </w:rPr>
+        <w:t>alfanumérica, el dominio es una secuencia de cadenas</w:t>
+      </w:r>
+      <w:r>
+        <w:rPr>
+          <w:color w:val="000000"/>
+        </w:rPr>
+        <w:t xml:space="preserve"> </w:t>
+      </w:r>
+      <w:r>
+        <w:rPr>
+          <w:color w:val="000000"/>
+        </w:rPr>
+        <w:t>alfanuméricas y el alias es una secuencia de cadenas</w:t>
+      </w:r>
+      <w:r>
+        <w:rPr>
+          <w:color w:val="000000"/>
+        </w:rPr>
+        <w:t xml:space="preserve"> </w:t>
+      </w:r>
+      <w:r>
+        <w:rPr>
+          <w:color w:val="000000"/>
+        </w:rPr>
+        <w:t>alfanuméricas</w:t>
+      </w:r>
+      <w:r>
+        <w:rPr>
+          <w:color w:val="000000"/>
+        </w:rPr>
+        <w:t xml:space="preserve"> </w:t>
+      </w:r>
+      <w:r>
+        <w:rPr>
+          <w:color w:val="000000"/>
+        </w:rPr>
+        <w:t>se</w:t>
+      </w:r>
+      <w:r>
+        <w:rPr>
+          <w:color w:val="000000"/>
+        </w:rPr>
+        <w:t xml:space="preserve"> </w:t>
+      </w:r>
+      <w:r>
+        <w:rPr>
+          <w:color w:val="000000"/>
+        </w:rPr>
+        <w:t>paradas por espacios.</w:t>
       </w:r>
     </w:p>
     <w:p>
@@ -409,7 +980,37 @@
         <w:rPr>
           <w:color w:val="000000"/>
         </w:rPr>
-        <w:t>Restaurantespuedenpublicar</w:t>
+        <w:t>Restaurantes</w:t>
+      </w:r>
+      <w:r>
+        <w:rPr>
+          <w:color w:val="000000"/>
+        </w:rPr>
+        <w:t xml:space="preserve"> </w:t>
+      </w:r>
+      <w:r>
+        <w:rPr>
+          <w:color w:val="000000"/>
+        </w:rPr>
+        <w:t>pueden</w:t>
+      </w:r>
+      <w:r>
+        <w:rPr>
+          <w:color w:val="000000"/>
+        </w:rPr>
+        <w:t xml:space="preserve"> </w:t>
+      </w:r>
+      <w:r>
+        <w:rPr>
+          <w:color w:val="000000"/>
+        </w:rPr>
+        <w:t>publicar</w:t>
+      </w:r>
+      <w:r>
+        <w:rPr>
+          <w:color w:val="000000"/>
+        </w:rPr>
+        <w:t xml:space="preserve"> </w:t>
       </w:r>
       <w:r>
         <w:t>ofertas</w:t>
@@ -419,6 +1020,12 @@
           <w:color w:val="000000"/>
         </w:rPr>
         <w:t xml:space="preserve"> de comida. Para cada</w:t>
+      </w:r>
+      <w:r>
+        <w:rPr>
+          <w:color w:val="000000"/>
+        </w:rPr>
+        <w:t xml:space="preserve"> </w:t>
       </w:r>
       <w:r>
         <w:t>oferta</w:t>
@@ -465,10 +1072,61 @@
         <w:rPr>
           <w:color w:val="000000"/>
         </w:rPr>
-        <w:t xml:space="preserve">Restaurantespuedencrearplatos. Para cadaplato, el sistema debe almacenar el nombre del plato, una descripción, una foto, el precio del plato, el tipo de plato, que puede ser DESAYUNO, ALMUERZO, CENA y POSTRE y una </w:t>
+        <w:t>Restaurantes</w:t>
+      </w:r>
+      <w:r>
+        <w:rPr>
+          <w:color w:val="000000"/>
+        </w:rPr>
+        <w:t xml:space="preserve"> </w:t>
+      </w:r>
+      <w:r>
+        <w:rPr>
+          <w:color w:val="000000"/>
+        </w:rPr>
+        <w:t>pueden</w:t>
+      </w:r>
+      <w:r>
+        <w:rPr>
+          <w:color w:val="000000"/>
+        </w:rPr>
+        <w:t xml:space="preserve"> </w:t>
+      </w:r>
+      <w:r>
+        <w:rPr>
+          <w:color w:val="000000"/>
+        </w:rPr>
+        <w:t>crear</w:t>
+      </w:r>
+      <w:r>
+        <w:rPr>
+          <w:color w:val="000000"/>
+        </w:rPr>
+        <w:t xml:space="preserve"> </w:t>
+      </w:r>
+      <w:r>
+        <w:rPr>
+          <w:color w:val="000000"/>
+        </w:rPr>
+        <w:t>platos. Para cada</w:t>
+      </w:r>
+      <w:r>
+        <w:rPr>
+          <w:color w:val="000000"/>
+        </w:rPr>
+        <w:t xml:space="preserve"> </w:t>
+      </w:r>
+      <w:r>
+        <w:rPr>
+          <w:color w:val="000000"/>
+        </w:rPr>
+        <w:t xml:space="preserve">plato, el sistema debe almacenar el nombre del plato, una descripción, una foto, el precio del plato, el tipo de plato, que puede ser DESAYUNO, ALMUERZO, CENA y POSTRE y una </w:t>
       </w:r>
       <w:r>
         <w:t>lista</w:t>
+      </w:r>
+      <w:r>
+        <w:t xml:space="preserve"> </w:t>
       </w:r>
       <w:r>
         <w:rPr>
@@ -500,7 +1158,43 @@
         <w:rPr>
           <w:color w:val="000000"/>
         </w:rPr>
-        <w:t>Clientespuedenrealizarpedidos. Para cada</w:t>
+        <w:t>Clientes</w:t>
+      </w:r>
+      <w:r>
+        <w:rPr>
+          <w:color w:val="000000"/>
+        </w:rPr>
+        <w:t xml:space="preserve"> </w:t>
+      </w:r>
+      <w:r>
+        <w:rPr>
+          <w:color w:val="000000"/>
+        </w:rPr>
+        <w:t>pueden</w:t>
+      </w:r>
+      <w:r>
+        <w:rPr>
+          <w:color w:val="000000"/>
+        </w:rPr>
+        <w:t xml:space="preserve"> </w:t>
+      </w:r>
+      <w:r>
+        <w:rPr>
+          <w:color w:val="000000"/>
+        </w:rPr>
+        <w:t>realizar</w:t>
+      </w:r>
+      <w:r>
+        <w:rPr>
+          <w:color w:val="000000"/>
+        </w:rPr>
+        <w:t xml:space="preserve"> </w:t>
+      </w:r>
+      <w:r>
+        <w:rPr>
+          <w:color w:val="000000"/>
+        </w:rPr>
+        <w:t>pedidos. Para cada</w:t>
       </w:r>
       <w:r>
         <w:rPr>
@@ -521,12 +1215,39 @@
         <w:rPr>
           <w:color w:val="000000"/>
         </w:rPr>
-        <w:t xml:space="preserve"> o ACEPTADO, un modo borrador, que puede ser FINAL y BORRADOR, la fechaen la que se realizó el pedido, uno o másplatos</w:t>
+        <w:t xml:space="preserve"> o ACEPTADO, un modo borrador, que puede ser FINAL y BORRADOR, la fecha</w:t>
+      </w:r>
+      <w:r>
+        <w:rPr>
+          <w:color w:val="000000"/>
+        </w:rPr>
+        <w:t xml:space="preserve"> </w:t>
+      </w:r>
+      <w:r>
+        <w:rPr>
+          <w:color w:val="000000"/>
+        </w:rPr>
+        <w:t>en la que se realizó el pedido, uno o más</w:t>
+      </w:r>
+      <w:r>
+        <w:rPr>
+          <w:color w:val="000000"/>
+        </w:rPr>
+        <w:t xml:space="preserve"> </w:t>
+      </w:r>
+      <w:r>
+        <w:rPr>
+          <w:color w:val="000000"/>
+        </w:rPr>
+        <w:t>platos</w:t>
       </w:r>
       <w:r>
         <w:t>,</w:t>
       </w:r>
       <w:r>
+        <w:t xml:space="preserve"> </w:t>
+      </w:r>
+      <w:r>
         <w:t>ofertas de comida,</w:t>
       </w:r>
       <w:r>
@@ -536,7 +1257,13 @@
         <w:t xml:space="preserve"> el precio total del pedido, la fecha</w:t>
       </w:r>
       <w:r>
-        <w:t xml:space="preserve"> de recogida y siquiere que </w:t>
+        <w:t xml:space="preserve"> de recogida y si</w:t>
+      </w:r>
+      <w:r>
+        <w:t xml:space="preserve"> </w:t>
+      </w:r>
+      <w:r>
+        <w:t xml:space="preserve">quiere que </w:t>
       </w:r>
       <w:r>
         <w:lastRenderedPageBreak/>
@@ -552,25 +1279,128 @@
         <w:t xml:space="preserve"> re</w:t>
       </w:r>
       <w:r>
-        <w:t>cogerloél</w:t>
-      </w:r>
-      <w:r>
-        <w:rPr>
-          <w:color w:val="000000"/>
-        </w:rPr>
-        <w:t>. Cadapedido se identificamediante un identificadorúnico que sigue el siguientepatrón: “XXXX-ddmmyy” donde “XXXX” so</w:t>
-      </w:r>
-      <w:r>
-        <w:t>n cuatroletrasaleatorias</w:t>
-      </w:r>
-      <w:r>
-        <w:rPr>
-          <w:color w:val="000000"/>
-        </w:rPr>
-        <w:t>y “ddmmyy” se refiere al día, mes y año que se realiza el pedido. L</w:t>
-      </w:r>
-      <w:r>
-        <w:t>a fecha de recogidatiene que ser superior en una hora a la fecha actual.</w:t>
+        <w:t>cogerlo</w:t>
+      </w:r>
+      <w:r>
+        <w:t xml:space="preserve"> </w:t>
+      </w:r>
+      <w:r>
+        <w:t>él</w:t>
+      </w:r>
+      <w:r>
+        <w:rPr>
+          <w:color w:val="000000"/>
+        </w:rPr>
+        <w:t>. Cada</w:t>
+      </w:r>
+      <w:r>
+        <w:rPr>
+          <w:color w:val="000000"/>
+        </w:rPr>
+        <w:t xml:space="preserve"> </w:t>
+      </w:r>
+      <w:r>
+        <w:rPr>
+          <w:color w:val="000000"/>
+        </w:rPr>
+        <w:t>pedido se identifica</w:t>
+      </w:r>
+      <w:r>
+        <w:rPr>
+          <w:color w:val="000000"/>
+        </w:rPr>
+        <w:t xml:space="preserve"> </w:t>
+      </w:r>
+      <w:r>
+        <w:rPr>
+          <w:color w:val="000000"/>
+        </w:rPr>
+        <w:t>mediante un identificador</w:t>
+      </w:r>
+      <w:r>
+        <w:rPr>
+          <w:color w:val="000000"/>
+        </w:rPr>
+        <w:t xml:space="preserve"> </w:t>
+      </w:r>
+      <w:r>
+        <w:rPr>
+          <w:color w:val="000000"/>
+        </w:rPr>
+        <w:t>único que sigue el siguiente</w:t>
+      </w:r>
+      <w:r>
+        <w:rPr>
+          <w:color w:val="000000"/>
+        </w:rPr>
+        <w:t xml:space="preserve"> </w:t>
+      </w:r>
+      <w:r>
+        <w:rPr>
+          <w:color w:val="000000"/>
+        </w:rPr>
+        <w:t>patrón: “XXXX-</w:t>
+      </w:r>
+      <w:proofErr w:type="spellStart"/>
+      <w:r>
+        <w:rPr>
+          <w:color w:val="000000"/>
+        </w:rPr>
+        <w:t>ddmmyy</w:t>
+      </w:r>
+      <w:proofErr w:type="spellEnd"/>
+      <w:r>
+        <w:rPr>
+          <w:color w:val="000000"/>
+        </w:rPr>
+        <w:t>” donde “XXXX” so</w:t>
+      </w:r>
+      <w:r>
+        <w:t>n cuatro</w:t>
+      </w:r>
+      <w:r>
+        <w:t xml:space="preserve"> </w:t>
+      </w:r>
+      <w:r>
+        <w:t>letras</w:t>
+      </w:r>
+      <w:r>
+        <w:t xml:space="preserve"> </w:t>
+      </w:r>
+      <w:r>
+        <w:t>aleatorias</w:t>
+      </w:r>
+      <w:r>
+        <w:t xml:space="preserve"> </w:t>
+      </w:r>
+      <w:r>
+        <w:rPr>
+          <w:color w:val="000000"/>
+        </w:rPr>
+        <w:t>y “</w:t>
+      </w:r>
+      <w:proofErr w:type="spellStart"/>
+      <w:r>
+        <w:rPr>
+          <w:color w:val="000000"/>
+        </w:rPr>
+        <w:t>ddmmyy</w:t>
+      </w:r>
+      <w:proofErr w:type="spellEnd"/>
+      <w:r>
+        <w:rPr>
+          <w:color w:val="000000"/>
+        </w:rPr>
+        <w:t>” se refiere al día, mes y año que se realiza el pedido. L</w:t>
+      </w:r>
+      <w:r>
+        <w:t>a fecha de recogida</w:t>
+      </w:r>
+      <w:r>
+        <w:t xml:space="preserve"> </w:t>
+      </w:r>
+      <w:r>
+        <w:t>tiene que ser superior en una hora a la fecha actual.</w:t>
       </w:r>
     </w:p>
     <w:p>
@@ -596,7 +1426,55 @@
         <w:rPr>
           <w:color w:val="000000"/>
         </w:rPr>
-        <w:t>Clientesrealizanvaloraciones. Para cadavaloración, el sistema debe almacenar el restaurante al que vadirigido, la valoración, que es un número entre 0 y 10, ambos incluidos, y un comentario.</w:t>
+        <w:t>Clientes</w:t>
+      </w:r>
+      <w:r>
+        <w:rPr>
+          <w:color w:val="000000"/>
+        </w:rPr>
+        <w:t xml:space="preserve"> </w:t>
+      </w:r>
+      <w:r>
+        <w:rPr>
+          <w:color w:val="000000"/>
+        </w:rPr>
+        <w:t>realizan</w:t>
+      </w:r>
+      <w:r>
+        <w:rPr>
+          <w:color w:val="000000"/>
+        </w:rPr>
+        <w:t xml:space="preserve"> </w:t>
+      </w:r>
+      <w:r>
+        <w:rPr>
+          <w:color w:val="000000"/>
+        </w:rPr>
+        <w:t>valoraciones. Para cada</w:t>
+      </w:r>
+      <w:r>
+        <w:rPr>
+          <w:color w:val="000000"/>
+        </w:rPr>
+        <w:t xml:space="preserve"> </w:t>
+      </w:r>
+      <w:r>
+        <w:rPr>
+          <w:color w:val="000000"/>
+        </w:rPr>
+        <w:t>valoración, el sistema debe almacenar el restaurante al que va</w:t>
+      </w:r>
+      <w:r>
+        <w:rPr>
+          <w:color w:val="000000"/>
+        </w:rPr>
+        <w:t xml:space="preserve"> </w:t>
+      </w:r>
+      <w:r>
+        <w:rPr>
+          <w:color w:val="000000"/>
+        </w:rPr>
+        <w:t>dirigido, la valoración, que es un número entre 0 y 10, ambos incluidos, y un comentario.</w:t>
       </w:r>
       <w:r>
         <w:rPr>
@@ -634,13 +1512,49 @@
         <w:rPr>
           <w:color w:val="000000"/>
         </w:rPr>
-        <w:t>Clientestienen un buscador</w:t>
-      </w:r>
-      <w:r>
-        <w:t>, el cualpuedenusarmediante una palabra clave</w:t>
-      </w:r>
-      <w:r>
-        <w:t xml:space="preserve"> (nombre del restaurant o especialidad) yentre una puntuación de 0 a 10.</w:t>
+        <w:t>Clientes</w:t>
+      </w:r>
+      <w:r>
+        <w:rPr>
+          <w:color w:val="000000"/>
+        </w:rPr>
+        <w:t xml:space="preserve"> </w:t>
+      </w:r>
+      <w:r>
+        <w:rPr>
+          <w:color w:val="000000"/>
+        </w:rPr>
+        <w:t>tienen un buscador</w:t>
+      </w:r>
+      <w:r>
+        <w:t>, el cual</w:t>
+      </w:r>
+      <w:r>
+        <w:t xml:space="preserve"> </w:t>
+      </w:r>
+      <w:r>
+        <w:t>pueden</w:t>
+      </w:r>
+      <w:r>
+        <w:t xml:space="preserve"> </w:t>
+      </w:r>
+      <w:r>
+        <w:t>usar</w:t>
+      </w:r>
+      <w:r>
+        <w:t xml:space="preserve"> </w:t>
+      </w:r>
+      <w:r>
+        <w:t>mediante una palabra clave</w:t>
+      </w:r>
+      <w:r>
+        <w:t xml:space="preserve"> (nombre del restaurant o especialidad) y</w:t>
+      </w:r>
+      <w:r>
+        <w:t xml:space="preserve"> </w:t>
+      </w:r>
+      <w:r>
+        <w:t>entre una puntuación de 0 a 10.</w:t>
       </w:r>
     </w:p>
     <w:p>
@@ -665,7 +1579,79 @@
         <w:rPr>
           <w:color w:val="000000"/>
         </w:rPr>
-        <w:t>Restaurantespueden registrar sus perfilessociales. El sistema debe almacenar la siguienteinformaciónsobreellos: un Nick, el nombre de la red social y un enlace a superfil social.</w:t>
+        <w:t>Restaurantes</w:t>
+      </w:r>
+      <w:r>
+        <w:rPr>
+          <w:color w:val="000000"/>
+        </w:rPr>
+        <w:t xml:space="preserve"> </w:t>
+      </w:r>
+      <w:r>
+        <w:rPr>
+          <w:color w:val="000000"/>
+        </w:rPr>
+        <w:t>pueden registrar sus perfiles</w:t>
+      </w:r>
+      <w:r>
+        <w:rPr>
+          <w:color w:val="000000"/>
+        </w:rPr>
+        <w:t xml:space="preserve"> </w:t>
+      </w:r>
+      <w:r>
+        <w:rPr>
+          <w:color w:val="000000"/>
+        </w:rPr>
+        <w:t>sociales. El sistema debe almacenar la siguiente</w:t>
+      </w:r>
+      <w:r>
+        <w:rPr>
+          <w:color w:val="000000"/>
+        </w:rPr>
+        <w:t xml:space="preserve"> </w:t>
+      </w:r>
+      <w:r>
+        <w:rPr>
+          <w:color w:val="000000"/>
+        </w:rPr>
+        <w:t>información</w:t>
+      </w:r>
+      <w:r>
+        <w:rPr>
+          <w:color w:val="000000"/>
+        </w:rPr>
+        <w:t xml:space="preserve"> </w:t>
+      </w:r>
+      <w:r>
+        <w:rPr>
+          <w:color w:val="000000"/>
+        </w:rPr>
+        <w:t>sobre</w:t>
+      </w:r>
+      <w:r>
+        <w:rPr>
+          <w:color w:val="000000"/>
+        </w:rPr>
+        <w:t xml:space="preserve"> </w:t>
+      </w:r>
+      <w:r>
+        <w:rPr>
+          <w:color w:val="000000"/>
+        </w:rPr>
+        <w:t>ellos: un Nick, el nombre de la red social y un enlace a su</w:t>
+      </w:r>
+      <w:r>
+        <w:rPr>
+          <w:color w:val="000000"/>
+        </w:rPr>
+        <w:t xml:space="preserve"> </w:t>
+      </w:r>
+      <w:r>
+        <w:rPr>
+          <w:color w:val="000000"/>
+        </w:rPr>
+        <w:t>perfil social.</w:t>
       </w:r>
     </w:p>
     <w:p>
@@ -690,7 +1676,67 @@
         <w:rPr>
           <w:color w:val="000000"/>
         </w:rPr>
-        <w:t>Clientespuedenrealizarquejassobre los pedidos. Para todaqueja, el sistema debe almacenar la descripción de la queja</w:t>
+        <w:t>Clientes</w:t>
+      </w:r>
+      <w:r>
+        <w:rPr>
+          <w:color w:val="000000"/>
+        </w:rPr>
+        <w:t xml:space="preserve"> </w:t>
+      </w:r>
+      <w:r>
+        <w:rPr>
+          <w:color w:val="000000"/>
+        </w:rPr>
+        <w:t>pueden</w:t>
+      </w:r>
+      <w:r>
+        <w:rPr>
+          <w:color w:val="000000"/>
+        </w:rPr>
+        <w:t xml:space="preserve"> </w:t>
+      </w:r>
+      <w:r>
+        <w:rPr>
+          <w:color w:val="000000"/>
+        </w:rPr>
+        <w:t>realizar</w:t>
+      </w:r>
+      <w:r>
+        <w:rPr>
+          <w:color w:val="000000"/>
+        </w:rPr>
+        <w:t xml:space="preserve"> </w:t>
+      </w:r>
+      <w:r>
+        <w:rPr>
+          <w:color w:val="000000"/>
+        </w:rPr>
+        <w:t>quejas</w:t>
+      </w:r>
+      <w:r>
+        <w:rPr>
+          <w:color w:val="000000"/>
+        </w:rPr>
+        <w:t xml:space="preserve"> </w:t>
+      </w:r>
+      <w:r>
+        <w:rPr>
+          <w:color w:val="000000"/>
+        </w:rPr>
+        <w:t>sobre los pedidos. Para toda</w:t>
+      </w:r>
+      <w:r>
+        <w:rPr>
+          <w:color w:val="000000"/>
+        </w:rPr>
+        <w:t xml:space="preserve"> </w:t>
+      </w:r>
+      <w:r>
+        <w:rPr>
+          <w:color w:val="000000"/>
+        </w:rPr>
+        <w:t>queja, el sistema debe almacenar la descripción de la queja</w:t>
       </w:r>
       <w:r>
         <w:rPr>
@@ -726,7 +1772,19 @@
         <w:rPr>
           <w:i w:val="0"/>
         </w:rPr>
-        <w:t>Requisitosfuncionales.</w:t>
+        <w:t>Requisitos</w:t>
+      </w:r>
+      <w:r>
+        <w:rPr>
+          <w:i w:val="0"/>
+        </w:rPr>
+        <w:t xml:space="preserve"> </w:t>
+      </w:r>
+      <w:r>
+        <w:rPr>
+          <w:i w:val="0"/>
+        </w:rPr>
+        <w:t>funcionales.</w:t>
       </w:r>
     </w:p>
     <w:p>
@@ -757,7 +1815,19 @@
         <w:rPr>
           <w:color w:val="000000"/>
         </w:rPr>
-        <w:t>Un actor que no estáautenticado debe ser capaz de:</w:t>
+        <w:t>Un actor que no está</w:t>
+      </w:r>
+      <w:r>
+        <w:rPr>
+          <w:color w:val="000000"/>
+        </w:rPr>
+        <w:t xml:space="preserve"> </w:t>
+      </w:r>
+      <w:r>
+        <w:rPr>
+          <w:color w:val="000000"/>
+        </w:rPr>
+        <w:t>autenticado debe ser capaz de:</w:t>
       </w:r>
     </w:p>
     <w:p>
@@ -795,7 +1865,31 @@
         <w:rPr>
           <w:color w:val="000000"/>
         </w:rPr>
-        <w:t>istema comorestaurante o comocliente.</w:t>
+        <w:t>istema como</w:t>
+      </w:r>
+      <w:r>
+        <w:rPr>
+          <w:color w:val="000000"/>
+        </w:rPr>
+        <w:t xml:space="preserve"> </w:t>
+      </w:r>
+      <w:r>
+        <w:rPr>
+          <w:color w:val="000000"/>
+        </w:rPr>
+        <w:t>restaurante o como</w:t>
+      </w:r>
+      <w:r>
+        <w:rPr>
+          <w:color w:val="000000"/>
+        </w:rPr>
+        <w:t xml:space="preserve"> </w:t>
+      </w:r>
+      <w:r>
+        <w:rPr>
+          <w:color w:val="000000"/>
+        </w:rPr>
+        <w:t>cliente.</w:t>
       </w:r>
     </w:p>
     <w:p>
@@ -821,13 +1915,31 @@
         <w:rPr>
           <w:color w:val="000000"/>
         </w:rPr>
-        <w:t xml:space="preserve">Listartodos los </w:t>
+        <w:t>Listar</w:t>
+      </w:r>
+      <w:r>
+        <w:rPr>
+          <w:color w:val="000000"/>
+        </w:rPr>
+        <w:t xml:space="preserve"> </w:t>
+      </w:r>
+      <w:r>
+        <w:rPr>
+          <w:color w:val="000000"/>
+        </w:rPr>
+        <w:t xml:space="preserve">todos los </w:t>
       </w:r>
       <w:r>
         <w:rPr>
           <w:color w:val="000000"/>
         </w:rPr>
         <w:t>restaurants, acceder a sus platos</w:t>
+      </w:r>
+      <w:r>
+        <w:rPr>
+          <w:color w:val="000000"/>
+        </w:rPr>
+        <w:t xml:space="preserve"> </w:t>
       </w:r>
       <w:r>
         <w:rPr>
@@ -868,7 +1980,31 @@
         <w:rPr>
           <w:color w:val="000000"/>
         </w:rPr>
-        <w:t>Un actor que estáautenticadoen el sistema debe ser capaz de:</w:t>
+        <w:t>Un actor que está</w:t>
+      </w:r>
+      <w:r>
+        <w:rPr>
+          <w:color w:val="000000"/>
+        </w:rPr>
+        <w:t xml:space="preserve"> </w:t>
+      </w:r>
+      <w:r>
+        <w:rPr>
+          <w:color w:val="000000"/>
+        </w:rPr>
+        <w:t>autenticado</w:t>
+      </w:r>
+      <w:r>
+        <w:rPr>
+          <w:color w:val="000000"/>
+        </w:rPr>
+        <w:t xml:space="preserve"> </w:t>
+      </w:r>
+      <w:r>
+        <w:rPr>
+          <w:color w:val="000000"/>
+        </w:rPr>
+        <w:t>en el sistema debe ser capaz de:</w:t>
       </w:r>
     </w:p>
     <w:p>
@@ -894,7 +2030,31 @@
         <w:rPr>
           <w:color w:val="000000"/>
         </w:rPr>
-        <w:t>Hacer lo mismo que un actor que no estáautenticado, peroregistr</w:t>
+        <w:t>Hacer lo mismo que un actor que no está</w:t>
+      </w:r>
+      <w:r>
+        <w:rPr>
+          <w:color w:val="000000"/>
+        </w:rPr>
+        <w:t xml:space="preserve"> </w:t>
+      </w:r>
+      <w:r>
+        <w:rPr>
+          <w:color w:val="000000"/>
+        </w:rPr>
+        <w:t>autenticado, pero</w:t>
+      </w:r>
+      <w:r>
+        <w:rPr>
+          <w:color w:val="000000"/>
+        </w:rPr>
+        <w:t xml:space="preserve"> </w:t>
+      </w:r>
+      <w:r>
+        <w:rPr>
+          <w:color w:val="000000"/>
+        </w:rPr>
+        <w:t>registr</w:t>
       </w:r>
       <w:r>
         <w:rPr>
@@ -944,7 +2104,19 @@
         <w:rPr>
           <w:color w:val="000000"/>
         </w:rPr>
-        <w:t>Mostrar y editar sus datospersonales</w:t>
+        <w:t>Mostrar y editar sus datos</w:t>
+      </w:r>
+      <w:r>
+        <w:rPr>
+          <w:color w:val="000000"/>
+        </w:rPr>
+        <w:t xml:space="preserve"> </w:t>
+      </w:r>
+      <w:r>
+        <w:rPr>
+          <w:color w:val="000000"/>
+        </w:rPr>
+        <w:t>personales</w:t>
       </w:r>
       <w:r>
         <w:rPr>
@@ -994,7 +2166,43 @@
         <w:rPr>
           <w:color w:val="000000"/>
         </w:rPr>
-        <w:t>Un actor que estáautenticadocomorestaurante debe ser capaz de:</w:t>
+        <w:t>Un actor que está</w:t>
+      </w:r>
+      <w:r>
+        <w:rPr>
+          <w:color w:val="000000"/>
+        </w:rPr>
+        <w:t xml:space="preserve"> </w:t>
+      </w:r>
+      <w:r>
+        <w:rPr>
+          <w:color w:val="000000"/>
+        </w:rPr>
+        <w:t>autenticado</w:t>
+      </w:r>
+      <w:r>
+        <w:rPr>
+          <w:color w:val="000000"/>
+        </w:rPr>
+        <w:t xml:space="preserve"> </w:t>
+      </w:r>
+      <w:r>
+        <w:rPr>
+          <w:color w:val="000000"/>
+        </w:rPr>
+        <w:t>como</w:t>
+      </w:r>
+      <w:r>
+        <w:rPr>
+          <w:color w:val="000000"/>
+        </w:rPr>
+        <w:t xml:space="preserve"> </w:t>
+      </w:r>
+      <w:r>
+        <w:rPr>
+          <w:color w:val="000000"/>
+        </w:rPr>
+        <w:t>restaurante debe ser capaz de:</w:t>
       </w:r>
     </w:p>
     <w:p>
@@ -1014,7 +2222,25 @@
         <w:jc w:val="both"/>
       </w:pPr>
       <w:r>
-        <w:t>Crearnuevascuentas para nuevosrepartidores</w:t>
+        <w:t>Crear</w:t>
+      </w:r>
+      <w:r>
+        <w:t xml:space="preserve"> </w:t>
+      </w:r>
+      <w:r>
+        <w:t>nuevas</w:t>
+      </w:r>
+      <w:r>
+        <w:t xml:space="preserve"> </w:t>
+      </w:r>
+      <w:r>
+        <w:t>cuentas para nuevos</w:t>
+      </w:r>
+      <w:r>
+        <w:t xml:space="preserve"> </w:t>
+      </w:r>
+      <w:r>
+        <w:t>repartidores</w:t>
       </w:r>
       <w:r>
         <w:t xml:space="preserve"> y editarlas</w:t>
@@ -1064,6 +2290,12 @@
         <w:rPr>
           <w:color w:val="000000"/>
         </w:rPr>
+        <w:t xml:space="preserve"> </w:t>
+      </w:r>
+      <w:r>
+        <w:rPr>
+          <w:color w:val="000000"/>
+        </w:rPr>
         <w:t xml:space="preserve">listarlas, </w:t>
       </w:r>
       <w:r>
@@ -1115,7 +2347,31 @@
         <w:rPr>
           <w:color w:val="000000"/>
         </w:rPr>
-        <w:t xml:space="preserve"> Para podercrear una oferta, esta debe estarformada por, al menos, dos platos. El precio total de la oferta debe ser menor que la suma de los precio</w:t>
+        <w:t xml:space="preserve"> Para poder</w:t>
+      </w:r>
+      <w:r>
+        <w:rPr>
+          <w:color w:val="000000"/>
+        </w:rPr>
+        <w:t xml:space="preserve"> </w:t>
+      </w:r>
+      <w:r>
+        <w:rPr>
+          <w:color w:val="000000"/>
+        </w:rPr>
+        <w:t>crear una oferta, esta debe estar</w:t>
+      </w:r>
+      <w:r>
+        <w:rPr>
+          <w:color w:val="000000"/>
+        </w:rPr>
+        <w:t xml:space="preserve"> </w:t>
+      </w:r>
+      <w:r>
+        <w:rPr>
+          <w:color w:val="000000"/>
+        </w:rPr>
+        <w:t>formada por, al menos, dos platos. El precio total de la oferta debe ser menor que la suma de los precio</w:t>
       </w:r>
       <w:r>
         <w:rPr>
@@ -1153,7 +2409,19 @@
         <w:rPr>
           <w:color w:val="000000"/>
         </w:rPr>
-        <w:t>Manejar sus platos, que incluyecrearlos, listarlos, modificarlos, mostrarlos y eliminarlos.</w:t>
+        <w:t>Manejar sus platos, que incluye</w:t>
+      </w:r>
+      <w:r>
+        <w:rPr>
+          <w:color w:val="000000"/>
+        </w:rPr>
+        <w:t xml:space="preserve"> </w:t>
+      </w:r>
+      <w:r>
+        <w:rPr>
+          <w:color w:val="000000"/>
+        </w:rPr>
+        <w:t>crearlos, listarlos, modificarlos, mostrarlos y eliminarlos.</w:t>
       </w:r>
     </w:p>
     <w:p>
@@ -1179,7 +2447,67 @@
         <w:rPr>
           <w:color w:val="000000"/>
         </w:rPr>
-        <w:t>Manejar sus pedidos, que incluyelistarlos, aceptarlos y rechazarlos. Si un pedido cambia del estado de PENDIENTE a cualquierotroestado, dichopedido no puedecambiar de estado.</w:t>
+        <w:t>Manejar sus pedidos, que incluye</w:t>
+      </w:r>
+      <w:r>
+        <w:rPr>
+          <w:color w:val="000000"/>
+        </w:rPr>
+        <w:t xml:space="preserve"> </w:t>
+      </w:r>
+      <w:r>
+        <w:rPr>
+          <w:color w:val="000000"/>
+        </w:rPr>
+        <w:t>listarlos, aceptarlos y rechazarlos. Si un pedido cambia del estado de PENDIENTE a cualquier</w:t>
+      </w:r>
+      <w:r>
+        <w:rPr>
+          <w:color w:val="000000"/>
+        </w:rPr>
+        <w:t xml:space="preserve"> </w:t>
+      </w:r>
+      <w:r>
+        <w:rPr>
+          <w:color w:val="000000"/>
+        </w:rPr>
+        <w:t>otro</w:t>
+      </w:r>
+      <w:r>
+        <w:rPr>
+          <w:color w:val="000000"/>
+        </w:rPr>
+        <w:t xml:space="preserve"> </w:t>
+      </w:r>
+      <w:r>
+        <w:rPr>
+          <w:color w:val="000000"/>
+        </w:rPr>
+        <w:t>estado, dicho</w:t>
+      </w:r>
+      <w:r>
+        <w:rPr>
+          <w:color w:val="000000"/>
+        </w:rPr>
+        <w:t xml:space="preserve"> </w:t>
+      </w:r>
+      <w:r>
+        <w:rPr>
+          <w:color w:val="000000"/>
+        </w:rPr>
+        <w:t>pedido no puede</w:t>
+      </w:r>
+      <w:r>
+        <w:rPr>
+          <w:color w:val="000000"/>
+        </w:rPr>
+        <w:t xml:space="preserve"> </w:t>
+      </w:r>
+      <w:r>
+        <w:rPr>
+          <w:color w:val="000000"/>
+        </w:rPr>
+        <w:t>cambiar de estado.</w:t>
       </w:r>
     </w:p>
     <w:p>
@@ -1199,7 +2527,13 @@
         <w:jc w:val="both"/>
       </w:pPr>
       <w:r>
-        <w:t>Asignarle un repartidor a un pedidosi el cliente lo solicita.</w:t>
+        <w:t>Asignarle un repartidor a un pedido</w:t>
+      </w:r>
+      <w:r>
+        <w:t xml:space="preserve"> </w:t>
+      </w:r>
+      <w:r>
+        <w:t>si el cliente lo solicita.</w:t>
       </w:r>
     </w:p>
     <w:p>
@@ -1225,7 +2559,37 @@
         <w:rPr>
           <w:color w:val="000000"/>
         </w:rPr>
-        <w:t>Manejar sus perfilessociales, que incluyelistarlos, mostrarlos, crearlos, modificarlos y eliminarlos.</w:t>
+        <w:t>Manejar sus perfiles</w:t>
+      </w:r>
+      <w:r>
+        <w:rPr>
+          <w:color w:val="000000"/>
+        </w:rPr>
+        <w:t xml:space="preserve"> </w:t>
+      </w:r>
+      <w:r>
+        <w:rPr>
+          <w:color w:val="000000"/>
+        </w:rPr>
+        <w:t>sociales, que incluye</w:t>
+      </w:r>
+      <w:r>
+        <w:rPr>
+          <w:color w:val="000000"/>
+        </w:rPr>
+        <w:t xml:space="preserve"> </w:t>
+      </w:r>
+      <w:r>
+        <w:rPr>
+          <w:color w:val="000000"/>
+        </w:rPr>
+        <w:t>l</w:t>
+      </w:r>
+      <w:r>
+        <w:rPr>
+          <w:color w:val="000000"/>
+        </w:rPr>
+        <w:t>istarlos, mostrarlos, crearlos, modificarlos y eliminarlos.</w:t>
       </w:r>
     </w:p>
     <w:p>
@@ -1248,7 +2612,31 @@
         <w:t>Listar</w:t>
       </w:r>
       <w:r>
-        <w:t xml:space="preserve"> las valoraciones que los clienteshanhechosobreél.</w:t>
+        <w:t xml:space="preserve"> las valoraciones que los clientes</w:t>
+      </w:r>
+      <w:r>
+        <w:t xml:space="preserve"> </w:t>
+      </w:r>
+      <w:r>
+        <w:t>han</w:t>
+      </w:r>
+      <w:r>
+        <w:t xml:space="preserve"> </w:t>
+      </w:r>
+      <w:r>
+        <w:t>hecho</w:t>
+      </w:r>
+      <w:r>
+        <w:t xml:space="preserve"> </w:t>
+      </w:r>
+      <w:r>
+        <w:t>sobre</w:t>
+      </w:r>
+      <w:r>
+        <w:t xml:space="preserve"> </w:t>
+      </w:r>
+      <w:r>
+        <w:t>él.</w:t>
       </w:r>
     </w:p>
     <w:p>
@@ -1274,7 +2662,43 @@
         <w:rPr>
           <w:color w:val="000000"/>
         </w:rPr>
-        <w:t>Un actor que estáautenticadocomocliente debe ser capaz de:</w:t>
+        <w:t>Un actor que está</w:t>
+      </w:r>
+      <w:r>
+        <w:rPr>
+          <w:color w:val="000000"/>
+        </w:rPr>
+        <w:t xml:space="preserve"> </w:t>
+      </w:r>
+      <w:r>
+        <w:rPr>
+          <w:color w:val="000000"/>
+        </w:rPr>
+        <w:t>autenticado</w:t>
+      </w:r>
+      <w:r>
+        <w:rPr>
+          <w:color w:val="000000"/>
+        </w:rPr>
+        <w:t xml:space="preserve"> </w:t>
+      </w:r>
+      <w:r>
+        <w:rPr>
+          <w:color w:val="000000"/>
+        </w:rPr>
+        <w:t>como</w:t>
+      </w:r>
+      <w:r>
+        <w:rPr>
+          <w:color w:val="000000"/>
+        </w:rPr>
+        <w:t xml:space="preserve"> </w:t>
+      </w:r>
+      <w:r>
+        <w:rPr>
+          <w:color w:val="000000"/>
+        </w:rPr>
+        <w:t>cliente debe ser capaz de:</w:t>
       </w:r>
     </w:p>
     <w:p>
@@ -1297,7 +2721,19 @@
         </w:rPr>
       </w:pPr>
       <w:r>
-        <w:t>Ver un listado con todos los restaurantesalmacenadosen el sistema</w:t>
+        <w:t>Ver un listado con todos los restaurantes</w:t>
+      </w:r>
+      <w:r>
+        <w:t xml:space="preserve"> </w:t>
+      </w:r>
+      <w:r>
+        <w:t>almacenados</w:t>
+      </w:r>
+      <w:r>
+        <w:t xml:space="preserve"> </w:t>
+      </w:r>
+      <w:r>
+        <w:t>en el sistema</w:t>
       </w:r>
       <w:r>
         <w:t>, así como sus ofertas y platos. No se le mostrará ningún restaurante que está baneado</w:t>
@@ -1316,11 +2752,107 @@
         <w:jc w:val="both"/>
       </w:pPr>
       <w:r>
-        <w:t xml:space="preserve">Manejar sus pedidos, que incluyecrearlos, listarlos, mostrarlos, modificarlos y eliminarlos. Cuando un clienterealiza un pedido, éste se creará con el estado </w:t>
+        <w:t>Manejar sus pedidos, que incluye</w:t>
+      </w:r>
+      <w:r>
+        <w:t xml:space="preserve"> </w:t>
+      </w:r>
+      <w:r>
+        <w:t>crearlos, listarlos, mostrarlos, modificarlos y eliminarlos. Cuando un cliente</w:t>
+      </w:r>
+      <w:r>
+        <w:t xml:space="preserve"> </w:t>
+      </w:r>
+      <w:r>
+        <w:t>realiza un pedido, éste se creará con el estado PENDIENTE y es el restaurante el que modifica</w:t>
+      </w:r>
+      <w:r>
+        <w:t xml:space="preserve"> </w:t>
+      </w:r>
+      <w:r>
+        <w:t>dicho</w:t>
+      </w:r>
+      <w:r>
+        <w:t xml:space="preserve"> </w:t>
+      </w:r>
+      <w:r>
+        <w:t xml:space="preserve">estado ha ACEPTADO o ha </w:t>
       </w:r>
       <w:r>
         <w:lastRenderedPageBreak/>
-        <w:t>PENDIENTE y es el restaurante el que modificadichoestado ha ACEPTADO o ha RECHAZADO. El clientepodráañadirplatosmientrasestéen modo BORRADOR. Una vez que el clienterealice el pedido, dichoestadopasará a FINAL y no se podránañadirmásplatos al pedido.</w:t>
+        <w:t>RECHAZADO. El cliente</w:t>
+      </w:r>
+      <w:r>
+        <w:t xml:space="preserve"> </w:t>
+      </w:r>
+      <w:r>
+        <w:t>podrá</w:t>
+      </w:r>
+      <w:r>
+        <w:t xml:space="preserve"> </w:t>
+      </w:r>
+      <w:r>
+        <w:t>añadir</w:t>
+      </w:r>
+      <w:r>
+        <w:t xml:space="preserve"> </w:t>
+      </w:r>
+      <w:r>
+        <w:t>platos</w:t>
+      </w:r>
+      <w:r>
+        <w:t xml:space="preserve"> </w:t>
+      </w:r>
+      <w:r>
+        <w:t>mientras</w:t>
+      </w:r>
+      <w:r>
+        <w:t xml:space="preserve"> </w:t>
+      </w:r>
+      <w:r>
+        <w:t>esté</w:t>
+      </w:r>
+      <w:r>
+        <w:t xml:space="preserve"> </w:t>
+      </w:r>
+      <w:r>
+        <w:t>en modo BORRADOR. Una vez que el cliente</w:t>
+      </w:r>
+      <w:r>
+        <w:t xml:space="preserve"> </w:t>
+      </w:r>
+      <w:r>
+        <w:t>realice el pedido, dicho</w:t>
+      </w:r>
+      <w:r>
+        <w:t xml:space="preserve"> </w:t>
+      </w:r>
+      <w:r>
+        <w:t>estado</w:t>
+      </w:r>
+      <w:r>
+        <w:t xml:space="preserve"> </w:t>
+      </w:r>
+      <w:r>
+        <w:t>pasará a FINAL y no se podrán</w:t>
+      </w:r>
+      <w:r>
+        <w:t xml:space="preserve"> </w:t>
+      </w:r>
+      <w:r>
+        <w:t>añadir</w:t>
+      </w:r>
+      <w:r>
+        <w:t xml:space="preserve"> </w:t>
+      </w:r>
+      <w:r>
+        <w:t>más</w:t>
+      </w:r>
+      <w:r>
+        <w:t xml:space="preserve"> </w:t>
+      </w:r>
+      <w:r>
+        <w:t>platos al pedido.</w:t>
       </w:r>
     </w:p>
     <w:p>
@@ -1346,7 +2878,19 @@
         <w:rPr>
           <w:color w:val="000000"/>
         </w:rPr>
-        <w:t>Manejar sus valoraciones, que incluyelistarlas, crearlas</w:t>
+        <w:t>Manejar sus valoraciones, que incluye</w:t>
+      </w:r>
+      <w:r>
+        <w:rPr>
+          <w:color w:val="000000"/>
+        </w:rPr>
+        <w:t xml:space="preserve"> </w:t>
+      </w:r>
+      <w:r>
+        <w:rPr>
+          <w:color w:val="000000"/>
+        </w:rPr>
+        <w:t>listarlas, crearlas</w:t>
       </w:r>
       <w:r>
         <w:rPr>
@@ -1384,7 +2928,43 @@
         <w:rPr>
           <w:color w:val="000000"/>
         </w:rPr>
-        <w:t>Manejarsubuscador, que incluyeactualizar el criterio de búsqueda</w:t>
+        <w:t>Manejar</w:t>
+      </w:r>
+      <w:r>
+        <w:rPr>
+          <w:color w:val="000000"/>
+        </w:rPr>
+        <w:t xml:space="preserve"> </w:t>
+      </w:r>
+      <w:r>
+        <w:rPr>
+          <w:color w:val="000000"/>
+        </w:rPr>
+        <w:t>su</w:t>
+      </w:r>
+      <w:r>
+        <w:rPr>
+          <w:color w:val="000000"/>
+        </w:rPr>
+        <w:t xml:space="preserve"> </w:t>
+      </w:r>
+      <w:r>
+        <w:rPr>
+          <w:color w:val="000000"/>
+        </w:rPr>
+        <w:t>buscador, que incluye</w:t>
+      </w:r>
+      <w:r>
+        <w:rPr>
+          <w:color w:val="000000"/>
+        </w:rPr>
+        <w:t xml:space="preserve"> </w:t>
+      </w:r>
+      <w:r>
+        <w:rPr>
+          <w:color w:val="000000"/>
+        </w:rPr>
+        <w:t>actualizar el criterio de búsqueda</w:t>
       </w:r>
       <w:r>
         <w:rPr>
@@ -1419,7 +2999,13 @@
         </w:rPr>
       </w:pPr>
       <w:r>
-        <w:t>Manejar sus quejas que incluye listarlas, crearlas, editarlas y eliminarlas. Para que un cliente puedacrear una queja sobre un pedido, este debe estar en estado ACEPTADO.</w:t>
+        <w:t>Manejar sus quejas que incluye listarlas, crearlas, editarlas y eliminarlas. Para que un cliente pueda</w:t>
+      </w:r>
+      <w:r>
+        <w:t xml:space="preserve"> </w:t>
+      </w:r>
+      <w:r>
+        <w:t>crear una queja sobre un pedido, este debe estar en estado ACEPTADO.</w:t>
       </w:r>
     </w:p>
     <w:p>
@@ -1464,10 +3050,31 @@
         <w:t>está</w:t>
       </w:r>
       <w:r>
-        <w:rPr>
-          <w:color w:val="000000"/>
-        </w:rPr>
-        <w:t>autenticadocomo</w:t>
+        <w:t xml:space="preserve"> </w:t>
+      </w:r>
+      <w:r>
+        <w:rPr>
+          <w:color w:val="000000"/>
+        </w:rPr>
+        <w:t>autenticado</w:t>
+      </w:r>
+      <w:r>
+        <w:rPr>
+          <w:color w:val="000000"/>
+        </w:rPr>
+        <w:t xml:space="preserve"> </w:t>
+      </w:r>
+      <w:r>
+        <w:rPr>
+          <w:color w:val="000000"/>
+        </w:rPr>
+        <w:t>como</w:t>
+      </w:r>
+      <w:r>
+        <w:rPr>
+          <w:color w:val="000000"/>
+        </w:rPr>
+        <w:t xml:space="preserve"> </w:t>
       </w:r>
       <w:r>
         <w:t>repartidor</w:t>
@@ -1496,7 +3103,36 @@
         <w:jc w:val="both"/>
       </w:pPr>
       <w:r>
-        <w:t>Ver el listado de pedidos que tieneasignados y cambiarsuestadoa ENTREGADO.</w:t>
+        <w:t>Ver el listado de pedidos que tiene</w:t>
+      </w:r>
+      <w:r>
+        <w:t xml:space="preserve"> </w:t>
+      </w:r>
+      <w:r>
+        <w:t>asignados y cambiar</w:t>
+      </w:r>
+      <w:r>
+        <w:t xml:space="preserve"> </w:t>
+      </w:r>
+      <w:r>
+        <w:t>su</w:t>
+      </w:r>
+      <w:r>
+        <w:t xml:space="preserve"> </w:t>
+      </w:r>
+      <w:r>
+        <w:t>estado</w:t>
+      </w:r>
+      <w:r>
+        <w:t xml:space="preserve"> </w:t>
+      </w:r>
+      <w:proofErr w:type="spellStart"/>
+      <w:r>
+        <w:t>a</w:t>
+      </w:r>
+      <w:proofErr w:type="spellEnd"/>
+      <w:r>
+        <w:t xml:space="preserve"> ENTREGADO.</w:t>
       </w:r>
     </w:p>
     <w:p>
@@ -1509,7 +3145,25 @@
         <w:jc w:val="both"/>
       </w:pPr>
       <w:r>
-        <w:t>Un actor que estáautenticadocomoadministrador debe ser capaz de:</w:t>
+        <w:t>Un actor que está</w:t>
+      </w:r>
+      <w:r>
+        <w:t xml:space="preserve"> </w:t>
+      </w:r>
+      <w:r>
+        <w:t>autenticado</w:t>
+      </w:r>
+      <w:r>
+        <w:t xml:space="preserve"> </w:t>
+      </w:r>
+      <w:r>
+        <w:t>como</w:t>
+      </w:r>
+      <w:r>
+        <w:t xml:space="preserve"> </w:t>
+      </w:r>
+      <w:r>
+        <w:t>administrador debe ser capaz de:</w:t>
       </w:r>
     </w:p>
     <w:p>
@@ -1535,7 +3189,43 @@
         <w:rPr>
           <w:color w:val="000000"/>
         </w:rPr>
-        <w:t>Crearnuevascuentas para nuevosadministradores.</w:t>
+        <w:t>Crear</w:t>
+      </w:r>
+      <w:r>
+        <w:rPr>
+          <w:color w:val="000000"/>
+        </w:rPr>
+        <w:t xml:space="preserve"> </w:t>
+      </w:r>
+      <w:r>
+        <w:rPr>
+          <w:color w:val="000000"/>
+        </w:rPr>
+        <w:t>nuevas</w:t>
+      </w:r>
+      <w:r>
+        <w:rPr>
+          <w:color w:val="000000"/>
+        </w:rPr>
+        <w:t xml:space="preserve"> </w:t>
+      </w:r>
+      <w:r>
+        <w:rPr>
+          <w:color w:val="000000"/>
+        </w:rPr>
+        <w:t>cuentas para nuevos</w:t>
+      </w:r>
+      <w:r>
+        <w:rPr>
+          <w:color w:val="000000"/>
+        </w:rPr>
+        <w:t xml:space="preserve"> </w:t>
+      </w:r>
+      <w:r>
+        <w:rPr>
+          <w:color w:val="000000"/>
+        </w:rPr>
+        <w:t>administradores.</w:t>
       </w:r>
     </w:p>
     <w:p>
@@ -1581,13 +3271,29 @@
         <w:t xml:space="preserve"> aquello</w:t>
       </w:r>
       <w:r>
-        <w:t xml:space="preserve">srestaurantescuyavaloración sea inferior a </w:t>
+        <w:t>s</w:t>
+      </w:r>
+      <w:r>
+        <w:t xml:space="preserve"> </w:t>
+      </w:r>
+      <w:r>
+        <w:t>restaurantes</w:t>
+      </w:r>
+      <w:r>
+        <w:t xml:space="preserve"> </w:t>
+      </w:r>
+      <w:r>
+        <w:t>cuya</w:t>
+      </w:r>
+      <w:r>
+        <w:t xml:space="preserve"> </w:t>
+      </w:r>
+      <w:r>
+        <w:t xml:space="preserve">valoración sea inferior a </w:t>
       </w:r>
       <w:r>
         <w:t>3.</w:t>
       </w:r>
-      <w:bookmarkStart w:id="1" w:name="_GoBack"/>
-      <w:bookmarkEnd w:id="1"/>
     </w:p>
     <w:p>
       <w:pPr>
@@ -1609,7 +3315,19 @@
         <w:t>Quitar el baneo</w:t>
       </w:r>
       <w:r>
-        <w:t xml:space="preserve"> a un restaurantebaneadopreviamente.</w:t>
+        <w:t xml:space="preserve"> a un restaurante</w:t>
+      </w:r>
+      <w:r>
+        <w:t xml:space="preserve"> </w:t>
+      </w:r>
+      <w:r>
+        <w:t>baneado</w:t>
+      </w:r>
+      <w:r>
+        <w:t xml:space="preserve"> </w:t>
+      </w:r>
+      <w:r>
+        <w:t>previamente.</w:t>
       </w:r>
     </w:p>
     <w:p>
@@ -1632,7 +3350,19 @@
         <w:rPr>
           <w:color w:val="000000"/>
         </w:rPr>
-        <w:t>Mostrar un tablero con la siguienteinformación:</w:t>
+        <w:t>Mostrar un tablero con la siguiente</w:t>
+      </w:r>
+      <w:r>
+        <w:rPr>
+          <w:color w:val="000000"/>
+        </w:rPr>
+        <w:t xml:space="preserve"> </w:t>
+      </w:r>
+      <w:r>
+        <w:rPr>
+          <w:color w:val="000000"/>
+        </w:rPr>
+        <w:t>información:</w:t>
       </w:r>
     </w:p>
     <w:p>
@@ -1658,7 +3388,19 @@
         <w:rPr>
           <w:color w:val="000000"/>
         </w:rPr>
-        <w:t>Restaurante con mayor y menorvaloración</w:t>
+        <w:t>Restaurante con mayor y menor</w:t>
+      </w:r>
+      <w:r>
+        <w:rPr>
+          <w:color w:val="000000"/>
+        </w:rPr>
+        <w:t xml:space="preserve"> </w:t>
+      </w:r>
+      <w:r>
+        <w:rPr>
+          <w:color w:val="000000"/>
+        </w:rPr>
+        <w:t>valoración</w:t>
       </w:r>
     </w:p>
     <w:p>
@@ -1684,7 +3426,19 @@
         <w:rPr>
           <w:color w:val="000000"/>
         </w:rPr>
-        <w:t xml:space="preserve">La media, el mínimo, el máximo y la desviacióntípica del </w:t>
+        <w:t>La media, el mínimo, el máximo y la desviación</w:t>
+      </w:r>
+      <w:r>
+        <w:rPr>
+          <w:color w:val="000000"/>
+        </w:rPr>
+        <w:t xml:space="preserve"> </w:t>
+      </w:r>
+      <w:r>
+        <w:rPr>
+          <w:color w:val="000000"/>
+        </w:rPr>
+        <w:t xml:space="preserve">típica del </w:t>
       </w:r>
       <w:r>
         <w:rPr>
@@ -1734,7 +3488,19 @@
         <w:rPr>
           <w:color w:val="000000"/>
         </w:rPr>
-        <w:t>La media, el mínimo, el máximo y la desviacióntípica del número de pedidos por clientes.</w:t>
+        <w:t>La media, el mínimo, el máximo y la desviación</w:t>
+      </w:r>
+      <w:r>
+        <w:rPr>
+          <w:color w:val="000000"/>
+        </w:rPr>
+        <w:t xml:space="preserve"> </w:t>
+      </w:r>
+      <w:r>
+        <w:rPr>
+          <w:color w:val="000000"/>
+        </w:rPr>
+        <w:t>típica del número de pedidos por clientes.</w:t>
       </w:r>
     </w:p>
     <w:p>
@@ -1760,7 +3526,43 @@
         <w:rPr>
           <w:color w:val="000000"/>
         </w:rPr>
-        <w:t>Los clientes que tienenmáspedidosrealizados que la media.</w:t>
+        <w:t>Los clientes que tienen</w:t>
+      </w:r>
+      <w:r>
+        <w:rPr>
+          <w:color w:val="000000"/>
+        </w:rPr>
+        <w:t xml:space="preserve"> </w:t>
+      </w:r>
+      <w:r>
+        <w:rPr>
+          <w:color w:val="000000"/>
+        </w:rPr>
+        <w:t>más</w:t>
+      </w:r>
+      <w:r>
+        <w:rPr>
+          <w:color w:val="000000"/>
+        </w:rPr>
+        <w:t xml:space="preserve"> </w:t>
+      </w:r>
+      <w:r>
+        <w:rPr>
+          <w:color w:val="000000"/>
+        </w:rPr>
+        <w:t>pedidos</w:t>
+      </w:r>
+      <w:r>
+        <w:rPr>
+          <w:color w:val="000000"/>
+        </w:rPr>
+        <w:t xml:space="preserve"> </w:t>
+      </w:r>
+      <w:r>
+        <w:rPr>
+          <w:color w:val="000000"/>
+        </w:rPr>
+        <w:t>realizados que la media.</w:t>
       </w:r>
     </w:p>
     <w:p>
@@ -1785,7 +3587,19 @@
         <w:rPr>
           <w:color w:val="000000"/>
         </w:rPr>
-        <w:t>La media, el mínimo, el máximo y la desviacióntípica del número de resultados por buscador.</w:t>
+        <w:t>La media, el mínimo, el máximo y la desviación</w:t>
+      </w:r>
+      <w:r>
+        <w:rPr>
+          <w:color w:val="000000"/>
+        </w:rPr>
+        <w:t xml:space="preserve"> </w:t>
+      </w:r>
+      <w:r>
+        <w:rPr>
+          <w:color w:val="000000"/>
+        </w:rPr>
+        <w:t>típica del número de resultados por buscador.</w:t>
       </w:r>
     </w:p>
     <w:p>
@@ -1924,7 +3738,79 @@
         <w:rPr>
           <w:color w:val="000000"/>
         </w:rPr>
-        <w:t>El sistema debe estar disponible eninglés y enespañol. (A menos que se indique lo contrario, no se requiere que los datosesténdisponiblesenvario</w:t>
+        <w:t>El sistema debe estar disponible en</w:t>
+      </w:r>
+      <w:r>
+        <w:rPr>
+          <w:color w:val="000000"/>
+        </w:rPr>
+        <w:t xml:space="preserve"> </w:t>
+      </w:r>
+      <w:r>
+        <w:rPr>
+          <w:color w:val="000000"/>
+        </w:rPr>
+        <w:t>inglés y en</w:t>
+      </w:r>
+      <w:r>
+        <w:rPr>
+          <w:color w:val="000000"/>
+        </w:rPr>
+        <w:t xml:space="preserve"> </w:t>
+      </w:r>
+      <w:r>
+        <w:rPr>
+          <w:color w:val="000000"/>
+        </w:rPr>
+        <w:t>español. (A menos que se indique lo contrario, no se requiere que los datos</w:t>
+      </w:r>
+      <w:r>
+        <w:rPr>
+          <w:color w:val="000000"/>
+        </w:rPr>
+        <w:t xml:space="preserve"> </w:t>
+      </w:r>
+      <w:r>
+        <w:rPr>
+          <w:color w:val="000000"/>
+        </w:rPr>
+        <w:t>estén</w:t>
+      </w:r>
+      <w:r>
+        <w:rPr>
+          <w:color w:val="000000"/>
+        </w:rPr>
+        <w:t xml:space="preserve"> </w:t>
+      </w:r>
+      <w:r>
+        <w:rPr>
+          <w:color w:val="000000"/>
+        </w:rPr>
+        <w:t>disponibles</w:t>
+      </w:r>
+      <w:r>
+        <w:rPr>
+          <w:color w:val="000000"/>
+        </w:rPr>
+        <w:t xml:space="preserve"> </w:t>
+      </w:r>
+      <w:r>
+        <w:rPr>
+          <w:color w:val="000000"/>
+        </w:rPr>
+        <w:t>en</w:t>
+      </w:r>
+      <w:r>
+        <w:rPr>
+          <w:color w:val="000000"/>
+        </w:rPr>
+        <w:t xml:space="preserve"> </w:t>
+      </w:r>
+      <w:r>
+        <w:rPr>
+          <w:color w:val="000000"/>
+        </w:rPr>
+        <w:t>vario</w:t>
       </w:r>
       <w:r>
         <w:rPr>
@@ -1936,7 +3822,19 @@
         <w:rPr>
           <w:color w:val="000000"/>
         </w:rPr>
-        <w:t>idiomas, solo los mensajes que el sistemamuestra).</w:t>
+        <w:t>idiomas, solo los mensajes que el sistema</w:t>
+      </w:r>
+      <w:r>
+        <w:rPr>
+          <w:color w:val="000000"/>
+        </w:rPr>
+        <w:t xml:space="preserve"> </w:t>
+      </w:r>
+      <w:r>
+        <w:rPr>
+          <w:color w:val="000000"/>
+        </w:rPr>
+        <w:t>muestra).</w:t>
       </w:r>
     </w:p>
     <w:p>
@@ -1962,7 +3860,31 @@
         <w:rPr>
           <w:color w:val="000000"/>
         </w:rPr>
-        <w:t>No es necesario que las fotografías y los archivosadjuntos se almacenenen la base de datos.</w:t>
+        <w:t>No es necesario que las fotografías y los archivos</w:t>
+      </w:r>
+      <w:r>
+        <w:rPr>
+          <w:color w:val="000000"/>
+        </w:rPr>
+        <w:t xml:space="preserve"> </w:t>
+      </w:r>
+      <w:r>
+        <w:rPr>
+          <w:color w:val="000000"/>
+        </w:rPr>
+        <w:t>adjuntos se almacenen</w:t>
+      </w:r>
+      <w:r>
+        <w:rPr>
+          <w:color w:val="000000"/>
+        </w:rPr>
+        <w:t xml:space="preserve"> </w:t>
+      </w:r>
+      <w:r>
+        <w:rPr>
+          <w:color w:val="000000"/>
+        </w:rPr>
+        <w:t>en la base de datos.</w:t>
       </w:r>
     </w:p>
     <w:p>
@@ -1988,7 +3910,43 @@
         <w:rPr>
           <w:color w:val="000000"/>
         </w:rPr>
-        <w:t>EL sistema debe ser fácil de personalizarentiempo de ejecución. La personalizaciónincluye, pero no se limita a: el nombre del sistema (es “Acme La Comida” de forma predeterminada); la pancarta que se muestraen el encabezado (se encuentraen</w:t>
+        <w:t>EL sistema debe ser fácil de personalizaren</w:t>
+      </w:r>
+      <w:r>
+        <w:rPr>
+          <w:color w:val="000000"/>
+        </w:rPr>
+        <w:t xml:space="preserve"> </w:t>
+      </w:r>
+      <w:r>
+        <w:rPr>
+          <w:color w:val="000000"/>
+        </w:rPr>
+        <w:t>tiempo de ejecución. La personalización</w:t>
+      </w:r>
+      <w:r>
+        <w:rPr>
+          <w:color w:val="000000"/>
+        </w:rPr>
+        <w:t xml:space="preserve"> </w:t>
+      </w:r>
+      <w:r>
+        <w:rPr>
+          <w:color w:val="000000"/>
+        </w:rPr>
+        <w:t>incluye, pero no se limita a: el nombre del sistema (es “Acme La Comida” de forma predeterminada); la pancarta que se muestra</w:t>
+      </w:r>
+      <w:r>
+        <w:rPr>
+          <w:color w:val="000000"/>
+        </w:rPr>
+        <w:t xml:space="preserve"> </w:t>
+      </w:r>
+      <w:r>
+        <w:rPr>
+          <w:color w:val="000000"/>
+        </w:rPr>
+        <w:t>en el encabezado (se encuentraen</w:t>
       </w:r>
       <w:r>
         <w:t>https://www.tu-app.net/blog/wp-content/uploads/2016/09/APPS-restaurantes-1.jpg</w:t>
@@ -2000,7 +3958,217 @@
         <w:rPr>
           <w:color w:val="000000"/>
         </w:rPr>
-        <w:t xml:space="preserve"> de forma predeterminada); el mensaje que se muestraen la página de bienvenida (“¡Bienvenido a Acme La Comida! ¡Somos el mercado de distribución de comida favorito de los clientes!” es el mensaje de bienvenidaenespañol, “Welcometo Acme La Comida! We are thecustomers’ favoritefooddistributionmarket!” es el mensaje de bienvenidaeninglés); y el código de paíspredeterminadoen los números de teléfono es el “+34”.</w:t>
+        <w:t xml:space="preserve"> de forma predeterminada); el mensaje que se muestra</w:t>
+      </w:r>
+      <w:r>
+        <w:rPr>
+          <w:color w:val="000000"/>
+        </w:rPr>
+        <w:t xml:space="preserve"> </w:t>
+      </w:r>
+      <w:r>
+        <w:rPr>
+          <w:color w:val="000000"/>
+        </w:rPr>
+        <w:t>en la página de bienvenida (“¡Bienvenido a Acme La Comida! ¡Somos el mercado de distribución de comida favorito de los clientes!” es el mensaje de bienvenida</w:t>
+      </w:r>
+      <w:r>
+        <w:rPr>
+          <w:color w:val="000000"/>
+        </w:rPr>
+        <w:t xml:space="preserve"> </w:t>
+      </w:r>
+      <w:r>
+        <w:rPr>
+          <w:color w:val="000000"/>
+        </w:rPr>
+        <w:t>en</w:t>
+      </w:r>
+      <w:r>
+        <w:rPr>
+          <w:color w:val="000000"/>
+        </w:rPr>
+        <w:t xml:space="preserve"> </w:t>
+      </w:r>
+      <w:r>
+        <w:rPr>
+          <w:color w:val="000000"/>
+        </w:rPr>
+        <w:t>español, “</w:t>
+      </w:r>
+      <w:proofErr w:type="spellStart"/>
+      <w:r>
+        <w:rPr>
+          <w:color w:val="000000"/>
+        </w:rPr>
+        <w:t>Welcome</w:t>
+      </w:r>
+      <w:proofErr w:type="spellEnd"/>
+      <w:r>
+        <w:rPr>
+          <w:color w:val="000000"/>
+        </w:rPr>
+        <w:t xml:space="preserve"> </w:t>
+      </w:r>
+      <w:proofErr w:type="spellStart"/>
+      <w:r>
+        <w:rPr>
+          <w:color w:val="000000"/>
+        </w:rPr>
+        <w:t>to</w:t>
+      </w:r>
+      <w:proofErr w:type="spellEnd"/>
+      <w:r>
+        <w:rPr>
+          <w:color w:val="000000"/>
+        </w:rPr>
+        <w:t xml:space="preserve"> Acme La Comida! </w:t>
+      </w:r>
+      <w:proofErr w:type="spellStart"/>
+      <w:r>
+        <w:rPr>
+          <w:color w:val="000000"/>
+        </w:rPr>
+        <w:t>We</w:t>
+      </w:r>
+      <w:proofErr w:type="spellEnd"/>
+      <w:r>
+        <w:rPr>
+          <w:color w:val="000000"/>
+        </w:rPr>
+        <w:t xml:space="preserve"> are </w:t>
+      </w:r>
+      <w:proofErr w:type="spellStart"/>
+      <w:r>
+        <w:rPr>
+          <w:color w:val="000000"/>
+        </w:rPr>
+        <w:t>the</w:t>
+      </w:r>
+      <w:proofErr w:type="spellEnd"/>
+      <w:r>
+        <w:rPr>
+          <w:color w:val="000000"/>
+        </w:rPr>
+        <w:t xml:space="preserve"> </w:t>
+      </w:r>
+      <w:proofErr w:type="spellStart"/>
+      <w:r>
+        <w:rPr>
+          <w:color w:val="000000"/>
+        </w:rPr>
+        <w:t>customers</w:t>
+      </w:r>
+      <w:proofErr w:type="spellEnd"/>
+      <w:r>
+        <w:rPr>
+          <w:color w:val="000000"/>
+        </w:rPr>
+        <w:t xml:space="preserve">’ </w:t>
+      </w:r>
+      <w:proofErr w:type="spellStart"/>
+      <w:r>
+        <w:rPr>
+          <w:color w:val="000000"/>
+        </w:rPr>
+        <w:t>favorite</w:t>
+      </w:r>
+      <w:proofErr w:type="spellEnd"/>
+      <w:r>
+        <w:rPr>
+          <w:color w:val="000000"/>
+        </w:rPr>
+        <w:t xml:space="preserve"> </w:t>
+      </w:r>
+      <w:proofErr w:type="spellStart"/>
+      <w:r>
+        <w:rPr>
+          <w:color w:val="000000"/>
+        </w:rPr>
+        <w:t>food</w:t>
+      </w:r>
+      <w:proofErr w:type="spellEnd"/>
+      <w:r>
+        <w:rPr>
+          <w:color w:val="000000"/>
+        </w:rPr>
+        <w:t xml:space="preserve"> </w:t>
+      </w:r>
+      <w:proofErr w:type="spellStart"/>
+      <w:r>
+        <w:rPr>
+          <w:color w:val="000000"/>
+        </w:rPr>
+        <w:t>distribution</w:t>
+      </w:r>
+      <w:proofErr w:type="spellEnd"/>
+      <w:r>
+        <w:rPr>
+          <w:color w:val="000000"/>
+        </w:rPr>
+        <w:t xml:space="preserve"> </w:t>
+      </w:r>
+      <w:proofErr w:type="spellStart"/>
+      <w:r>
+        <w:rPr>
+          <w:color w:val="000000"/>
+        </w:rPr>
+        <w:t>market</w:t>
+      </w:r>
+      <w:proofErr w:type="spellEnd"/>
+      <w:r>
+        <w:rPr>
+          <w:color w:val="000000"/>
+        </w:rPr>
+        <w:t>!” es el mensaje de bienvenida</w:t>
+      </w:r>
+      <w:r>
+        <w:rPr>
+          <w:color w:val="000000"/>
+        </w:rPr>
+        <w:t xml:space="preserve"> e</w:t>
+      </w:r>
+      <w:r>
+        <w:rPr>
+          <w:color w:val="000000"/>
+        </w:rPr>
+        <w:t>n</w:t>
+      </w:r>
+      <w:r>
+        <w:rPr>
+          <w:color w:val="000000"/>
+        </w:rPr>
+        <w:t xml:space="preserve"> </w:t>
+      </w:r>
+      <w:r>
+        <w:rPr>
+          <w:color w:val="000000"/>
+        </w:rPr>
+        <w:t>inglés); y el código de país</w:t>
+      </w:r>
+      <w:r>
+        <w:rPr>
+          <w:color w:val="000000"/>
+        </w:rPr>
+        <w:t xml:space="preserve"> </w:t>
+      </w:r>
+      <w:r>
+        <w:rPr>
+          <w:color w:val="000000"/>
+        </w:rPr>
+        <w:t>predeterminado</w:t>
+      </w:r>
+      <w:r>
+        <w:rPr>
+          <w:color w:val="000000"/>
+        </w:rPr>
+        <w:t xml:space="preserve"> </w:t>
+      </w:r>
+      <w:r>
+        <w:rPr>
+          <w:color w:val="000000"/>
+        </w:rPr>
+        <w:t>en los números de teléfono es el “+34”.</w:t>
       </w:r>
     </w:p>
     <w:p>
@@ -2032,13 +4200,67 @@
         <w:rPr>
           <w:color w:val="000000"/>
         </w:rPr>
+        <w:t xml:space="preserve"> </w:t>
+      </w:r>
+      <w:r>
+        <w:rPr>
+          <w:color w:val="000000"/>
+        </w:rPr>
         <w:t>n</w:t>
       </w:r>
       <w:r>
         <w:rPr>
           <w:color w:val="000000"/>
         </w:rPr>
-        <w:t>úmero de resultados que devuelve un buscador es 10 de forma predeterminada. El administrador debe podercambiaresteparámetro para ajustar el rendimiento del sistema. El máximoabsoluto es de 100 resultados.</w:t>
+        <w:t>úmero de resultados que devuelve un buscador es 10 de forma predeterminada. El administrador debe poder</w:t>
+      </w:r>
+      <w:r>
+        <w:rPr>
+          <w:color w:val="000000"/>
+        </w:rPr>
+        <w:t xml:space="preserve"> </w:t>
+      </w:r>
+      <w:r>
+        <w:rPr>
+          <w:color w:val="000000"/>
+        </w:rPr>
+        <w:t>cambiar</w:t>
+      </w:r>
+      <w:r>
+        <w:rPr>
+          <w:color w:val="000000"/>
+        </w:rPr>
+        <w:t xml:space="preserve"> </w:t>
+      </w:r>
+      <w:r>
+        <w:rPr>
+          <w:color w:val="000000"/>
+        </w:rPr>
+        <w:t>este</w:t>
+      </w:r>
+      <w:r>
+        <w:rPr>
+          <w:color w:val="000000"/>
+        </w:rPr>
+        <w:t xml:space="preserve"> </w:t>
+      </w:r>
+      <w:r>
+        <w:rPr>
+          <w:color w:val="000000"/>
+        </w:rPr>
+        <w:t>parámetro para ajustar el rendimiento del sistema. El máximo</w:t>
+      </w:r>
+      <w:r>
+        <w:rPr>
+          <w:color w:val="000000"/>
+        </w:rPr>
+        <w:t xml:space="preserve"> </w:t>
+      </w:r>
+      <w:r>
+        <w:rPr>
+          <w:color w:val="000000"/>
+        </w:rPr>
+        <w:t>absoluto es de 100 resultados.</w:t>
       </w:r>
       <w:r>
         <w:rPr>
@@ -2063,13 +4285,25 @@
         <w:jc w:val="both"/>
       </w:pPr>
       <w:r>
-        <w:t>El sistemadeber</w:t>
+        <w:t>El sistema</w:t>
+      </w:r>
+      <w:r>
+        <w:t xml:space="preserve"> </w:t>
+      </w:r>
+      <w:r>
+        <w:t>deber</w:t>
       </w:r>
       <w:r>
         <w:t>á m</w:t>
       </w:r>
       <w:r>
-        <w:t>ostrar los platos de los restaurantes de diferentescolores: ROJO para los platos que sean del tipo DESAYUNO, VERDE para los platos que sean del tipo ALMUERZO, AZUL para los platos que sean del tipo CENA, NARANJA para los platos que sean del tipo POSTRE.</w:t>
+        <w:t>ostrar los platos de los restaurantes de diferentes</w:t>
+      </w:r>
+      <w:r>
+        <w:t xml:space="preserve"> </w:t>
+      </w:r>
+      <w:r>
+        <w:t>colores: ROJO para los platos que sean del tipo DESAYUNO, VERDE para los platos que sean del tipo ALMUERZO, AZUL para los platos que sean del tipo CENA, NARANJA para los platos que sean del tipo POSTRE.</w:t>
       </w:r>
     </w:p>
     <w:p>
@@ -2088,7 +4322,37 @@
         <w:jc w:val="both"/>
       </w:pPr>
       <w:r>
-        <w:t>El sistemadeberámostrar a los repartidores los pedidos que tienenasignados con unoscolores para ver la prioridad: ROJO para los pedidos que les quedanmenos de 20 min para finalizar la hora de entrega, NARANJA para pedidos que le queden entre 20 y 30 min para finalizar el tiempo de recogida y VERDE para los demás.</w:t>
+        <w:t>El sistema</w:t>
+      </w:r>
+      <w:r>
+        <w:t xml:space="preserve"> </w:t>
+      </w:r>
+      <w:r>
+        <w:t>deberá</w:t>
+      </w:r>
+      <w:r>
+        <w:t xml:space="preserve"> </w:t>
+      </w:r>
+      <w:r>
+        <w:t>mostrar a los repartidores los pedidos que tienen</w:t>
+      </w:r>
+      <w:r>
+        <w:t xml:space="preserve"> </w:t>
+      </w:r>
+      <w:r>
+        <w:t>asignados con unos</w:t>
+      </w:r>
+      <w:r>
+        <w:t xml:space="preserve"> </w:t>
+      </w:r>
+      <w:r>
+        <w:t>colores para ver la prioridad: ROJO para los pedidos que les quedan</w:t>
+      </w:r>
+      <w:r>
+        <w:t xml:space="preserve"> </w:t>
+      </w:r>
+      <w:r>
+        <w:t>menos de 20 min para finalizar la hora de entrega, NARANJA para pedidos que le queden entre 20 y 30 min para finalizar el tiempo de recogida y VERDE para los demás.</w:t>
       </w:r>
     </w:p>
     <w:p>
@@ -2109,8 +4373,8 @@
 </file>
 
 <file path=word/endnotes.xml><?xml version="1.0" encoding="utf-8"?>
-<w:endnotes xmlns:ve="http://schemas.openxmlformats.org/markup-compatibility/2006" xmlns:o="urn:schemas-microsoft-com:office:office" xmlns:r="http://schemas.openxmlformats.org/officeDocument/2006/relationships" xmlns:m="http://schemas.openxmlformats.org/officeDocument/2006/math" xmlns:v="urn:schemas-microsoft-com:vml" xmlns:wp="http://schemas.openxmlformats.org/drawingml/2006/wordprocessingDrawing" xmlns:w10="urn:schemas-microsoft-com:office:word" xmlns:w="http://schemas.openxmlformats.org/wordprocessingml/2006/main" xmlns:wne="http://schemas.microsoft.com/office/word/2006/wordml">
-  <w:endnote w:type="separator" w:id="0">
+<w:endnotes xmlns:wpc="http://schemas.microsoft.com/office/word/2010/wordprocessingCanvas" xmlns:cx="http://schemas.microsoft.com/office/drawing/2014/chartex" xmlns:cx1="http://schemas.microsoft.com/office/drawing/2015/9/8/chartex" xmlns:cx2="http://schemas.microsoft.com/office/drawing/2015/10/21/chartex" xmlns:cx3="http://schemas.microsoft.com/office/drawing/2016/5/9/chartex" xmlns:cx4="http://schemas.microsoft.com/office/drawing/2016/5/10/chartex" xmlns:cx5="http://schemas.microsoft.com/office/drawing/2016/5/11/chartex" xmlns:cx6="http://schemas.microsoft.com/office/drawing/2016/5/12/chartex" xmlns:cx7="http://schemas.microsoft.com/office/drawing/2016/5/13/chartex" xmlns:cx8="http://schemas.microsoft.com/office/drawing/2016/5/14/chartex" xmlns:mc="http://schemas.openxmlformats.org/markup-compatibility/2006" xmlns:aink="http://schemas.microsoft.com/office/drawing/2016/ink" xmlns:am3d="http://schemas.microsoft.com/office/drawing/2017/model3d" xmlns:o="urn:schemas-microsoft-com:office:office" xmlns:r="http://schemas.openxmlformats.org/officeDocument/2006/relationships" xmlns:m="http://schemas.openxmlformats.org/officeDocument/2006/math" xmlns:v="urn:schemas-microsoft-com:vml" xmlns:wp14="http://schemas.microsoft.com/office/word/2010/wordprocessingDrawing" xmlns:wp="http://schemas.openxmlformats.org/drawingml/2006/wordprocessingDrawing" xmlns:w10="urn:schemas-microsoft-com:office:word" xmlns:w="http://schemas.openxmlformats.org/wordprocessingml/2006/main" xmlns:w14="http://schemas.microsoft.com/office/word/2010/wordml" xmlns:w15="http://schemas.microsoft.com/office/word/2012/wordml" xmlns:w16cid="http://schemas.microsoft.com/office/word/2016/wordml/cid" xmlns:w16se="http://schemas.microsoft.com/office/word/2015/wordml/symex" xmlns:wpg="http://schemas.microsoft.com/office/word/2010/wordprocessingGroup" xmlns:wpi="http://schemas.microsoft.com/office/word/2010/wordprocessingInk" xmlns:wne="http://schemas.microsoft.com/office/word/2006/wordml" xmlns:wps="http://schemas.microsoft.com/office/word/2010/wordprocessingShape" mc:Ignorable="w14 w15 w16se w16cid wp14">
+  <w:endnote w:type="separator" w:id="-1">
     <w:p>
       <w:pPr>
         <w:spacing w:after="0" w:line="240" w:lineRule="auto"/>
@@ -2120,7 +4384,7 @@
       </w:r>
     </w:p>
   </w:endnote>
-  <w:endnote w:type="continuationSeparator" w:id="1">
+  <w:endnote w:type="continuationSeparator" w:id="0">
     <w:p>
       <w:pPr>
         <w:spacing w:after="0" w:line="240" w:lineRule="auto"/>
@@ -2134,12 +4398,13 @@
 </file>
 
 <file path=word/footer1.xml><?xml version="1.0" encoding="utf-8"?>
-<w:ftr xmlns:ve="http://schemas.openxmlformats.org/markup-compatibility/2006" xmlns:o="urn:schemas-microsoft-com:office:office" xmlns:r="http://schemas.openxmlformats.org/officeDocument/2006/relationships" xmlns:m="http://schemas.openxmlformats.org/officeDocument/2006/math" xmlns:v="urn:schemas-microsoft-com:vml" xmlns:wp="http://schemas.openxmlformats.org/drawingml/2006/wordprocessingDrawing" xmlns:w10="urn:schemas-microsoft-com:office:word" xmlns:w="http://schemas.openxmlformats.org/wordprocessingml/2006/main" xmlns:wne="http://schemas.microsoft.com/office/word/2006/wordml">
+<w:ftr xmlns:wpc="http://schemas.microsoft.com/office/word/2010/wordprocessingCanvas" xmlns:cx="http://schemas.microsoft.com/office/drawing/2014/chartex" xmlns:cx1="http://schemas.microsoft.com/office/drawing/2015/9/8/chartex" xmlns:cx2="http://schemas.microsoft.com/office/drawing/2015/10/21/chartex" xmlns:cx3="http://schemas.microsoft.com/office/drawing/2016/5/9/chartex" xmlns:cx4="http://schemas.microsoft.com/office/drawing/2016/5/10/chartex" xmlns:cx5="http://schemas.microsoft.com/office/drawing/2016/5/11/chartex" xmlns:cx6="http://schemas.microsoft.com/office/drawing/2016/5/12/chartex" xmlns:cx7="http://schemas.microsoft.com/office/drawing/2016/5/13/chartex" xmlns:cx8="http://schemas.microsoft.com/office/drawing/2016/5/14/chartex" xmlns:mc="http://schemas.openxmlformats.org/markup-compatibility/2006" xmlns:aink="http://schemas.microsoft.com/office/drawing/2016/ink" xmlns:am3d="http://schemas.microsoft.com/office/drawing/2017/model3d" xmlns:o="urn:schemas-microsoft-com:office:office" xmlns:r="http://schemas.openxmlformats.org/officeDocument/2006/relationships" xmlns:m="http://schemas.openxmlformats.org/officeDocument/2006/math" xmlns:v="urn:schemas-microsoft-com:vml" xmlns:wp14="http://schemas.microsoft.com/office/word/2010/wordprocessingDrawing" xmlns:wp="http://schemas.openxmlformats.org/drawingml/2006/wordprocessingDrawing" xmlns:w10="urn:schemas-microsoft-com:office:word" xmlns:w="http://schemas.openxmlformats.org/wordprocessingml/2006/main" xmlns:w14="http://schemas.microsoft.com/office/word/2010/wordml" xmlns:w15="http://schemas.microsoft.com/office/word/2012/wordml" xmlns:w16cid="http://schemas.microsoft.com/office/word/2016/wordml/cid" xmlns:w16se="http://schemas.microsoft.com/office/word/2015/wordml/symex" xmlns:wpg="http://schemas.microsoft.com/office/word/2010/wordprocessingGroup" xmlns:wpi="http://schemas.microsoft.com/office/word/2010/wordprocessingInk" xmlns:wne="http://schemas.microsoft.com/office/word/2006/wordml" xmlns:wps="http://schemas.microsoft.com/office/word/2010/wordprocessingShape" mc:Ignorable="w14 w15 w16se w16cid wp14">
   <w:sdt>
     <w:sdtPr>
       <w:tag w:val="goog_rdk_71"/>
       <w:id w:val="218024259"/>
     </w:sdtPr>
+    <w:sdtEndPr/>
     <w:sdtContent>
       <w:p>
         <w:pPr>
@@ -2193,8 +4458,8 @@
 </file>
 
 <file path=word/footnotes.xml><?xml version="1.0" encoding="utf-8"?>
-<w:footnotes xmlns:ve="http://schemas.openxmlformats.org/markup-compatibility/2006" xmlns:o="urn:schemas-microsoft-com:office:office" xmlns:r="http://schemas.openxmlformats.org/officeDocument/2006/relationships" xmlns:m="http://schemas.openxmlformats.org/officeDocument/2006/math" xmlns:v="urn:schemas-microsoft-com:vml" xmlns:wp="http://schemas.openxmlformats.org/drawingml/2006/wordprocessingDrawing" xmlns:w10="urn:schemas-microsoft-com:office:word" xmlns:w="http://schemas.openxmlformats.org/wordprocessingml/2006/main" xmlns:wne="http://schemas.microsoft.com/office/word/2006/wordml">
-  <w:footnote w:type="separator" w:id="0">
+<w:footnotes xmlns:wpc="http://schemas.microsoft.com/office/word/2010/wordprocessingCanvas" xmlns:cx="http://schemas.microsoft.com/office/drawing/2014/chartex" xmlns:cx1="http://schemas.microsoft.com/office/drawing/2015/9/8/chartex" xmlns:cx2="http://schemas.microsoft.com/office/drawing/2015/10/21/chartex" xmlns:cx3="http://schemas.microsoft.com/office/drawing/2016/5/9/chartex" xmlns:cx4="http://schemas.microsoft.com/office/drawing/2016/5/10/chartex" xmlns:cx5="http://schemas.microsoft.com/office/drawing/2016/5/11/chartex" xmlns:cx6="http://schemas.microsoft.com/office/drawing/2016/5/12/chartex" xmlns:cx7="http://schemas.microsoft.com/office/drawing/2016/5/13/chartex" xmlns:cx8="http://schemas.microsoft.com/office/drawing/2016/5/14/chartex" xmlns:mc="http://schemas.openxmlformats.org/markup-compatibility/2006" xmlns:aink="http://schemas.microsoft.com/office/drawing/2016/ink" xmlns:am3d="http://schemas.microsoft.com/office/drawing/2017/model3d" xmlns:o="urn:schemas-microsoft-com:office:office" xmlns:r="http://schemas.openxmlformats.org/officeDocument/2006/relationships" xmlns:m="http://schemas.openxmlformats.org/officeDocument/2006/math" xmlns:v="urn:schemas-microsoft-com:vml" xmlns:wp14="http://schemas.microsoft.com/office/word/2010/wordprocessingDrawing" xmlns:wp="http://schemas.openxmlformats.org/drawingml/2006/wordprocessingDrawing" xmlns:w10="urn:schemas-microsoft-com:office:word" xmlns:w="http://schemas.openxmlformats.org/wordprocessingml/2006/main" xmlns:w14="http://schemas.microsoft.com/office/word/2010/wordml" xmlns:w15="http://schemas.microsoft.com/office/word/2012/wordml" xmlns:w16cid="http://schemas.microsoft.com/office/word/2016/wordml/cid" xmlns:w16se="http://schemas.microsoft.com/office/word/2015/wordml/symex" xmlns:wpg="http://schemas.microsoft.com/office/word/2010/wordprocessingGroup" xmlns:wpi="http://schemas.microsoft.com/office/word/2010/wordprocessingInk" xmlns:wne="http://schemas.microsoft.com/office/word/2006/wordml" xmlns:wps="http://schemas.microsoft.com/office/word/2010/wordprocessingShape" mc:Ignorable="w14 w15 w16se w16cid wp14">
+  <w:footnote w:type="separator" w:id="-1">
     <w:p>
       <w:pPr>
         <w:spacing w:after="0" w:line="240" w:lineRule="auto"/>
@@ -2204,7 +4469,7 @@
       </w:r>
     </w:p>
   </w:footnote>
-  <w:footnote w:type="continuationSeparator" w:id="1">
+  <w:footnote w:type="continuationSeparator" w:id="0">
     <w:p>
       <w:pPr>
         <w:spacing w:after="0" w:line="240" w:lineRule="auto"/>
@@ -2218,8 +4483,8 @@
 </file>
 
 <file path=word/numbering.xml><?xml version="1.0" encoding="utf-8"?>
-<w:numbering xmlns:ve="http://schemas.openxmlformats.org/markup-compatibility/2006" xmlns:o="urn:schemas-microsoft-com:office:office" xmlns:r="http://schemas.openxmlformats.org/officeDocument/2006/relationships" xmlns:m="http://schemas.openxmlformats.org/officeDocument/2006/math" xmlns:v="urn:schemas-microsoft-com:vml" xmlns:wp="http://schemas.openxmlformats.org/drawingml/2006/wordprocessingDrawing" xmlns:w10="urn:schemas-microsoft-com:office:word" xmlns:w="http://schemas.openxmlformats.org/wordprocessingml/2006/main" xmlns:wne="http://schemas.microsoft.com/office/word/2006/wordml">
-  <w:abstractNum w:abstractNumId="0">
+<w:numbering xmlns:wpc="http://schemas.microsoft.com/office/word/2010/wordprocessingCanvas" xmlns:cx="http://schemas.microsoft.com/office/drawing/2014/chartex" xmlns:cx1="http://schemas.microsoft.com/office/drawing/2015/9/8/chartex" xmlns:cx2="http://schemas.microsoft.com/office/drawing/2015/10/21/chartex" xmlns:cx3="http://schemas.microsoft.com/office/drawing/2016/5/9/chartex" xmlns:cx4="http://schemas.microsoft.com/office/drawing/2016/5/10/chartex" xmlns:cx5="http://schemas.microsoft.com/office/drawing/2016/5/11/chartex" xmlns:cx6="http://schemas.microsoft.com/office/drawing/2016/5/12/chartex" xmlns:cx7="http://schemas.microsoft.com/office/drawing/2016/5/13/chartex" xmlns:cx8="http://schemas.microsoft.com/office/drawing/2016/5/14/chartex" xmlns:mc="http://schemas.openxmlformats.org/markup-compatibility/2006" xmlns:aink="http://schemas.microsoft.com/office/drawing/2016/ink" xmlns:am3d="http://schemas.microsoft.com/office/drawing/2017/model3d" xmlns:o="urn:schemas-microsoft-com:office:office" xmlns:r="http://schemas.openxmlformats.org/officeDocument/2006/relationships" xmlns:m="http://schemas.openxmlformats.org/officeDocument/2006/math" xmlns:v="urn:schemas-microsoft-com:vml" xmlns:wp14="http://schemas.microsoft.com/office/word/2010/wordprocessingDrawing" xmlns:wp="http://schemas.openxmlformats.org/drawingml/2006/wordprocessingDrawing" xmlns:w10="urn:schemas-microsoft-com:office:word" xmlns:w="http://schemas.openxmlformats.org/wordprocessingml/2006/main" xmlns:w14="http://schemas.microsoft.com/office/word/2010/wordml" xmlns:w15="http://schemas.microsoft.com/office/word/2012/wordml" xmlns:w16cid="http://schemas.microsoft.com/office/word/2016/wordml/cid" xmlns:w16se="http://schemas.microsoft.com/office/word/2015/wordml/symex" xmlns:wpg="http://schemas.microsoft.com/office/word/2010/wordprocessingGroup" xmlns:wpi="http://schemas.microsoft.com/office/word/2010/wordprocessingInk" xmlns:wne="http://schemas.microsoft.com/office/word/2006/wordml" xmlns:wps="http://schemas.microsoft.com/office/word/2010/wordprocessingShape" mc:Ignorable="w14 w15 w16se w16cid wp14">
+  <w:abstractNum w:abstractNumId="0" w15:restartNumberingAfterBreak="0">
     <w:nsid w:val="01FC4C1B"/>
     <w:multiLevelType w:val="hybridMultilevel"/>
     <w:tmpl w:val="B45820F8"/>
@@ -2334,7 +4599,7 @@
       </w:rPr>
     </w:lvl>
   </w:abstractNum>
-  <w:abstractNum w:abstractNumId="1">
+  <w:abstractNum w:abstractNumId="1" w15:restartNumberingAfterBreak="0">
     <w:nsid w:val="05F9595A"/>
     <w:multiLevelType w:val="hybridMultilevel"/>
     <w:tmpl w:val="2288325C"/>
@@ -2420,7 +4685,7 @@
       </w:pPr>
     </w:lvl>
   </w:abstractNum>
-  <w:abstractNum w:abstractNumId="2">
+  <w:abstractNum w:abstractNumId="2" w15:restartNumberingAfterBreak="0">
     <w:nsid w:val="11B46AB2"/>
     <w:multiLevelType w:val="multilevel"/>
     <w:tmpl w:val="7B34F4D0"/>
@@ -2506,7 +4771,7 @@
       </w:pPr>
     </w:lvl>
   </w:abstractNum>
-  <w:abstractNum w:abstractNumId="3">
+  <w:abstractNum w:abstractNumId="3" w15:restartNumberingAfterBreak="0">
     <w:nsid w:val="19B456BD"/>
     <w:multiLevelType w:val="multilevel"/>
     <w:tmpl w:val="ADC296DE"/>
@@ -2619,7 +4884,7 @@
       </w:rPr>
     </w:lvl>
   </w:abstractNum>
-  <w:abstractNum w:abstractNumId="4">
+  <w:abstractNum w:abstractNumId="4" w15:restartNumberingAfterBreak="0">
     <w:nsid w:val="1E206A23"/>
     <w:multiLevelType w:val="multilevel"/>
     <w:tmpl w:val="1DFE10AE"/>
@@ -2732,7 +4997,7 @@
       </w:rPr>
     </w:lvl>
   </w:abstractNum>
-  <w:abstractNum w:abstractNumId="5">
+  <w:abstractNum w:abstractNumId="5" w15:restartNumberingAfterBreak="0">
     <w:nsid w:val="214E5A0A"/>
     <w:multiLevelType w:val="hybridMultilevel"/>
     <w:tmpl w:val="F2F4165E"/>
@@ -2845,7 +5110,7 @@
       </w:rPr>
     </w:lvl>
   </w:abstractNum>
-  <w:abstractNum w:abstractNumId="6">
+  <w:abstractNum w:abstractNumId="6" w15:restartNumberingAfterBreak="0">
     <w:nsid w:val="221545DB"/>
     <w:multiLevelType w:val="hybridMultilevel"/>
     <w:tmpl w:val="4DFE6F62"/>
@@ -2960,7 +5225,7 @@
       </w:rPr>
     </w:lvl>
   </w:abstractNum>
-  <w:abstractNum w:abstractNumId="7">
+  <w:abstractNum w:abstractNumId="7" w15:restartNumberingAfterBreak="0">
     <w:nsid w:val="222650A7"/>
     <w:multiLevelType w:val="hybridMultilevel"/>
     <w:tmpl w:val="A5DC5378"/>
@@ -3046,7 +5311,7 @@
       </w:pPr>
     </w:lvl>
   </w:abstractNum>
-  <w:abstractNum w:abstractNumId="8">
+  <w:abstractNum w:abstractNumId="8" w15:restartNumberingAfterBreak="0">
     <w:nsid w:val="27883CB0"/>
     <w:multiLevelType w:val="multilevel"/>
     <w:tmpl w:val="C6764A76"/>
@@ -3159,7 +5424,7 @@
       </w:rPr>
     </w:lvl>
   </w:abstractNum>
-  <w:abstractNum w:abstractNumId="9">
+  <w:abstractNum w:abstractNumId="9" w15:restartNumberingAfterBreak="0">
     <w:nsid w:val="3C344DC0"/>
     <w:multiLevelType w:val="hybridMultilevel"/>
     <w:tmpl w:val="E4F2C266"/>
@@ -3245,7 +5510,7 @@
       </w:pPr>
     </w:lvl>
   </w:abstractNum>
-  <w:abstractNum w:abstractNumId="10">
+  <w:abstractNum w:abstractNumId="10" w15:restartNumberingAfterBreak="0">
     <w:nsid w:val="472517B8"/>
     <w:multiLevelType w:val="multilevel"/>
     <w:tmpl w:val="6340F94A"/>
@@ -3331,7 +5596,7 @@
       </w:pPr>
     </w:lvl>
   </w:abstractNum>
-  <w:abstractNum w:abstractNumId="11">
+  <w:abstractNum w:abstractNumId="11" w15:restartNumberingAfterBreak="0">
     <w:nsid w:val="473B535B"/>
     <w:multiLevelType w:val="multilevel"/>
     <w:tmpl w:val="1B34E866"/>
@@ -3417,7 +5682,7 @@
       </w:pPr>
     </w:lvl>
   </w:abstractNum>
-  <w:abstractNum w:abstractNumId="12">
+  <w:abstractNum w:abstractNumId="12" w15:restartNumberingAfterBreak="0">
     <w:nsid w:val="5E830E34"/>
     <w:multiLevelType w:val="hybridMultilevel"/>
     <w:tmpl w:val="2D28D98C"/>
@@ -3503,7 +5768,7 @@
       </w:pPr>
     </w:lvl>
   </w:abstractNum>
-  <w:abstractNum w:abstractNumId="13">
+  <w:abstractNum w:abstractNumId="13" w15:restartNumberingAfterBreak="0">
     <w:nsid w:val="7AA3092B"/>
     <w:multiLevelType w:val="multilevel"/>
     <w:tmpl w:val="E8A486EE"/>
@@ -3616,7 +5881,7 @@
       </w:rPr>
     </w:lvl>
   </w:abstractNum>
-  <w:abstractNum w:abstractNumId="14">
+  <w:abstractNum w:abstractNumId="14" w15:restartNumberingAfterBreak="0">
     <w:nsid w:val="7CDB226E"/>
     <w:multiLevelType w:val="multilevel"/>
     <w:tmpl w:val="3E8042FE"/>
@@ -3778,7 +6043,7 @@
 </file>
 
 <file path=word/styles.xml><?xml version="1.0" encoding="utf-8"?>
-<w:styles xmlns:r="http://schemas.openxmlformats.org/officeDocument/2006/relationships" xmlns:w="http://schemas.openxmlformats.org/wordprocessingml/2006/main">
+<w:styles xmlns:mc="http://schemas.openxmlformats.org/markup-compatibility/2006" xmlns:r="http://schemas.openxmlformats.org/officeDocument/2006/relationships" xmlns:w="http://schemas.openxmlformats.org/wordprocessingml/2006/main" xmlns:w14="http://schemas.microsoft.com/office/word/2010/wordml" xmlns:w15="http://schemas.microsoft.com/office/word/2012/wordml" xmlns:w16cid="http://schemas.microsoft.com/office/word/2016/wordml/cid" xmlns:w16se="http://schemas.microsoft.com/office/word/2015/wordml/symex" mc:Ignorable="w14 w15 w16se w16cid">
   <w:docDefaults>
     <w:rPrDefault>
       <w:rPr>
@@ -3794,148 +6059,383 @@
       </w:pPr>
     </w:pPrDefault>
   </w:docDefaults>
-  <w:latentStyles w:defLockedState="0" w:defUIPriority="99" w:defSemiHidden="1" w:defUnhideWhenUsed="1" w:defQFormat="0" w:count="267">
-    <w:lsdException w:name="Normal" w:semiHidden="0" w:uiPriority="0" w:unhideWhenUsed="0" w:qFormat="1"/>
-    <w:lsdException w:name="heading 1" w:semiHidden="0" w:uiPriority="9" w:unhideWhenUsed="0" w:qFormat="1"/>
-    <w:lsdException w:name="heading 2" w:uiPriority="9" w:qFormat="1"/>
-    <w:lsdException w:name="heading 3" w:uiPriority="9" w:qFormat="1"/>
-    <w:lsdException w:name="heading 4" w:uiPriority="9" w:qFormat="1"/>
-    <w:lsdException w:name="heading 5" w:uiPriority="9" w:qFormat="1"/>
-    <w:lsdException w:name="heading 6" w:uiPriority="9" w:qFormat="1"/>
-    <w:lsdException w:name="heading 7" w:uiPriority="9" w:qFormat="1"/>
-    <w:lsdException w:name="heading 8" w:uiPriority="9" w:qFormat="1"/>
-    <w:lsdException w:name="heading 9" w:uiPriority="9" w:qFormat="1"/>
-    <w:lsdException w:name="toc 1" w:uiPriority="39"/>
-    <w:lsdException w:name="toc 2" w:uiPriority="39"/>
-    <w:lsdException w:name="toc 3" w:uiPriority="39"/>
-    <w:lsdException w:name="toc 4" w:uiPriority="39"/>
-    <w:lsdException w:name="toc 5" w:uiPriority="39"/>
-    <w:lsdException w:name="toc 6" w:uiPriority="39"/>
-    <w:lsdException w:name="toc 7" w:uiPriority="39"/>
-    <w:lsdException w:name="toc 8" w:uiPriority="39"/>
-    <w:lsdException w:name="toc 9" w:uiPriority="39"/>
-    <w:lsdException w:name="caption" w:uiPriority="35" w:qFormat="1"/>
-    <w:lsdException w:name="Title" w:semiHidden="0" w:uiPriority="10" w:unhideWhenUsed="0" w:qFormat="1"/>
-    <w:lsdException w:name="Default Paragraph Font" w:uiPriority="1"/>
-    <w:lsdException w:name="Subtitle" w:semiHidden="0" w:uiPriority="11" w:unhideWhenUsed="0" w:qFormat="1"/>
-    <w:lsdException w:name="Strong" w:semiHidden="0" w:uiPriority="22" w:unhideWhenUsed="0" w:qFormat="1"/>
-    <w:lsdException w:name="Emphasis" w:semiHidden="0" w:uiPriority="20" w:unhideWhenUsed="0" w:qFormat="1"/>
-    <w:lsdException w:name="Normal Table" w:semiHidden="0" w:unhideWhenUsed="0"/>
-    <w:lsdException w:name="Table Subtle 1" w:semiHidden="0" w:unhideWhenUsed="0"/>
-    <w:lsdException w:name="Table Web 2" w:semiHidden="0" w:unhideWhenUsed="0"/>
-    <w:lsdException w:name="Table Web 3" w:semiHidden="0" w:unhideWhenUsed="0"/>
-    <w:lsdException w:name="Table Grid" w:semiHidden="0" w:uiPriority="59" w:unhideWhenUsed="0"/>
-    <w:lsdException w:name="Placeholder Text" w:unhideWhenUsed="0"/>
-    <w:lsdException w:name="No Spacing" w:semiHidden="0" w:uiPriority="1" w:unhideWhenUsed="0" w:qFormat="1"/>
-    <w:lsdException w:name="Light Shading" w:semiHidden="0" w:uiPriority="60" w:unhideWhenUsed="0"/>
-    <w:lsdException w:name="Light List" w:semiHidden="0" w:uiPriority="61" w:unhideWhenUsed="0"/>
-    <w:lsdException w:name="Light Grid" w:semiHidden="0" w:uiPriority="62" w:unhideWhenUsed="0"/>
-    <w:lsdException w:name="Medium Shading 1" w:semiHidden="0" w:uiPriority="63" w:unhideWhenUsed="0"/>
-    <w:lsdException w:name="Medium Shading 2" w:semiHidden="0" w:uiPriority="64" w:unhideWhenUsed="0"/>
-    <w:lsdException w:name="Medium List 1" w:semiHidden="0" w:uiPriority="65" w:unhideWhenUsed="0"/>
-    <w:lsdException w:name="Medium List 2" w:semiHidden="0" w:uiPriority="66" w:unhideWhenUsed="0"/>
-    <w:lsdException w:name="Medium Grid 1" w:semiHidden="0" w:uiPriority="67" w:unhideWhenUsed="0"/>
-    <w:lsdException w:name="Medium Grid 2" w:semiHidden="0" w:uiPriority="68" w:unhideWhenUsed="0"/>
-    <w:lsdException w:name="Medium Grid 3" w:semiHidden="0" w:uiPriority="69" w:unhideWhenUsed="0"/>
-    <w:lsdException w:name="Dark List" w:semiHidden="0" w:uiPriority="70" w:unhideWhenUsed="0"/>
-    <w:lsdException w:name="Colorful Shading" w:semiHidden="0" w:uiPriority="71" w:unhideWhenUsed="0"/>
-    <w:lsdException w:name="Colorful List" w:semiHidden="0" w:uiPriority="72" w:unhideWhenUsed="0"/>
-    <w:lsdException w:name="Colorful Grid" w:semiHidden="0" w:uiPriority="73" w:unhideWhenUsed="0"/>
-    <w:lsdException w:name="Light Shading Accent 1" w:semiHidden="0" w:uiPriority="60" w:unhideWhenUsed="0"/>
-    <w:lsdException w:name="Light List Accent 1" w:semiHidden="0" w:uiPriority="61" w:unhideWhenUsed="0"/>
-    <w:lsdException w:name="Light Grid Accent 1" w:semiHidden="0" w:uiPriority="62" w:unhideWhenUsed="0"/>
-    <w:lsdException w:name="Medium Shading 1 Accent 1" w:semiHidden="0" w:uiPriority="63" w:unhideWhenUsed="0"/>
-    <w:lsdException w:name="Medium Shading 2 Accent 1" w:semiHidden="0" w:uiPriority="64" w:unhideWhenUsed="0"/>
-    <w:lsdException w:name="Medium List 1 Accent 1" w:semiHidden="0" w:uiPriority="65" w:unhideWhenUsed="0"/>
-    <w:lsdException w:name="Revision" w:unhideWhenUsed="0"/>
-    <w:lsdException w:name="List Paragraph" w:semiHidden="0" w:uiPriority="34" w:unhideWhenUsed="0" w:qFormat="1"/>
-    <w:lsdException w:name="Quote" w:semiHidden="0" w:uiPriority="29" w:unhideWhenUsed="0" w:qFormat="1"/>
-    <w:lsdException w:name="Intense Quote" w:semiHidden="0" w:uiPriority="30" w:unhideWhenUsed="0" w:qFormat="1"/>
-    <w:lsdException w:name="Medium List 2 Accent 1" w:semiHidden="0" w:uiPriority="66" w:unhideWhenUsed="0"/>
-    <w:lsdException w:name="Medium Grid 1 Accent 1" w:semiHidden="0" w:uiPriority="67" w:unhideWhenUsed="0"/>
-    <w:lsdException w:name="Medium Grid 2 Accent 1" w:semiHidden="0" w:uiPriority="68" w:unhideWhenUsed="0"/>
-    <w:lsdException w:name="Medium Grid 3 Accent 1" w:semiHidden="0" w:uiPriority="69" w:unhideWhenUsed="0"/>
-    <w:lsdException w:name="Dark List Accent 1" w:semiHidden="0" w:uiPriority="70" w:unhideWhenUsed="0"/>
-    <w:lsdException w:name="Colorful Shading Accent 1" w:semiHidden="0" w:uiPriority="71" w:unhideWhenUsed="0"/>
-    <w:lsdException w:name="Colorful List Accent 1" w:semiHidden="0" w:uiPriority="72" w:unhideWhenUsed="0"/>
-    <w:lsdException w:name="Colorful Grid Accent 1" w:semiHidden="0" w:uiPriority="73" w:unhideWhenUsed="0"/>
-    <w:lsdException w:name="Light Shading Accent 2" w:semiHidden="0" w:uiPriority="60" w:unhideWhenUsed="0"/>
-    <w:lsdException w:name="Light List Accent 2" w:semiHidden="0" w:uiPriority="61" w:unhideWhenUsed="0"/>
-    <w:lsdException w:name="Light Grid Accent 2" w:semiHidden="0" w:uiPriority="62" w:unhideWhenUsed="0"/>
-    <w:lsdException w:name="Medium Shading 1 Accent 2" w:semiHidden="0" w:uiPriority="63" w:unhideWhenUsed="0"/>
-    <w:lsdException w:name="Medium Shading 2 Accent 2" w:semiHidden="0" w:uiPriority="64" w:unhideWhenUsed="0"/>
-    <w:lsdException w:name="Medium List 1 Accent 2" w:semiHidden="0" w:uiPriority="65" w:unhideWhenUsed="0"/>
-    <w:lsdException w:name="Medium List 2 Accent 2" w:semiHidden="0" w:uiPriority="66" w:unhideWhenUsed="0"/>
-    <w:lsdException w:name="Medium Grid 1 Accent 2" w:semiHidden="0" w:uiPriority="67" w:unhideWhenUsed="0"/>
-    <w:lsdException w:name="Medium Grid 2 Accent 2" w:semiHidden="0" w:uiPriority="68" w:unhideWhenUsed="0"/>
-    <w:lsdException w:name="Medium Grid 3 Accent 2" w:semiHidden="0" w:uiPriority="69" w:unhideWhenUsed="0"/>
-    <w:lsdException w:name="Dark List Accent 2" w:semiHidden="0" w:uiPriority="70" w:unhideWhenUsed="0"/>
-    <w:lsdException w:name="Colorful Shading Accent 2" w:semiHidden="0" w:uiPriority="71" w:unhideWhenUsed="0"/>
-    <w:lsdException w:name="Colorful List Accent 2" w:semiHidden="0" w:uiPriority="72" w:unhideWhenUsed="0"/>
-    <w:lsdException w:name="Colorful Grid Accent 2" w:semiHidden="0" w:uiPriority="73" w:unhideWhenUsed="0"/>
-    <w:lsdException w:name="Light Shading Accent 3" w:semiHidden="0" w:uiPriority="60" w:unhideWhenUsed="0"/>
-    <w:lsdException w:name="Light List Accent 3" w:semiHidden="0" w:uiPriority="61" w:unhideWhenUsed="0"/>
-    <w:lsdException w:name="Light Grid Accent 3" w:semiHidden="0" w:uiPriority="62" w:unhideWhenUsed="0"/>
-    <w:lsdException w:name="Medium Shading 1 Accent 3" w:semiHidden="0" w:uiPriority="63" w:unhideWhenUsed="0"/>
-    <w:lsdException w:name="Medium Shading 2 Accent 3" w:semiHidden="0" w:uiPriority="64" w:unhideWhenUsed="0"/>
-    <w:lsdException w:name="Medium List 1 Accent 3" w:semiHidden="0" w:uiPriority="65" w:unhideWhenUsed="0"/>
-    <w:lsdException w:name="Medium List 2 Accent 3" w:semiHidden="0" w:uiPriority="66" w:unhideWhenUsed="0"/>
-    <w:lsdException w:name="Medium Grid 1 Accent 3" w:semiHidden="0" w:uiPriority="67" w:unhideWhenUsed="0"/>
-    <w:lsdException w:name="Medium Grid 2 Accent 3" w:semiHidden="0" w:uiPriority="68" w:unhideWhenUsed="0"/>
-    <w:lsdException w:name="Medium Grid 3 Accent 3" w:semiHidden="0" w:uiPriority="69" w:unhideWhenUsed="0"/>
-    <w:lsdException w:name="Dark List Accent 3" w:semiHidden="0" w:uiPriority="70" w:unhideWhenUsed="0"/>
-    <w:lsdException w:name="Colorful Shading Accent 3" w:semiHidden="0" w:uiPriority="71" w:unhideWhenUsed="0"/>
-    <w:lsdException w:name="Colorful List Accent 3" w:semiHidden="0" w:uiPriority="72" w:unhideWhenUsed="0"/>
-    <w:lsdException w:name="Colorful Grid Accent 3" w:semiHidden="0" w:uiPriority="73" w:unhideWhenUsed="0"/>
-    <w:lsdException w:name="Light Shading Accent 4" w:semiHidden="0" w:uiPriority="60" w:unhideWhenUsed="0"/>
-    <w:lsdException w:name="Light List Accent 4" w:semiHidden="0" w:uiPriority="61" w:unhideWhenUsed="0"/>
-    <w:lsdException w:name="Light Grid Accent 4" w:semiHidden="0" w:uiPriority="62" w:unhideWhenUsed="0"/>
-    <w:lsdException w:name="Medium Shading 1 Accent 4" w:semiHidden="0" w:uiPriority="63" w:unhideWhenUsed="0"/>
-    <w:lsdException w:name="Medium Shading 2 Accent 4" w:semiHidden="0" w:uiPriority="64" w:unhideWhenUsed="0"/>
-    <w:lsdException w:name="Medium List 1 Accent 4" w:semiHidden="0" w:uiPriority="65" w:unhideWhenUsed="0"/>
-    <w:lsdException w:name="Medium List 2 Accent 4" w:semiHidden="0" w:uiPriority="66" w:unhideWhenUsed="0"/>
-    <w:lsdException w:name="Medium Grid 1 Accent 4" w:semiHidden="0" w:uiPriority="67" w:unhideWhenUsed="0"/>
-    <w:lsdException w:name="Medium Grid 2 Accent 4" w:semiHidden="0" w:uiPriority="68" w:unhideWhenUsed="0"/>
-    <w:lsdException w:name="Medium Grid 3 Accent 4" w:semiHidden="0" w:uiPriority="69" w:unhideWhenUsed="0"/>
-    <w:lsdException w:name="Dark List Accent 4" w:semiHidden="0" w:uiPriority="70" w:unhideWhenUsed="0"/>
-    <w:lsdException w:name="Colorful Shading Accent 4" w:semiHidden="0" w:uiPriority="71" w:unhideWhenUsed="0"/>
-    <w:lsdException w:name="Colorful List Accent 4" w:semiHidden="0" w:uiPriority="72" w:unhideWhenUsed="0"/>
-    <w:lsdException w:name="Colorful Grid Accent 4" w:semiHidden="0" w:uiPriority="73" w:unhideWhenUsed="0"/>
-    <w:lsdException w:name="Light Shading Accent 5" w:semiHidden="0" w:uiPriority="60" w:unhideWhenUsed="0"/>
-    <w:lsdException w:name="Light List Accent 5" w:semiHidden="0" w:uiPriority="61" w:unhideWhenUsed="0"/>
-    <w:lsdException w:name="Light Grid Accent 5" w:semiHidden="0" w:uiPriority="62" w:unhideWhenUsed="0"/>
-    <w:lsdException w:name="Medium Shading 1 Accent 5" w:semiHidden="0" w:uiPriority="63" w:unhideWhenUsed="0"/>
-    <w:lsdException w:name="Medium Shading 2 Accent 5" w:semiHidden="0" w:uiPriority="64" w:unhideWhenUsed="0"/>
-    <w:lsdException w:name="Medium List 1 Accent 5" w:semiHidden="0" w:uiPriority="65" w:unhideWhenUsed="0"/>
-    <w:lsdException w:name="Medium List 2 Accent 5" w:semiHidden="0" w:uiPriority="66" w:unhideWhenUsed="0"/>
-    <w:lsdException w:name="Medium Grid 1 Accent 5" w:semiHidden="0" w:uiPriority="67" w:unhideWhenUsed="0"/>
-    <w:lsdException w:name="Medium Grid 2 Accent 5" w:semiHidden="0" w:uiPriority="68" w:unhideWhenUsed="0"/>
-    <w:lsdException w:name="Medium Grid 3 Accent 5" w:semiHidden="0" w:uiPriority="69" w:unhideWhenUsed="0"/>
-    <w:lsdException w:name="Dark List Accent 5" w:semiHidden="0" w:uiPriority="70" w:unhideWhenUsed="0"/>
-    <w:lsdException w:name="Colorful Shading Accent 5" w:semiHidden="0" w:uiPriority="71" w:unhideWhenUsed="0"/>
-    <w:lsdException w:name="Colorful List Accent 5" w:semiHidden="0" w:uiPriority="72" w:unhideWhenUsed="0"/>
-    <w:lsdException w:name="Colorful Grid Accent 5" w:semiHidden="0" w:uiPriority="73" w:unhideWhenUsed="0"/>
-    <w:lsdException w:name="Light Shading Accent 6" w:semiHidden="0" w:uiPriority="60" w:unhideWhenUsed="0"/>
-    <w:lsdException w:name="Light List Accent 6" w:semiHidden="0" w:uiPriority="61" w:unhideWhenUsed="0"/>
-    <w:lsdException w:name="Light Grid Accent 6" w:semiHidden="0" w:uiPriority="62" w:unhideWhenUsed="0"/>
-    <w:lsdException w:name="Medium Shading 1 Accent 6" w:semiHidden="0" w:uiPriority="63" w:unhideWhenUsed="0"/>
-    <w:lsdException w:name="Medium Shading 2 Accent 6" w:semiHidden="0" w:uiPriority="64" w:unhideWhenUsed="0"/>
-    <w:lsdException w:name="Medium List 1 Accent 6" w:semiHidden="0" w:uiPriority="65" w:unhideWhenUsed="0"/>
-    <w:lsdException w:name="Medium List 2 Accent 6" w:semiHidden="0" w:uiPriority="66" w:unhideWhenUsed="0"/>
-    <w:lsdException w:name="Medium Grid 1 Accent 6" w:semiHidden="0" w:uiPriority="67" w:unhideWhenUsed="0"/>
-    <w:lsdException w:name="Medium Grid 2 Accent 6" w:semiHidden="0" w:uiPriority="68" w:unhideWhenUsed="0"/>
-    <w:lsdException w:name="Medium Grid 3 Accent 6" w:semiHidden="0" w:uiPriority="69" w:unhideWhenUsed="0"/>
-    <w:lsdException w:name="Dark List Accent 6" w:semiHidden="0" w:uiPriority="70" w:unhideWhenUsed="0"/>
-    <w:lsdException w:name="Colorful Shading Accent 6" w:semiHidden="0" w:uiPriority="71" w:unhideWhenUsed="0"/>
-    <w:lsdException w:name="Colorful List Accent 6" w:semiHidden="0" w:uiPriority="72" w:unhideWhenUsed="0"/>
-    <w:lsdException w:name="Colorful Grid Accent 6" w:semiHidden="0" w:uiPriority="73" w:unhideWhenUsed="0"/>
-    <w:lsdException w:name="Subtle Emphasis" w:semiHidden="0" w:uiPriority="19" w:unhideWhenUsed="0" w:qFormat="1"/>
-    <w:lsdException w:name="Intense Emphasis" w:semiHidden="0" w:uiPriority="21" w:unhideWhenUsed="0" w:qFormat="1"/>
-    <w:lsdException w:name="Subtle Reference" w:semiHidden="0" w:uiPriority="31" w:unhideWhenUsed="0" w:qFormat="1"/>
-    <w:lsdException w:name="Intense Reference" w:semiHidden="0" w:uiPriority="32" w:unhideWhenUsed="0" w:qFormat="1"/>
-    <w:lsdException w:name="Book Title" w:semiHidden="0" w:uiPriority="33" w:unhideWhenUsed="0" w:qFormat="1"/>
-    <w:lsdException w:name="Bibliography" w:uiPriority="37"/>
-    <w:lsdException w:name="TOC Heading" w:uiPriority="39" w:qFormat="1"/>
+  <w:latentStyles w:defLockedState="0" w:defUIPriority="99" w:defSemiHidden="0" w:defUnhideWhenUsed="0" w:defQFormat="0" w:count="376">
+    <w:lsdException w:name="Normal" w:uiPriority="0" w:qFormat="1"/>
+    <w:lsdException w:name="heading 1" w:uiPriority="9" w:qFormat="1"/>
+    <w:lsdException w:name="heading 2" w:semiHidden="1" w:uiPriority="9" w:unhideWhenUsed="1" w:qFormat="1"/>
+    <w:lsdException w:name="heading 3" w:semiHidden="1" w:uiPriority="9" w:unhideWhenUsed="1" w:qFormat="1"/>
+    <w:lsdException w:name="heading 4" w:semiHidden="1" w:uiPriority="9" w:unhideWhenUsed="1" w:qFormat="1"/>
+    <w:lsdException w:name="heading 5" w:semiHidden="1" w:uiPriority="9" w:unhideWhenUsed="1" w:qFormat="1"/>
+    <w:lsdException w:name="heading 6" w:semiHidden="1" w:uiPriority="9" w:unhideWhenUsed="1" w:qFormat="1"/>
+    <w:lsdException w:name="heading 7" w:semiHidden="1" w:uiPriority="9" w:unhideWhenUsed="1" w:qFormat="1"/>
+    <w:lsdException w:name="heading 8" w:semiHidden="1" w:uiPriority="9" w:unhideWhenUsed="1" w:qFormat="1"/>
+    <w:lsdException w:name="heading 9" w:semiHidden="1" w:uiPriority="9" w:unhideWhenUsed="1" w:qFormat="1"/>
+    <w:lsdException w:name="index 1" w:semiHidden="1" w:unhideWhenUsed="1"/>
+    <w:lsdException w:name="index 2" w:semiHidden="1" w:unhideWhenUsed="1"/>
+    <w:lsdException w:name="index 3" w:semiHidden="1" w:unhideWhenUsed="1"/>
+    <w:lsdException w:name="index 4" w:semiHidden="1" w:unhideWhenUsed="1"/>
+    <w:lsdException w:name="index 5" w:semiHidden="1" w:unhideWhenUsed="1"/>
+    <w:lsdException w:name="index 6" w:semiHidden="1" w:unhideWhenUsed="1"/>
+    <w:lsdException w:name="index 7" w:semiHidden="1" w:unhideWhenUsed="1"/>
+    <w:lsdException w:name="index 8" w:semiHidden="1" w:unhideWhenUsed="1"/>
+    <w:lsdException w:name="index 9" w:semiHidden="1" w:unhideWhenUsed="1"/>
+    <w:lsdException w:name="toc 1" w:semiHidden="1" w:uiPriority="39" w:unhideWhenUsed="1"/>
+    <w:lsdException w:name="toc 2" w:semiHidden="1" w:uiPriority="39" w:unhideWhenUsed="1"/>
+    <w:lsdException w:name="toc 3" w:semiHidden="1" w:uiPriority="39" w:unhideWhenUsed="1"/>
+    <w:lsdException w:name="toc 4" w:semiHidden="1" w:uiPriority="39" w:unhideWhenUsed="1"/>
+    <w:lsdException w:name="toc 5" w:semiHidden="1" w:uiPriority="39" w:unhideWhenUsed="1"/>
+    <w:lsdException w:name="toc 6" w:semiHidden="1" w:uiPriority="39" w:unhideWhenUsed="1"/>
+    <w:lsdException w:name="toc 7" w:semiHidden="1" w:uiPriority="39" w:unhideWhenUsed="1"/>
+    <w:lsdException w:name="toc 8" w:semiHidden="1" w:uiPriority="39" w:unhideWhenUsed="1"/>
+    <w:lsdException w:name="toc 9" w:semiHidden="1" w:uiPriority="39" w:unhideWhenUsed="1"/>
+    <w:lsdException w:name="Normal Indent" w:semiHidden="1" w:unhideWhenUsed="1"/>
+    <w:lsdException w:name="footnote text" w:semiHidden="1" w:unhideWhenUsed="1"/>
+    <w:lsdException w:name="annotation text" w:semiHidden="1" w:unhideWhenUsed="1"/>
+    <w:lsdException w:name="header" w:semiHidden="1" w:unhideWhenUsed="1"/>
+    <w:lsdException w:name="footer" w:semiHidden="1" w:unhideWhenUsed="1"/>
+    <w:lsdException w:name="index heading" w:semiHidden="1" w:unhideWhenUsed="1"/>
+    <w:lsdException w:name="caption" w:semiHidden="1" w:uiPriority="35" w:unhideWhenUsed="1" w:qFormat="1"/>
+    <w:lsdException w:name="table of figures" w:semiHidden="1" w:unhideWhenUsed="1"/>
+    <w:lsdException w:name="envelope address" w:semiHidden="1" w:unhideWhenUsed="1"/>
+    <w:lsdException w:name="envelope return" w:semiHidden="1" w:unhideWhenUsed="1"/>
+    <w:lsdException w:name="footnote reference" w:semiHidden="1" w:unhideWhenUsed="1"/>
+    <w:lsdException w:name="annotation reference" w:semiHidden="1" w:unhideWhenUsed="1"/>
+    <w:lsdException w:name="line number" w:semiHidden="1" w:unhideWhenUsed="1"/>
+    <w:lsdException w:name="page number" w:semiHidden="1" w:unhideWhenUsed="1"/>
+    <w:lsdException w:name="endnote reference" w:semiHidden="1" w:unhideWhenUsed="1"/>
+    <w:lsdException w:name="endnote text" w:semiHidden="1" w:unhideWhenUsed="1"/>
+    <w:lsdException w:name="table of authorities" w:semiHidden="1" w:unhideWhenUsed="1"/>
+    <w:lsdException w:name="macro" w:semiHidden="1" w:unhideWhenUsed="1"/>
+    <w:lsdException w:name="toa heading" w:semiHidden="1" w:unhideWhenUsed="1"/>
+    <w:lsdException w:name="List" w:semiHidden="1" w:unhideWhenUsed="1"/>
+    <w:lsdException w:name="List Bullet" w:semiHidden="1" w:unhideWhenUsed="1"/>
+    <w:lsdException w:name="List Number" w:semiHidden="1" w:unhideWhenUsed="1"/>
+    <w:lsdException w:name="List 2" w:semiHidden="1" w:unhideWhenUsed="1"/>
+    <w:lsdException w:name="List 3" w:semiHidden="1" w:unhideWhenUsed="1"/>
+    <w:lsdException w:name="List 4" w:semiHidden="1" w:unhideWhenUsed="1"/>
+    <w:lsdException w:name="List 5" w:semiHidden="1" w:unhideWhenUsed="1"/>
+    <w:lsdException w:name="List Bullet 2" w:semiHidden="1" w:unhideWhenUsed="1"/>
+    <w:lsdException w:name="List Bullet 3" w:semiHidden="1" w:unhideWhenUsed="1"/>
+    <w:lsdException w:name="List Bullet 4" w:semiHidden="1" w:unhideWhenUsed="1"/>
+    <w:lsdException w:name="List Bullet 5" w:semiHidden="1" w:unhideWhenUsed="1"/>
+    <w:lsdException w:name="List Number 2" w:semiHidden="1" w:unhideWhenUsed="1"/>
+    <w:lsdException w:name="List Number 3" w:semiHidden="1" w:unhideWhenUsed="1"/>
+    <w:lsdException w:name="List Number 4" w:semiHidden="1" w:unhideWhenUsed="1"/>
+    <w:lsdException w:name="List Number 5" w:semiHidden="1" w:unhideWhenUsed="1"/>
+    <w:lsdException w:name="Title" w:uiPriority="10" w:qFormat="1"/>
+    <w:lsdException w:name="Closing" w:semiHidden="1" w:unhideWhenUsed="1"/>
+    <w:lsdException w:name="Signature" w:semiHidden="1" w:unhideWhenUsed="1"/>
+    <w:lsdException w:name="Default Paragraph Font" w:semiHidden="1" w:uiPriority="1" w:unhideWhenUsed="1"/>
+    <w:lsdException w:name="Body Text" w:semiHidden="1" w:unhideWhenUsed="1"/>
+    <w:lsdException w:name="Body Text Indent" w:semiHidden="1" w:unhideWhenUsed="1"/>
+    <w:lsdException w:name="List Continue" w:semiHidden="1" w:unhideWhenUsed="1"/>
+    <w:lsdException w:name="List Continue 2" w:semiHidden="1" w:unhideWhenUsed="1"/>
+    <w:lsdException w:name="List Continue 3" w:semiHidden="1" w:unhideWhenUsed="1"/>
+    <w:lsdException w:name="List Continue 4" w:semiHidden="1" w:unhideWhenUsed="1"/>
+    <w:lsdException w:name="List Continue 5" w:semiHidden="1" w:unhideWhenUsed="1"/>
+    <w:lsdException w:name="Message Header" w:semiHidden="1" w:unhideWhenUsed="1"/>
+    <w:lsdException w:name="Subtitle" w:uiPriority="11" w:qFormat="1"/>
+    <w:lsdException w:name="Salutation" w:semiHidden="1" w:unhideWhenUsed="1"/>
+    <w:lsdException w:name="Date" w:semiHidden="1" w:unhideWhenUsed="1"/>
+    <w:lsdException w:name="Body Text First Indent" w:semiHidden="1" w:unhideWhenUsed="1"/>
+    <w:lsdException w:name="Body Text First Indent 2" w:semiHidden="1" w:unhideWhenUsed="1"/>
+    <w:lsdException w:name="Note Heading" w:semiHidden="1" w:unhideWhenUsed="1"/>
+    <w:lsdException w:name="Body Text 2" w:semiHidden="1" w:unhideWhenUsed="1"/>
+    <w:lsdException w:name="Body Text 3" w:semiHidden="1" w:unhideWhenUsed="1"/>
+    <w:lsdException w:name="Body Text Indent 2" w:semiHidden="1" w:unhideWhenUsed="1"/>
+    <w:lsdException w:name="Body Text Indent 3" w:semiHidden="1" w:unhideWhenUsed="1"/>
+    <w:lsdException w:name="Block Text" w:semiHidden="1" w:unhideWhenUsed="1"/>
+    <w:lsdException w:name="Hyperlink" w:semiHidden="1" w:unhideWhenUsed="1"/>
+    <w:lsdException w:name="FollowedHyperlink" w:semiHidden="1" w:unhideWhenUsed="1"/>
+    <w:lsdException w:name="Strong" w:uiPriority="22" w:qFormat="1"/>
+    <w:lsdException w:name="Emphasis" w:uiPriority="20" w:qFormat="1"/>
+    <w:lsdException w:name="Document Map" w:semiHidden="1" w:unhideWhenUsed="1"/>
+    <w:lsdException w:name="Plain Text" w:semiHidden="1" w:unhideWhenUsed="1"/>
+    <w:lsdException w:name="E-mail Signature" w:semiHidden="1" w:unhideWhenUsed="1"/>
+    <w:lsdException w:name="HTML Top of Form" w:semiHidden="1" w:unhideWhenUsed="1"/>
+    <w:lsdException w:name="HTML Bottom of Form" w:semiHidden="1" w:unhideWhenUsed="1"/>
+    <w:lsdException w:name="Normal (Web)" w:semiHidden="1" w:unhideWhenUsed="1"/>
+    <w:lsdException w:name="HTML Acronym" w:semiHidden="1" w:unhideWhenUsed="1"/>
+    <w:lsdException w:name="HTML Address" w:semiHidden="1" w:unhideWhenUsed="1"/>
+    <w:lsdException w:name="HTML Cite" w:semiHidden="1" w:unhideWhenUsed="1"/>
+    <w:lsdException w:name="HTML Code" w:semiHidden="1" w:unhideWhenUsed="1"/>
+    <w:lsdException w:name="HTML Definition" w:semiHidden="1" w:unhideWhenUsed="1"/>
+    <w:lsdException w:name="HTML Keyboard" w:semiHidden="1" w:unhideWhenUsed="1"/>
+    <w:lsdException w:name="HTML Preformatted" w:semiHidden="1" w:unhideWhenUsed="1"/>
+    <w:lsdException w:name="HTML Sample" w:semiHidden="1" w:unhideWhenUsed="1"/>
+    <w:lsdException w:name="HTML Typewriter" w:semiHidden="1" w:unhideWhenUsed="1"/>
+    <w:lsdException w:name="HTML Variable" w:semiHidden="1" w:unhideWhenUsed="1"/>
+    <w:lsdException w:name="Normal Table" w:semiHidden="1" w:unhideWhenUsed="1"/>
+    <w:lsdException w:name="annotation subject" w:semiHidden="1" w:unhideWhenUsed="1"/>
+    <w:lsdException w:name="No List" w:semiHidden="1" w:unhideWhenUsed="1"/>
+    <w:lsdException w:name="Outline List 1" w:semiHidden="1" w:unhideWhenUsed="1"/>
+    <w:lsdException w:name="Outline List 2" w:semiHidden="1" w:unhideWhenUsed="1"/>
+    <w:lsdException w:name="Outline List 3" w:semiHidden="1" w:unhideWhenUsed="1"/>
+    <w:lsdException w:name="Table Simple 1" w:semiHidden="1" w:unhideWhenUsed="1"/>
+    <w:lsdException w:name="Table Simple 2" w:semiHidden="1" w:unhideWhenUsed="1"/>
+    <w:lsdException w:name="Table Simple 3" w:semiHidden="1" w:unhideWhenUsed="1"/>
+    <w:lsdException w:name="Table Classic 1" w:semiHidden="1" w:unhideWhenUsed="1"/>
+    <w:lsdException w:name="Table Classic 2" w:semiHidden="1" w:unhideWhenUsed="1"/>
+    <w:lsdException w:name="Table Classic 3" w:semiHidden="1" w:unhideWhenUsed="1"/>
+    <w:lsdException w:name="Table Classic 4" w:semiHidden="1" w:unhideWhenUsed="1"/>
+    <w:lsdException w:name="Table Colorful 1" w:semiHidden="1" w:unhideWhenUsed="1"/>
+    <w:lsdException w:name="Table Colorful 2" w:semiHidden="1" w:unhideWhenUsed="1"/>
+    <w:lsdException w:name="Table Colorful 3" w:semiHidden="1" w:unhideWhenUsed="1"/>
+    <w:lsdException w:name="Table Columns 1" w:semiHidden="1" w:unhideWhenUsed="1"/>
+    <w:lsdException w:name="Table Columns 2" w:semiHidden="1" w:unhideWhenUsed="1"/>
+    <w:lsdException w:name="Table Columns 3" w:semiHidden="1" w:unhideWhenUsed="1"/>
+    <w:lsdException w:name="Table Columns 4" w:semiHidden="1" w:unhideWhenUsed="1"/>
+    <w:lsdException w:name="Table Columns 5" w:semiHidden="1" w:unhideWhenUsed="1"/>
+    <w:lsdException w:name="Table Grid 1" w:semiHidden="1" w:unhideWhenUsed="1"/>
+    <w:lsdException w:name="Table Grid 2" w:semiHidden="1" w:unhideWhenUsed="1"/>
+    <w:lsdException w:name="Table Grid 3" w:semiHidden="1" w:unhideWhenUsed="1"/>
+    <w:lsdException w:name="Table Grid 4" w:semiHidden="1" w:unhideWhenUsed="1"/>
+    <w:lsdException w:name="Table Grid 5" w:semiHidden="1" w:unhideWhenUsed="1"/>
+    <w:lsdException w:name="Table Grid 6" w:semiHidden="1" w:unhideWhenUsed="1"/>
+    <w:lsdException w:name="Table Grid 7" w:semiHidden="1" w:unhideWhenUsed="1"/>
+    <w:lsdException w:name="Table Grid 8" w:semiHidden="1" w:unhideWhenUsed="1"/>
+    <w:lsdException w:name="Table List 1" w:semiHidden="1" w:unhideWhenUsed="1"/>
+    <w:lsdException w:name="Table List 2" w:semiHidden="1" w:unhideWhenUsed="1"/>
+    <w:lsdException w:name="Table List 3" w:semiHidden="1" w:unhideWhenUsed="1"/>
+    <w:lsdException w:name="Table List 4" w:semiHidden="1" w:unhideWhenUsed="1"/>
+    <w:lsdException w:name="Table List 5" w:semiHidden="1" w:unhideWhenUsed="1"/>
+    <w:lsdException w:name="Table List 6" w:semiHidden="1" w:unhideWhenUsed="1"/>
+    <w:lsdException w:name="Table List 7" w:semiHidden="1" w:unhideWhenUsed="1"/>
+    <w:lsdException w:name="Table List 8" w:semiHidden="1" w:unhideWhenUsed="1"/>
+    <w:lsdException w:name="Table 3D effects 1" w:semiHidden="1" w:unhideWhenUsed="1"/>
+    <w:lsdException w:name="Table 3D effects 2" w:semiHidden="1" w:unhideWhenUsed="1"/>
+    <w:lsdException w:name="Table 3D effects 3" w:semiHidden="1" w:unhideWhenUsed="1"/>
+    <w:lsdException w:name="Table Contemporary" w:semiHidden="1" w:unhideWhenUsed="1"/>
+    <w:lsdException w:name="Table Elegant" w:semiHidden="1" w:unhideWhenUsed="1"/>
+    <w:lsdException w:name="Table Professional" w:semiHidden="1" w:unhideWhenUsed="1"/>
+    <w:lsdException w:name="Table Subtle 1" w:semiHidden="1" w:unhideWhenUsed="1"/>
+    <w:lsdException w:name="Table Subtle 2" w:semiHidden="1" w:unhideWhenUsed="1"/>
+    <w:lsdException w:name="Table Web 1" w:semiHidden="1" w:unhideWhenUsed="1"/>
+    <w:lsdException w:name="Table Web 2" w:semiHidden="1" w:unhideWhenUsed="1"/>
+    <w:lsdException w:name="Table Web 3" w:semiHidden="1" w:unhideWhenUsed="1"/>
+    <w:lsdException w:name="Balloon Text" w:semiHidden="1" w:unhideWhenUsed="1"/>
+    <w:lsdException w:name="Table Grid" w:semiHidden="1" w:uiPriority="59" w:unhideWhenUsed="1"/>
+    <w:lsdException w:name="Table Theme" w:semiHidden="1" w:unhideWhenUsed="1"/>
+    <w:lsdException w:name="Placeholder Text" w:semiHidden="1"/>
+    <w:lsdException w:name="No Spacing" w:uiPriority="1" w:qFormat="1"/>
+    <w:lsdException w:name="Light Shading" w:uiPriority="60"/>
+    <w:lsdException w:name="Light List" w:uiPriority="61"/>
+    <w:lsdException w:name="Light Grid" w:uiPriority="62"/>
+    <w:lsdException w:name="Medium Shading 1" w:uiPriority="63"/>
+    <w:lsdException w:name="Medium Shading 2" w:uiPriority="64"/>
+    <w:lsdException w:name="Medium List 1" w:uiPriority="65"/>
+    <w:lsdException w:name="Medium List 2" w:uiPriority="66"/>
+    <w:lsdException w:name="Medium Grid 1" w:uiPriority="67"/>
+    <w:lsdException w:name="Medium Grid 2" w:uiPriority="68"/>
+    <w:lsdException w:name="Medium Grid 3" w:uiPriority="69"/>
+    <w:lsdException w:name="Dark List" w:uiPriority="70"/>
+    <w:lsdException w:name="Colorful Shading" w:uiPriority="71"/>
+    <w:lsdException w:name="Colorful List" w:uiPriority="72"/>
+    <w:lsdException w:name="Colorful Grid" w:uiPriority="73"/>
+    <w:lsdException w:name="Light Shading Accent 1" w:uiPriority="60"/>
+    <w:lsdException w:name="Light List Accent 1" w:uiPriority="61"/>
+    <w:lsdException w:name="Light Grid Accent 1" w:uiPriority="62"/>
+    <w:lsdException w:name="Medium Shading 1 Accent 1" w:uiPriority="63"/>
+    <w:lsdException w:name="Medium Shading 2 Accent 1" w:uiPriority="64"/>
+    <w:lsdException w:name="Medium List 1 Accent 1" w:uiPriority="65"/>
+    <w:lsdException w:name="Revision" w:semiHidden="1"/>
+    <w:lsdException w:name="List Paragraph" w:uiPriority="34" w:qFormat="1"/>
+    <w:lsdException w:name="Quote" w:uiPriority="29" w:qFormat="1"/>
+    <w:lsdException w:name="Intense Quote" w:uiPriority="30" w:qFormat="1"/>
+    <w:lsdException w:name="Medium List 2 Accent 1" w:uiPriority="66"/>
+    <w:lsdException w:name="Medium Grid 1 Accent 1" w:uiPriority="67"/>
+    <w:lsdException w:name="Medium Grid 2 Accent 1" w:uiPriority="68"/>
+    <w:lsdException w:name="Medium Grid 3 Accent 1" w:uiPriority="69"/>
+    <w:lsdException w:name="Dark List Accent 1" w:uiPriority="70"/>
+    <w:lsdException w:name="Colorful Shading Accent 1" w:uiPriority="71"/>
+    <w:lsdException w:name="Colorful List Accent 1" w:uiPriority="72"/>
+    <w:lsdException w:name="Colorful Grid Accent 1" w:uiPriority="73"/>
+    <w:lsdException w:name="Light Shading Accent 2" w:uiPriority="60"/>
+    <w:lsdException w:name="Light List Accent 2" w:uiPriority="61"/>
+    <w:lsdException w:name="Light Grid Accent 2" w:uiPriority="62"/>
+    <w:lsdException w:name="Medium Shading 1 Accent 2" w:uiPriority="63"/>
+    <w:lsdException w:name="Medium Shading 2 Accent 2" w:uiPriority="64"/>
+    <w:lsdException w:name="Medium List 1 Accent 2" w:uiPriority="65"/>
+    <w:lsdException w:name="Medium List 2 Accent 2" w:uiPriority="66"/>
+    <w:lsdException w:name="Medium Grid 1 Accent 2" w:uiPriority="67"/>
+    <w:lsdException w:name="Medium Grid 2 Accent 2" w:uiPriority="68"/>
+    <w:lsdException w:name="Medium Grid 3 Accent 2" w:uiPriority="69"/>
+    <w:lsdException w:name="Dark List Accent 2" w:uiPriority="70"/>
+    <w:lsdException w:name="Colorful Shading Accent 2" w:uiPriority="71"/>
+    <w:lsdException w:name="Colorful List Accent 2" w:uiPriority="72"/>
+    <w:lsdException w:name="Colorful Grid Accent 2" w:uiPriority="73"/>
+    <w:lsdException w:name="Light Shading Accent 3" w:uiPriority="60"/>
+    <w:lsdException w:name="Light List Accent 3" w:uiPriority="61"/>
+    <w:lsdException w:name="Light Grid Accent 3" w:uiPriority="62"/>
+    <w:lsdException w:name="Medium Shading 1 Accent 3" w:uiPriority="63"/>
+    <w:lsdException w:name="Medium Shading 2 Accent 3" w:uiPriority="64"/>
+    <w:lsdException w:name="Medium List 1 Accent 3" w:uiPriority="65"/>
+    <w:lsdException w:name="Medium List 2 Accent 3" w:uiPriority="66"/>
+    <w:lsdException w:name="Medium Grid 1 Accent 3" w:uiPriority="67"/>
+    <w:lsdException w:name="Medium Grid 2 Accent 3" w:uiPriority="68"/>
+    <w:lsdException w:name="Medium Grid 3 Accent 3" w:uiPriority="69"/>
+    <w:lsdException w:name="Dark List Accent 3" w:uiPriority="70"/>
+    <w:lsdException w:name="Colorful Shading Accent 3" w:uiPriority="71"/>
+    <w:lsdException w:name="Colorful List Accent 3" w:uiPriority="72"/>
+    <w:lsdException w:name="Colorful Grid Accent 3" w:uiPriority="73"/>
+    <w:lsdException w:name="Light Shading Accent 4" w:uiPriority="60"/>
+    <w:lsdException w:name="Light List Accent 4" w:uiPriority="61"/>
+    <w:lsdException w:name="Light Grid Accent 4" w:uiPriority="62"/>
+    <w:lsdException w:name="Medium Shading 1 Accent 4" w:uiPriority="63"/>
+    <w:lsdException w:name="Medium Shading 2 Accent 4" w:uiPriority="64"/>
+    <w:lsdException w:name="Medium List 1 Accent 4" w:uiPriority="65"/>
+    <w:lsdException w:name="Medium List 2 Accent 4" w:uiPriority="66"/>
+    <w:lsdException w:name="Medium Grid 1 Accent 4" w:uiPriority="67"/>
+    <w:lsdException w:name="Medium Grid 2 Accent 4" w:uiPriority="68"/>
+    <w:lsdException w:name="Medium Grid 3 Accent 4" w:uiPriority="69"/>
+    <w:lsdException w:name="Dark List Accent 4" w:uiPriority="70"/>
+    <w:lsdException w:name="Colorful Shading Accent 4" w:uiPriority="71"/>
+    <w:lsdException w:name="Colorful List Accent 4" w:uiPriority="72"/>
+    <w:lsdException w:name="Colorful Grid Accent 4" w:uiPriority="73"/>
+    <w:lsdException w:name="Light Shading Accent 5" w:uiPriority="60"/>
+    <w:lsdException w:name="Light List Accent 5" w:uiPriority="61"/>
+    <w:lsdException w:name="Light Grid Accent 5" w:uiPriority="62"/>
+    <w:lsdException w:name="Medium Shading 1 Accent 5" w:uiPriority="63"/>
+    <w:lsdException w:name="Medium Shading 2 Accent 5" w:uiPriority="64"/>
+    <w:lsdException w:name="Medium List 1 Accent 5" w:uiPriority="65"/>
+    <w:lsdException w:name="Medium List 2 Accent 5" w:uiPriority="66"/>
+    <w:lsdException w:name="Medium Grid 1 Accent 5" w:uiPriority="67"/>
+    <w:lsdException w:name="Medium Grid 2 Accent 5" w:uiPriority="68"/>
+    <w:lsdException w:name="Medium Grid 3 Accent 5" w:uiPriority="69"/>
+    <w:lsdException w:name="Dark List Accent 5" w:uiPriority="70"/>
+    <w:lsdException w:name="Colorful Shading Accent 5" w:uiPriority="71"/>
+    <w:lsdException w:name="Colorful List Accent 5" w:uiPriority="72"/>
+    <w:lsdException w:name="Colorful Grid Accent 5" w:uiPriority="73"/>
+    <w:lsdException w:name="Light Shading Accent 6" w:uiPriority="60"/>
+    <w:lsdException w:name="Light List Accent 6" w:uiPriority="61"/>
+    <w:lsdException w:name="Light Grid Accent 6" w:uiPriority="62"/>
+    <w:lsdException w:name="Medium Shading 1 Accent 6" w:uiPriority="63"/>
+    <w:lsdException w:name="Medium Shading 2 Accent 6" w:uiPriority="64"/>
+    <w:lsdException w:name="Medium List 1 Accent 6" w:uiPriority="65"/>
+    <w:lsdException w:name="Medium List 2 Accent 6" w:uiPriority="66"/>
+    <w:lsdException w:name="Medium Grid 1 Accent 6" w:uiPriority="67"/>
+    <w:lsdException w:name="Medium Grid 2 Accent 6" w:uiPriority="68"/>
+    <w:lsdException w:name="Medium Grid 3 Accent 6" w:uiPriority="69"/>
+    <w:lsdException w:name="Dark List Accent 6" w:uiPriority="70"/>
+    <w:lsdException w:name="Colorful Shading Accent 6" w:uiPriority="71"/>
+    <w:lsdException w:name="Colorful List Accent 6" w:uiPriority="72"/>
+    <w:lsdException w:name="Colorful Grid Accent 6" w:uiPriority="73"/>
+    <w:lsdException w:name="Subtle Emphasis" w:uiPriority="19" w:qFormat="1"/>
+    <w:lsdException w:name="Intense Emphasis" w:uiPriority="21" w:qFormat="1"/>
+    <w:lsdException w:name="Subtle Reference" w:uiPriority="31" w:qFormat="1"/>
+    <w:lsdException w:name="Intense Reference" w:uiPriority="32" w:qFormat="1"/>
+    <w:lsdException w:name="Book Title" w:uiPriority="33" w:qFormat="1"/>
+    <w:lsdException w:name="Bibliography" w:semiHidden="1" w:uiPriority="37" w:unhideWhenUsed="1"/>
+    <w:lsdException w:name="TOC Heading" w:semiHidden="1" w:uiPriority="39" w:unhideWhenUsed="1" w:qFormat="1"/>
+    <w:lsdException w:name="Plain Table 1" w:uiPriority="41"/>
+    <w:lsdException w:name="Plain Table 2" w:uiPriority="42"/>
+    <w:lsdException w:name="Plain Table 3" w:uiPriority="43"/>
+    <w:lsdException w:name="Plain Table 4" w:uiPriority="44"/>
+    <w:lsdException w:name="Plain Table 5" w:uiPriority="45"/>
+    <w:lsdException w:name="Grid Table Light" w:uiPriority="40"/>
+    <w:lsdException w:name="Grid Table 1 Light" w:uiPriority="46"/>
+    <w:lsdException w:name="Grid Table 2" w:uiPriority="47"/>
+    <w:lsdException w:name="Grid Table 3" w:uiPriority="48"/>
+    <w:lsdException w:name="Grid Table 4" w:uiPriority="49"/>
+    <w:lsdException w:name="Grid Table 5 Dark" w:uiPriority="50"/>
+    <w:lsdException w:name="Grid Table 6 Colorful" w:uiPriority="51"/>
+    <w:lsdException w:name="Grid Table 7 Colorful" w:uiPriority="52"/>
+    <w:lsdException w:name="Grid Table 1 Light Accent 1" w:uiPriority="46"/>
+    <w:lsdException w:name="Grid Table 2 Accent 1" w:uiPriority="47"/>
+    <w:lsdException w:name="Grid Table 3 Accent 1" w:uiPriority="48"/>
+    <w:lsdException w:name="Grid Table 4 Accent 1" w:uiPriority="49"/>
+    <w:lsdException w:name="Grid Table 5 Dark Accent 1" w:uiPriority="50"/>
+    <w:lsdException w:name="Grid Table 6 Colorful Accent 1" w:uiPriority="51"/>
+    <w:lsdException w:name="Grid Table 7 Colorful Accent 1" w:uiPriority="52"/>
+    <w:lsdException w:name="Grid Table 1 Light Accent 2" w:uiPriority="46"/>
+    <w:lsdException w:name="Grid Table 2 Accent 2" w:uiPriority="47"/>
+    <w:lsdException w:name="Grid Table 3 Accent 2" w:uiPriority="48"/>
+    <w:lsdException w:name="Grid Table 4 Accent 2" w:uiPriority="49"/>
+    <w:lsdException w:name="Grid Table 5 Dark Accent 2" w:uiPriority="50"/>
+    <w:lsdException w:name="Grid Table 6 Colorful Accent 2" w:uiPriority="51"/>
+    <w:lsdException w:name="Grid Table 7 Colorful Accent 2" w:uiPriority="52"/>
+    <w:lsdException w:name="Grid Table 1 Light Accent 3" w:uiPriority="46"/>
+    <w:lsdException w:name="Grid Table 2 Accent 3" w:uiPriority="47"/>
+    <w:lsdException w:name="Grid Table 3 Accent 3" w:uiPriority="48"/>
+    <w:lsdException w:name="Grid Table 4 Accent 3" w:uiPriority="49"/>
+    <w:lsdException w:name="Grid Table 5 Dark Accent 3" w:uiPriority="50"/>
+    <w:lsdException w:name="Grid Table 6 Colorful Accent 3" w:uiPriority="51"/>
+    <w:lsdException w:name="Grid Table 7 Colorful Accent 3" w:uiPriority="52"/>
+    <w:lsdException w:name="Grid Table 1 Light Accent 4" w:uiPriority="46"/>
+    <w:lsdException w:name="Grid Table 2 Accent 4" w:uiPriority="47"/>
+    <w:lsdException w:name="Grid Table 3 Accent 4" w:uiPriority="48"/>
+    <w:lsdException w:name="Grid Table 4 Accent 4" w:uiPriority="49"/>
+    <w:lsdException w:name="Grid Table 5 Dark Accent 4" w:uiPriority="50"/>
+    <w:lsdException w:name="Grid Table 6 Colorful Accent 4" w:uiPriority="51"/>
+    <w:lsdException w:name="Grid Table 7 Colorful Accent 4" w:uiPriority="52"/>
+    <w:lsdException w:name="Grid Table 1 Light Accent 5" w:uiPriority="46"/>
+    <w:lsdException w:name="Grid Table 2 Accent 5" w:uiPriority="47"/>
+    <w:lsdException w:name="Grid Table 3 Accent 5" w:uiPriority="48"/>
+    <w:lsdException w:name="Grid Table 4 Accent 5" w:uiPriority="49"/>
+    <w:lsdException w:name="Grid Table 5 Dark Accent 5" w:uiPriority="50"/>
+    <w:lsdException w:name="Grid Table 6 Colorful Accent 5" w:uiPriority="51"/>
+    <w:lsdException w:name="Grid Table 7 Colorful Accent 5" w:uiPriority="52"/>
+    <w:lsdException w:name="Grid Table 1 Light Accent 6" w:uiPriority="46"/>
+    <w:lsdException w:name="Grid Table 2 Accent 6" w:uiPriority="47"/>
+    <w:lsdException w:name="Grid Table 3 Accent 6" w:uiPriority="48"/>
+    <w:lsdException w:name="Grid Table 4 Accent 6" w:uiPriority="49"/>
+    <w:lsdException w:name="Grid Table 5 Dark Accent 6" w:uiPriority="50"/>
+    <w:lsdException w:name="Grid Table 6 Colorful Accent 6" w:uiPriority="51"/>
+    <w:lsdException w:name="Grid Table 7 Colorful Accent 6" w:uiPriority="52"/>
+    <w:lsdException w:name="List Table 1 Light" w:uiPriority="46"/>
+    <w:lsdException w:name="List Table 2" w:uiPriority="47"/>
+    <w:lsdException w:name="List Table 3" w:uiPriority="48"/>
+    <w:lsdException w:name="List Table 4" w:uiPriority="49"/>
+    <w:lsdException w:name="List Table 5 Dark" w:uiPriority="50"/>
+    <w:lsdException w:name="List Table 6 Colorful" w:uiPriority="51"/>
+    <w:lsdException w:name="List Table 7 Colorful" w:uiPriority="52"/>
+    <w:lsdException w:name="List Table 1 Light Accent 1" w:uiPriority="46"/>
+    <w:lsdException w:name="List Table 2 Accent 1" w:uiPriority="47"/>
+    <w:lsdException w:name="List Table 3 Accent 1" w:uiPriority="48"/>
+    <w:lsdException w:name="List Table 4 Accent 1" w:uiPriority="49"/>
+    <w:lsdException w:name="List Table 5 Dark Accent 1" w:uiPriority="50"/>
+    <w:lsdException w:name="List Table 6 Colorful Accent 1" w:uiPriority="51"/>
+    <w:lsdException w:name="List Table 7 Colorful Accent 1" w:uiPriority="52"/>
+    <w:lsdException w:name="List Table 1 Light Accent 2" w:uiPriority="46"/>
+    <w:lsdException w:name="List Table 2 Accent 2" w:uiPriority="47"/>
+    <w:lsdException w:name="List Table 3 Accent 2" w:uiPriority="48"/>
+    <w:lsdException w:name="List Table 4 Accent 2" w:uiPriority="49"/>
+    <w:lsdException w:name="List Table 5 Dark Accent 2" w:uiPriority="50"/>
+    <w:lsdException w:name="List Table 6 Colorful Accent 2" w:uiPriority="51"/>
+    <w:lsdException w:name="List Table 7 Colorful Accent 2" w:uiPriority="52"/>
+    <w:lsdException w:name="List Table 1 Light Accent 3" w:uiPriority="46"/>
+    <w:lsdException w:name="List Table 2 Accent 3" w:uiPriority="47"/>
+    <w:lsdException w:name="List Table 3 Accent 3" w:uiPriority="48"/>
+    <w:lsdException w:name="List Table 4 Accent 3" w:uiPriority="49"/>
+    <w:lsdException w:name="List Table 5 Dark Accent 3" w:uiPriority="50"/>
+    <w:lsdException w:name="List Table 6 Colorful Accent 3" w:uiPriority="51"/>
+    <w:lsdException w:name="List Table 7 Colorful Accent 3" w:uiPriority="52"/>
+    <w:lsdException w:name="List Table 1 Light Accent 4" w:uiPriority="46"/>
+    <w:lsdException w:name="List Table 2 Accent 4" w:uiPriority="47"/>
+    <w:lsdException w:name="List Table 3 Accent 4" w:uiPriority="48"/>
+    <w:lsdException w:name="List Table 4 Accent 4" w:uiPriority="49"/>
+    <w:lsdException w:name="List Table 5 Dark Accent 4" w:uiPriority="50"/>
+    <w:lsdException w:name="List Table 6 Colorful Accent 4" w:uiPriority="51"/>
+    <w:lsdException w:name="List Table 7 Colorful Accent 4" w:uiPriority="52"/>
+    <w:lsdException w:name="List Table 1 Light Accent 5" w:uiPriority="46"/>
+    <w:lsdException w:name="List Table 2 Accent 5" w:uiPriority="47"/>
+    <w:lsdException w:name="List Table 3 Accent 5" w:uiPriority="48"/>
+    <w:lsdException w:name="List Table 4 Accent 5" w:uiPriority="49"/>
+    <w:lsdException w:name="List Table 5 Dark Accent 5" w:uiPriority="50"/>
+    <w:lsdException w:name="List Table 6 Colorful Accent 5" w:uiPriority="51"/>
+    <w:lsdException w:name="List Table 7 Colorful Accent 5" w:uiPriority="52"/>
+    <w:lsdException w:name="List Table 1 Light Accent 6" w:uiPriority="46"/>
+    <w:lsdException w:name="List Table 2 Accent 6" w:uiPriority="47"/>
+    <w:lsdException w:name="List Table 3 Accent 6" w:uiPriority="48"/>
+    <w:lsdException w:name="List Table 4 Accent 6" w:uiPriority="49"/>
+    <w:lsdException w:name="List Table 5 Dark Accent 6" w:uiPriority="50"/>
+    <w:lsdException w:name="List Table 6 Colorful Accent 6" w:uiPriority="51"/>
+    <w:lsdException w:name="List Table 7 Colorful Accent 6" w:uiPriority="52"/>
+    <w:lsdException w:name="Mention" w:semiHidden="1" w:unhideWhenUsed="1"/>
+    <w:lsdException w:name="Smart Hyperlink" w:semiHidden="1" w:unhideWhenUsed="1"/>
+    <w:lsdException w:name="Hashtag" w:semiHidden="1" w:unhideWhenUsed="1"/>
+    <w:lsdException w:name="Unresolved Mention" w:semiHidden="1" w:unhideWhenUsed="1"/>
+    <w:lsdException w:name="Smart Link" w:semiHidden="1" w:unhideWhenUsed="1"/>
   </w:latentStyles>
   <w:style w:type="paragraph" w:default="1" w:styleId="Normal">
     <w:name w:val="Normal"/>
@@ -4160,7 +6660,6 @@
     <w:uiPriority w:val="99"/>
     <w:semiHidden/>
     <w:unhideWhenUsed/>
-    <w:qFormat/>
     <w:tblPr>
       <w:tblInd w:w="0" w:type="dxa"/>
       <w:tblCellMar>
@@ -4382,7 +6881,7 @@
     <w:uiPriority w:val="99"/>
     <w:rsid w:val="00855982"/>
   </w:style>
-  <w:style w:type="paragraph" w:styleId="Epgrafe">
+  <w:style w:type="paragraph" w:styleId="Descripcin">
     <w:name w:val="caption"/>
     <w:basedOn w:val="Normal"/>
     <w:next w:val="Normal"/>
@@ -4401,7 +6900,7 @@
       <w:szCs w:val="18"/>
     </w:rPr>
   </w:style>
-  <w:style w:type="paragraph" w:styleId="TtulodeTDC">
+  <w:style w:type="paragraph" w:styleId="TtuloTDC">
     <w:name w:val="TOC Heading"/>
     <w:basedOn w:val="Ttulo1"/>
     <w:next w:val="Normal"/>
@@ -5214,7 +7713,7 @@
   <a:extraClrSchemeLst/>
   <a:extLst>
     <a:ext uri="{05A4C25C-085E-4340-85A3-A5531E510DB2}">
-      <thm15:themeFamily xmlns="" xmlns:thm15="http://schemas.microsoft.com/office/thememl/2012/main" name="Office Theme" id="{62F939B6-93AF-4DB8-9C6B-D6C7DFDC589F}" vid="{4A3C46E8-61CC-4603-A589-7422A47A8E4A}"/>
+      <thm15:themeFamily xmlns:thm15="http://schemas.microsoft.com/office/thememl/2012/main" name="Office Theme" id="{62F939B6-93AF-4DB8-9C6B-D6C7DFDC589F}" vid="{4A3C46E8-61CC-4603-A589-7422A47A8E4A}"/>
     </a:ext>
   </a:extLst>
 </a:theme>
